--- a/Bus Real-Time Tracking System Proposal.docx
+++ b/Bus Real-Time Tracking System Proposal.docx
@@ -10,6 +10,7 @@
           <w:szCs w:val="36"/>
         </w:rPr>
       </w:pPr>
+      <w:bookmarkStart w:id="0" w:name="_Hlk164656371"/>
       <w:r>
         <w:rPr>
           <w:rStyle w:val="Strong"/>
@@ -39,12 +40,9 @@
           <w:szCs w:val="24"/>
           <w14:ligatures w14:val="none"/>
         </w:rPr>
-        <w:t>As a bustling metropolis and economic hub in Malaysia, Johor Bahru relies heavily on its public transportation network to facilitate the mobility of its residents and workforce. However, navigating the city's bus system often presents challenges for commuters, particularly in predicting bus arrival times and minimizing wait times at bus stops. The inherent variability of traffic conditions, coupled with the lack of real-time information, exacerbates the uncertainty and inconvenience experienced by passengers as they plan their journeys across the city.</w:t>
-      </w:r>
-    </w:p>
-    <w:p>
-      <w:pPr>
-        <w:pStyle w:val="PlainText"/>
+        <w:t>As a bustling metropolis and economic hub in Malaysia, Johor Bahru relies heavily on its public transportation network to facilitate the mobility of its residents and workforce. However, navigating the city's bus system often presents challenges for commuters, particularly in predicting bus arrival times and minimizing wait times at bus stops. The inherent variability of traffic conditions, coupled with the lack of real-time information, exacerbates the uncertainty and inconvenience experienced by passengers as they plan their journeys across the city</w:t>
+      </w:r>
+      <w:r>
         <w:rPr>
           <w:rFonts w:ascii="Times New Roman" w:eastAsia="Times New Roman" w:hAnsi="Times New Roman" w:cs="Times New Roman"/>
           <w:kern w:val="0"/>
@@ -52,11 +50,9 @@
           <w:szCs w:val="24"/>
           <w14:ligatures w14:val="none"/>
         </w:rPr>
-      </w:pPr>
-    </w:p>
-    <w:p>
-      <w:pPr>
-        <w:pStyle w:val="PlainText"/>
+        <w:t xml:space="preserve">. </w:t>
+      </w:r>
+      <w:r>
         <w:rPr>
           <w:rFonts w:ascii="Times New Roman" w:eastAsia="Times New Roman" w:hAnsi="Times New Roman" w:cs="Times New Roman"/>
           <w:kern w:val="0"/>
@@ -64,7 +60,8 @@
           <w:szCs w:val="24"/>
           <w14:ligatures w14:val="none"/>
         </w:rPr>
-      </w:pPr>
+        <w:t>Therefore, this project aims to enhance the user experience and efficiency of public bus systems in Johor Bahru by introducing a real-time tracking system. Specifically, our objectives include reducing average waiting times</w:t>
+      </w:r>
       <w:r>
         <w:rPr>
           <w:rFonts w:ascii="Times New Roman" w:eastAsia="Times New Roman" w:hAnsi="Times New Roman" w:cs="Times New Roman"/>
@@ -73,9 +70,54 @@
           <w:szCs w:val="24"/>
           <w14:ligatures w14:val="none"/>
         </w:rPr>
+        <w:t xml:space="preserve">, </w:t>
+      </w:r>
+      <w:r>
+        <w:rPr>
+          <w:rFonts w:ascii="Times New Roman" w:eastAsia="Times New Roman" w:hAnsi="Times New Roman" w:cs="Times New Roman"/>
+          <w:kern w:val="0"/>
+          <w:sz w:val="24"/>
+          <w:szCs w:val="24"/>
+          <w14:ligatures w14:val="none"/>
+        </w:rPr>
+        <w:t>increasing ridership levels, and improving overall satisfaction among commuters.</w:t>
+      </w:r>
+    </w:p>
+    <w:p>
+      <w:pPr>
+        <w:pStyle w:val="PlainText"/>
+        <w:rPr>
+          <w:rFonts w:ascii="Times New Roman" w:eastAsia="Times New Roman" w:hAnsi="Times New Roman" w:cs="Times New Roman"/>
+          <w:kern w:val="0"/>
+          <w:sz w:val="24"/>
+          <w:szCs w:val="24"/>
+          <w14:ligatures w14:val="none"/>
+        </w:rPr>
+      </w:pPr>
+    </w:p>
+    <w:p>
+      <w:pPr>
+        <w:pStyle w:val="PlainText"/>
+        <w:rPr>
+          <w:rFonts w:ascii="Times New Roman" w:eastAsia="Times New Roman" w:hAnsi="Times New Roman" w:cs="Times New Roman"/>
+          <w:kern w:val="0"/>
+          <w:sz w:val="24"/>
+          <w:szCs w:val="24"/>
+          <w14:ligatures w14:val="none"/>
+        </w:rPr>
+      </w:pPr>
+      <w:r>
+        <w:rPr>
+          <w:rFonts w:ascii="Times New Roman" w:eastAsia="Times New Roman" w:hAnsi="Times New Roman" w:cs="Times New Roman"/>
+          <w:kern w:val="0"/>
+          <w:sz w:val="24"/>
+          <w:szCs w:val="24"/>
+          <w14:ligatures w14:val="none"/>
+        </w:rPr>
         <w:t>This project proposal provides a comprehensive clarification of the project overview, organizational background study including problem definitions, feasibility study, and project planning. It offers detailed insights into each aspect, shedding light on the objectives, challenges, economic viability, and strategic planning involved in enhancing public bus systems.</w:t>
       </w:r>
     </w:p>
+    <w:bookmarkEnd w:id="0"/>
     <w:p>
       <w:pPr>
         <w:pStyle w:val="PlainText"/>
@@ -306,7 +348,6 @@
           <w:sz w:val="24"/>
           <w:szCs w:val="24"/>
         </w:rPr>
-        <w:lastRenderedPageBreak/>
         <w:t>2.</w:t>
       </w:r>
       <w:r>
@@ -344,25 +385,7 @@
           <w:sz w:val="24"/>
           <w:szCs w:val="24"/>
         </w:rPr>
-        <w:t xml:space="preserve">Due to the absence of real-time tracking capabilities, transportation </w:t>
-      </w:r>
-      <w:proofErr w:type="spellStart"/>
-      <w:r>
-        <w:rPr>
-          <w:rFonts w:asciiTheme="majorBidi" w:hAnsiTheme="majorBidi" w:cstheme="majorBidi"/>
-          <w:sz w:val="24"/>
-          <w:szCs w:val="24"/>
-        </w:rPr>
-        <w:t>authorities</w:t>
-      </w:r>
-      <w:proofErr w:type="spellEnd"/>
-      <w:r>
-        <w:rPr>
-          <w:rFonts w:asciiTheme="majorBidi" w:hAnsiTheme="majorBidi" w:cstheme="majorBidi"/>
-          <w:sz w:val="24"/>
-          <w:szCs w:val="24"/>
-        </w:rPr>
-        <w:t xml:space="preserve"> encounter significant challenges in effectively monitoring and managing bus services. The lack of real-time data on bus operations impedes authorities' ability to promptly identify service disruptions, address operational issues, and uphold service quality standards. Consequently, this limitation hinders the overall efficiency and reliability of the public bus system in Johor Bahru, compromising the quality of service provided to passengers and the system's ability to adapt to changing conditions.</w:t>
+        <w:t>Due to the absence of real-time tracking capabilities, transportation authorities encounter significant challenges in effectively monitoring and managing bus services. The lack of real-time data on bus operations impedes authorities' ability to promptly identify service disruptions, address operational issues, and uphold service quality standards. Consequently, this limitation hinders the overall efficiency and reliability of the public bus system in Johor Bahru, compromising the quality of service provided to passengers and the system's ability to adapt to changing conditions.</w:t>
       </w:r>
     </w:p>
     <w:p>
@@ -1179,7 +1202,6 @@
   <w:style w:type="character" w:default="1" w:styleId="DefaultParagraphFont">
     <w:name w:val="Default Paragraph Font"/>
     <w:uiPriority w:val="1"/>
-    <w:semiHidden/>
     <w:unhideWhenUsed/>
   </w:style>
   <w:style w:type="table" w:default="1" w:styleId="TableNormal">

--- a/Bus Real-Time Tracking System Proposal.docx
+++ b/Bus Real-Time Tracking System Proposal.docx
@@ -6,20 +6,31 @@
       <w:pPr>
         <w:pStyle w:val="NormalWeb"/>
         <w:rPr>
-          <w:sz w:val="36"/>
-          <w:szCs w:val="36"/>
-        </w:rPr>
-      </w:pPr>
-      <w:bookmarkStart w:id="0" w:name="_Hlk164656371"/>
-      <w:r>
-        <w:rPr>
           <w:rStyle w:val="Strong"/>
           <w:rFonts w:eastAsiaTheme="majorEastAsia"/>
           <w:sz w:val="36"/>
           <w:szCs w:val="36"/>
         </w:rPr>
+      </w:pPr>
+      <w:bookmarkStart w:id="0" w:name="_Hlk164656371"/>
+      <w:r>
+        <w:rPr>
+          <w:rStyle w:val="Strong"/>
+          <w:rFonts w:eastAsiaTheme="majorEastAsia"/>
+          <w:sz w:val="36"/>
+          <w:szCs w:val="36"/>
+        </w:rPr>
         <w:t>Introduction</w:t>
       </w:r>
+    </w:p>
+    <w:p>
+      <w:pPr>
+        <w:pStyle w:val="NormalWeb"/>
+        <w:rPr>
+          <w:sz w:val="36"/>
+          <w:szCs w:val="36"/>
+        </w:rPr>
+      </w:pPr>
     </w:p>
     <w:p>
       <w:pPr>
@@ -167,6 +178,17 @@
       <w:pPr>
         <w:rPr>
           <w:rFonts w:asciiTheme="majorBidi" w:hAnsiTheme="majorBidi" w:cstheme="majorBidi"/>
+          <w:b/>
+          <w:bCs/>
+          <w:sz w:val="36"/>
+          <w:szCs w:val="36"/>
+        </w:rPr>
+      </w:pPr>
+    </w:p>
+    <w:p>
+      <w:pPr>
+        <w:rPr>
+          <w:rFonts w:asciiTheme="majorBidi" w:hAnsiTheme="majorBidi" w:cstheme="majorBidi"/>
           <w:sz w:val="24"/>
           <w:szCs w:val="24"/>
         </w:rPr>
@@ -226,11 +248,206 @@
       <w:pPr>
         <w:rPr>
           <w:rFonts w:asciiTheme="majorBidi" w:hAnsiTheme="majorBidi" w:cstheme="majorBidi"/>
-          <w:sz w:val="24"/>
-          <w:szCs w:val="24"/>
-        </w:rPr>
-      </w:pPr>
-      <w:r>
+          <w:b/>
+          <w:bCs/>
+          <w:sz w:val="32"/>
+          <w:szCs w:val="32"/>
+        </w:rPr>
+      </w:pPr>
+      <w:r>
+        <w:rPr>
+          <w:rFonts w:asciiTheme="majorBidi" w:hAnsiTheme="majorBidi" w:cstheme="majorBidi"/>
+          <w:b/>
+          <w:bCs/>
+          <w:sz w:val="32"/>
+          <w:szCs w:val="32"/>
+        </w:rPr>
+        <w:t>Identified Problems</w:t>
+      </w:r>
+      <w:r>
+        <w:rPr>
+          <w:rFonts w:asciiTheme="majorBidi" w:hAnsiTheme="majorBidi" w:cstheme="majorBidi"/>
+          <w:sz w:val="24"/>
+          <w:szCs w:val="24"/>
+        </w:rPr>
+        <w:br/>
+      </w:r>
+      <w:r>
+        <w:rPr>
+          <w:rFonts w:asciiTheme="majorBidi" w:hAnsiTheme="majorBidi" w:cstheme="majorBidi"/>
+          <w:b/>
+          <w:bCs/>
+          <w:sz w:val="24"/>
+          <w:szCs w:val="24"/>
+        </w:rPr>
+        <w:t>Unreliable Schedule Adherence</w:t>
+      </w:r>
+    </w:p>
+    <w:p>
+      <w:pPr>
+        <w:rPr>
+          <w:rFonts w:asciiTheme="majorBidi" w:hAnsiTheme="majorBidi" w:cstheme="majorBidi"/>
+          <w:sz w:val="24"/>
+          <w:szCs w:val="24"/>
+        </w:rPr>
+      </w:pPr>
+      <w:r>
+        <w:rPr>
+          <w:rFonts w:asciiTheme="majorBidi" w:hAnsiTheme="majorBidi" w:cstheme="majorBidi"/>
+          <w:sz w:val="24"/>
+          <w:szCs w:val="24"/>
+        </w:rPr>
+        <w:t xml:space="preserve">The lack of real-time tracking capabilities results in unreliable bus arrival times and schedules, exacerbating passenger uncertainty and frustration due to the absence of accurate information on bus locations and arrival times. This uncertainty contributes to longer wait times and missed </w:t>
+      </w:r>
+      <w:r>
+        <w:rPr>
+          <w:rFonts w:asciiTheme="majorBidi" w:hAnsiTheme="majorBidi" w:cstheme="majorBidi"/>
+          <w:sz w:val="24"/>
+          <w:szCs w:val="24"/>
+        </w:rPr>
+        <w:lastRenderedPageBreak/>
+        <w:t>connections, diminishing the overall user experience and efficiency of the public bus system in Johor Bahru.</w:t>
+      </w:r>
+    </w:p>
+    <w:p>
+      <w:pPr>
+        <w:rPr>
+          <w:rFonts w:asciiTheme="majorBidi" w:hAnsiTheme="majorBidi" w:cstheme="majorBidi"/>
+          <w:b/>
+          <w:bCs/>
+          <w:sz w:val="24"/>
+          <w:szCs w:val="24"/>
+        </w:rPr>
+      </w:pPr>
+      <w:r>
+        <w:rPr>
+          <w:rFonts w:asciiTheme="majorBidi" w:hAnsiTheme="majorBidi" w:cstheme="majorBidi"/>
+          <w:b/>
+          <w:bCs/>
+          <w:sz w:val="24"/>
+          <w:szCs w:val="24"/>
+        </w:rPr>
+        <w:t>Inadequate Service Monitoring</w:t>
+      </w:r>
+    </w:p>
+    <w:p>
+      <w:pPr>
+        <w:rPr>
+          <w:rFonts w:asciiTheme="majorBidi" w:hAnsiTheme="majorBidi" w:cstheme="majorBidi"/>
+          <w:sz w:val="24"/>
+          <w:szCs w:val="24"/>
+        </w:rPr>
+      </w:pPr>
+      <w:r>
+        <w:rPr>
+          <w:rFonts w:asciiTheme="majorBidi" w:hAnsiTheme="majorBidi" w:cstheme="majorBidi"/>
+          <w:b/>
+          <w:bCs/>
+          <w:sz w:val="24"/>
+          <w:szCs w:val="24"/>
+        </w:rPr>
+        <w:t xml:space="preserve"> </w:t>
+      </w:r>
+      <w:r>
+        <w:rPr>
+          <w:rFonts w:asciiTheme="majorBidi" w:hAnsiTheme="majorBidi" w:cstheme="majorBidi"/>
+          <w:sz w:val="24"/>
+          <w:szCs w:val="24"/>
+        </w:rPr>
+        <w:t xml:space="preserve">Due to the absence of real-time tracking capabilities, transportation </w:t>
+      </w:r>
+      <w:proofErr w:type="spellStart"/>
+      <w:r>
+        <w:rPr>
+          <w:rFonts w:asciiTheme="majorBidi" w:hAnsiTheme="majorBidi" w:cstheme="majorBidi"/>
+          <w:sz w:val="24"/>
+          <w:szCs w:val="24"/>
+        </w:rPr>
+        <w:t>authorities</w:t>
+      </w:r>
+      <w:proofErr w:type="spellEnd"/>
+      <w:r>
+        <w:rPr>
+          <w:rFonts w:asciiTheme="majorBidi" w:hAnsiTheme="majorBidi" w:cstheme="majorBidi"/>
+          <w:sz w:val="24"/>
+          <w:szCs w:val="24"/>
+        </w:rPr>
+        <w:t xml:space="preserve"> encounter significant challenges in effectively monitoring and managing bus services. The lack of real-time data on bus operations impedes authorities' ability to promptly identify service disruptions, address operational issues, and uphold service quality standards. Consequently, this limitation hinders the overall efficiency and reliability of the public bus system in Johor Bahru, compromising the quality of service provided to passengers and the system's ability to adapt to changing conditions.</w:t>
+      </w:r>
+    </w:p>
+    <w:p>
+      <w:pPr>
+        <w:rPr>
+          <w:rFonts w:asciiTheme="majorBidi" w:hAnsiTheme="majorBidi" w:cstheme="majorBidi"/>
+          <w:sz w:val="24"/>
+          <w:szCs w:val="24"/>
+        </w:rPr>
+      </w:pPr>
+    </w:p>
+    <w:p>
+      <w:pPr>
+        <w:rPr>
+          <w:rFonts w:asciiTheme="majorBidi" w:hAnsiTheme="majorBidi" w:cstheme="majorBidi"/>
+          <w:b/>
+          <w:bCs/>
+          <w:sz w:val="32"/>
+          <w:szCs w:val="32"/>
+        </w:rPr>
+      </w:pPr>
+      <w:r>
+        <w:rPr>
+          <w:rFonts w:asciiTheme="majorBidi" w:hAnsiTheme="majorBidi" w:cstheme="majorBidi"/>
+          <w:b/>
+          <w:bCs/>
+          <w:sz w:val="32"/>
+          <w:szCs w:val="32"/>
+        </w:rPr>
+        <w:t>Problem Statement</w:t>
+      </w:r>
+    </w:p>
+    <w:p>
+      <w:pPr>
+        <w:rPr>
+          <w:rFonts w:asciiTheme="majorBidi" w:hAnsiTheme="majorBidi" w:cstheme="majorBidi"/>
+          <w:sz w:val="24"/>
+          <w:szCs w:val="24"/>
+        </w:rPr>
+      </w:pPr>
+      <w:r>
+        <w:rPr>
+          <w:rFonts w:asciiTheme="majorBidi" w:hAnsiTheme="majorBidi" w:cstheme="majorBidi"/>
+          <w:sz w:val="24"/>
+          <w:szCs w:val="24"/>
+        </w:rPr>
+        <w:t>The public bus system in Johor Bahru faces significant challenges that hinder its effectiveness in providing reliable, efficient, and user-friendly transportation services. Key issues include the lack of real-time tracking capabilities, resulting in unpredictable bus arrival times, inefficient route planning, and limited accessibility information for passengers</w:t>
+      </w:r>
+      <w:r>
+        <w:rPr>
+          <w:rFonts w:asciiTheme="majorBidi" w:hAnsiTheme="majorBidi" w:cstheme="majorBidi"/>
+          <w:sz w:val="24"/>
+          <w:szCs w:val="24"/>
+        </w:rPr>
+        <w:t xml:space="preserve"> and </w:t>
+      </w:r>
+      <w:r>
+        <w:rPr>
+          <w:rFonts w:asciiTheme="majorBidi" w:hAnsiTheme="majorBidi" w:cstheme="majorBidi"/>
+          <w:sz w:val="24"/>
+          <w:szCs w:val="24"/>
+        </w:rPr>
+        <w:t>transportation authorities</w:t>
+      </w:r>
+      <w:r>
+        <w:rPr>
+          <w:rFonts w:asciiTheme="majorBidi" w:hAnsiTheme="majorBidi" w:cstheme="majorBidi"/>
+          <w:sz w:val="24"/>
+          <w:szCs w:val="24"/>
+        </w:rPr>
+        <w:t>.</w:t>
+      </w:r>
+    </w:p>
+    <w:p>
+      <w:pPr>
         <w:rPr>
           <w:rFonts w:asciiTheme="majorBidi" w:hAnsiTheme="majorBidi" w:cstheme="majorBidi"/>
           <w:b/>
@@ -238,296 +455,56 @@
           <w:sz w:val="28"/>
           <w:szCs w:val="28"/>
         </w:rPr>
-        <w:t>Identified Problems</w:t>
-      </w:r>
-      <w:r>
-        <w:rPr>
-          <w:rFonts w:asciiTheme="majorBidi" w:hAnsiTheme="majorBidi" w:cstheme="majorBidi"/>
-          <w:sz w:val="24"/>
-          <w:szCs w:val="24"/>
-        </w:rPr>
-        <w:br/>
-        <w:t>1.</w:t>
-      </w:r>
-      <w:r>
+      </w:pPr>
+    </w:p>
+    <w:p>
+      <w:pPr>
         <w:rPr>
           <w:rFonts w:asciiTheme="majorBidi" w:hAnsiTheme="majorBidi" w:cstheme="majorBidi"/>
           <w:b/>
           <w:bCs/>
-          <w:sz w:val="24"/>
-          <w:szCs w:val="24"/>
-        </w:rPr>
-        <w:t>Unreliable Schedule Adherence</w:t>
-      </w:r>
-      <w:r>
-        <w:rPr>
-          <w:rFonts w:asciiTheme="majorBidi" w:hAnsiTheme="majorBidi" w:cstheme="majorBidi"/>
-          <w:sz w:val="24"/>
-          <w:szCs w:val="24"/>
-        </w:rPr>
-        <w:t>:</w:t>
-      </w:r>
-    </w:p>
-    <w:p>
-      <w:pPr>
-        <w:rPr>
-          <w:rFonts w:asciiTheme="majorBidi" w:hAnsiTheme="majorBidi" w:cstheme="majorBidi"/>
-          <w:sz w:val="24"/>
-          <w:szCs w:val="24"/>
-        </w:rPr>
-      </w:pPr>
-      <w:r>
-        <w:rPr>
-          <w:rFonts w:asciiTheme="majorBidi" w:hAnsiTheme="majorBidi" w:cstheme="majorBidi"/>
-          <w:sz w:val="24"/>
-          <w:szCs w:val="24"/>
-        </w:rPr>
-        <w:t>The lack of real-time tracking capabilities results in unreliable bus arrival times and schedules, exacerbating passenger uncertainty and frustration due to the absence of accurate information on bus locations and arrival times. This uncertainty contributes to longer wait times and missed connections, diminishing the overall user experience and efficiency of the public bus system in Johor Bahru.</w:t>
-      </w:r>
-    </w:p>
-    <w:p>
-      <w:pPr>
-        <w:rPr>
-          <w:rFonts w:asciiTheme="majorBidi" w:hAnsiTheme="majorBidi" w:cstheme="majorBidi"/>
-          <w:sz w:val="24"/>
-          <w:szCs w:val="24"/>
-        </w:rPr>
-      </w:pPr>
-    </w:p>
-    <w:p>
-      <w:pPr>
-        <w:rPr>
-          <w:rFonts w:asciiTheme="majorBidi" w:hAnsiTheme="majorBidi" w:cstheme="majorBidi"/>
-          <w:sz w:val="24"/>
-          <w:szCs w:val="24"/>
-        </w:rPr>
-      </w:pPr>
-    </w:p>
-    <w:p>
-      <w:pPr>
-        <w:rPr>
-          <w:rFonts w:asciiTheme="majorBidi" w:hAnsiTheme="majorBidi" w:cstheme="majorBidi"/>
-          <w:sz w:val="24"/>
-          <w:szCs w:val="24"/>
-        </w:rPr>
-      </w:pPr>
-    </w:p>
-    <w:p>
-      <w:pPr>
-        <w:rPr>
-          <w:rFonts w:asciiTheme="majorBidi" w:hAnsiTheme="majorBidi" w:cstheme="majorBidi"/>
-          <w:sz w:val="24"/>
-          <w:szCs w:val="24"/>
-        </w:rPr>
-      </w:pPr>
-    </w:p>
-    <w:p>
-      <w:pPr>
-        <w:rPr>
-          <w:rFonts w:asciiTheme="majorBidi" w:hAnsiTheme="majorBidi" w:cstheme="majorBidi"/>
-          <w:sz w:val="24"/>
-          <w:szCs w:val="24"/>
-        </w:rPr>
-      </w:pPr>
-    </w:p>
-    <w:p>
-      <w:pPr>
+          <w:sz w:val="32"/>
+          <w:szCs w:val="32"/>
+        </w:rPr>
+      </w:pPr>
+      <w:r>
         <w:rPr>
           <w:rFonts w:asciiTheme="majorBidi" w:hAnsiTheme="majorBidi" w:cstheme="majorBidi"/>
           <w:b/>
           <w:bCs/>
-          <w:sz w:val="24"/>
-          <w:szCs w:val="24"/>
-        </w:rPr>
-      </w:pPr>
-      <w:r>
-        <w:rPr>
-          <w:rFonts w:asciiTheme="majorBidi" w:hAnsiTheme="majorBidi" w:cstheme="majorBidi"/>
-          <w:b/>
-          <w:bCs/>
-          <w:sz w:val="24"/>
-          <w:szCs w:val="24"/>
-        </w:rPr>
-        <w:t>2.</w:t>
-      </w:r>
-      <w:r>
-        <w:rPr>
-          <w:rFonts w:asciiTheme="majorBidi" w:hAnsiTheme="majorBidi" w:cstheme="majorBidi"/>
-          <w:b/>
-          <w:bCs/>
-          <w:sz w:val="24"/>
-          <w:szCs w:val="24"/>
-        </w:rPr>
-        <w:t>Inadequate Service Monitoring:</w:t>
-      </w:r>
-    </w:p>
-    <w:p>
-      <w:pPr>
-        <w:rPr>
-          <w:rFonts w:asciiTheme="majorBidi" w:hAnsiTheme="majorBidi" w:cstheme="majorBidi"/>
-          <w:sz w:val="24"/>
-          <w:szCs w:val="24"/>
-        </w:rPr>
-      </w:pPr>
-      <w:r>
-        <w:rPr>
-          <w:rFonts w:asciiTheme="majorBidi" w:hAnsiTheme="majorBidi" w:cstheme="majorBidi"/>
-          <w:b/>
-          <w:bCs/>
-          <w:sz w:val="24"/>
-          <w:szCs w:val="24"/>
-        </w:rPr>
-        <w:t xml:space="preserve"> </w:t>
-      </w:r>
-      <w:r>
-        <w:rPr>
-          <w:rFonts w:asciiTheme="majorBidi" w:hAnsiTheme="majorBidi" w:cstheme="majorBidi"/>
-          <w:sz w:val="24"/>
-          <w:szCs w:val="24"/>
-        </w:rPr>
-        <w:t>Due to the absence of real-time tracking capabilities, transportation authorities encounter significant challenges in effectively monitoring and managing bus services. The lack of real-time data on bus operations impedes authorities' ability to promptly identify service disruptions, address operational issues, and uphold service quality standards. Consequently, this limitation hinders the overall efficiency and reliability of the public bus system in Johor Bahru, compromising the quality of service provided to passengers and the system's ability to adapt to changing conditions.</w:t>
-      </w:r>
-    </w:p>
-    <w:p>
-      <w:pPr>
-        <w:rPr>
-          <w:rFonts w:asciiTheme="majorBidi" w:hAnsiTheme="majorBidi" w:cstheme="majorBidi"/>
-          <w:sz w:val="24"/>
-          <w:szCs w:val="24"/>
-        </w:rPr>
-      </w:pPr>
-    </w:p>
-    <w:p>
-      <w:pPr>
-        <w:rPr>
-          <w:rFonts w:asciiTheme="majorBidi" w:hAnsiTheme="majorBidi" w:cstheme="majorBidi"/>
-          <w:b/>
-          <w:bCs/>
-          <w:sz w:val="28"/>
-          <w:szCs w:val="28"/>
-        </w:rPr>
-      </w:pPr>
-      <w:r>
-        <w:rPr>
-          <w:rFonts w:asciiTheme="majorBidi" w:hAnsiTheme="majorBidi" w:cstheme="majorBidi"/>
-          <w:b/>
-          <w:bCs/>
-          <w:sz w:val="28"/>
-          <w:szCs w:val="28"/>
-        </w:rPr>
-        <w:t>Problem Statement</w:t>
-      </w:r>
-    </w:p>
-    <w:p>
-      <w:pPr>
-        <w:rPr>
-          <w:rFonts w:asciiTheme="majorBidi" w:hAnsiTheme="majorBidi" w:cstheme="majorBidi"/>
-          <w:sz w:val="24"/>
-          <w:szCs w:val="24"/>
-        </w:rPr>
-      </w:pPr>
-      <w:r>
-        <w:rPr>
-          <w:rFonts w:asciiTheme="majorBidi" w:hAnsiTheme="majorBidi" w:cstheme="majorBidi"/>
-          <w:sz w:val="24"/>
-          <w:szCs w:val="24"/>
-        </w:rPr>
-        <w:t>The public bus system in Johor Bahru faces significant challenges that hinder its effectiveness in providing reliable, efficient, and user-friendly transportation services. Key issues include the lack of real-time tracking capabilities, resulting in unpredictable bus arrival times, inefficient route planning, and limited accessibility information for passengers</w:t>
-      </w:r>
-      <w:r>
-        <w:rPr>
-          <w:rFonts w:asciiTheme="majorBidi" w:hAnsiTheme="majorBidi" w:cstheme="majorBidi"/>
-          <w:sz w:val="24"/>
-          <w:szCs w:val="24"/>
-        </w:rPr>
-        <w:t xml:space="preserve"> and </w:t>
-      </w:r>
-      <w:r>
-        <w:rPr>
-          <w:rFonts w:asciiTheme="majorBidi" w:hAnsiTheme="majorBidi" w:cstheme="majorBidi"/>
-          <w:sz w:val="24"/>
-          <w:szCs w:val="24"/>
-        </w:rPr>
-        <w:t>transportation authorities</w:t>
-      </w:r>
-      <w:r>
-        <w:rPr>
-          <w:rFonts w:asciiTheme="majorBidi" w:hAnsiTheme="majorBidi" w:cstheme="majorBidi"/>
-          <w:sz w:val="24"/>
-          <w:szCs w:val="24"/>
-        </w:rPr>
-        <w:t>.</w:t>
-      </w:r>
-    </w:p>
-    <w:p>
-      <w:pPr>
-        <w:rPr>
-          <w:rFonts w:asciiTheme="majorBidi" w:hAnsiTheme="majorBidi" w:cstheme="majorBidi"/>
-          <w:b/>
-          <w:bCs/>
-          <w:sz w:val="28"/>
-          <w:szCs w:val="28"/>
-        </w:rPr>
-      </w:pPr>
-    </w:p>
-    <w:p>
-      <w:pPr>
-        <w:rPr>
-          <w:rFonts w:asciiTheme="majorBidi" w:hAnsiTheme="majorBidi" w:cstheme="majorBidi"/>
-          <w:b/>
-          <w:bCs/>
-          <w:sz w:val="28"/>
-          <w:szCs w:val="28"/>
-        </w:rPr>
-      </w:pPr>
-      <w:r>
-        <w:rPr>
-          <w:rFonts w:asciiTheme="majorBidi" w:hAnsiTheme="majorBidi" w:cstheme="majorBidi"/>
-          <w:b/>
-          <w:bCs/>
-          <w:sz w:val="28"/>
-          <w:szCs w:val="28"/>
-        </w:rPr>
-        <w:t xml:space="preserve">Improvement </w:t>
-      </w:r>
-      <w:r>
-        <w:rPr>
-          <w:rFonts w:asciiTheme="majorBidi" w:hAnsiTheme="majorBidi" w:cstheme="majorBidi"/>
-          <w:b/>
-          <w:bCs/>
-          <w:sz w:val="28"/>
-          <w:szCs w:val="28"/>
-        </w:rPr>
-        <w:t>Opportunities</w:t>
-      </w:r>
-      <w:r>
-        <w:rPr>
-          <w:rFonts w:asciiTheme="majorBidi" w:hAnsiTheme="majorBidi" w:cstheme="majorBidi"/>
-          <w:b/>
-          <w:bCs/>
-          <w:sz w:val="28"/>
-          <w:szCs w:val="28"/>
-        </w:rPr>
-        <w:t>:</w:t>
-      </w:r>
-    </w:p>
-    <w:p>
-      <w:pPr>
-        <w:rPr>
-          <w:rFonts w:asciiTheme="majorBidi" w:hAnsiTheme="majorBidi" w:cstheme="majorBidi"/>
-          <w:sz w:val="24"/>
-          <w:szCs w:val="24"/>
-        </w:rPr>
-      </w:pPr>
-      <w:r>
+          <w:sz w:val="32"/>
+          <w:szCs w:val="32"/>
+        </w:rPr>
+        <w:t>Improvement Opportunities</w:t>
+      </w:r>
+    </w:p>
+    <w:p>
+      <w:pPr>
         <w:rPr>
           <w:rStyle w:val="Strong"/>
           <w:rFonts w:asciiTheme="majorBidi" w:hAnsiTheme="majorBidi" w:cstheme="majorBidi"/>
           <w:sz w:val="24"/>
           <w:szCs w:val="24"/>
         </w:rPr>
-        <w:t>Congestion and Traffic Delays:</w:t>
-      </w:r>
+      </w:pPr>
+      <w:r>
+        <w:rPr>
+          <w:rStyle w:val="Strong"/>
+          <w:rFonts w:asciiTheme="majorBidi" w:hAnsiTheme="majorBidi" w:cstheme="majorBidi"/>
+          <w:sz w:val="24"/>
+          <w:szCs w:val="24"/>
+        </w:rPr>
+        <w:t>Congestion and Traffic Delays</w:t>
+      </w:r>
+    </w:p>
+    <w:p>
+      <w:pPr>
+        <w:rPr>
+          <w:rFonts w:asciiTheme="majorBidi" w:hAnsiTheme="majorBidi" w:cstheme="majorBidi"/>
+          <w:sz w:val="24"/>
+          <w:szCs w:val="24"/>
+        </w:rPr>
+      </w:pPr>
       <w:r>
         <w:rPr>
           <w:rFonts w:asciiTheme="majorBidi" w:hAnsiTheme="majorBidi" w:cstheme="majorBidi"/>
@@ -540,36 +517,11 @@
     <w:p>
       <w:pPr>
         <w:rPr>
-          <w:rFonts w:asciiTheme="majorBidi" w:hAnsiTheme="majorBidi" w:cstheme="majorBidi"/>
-          <w:sz w:val="24"/>
-          <w:szCs w:val="24"/>
-        </w:rPr>
-      </w:pPr>
-      <w:r>
-        <w:rPr>
           <w:rStyle w:val="Strong"/>
           <w:rFonts w:asciiTheme="majorBidi" w:hAnsiTheme="majorBidi" w:cstheme="majorBidi"/>
           <w:sz w:val="24"/>
           <w:szCs w:val="24"/>
         </w:rPr>
-        <w:t>Infrastructure Constraints:</w:t>
-      </w:r>
-      <w:r>
-        <w:rPr>
-          <w:rFonts w:asciiTheme="majorBidi" w:hAnsiTheme="majorBidi" w:cstheme="majorBidi"/>
-          <w:sz w:val="24"/>
-          <w:szCs w:val="24"/>
-        </w:rPr>
-        <w:t xml:space="preserve"> Improving infrastructure amenities such as bus shelters, signage, and digital displays can enhance the overall passenger experience and comfort while waiting for buses. Integrating technology solutions like smart bus stops equipped with real-time arrival information can mitigate uncertainty and provide commuters with timely updates on bus arrivals, contributing to a more seamless travel experience.</w:t>
-      </w:r>
-    </w:p>
-    <w:p>
-      <w:pPr>
-        <w:rPr>
-          <w:rFonts w:asciiTheme="majorBidi" w:hAnsiTheme="majorBidi" w:cstheme="majorBidi"/>
-          <w:sz w:val="24"/>
-          <w:szCs w:val="24"/>
-        </w:rPr>
       </w:pPr>
       <w:r>
         <w:rPr>
@@ -578,15 +530,60 @@
           <w:sz w:val="24"/>
           <w:szCs w:val="24"/>
         </w:rPr>
-        <w:t>Technological Integration Opportunities:</w:t>
-      </w:r>
-      <w:r>
-        <w:rPr>
-          <w:rFonts w:asciiTheme="majorBidi" w:hAnsiTheme="majorBidi" w:cstheme="majorBidi"/>
-          <w:sz w:val="24"/>
-          <w:szCs w:val="24"/>
-        </w:rPr>
-        <w:t xml:space="preserve"> Leveraging technology solutions such as mobile applications and data analytics can significantly enhance the efficiency and effectiveness of public bus systems.</w:t>
+        <w:t>Infrastructure Constraints</w:t>
+      </w:r>
+    </w:p>
+    <w:p>
+      <w:pPr>
+        <w:rPr>
+          <w:rFonts w:asciiTheme="majorBidi" w:hAnsiTheme="majorBidi" w:cstheme="majorBidi"/>
+          <w:sz w:val="24"/>
+          <w:szCs w:val="24"/>
+        </w:rPr>
+      </w:pPr>
+      <w:r>
+        <w:rPr>
+          <w:rFonts w:asciiTheme="majorBidi" w:hAnsiTheme="majorBidi" w:cstheme="majorBidi"/>
+          <w:sz w:val="24"/>
+          <w:szCs w:val="24"/>
+        </w:rPr>
+        <w:t>Improving infrastructure amenities such as bus shelters, signage, and digital displays can enhance the overall passenger experience and comfort while waiting for buses. Integrating technology solutions like smart bus stops equipped with real-time arrival information can mitigate uncertainty and provide commuters with timely updates on bus arrivals, contributing to a more seamless travel experience.</w:t>
+      </w:r>
+    </w:p>
+    <w:p>
+      <w:pPr>
+        <w:rPr>
+          <w:rStyle w:val="Strong"/>
+          <w:rFonts w:asciiTheme="majorBidi" w:hAnsiTheme="majorBidi" w:cstheme="majorBidi"/>
+          <w:sz w:val="24"/>
+          <w:szCs w:val="24"/>
+        </w:rPr>
+      </w:pPr>
+      <w:r>
+        <w:rPr>
+          <w:rStyle w:val="Strong"/>
+          <w:rFonts w:asciiTheme="majorBidi" w:hAnsiTheme="majorBidi" w:cstheme="majorBidi"/>
+          <w:sz w:val="24"/>
+          <w:szCs w:val="24"/>
+        </w:rPr>
+        <w:t>Technological Integration Opportunities</w:t>
+      </w:r>
+    </w:p>
+    <w:p>
+      <w:pPr>
+        <w:rPr>
+          <w:rFonts w:asciiTheme="majorBidi" w:hAnsiTheme="majorBidi" w:cstheme="majorBidi"/>
+          <w:sz w:val="24"/>
+          <w:szCs w:val="24"/>
+        </w:rPr>
+      </w:pPr>
+      <w:r>
+        <w:rPr>
+          <w:rFonts w:asciiTheme="majorBidi" w:hAnsiTheme="majorBidi" w:cstheme="majorBidi"/>
+          <w:sz w:val="24"/>
+          <w:szCs w:val="24"/>
+        </w:rPr>
+        <w:t>Leveraging technology solutions such as mobile applications and data analytics can significantly enhance the efficiency and effectiveness of public bus systems.</w:t>
       </w:r>
     </w:p>
     <w:sectPr>
@@ -1202,6 +1199,7 @@
   <w:style w:type="character" w:default="1" w:styleId="DefaultParagraphFont">
     <w:name w:val="Default Paragraph Font"/>
     <w:uiPriority w:val="1"/>
+    <w:semiHidden/>
     <w:unhideWhenUsed/>
   </w:style>
   <w:style w:type="table" w:default="1" w:styleId="TableNormal">

--- a/Bus Real-Time Tracking System Proposal.docx
+++ b/Bus Real-Time Tracking System Proposal.docx
@@ -20,16 +20,25 @@
           <w:sz w:val="36"/>
           <w:szCs w:val="36"/>
         </w:rPr>
-        <w:t>Introduction</w:t>
-      </w:r>
-    </w:p>
-    <w:p>
-      <w:pPr>
-        <w:pStyle w:val="NormalWeb"/>
-        <w:rPr>
+        <w:t xml:space="preserve">1. </w:t>
+      </w:r>
+      <w:r>
+        <w:rPr>
+          <w:rStyle w:val="Strong"/>
+          <w:rFonts w:eastAsiaTheme="majorEastAsia"/>
           <w:sz w:val="36"/>
           <w:szCs w:val="36"/>
         </w:rPr>
+        <w:t>Introduction</w:t>
+      </w:r>
+    </w:p>
+    <w:p>
+      <w:pPr>
+        <w:pStyle w:val="NormalWeb"/>
+        <w:rPr>
+          <w:sz w:val="36"/>
+          <w:szCs w:val="36"/>
+        </w:rPr>
       </w:pPr>
     </w:p>
     <w:p>
@@ -63,7 +72,10 @@
         </w:rPr>
         <w:t xml:space="preserve">. </w:t>
       </w:r>
-      <w:r>
+    </w:p>
+    <w:p>
+      <w:pPr>
+        <w:pStyle w:val="PlainText"/>
         <w:rPr>
           <w:rFonts w:ascii="Times New Roman" w:eastAsia="Times New Roman" w:hAnsi="Times New Roman" w:cs="Times New Roman"/>
           <w:kern w:val="0"/>
@@ -71,9 +83,11 @@
           <w:szCs w:val="24"/>
           <w14:ligatures w14:val="none"/>
         </w:rPr>
-        <w:t>Therefore, this project aims to enhance the user experience and efficiency of public bus systems in Johor Bahru by introducing a real-time tracking system. Specifically, our objectives include reducing average waiting times</w:t>
-      </w:r>
-      <w:r>
+      </w:pPr>
+    </w:p>
+    <w:p>
+      <w:pPr>
+        <w:pStyle w:val="PlainText"/>
         <w:rPr>
           <w:rFonts w:ascii="Times New Roman" w:eastAsia="Times New Roman" w:hAnsi="Times New Roman" w:cs="Times New Roman"/>
           <w:kern w:val="0"/>
@@ -81,8 +95,7 @@
           <w:szCs w:val="24"/>
           <w14:ligatures w14:val="none"/>
         </w:rPr>
-        <w:t xml:space="preserve">, </w:t>
-      </w:r>
+      </w:pPr>
       <w:r>
         <w:rPr>
           <w:rFonts w:ascii="Times New Roman" w:eastAsia="Times New Roman" w:hAnsi="Times New Roman" w:cs="Times New Roman"/>
@@ -91,12 +104,9 @@
           <w:szCs w:val="24"/>
           <w14:ligatures w14:val="none"/>
         </w:rPr>
-        <w:t>increasing ridership levels, and improving overall satisfaction among commuters.</w:t>
-      </w:r>
-    </w:p>
-    <w:p>
-      <w:pPr>
-        <w:pStyle w:val="PlainText"/>
+        <w:t>Therefore, this project aims to enhance the user experience and efficiency of public bus systems in Johor Bahru by introducing a real-time tracking system. Specifically, our objectives include reducing average waiting times</w:t>
+      </w:r>
+      <w:r>
         <w:rPr>
           <w:rFonts w:ascii="Times New Roman" w:eastAsia="Times New Roman" w:hAnsi="Times New Roman" w:cs="Times New Roman"/>
           <w:kern w:val="0"/>
@@ -104,11 +114,9 @@
           <w:szCs w:val="24"/>
           <w14:ligatures w14:val="none"/>
         </w:rPr>
-      </w:pPr>
-    </w:p>
-    <w:p>
-      <w:pPr>
-        <w:pStyle w:val="PlainText"/>
+        <w:t xml:space="preserve">, </w:t>
+      </w:r>
+      <w:r>
         <w:rPr>
           <w:rFonts w:ascii="Times New Roman" w:eastAsia="Times New Roman" w:hAnsi="Times New Roman" w:cs="Times New Roman"/>
           <w:kern w:val="0"/>
@@ -116,8 +124,13 @@
           <w:szCs w:val="24"/>
           <w14:ligatures w14:val="none"/>
         </w:rPr>
-      </w:pPr>
-      <w:r>
+        <w:t>increasing ridership levels, and improving overall satisfaction among commuters.</w:t>
+      </w:r>
+    </w:p>
+    <w:bookmarkEnd w:id="0"/>
+    <w:p>
+      <w:pPr>
+        <w:pStyle w:val="PlainText"/>
         <w:rPr>
           <w:rFonts w:ascii="Times New Roman" w:eastAsia="Times New Roman" w:hAnsi="Times New Roman" w:cs="Times New Roman"/>
           <w:kern w:val="0"/>
@@ -125,10 +138,8 @@
           <w:szCs w:val="24"/>
           <w14:ligatures w14:val="none"/>
         </w:rPr>
-        <w:t>This project proposal provides a comprehensive clarification of the project overview, organizational background study including problem definitions, feasibility study, and project planning. It offers detailed insights into each aspect, shedding light on the objectives, challenges, economic viability, and strategic planning involved in enhancing public bus systems.</w:t>
-      </w:r>
-    </w:p>
-    <w:bookmarkEnd w:id="0"/>
+      </w:pPr>
+    </w:p>
     <w:p>
       <w:pPr>
         <w:pStyle w:val="PlainText"/>
@@ -143,18 +154,6 @@
     </w:p>
     <w:p>
       <w:pPr>
-        <w:pStyle w:val="PlainText"/>
-        <w:rPr>
-          <w:rFonts w:ascii="Times New Roman" w:eastAsia="Times New Roman" w:hAnsi="Times New Roman" w:cs="Times New Roman"/>
-          <w:kern w:val="0"/>
-          <w:sz w:val="24"/>
-          <w:szCs w:val="24"/>
-          <w14:ligatures w14:val="none"/>
-        </w:rPr>
-      </w:pPr>
-    </w:p>
-    <w:p>
-      <w:pPr>
         <w:rPr>
           <w:rFonts w:asciiTheme="majorBidi" w:hAnsiTheme="majorBidi" w:cstheme="majorBidi"/>
           <w:b/>
@@ -171,11 +170,9 @@
           <w:sz w:val="36"/>
           <w:szCs w:val="36"/>
         </w:rPr>
-        <w:t>Organizational Background Study</w:t>
-      </w:r>
-    </w:p>
-    <w:p>
-      <w:pPr>
+        <w:t xml:space="preserve">2. </w:t>
+      </w:r>
+      <w:r>
         <w:rPr>
           <w:rFonts w:asciiTheme="majorBidi" w:hAnsiTheme="majorBidi" w:cstheme="majorBidi"/>
           <w:b/>
@@ -183,6 +180,18 @@
           <w:sz w:val="36"/>
           <w:szCs w:val="36"/>
         </w:rPr>
+        <w:t>Organizational Background Study</w:t>
+      </w:r>
+    </w:p>
+    <w:p>
+      <w:pPr>
+        <w:rPr>
+          <w:rFonts w:asciiTheme="majorBidi" w:hAnsiTheme="majorBidi" w:cstheme="majorBidi"/>
+          <w:b/>
+          <w:bCs/>
+          <w:sz w:val="36"/>
+          <w:szCs w:val="36"/>
+        </w:rPr>
       </w:pPr>
     </w:p>
     <w:p>
@@ -262,130 +271,9 @@
           <w:sz w:val="32"/>
           <w:szCs w:val="32"/>
         </w:rPr>
-        <w:t>Identified Problems</w:t>
-      </w:r>
-      <w:r>
-        <w:rPr>
-          <w:rFonts w:asciiTheme="majorBidi" w:hAnsiTheme="majorBidi" w:cstheme="majorBidi"/>
-          <w:sz w:val="24"/>
-          <w:szCs w:val="24"/>
-        </w:rPr>
-        <w:br/>
-      </w:r>
-      <w:r>
-        <w:rPr>
-          <w:rFonts w:asciiTheme="majorBidi" w:hAnsiTheme="majorBidi" w:cstheme="majorBidi"/>
-          <w:b/>
-          <w:bCs/>
-          <w:sz w:val="24"/>
-          <w:szCs w:val="24"/>
-        </w:rPr>
-        <w:t>Unreliable Schedule Adherence</w:t>
-      </w:r>
-    </w:p>
-    <w:p>
-      <w:pPr>
-        <w:rPr>
-          <w:rFonts w:asciiTheme="majorBidi" w:hAnsiTheme="majorBidi" w:cstheme="majorBidi"/>
-          <w:sz w:val="24"/>
-          <w:szCs w:val="24"/>
-        </w:rPr>
-      </w:pPr>
-      <w:r>
-        <w:rPr>
-          <w:rFonts w:asciiTheme="majorBidi" w:hAnsiTheme="majorBidi" w:cstheme="majorBidi"/>
-          <w:sz w:val="24"/>
-          <w:szCs w:val="24"/>
-        </w:rPr>
-        <w:t xml:space="preserve">The lack of real-time tracking capabilities results in unreliable bus arrival times and schedules, exacerbating passenger uncertainty and frustration due to the absence of accurate information on bus locations and arrival times. This uncertainty contributes to longer wait times and missed </w:t>
-      </w:r>
-      <w:r>
-        <w:rPr>
-          <w:rFonts w:asciiTheme="majorBidi" w:hAnsiTheme="majorBidi" w:cstheme="majorBidi"/>
-          <w:sz w:val="24"/>
-          <w:szCs w:val="24"/>
-        </w:rPr>
-        <w:lastRenderedPageBreak/>
-        <w:t>connections, diminishing the overall user experience and efficiency of the public bus system in Johor Bahru.</w:t>
-      </w:r>
-    </w:p>
-    <w:p>
-      <w:pPr>
-        <w:rPr>
-          <w:rFonts w:asciiTheme="majorBidi" w:hAnsiTheme="majorBidi" w:cstheme="majorBidi"/>
-          <w:b/>
-          <w:bCs/>
-          <w:sz w:val="24"/>
-          <w:szCs w:val="24"/>
-        </w:rPr>
-      </w:pPr>
-      <w:r>
-        <w:rPr>
-          <w:rFonts w:asciiTheme="majorBidi" w:hAnsiTheme="majorBidi" w:cstheme="majorBidi"/>
-          <w:b/>
-          <w:bCs/>
-          <w:sz w:val="24"/>
-          <w:szCs w:val="24"/>
-        </w:rPr>
-        <w:t>Inadequate Service Monitoring</w:t>
-      </w:r>
-    </w:p>
-    <w:p>
-      <w:pPr>
-        <w:rPr>
-          <w:rFonts w:asciiTheme="majorBidi" w:hAnsiTheme="majorBidi" w:cstheme="majorBidi"/>
-          <w:sz w:val="24"/>
-          <w:szCs w:val="24"/>
-        </w:rPr>
-      </w:pPr>
-      <w:r>
-        <w:rPr>
-          <w:rFonts w:asciiTheme="majorBidi" w:hAnsiTheme="majorBidi" w:cstheme="majorBidi"/>
-          <w:b/>
-          <w:bCs/>
-          <w:sz w:val="24"/>
-          <w:szCs w:val="24"/>
-        </w:rPr>
-        <w:t xml:space="preserve"> </w:t>
-      </w:r>
-      <w:r>
-        <w:rPr>
-          <w:rFonts w:asciiTheme="majorBidi" w:hAnsiTheme="majorBidi" w:cstheme="majorBidi"/>
-          <w:sz w:val="24"/>
-          <w:szCs w:val="24"/>
-        </w:rPr>
-        <w:t xml:space="preserve">Due to the absence of real-time tracking capabilities, transportation </w:t>
-      </w:r>
-      <w:proofErr w:type="spellStart"/>
-      <w:r>
-        <w:rPr>
-          <w:rFonts w:asciiTheme="majorBidi" w:hAnsiTheme="majorBidi" w:cstheme="majorBidi"/>
-          <w:sz w:val="24"/>
-          <w:szCs w:val="24"/>
-        </w:rPr>
-        <w:t>authorities</w:t>
-      </w:r>
-      <w:proofErr w:type="spellEnd"/>
-      <w:r>
-        <w:rPr>
-          <w:rFonts w:asciiTheme="majorBidi" w:hAnsiTheme="majorBidi" w:cstheme="majorBidi"/>
-          <w:sz w:val="24"/>
-          <w:szCs w:val="24"/>
-        </w:rPr>
-        <w:t xml:space="preserve"> encounter significant challenges in effectively monitoring and managing bus services. The lack of real-time data on bus operations impedes authorities' ability to promptly identify service disruptions, address operational issues, and uphold service quality standards. Consequently, this limitation hinders the overall efficiency and reliability of the public bus system in Johor Bahru, compromising the quality of service provided to passengers and the system's ability to adapt to changing conditions.</w:t>
-      </w:r>
-    </w:p>
-    <w:p>
-      <w:pPr>
-        <w:rPr>
-          <w:rFonts w:asciiTheme="majorBidi" w:hAnsiTheme="majorBidi" w:cstheme="majorBidi"/>
-          <w:sz w:val="24"/>
-          <w:szCs w:val="24"/>
-        </w:rPr>
-      </w:pPr>
-    </w:p>
-    <w:p>
-      <w:pPr>
+        <w:t xml:space="preserve">2.1. </w:t>
+      </w:r>
+      <w:r>
         <w:rPr>
           <w:rFonts w:asciiTheme="majorBidi" w:hAnsiTheme="majorBidi" w:cstheme="majorBidi"/>
           <w:b/>
@@ -393,8 +281,54 @@
           <w:sz w:val="32"/>
           <w:szCs w:val="32"/>
         </w:rPr>
-      </w:pPr>
-      <w:r>
+        <w:t>Identified Problems</w:t>
+      </w:r>
+    </w:p>
+    <w:p>
+      <w:pPr>
+        <w:ind w:left="720"/>
+        <w:rPr>
+          <w:rFonts w:asciiTheme="majorBidi" w:hAnsiTheme="majorBidi" w:cstheme="majorBidi"/>
+          <w:sz w:val="24"/>
+          <w:szCs w:val="24"/>
+        </w:rPr>
+      </w:pPr>
+      <w:r>
+        <w:rPr>
+          <w:rFonts w:asciiTheme="majorBidi" w:hAnsiTheme="majorBidi" w:cstheme="majorBidi"/>
+          <w:sz w:val="24"/>
+          <w:szCs w:val="24"/>
+        </w:rPr>
+        <w:t>D</w:t>
+      </w:r>
+      <w:r>
+        <w:rPr>
+          <w:rFonts w:asciiTheme="majorBidi" w:hAnsiTheme="majorBidi" w:cstheme="majorBidi"/>
+          <w:sz w:val="24"/>
+          <w:szCs w:val="24"/>
+        </w:rPr>
+        <w:t>uring the background study on Johor Bahru's current public bus system</w:t>
+      </w:r>
+      <w:r>
+        <w:rPr>
+          <w:rFonts w:asciiTheme="majorBidi" w:hAnsiTheme="majorBidi" w:cstheme="majorBidi"/>
+          <w:sz w:val="24"/>
+          <w:szCs w:val="24"/>
+        </w:rPr>
+        <w:t xml:space="preserve"> </w:t>
+      </w:r>
+      <w:r>
+        <w:rPr>
+          <w:rFonts w:asciiTheme="majorBidi" w:hAnsiTheme="majorBidi" w:cstheme="majorBidi"/>
+          <w:sz w:val="24"/>
+          <w:szCs w:val="24"/>
+        </w:rPr>
+        <w:t xml:space="preserve">Two significant issues were identified: </w:t>
+      </w:r>
+    </w:p>
+    <w:p>
+      <w:pPr>
+        <w:ind w:left="720"/>
         <w:rPr>
           <w:rFonts w:asciiTheme="majorBidi" w:hAnsiTheme="majorBidi" w:cstheme="majorBidi"/>
           <w:b/>
@@ -402,6 +336,379 @@
           <w:sz w:val="32"/>
           <w:szCs w:val="32"/>
         </w:rPr>
+      </w:pPr>
+      <w:r>
+        <w:rPr>
+          <w:rFonts w:asciiTheme="majorBidi" w:hAnsiTheme="majorBidi" w:cstheme="majorBidi"/>
+          <w:b/>
+          <w:bCs/>
+          <w:sz w:val="24"/>
+          <w:szCs w:val="24"/>
+        </w:rPr>
+        <w:t>Unreliable Schedule Adherence</w:t>
+      </w:r>
+    </w:p>
+    <w:p>
+      <w:pPr>
+        <w:ind w:left="720"/>
+        <w:rPr>
+          <w:rFonts w:asciiTheme="majorBidi" w:hAnsiTheme="majorBidi" w:cstheme="majorBidi"/>
+          <w:sz w:val="24"/>
+          <w:szCs w:val="24"/>
+        </w:rPr>
+      </w:pPr>
+      <w:r>
+        <w:rPr>
+          <w:rFonts w:asciiTheme="majorBidi" w:hAnsiTheme="majorBidi" w:cstheme="majorBidi"/>
+          <w:sz w:val="24"/>
+          <w:szCs w:val="24"/>
+        </w:rPr>
+        <w:t>The lack of real-time tracking capabilities results in unreliable bus arrival times and schedules, exacerbating passenger uncertainty and frustration due to the absence of accurate information on bus locations and arrival times. This uncertainty contributes to longer wait times and missed connections, diminishing the overall user experience and efficiency of the public bus system in Johor Bahru.</w:t>
+      </w:r>
+    </w:p>
+    <w:p>
+      <w:pPr>
+        <w:rPr>
+          <w:rFonts w:asciiTheme="majorBidi" w:hAnsiTheme="majorBidi" w:cstheme="majorBidi"/>
+          <w:b/>
+          <w:bCs/>
+          <w:sz w:val="24"/>
+          <w:szCs w:val="24"/>
+        </w:rPr>
+      </w:pPr>
+    </w:p>
+    <w:p>
+      <w:pPr>
+        <w:ind w:left="720"/>
+        <w:rPr>
+          <w:rFonts w:asciiTheme="majorBidi" w:hAnsiTheme="majorBidi" w:cstheme="majorBidi"/>
+          <w:b/>
+          <w:bCs/>
+          <w:sz w:val="24"/>
+          <w:szCs w:val="24"/>
+        </w:rPr>
+      </w:pPr>
+      <w:r>
+        <w:rPr>
+          <w:rFonts w:asciiTheme="majorBidi" w:hAnsiTheme="majorBidi" w:cstheme="majorBidi"/>
+          <w:b/>
+          <w:bCs/>
+          <w:sz w:val="24"/>
+          <w:szCs w:val="24"/>
+        </w:rPr>
+        <w:t>Inadequate Service Monitoring</w:t>
+      </w:r>
+    </w:p>
+    <w:p>
+      <w:pPr>
+        <w:ind w:left="720"/>
+        <w:rPr>
+          <w:rFonts w:asciiTheme="majorBidi" w:hAnsiTheme="majorBidi" w:cstheme="majorBidi"/>
+          <w:sz w:val="24"/>
+          <w:szCs w:val="24"/>
+        </w:rPr>
+      </w:pPr>
+      <w:r>
+        <w:rPr>
+          <w:rFonts w:asciiTheme="majorBidi" w:hAnsiTheme="majorBidi" w:cstheme="majorBidi"/>
+          <w:b/>
+          <w:bCs/>
+          <w:sz w:val="24"/>
+          <w:szCs w:val="24"/>
+        </w:rPr>
+        <w:t xml:space="preserve"> </w:t>
+      </w:r>
+      <w:r>
+        <w:rPr>
+          <w:rFonts w:asciiTheme="majorBidi" w:hAnsiTheme="majorBidi" w:cstheme="majorBidi"/>
+          <w:sz w:val="24"/>
+          <w:szCs w:val="24"/>
+        </w:rPr>
+        <w:t xml:space="preserve">Due to the absence of real-time tracking capabilities, transportation </w:t>
+      </w:r>
+      <w:proofErr w:type="spellStart"/>
+      <w:r>
+        <w:rPr>
+          <w:rFonts w:asciiTheme="majorBidi" w:hAnsiTheme="majorBidi" w:cstheme="majorBidi"/>
+          <w:sz w:val="24"/>
+          <w:szCs w:val="24"/>
+        </w:rPr>
+        <w:t>authorities</w:t>
+      </w:r>
+      <w:proofErr w:type="spellEnd"/>
+      <w:r>
+        <w:rPr>
+          <w:rFonts w:asciiTheme="majorBidi" w:hAnsiTheme="majorBidi" w:cstheme="majorBidi"/>
+          <w:sz w:val="24"/>
+          <w:szCs w:val="24"/>
+        </w:rPr>
+        <w:t xml:space="preserve"> encounter significant challenges in effectively monitoring and managing bus services. The lack of real-time data on bus operations impedes authorities' ability to promptly identify service disruptions, address operational issues, and uphold service quality standards. Consequently, this limitation hinders the overall efficiency and reliability of the public bus system in Johor Bahru, compromising the quality of service provided to passengers and the system's ability to adapt to changing conditions.</w:t>
+      </w:r>
+    </w:p>
+    <w:p>
+      <w:pPr>
+        <w:ind w:left="720"/>
+        <w:rPr>
+          <w:rFonts w:asciiTheme="majorBidi" w:hAnsiTheme="majorBidi" w:cstheme="majorBidi"/>
+          <w:sz w:val="24"/>
+          <w:szCs w:val="24"/>
+        </w:rPr>
+      </w:pPr>
+    </w:p>
+    <w:p>
+      <w:pPr>
+        <w:rPr>
+          <w:rFonts w:asciiTheme="majorBidi" w:hAnsiTheme="majorBidi" w:cstheme="majorBidi"/>
+          <w:b/>
+          <w:bCs/>
+          <w:sz w:val="32"/>
+          <w:szCs w:val="32"/>
+        </w:rPr>
+      </w:pPr>
+      <w:r>
+        <w:rPr>
+          <w:rFonts w:asciiTheme="majorBidi" w:hAnsiTheme="majorBidi" w:cstheme="majorBidi"/>
+          <w:b/>
+          <w:bCs/>
+          <w:sz w:val="32"/>
+          <w:szCs w:val="32"/>
+        </w:rPr>
+        <w:t xml:space="preserve">2.2. </w:t>
+      </w:r>
+      <w:r>
+        <w:rPr>
+          <w:rFonts w:asciiTheme="majorBidi" w:hAnsiTheme="majorBidi" w:cstheme="majorBidi"/>
+          <w:b/>
+          <w:bCs/>
+          <w:sz w:val="32"/>
+          <w:szCs w:val="32"/>
+        </w:rPr>
+        <w:t>Improvement Opportunities</w:t>
+      </w:r>
+    </w:p>
+    <w:p>
+      <w:pPr>
+        <w:ind w:left="720"/>
+      </w:pPr>
+      <w:r>
+        <w:rPr>
+          <w:rFonts w:asciiTheme="majorBidi" w:hAnsiTheme="majorBidi" w:cstheme="majorBidi"/>
+          <w:sz w:val="24"/>
+          <w:szCs w:val="24"/>
+        </w:rPr>
+        <w:t>T</w:t>
+      </w:r>
+      <w:r>
+        <w:rPr>
+          <w:rFonts w:asciiTheme="majorBidi" w:hAnsiTheme="majorBidi" w:cstheme="majorBidi"/>
+          <w:sz w:val="24"/>
+          <w:szCs w:val="24"/>
+        </w:rPr>
+        <w:t>he observation of the current system</w:t>
+      </w:r>
+      <w:r>
+        <w:rPr>
+          <w:rFonts w:asciiTheme="majorBidi" w:hAnsiTheme="majorBidi" w:cstheme="majorBidi"/>
+          <w:sz w:val="24"/>
+          <w:szCs w:val="24"/>
+        </w:rPr>
+        <w:t xml:space="preserve"> </w:t>
+      </w:r>
+      <w:r>
+        <w:rPr>
+          <w:rFonts w:asciiTheme="majorBidi" w:hAnsiTheme="majorBidi" w:cstheme="majorBidi"/>
+          <w:sz w:val="24"/>
+          <w:szCs w:val="24"/>
+        </w:rPr>
+        <w:t>outlined</w:t>
+      </w:r>
+      <w:r>
+        <w:rPr>
+          <w:rFonts w:asciiTheme="majorBidi" w:hAnsiTheme="majorBidi" w:cstheme="majorBidi"/>
+          <w:sz w:val="24"/>
+          <w:szCs w:val="24"/>
+        </w:rPr>
+        <w:t xml:space="preserve"> </w:t>
+      </w:r>
+      <w:r>
+        <w:rPr>
+          <w:rFonts w:asciiTheme="majorBidi" w:hAnsiTheme="majorBidi" w:cstheme="majorBidi"/>
+          <w:sz w:val="24"/>
+          <w:szCs w:val="24"/>
+        </w:rPr>
+        <w:t xml:space="preserve">Opportunities for system </w:t>
+      </w:r>
+      <w:proofErr w:type="gramStart"/>
+      <w:r>
+        <w:rPr>
+          <w:rFonts w:asciiTheme="majorBidi" w:hAnsiTheme="majorBidi" w:cstheme="majorBidi"/>
+          <w:sz w:val="24"/>
+          <w:szCs w:val="24"/>
+        </w:rPr>
+        <w:t>enhancement</w:t>
+      </w:r>
+      <w:proofErr w:type="gramEnd"/>
+    </w:p>
+    <w:p>
+      <w:pPr>
+        <w:ind w:left="720"/>
+        <w:rPr>
+          <w:rStyle w:val="Strong"/>
+          <w:rFonts w:asciiTheme="majorBidi" w:hAnsiTheme="majorBidi" w:cstheme="majorBidi"/>
+          <w:sz w:val="24"/>
+          <w:szCs w:val="24"/>
+        </w:rPr>
+      </w:pPr>
+      <w:r>
+        <w:rPr>
+          <w:rStyle w:val="Strong"/>
+          <w:rFonts w:asciiTheme="majorBidi" w:hAnsiTheme="majorBidi" w:cstheme="majorBidi"/>
+          <w:sz w:val="24"/>
+          <w:szCs w:val="24"/>
+        </w:rPr>
+        <w:t>Congestion and Traffic Delays</w:t>
+      </w:r>
+    </w:p>
+    <w:p>
+      <w:pPr>
+        <w:ind w:left="720"/>
+        <w:rPr>
+          <w:rFonts w:asciiTheme="majorBidi" w:hAnsiTheme="majorBidi" w:cstheme="majorBidi"/>
+          <w:sz w:val="24"/>
+          <w:szCs w:val="24"/>
+        </w:rPr>
+      </w:pPr>
+      <w:r>
+        <w:rPr>
+          <w:rFonts w:asciiTheme="majorBidi" w:hAnsiTheme="majorBidi" w:cstheme="majorBidi"/>
+          <w:sz w:val="24"/>
+          <w:szCs w:val="24"/>
+        </w:rPr>
+        <w:t xml:space="preserve"> Addressing traffic congestion, especially during peak hours, is paramount to improving bus service reliability and reducing waiting times. Implementing real-time tracking systems can aid in dynamically adjusting bus routes and schedules to navigate around traffic bottlenecks, ultimately enhancing service efficiency.</w:t>
+      </w:r>
+    </w:p>
+    <w:p>
+      <w:pPr>
+        <w:ind w:left="720"/>
+        <w:rPr>
+          <w:rStyle w:val="Strong"/>
+          <w:rFonts w:asciiTheme="majorBidi" w:hAnsiTheme="majorBidi" w:cstheme="majorBidi"/>
+          <w:sz w:val="24"/>
+          <w:szCs w:val="24"/>
+        </w:rPr>
+      </w:pPr>
+      <w:r>
+        <w:rPr>
+          <w:rStyle w:val="Strong"/>
+          <w:rFonts w:asciiTheme="majorBidi" w:hAnsiTheme="majorBidi" w:cstheme="majorBidi"/>
+          <w:sz w:val="24"/>
+          <w:szCs w:val="24"/>
+        </w:rPr>
+        <w:t>Infrastructure Constraints</w:t>
+      </w:r>
+    </w:p>
+    <w:p>
+      <w:pPr>
+        <w:ind w:left="720"/>
+        <w:rPr>
+          <w:rFonts w:asciiTheme="majorBidi" w:hAnsiTheme="majorBidi" w:cstheme="majorBidi"/>
+          <w:sz w:val="24"/>
+          <w:szCs w:val="24"/>
+        </w:rPr>
+      </w:pPr>
+      <w:r>
+        <w:rPr>
+          <w:rFonts w:asciiTheme="majorBidi" w:hAnsiTheme="majorBidi" w:cstheme="majorBidi"/>
+          <w:sz w:val="24"/>
+          <w:szCs w:val="24"/>
+        </w:rPr>
+        <w:t>Improving infrastructure amenities such as bus shelters, signage, and digital displays can enhance the overall passenger experience and comfort while waiting for buses. Integrating technology solutions like smart bus stops equipped with real-time arrival information can mitigate uncertainty and provide commuters with timely updates on bus arrivals, contributing to a more seamless travel experience.</w:t>
+      </w:r>
+    </w:p>
+    <w:p>
+      <w:pPr>
+        <w:ind w:left="720"/>
+        <w:rPr>
+          <w:rStyle w:val="Strong"/>
+          <w:rFonts w:asciiTheme="majorBidi" w:hAnsiTheme="majorBidi" w:cstheme="majorBidi"/>
+          <w:sz w:val="24"/>
+          <w:szCs w:val="24"/>
+        </w:rPr>
+      </w:pPr>
+      <w:r>
+        <w:rPr>
+          <w:rStyle w:val="Strong"/>
+          <w:rFonts w:asciiTheme="majorBidi" w:hAnsiTheme="majorBidi" w:cstheme="majorBidi"/>
+          <w:sz w:val="24"/>
+          <w:szCs w:val="24"/>
+        </w:rPr>
+        <w:t>Technological Integration Opportunities</w:t>
+      </w:r>
+    </w:p>
+    <w:p>
+      <w:pPr>
+        <w:ind w:left="720"/>
+        <w:rPr>
+          <w:rFonts w:asciiTheme="majorBidi" w:hAnsiTheme="majorBidi" w:cstheme="majorBidi"/>
+          <w:sz w:val="24"/>
+          <w:szCs w:val="24"/>
+        </w:rPr>
+      </w:pPr>
+      <w:r>
+        <w:rPr>
+          <w:rFonts w:asciiTheme="majorBidi" w:hAnsiTheme="majorBidi" w:cstheme="majorBidi"/>
+          <w:sz w:val="24"/>
+          <w:szCs w:val="24"/>
+        </w:rPr>
+        <w:t>Leveraging technology solutions such as mobile applications and data analytics can significantly enhance the efficiency and effectiveness of public bus systems.</w:t>
+      </w:r>
+    </w:p>
+    <w:p>
+      <w:pPr>
+        <w:rPr>
+          <w:rFonts w:asciiTheme="majorBidi" w:hAnsiTheme="majorBidi" w:cstheme="majorBidi"/>
+          <w:sz w:val="24"/>
+          <w:szCs w:val="24"/>
+        </w:rPr>
+      </w:pPr>
+    </w:p>
+    <w:p>
+      <w:pPr>
+        <w:rPr>
+          <w:rFonts w:asciiTheme="majorBidi" w:hAnsiTheme="majorBidi" w:cstheme="majorBidi"/>
+          <w:sz w:val="24"/>
+          <w:szCs w:val="24"/>
+        </w:rPr>
+      </w:pPr>
+    </w:p>
+    <w:p>
+      <w:pPr>
+        <w:rPr>
+          <w:rFonts w:asciiTheme="majorBidi" w:hAnsiTheme="majorBidi" w:cstheme="majorBidi"/>
+          <w:b/>
+          <w:bCs/>
+          <w:sz w:val="32"/>
+          <w:szCs w:val="32"/>
+        </w:rPr>
+      </w:pPr>
+      <w:r>
+        <w:rPr>
+          <w:rFonts w:asciiTheme="majorBidi" w:hAnsiTheme="majorBidi" w:cstheme="majorBidi"/>
+          <w:b/>
+          <w:bCs/>
+          <w:sz w:val="32"/>
+          <w:szCs w:val="32"/>
+        </w:rPr>
+        <w:t xml:space="preserve">2.3 </w:t>
+      </w:r>
+      <w:r>
+        <w:rPr>
+          <w:rFonts w:asciiTheme="majorBidi" w:hAnsiTheme="majorBidi" w:cstheme="majorBidi"/>
+          <w:b/>
+          <w:bCs/>
+          <w:sz w:val="32"/>
+          <w:szCs w:val="32"/>
+        </w:rPr>
         <w:t>Problem Statement</w:t>
       </w:r>
     </w:p>
@@ -461,6 +768,4323 @@
       <w:pPr>
         <w:rPr>
           <w:rFonts w:asciiTheme="majorBidi" w:hAnsiTheme="majorBidi" w:cstheme="majorBidi"/>
+          <w:sz w:val="24"/>
+          <w:szCs w:val="24"/>
+        </w:rPr>
+      </w:pPr>
+    </w:p>
+    <w:p>
+      <w:pPr>
+        <w:rPr>
+          <w:rFonts w:asciiTheme="majorBidi" w:hAnsiTheme="majorBidi" w:cstheme="majorBidi"/>
+          <w:sz w:val="24"/>
+          <w:szCs w:val="24"/>
+        </w:rPr>
+      </w:pPr>
+    </w:p>
+    <w:p>
+      <w:pPr>
+        <w:rPr>
+          <w:rFonts w:asciiTheme="majorBidi" w:hAnsiTheme="majorBidi" w:cstheme="majorBidi"/>
+          <w:b/>
+          <w:bCs/>
+          <w:sz w:val="36"/>
+          <w:szCs w:val="36"/>
+        </w:rPr>
+      </w:pPr>
+      <w:r>
+        <w:rPr>
+          <w:rFonts w:asciiTheme="majorBidi" w:hAnsiTheme="majorBidi" w:cstheme="majorBidi"/>
+          <w:b/>
+          <w:bCs/>
+          <w:sz w:val="36"/>
+          <w:szCs w:val="36"/>
+        </w:rPr>
+        <w:t xml:space="preserve">3. </w:t>
+      </w:r>
+      <w:r>
+        <w:rPr>
+          <w:rFonts w:asciiTheme="majorBidi" w:hAnsiTheme="majorBidi" w:cstheme="majorBidi"/>
+          <w:b/>
+          <w:bCs/>
+          <w:sz w:val="36"/>
+          <w:szCs w:val="36"/>
+        </w:rPr>
+        <w:t>Objectives</w:t>
+      </w:r>
+    </w:p>
+    <w:p>
+      <w:pPr>
+        <w:rPr>
+          <w:rFonts w:asciiTheme="majorBidi" w:hAnsiTheme="majorBidi" w:cstheme="majorBidi"/>
+          <w:b/>
+          <w:bCs/>
+          <w:sz w:val="36"/>
+          <w:szCs w:val="36"/>
+        </w:rPr>
+      </w:pPr>
+    </w:p>
+    <w:p>
+      <w:pPr>
+        <w:spacing w:line="276" w:lineRule="auto"/>
+        <w:rPr>
+          <w:rFonts w:asciiTheme="majorBidi" w:hAnsiTheme="majorBidi" w:cstheme="majorBidi"/>
+          <w:color w:val="000000" w:themeColor="text1"/>
+          <w:sz w:val="24"/>
+          <w:szCs w:val="24"/>
+        </w:rPr>
+      </w:pPr>
+      <w:r>
+        <w:rPr>
+          <w:rFonts w:asciiTheme="majorBidi" w:hAnsiTheme="majorBidi" w:cstheme="majorBidi"/>
+          <w:b/>
+          <w:bCs/>
+          <w:color w:val="000000" w:themeColor="text1"/>
+          <w:sz w:val="24"/>
+          <w:szCs w:val="24"/>
+        </w:rPr>
+        <w:t>Reduce Waiting Times</w:t>
+      </w:r>
+      <w:r>
+        <w:rPr>
+          <w:rFonts w:asciiTheme="majorBidi" w:hAnsiTheme="majorBidi" w:cstheme="majorBidi"/>
+          <w:color w:val="000000" w:themeColor="text1"/>
+          <w:sz w:val="24"/>
+          <w:szCs w:val="24"/>
+        </w:rPr>
+        <w:t xml:space="preserve"> </w:t>
+      </w:r>
+    </w:p>
+    <w:p>
+      <w:pPr>
+        <w:spacing w:line="276" w:lineRule="auto"/>
+        <w:rPr>
+          <w:rFonts w:asciiTheme="majorBidi" w:hAnsiTheme="majorBidi" w:cstheme="majorBidi"/>
+          <w:color w:val="000000" w:themeColor="text1"/>
+          <w:sz w:val="24"/>
+          <w:szCs w:val="24"/>
+        </w:rPr>
+      </w:pPr>
+      <w:r>
+        <w:rPr>
+          <w:rFonts w:asciiTheme="majorBidi" w:hAnsiTheme="majorBidi" w:cstheme="majorBidi"/>
+          <w:color w:val="000000" w:themeColor="text1"/>
+          <w:sz w:val="24"/>
+          <w:szCs w:val="24"/>
+        </w:rPr>
+        <w:t>Minimize average waiting times at bus stops by enabling passengers to plan their journeys more effectively and by optimizing bus routes and schedules based on real-time data.</w:t>
+      </w:r>
+    </w:p>
+    <w:p>
+      <w:pPr>
+        <w:spacing w:line="276" w:lineRule="auto"/>
+        <w:rPr>
+          <w:rFonts w:asciiTheme="majorBidi" w:hAnsiTheme="majorBidi" w:cstheme="majorBidi"/>
+          <w:b/>
+          <w:bCs/>
+          <w:color w:val="000000" w:themeColor="text1"/>
+          <w:sz w:val="24"/>
+          <w:szCs w:val="24"/>
+        </w:rPr>
+      </w:pPr>
+      <w:r>
+        <w:rPr>
+          <w:rFonts w:asciiTheme="majorBidi" w:hAnsiTheme="majorBidi" w:cstheme="majorBidi"/>
+          <w:b/>
+          <w:bCs/>
+          <w:color w:val="000000" w:themeColor="text1"/>
+          <w:sz w:val="24"/>
+          <w:szCs w:val="24"/>
+        </w:rPr>
+        <w:t>Enhance User Experience and Increase Ridership</w:t>
+      </w:r>
+    </w:p>
+    <w:p>
+      <w:pPr>
+        <w:spacing w:line="276" w:lineRule="auto"/>
+        <w:rPr>
+          <w:rFonts w:asciiTheme="majorBidi" w:hAnsiTheme="majorBidi" w:cstheme="majorBidi"/>
+          <w:color w:val="000000" w:themeColor="text1"/>
+          <w:sz w:val="24"/>
+          <w:szCs w:val="24"/>
+        </w:rPr>
+      </w:pPr>
+      <w:r>
+        <w:rPr>
+          <w:rFonts w:asciiTheme="majorBidi" w:hAnsiTheme="majorBidi" w:cstheme="majorBidi"/>
+          <w:color w:val="000000" w:themeColor="text1"/>
+          <w:sz w:val="24"/>
+          <w:szCs w:val="24"/>
+        </w:rPr>
+        <w:t>Improve the overall experience for passengers by providing accurate and real-time information about bus locations and arrival times, reducing uncertainty and frustration associated with waiting for buses. Which will Attract more passengers to the public bus system ultimately increasing ridership levels and reducing reliance on private vehicles.</w:t>
+      </w:r>
+    </w:p>
+    <w:p>
+      <w:pPr>
+        <w:spacing w:line="276" w:lineRule="auto"/>
+        <w:rPr>
+          <w:rFonts w:asciiTheme="majorBidi" w:hAnsiTheme="majorBidi" w:cstheme="majorBidi"/>
+          <w:b/>
+          <w:bCs/>
+          <w:color w:val="000000" w:themeColor="text1"/>
+          <w:sz w:val="24"/>
+          <w:szCs w:val="24"/>
+        </w:rPr>
+      </w:pPr>
+      <w:r>
+        <w:rPr>
+          <w:rFonts w:asciiTheme="majorBidi" w:hAnsiTheme="majorBidi" w:cstheme="majorBidi"/>
+          <w:b/>
+          <w:bCs/>
+          <w:color w:val="000000" w:themeColor="text1"/>
+          <w:sz w:val="24"/>
+          <w:szCs w:val="24"/>
+        </w:rPr>
+        <w:t>Increase Efficiency</w:t>
+      </w:r>
+      <w:r>
+        <w:rPr>
+          <w:rFonts w:asciiTheme="majorBidi" w:hAnsiTheme="majorBidi" w:cstheme="majorBidi"/>
+          <w:color w:val="000000" w:themeColor="text1"/>
+          <w:sz w:val="24"/>
+          <w:szCs w:val="24"/>
+        </w:rPr>
+        <w:t xml:space="preserve"> </w:t>
+      </w:r>
+      <w:r>
+        <w:rPr>
+          <w:rFonts w:asciiTheme="majorBidi" w:hAnsiTheme="majorBidi" w:cstheme="majorBidi"/>
+          <w:b/>
+          <w:bCs/>
+          <w:color w:val="000000" w:themeColor="text1"/>
+          <w:sz w:val="24"/>
+          <w:szCs w:val="24"/>
+        </w:rPr>
+        <w:t>and Optimize Operations</w:t>
+      </w:r>
+    </w:p>
+    <w:p>
+      <w:pPr>
+        <w:spacing w:line="276" w:lineRule="auto"/>
+        <w:rPr>
+          <w:rFonts w:asciiTheme="majorBidi" w:hAnsiTheme="majorBidi" w:cstheme="majorBidi"/>
+          <w:color w:val="000000" w:themeColor="text1"/>
+          <w:sz w:val="24"/>
+          <w:szCs w:val="24"/>
+        </w:rPr>
+      </w:pPr>
+      <w:r>
+        <w:rPr>
+          <w:rFonts w:asciiTheme="majorBidi" w:hAnsiTheme="majorBidi" w:cstheme="majorBidi"/>
+          <w:color w:val="000000" w:themeColor="text1"/>
+          <w:sz w:val="24"/>
+          <w:szCs w:val="24"/>
+        </w:rPr>
+        <w:t>Optimize the efficiency of bus operations by enabling transportation authorities to monitor and manage bus services in real-time, allowing for better resource allocation and scheduling.</w:t>
+      </w:r>
+    </w:p>
+    <w:p>
+      <w:pPr>
+        <w:rPr>
+          <w:rFonts w:asciiTheme="majorBidi" w:hAnsiTheme="majorBidi" w:cstheme="majorBidi"/>
+          <w:sz w:val="24"/>
+          <w:szCs w:val="24"/>
+        </w:rPr>
+      </w:pPr>
+    </w:p>
+    <w:p>
+      <w:pPr>
+        <w:rPr>
+          <w:rFonts w:asciiTheme="majorBidi" w:hAnsiTheme="majorBidi" w:cstheme="majorBidi"/>
+          <w:sz w:val="24"/>
+          <w:szCs w:val="24"/>
+        </w:rPr>
+      </w:pPr>
+    </w:p>
+    <w:p>
+      <w:pPr>
+        <w:rPr>
+          <w:rFonts w:asciiTheme="majorBidi" w:hAnsiTheme="majorBidi" w:cstheme="majorBidi"/>
+          <w:b/>
+          <w:bCs/>
+          <w:sz w:val="36"/>
+          <w:szCs w:val="36"/>
+          <w:lang w:bidi="ar-EG"/>
+        </w:rPr>
+      </w:pPr>
+      <w:r>
+        <w:rPr>
+          <w:rFonts w:asciiTheme="majorBidi" w:hAnsiTheme="majorBidi" w:cstheme="majorBidi"/>
+          <w:b/>
+          <w:bCs/>
+          <w:sz w:val="36"/>
+          <w:szCs w:val="36"/>
+          <w:lang w:bidi="ar-EG"/>
+        </w:rPr>
+        <w:t xml:space="preserve">4. </w:t>
+      </w:r>
+      <w:r>
+        <w:rPr>
+          <w:rFonts w:asciiTheme="majorBidi" w:hAnsiTheme="majorBidi" w:cstheme="majorBidi"/>
+          <w:b/>
+          <w:bCs/>
+          <w:sz w:val="36"/>
+          <w:szCs w:val="36"/>
+          <w:lang w:bidi="ar-EG"/>
+        </w:rPr>
+        <w:t>P</w:t>
+      </w:r>
+      <w:r>
+        <w:rPr>
+          <w:rFonts w:asciiTheme="majorBidi" w:hAnsiTheme="majorBidi" w:cstheme="majorBidi"/>
+          <w:b/>
+          <w:bCs/>
+          <w:sz w:val="36"/>
+          <w:szCs w:val="36"/>
+          <w:lang w:bidi="ar-EG"/>
+        </w:rPr>
+        <w:t xml:space="preserve">roposed </w:t>
+      </w:r>
+      <w:r>
+        <w:rPr>
+          <w:rFonts w:asciiTheme="majorBidi" w:hAnsiTheme="majorBidi" w:cstheme="majorBidi"/>
+          <w:b/>
+          <w:bCs/>
+          <w:sz w:val="36"/>
+          <w:szCs w:val="36"/>
+          <w:lang w:bidi="ar-EG"/>
+        </w:rPr>
+        <w:t>S</w:t>
+      </w:r>
+      <w:r>
+        <w:rPr>
+          <w:rFonts w:asciiTheme="majorBidi" w:hAnsiTheme="majorBidi" w:cstheme="majorBidi"/>
+          <w:b/>
+          <w:bCs/>
+          <w:sz w:val="36"/>
+          <w:szCs w:val="36"/>
+          <w:lang w:bidi="ar-EG"/>
+        </w:rPr>
+        <w:t>olution</w:t>
+      </w:r>
+    </w:p>
+    <w:p>
+      <w:pPr>
+        <w:rPr>
+          <w:rFonts w:asciiTheme="majorBidi" w:hAnsiTheme="majorBidi" w:cstheme="majorBidi"/>
+          <w:b/>
+          <w:bCs/>
+          <w:sz w:val="36"/>
+          <w:szCs w:val="36"/>
+          <w:lang w:bidi="ar-EG"/>
+        </w:rPr>
+      </w:pPr>
+    </w:p>
+    <w:p>
+      <w:pPr>
+        <w:rPr>
+          <w:rFonts w:asciiTheme="majorBidi" w:hAnsiTheme="majorBidi" w:cstheme="majorBidi"/>
+          <w:sz w:val="24"/>
+          <w:szCs w:val="24"/>
+          <w:lang w:bidi="ar-EG"/>
+        </w:rPr>
+      </w:pPr>
+      <w:r>
+        <w:rPr>
+          <w:rFonts w:asciiTheme="majorBidi" w:hAnsiTheme="majorBidi" w:cstheme="majorBidi"/>
+          <w:sz w:val="24"/>
+          <w:szCs w:val="24"/>
+          <w:lang w:bidi="ar-EG"/>
+        </w:rPr>
+        <w:t>To address the identified problems and capitalize on the improvement opportunities for the public bus system in Johor Bahru, the proposed solution involves the implementation of a comprehensive real-time tracking system integrated with modern technology solutions. The key components of the proposed solution are as follows</w:t>
+      </w:r>
+      <w:r>
+        <w:rPr>
+          <w:rFonts w:asciiTheme="majorBidi" w:hAnsiTheme="majorBidi" w:cstheme="majorBidi"/>
+          <w:sz w:val="24"/>
+          <w:szCs w:val="24"/>
+          <w:lang w:bidi="ar-EG"/>
+        </w:rPr>
+        <w:t>:</w:t>
+      </w:r>
+    </w:p>
+    <w:p>
+      <w:r>
+        <w:rPr>
+          <w:rFonts w:asciiTheme="majorBidi" w:hAnsiTheme="majorBidi" w:cstheme="majorBidi"/>
+          <w:b/>
+          <w:bCs/>
+          <w:sz w:val="24"/>
+          <w:szCs w:val="24"/>
+          <w:lang w:bidi="ar-EG"/>
+        </w:rPr>
+        <w:t>Real-Time Tracking System</w:t>
+      </w:r>
+    </w:p>
+    <w:p>
+      <w:pPr>
+        <w:rPr>
+          <w:rFonts w:asciiTheme="majorBidi" w:hAnsiTheme="majorBidi" w:cstheme="majorBidi"/>
+          <w:sz w:val="24"/>
+          <w:szCs w:val="24"/>
+          <w:lang w:bidi="ar-EG"/>
+        </w:rPr>
+      </w:pPr>
+      <w:r>
+        <w:rPr>
+          <w:rFonts w:asciiTheme="majorBidi" w:hAnsiTheme="majorBidi" w:cstheme="majorBidi"/>
+          <w:sz w:val="24"/>
+          <w:szCs w:val="24"/>
+          <w:lang w:bidi="ar-EG"/>
+        </w:rPr>
+        <w:t>Develop and deploy a real-time tracking system that utilizes GPS technology to accurately monitor the location and movement of buses in real-time. This system will provide passengers</w:t>
+      </w:r>
+      <w:r>
+        <w:rPr>
+          <w:rFonts w:asciiTheme="majorBidi" w:hAnsiTheme="majorBidi" w:cstheme="majorBidi"/>
+          <w:sz w:val="24"/>
+          <w:szCs w:val="24"/>
+          <w:lang w:bidi="ar-EG"/>
+        </w:rPr>
+        <w:t xml:space="preserve"> and </w:t>
+      </w:r>
+      <w:r>
+        <w:rPr>
+          <w:rFonts w:asciiTheme="majorBidi" w:hAnsiTheme="majorBidi" w:cstheme="majorBidi"/>
+          <w:sz w:val="24"/>
+          <w:szCs w:val="24"/>
+        </w:rPr>
+        <w:t>transportation authorities</w:t>
+      </w:r>
+      <w:r>
+        <w:rPr>
+          <w:rFonts w:asciiTheme="majorBidi" w:hAnsiTheme="majorBidi" w:cstheme="majorBidi"/>
+          <w:sz w:val="24"/>
+          <w:szCs w:val="24"/>
+          <w:lang w:bidi="ar-EG"/>
+        </w:rPr>
+        <w:t xml:space="preserve"> with up-to-date information on bus locations, arrival times, and service updates through various channels, including mobile applications, web portals, and digital displays at bus stops.</w:t>
+      </w:r>
+    </w:p>
+    <w:p>
+      <w:pPr>
+        <w:rPr>
+          <w:rFonts w:asciiTheme="majorBidi" w:hAnsiTheme="majorBidi" w:cstheme="majorBidi"/>
+          <w:b/>
+          <w:bCs/>
+          <w:sz w:val="24"/>
+          <w:szCs w:val="24"/>
+          <w:lang w:bidi="ar-EG"/>
+        </w:rPr>
+      </w:pPr>
+    </w:p>
+    <w:p>
+      <w:pPr>
+        <w:rPr>
+          <w:rFonts w:asciiTheme="majorBidi" w:hAnsiTheme="majorBidi" w:cstheme="majorBidi"/>
+          <w:b/>
+          <w:bCs/>
+          <w:sz w:val="24"/>
+          <w:szCs w:val="24"/>
+          <w:lang w:bidi="ar-EG"/>
+        </w:rPr>
+      </w:pPr>
+    </w:p>
+    <w:p>
+      <w:pPr>
+        <w:rPr>
+          <w:rFonts w:asciiTheme="majorBidi" w:hAnsiTheme="majorBidi" w:cstheme="majorBidi"/>
+          <w:b/>
+          <w:bCs/>
+          <w:sz w:val="24"/>
+          <w:szCs w:val="24"/>
+          <w:lang w:bidi="ar-EG"/>
+        </w:rPr>
+      </w:pPr>
+      <w:r>
+        <w:rPr>
+          <w:rFonts w:asciiTheme="majorBidi" w:hAnsiTheme="majorBidi" w:cstheme="majorBidi"/>
+          <w:b/>
+          <w:bCs/>
+          <w:sz w:val="24"/>
+          <w:szCs w:val="24"/>
+          <w:lang w:bidi="ar-EG"/>
+        </w:rPr>
+        <w:lastRenderedPageBreak/>
+        <w:t>Infrastructure Enhancement</w:t>
+      </w:r>
+    </w:p>
+    <w:p>
+      <w:pPr>
+        <w:rPr>
+          <w:rFonts w:asciiTheme="majorBidi" w:hAnsiTheme="majorBidi" w:cstheme="majorBidi"/>
+          <w:sz w:val="24"/>
+          <w:szCs w:val="24"/>
+          <w:lang w:bidi="ar-EG"/>
+        </w:rPr>
+      </w:pPr>
+      <w:r>
+        <w:rPr>
+          <w:rFonts w:asciiTheme="majorBidi" w:hAnsiTheme="majorBidi" w:cstheme="majorBidi"/>
+          <w:sz w:val="24"/>
+          <w:szCs w:val="24"/>
+          <w:lang w:bidi="ar-EG"/>
+        </w:rPr>
+        <w:t>Improve infrastructure amenities such as bus shelters, signage, and digital displays at bus stops to enhance the overall passenger experience and comfort. Integrating technology solutions like smart bus stops equipped with real-time arrival information will provide commuters with timely updates on bus arrivals and contribute to a more seamless travel experience.</w:t>
+      </w:r>
+    </w:p>
+    <w:p>
+      <w:pPr>
+        <w:rPr>
+          <w:rFonts w:asciiTheme="majorBidi" w:hAnsiTheme="majorBidi" w:cstheme="majorBidi"/>
+          <w:b/>
+          <w:bCs/>
+          <w:sz w:val="36"/>
+          <w:szCs w:val="36"/>
+        </w:rPr>
+      </w:pPr>
+    </w:p>
+    <w:p>
+      <w:pPr>
+        <w:rPr>
+          <w:rFonts w:asciiTheme="majorBidi" w:hAnsiTheme="majorBidi" w:cstheme="majorBidi"/>
+          <w:b/>
+          <w:bCs/>
+          <w:sz w:val="36"/>
+          <w:szCs w:val="36"/>
+        </w:rPr>
+      </w:pPr>
+      <w:r>
+        <w:rPr>
+          <w:rFonts w:asciiTheme="majorBidi" w:hAnsiTheme="majorBidi" w:cstheme="majorBidi"/>
+          <w:b/>
+          <w:bCs/>
+          <w:sz w:val="36"/>
+          <w:szCs w:val="36"/>
+        </w:rPr>
+        <w:t xml:space="preserve">5. </w:t>
+      </w:r>
+      <w:r>
+        <w:rPr>
+          <w:rFonts w:asciiTheme="majorBidi" w:hAnsiTheme="majorBidi" w:cstheme="majorBidi"/>
+          <w:b/>
+          <w:bCs/>
+          <w:sz w:val="36"/>
+          <w:szCs w:val="36"/>
+        </w:rPr>
+        <w:t>Feasibility Study</w:t>
+      </w:r>
+    </w:p>
+    <w:p>
+      <w:pPr>
+        <w:rPr>
+          <w:rFonts w:asciiTheme="majorBidi" w:hAnsiTheme="majorBidi" w:cstheme="majorBidi"/>
+          <w:b/>
+          <w:bCs/>
+          <w:sz w:val="36"/>
+          <w:szCs w:val="36"/>
+        </w:rPr>
+      </w:pPr>
+    </w:p>
+    <w:p>
+      <w:pPr>
+        <w:rPr>
+          <w:rFonts w:asciiTheme="majorBidi" w:hAnsiTheme="majorBidi" w:cstheme="majorBidi"/>
+          <w:sz w:val="24"/>
+          <w:szCs w:val="24"/>
+        </w:rPr>
+      </w:pPr>
+      <w:r>
+        <w:rPr>
+          <w:rFonts w:asciiTheme="majorBidi" w:hAnsiTheme="majorBidi" w:cstheme="majorBidi"/>
+          <w:sz w:val="24"/>
+          <w:szCs w:val="24"/>
+        </w:rPr>
+        <w:t xml:space="preserve">Improving the bus system and user experience can result in several benefits, these benefits can be </w:t>
+      </w:r>
+      <w:r>
+        <w:rPr>
+          <w:rFonts w:asciiTheme="majorBidi" w:hAnsiTheme="majorBidi" w:cstheme="majorBidi"/>
+          <w:sz w:val="24"/>
+          <w:szCs w:val="24"/>
+        </w:rPr>
+        <w:t>divided</w:t>
+      </w:r>
+      <w:r>
+        <w:rPr>
+          <w:rFonts w:asciiTheme="majorBidi" w:hAnsiTheme="majorBidi" w:cstheme="majorBidi"/>
+          <w:sz w:val="24"/>
+          <w:szCs w:val="24"/>
+        </w:rPr>
+        <w:t xml:space="preserve"> into Tangible and Intangible</w:t>
+      </w:r>
+      <w:r>
+        <w:rPr>
+          <w:rFonts w:asciiTheme="majorBidi" w:hAnsiTheme="majorBidi" w:cstheme="majorBidi"/>
+          <w:sz w:val="24"/>
+          <w:szCs w:val="24"/>
+        </w:rPr>
+        <w:t>:</w:t>
+      </w:r>
+    </w:p>
+    <w:p>
+      <w:pPr>
+        <w:rPr>
+          <w:rFonts w:asciiTheme="majorBidi" w:hAnsiTheme="majorBidi" w:cstheme="majorBidi"/>
+          <w:b/>
+          <w:bCs/>
+          <w:sz w:val="24"/>
+          <w:szCs w:val="24"/>
+        </w:rPr>
+      </w:pPr>
+      <w:r>
+        <w:rPr>
+          <w:rFonts w:asciiTheme="majorBidi" w:hAnsiTheme="majorBidi" w:cstheme="majorBidi"/>
+          <w:b/>
+          <w:bCs/>
+          <w:sz w:val="24"/>
+          <w:szCs w:val="24"/>
+        </w:rPr>
+        <w:t>Tangible Benefits</w:t>
+      </w:r>
+    </w:p>
+    <w:p>
+      <w:pPr>
+        <w:pStyle w:val="ListParagraph"/>
+        <w:numPr>
+          <w:ilvl w:val="0"/>
+          <w:numId w:val="1"/>
+        </w:numPr>
+        <w:ind w:left="1080"/>
+        <w:rPr>
+          <w:rFonts w:asciiTheme="majorBidi" w:hAnsiTheme="majorBidi" w:cstheme="majorBidi"/>
+          <w:b/>
+          <w:bCs/>
+          <w:sz w:val="28"/>
+          <w:szCs w:val="28"/>
+        </w:rPr>
+      </w:pPr>
+      <w:r>
+        <w:rPr>
+          <w:rFonts w:asciiTheme="majorBidi" w:hAnsiTheme="majorBidi" w:cstheme="majorBidi"/>
+          <w:b/>
+          <w:bCs/>
+          <w:sz w:val="24"/>
+          <w:szCs w:val="24"/>
+        </w:rPr>
+        <w:t>I</w:t>
+      </w:r>
+      <w:r>
+        <w:rPr>
+          <w:rFonts w:asciiTheme="majorBidi" w:hAnsiTheme="majorBidi" w:cstheme="majorBidi"/>
+          <w:b/>
+          <w:bCs/>
+          <w:sz w:val="24"/>
+          <w:szCs w:val="24"/>
+        </w:rPr>
+        <w:t>ncrease the number of riders</w:t>
+      </w:r>
+      <w:r>
+        <w:rPr>
+          <w:rFonts w:asciiTheme="majorBidi" w:hAnsiTheme="majorBidi" w:cstheme="majorBidi"/>
+          <w:b/>
+          <w:bCs/>
+          <w:sz w:val="24"/>
+          <w:szCs w:val="24"/>
+        </w:rPr>
+        <w:t xml:space="preserve">: </w:t>
+      </w:r>
+      <w:r>
+        <w:rPr>
+          <w:rFonts w:asciiTheme="majorBidi" w:hAnsiTheme="majorBidi" w:cstheme="majorBidi"/>
+          <w:sz w:val="24"/>
+          <w:szCs w:val="24"/>
+        </w:rPr>
+        <w:t xml:space="preserve">Enhancing the bus system's efficiency and user experience might motivate additional consumers to use </w:t>
+      </w:r>
+      <w:r>
+        <w:rPr>
+          <w:rFonts w:asciiTheme="majorBidi" w:hAnsiTheme="majorBidi" w:cstheme="majorBidi"/>
+          <w:sz w:val="24"/>
+          <w:szCs w:val="24"/>
+        </w:rPr>
+        <w:t>the bus</w:t>
+      </w:r>
+      <w:r>
+        <w:rPr>
+          <w:rFonts w:asciiTheme="majorBidi" w:hAnsiTheme="majorBidi" w:cstheme="majorBidi"/>
+          <w:sz w:val="24"/>
+          <w:szCs w:val="24"/>
+        </w:rPr>
+        <w:t xml:space="preserve"> service, which will boost ticket revenue and sales.</w:t>
+      </w:r>
+    </w:p>
+    <w:p>
+      <w:pPr>
+        <w:pStyle w:val="ListParagraph"/>
+        <w:numPr>
+          <w:ilvl w:val="0"/>
+          <w:numId w:val="1"/>
+        </w:numPr>
+        <w:ind w:left="1080"/>
+        <w:rPr>
+          <w:rFonts w:asciiTheme="majorBidi" w:hAnsiTheme="majorBidi" w:cstheme="majorBidi"/>
+          <w:sz w:val="24"/>
+          <w:szCs w:val="24"/>
+        </w:rPr>
+      </w:pPr>
+      <w:r>
+        <w:rPr>
+          <w:rFonts w:asciiTheme="majorBidi" w:hAnsiTheme="majorBidi" w:cstheme="majorBidi"/>
+          <w:b/>
+          <w:bCs/>
+          <w:sz w:val="24"/>
+          <w:szCs w:val="24"/>
+        </w:rPr>
+        <w:t>Reduce</w:t>
+      </w:r>
+      <w:r>
+        <w:rPr>
+          <w:rFonts w:asciiTheme="majorBidi" w:hAnsiTheme="majorBidi" w:cstheme="majorBidi" w:hint="cs"/>
+          <w:b/>
+          <w:bCs/>
+          <w:sz w:val="24"/>
+          <w:szCs w:val="24"/>
+          <w:rtl/>
+        </w:rPr>
+        <w:t xml:space="preserve"> </w:t>
+      </w:r>
+      <w:r>
+        <w:rPr>
+          <w:rFonts w:asciiTheme="majorBidi" w:hAnsiTheme="majorBidi" w:cstheme="majorBidi"/>
+          <w:b/>
+          <w:bCs/>
+          <w:sz w:val="24"/>
+          <w:szCs w:val="24"/>
+        </w:rPr>
+        <w:t>the</w:t>
+      </w:r>
+      <w:r>
+        <w:rPr>
+          <w:rFonts w:asciiTheme="majorBidi" w:hAnsiTheme="majorBidi" w:cstheme="majorBidi"/>
+          <w:b/>
+          <w:bCs/>
+          <w:sz w:val="24"/>
+          <w:szCs w:val="24"/>
+        </w:rPr>
+        <w:t xml:space="preserve"> operational cost</w:t>
+      </w:r>
+      <w:r>
+        <w:rPr>
+          <w:rFonts w:asciiTheme="majorBidi" w:hAnsiTheme="majorBidi" w:cstheme="majorBidi"/>
+          <w:sz w:val="24"/>
+          <w:szCs w:val="24"/>
+        </w:rPr>
+        <w:t xml:space="preserve">: </w:t>
+      </w:r>
+      <w:r>
+        <w:rPr>
+          <w:rFonts w:asciiTheme="majorBidi" w:hAnsiTheme="majorBidi" w:cstheme="majorBidi"/>
+          <w:sz w:val="24"/>
+          <w:szCs w:val="24"/>
+        </w:rPr>
+        <w:t>Real-time monitoring of the system will help in o</w:t>
+      </w:r>
+      <w:r>
+        <w:rPr>
+          <w:rFonts w:asciiTheme="majorBidi" w:hAnsiTheme="majorBidi" w:cstheme="majorBidi"/>
+          <w:sz w:val="24"/>
+          <w:szCs w:val="24"/>
+        </w:rPr>
+        <w:t>ptimiz</w:t>
+      </w:r>
+      <w:r>
+        <w:rPr>
+          <w:rFonts w:asciiTheme="majorBidi" w:hAnsiTheme="majorBidi" w:cstheme="majorBidi"/>
+          <w:sz w:val="24"/>
+          <w:szCs w:val="24"/>
+        </w:rPr>
+        <w:t>ing</w:t>
+      </w:r>
+      <w:r>
+        <w:rPr>
+          <w:rFonts w:asciiTheme="majorBidi" w:hAnsiTheme="majorBidi" w:cstheme="majorBidi"/>
+          <w:sz w:val="24"/>
+          <w:szCs w:val="24"/>
+        </w:rPr>
+        <w:t xml:space="preserve"> bus routes w</w:t>
+      </w:r>
+      <w:r>
+        <w:rPr>
+          <w:rFonts w:asciiTheme="majorBidi" w:hAnsiTheme="majorBidi" w:cstheme="majorBidi"/>
+          <w:sz w:val="24"/>
+          <w:szCs w:val="24"/>
+        </w:rPr>
+        <w:t>hich might</w:t>
+      </w:r>
+      <w:r>
+        <w:rPr>
+          <w:rFonts w:asciiTheme="majorBidi" w:hAnsiTheme="majorBidi" w:cstheme="majorBidi"/>
+          <w:sz w:val="24"/>
+          <w:szCs w:val="24"/>
+        </w:rPr>
+        <w:t xml:space="preserve"> result in reducing </w:t>
+      </w:r>
+      <w:r>
+        <w:rPr>
+          <w:rFonts w:asciiTheme="majorBidi" w:hAnsiTheme="majorBidi" w:cstheme="majorBidi"/>
+          <w:sz w:val="24"/>
+          <w:szCs w:val="24"/>
+        </w:rPr>
+        <w:t xml:space="preserve">the </w:t>
+      </w:r>
+      <w:r>
+        <w:rPr>
+          <w:rFonts w:asciiTheme="majorBidi" w:hAnsiTheme="majorBidi" w:cstheme="majorBidi"/>
+          <w:sz w:val="24"/>
+          <w:szCs w:val="24"/>
+        </w:rPr>
+        <w:t xml:space="preserve">operational costs of the </w:t>
+      </w:r>
+      <w:r>
+        <w:rPr>
+          <w:rFonts w:asciiTheme="majorBidi" w:hAnsiTheme="majorBidi" w:cstheme="majorBidi"/>
+          <w:sz w:val="24"/>
+          <w:szCs w:val="24"/>
+        </w:rPr>
+        <w:t xml:space="preserve">bus </w:t>
+      </w:r>
+      <w:r>
+        <w:rPr>
+          <w:rFonts w:asciiTheme="majorBidi" w:hAnsiTheme="majorBidi" w:cstheme="majorBidi"/>
+          <w:sz w:val="24"/>
+          <w:szCs w:val="24"/>
+        </w:rPr>
+        <w:t>service.</w:t>
+      </w:r>
+    </w:p>
+    <w:p>
+      <w:pPr>
+        <w:pStyle w:val="ListParagraph"/>
+        <w:numPr>
+          <w:ilvl w:val="0"/>
+          <w:numId w:val="1"/>
+        </w:numPr>
+        <w:ind w:left="1080"/>
+        <w:rPr>
+          <w:rFonts w:asciiTheme="majorBidi" w:hAnsiTheme="majorBidi" w:cstheme="majorBidi"/>
+          <w:sz w:val="24"/>
+          <w:szCs w:val="24"/>
+        </w:rPr>
+      </w:pPr>
+      <w:r>
+        <w:rPr>
+          <w:rStyle w:val="Strong"/>
+        </w:rPr>
+        <w:t>Reduction in Waiting Time/Productivity Gain</w:t>
+      </w:r>
+      <w:r>
+        <w:rPr>
+          <w:rStyle w:val="Strong"/>
+        </w:rPr>
+        <w:t xml:space="preserve">: </w:t>
+      </w:r>
+      <w:r>
+        <w:rPr>
+          <w:rStyle w:val="Strong"/>
+          <w:b w:val="0"/>
+          <w:bCs w:val="0"/>
+        </w:rPr>
+        <w:t>With precise bus arrival information, passengers can plan efficiently, enhancing productivity. This improvement optimizes time usage, leading to increased productivity and better economic efficiency citywide.</w:t>
+      </w:r>
+    </w:p>
+    <w:p>
+      <w:pPr>
+        <w:pStyle w:val="ListParagraph"/>
+        <w:ind w:left="1080"/>
+        <w:rPr>
+          <w:rFonts w:asciiTheme="majorBidi" w:hAnsiTheme="majorBidi" w:cstheme="majorBidi"/>
+          <w:sz w:val="24"/>
+          <w:szCs w:val="24"/>
+        </w:rPr>
+      </w:pPr>
+    </w:p>
+    <w:p>
+      <w:pPr>
+        <w:rPr>
+          <w:rFonts w:asciiTheme="majorBidi" w:hAnsiTheme="majorBidi" w:cstheme="majorBidi"/>
+          <w:b/>
+          <w:bCs/>
+          <w:sz w:val="24"/>
+          <w:szCs w:val="24"/>
+        </w:rPr>
+      </w:pPr>
+      <w:r>
+        <w:rPr>
+          <w:rFonts w:asciiTheme="majorBidi" w:hAnsiTheme="majorBidi" w:cstheme="majorBidi"/>
+          <w:b/>
+          <w:bCs/>
+          <w:sz w:val="24"/>
+          <w:szCs w:val="24"/>
+        </w:rPr>
+        <w:t>Int</w:t>
+      </w:r>
+      <w:r>
+        <w:rPr>
+          <w:rFonts w:asciiTheme="majorBidi" w:hAnsiTheme="majorBidi" w:cstheme="majorBidi"/>
+          <w:b/>
+          <w:bCs/>
+          <w:sz w:val="24"/>
+          <w:szCs w:val="24"/>
+        </w:rPr>
+        <w:t>angible Benefits</w:t>
+      </w:r>
+    </w:p>
+    <w:p>
+      <w:pPr>
+        <w:pStyle w:val="ListParagraph"/>
+        <w:numPr>
+          <w:ilvl w:val="0"/>
+          <w:numId w:val="4"/>
+        </w:numPr>
+        <w:rPr>
+          <w:rFonts w:asciiTheme="majorBidi" w:hAnsiTheme="majorBidi" w:cstheme="majorBidi"/>
+          <w:b/>
+          <w:bCs/>
+          <w:sz w:val="28"/>
+          <w:szCs w:val="28"/>
+        </w:rPr>
+      </w:pPr>
+      <w:r>
+        <w:rPr>
+          <w:rFonts w:asciiTheme="majorBidi" w:hAnsiTheme="majorBidi" w:cstheme="majorBidi"/>
+          <w:b/>
+          <w:bCs/>
+          <w:sz w:val="24"/>
+          <w:szCs w:val="24"/>
+        </w:rPr>
+        <w:t>Enhanced User Experience</w:t>
+      </w:r>
+      <w:r>
+        <w:rPr>
+          <w:rFonts w:asciiTheme="majorBidi" w:hAnsiTheme="majorBidi" w:cstheme="majorBidi"/>
+          <w:sz w:val="24"/>
+          <w:szCs w:val="24"/>
+        </w:rPr>
+        <w:t>: Passengers appreciate accurate schedules, leading to higher satisfaction and loyalty.</w:t>
+      </w:r>
+    </w:p>
+    <w:p>
+      <w:pPr>
+        <w:pStyle w:val="ListParagraph"/>
+        <w:ind w:left="1080"/>
+        <w:rPr>
+          <w:rFonts w:asciiTheme="majorBidi" w:hAnsiTheme="majorBidi" w:cstheme="majorBidi"/>
+          <w:b/>
+          <w:bCs/>
+          <w:sz w:val="28"/>
+          <w:szCs w:val="28"/>
+        </w:rPr>
+      </w:pPr>
+    </w:p>
+    <w:p>
+      <w:pPr>
+        <w:pStyle w:val="ListParagraph"/>
+        <w:ind w:left="1080"/>
+        <w:rPr>
+          <w:rFonts w:asciiTheme="majorBidi" w:hAnsiTheme="majorBidi" w:cstheme="majorBidi"/>
+          <w:b/>
+          <w:bCs/>
+          <w:sz w:val="28"/>
+          <w:szCs w:val="28"/>
+        </w:rPr>
+      </w:pPr>
+    </w:p>
+    <w:p>
+      <w:pPr>
+        <w:rPr>
+          <w:rFonts w:asciiTheme="majorBidi" w:hAnsiTheme="majorBidi" w:cstheme="majorBidi"/>
+          <w:sz w:val="24"/>
+          <w:szCs w:val="24"/>
+        </w:rPr>
+      </w:pPr>
+      <w:r>
+        <w:rPr>
+          <w:rFonts w:asciiTheme="majorBidi" w:hAnsiTheme="majorBidi" w:cstheme="majorBidi"/>
+          <w:sz w:val="24"/>
+          <w:szCs w:val="24"/>
+        </w:rPr>
+        <w:t>Costs of the new system can be categorized into:</w:t>
+      </w:r>
+    </w:p>
+    <w:p>
+      <w:pPr>
+        <w:rPr>
+          <w:rFonts w:asciiTheme="majorBidi" w:hAnsiTheme="majorBidi" w:cstheme="majorBidi"/>
+          <w:b/>
+          <w:bCs/>
+          <w:sz w:val="24"/>
+          <w:szCs w:val="24"/>
+        </w:rPr>
+      </w:pPr>
+      <w:r>
+        <w:rPr>
+          <w:rFonts w:asciiTheme="majorBidi" w:hAnsiTheme="majorBidi" w:cstheme="majorBidi"/>
+          <w:b/>
+          <w:bCs/>
+          <w:sz w:val="24"/>
+          <w:szCs w:val="24"/>
+        </w:rPr>
+        <w:t>Development Costs</w:t>
+      </w:r>
+    </w:p>
+    <w:p>
+      <w:pPr>
+        <w:pStyle w:val="ListParagraph"/>
+        <w:numPr>
+          <w:ilvl w:val="0"/>
+          <w:numId w:val="5"/>
+        </w:numPr>
+        <w:rPr>
+          <w:rFonts w:asciiTheme="majorBidi" w:hAnsiTheme="majorBidi" w:cstheme="majorBidi"/>
+          <w:b/>
+          <w:bCs/>
+          <w:sz w:val="24"/>
+          <w:szCs w:val="24"/>
+        </w:rPr>
+      </w:pPr>
+      <w:r>
+        <w:rPr>
+          <w:rFonts w:ascii="TimesNewRomanPSMT" w:hAnsi="TimesNewRomanPSMT" w:cs="TimesNewRomanPSMT"/>
+          <w:kern w:val="0"/>
+          <w:sz w:val="24"/>
+          <w:szCs w:val="24"/>
+        </w:rPr>
+        <w:t>Hardware Acquisition:</w:t>
+      </w:r>
+      <w:r>
+        <w:rPr>
+          <w:rFonts w:ascii="TimesNewRomanPSMT" w:hAnsi="TimesNewRomanPSMT" w:cs="TimesNewRomanPSMT"/>
+          <w:kern w:val="0"/>
+          <w:sz w:val="24"/>
+          <w:szCs w:val="24"/>
+        </w:rPr>
+        <w:t xml:space="preserve"> </w:t>
+      </w:r>
+      <w:r>
+        <w:rPr>
+          <w:rFonts w:ascii="TimesNewRomanPSMT" w:hAnsi="TimesNewRomanPSMT" w:cs="TimesNewRomanPSMT"/>
+          <w:kern w:val="0"/>
+          <w:sz w:val="24"/>
+          <w:szCs w:val="24"/>
+        </w:rPr>
+        <w:t xml:space="preserve">GPS </w:t>
+      </w:r>
+      <w:r>
+        <w:rPr>
+          <w:rFonts w:ascii="TimesNewRomanPSMT" w:hAnsi="TimesNewRomanPSMT" w:cs="TimesNewRomanPSMT"/>
+          <w:kern w:val="0"/>
+          <w:sz w:val="24"/>
+          <w:szCs w:val="24"/>
+        </w:rPr>
+        <w:t>d</w:t>
+      </w:r>
+      <w:r>
+        <w:rPr>
+          <w:rFonts w:ascii="TimesNewRomanPSMT" w:hAnsi="TimesNewRomanPSMT" w:cs="TimesNewRomanPSMT"/>
+          <w:kern w:val="0"/>
+          <w:sz w:val="24"/>
+          <w:szCs w:val="24"/>
+        </w:rPr>
+        <w:t>evices</w:t>
+      </w:r>
+      <w:r>
+        <w:rPr>
+          <w:rFonts w:ascii="TimesNewRomanPSMT" w:hAnsi="TimesNewRomanPSMT" w:cs="TimesNewRomanPSMT"/>
+          <w:kern w:val="0"/>
+          <w:sz w:val="24"/>
+          <w:szCs w:val="24"/>
+        </w:rPr>
+        <w:t xml:space="preserve">, </w:t>
+      </w:r>
+      <w:r>
+        <w:rPr>
+          <w:rFonts w:ascii="TimesNewRomanPSMT" w:hAnsi="TimesNewRomanPSMT" w:cs="TimesNewRomanPSMT"/>
+          <w:kern w:val="0"/>
+          <w:sz w:val="24"/>
+          <w:szCs w:val="24"/>
+        </w:rPr>
+        <w:t xml:space="preserve">Communication </w:t>
+      </w:r>
+      <w:r>
+        <w:rPr>
+          <w:rFonts w:ascii="TimesNewRomanPSMT" w:hAnsi="TimesNewRomanPSMT" w:cs="TimesNewRomanPSMT"/>
+          <w:kern w:val="0"/>
+          <w:sz w:val="24"/>
+          <w:szCs w:val="24"/>
+        </w:rPr>
+        <w:t>e</w:t>
+      </w:r>
+      <w:r>
+        <w:rPr>
+          <w:rFonts w:ascii="TimesNewRomanPSMT" w:hAnsi="TimesNewRomanPSMT" w:cs="TimesNewRomanPSMT"/>
+          <w:kern w:val="0"/>
+          <w:sz w:val="24"/>
+          <w:szCs w:val="24"/>
+        </w:rPr>
+        <w:t>quipment</w:t>
+      </w:r>
+      <w:r>
+        <w:rPr>
+          <w:rFonts w:ascii="TimesNewRomanPSMT" w:hAnsi="TimesNewRomanPSMT" w:cs="TimesNewRomanPSMT"/>
+          <w:kern w:val="0"/>
+          <w:sz w:val="24"/>
+          <w:szCs w:val="24"/>
+        </w:rPr>
+        <w:t xml:space="preserve"> </w:t>
+      </w:r>
+      <w:proofErr w:type="spellStart"/>
+      <w:r>
+        <w:rPr>
+          <w:rFonts w:ascii="TimesNewRomanPSMT" w:hAnsi="TimesNewRomanPSMT" w:cs="TimesNewRomanPSMT"/>
+          <w:kern w:val="0"/>
+          <w:sz w:val="24"/>
+          <w:szCs w:val="24"/>
+        </w:rPr>
+        <w:t>andLED</w:t>
+      </w:r>
+      <w:proofErr w:type="spellEnd"/>
+      <w:r>
+        <w:rPr>
+          <w:rFonts w:ascii="TimesNewRomanPSMT" w:hAnsi="TimesNewRomanPSMT" w:cs="TimesNewRomanPSMT"/>
+          <w:kern w:val="0"/>
+          <w:sz w:val="24"/>
+          <w:szCs w:val="24"/>
+        </w:rPr>
+        <w:t xml:space="preserve"> d</w:t>
+      </w:r>
+      <w:r>
+        <w:rPr>
+          <w:rFonts w:ascii="TimesNewRomanPSMT" w:hAnsi="TimesNewRomanPSMT" w:cs="TimesNewRomanPSMT"/>
+          <w:kern w:val="0"/>
+          <w:sz w:val="24"/>
+          <w:szCs w:val="24"/>
+        </w:rPr>
+        <w:t xml:space="preserve">igital </w:t>
+      </w:r>
+      <w:r>
+        <w:rPr>
+          <w:rFonts w:ascii="TimesNewRomanPSMT" w:hAnsi="TimesNewRomanPSMT" w:cs="TimesNewRomanPSMT"/>
+          <w:kern w:val="0"/>
+          <w:sz w:val="24"/>
+          <w:szCs w:val="24"/>
+        </w:rPr>
+        <w:t>d</w:t>
+      </w:r>
+      <w:r>
+        <w:rPr>
+          <w:rFonts w:ascii="TimesNewRomanPSMT" w:hAnsi="TimesNewRomanPSMT" w:cs="TimesNewRomanPSMT"/>
+          <w:kern w:val="0"/>
+          <w:sz w:val="24"/>
+          <w:szCs w:val="24"/>
+        </w:rPr>
+        <w:t>isplays</w:t>
+      </w:r>
+      <w:r>
+        <w:rPr>
+          <w:rFonts w:ascii="TimesNewRomanPSMT" w:hAnsi="TimesNewRomanPSMT" w:cs="TimesNewRomanPSMT"/>
+          <w:kern w:val="0"/>
+          <w:sz w:val="24"/>
+          <w:szCs w:val="24"/>
+        </w:rPr>
+        <w:t>.</w:t>
+      </w:r>
+    </w:p>
+    <w:p>
+      <w:pPr>
+        <w:pStyle w:val="ListParagraph"/>
+        <w:numPr>
+          <w:ilvl w:val="0"/>
+          <w:numId w:val="5"/>
+        </w:numPr>
+        <w:rPr>
+          <w:rFonts w:asciiTheme="majorBidi" w:hAnsiTheme="majorBidi" w:cstheme="majorBidi"/>
+          <w:sz w:val="24"/>
+          <w:szCs w:val="24"/>
+        </w:rPr>
+      </w:pPr>
+      <w:r>
+        <w:rPr>
+          <w:rFonts w:asciiTheme="majorBidi" w:hAnsiTheme="majorBidi" w:cstheme="majorBidi"/>
+          <w:sz w:val="24"/>
+          <w:szCs w:val="24"/>
+        </w:rPr>
+        <w:t>S</w:t>
+      </w:r>
+      <w:r>
+        <w:rPr>
+          <w:rFonts w:asciiTheme="majorBidi" w:hAnsiTheme="majorBidi" w:cstheme="majorBidi"/>
+          <w:sz w:val="24"/>
+          <w:szCs w:val="24"/>
+        </w:rPr>
+        <w:t>oftware development</w:t>
+      </w:r>
+      <w:r>
+        <w:rPr>
+          <w:rFonts w:asciiTheme="majorBidi" w:hAnsiTheme="majorBidi" w:cstheme="majorBidi"/>
+          <w:sz w:val="24"/>
+          <w:szCs w:val="24"/>
+        </w:rPr>
+        <w:t>.</w:t>
+      </w:r>
+    </w:p>
+    <w:p>
+      <w:pPr>
+        <w:pStyle w:val="ListParagraph"/>
+        <w:numPr>
+          <w:ilvl w:val="0"/>
+          <w:numId w:val="5"/>
+        </w:numPr>
+        <w:rPr>
+          <w:rFonts w:asciiTheme="majorBidi" w:hAnsiTheme="majorBidi" w:cstheme="majorBidi"/>
+          <w:sz w:val="24"/>
+          <w:szCs w:val="24"/>
+        </w:rPr>
+      </w:pPr>
+      <w:r>
+        <w:rPr>
+          <w:rFonts w:asciiTheme="majorBidi" w:hAnsiTheme="majorBidi" w:cstheme="majorBidi"/>
+          <w:sz w:val="24"/>
+          <w:szCs w:val="24"/>
+        </w:rPr>
+        <w:t>S</w:t>
+      </w:r>
+      <w:r>
+        <w:rPr>
+          <w:rFonts w:asciiTheme="majorBidi" w:hAnsiTheme="majorBidi" w:cstheme="majorBidi"/>
+          <w:sz w:val="24"/>
+          <w:szCs w:val="24"/>
+        </w:rPr>
+        <w:t>taff training</w:t>
+      </w:r>
+      <w:r>
+        <w:rPr>
+          <w:rFonts w:asciiTheme="majorBidi" w:hAnsiTheme="majorBidi" w:cstheme="majorBidi"/>
+          <w:sz w:val="24"/>
+          <w:szCs w:val="24"/>
+        </w:rPr>
+        <w:t>.</w:t>
+      </w:r>
+    </w:p>
+    <w:p>
+      <w:pPr>
+        <w:rPr>
+          <w:rFonts w:asciiTheme="majorBidi" w:hAnsiTheme="majorBidi" w:cstheme="majorBidi"/>
+          <w:sz w:val="24"/>
+          <w:szCs w:val="24"/>
+        </w:rPr>
+      </w:pPr>
+    </w:p>
+    <w:p>
+      <w:pPr>
+        <w:rPr>
+          <w:rFonts w:asciiTheme="majorBidi" w:hAnsiTheme="majorBidi" w:cstheme="majorBidi"/>
+          <w:sz w:val="24"/>
+          <w:szCs w:val="24"/>
+        </w:rPr>
+      </w:pPr>
+    </w:p>
+    <w:p>
+      <w:pPr>
+        <w:rPr>
+          <w:rFonts w:asciiTheme="majorBidi" w:hAnsiTheme="majorBidi" w:cstheme="majorBidi"/>
+          <w:b/>
+          <w:bCs/>
+          <w:sz w:val="24"/>
+          <w:szCs w:val="24"/>
+        </w:rPr>
+      </w:pPr>
+      <w:r>
+        <w:rPr>
+          <w:rFonts w:asciiTheme="majorBidi" w:hAnsiTheme="majorBidi" w:cstheme="majorBidi"/>
+          <w:b/>
+          <w:bCs/>
+          <w:sz w:val="24"/>
+          <w:szCs w:val="24"/>
+        </w:rPr>
+        <w:lastRenderedPageBreak/>
+        <w:t>Production Costs</w:t>
+      </w:r>
+    </w:p>
+    <w:p>
+      <w:pPr>
+        <w:pStyle w:val="ListParagraph"/>
+        <w:ind w:left="1080"/>
+        <w:rPr>
+          <w:rFonts w:asciiTheme="majorBidi" w:hAnsiTheme="majorBidi" w:cstheme="majorBidi"/>
+          <w:sz w:val="24"/>
+          <w:szCs w:val="24"/>
+        </w:rPr>
+      </w:pPr>
+    </w:p>
+    <w:p>
+      <w:pPr>
+        <w:pStyle w:val="ListParagraph"/>
+        <w:numPr>
+          <w:ilvl w:val="0"/>
+          <w:numId w:val="7"/>
+        </w:numPr>
+        <w:rPr>
+          <w:rFonts w:asciiTheme="majorBidi" w:hAnsiTheme="majorBidi" w:cstheme="majorBidi"/>
+          <w:sz w:val="24"/>
+          <w:szCs w:val="24"/>
+        </w:rPr>
+      </w:pPr>
+      <w:r>
+        <w:rPr>
+          <w:rFonts w:asciiTheme="majorBidi" w:hAnsiTheme="majorBidi" w:cstheme="majorBidi"/>
+          <w:sz w:val="24"/>
+          <w:szCs w:val="24"/>
+        </w:rPr>
+        <w:t>S</w:t>
+      </w:r>
+      <w:r>
+        <w:rPr>
+          <w:rFonts w:asciiTheme="majorBidi" w:hAnsiTheme="majorBidi" w:cstheme="majorBidi"/>
+          <w:sz w:val="24"/>
+          <w:szCs w:val="24"/>
+        </w:rPr>
+        <w:t>ystem maintenance</w:t>
+      </w:r>
+      <w:r>
+        <w:rPr>
+          <w:rFonts w:asciiTheme="majorBidi" w:hAnsiTheme="majorBidi" w:cstheme="majorBidi"/>
+          <w:sz w:val="24"/>
+          <w:szCs w:val="24"/>
+        </w:rPr>
+        <w:t>.</w:t>
+      </w:r>
+    </w:p>
+    <w:p>
+      <w:pPr>
+        <w:pStyle w:val="ListParagraph"/>
+        <w:numPr>
+          <w:ilvl w:val="0"/>
+          <w:numId w:val="7"/>
+        </w:numPr>
+        <w:rPr>
+          <w:rFonts w:asciiTheme="majorBidi" w:hAnsiTheme="majorBidi" w:cstheme="majorBidi"/>
+          <w:sz w:val="24"/>
+          <w:szCs w:val="24"/>
+        </w:rPr>
+      </w:pPr>
+      <w:r>
+        <w:rPr>
+          <w:rFonts w:asciiTheme="majorBidi" w:hAnsiTheme="majorBidi" w:cstheme="majorBidi"/>
+          <w:sz w:val="24"/>
+          <w:szCs w:val="24"/>
+        </w:rPr>
+        <w:t>S</w:t>
+      </w:r>
+      <w:r>
+        <w:rPr>
+          <w:rFonts w:asciiTheme="majorBidi" w:hAnsiTheme="majorBidi" w:cstheme="majorBidi"/>
+          <w:sz w:val="24"/>
+          <w:szCs w:val="24"/>
+        </w:rPr>
+        <w:t>taff salaries</w:t>
+      </w:r>
+      <w:r>
+        <w:rPr>
+          <w:rFonts w:asciiTheme="majorBidi" w:hAnsiTheme="majorBidi" w:cstheme="majorBidi"/>
+          <w:sz w:val="24"/>
+          <w:szCs w:val="24"/>
+        </w:rPr>
+        <w:t>.</w:t>
+      </w:r>
+    </w:p>
+    <w:p>
+      <w:pPr>
+        <w:rPr>
+          <w:rFonts w:asciiTheme="majorBidi" w:hAnsiTheme="majorBidi" w:cstheme="majorBidi"/>
+          <w:sz w:val="24"/>
+          <w:szCs w:val="24"/>
+        </w:rPr>
+      </w:pPr>
+    </w:p>
+    <w:p>
+      <w:pPr>
+        <w:rPr>
+          <w:rFonts w:asciiTheme="majorBidi" w:hAnsiTheme="majorBidi" w:cstheme="majorBidi"/>
+          <w:sz w:val="24"/>
+          <w:szCs w:val="24"/>
+        </w:rPr>
+      </w:pPr>
+      <w:r>
+        <w:rPr>
+          <w:rFonts w:asciiTheme="majorBidi" w:hAnsiTheme="majorBidi" w:cstheme="majorBidi"/>
+          <w:b/>
+          <w:bCs/>
+          <w:sz w:val="28"/>
+          <w:szCs w:val="28"/>
+        </w:rPr>
+        <w:t>-</w:t>
+      </w:r>
+      <w:r>
+        <w:rPr>
+          <w:rFonts w:asciiTheme="majorBidi" w:hAnsiTheme="majorBidi" w:cstheme="majorBidi"/>
+          <w:sz w:val="24"/>
+          <w:szCs w:val="24"/>
+        </w:rPr>
+        <w:t xml:space="preserve">The Hardware cost is calculated for 60 </w:t>
+      </w:r>
+      <w:r>
+        <w:rPr>
+          <w:rFonts w:asciiTheme="majorBidi" w:hAnsiTheme="majorBidi" w:cstheme="majorBidi"/>
+          <w:sz w:val="24"/>
+          <w:szCs w:val="24"/>
+        </w:rPr>
+        <w:t xml:space="preserve">busses and 20 bus stops; </w:t>
+      </w:r>
+      <w:r>
+        <w:rPr>
+          <w:rFonts w:asciiTheme="majorBidi" w:hAnsiTheme="majorBidi" w:cstheme="majorBidi"/>
+          <w:sz w:val="24"/>
+          <w:szCs w:val="24"/>
+        </w:rPr>
+        <w:t>The number of busses is calculated based on the fact the total number of operating routes in Johor Bahru is 29 with an average of 2 busses operating in every route</w:t>
+      </w:r>
+      <w:r>
+        <w:rPr>
+          <w:rFonts w:asciiTheme="majorBidi" w:hAnsiTheme="majorBidi" w:cstheme="majorBidi"/>
+          <w:sz w:val="24"/>
+          <w:szCs w:val="24"/>
+        </w:rPr>
+        <w:t xml:space="preserve"> and the number of bus stops is based on the number of </w:t>
+      </w:r>
+      <w:r>
+        <w:rPr>
+          <w:rFonts w:asciiTheme="majorBidi" w:hAnsiTheme="majorBidi" w:cstheme="majorBidi"/>
+          <w:sz w:val="24"/>
+          <w:szCs w:val="24"/>
+        </w:rPr>
+        <w:t>stops with largest number of riders</w:t>
+      </w:r>
+      <w:r>
+        <w:rPr>
+          <w:rFonts w:asciiTheme="majorBidi" w:hAnsiTheme="majorBidi" w:cstheme="majorBidi"/>
+          <w:sz w:val="24"/>
+          <w:szCs w:val="24"/>
+        </w:rPr>
+        <w:t>.</w:t>
+      </w:r>
+    </w:p>
+    <w:p>
+      <w:pPr>
+        <w:rPr>
+          <w:rFonts w:asciiTheme="majorBidi" w:hAnsiTheme="majorBidi" w:cstheme="majorBidi"/>
+          <w:sz w:val="24"/>
+          <w:szCs w:val="24"/>
+        </w:rPr>
+      </w:pPr>
+      <w:r>
+        <w:rPr>
+          <w:rFonts w:asciiTheme="majorBidi" w:hAnsiTheme="majorBidi" w:cstheme="majorBidi"/>
+          <w:b/>
+          <w:bCs/>
+          <w:sz w:val="28"/>
+          <w:szCs w:val="28"/>
+        </w:rPr>
+        <w:t>-</w:t>
+      </w:r>
+      <w:r>
+        <w:rPr>
+          <w:rFonts w:asciiTheme="majorBidi" w:hAnsiTheme="majorBidi" w:cstheme="majorBidi"/>
+          <w:sz w:val="24"/>
+          <w:szCs w:val="24"/>
+        </w:rPr>
+        <w:t xml:space="preserve">The assumed number of Johor Bahru bus users is </w:t>
+      </w:r>
+      <w:r>
+        <w:rPr>
+          <w:rFonts w:asciiTheme="majorBidi" w:hAnsiTheme="majorBidi" w:cstheme="majorBidi"/>
+          <w:sz w:val="24"/>
+          <w:szCs w:val="24"/>
+        </w:rPr>
+        <w:t>15</w:t>
+      </w:r>
+      <w:r>
+        <w:rPr>
+          <w:rFonts w:asciiTheme="majorBidi" w:hAnsiTheme="majorBidi" w:cstheme="majorBidi"/>
+          <w:sz w:val="24"/>
+          <w:szCs w:val="24"/>
+        </w:rPr>
+        <w:t>000</w:t>
+      </w:r>
+      <w:r>
+        <w:rPr>
+          <w:rFonts w:asciiTheme="majorBidi" w:hAnsiTheme="majorBidi" w:cstheme="majorBidi"/>
+          <w:sz w:val="24"/>
+          <w:szCs w:val="24"/>
+        </w:rPr>
+        <w:t xml:space="preserve"> </w:t>
+      </w:r>
+      <w:r>
+        <w:rPr>
+          <w:rFonts w:asciiTheme="majorBidi" w:hAnsiTheme="majorBidi" w:cstheme="majorBidi"/>
+          <w:sz w:val="24"/>
+          <w:szCs w:val="24"/>
+        </w:rPr>
+        <w:t>passengers</w:t>
+      </w:r>
+      <w:r>
+        <w:rPr>
+          <w:rFonts w:asciiTheme="majorBidi" w:hAnsiTheme="majorBidi" w:cstheme="majorBidi"/>
+          <w:sz w:val="24"/>
+          <w:szCs w:val="24"/>
+        </w:rPr>
+        <w:t xml:space="preserve"> per </w:t>
+      </w:r>
+      <w:r>
+        <w:rPr>
+          <w:rFonts w:asciiTheme="majorBidi" w:hAnsiTheme="majorBidi" w:cstheme="majorBidi"/>
+          <w:sz w:val="24"/>
+          <w:szCs w:val="24"/>
+        </w:rPr>
+        <w:t>day</w:t>
+      </w:r>
+      <w:r>
+        <w:rPr>
+          <w:rFonts w:asciiTheme="majorBidi" w:hAnsiTheme="majorBidi" w:cstheme="majorBidi"/>
+          <w:sz w:val="24"/>
+          <w:szCs w:val="24"/>
+        </w:rPr>
+        <w:t xml:space="preserve">; the assumption is made by assuming that </w:t>
+      </w:r>
+      <w:r>
+        <w:rPr>
+          <w:rFonts w:asciiTheme="majorBidi" w:hAnsiTheme="majorBidi" w:cstheme="majorBidi"/>
+          <w:sz w:val="24"/>
+          <w:szCs w:val="24"/>
+        </w:rPr>
+        <w:t>1</w:t>
+      </w:r>
+      <w:r>
+        <w:rPr>
+          <w:rFonts w:asciiTheme="majorBidi" w:hAnsiTheme="majorBidi" w:cstheme="majorBidi"/>
+          <w:sz w:val="24"/>
+          <w:szCs w:val="24"/>
+        </w:rPr>
+        <w:t>.4</w:t>
+      </w:r>
+      <w:r>
+        <w:rPr>
+          <w:rFonts w:asciiTheme="majorBidi" w:hAnsiTheme="majorBidi" w:cstheme="majorBidi"/>
+          <w:sz w:val="24"/>
+          <w:szCs w:val="24"/>
+        </w:rPr>
+        <w:t xml:space="preserve">% of Johor Bahru </w:t>
+      </w:r>
+      <w:r>
+        <w:rPr>
+          <w:rFonts w:asciiTheme="majorBidi" w:hAnsiTheme="majorBidi" w:cstheme="majorBidi"/>
+          <w:sz w:val="24"/>
+          <w:szCs w:val="24"/>
+        </w:rPr>
+        <w:t xml:space="preserve">population </w:t>
+      </w:r>
+      <w:r>
+        <w:rPr>
+          <w:rFonts w:asciiTheme="majorBidi" w:hAnsiTheme="majorBidi" w:cstheme="majorBidi"/>
+          <w:sz w:val="24"/>
+          <w:szCs w:val="24"/>
+        </w:rPr>
+        <w:t xml:space="preserve">use </w:t>
+      </w:r>
+      <w:r>
+        <w:rPr>
+          <w:rFonts w:asciiTheme="majorBidi" w:hAnsiTheme="majorBidi" w:cstheme="majorBidi"/>
+          <w:sz w:val="24"/>
+          <w:szCs w:val="24"/>
+        </w:rPr>
+        <w:t>public</w:t>
+      </w:r>
+      <w:r>
+        <w:rPr>
+          <w:rFonts w:asciiTheme="majorBidi" w:hAnsiTheme="majorBidi" w:cstheme="majorBidi"/>
+          <w:sz w:val="24"/>
+          <w:szCs w:val="24"/>
+        </w:rPr>
+        <w:t xml:space="preserve"> transport</w:t>
+      </w:r>
+      <w:r>
+        <w:rPr>
+          <w:rFonts w:asciiTheme="majorBidi" w:hAnsiTheme="majorBidi" w:cstheme="majorBidi"/>
+          <w:sz w:val="24"/>
+          <w:szCs w:val="24"/>
+        </w:rPr>
+        <w:t xml:space="preserve"> daily</w:t>
+      </w:r>
+      <w:r>
+        <w:rPr>
+          <w:rFonts w:asciiTheme="majorBidi" w:hAnsiTheme="majorBidi" w:cstheme="majorBidi"/>
+          <w:sz w:val="24"/>
+          <w:szCs w:val="24"/>
+        </w:rPr>
+        <w:t>.</w:t>
+      </w:r>
+    </w:p>
+    <w:p>
+      <w:pPr>
+        <w:rPr>
+          <w:rFonts w:asciiTheme="majorBidi" w:hAnsiTheme="majorBidi" w:cstheme="majorBidi"/>
+          <w:sz w:val="24"/>
+          <w:szCs w:val="24"/>
+        </w:rPr>
+      </w:pPr>
+      <w:r>
+        <w:rPr>
+          <w:rFonts w:asciiTheme="majorBidi" w:hAnsiTheme="majorBidi" w:cstheme="majorBidi"/>
+          <w:sz w:val="24"/>
+          <w:szCs w:val="24"/>
+        </w:rPr>
+        <w:t>-The estimated base tickets sale revenue per year is 11250000rm.</w:t>
+      </w:r>
+    </w:p>
+    <w:p>
+      <w:pPr>
+        <w:pStyle w:val="ListParagraph"/>
+        <w:ind w:left="1080"/>
+        <w:rPr>
+          <w:rFonts w:asciiTheme="majorBidi" w:hAnsiTheme="majorBidi" w:cstheme="majorBidi"/>
+          <w:b/>
+          <w:bCs/>
+          <w:sz w:val="28"/>
+          <w:szCs w:val="28"/>
+        </w:rPr>
+      </w:pPr>
+    </w:p>
+    <w:p>
+      <w:pPr>
+        <w:rPr>
+          <w:rFonts w:asciiTheme="majorBidi" w:hAnsiTheme="majorBidi" w:cstheme="majorBidi"/>
+          <w:b/>
+          <w:bCs/>
+          <w:sz w:val="28"/>
+          <w:szCs w:val="28"/>
+        </w:rPr>
+      </w:pPr>
+      <w:r>
+        <w:rPr>
+          <w:rFonts w:asciiTheme="majorBidi" w:hAnsiTheme="majorBidi" w:cstheme="majorBidi"/>
+          <w:b/>
+          <w:bCs/>
+          <w:sz w:val="28"/>
+          <w:szCs w:val="28"/>
+        </w:rPr>
+        <w:t>Cost Benefit Analysis (CBA)</w:t>
+      </w:r>
+    </w:p>
+    <w:p>
+      <w:pPr>
+        <w:pStyle w:val="ListParagraph"/>
+        <w:ind w:left="1080"/>
+        <w:jc w:val="center"/>
+        <w:rPr>
+          <w:rFonts w:asciiTheme="majorBidi" w:hAnsiTheme="majorBidi" w:cstheme="majorBidi"/>
+          <w:b/>
+          <w:bCs/>
+          <w:sz w:val="28"/>
+          <w:szCs w:val="28"/>
+        </w:rPr>
+      </w:pPr>
+    </w:p>
+    <w:p>
+      <w:pPr>
+        <w:pStyle w:val="ListParagraph"/>
+        <w:ind w:left="1080"/>
+        <w:jc w:val="center"/>
+        <w:rPr>
+          <w:rFonts w:asciiTheme="majorBidi" w:hAnsiTheme="majorBidi" w:cstheme="majorBidi"/>
+          <w:b/>
+          <w:bCs/>
+          <w:sz w:val="28"/>
+          <w:szCs w:val="28"/>
+        </w:rPr>
+      </w:pPr>
+    </w:p>
+    <w:p>
+      <w:pPr>
+        <w:rPr>
+          <w:rFonts w:asciiTheme="majorBidi" w:hAnsiTheme="majorBidi" w:cstheme="majorBidi"/>
+          <w:b/>
+          <w:bCs/>
+          <w:sz w:val="28"/>
+          <w:szCs w:val="28"/>
+        </w:rPr>
+      </w:pPr>
+      <w:r>
+        <w:rPr>
+          <w:rFonts w:hint="cs"/>
+        </w:rPr>
+        <w:drawing>
+          <wp:anchor distT="0" distB="0" distL="114300" distR="114300" simplePos="0" relativeHeight="251660288" behindDoc="0" locked="0" layoutInCell="1" allowOverlap="1" wp14:anchorId="7A7CA8D1" wp14:editId="6E039136">
+            <wp:simplePos x="0" y="0"/>
+            <wp:positionH relativeFrom="margin">
+              <wp:align>left</wp:align>
+            </wp:positionH>
+            <wp:positionV relativeFrom="paragraph">
+              <wp:posOffset>3072765</wp:posOffset>
+            </wp:positionV>
+            <wp:extent cx="3154680" cy="1120140"/>
+            <wp:effectExtent l="0" t="0" r="7620" b="3810"/>
+            <wp:wrapThrough wrapText="bothSides">
+              <wp:wrapPolygon edited="0">
+                <wp:start x="0" y="0"/>
+                <wp:lineTo x="0" y="21306"/>
+                <wp:lineTo x="21522" y="21306"/>
+                <wp:lineTo x="21522" y="0"/>
+                <wp:lineTo x="0" y="0"/>
+              </wp:wrapPolygon>
+            </wp:wrapThrough>
+            <wp:docPr id="1321630259" name="Picture 4"/>
+            <wp:cNvGraphicFramePr>
+              <a:graphicFrameLocks xmlns:a="http://schemas.openxmlformats.org/drawingml/2006/main" noChangeAspect="1"/>
+            </wp:cNvGraphicFramePr>
+            <a:graphic xmlns:a="http://schemas.openxmlformats.org/drawingml/2006/main">
+              <a:graphicData uri="http://schemas.openxmlformats.org/drawingml/2006/picture">
+                <pic:pic xmlns:pic="http://schemas.openxmlformats.org/drawingml/2006/picture">
+                  <pic:nvPicPr>
+                    <pic:cNvPr id="0" name="Picture 4"/>
+                    <pic:cNvPicPr>
+                      <a:picLocks noChangeAspect="1" noChangeArrowheads="1"/>
+                    </pic:cNvPicPr>
+                  </pic:nvPicPr>
+                  <pic:blipFill>
+                    <a:blip r:embed="rId7">
+                      <a:extLst>
+                        <a:ext uri="{28A0092B-C50C-407E-A947-70E740481C1C}">
+                          <a14:useLocalDpi xmlns:a14="http://schemas.microsoft.com/office/drawing/2010/main" val="0"/>
+                        </a:ext>
+                      </a:extLst>
+                    </a:blip>
+                    <a:srcRect/>
+                    <a:stretch>
+                      <a:fillRect/>
+                    </a:stretch>
+                  </pic:blipFill>
+                  <pic:spPr bwMode="auto">
+                    <a:xfrm>
+                      <a:off x="0" y="0"/>
+                      <a:ext cx="3154680" cy="1120140"/>
+                    </a:xfrm>
+                    <a:prstGeom prst="rect">
+                      <a:avLst/>
+                    </a:prstGeom>
+                    <a:noFill/>
+                    <a:ln>
+                      <a:noFill/>
+                    </a:ln>
+                  </pic:spPr>
+                </pic:pic>
+              </a:graphicData>
+            </a:graphic>
+          </wp:anchor>
+        </w:drawing>
+      </w:r>
+      <w:r>
+        <w:rPr>
+          <w:rFonts w:hint="cs"/>
+        </w:rPr>
+        <w:drawing>
+          <wp:anchor distT="0" distB="0" distL="114300" distR="114300" simplePos="0" relativeHeight="251661312" behindDoc="0" locked="0" layoutInCell="1" allowOverlap="1" wp14:anchorId="4338E36E" wp14:editId="12E53C6E">
+            <wp:simplePos x="0" y="0"/>
+            <wp:positionH relativeFrom="margin">
+              <wp:align>left</wp:align>
+            </wp:positionH>
+            <wp:positionV relativeFrom="paragraph">
+              <wp:posOffset>1996440</wp:posOffset>
+            </wp:positionV>
+            <wp:extent cx="5425440" cy="739140"/>
+            <wp:effectExtent l="0" t="0" r="3810" b="3810"/>
+            <wp:wrapThrough wrapText="bothSides">
+              <wp:wrapPolygon edited="0">
+                <wp:start x="0" y="0"/>
+                <wp:lineTo x="0" y="21155"/>
+                <wp:lineTo x="21539" y="21155"/>
+                <wp:lineTo x="21539" y="0"/>
+                <wp:lineTo x="0" y="0"/>
+              </wp:wrapPolygon>
+            </wp:wrapThrough>
+            <wp:docPr id="1467805474" name="Picture 5"/>
+            <wp:cNvGraphicFramePr>
+              <a:graphicFrameLocks xmlns:a="http://schemas.openxmlformats.org/drawingml/2006/main" noChangeAspect="1"/>
+            </wp:cNvGraphicFramePr>
+            <a:graphic xmlns:a="http://schemas.openxmlformats.org/drawingml/2006/main">
+              <a:graphicData uri="http://schemas.openxmlformats.org/drawingml/2006/picture">
+                <pic:pic xmlns:pic="http://schemas.openxmlformats.org/drawingml/2006/picture">
+                  <pic:nvPicPr>
+                    <pic:cNvPr id="0" name="Picture 5"/>
+                    <pic:cNvPicPr>
+                      <a:picLocks noChangeAspect="1" noChangeArrowheads="1"/>
+                    </pic:cNvPicPr>
+                  </pic:nvPicPr>
+                  <pic:blipFill>
+                    <a:blip r:embed="rId8">
+                      <a:extLst>
+                        <a:ext uri="{28A0092B-C50C-407E-A947-70E740481C1C}">
+                          <a14:useLocalDpi xmlns:a14="http://schemas.microsoft.com/office/drawing/2010/main" val="0"/>
+                        </a:ext>
+                      </a:extLst>
+                    </a:blip>
+                    <a:srcRect/>
+                    <a:stretch>
+                      <a:fillRect/>
+                    </a:stretch>
+                  </pic:blipFill>
+                  <pic:spPr bwMode="auto">
+                    <a:xfrm>
+                      <a:off x="0" y="0"/>
+                      <a:ext cx="5425440" cy="739140"/>
+                    </a:xfrm>
+                    <a:prstGeom prst="rect">
+                      <a:avLst/>
+                    </a:prstGeom>
+                    <a:noFill/>
+                    <a:ln>
+                      <a:noFill/>
+                    </a:ln>
+                  </pic:spPr>
+                </pic:pic>
+              </a:graphicData>
+            </a:graphic>
+          </wp:anchor>
+        </w:drawing>
+      </w:r>
+      <w:r>
+        <w:rPr>
+          <w:rFonts w:hint="cs"/>
+        </w:rPr>
+        <w:drawing>
+          <wp:inline distT="0" distB="0" distL="0" distR="0" wp14:anchorId="7676195F" wp14:editId="2F97AF8C">
+            <wp:extent cx="3520440" cy="1554480"/>
+            <wp:effectExtent l="0" t="0" r="3810" b="7620"/>
+            <wp:docPr id="1455712492" name="Picture 2"/>
+            <wp:cNvGraphicFramePr>
+              <a:graphicFrameLocks xmlns:a="http://schemas.openxmlformats.org/drawingml/2006/main" noChangeAspect="1"/>
+            </wp:cNvGraphicFramePr>
+            <a:graphic xmlns:a="http://schemas.openxmlformats.org/drawingml/2006/main">
+              <a:graphicData uri="http://schemas.openxmlformats.org/drawingml/2006/picture">
+                <pic:pic xmlns:pic="http://schemas.openxmlformats.org/drawingml/2006/picture">
+                  <pic:nvPicPr>
+                    <pic:cNvPr id="0" name="Picture 2"/>
+                    <pic:cNvPicPr>
+                      <a:picLocks noChangeAspect="1" noChangeArrowheads="1"/>
+                    </pic:cNvPicPr>
+                  </pic:nvPicPr>
+                  <pic:blipFill>
+                    <a:blip r:embed="rId9">
+                      <a:extLst>
+                        <a:ext uri="{28A0092B-C50C-407E-A947-70E740481C1C}">
+                          <a14:useLocalDpi xmlns:a14="http://schemas.microsoft.com/office/drawing/2010/main" val="0"/>
+                        </a:ext>
+                      </a:extLst>
+                    </a:blip>
+                    <a:srcRect/>
+                    <a:stretch>
+                      <a:fillRect/>
+                    </a:stretch>
+                  </pic:blipFill>
+                  <pic:spPr bwMode="auto">
+                    <a:xfrm>
+                      <a:off x="0" y="0"/>
+                      <a:ext cx="3520440" cy="1554480"/>
+                    </a:xfrm>
+                    <a:prstGeom prst="rect">
+                      <a:avLst/>
+                    </a:prstGeom>
+                    <a:noFill/>
+                    <a:ln>
+                      <a:noFill/>
+                    </a:ln>
+                  </pic:spPr>
+                </pic:pic>
+              </a:graphicData>
+            </a:graphic>
+          </wp:inline>
+        </w:drawing>
+      </w:r>
+    </w:p>
+    <w:p>
+      <w:pPr>
+        <w:rPr>
+          <w:rFonts w:asciiTheme="majorBidi" w:hAnsiTheme="majorBidi" w:cstheme="majorBidi"/>
+          <w:b/>
+          <w:bCs/>
+          <w:sz w:val="28"/>
+          <w:szCs w:val="28"/>
+        </w:rPr>
+      </w:pPr>
+    </w:p>
+    <w:p>
+      <w:pPr>
+        <w:rPr>
+          <w:rFonts w:asciiTheme="majorBidi" w:hAnsiTheme="majorBidi" w:cstheme="majorBidi"/>
+          <w:b/>
+          <w:bCs/>
+          <w:sz w:val="28"/>
+          <w:szCs w:val="28"/>
+        </w:rPr>
+      </w:pPr>
+    </w:p>
+    <w:p>
+      <w:pPr>
+        <w:rPr>
+          <w:rFonts w:asciiTheme="majorBidi" w:hAnsiTheme="majorBidi" w:cstheme="majorBidi"/>
+          <w:b/>
+          <w:bCs/>
+          <w:sz w:val="28"/>
+          <w:szCs w:val="28"/>
+        </w:rPr>
+      </w:pPr>
+    </w:p>
+    <w:p>
+      <w:pPr>
+        <w:rPr>
+          <w:rFonts w:asciiTheme="majorBidi" w:hAnsiTheme="majorBidi" w:cstheme="majorBidi"/>
+          <w:b/>
+          <w:bCs/>
+          <w:sz w:val="28"/>
+          <w:szCs w:val="28"/>
+        </w:rPr>
+      </w:pPr>
+    </w:p>
+    <w:p>
+      <w:pPr>
+        <w:rPr>
+          <w:rFonts w:asciiTheme="majorBidi" w:hAnsiTheme="majorBidi" w:cstheme="majorBidi"/>
+          <w:b/>
+          <w:bCs/>
+          <w:sz w:val="28"/>
+          <w:szCs w:val="28"/>
+        </w:rPr>
+      </w:pPr>
+    </w:p>
+    <w:p>
+      <w:pPr>
+        <w:rPr>
+          <w:rFonts w:asciiTheme="majorBidi" w:hAnsiTheme="majorBidi" w:cstheme="majorBidi"/>
+          <w:b/>
+          <w:bCs/>
+          <w:sz w:val="28"/>
+          <w:szCs w:val="28"/>
+        </w:rPr>
+      </w:pPr>
+    </w:p>
+    <w:p>
+      <w:pPr>
+        <w:rPr>
+          <w:rFonts w:asciiTheme="majorBidi" w:hAnsiTheme="majorBidi" w:cstheme="majorBidi"/>
+          <w:b/>
+          <w:bCs/>
+          <w:sz w:val="28"/>
+          <w:szCs w:val="28"/>
+        </w:rPr>
+      </w:pPr>
+    </w:p>
+    <w:p>
+      <w:pPr>
+        <w:rPr>
+          <w:rFonts w:asciiTheme="majorBidi" w:hAnsiTheme="majorBidi" w:cstheme="majorBidi"/>
+          <w:b/>
+          <w:bCs/>
+          <w:sz w:val="28"/>
+          <w:szCs w:val="28"/>
+        </w:rPr>
+      </w:pPr>
+    </w:p>
+    <w:p>
+      <w:pPr>
+        <w:rPr>
+          <w:rFonts w:asciiTheme="majorBidi" w:hAnsiTheme="majorBidi" w:cstheme="majorBidi"/>
+          <w:b/>
+          <w:bCs/>
+          <w:sz w:val="28"/>
+          <w:szCs w:val="28"/>
+        </w:rPr>
+      </w:pPr>
+      <w:r>
+        <w:drawing>
+          <wp:inline distT="0" distB="0" distL="0" distR="0" wp14:anchorId="2C5EC2F2" wp14:editId="0483DDC7">
+            <wp:extent cx="5943600" cy="2905760"/>
+            <wp:effectExtent l="0" t="0" r="0" b="8890"/>
+            <wp:docPr id="1459456922" name="Picture 7"/>
+            <wp:cNvGraphicFramePr>
+              <a:graphicFrameLocks xmlns:a="http://schemas.openxmlformats.org/drawingml/2006/main" noChangeAspect="1"/>
+            </wp:cNvGraphicFramePr>
+            <a:graphic xmlns:a="http://schemas.openxmlformats.org/drawingml/2006/main">
+              <a:graphicData uri="http://schemas.openxmlformats.org/drawingml/2006/picture">
+                <pic:pic xmlns:pic="http://schemas.openxmlformats.org/drawingml/2006/picture">
+                  <pic:nvPicPr>
+                    <pic:cNvPr id="0" name="Picture 7"/>
+                    <pic:cNvPicPr>
+                      <a:picLocks noChangeAspect="1" noChangeArrowheads="1"/>
+                    </pic:cNvPicPr>
+                  </pic:nvPicPr>
+                  <pic:blipFill>
+                    <a:blip r:embed="rId10">
+                      <a:extLst>
+                        <a:ext uri="{28A0092B-C50C-407E-A947-70E740481C1C}">
+                          <a14:useLocalDpi xmlns:a14="http://schemas.microsoft.com/office/drawing/2010/main" val="0"/>
+                        </a:ext>
+                      </a:extLst>
+                    </a:blip>
+                    <a:srcRect/>
+                    <a:stretch>
+                      <a:fillRect/>
+                    </a:stretch>
+                  </pic:blipFill>
+                  <pic:spPr bwMode="auto">
+                    <a:xfrm>
+                      <a:off x="0" y="0"/>
+                      <a:ext cx="5943600" cy="2905760"/>
+                    </a:xfrm>
+                    <a:prstGeom prst="rect">
+                      <a:avLst/>
+                    </a:prstGeom>
+                    <a:noFill/>
+                    <a:ln>
+                      <a:noFill/>
+                    </a:ln>
+                  </pic:spPr>
+                </pic:pic>
+              </a:graphicData>
+            </a:graphic>
+          </wp:inline>
+        </w:drawing>
+      </w:r>
+    </w:p>
+    <w:p>
+      <w:pPr>
+        <w:rPr>
+          <w:rFonts w:asciiTheme="majorBidi" w:hAnsiTheme="majorBidi" w:cstheme="majorBidi"/>
+          <w:b/>
+          <w:bCs/>
+          <w:sz w:val="28"/>
+          <w:szCs w:val="28"/>
+        </w:rPr>
+      </w:pPr>
+      <w:r>
+        <w:rPr>
+          <w:rFonts w:asciiTheme="majorBidi" w:hAnsiTheme="majorBidi" w:cstheme="majorBidi"/>
+          <w:b/>
+          <w:bCs/>
+          <w:sz w:val="28"/>
+          <w:szCs w:val="28"/>
+        </w:rPr>
+        <w:t xml:space="preserve">As our Profitability </w:t>
+      </w:r>
+      <w:r>
+        <w:rPr>
+          <w:rFonts w:asciiTheme="majorBidi" w:hAnsiTheme="majorBidi" w:cstheme="majorBidi"/>
+          <w:b/>
+          <w:bCs/>
+          <w:sz w:val="28"/>
+          <w:szCs w:val="28"/>
+        </w:rPr>
+        <w:t>I</w:t>
+      </w:r>
+      <w:r>
+        <w:rPr>
+          <w:rFonts w:asciiTheme="majorBidi" w:hAnsiTheme="majorBidi" w:cstheme="majorBidi"/>
+          <w:b/>
+          <w:bCs/>
+          <w:sz w:val="28"/>
+          <w:szCs w:val="28"/>
+        </w:rPr>
+        <w:t xml:space="preserve">ndex </w:t>
+      </w:r>
+      <w:r>
+        <w:rPr>
+          <w:rFonts w:asciiTheme="majorBidi" w:hAnsiTheme="majorBidi" w:cstheme="majorBidi"/>
+          <w:b/>
+          <w:bCs/>
+          <w:sz w:val="28"/>
+          <w:szCs w:val="28"/>
+          <w:u w:val="single"/>
+        </w:rPr>
+        <w:t>2.</w:t>
+      </w:r>
+      <w:r>
+        <w:rPr>
+          <w:rFonts w:asciiTheme="majorBidi" w:hAnsiTheme="majorBidi" w:cstheme="majorBidi"/>
+          <w:b/>
+          <w:bCs/>
+          <w:sz w:val="28"/>
+          <w:szCs w:val="28"/>
+          <w:u w:val="single"/>
+        </w:rPr>
+        <w:t>83</w:t>
+      </w:r>
+      <w:r>
+        <w:rPr>
+          <w:rFonts w:asciiTheme="majorBidi" w:hAnsiTheme="majorBidi" w:cstheme="majorBidi"/>
+          <w:b/>
+          <w:bCs/>
+          <w:sz w:val="28"/>
+          <w:szCs w:val="28"/>
+        </w:rPr>
+        <w:t xml:space="preserve"> </w:t>
+      </w:r>
+      <w:r>
+        <w:rPr>
+          <w:rFonts w:asciiTheme="majorBidi" w:hAnsiTheme="majorBidi" w:cstheme="majorBidi"/>
+          <w:b/>
+          <w:bCs/>
+          <w:sz w:val="28"/>
+          <w:szCs w:val="28"/>
+        </w:rPr>
+        <w:t>is more than 1 it means that our project is a good</w:t>
+      </w:r>
+      <w:r>
+        <w:rPr>
+          <w:rFonts w:asciiTheme="majorBidi" w:hAnsiTheme="majorBidi" w:cstheme="majorBidi"/>
+          <w:b/>
+          <w:bCs/>
+          <w:sz w:val="28"/>
+          <w:szCs w:val="28"/>
+        </w:rPr>
+        <w:t xml:space="preserve"> </w:t>
+      </w:r>
+      <w:r>
+        <w:rPr>
+          <w:rFonts w:asciiTheme="majorBidi" w:hAnsiTheme="majorBidi" w:cstheme="majorBidi"/>
+          <w:b/>
+          <w:bCs/>
+          <w:sz w:val="28"/>
+          <w:szCs w:val="28"/>
+        </w:rPr>
+        <w:t>investment and feasible.</w:t>
+      </w:r>
+    </w:p>
+    <w:p>
+      <w:pPr>
+        <w:rPr>
+          <w:rFonts w:asciiTheme="majorBidi" w:hAnsiTheme="majorBidi" w:cstheme="majorBidi"/>
+          <w:b/>
+          <w:bCs/>
+          <w:sz w:val="28"/>
+          <w:szCs w:val="28"/>
+        </w:rPr>
+      </w:pPr>
+    </w:p>
+    <w:p>
+      <w:pPr>
+        <w:rPr>
+          <w:rFonts w:asciiTheme="majorBidi" w:hAnsiTheme="majorBidi" w:cstheme="majorBidi"/>
+          <w:b/>
+          <w:bCs/>
+          <w:sz w:val="36"/>
+          <w:szCs w:val="36"/>
+        </w:rPr>
+      </w:pPr>
+      <w:r>
+        <w:rPr>
+          <w:rFonts w:asciiTheme="majorBidi" w:hAnsiTheme="majorBidi" w:cstheme="majorBidi"/>
+          <w:b/>
+          <w:bCs/>
+          <w:sz w:val="36"/>
+          <w:szCs w:val="36"/>
+        </w:rPr>
+        <w:t>6</w:t>
+      </w:r>
+      <w:r>
+        <w:rPr>
+          <w:rFonts w:asciiTheme="majorBidi" w:hAnsiTheme="majorBidi" w:cstheme="majorBidi"/>
+          <w:b/>
+          <w:bCs/>
+          <w:sz w:val="36"/>
+          <w:szCs w:val="36"/>
+        </w:rPr>
+        <w:t>.</w:t>
+      </w:r>
+      <w:r>
+        <w:rPr>
+          <w:rFonts w:asciiTheme="majorBidi" w:hAnsiTheme="majorBidi" w:cstheme="majorBidi"/>
+          <w:b/>
+          <w:bCs/>
+          <w:sz w:val="36"/>
+          <w:szCs w:val="36"/>
+        </w:rPr>
+        <w:t xml:space="preserve"> Project Planning </w:t>
+      </w:r>
+    </w:p>
+    <w:p>
+      <w:pPr>
+        <w:rPr>
+          <w:rFonts w:asciiTheme="majorBidi" w:hAnsiTheme="majorBidi" w:cstheme="majorBidi"/>
+          <w:b/>
+          <w:bCs/>
+          <w:sz w:val="36"/>
+          <w:szCs w:val="36"/>
+        </w:rPr>
+      </w:pPr>
+    </w:p>
+    <w:p>
+      <w:pPr>
+        <w:rPr>
+          <w:rFonts w:asciiTheme="majorBidi" w:hAnsiTheme="majorBidi" w:cstheme="majorBidi"/>
+          <w:b/>
+          <w:bCs/>
+          <w:sz w:val="24"/>
+          <w:szCs w:val="24"/>
+        </w:rPr>
+      </w:pPr>
+      <w:r>
+        <w:rPr>
+          <w:rFonts w:asciiTheme="majorBidi" w:hAnsiTheme="majorBidi" w:cstheme="majorBidi"/>
+          <w:b/>
+          <w:bCs/>
+          <w:sz w:val="24"/>
+          <w:szCs w:val="24"/>
+        </w:rPr>
+        <w:t>Revolutionizing Commuter Experience</w:t>
+      </w:r>
+      <w:r>
+        <w:rPr>
+          <w:rFonts w:asciiTheme="majorBidi" w:hAnsiTheme="majorBidi" w:cstheme="majorBidi"/>
+          <w:b/>
+          <w:bCs/>
+          <w:sz w:val="24"/>
+          <w:szCs w:val="24"/>
+        </w:rPr>
+        <w:t xml:space="preserve"> </w:t>
+      </w:r>
+    </w:p>
+    <w:p>
+      <w:pPr>
+        <w:rPr>
+          <w:rFonts w:asciiTheme="majorBidi" w:hAnsiTheme="majorBidi" w:cstheme="majorBidi"/>
+          <w:sz w:val="24"/>
+          <w:szCs w:val="24"/>
+        </w:rPr>
+      </w:pPr>
+      <w:r>
+        <w:rPr>
+          <w:rFonts w:asciiTheme="majorBidi" w:hAnsiTheme="majorBidi" w:cstheme="majorBidi"/>
+          <w:sz w:val="24"/>
+          <w:szCs w:val="24"/>
+        </w:rPr>
+        <w:t>Project Planning for Public Bus System Enhancement</w:t>
+      </w:r>
+      <w:r>
+        <w:rPr>
+          <w:rFonts w:asciiTheme="majorBidi" w:hAnsiTheme="majorBidi" w:cstheme="majorBidi"/>
+          <w:sz w:val="24"/>
+          <w:szCs w:val="24"/>
+        </w:rPr>
+        <w:t xml:space="preserve"> </w:t>
+      </w:r>
+      <w:r>
+        <w:rPr>
+          <w:rFonts w:asciiTheme="majorBidi" w:hAnsiTheme="majorBidi" w:cstheme="majorBidi"/>
+          <w:sz w:val="24"/>
+          <w:szCs w:val="24"/>
+        </w:rPr>
+        <w:t>The enhancement of the Public Bus System is a critical endeavor aimed at mitigating issues pertaining to inaccurate appointments and unclear bus statuses. By integrating a GPS tracking system with bespoke software, the project aspires to furnish commuters with real-time bus locations and estimated arrival times, thereby amplifying user satisfaction and curtailing waiting durations.</w:t>
+      </w:r>
+    </w:p>
+    <w:p>
+      <w:pPr>
+        <w:rPr>
+          <w:rFonts w:asciiTheme="majorBidi" w:hAnsiTheme="majorBidi" w:cstheme="majorBidi"/>
+          <w:sz w:val="24"/>
+          <w:szCs w:val="24"/>
+        </w:rPr>
+      </w:pPr>
+    </w:p>
+    <w:p>
+      <w:pPr>
+        <w:rPr>
+          <w:rFonts w:asciiTheme="majorBidi" w:hAnsiTheme="majorBidi" w:cstheme="majorBidi"/>
+          <w:b/>
+          <w:bCs/>
+          <w:sz w:val="28"/>
+          <w:szCs w:val="28"/>
+        </w:rPr>
+      </w:pPr>
+      <w:r>
+        <w:rPr>
+          <w:rFonts w:asciiTheme="majorBidi" w:hAnsiTheme="majorBidi" w:cstheme="majorBidi"/>
+          <w:b/>
+          <w:bCs/>
+          <w:sz w:val="28"/>
+          <w:szCs w:val="28"/>
+        </w:rPr>
+        <w:t xml:space="preserve">6.1 </w:t>
+      </w:r>
+      <w:r>
+        <w:rPr>
+          <w:rFonts w:asciiTheme="majorBidi" w:hAnsiTheme="majorBidi" w:cstheme="majorBidi"/>
+          <w:b/>
+          <w:bCs/>
+          <w:sz w:val="28"/>
+          <w:szCs w:val="28"/>
+        </w:rPr>
+        <w:t>Human Resource</w:t>
+      </w:r>
+      <w:r>
+        <w:rPr>
+          <w:rFonts w:asciiTheme="majorBidi" w:hAnsiTheme="majorBidi" w:cstheme="majorBidi"/>
+          <w:b/>
+          <w:bCs/>
+          <w:sz w:val="28"/>
+          <w:szCs w:val="28"/>
+        </w:rPr>
+        <w:t>s</w:t>
+      </w:r>
+    </w:p>
+    <w:p>
+      <w:pPr>
+        <w:rPr>
+          <w:rFonts w:asciiTheme="majorBidi" w:hAnsiTheme="majorBidi" w:cstheme="majorBidi"/>
+          <w:sz w:val="24"/>
+          <w:szCs w:val="24"/>
+        </w:rPr>
+      </w:pPr>
+      <w:r>
+        <w:rPr>
+          <w:rFonts w:asciiTheme="majorBidi" w:hAnsiTheme="majorBidi" w:cstheme="majorBidi"/>
+          <w:sz w:val="24"/>
+          <w:szCs w:val="24"/>
+        </w:rPr>
+        <w:t>Effective deployment of resources lies at the heart of project success. A strategic allocation of human resources is crucial, necessitating the inclusion of skilled professionals across various domains. Key personnel involved in the project include:</w:t>
+      </w:r>
+    </w:p>
+    <w:p>
+      <w:pPr>
+        <w:pStyle w:val="ListParagraph"/>
+        <w:numPr>
+          <w:ilvl w:val="0"/>
+          <w:numId w:val="10"/>
+        </w:numPr>
+        <w:rPr>
+          <w:rFonts w:asciiTheme="majorBidi" w:hAnsiTheme="majorBidi" w:cstheme="majorBidi"/>
+          <w:sz w:val="24"/>
+          <w:szCs w:val="24"/>
+        </w:rPr>
+      </w:pPr>
+      <w:r>
+        <w:rPr>
+          <w:rFonts w:asciiTheme="majorBidi" w:hAnsiTheme="majorBidi" w:cstheme="majorBidi"/>
+          <w:b/>
+          <w:bCs/>
+          <w:sz w:val="24"/>
+          <w:szCs w:val="24"/>
+        </w:rPr>
+        <w:t>Project Manager</w:t>
+      </w:r>
+      <w:r>
+        <w:rPr>
+          <w:rFonts w:asciiTheme="majorBidi" w:hAnsiTheme="majorBidi" w:cstheme="majorBidi"/>
+          <w:sz w:val="24"/>
+          <w:szCs w:val="24"/>
+        </w:rPr>
+        <w:t>: Responsible for overall project oversight, coordination, and stakeholder management.</w:t>
+      </w:r>
+    </w:p>
+    <w:p>
+      <w:pPr>
+        <w:pStyle w:val="ListParagraph"/>
+        <w:numPr>
+          <w:ilvl w:val="0"/>
+          <w:numId w:val="10"/>
+        </w:numPr>
+        <w:rPr>
+          <w:rFonts w:asciiTheme="majorBidi" w:hAnsiTheme="majorBidi" w:cstheme="majorBidi"/>
+          <w:sz w:val="24"/>
+          <w:szCs w:val="24"/>
+        </w:rPr>
+      </w:pPr>
+      <w:r>
+        <w:rPr>
+          <w:rFonts w:asciiTheme="majorBidi" w:hAnsiTheme="majorBidi" w:cstheme="majorBidi"/>
+          <w:b/>
+          <w:bCs/>
+          <w:sz w:val="24"/>
+          <w:szCs w:val="24"/>
+        </w:rPr>
+        <w:lastRenderedPageBreak/>
+        <w:t>Software Developers:</w:t>
+      </w:r>
+      <w:r>
+        <w:rPr>
+          <w:rFonts w:asciiTheme="majorBidi" w:hAnsiTheme="majorBidi" w:cstheme="majorBidi"/>
+          <w:sz w:val="24"/>
+          <w:szCs w:val="24"/>
+        </w:rPr>
+        <w:t xml:space="preserve"> </w:t>
+      </w:r>
+      <w:r>
+        <w:rPr>
+          <w:rFonts w:asciiTheme="majorBidi" w:hAnsiTheme="majorBidi" w:cstheme="majorBidi"/>
+          <w:sz w:val="24"/>
+          <w:szCs w:val="24"/>
+        </w:rPr>
+        <w:t>Tasked with the development and implementation of custom software solutions tailored to the Public Bus System's requirements.</w:t>
+      </w:r>
+    </w:p>
+    <w:p>
+      <w:pPr>
+        <w:pStyle w:val="ListParagraph"/>
+        <w:numPr>
+          <w:ilvl w:val="0"/>
+          <w:numId w:val="10"/>
+        </w:numPr>
+        <w:rPr>
+          <w:rFonts w:asciiTheme="majorBidi" w:hAnsiTheme="majorBidi" w:cstheme="majorBidi"/>
+          <w:sz w:val="24"/>
+          <w:szCs w:val="24"/>
+        </w:rPr>
+      </w:pPr>
+      <w:r>
+        <w:rPr>
+          <w:rFonts w:asciiTheme="majorBidi" w:hAnsiTheme="majorBidi" w:cstheme="majorBidi"/>
+          <w:b/>
+          <w:bCs/>
+          <w:sz w:val="24"/>
+          <w:szCs w:val="24"/>
+        </w:rPr>
+        <w:t>Hardware Engineers:</w:t>
+      </w:r>
+      <w:r>
+        <w:rPr>
+          <w:rFonts w:asciiTheme="majorBidi" w:hAnsiTheme="majorBidi" w:cstheme="majorBidi"/>
+          <w:sz w:val="24"/>
+          <w:szCs w:val="24"/>
+        </w:rPr>
+        <w:t xml:space="preserve"> Engaged in the installation and configuration of GPS tracking systems and associated hardware components.</w:t>
+      </w:r>
+    </w:p>
+    <w:p>
+      <w:pPr>
+        <w:pStyle w:val="ListParagraph"/>
+        <w:numPr>
+          <w:ilvl w:val="0"/>
+          <w:numId w:val="10"/>
+        </w:numPr>
+        <w:rPr>
+          <w:rFonts w:asciiTheme="majorBidi" w:hAnsiTheme="majorBidi" w:cstheme="majorBidi"/>
+          <w:sz w:val="24"/>
+          <w:szCs w:val="24"/>
+        </w:rPr>
+      </w:pPr>
+      <w:r>
+        <w:rPr>
+          <w:rFonts w:asciiTheme="majorBidi" w:hAnsiTheme="majorBidi" w:cstheme="majorBidi"/>
+          <w:b/>
+          <w:bCs/>
+          <w:sz w:val="24"/>
+          <w:szCs w:val="24"/>
+        </w:rPr>
+        <w:t>GPS Tracking System Experts:</w:t>
+      </w:r>
+      <w:r>
+        <w:rPr>
+          <w:rFonts w:asciiTheme="majorBidi" w:hAnsiTheme="majorBidi" w:cstheme="majorBidi"/>
+          <w:sz w:val="24"/>
+          <w:szCs w:val="24"/>
+        </w:rPr>
+        <w:t xml:space="preserve"> Provide specialized knowledge and expertise in the deployment and operation of GPS tracking technology.</w:t>
+      </w:r>
+    </w:p>
+    <w:p>
+      <w:pPr>
+        <w:pStyle w:val="ListParagraph"/>
+        <w:numPr>
+          <w:ilvl w:val="0"/>
+          <w:numId w:val="10"/>
+        </w:numPr>
+        <w:rPr>
+          <w:rFonts w:asciiTheme="majorBidi" w:hAnsiTheme="majorBidi" w:cstheme="majorBidi"/>
+          <w:sz w:val="24"/>
+          <w:szCs w:val="24"/>
+        </w:rPr>
+      </w:pPr>
+      <w:r>
+        <w:rPr>
+          <w:rStyle w:val="notion-enable-hover"/>
+          <w:rFonts w:asciiTheme="majorBidi" w:hAnsiTheme="majorBidi" w:cstheme="majorBidi"/>
+          <w:b/>
+          <w:bCs/>
+          <w:sz w:val="24"/>
+          <w:szCs w:val="24"/>
+        </w:rPr>
+        <w:t>UI/UX Designers:</w:t>
+      </w:r>
+      <w:r>
+        <w:rPr>
+          <w:rFonts w:asciiTheme="majorBidi" w:hAnsiTheme="majorBidi" w:cstheme="majorBidi"/>
+          <w:sz w:val="24"/>
+          <w:szCs w:val="24"/>
+        </w:rPr>
+        <w:t xml:space="preserve"> Design intuitive and user-friendly interfaces for the software application, enhancing user experience and accessibility</w:t>
+      </w:r>
+      <w:r>
+        <w:rPr>
+          <w:rFonts w:asciiTheme="majorBidi" w:hAnsiTheme="majorBidi" w:cstheme="majorBidi"/>
+          <w:sz w:val="24"/>
+          <w:szCs w:val="24"/>
+        </w:rPr>
+        <w:t>.</w:t>
+      </w:r>
+    </w:p>
+    <w:p>
+      <w:pPr>
+        <w:pStyle w:val="ListParagraph"/>
+        <w:numPr>
+          <w:ilvl w:val="0"/>
+          <w:numId w:val="10"/>
+        </w:numPr>
+        <w:rPr>
+          <w:rFonts w:asciiTheme="majorBidi" w:hAnsiTheme="majorBidi" w:cstheme="majorBidi"/>
+          <w:sz w:val="24"/>
+          <w:szCs w:val="24"/>
+        </w:rPr>
+      </w:pPr>
+      <w:r>
+        <w:rPr>
+          <w:rFonts w:asciiTheme="majorBidi" w:hAnsiTheme="majorBidi" w:cstheme="majorBidi"/>
+          <w:b/>
+          <w:bCs/>
+          <w:sz w:val="24"/>
+          <w:szCs w:val="24"/>
+        </w:rPr>
+        <w:t>Quality Assurance/Testers:</w:t>
+      </w:r>
+      <w:r>
+        <w:rPr>
+          <w:rFonts w:asciiTheme="majorBidi" w:hAnsiTheme="majorBidi" w:cstheme="majorBidi"/>
+          <w:sz w:val="24"/>
+          <w:szCs w:val="24"/>
+        </w:rPr>
+        <w:t xml:space="preserve"> Conduct rigorous testing protocols to ensure the reliability, functionality, and performance of the implemented system</w:t>
+      </w:r>
+      <w:r>
+        <w:rPr>
+          <w:rFonts w:asciiTheme="majorBidi" w:hAnsiTheme="majorBidi" w:cstheme="majorBidi"/>
+          <w:sz w:val="24"/>
+          <w:szCs w:val="24"/>
+        </w:rPr>
+        <w:t>.</w:t>
+      </w:r>
+    </w:p>
+    <w:p>
+      <w:pPr>
+        <w:pStyle w:val="ListParagraph"/>
+        <w:rPr>
+          <w:rFonts w:asciiTheme="majorBidi" w:hAnsiTheme="majorBidi" w:cstheme="majorBidi"/>
+          <w:b/>
+          <w:bCs/>
+          <w:sz w:val="24"/>
+          <w:szCs w:val="24"/>
+        </w:rPr>
+      </w:pPr>
+    </w:p>
+    <w:p>
+      <w:pPr>
+        <w:rPr>
+          <w:rFonts w:asciiTheme="majorBidi" w:hAnsiTheme="majorBidi" w:cstheme="majorBidi"/>
+          <w:sz w:val="24"/>
+          <w:szCs w:val="24"/>
+        </w:rPr>
+      </w:pPr>
+      <w:r>
+        <w:rPr>
+          <w:rFonts w:asciiTheme="majorBidi" w:hAnsiTheme="majorBidi" w:cstheme="majorBidi"/>
+          <w:sz w:val="24"/>
+          <w:szCs w:val="24"/>
+        </w:rPr>
+        <w:t>Each team member plays a crucial role in their respective domains, contributing to the seamless integration and operation of the enhanced Public Bus System. Clear communication channels and protocols are established to facilitate effective collaboration and information exchange among team members, fostering a culture of accountability and excellence.</w:t>
+      </w:r>
+    </w:p>
+    <w:p>
+      <w:pPr>
+        <w:rPr>
+          <w:rFonts w:asciiTheme="majorBidi" w:hAnsiTheme="majorBidi" w:cstheme="majorBidi"/>
+          <w:sz w:val="24"/>
+          <w:szCs w:val="24"/>
+        </w:rPr>
+      </w:pPr>
+    </w:p>
+    <w:p>
+      <w:pPr>
+        <w:rPr>
+          <w:rFonts w:asciiTheme="majorBidi" w:hAnsiTheme="majorBidi" w:cstheme="majorBidi"/>
+          <w:b/>
+          <w:bCs/>
+          <w:sz w:val="28"/>
+          <w:szCs w:val="28"/>
+        </w:rPr>
+      </w:pPr>
+      <w:r>
+        <w:rPr>
+          <w:rFonts w:asciiTheme="majorBidi" w:hAnsiTheme="majorBidi" w:cstheme="majorBidi"/>
+          <w:b/>
+          <w:bCs/>
+          <w:sz w:val="28"/>
+          <w:szCs w:val="28"/>
+        </w:rPr>
+        <w:t xml:space="preserve">6.2 </w:t>
+      </w:r>
+      <w:r>
+        <w:rPr>
+          <w:rFonts w:asciiTheme="majorBidi" w:hAnsiTheme="majorBidi" w:cstheme="majorBidi"/>
+          <w:b/>
+          <w:bCs/>
+          <w:sz w:val="28"/>
+          <w:szCs w:val="28"/>
+        </w:rPr>
+        <w:t>Work Breakdown Structure (WBS)</w:t>
+      </w:r>
+    </w:p>
+    <w:p>
+      <w:pPr>
+        <w:rPr>
+          <w:rFonts w:asciiTheme="majorBidi" w:hAnsiTheme="majorBidi" w:cstheme="majorBidi"/>
+          <w:sz w:val="24"/>
+          <w:szCs w:val="24"/>
+        </w:rPr>
+      </w:pPr>
+      <w:r>
+        <w:rPr>
+          <w:rFonts w:asciiTheme="majorBidi" w:hAnsiTheme="majorBidi" w:cstheme="majorBidi"/>
+          <w:sz w:val="24"/>
+          <w:szCs w:val="24"/>
+        </w:rPr>
+        <w:t>In delineating the Work Breakdown Structure (WBS), a comprehensive approach is adopted to systematically organize the project's intricacies. Beginning with the Project Initiation phase, tasks encompass defining project objectives and scope, assembling the project team, and crafting a comprehensive project charter to delineate project vision and objectives. Subsequent phases, including Requirement Analysis, Design, Development, Implementation, and Documentation, each entail a cascade of tasks meticulously designed to progress the project from conceptualization to fruition.</w:t>
+      </w:r>
+    </w:p>
+    <w:p>
+      <w:pPr>
+        <w:rPr>
+          <w:rFonts w:asciiTheme="majorBidi" w:hAnsiTheme="majorBidi" w:cstheme="majorBidi"/>
+          <w:sz w:val="24"/>
+          <w:szCs w:val="24"/>
+        </w:rPr>
+      </w:pPr>
+      <w:r>
+        <w:rPr>
+          <w:rFonts w:asciiTheme="majorBidi" w:hAnsiTheme="majorBidi" w:cstheme="majorBidi"/>
+          <w:sz w:val="24"/>
+          <w:szCs w:val="24"/>
+        </w:rPr>
+        <w:t>Within the Requirement Analysis phase, tasks revolve around collating user requirements, specifying data collection modalities, and identifying pertinent data sources essential for project success. Design endeavors encompass the development of user interfaces, database structures, and data collection mechanisms, supplemented by the formulation of plans for real-time monitoring features.</w:t>
+      </w:r>
+    </w:p>
+    <w:p>
+      <w:pPr>
+        <w:rPr>
+          <w:rFonts w:asciiTheme="majorBidi" w:hAnsiTheme="majorBidi" w:cstheme="majorBidi"/>
+          <w:sz w:val="24"/>
+          <w:szCs w:val="24"/>
+        </w:rPr>
+      </w:pPr>
+      <w:r>
+        <w:rPr>
+          <w:rFonts w:asciiTheme="majorBidi" w:hAnsiTheme="majorBidi" w:cstheme="majorBidi"/>
+          <w:sz w:val="24"/>
+          <w:szCs w:val="24"/>
+        </w:rPr>
+        <w:t>Development activities entail the actual construction of the user interface, implementation of monitoring features, and establishment of a robust database system. The subsequent Implementation phase encompasses user testing, training, and final implementation testing to ensure seamless integration and functionality. Finally, the Documentation phase involves project evaluation, lessons learned documentation, and the creation of comprehensive user manuals to facilitate system comprehension and utilization.</w:t>
+      </w:r>
+    </w:p>
+    <w:p>
+      <w:pPr>
+        <w:rPr>
+          <w:rFonts w:asciiTheme="majorBidi" w:hAnsiTheme="majorBidi" w:cstheme="majorBidi"/>
+          <w:sz w:val="24"/>
+          <w:szCs w:val="24"/>
+        </w:rPr>
+      </w:pPr>
+      <w:r>
+        <w:rPr>
+          <w:rFonts w:asciiTheme="majorBidi" w:hAnsiTheme="majorBidi" w:cstheme="majorBidi"/>
+          <w:sz w:val="24"/>
+          <w:szCs w:val="24"/>
+        </w:rPr>
+        <w:t>This structured approach ensures clarity, efficiency, and accountability throughout the project lifecycle, culminating in the enhancement of the Public Bus System to meet the evolving needs of commuters.</w:t>
+      </w:r>
+    </w:p>
+    <w:p>
+      <w:pPr>
+        <w:rPr>
+          <w:rFonts w:asciiTheme="majorBidi" w:hAnsiTheme="majorBidi" w:cstheme="majorBidi"/>
+          <w:sz w:val="24"/>
+          <w:szCs w:val="24"/>
+        </w:rPr>
+      </w:pPr>
+      <w:r>
+        <w:rPr>
+          <w:rFonts w:asciiTheme="majorBidi" w:hAnsiTheme="majorBidi" w:cstheme="majorBidi"/>
+          <w:noProof/>
+          <w:sz w:val="24"/>
+          <w:szCs w:val="24"/>
+        </w:rPr>
+        <w:lastRenderedPageBreak/>
+        <w:drawing>
+          <wp:anchor distT="0" distB="0" distL="114300" distR="114300" simplePos="0" relativeHeight="251662336" behindDoc="0" locked="0" layoutInCell="1" allowOverlap="1" wp14:anchorId="136CD335" wp14:editId="20881546">
+            <wp:simplePos x="0" y="0"/>
+            <wp:positionH relativeFrom="page">
+              <wp:posOffset>0</wp:posOffset>
+            </wp:positionH>
+            <wp:positionV relativeFrom="paragraph">
+              <wp:posOffset>0</wp:posOffset>
+            </wp:positionV>
+            <wp:extent cx="8007985" cy="2570204"/>
+            <wp:effectExtent l="0" t="0" r="0" b="1905"/>
+            <wp:wrapThrough wrapText="bothSides">
+              <wp:wrapPolygon edited="0">
+                <wp:start x="0" y="0"/>
+                <wp:lineTo x="0" y="21456"/>
+                <wp:lineTo x="21530" y="21456"/>
+                <wp:lineTo x="21530" y="0"/>
+                <wp:lineTo x="0" y="0"/>
+              </wp:wrapPolygon>
+            </wp:wrapThrough>
+            <wp:docPr id="1028481191" name="Picture 8"/>
+            <wp:cNvGraphicFramePr>
+              <a:graphicFrameLocks xmlns:a="http://schemas.openxmlformats.org/drawingml/2006/main" noChangeAspect="1"/>
+            </wp:cNvGraphicFramePr>
+            <a:graphic xmlns:a="http://schemas.openxmlformats.org/drawingml/2006/main">
+              <a:graphicData uri="http://schemas.openxmlformats.org/drawingml/2006/picture">
+                <pic:pic xmlns:pic="http://schemas.openxmlformats.org/drawingml/2006/picture">
+                  <pic:nvPicPr>
+                    <pic:cNvPr id="0" name="Picture 8"/>
+                    <pic:cNvPicPr>
+                      <a:picLocks noChangeAspect="1" noChangeArrowheads="1"/>
+                    </pic:cNvPicPr>
+                  </pic:nvPicPr>
+                  <pic:blipFill>
+                    <a:blip r:embed="rId11" cstate="print">
+                      <a:extLst>
+                        <a:ext uri="{28A0092B-C50C-407E-A947-70E740481C1C}">
+                          <a14:useLocalDpi xmlns:a14="http://schemas.microsoft.com/office/drawing/2010/main" val="0"/>
+                        </a:ext>
+                      </a:extLst>
+                    </a:blip>
+                    <a:srcRect/>
+                    <a:stretch>
+                      <a:fillRect/>
+                    </a:stretch>
+                  </pic:blipFill>
+                  <pic:spPr bwMode="auto">
+                    <a:xfrm>
+                      <a:off x="0" y="0"/>
+                      <a:ext cx="8007985" cy="2570204"/>
+                    </a:xfrm>
+                    <a:prstGeom prst="rect">
+                      <a:avLst/>
+                    </a:prstGeom>
+                    <a:noFill/>
+                    <a:ln>
+                      <a:noFill/>
+                    </a:ln>
+                  </pic:spPr>
+                </pic:pic>
+              </a:graphicData>
+            </a:graphic>
+            <wp14:sizeRelH relativeFrom="margin">
+              <wp14:pctWidth>0</wp14:pctWidth>
+            </wp14:sizeRelH>
+            <wp14:sizeRelV relativeFrom="margin">
+              <wp14:pctHeight>0</wp14:pctHeight>
+            </wp14:sizeRelV>
+          </wp:anchor>
+        </w:drawing>
+      </w:r>
+    </w:p>
+    <w:tbl>
+      <w:tblPr>
+        <w:tblStyle w:val="TableGrid"/>
+        <w:tblW w:w="0" w:type="auto"/>
+        <w:tblLook w:val="04A0" w:firstRow="1" w:lastRow="0" w:firstColumn="1" w:lastColumn="0" w:noHBand="0" w:noVBand="1"/>
+      </w:tblPr>
+      <w:tblGrid>
+        <w:gridCol w:w="2466"/>
+        <w:gridCol w:w="3379"/>
+        <w:gridCol w:w="1438"/>
+        <w:gridCol w:w="1890"/>
+      </w:tblGrid>
+      <w:tr>
+        <w:trPr>
+          <w:trHeight w:val="620"/>
+        </w:trPr>
+        <w:tc>
+          <w:tcPr>
+            <w:tcW w:w="2466" w:type="dxa"/>
+          </w:tcPr>
+          <w:p>
+            <w:pPr>
+              <w:jc w:val="center"/>
+              <w:rPr>
+                <w:rFonts w:asciiTheme="majorBidi" w:hAnsiTheme="majorBidi" w:cstheme="majorBidi"/>
+                <w:b/>
+                <w:bCs/>
+                <w:sz w:val="24"/>
+                <w:szCs w:val="24"/>
+              </w:rPr>
+            </w:pPr>
+            <w:r>
+              <w:rPr>
+                <w:rFonts w:asciiTheme="majorBidi" w:hAnsiTheme="majorBidi" w:cstheme="majorBidi"/>
+                <w:b/>
+                <w:bCs/>
+                <w:sz w:val="24"/>
+                <w:szCs w:val="24"/>
+              </w:rPr>
+              <w:t>Task Description</w:t>
+            </w:r>
+          </w:p>
+        </w:tc>
+        <w:tc>
+          <w:tcPr>
+            <w:tcW w:w="3379" w:type="dxa"/>
+          </w:tcPr>
+          <w:p>
+            <w:pPr>
+              <w:jc w:val="center"/>
+              <w:rPr>
+                <w:rFonts w:asciiTheme="majorBidi" w:hAnsiTheme="majorBidi" w:cstheme="majorBidi"/>
+                <w:b/>
+                <w:bCs/>
+                <w:sz w:val="24"/>
+                <w:szCs w:val="24"/>
+              </w:rPr>
+            </w:pPr>
+            <w:r>
+              <w:rPr>
+                <w:rFonts w:asciiTheme="majorBidi" w:hAnsiTheme="majorBidi" w:cstheme="majorBidi"/>
+                <w:b/>
+                <w:bCs/>
+                <w:sz w:val="24"/>
+                <w:szCs w:val="24"/>
+              </w:rPr>
+              <w:t>Task Activity</w:t>
+            </w:r>
+          </w:p>
+        </w:tc>
+        <w:tc>
+          <w:tcPr>
+            <w:tcW w:w="1438" w:type="dxa"/>
+          </w:tcPr>
+          <w:p>
+            <w:pPr>
+              <w:jc w:val="center"/>
+              <w:rPr>
+                <w:rFonts w:asciiTheme="majorBidi" w:hAnsiTheme="majorBidi" w:cstheme="majorBidi"/>
+                <w:b/>
+                <w:bCs/>
+                <w:sz w:val="24"/>
+                <w:szCs w:val="24"/>
+              </w:rPr>
+            </w:pPr>
+            <w:r>
+              <w:rPr>
+                <w:rFonts w:asciiTheme="majorBidi" w:hAnsiTheme="majorBidi" w:cstheme="majorBidi"/>
+                <w:b/>
+                <w:bCs/>
+                <w:sz w:val="24"/>
+                <w:szCs w:val="24"/>
+              </w:rPr>
+              <w:t>Predecessor</w:t>
+            </w:r>
+          </w:p>
+        </w:tc>
+        <w:tc>
+          <w:tcPr>
+            <w:tcW w:w="1890" w:type="dxa"/>
+          </w:tcPr>
+          <w:p>
+            <w:pPr>
+              <w:jc w:val="center"/>
+              <w:rPr>
+                <w:rFonts w:asciiTheme="majorBidi" w:hAnsiTheme="majorBidi" w:cstheme="majorBidi"/>
+                <w:b/>
+                <w:bCs/>
+                <w:sz w:val="24"/>
+                <w:szCs w:val="24"/>
+              </w:rPr>
+            </w:pPr>
+            <w:r>
+              <w:rPr>
+                <w:rFonts w:asciiTheme="majorBidi" w:hAnsiTheme="majorBidi" w:cstheme="majorBidi"/>
+                <w:b/>
+                <w:bCs/>
+                <w:sz w:val="24"/>
+                <w:szCs w:val="24"/>
+              </w:rPr>
+              <w:t>Duration</w:t>
+            </w:r>
+            <w:r>
+              <w:rPr>
+                <w:rFonts w:asciiTheme="majorBidi" w:hAnsiTheme="majorBidi" w:cstheme="majorBidi"/>
+                <w:b/>
+                <w:bCs/>
+                <w:sz w:val="24"/>
+                <w:szCs w:val="24"/>
+              </w:rPr>
+              <w:t xml:space="preserve"> (days)</w:t>
+            </w:r>
+          </w:p>
+        </w:tc>
+      </w:tr>
+      <w:tr>
+        <w:tc>
+          <w:tcPr>
+            <w:tcW w:w="2466" w:type="dxa"/>
+          </w:tcPr>
+          <w:p>
+            <w:r>
+              <w:t xml:space="preserve">Project Initiation </w:t>
+            </w:r>
+          </w:p>
+        </w:tc>
+        <w:tc>
+          <w:tcPr>
+            <w:tcW w:w="3379" w:type="dxa"/>
+          </w:tcPr>
+          <w:p>
+            <w:r>
+              <w:t>1. Define project scope and objectives</w:t>
+            </w:r>
+          </w:p>
+        </w:tc>
+        <w:tc>
+          <w:tcPr>
+            <w:tcW w:w="1438" w:type="dxa"/>
+          </w:tcPr>
+          <w:p>
+            <w:pPr>
+              <w:jc w:val="center"/>
+            </w:pPr>
+            <w:r>
+              <w:t>-</w:t>
+            </w:r>
+          </w:p>
+        </w:tc>
+        <w:tc>
+          <w:tcPr>
+            <w:tcW w:w="1890" w:type="dxa"/>
+          </w:tcPr>
+          <w:p>
+            <w:pPr>
+              <w:jc w:val="center"/>
+            </w:pPr>
+            <w:r>
+              <w:t>5 days</w:t>
+            </w:r>
+          </w:p>
+        </w:tc>
+      </w:tr>
+      <w:tr>
+        <w:trPr>
+          <w:trHeight w:val="543"/>
+        </w:trPr>
+        <w:tc>
+          <w:tcPr>
+            <w:tcW w:w="2466" w:type="dxa"/>
+            <w:vMerge w:val="restart"/>
+          </w:tcPr>
+          <w:p>
+            <w:r>
+              <w:t>System Analysis and Requirements Gathering</w:t>
+            </w:r>
+          </w:p>
+        </w:tc>
+        <w:tc>
+          <w:tcPr>
+            <w:tcW w:w="3379" w:type="dxa"/>
+          </w:tcPr>
+          <w:p>
+            <w:r>
+              <w:t>2. Specify User Requirements</w:t>
+            </w:r>
+          </w:p>
+        </w:tc>
+        <w:tc>
+          <w:tcPr>
+            <w:tcW w:w="1438" w:type="dxa"/>
+          </w:tcPr>
+          <w:p>
+            <w:pPr>
+              <w:jc w:val="center"/>
+            </w:pPr>
+            <w:r>
+              <w:t>1</w:t>
+            </w:r>
+          </w:p>
+          <w:p>
+            <w:pPr>
+              <w:jc w:val="center"/>
+            </w:pPr>
+          </w:p>
+          <w:p>
+            <w:pPr>
+              <w:jc w:val="center"/>
+            </w:pPr>
+          </w:p>
+        </w:tc>
+        <w:tc>
+          <w:tcPr>
+            <w:tcW w:w="1890" w:type="dxa"/>
+          </w:tcPr>
+          <w:p>
+            <w:pPr>
+              <w:jc w:val="center"/>
+            </w:pPr>
+            <w:r>
+              <w:t>3 days</w:t>
+            </w:r>
+          </w:p>
+        </w:tc>
+      </w:tr>
+      <w:tr>
+        <w:trPr>
+          <w:trHeight w:val="240"/>
+        </w:trPr>
+        <w:tc>
+          <w:tcPr>
+            <w:tcW w:w="2466" w:type="dxa"/>
+            <w:vMerge/>
+          </w:tcPr>
+          <w:p/>
+        </w:tc>
+        <w:tc>
+          <w:tcPr>
+            <w:tcW w:w="3379" w:type="dxa"/>
+          </w:tcPr>
+          <w:p>
+            <w:r>
+              <w:t>3. Define Technical Requirements</w:t>
+            </w:r>
+          </w:p>
+        </w:tc>
+        <w:tc>
+          <w:tcPr>
+            <w:tcW w:w="1438" w:type="dxa"/>
+          </w:tcPr>
+          <w:p>
+            <w:pPr>
+              <w:jc w:val="center"/>
+            </w:pPr>
+            <w:r>
+              <w:t>2</w:t>
+            </w:r>
+          </w:p>
+        </w:tc>
+        <w:tc>
+          <w:tcPr>
+            <w:tcW w:w="1890" w:type="dxa"/>
+          </w:tcPr>
+          <w:p>
+            <w:pPr>
+              <w:jc w:val="center"/>
+            </w:pPr>
+            <w:r>
+              <w:t>3 days</w:t>
+            </w:r>
+          </w:p>
+        </w:tc>
+      </w:tr>
+      <w:tr>
+        <w:trPr>
+          <w:trHeight w:val="804"/>
+        </w:trPr>
+        <w:tc>
+          <w:tcPr>
+            <w:tcW w:w="2466" w:type="dxa"/>
+            <w:vMerge/>
+          </w:tcPr>
+          <w:p/>
+        </w:tc>
+        <w:tc>
+          <w:tcPr>
+            <w:tcW w:w="3379" w:type="dxa"/>
+          </w:tcPr>
+          <w:p>
+            <w:r>
+              <w:t>4. Design System Architecture</w:t>
+            </w:r>
+          </w:p>
+        </w:tc>
+        <w:tc>
+          <w:tcPr>
+            <w:tcW w:w="1438" w:type="dxa"/>
+          </w:tcPr>
+          <w:p>
+            <w:pPr>
+              <w:jc w:val="center"/>
+            </w:pPr>
+            <w:r>
+              <w:t>3</w:t>
+            </w:r>
+          </w:p>
+        </w:tc>
+        <w:tc>
+          <w:tcPr>
+            <w:tcW w:w="1890" w:type="dxa"/>
+          </w:tcPr>
+          <w:p>
+            <w:pPr>
+              <w:jc w:val="center"/>
+            </w:pPr>
+            <w:r>
+              <w:t>5 days</w:t>
+            </w:r>
+          </w:p>
+        </w:tc>
+      </w:tr>
+      <w:tr>
+        <w:trPr>
+          <w:trHeight w:val="288"/>
+        </w:trPr>
+        <w:tc>
+          <w:tcPr>
+            <w:tcW w:w="2466" w:type="dxa"/>
+            <w:vMerge w:val="restart"/>
+          </w:tcPr>
+          <w:p>
+            <w:pPr>
+              <w:jc w:val="center"/>
+            </w:pPr>
+            <w:r>
+              <w:t>Infrastructure Setup</w:t>
+            </w:r>
+          </w:p>
+        </w:tc>
+        <w:tc>
+          <w:tcPr>
+            <w:tcW w:w="3379" w:type="dxa"/>
+          </w:tcPr>
+          <w:p>
+            <w:r>
+              <w:t>5. Purchase Needed hardware</w:t>
+            </w:r>
+          </w:p>
+          <w:p/>
+        </w:tc>
+        <w:tc>
+          <w:tcPr>
+            <w:tcW w:w="1438" w:type="dxa"/>
+          </w:tcPr>
+          <w:p>
+            <w:pPr>
+              <w:jc w:val="center"/>
+            </w:pPr>
+            <w:r>
+              <w:t>4</w:t>
+            </w:r>
+          </w:p>
+          <w:p>
+            <w:pPr>
+              <w:jc w:val="center"/>
+            </w:pPr>
+          </w:p>
+        </w:tc>
+        <w:tc>
+          <w:tcPr>
+            <w:tcW w:w="1890" w:type="dxa"/>
+          </w:tcPr>
+          <w:p>
+            <w:pPr>
+              <w:jc w:val="center"/>
+            </w:pPr>
+            <w:r>
+              <w:t>3 days</w:t>
+            </w:r>
+          </w:p>
+        </w:tc>
+      </w:tr>
+      <w:tr>
+        <w:trPr>
+          <w:trHeight w:val="264"/>
+        </w:trPr>
+        <w:tc>
+          <w:tcPr>
+            <w:tcW w:w="2466" w:type="dxa"/>
+            <w:vMerge/>
+          </w:tcPr>
+          <w:p>
+            <w:pPr>
+              <w:jc w:val="center"/>
+            </w:pPr>
+          </w:p>
+        </w:tc>
+        <w:tc>
+          <w:tcPr>
+            <w:tcW w:w="3379" w:type="dxa"/>
+          </w:tcPr>
+          <w:p>
+            <w:r>
+              <w:t>6. Set Up Network Infrastructure</w:t>
+            </w:r>
+          </w:p>
+        </w:tc>
+        <w:tc>
+          <w:tcPr>
+            <w:tcW w:w="1438" w:type="dxa"/>
+          </w:tcPr>
+          <w:p>
+            <w:pPr>
+              <w:jc w:val="center"/>
+            </w:pPr>
+            <w:r>
+              <w:t>5</w:t>
+            </w:r>
+          </w:p>
+        </w:tc>
+        <w:tc>
+          <w:tcPr>
+            <w:tcW w:w="1890" w:type="dxa"/>
+          </w:tcPr>
+          <w:p>
+            <w:pPr>
+              <w:jc w:val="center"/>
+            </w:pPr>
+            <w:r>
+              <w:t>2 days</w:t>
+            </w:r>
+          </w:p>
+        </w:tc>
+      </w:tr>
+      <w:tr>
+        <w:trPr>
+          <w:trHeight w:val="516"/>
+        </w:trPr>
+        <w:tc>
+          <w:tcPr>
+            <w:tcW w:w="2466" w:type="dxa"/>
+            <w:vMerge/>
+          </w:tcPr>
+          <w:p>
+            <w:pPr>
+              <w:jc w:val="center"/>
+            </w:pPr>
+          </w:p>
+        </w:tc>
+        <w:tc>
+          <w:tcPr>
+            <w:tcW w:w="3379" w:type="dxa"/>
+          </w:tcPr>
+          <w:p>
+            <w:r>
+              <w:t>7. Install and Configure Tracking Devices</w:t>
+            </w:r>
+          </w:p>
+        </w:tc>
+        <w:tc>
+          <w:tcPr>
+            <w:tcW w:w="1438" w:type="dxa"/>
+          </w:tcPr>
+          <w:p>
+            <w:pPr>
+              <w:jc w:val="center"/>
+            </w:pPr>
+            <w:r>
+              <w:t>5</w:t>
+            </w:r>
+          </w:p>
+        </w:tc>
+        <w:tc>
+          <w:tcPr>
+            <w:tcW w:w="1890" w:type="dxa"/>
+          </w:tcPr>
+          <w:p>
+            <w:pPr>
+              <w:jc w:val="center"/>
+            </w:pPr>
+            <w:r>
+              <w:t>2 days</w:t>
+            </w:r>
+          </w:p>
+        </w:tc>
+      </w:tr>
+      <w:tr>
+        <w:tc>
+          <w:tcPr>
+            <w:tcW w:w="2466" w:type="dxa"/>
+            <w:vMerge w:val="restart"/>
+          </w:tcPr>
+          <w:p>
+            <w:r>
+              <w:t>Software Development</w:t>
+            </w:r>
+          </w:p>
+        </w:tc>
+        <w:tc>
+          <w:tcPr>
+            <w:tcW w:w="3379" w:type="dxa"/>
+          </w:tcPr>
+          <w:p>
+            <w:r>
+              <w:t>8. Develop Front-End</w:t>
+            </w:r>
+          </w:p>
+        </w:tc>
+        <w:tc>
+          <w:tcPr>
+            <w:tcW w:w="1438" w:type="dxa"/>
+          </w:tcPr>
+          <w:p>
+            <w:pPr>
+              <w:jc w:val="center"/>
+            </w:pPr>
+            <w:r>
+              <w:t>4</w:t>
+            </w:r>
+          </w:p>
+        </w:tc>
+        <w:tc>
+          <w:tcPr>
+            <w:tcW w:w="1890" w:type="dxa"/>
+          </w:tcPr>
+          <w:p>
+            <w:pPr>
+              <w:jc w:val="center"/>
+            </w:pPr>
+            <w:r>
+              <w:t>7 days</w:t>
+            </w:r>
+          </w:p>
+        </w:tc>
+      </w:tr>
+      <w:tr>
+        <w:tc>
+          <w:tcPr>
+            <w:tcW w:w="2466" w:type="dxa"/>
+            <w:vMerge/>
+          </w:tcPr>
+          <w:p/>
+        </w:tc>
+        <w:tc>
+          <w:tcPr>
+            <w:tcW w:w="3379" w:type="dxa"/>
+          </w:tcPr>
+          <w:p>
+            <w:r>
+              <w:t>9. Develop Back-End</w:t>
+            </w:r>
+          </w:p>
+        </w:tc>
+        <w:tc>
+          <w:tcPr>
+            <w:tcW w:w="1438" w:type="dxa"/>
+          </w:tcPr>
+          <w:p>
+            <w:pPr>
+              <w:jc w:val="center"/>
+            </w:pPr>
+            <w:r>
+              <w:t>4</w:t>
+            </w:r>
+          </w:p>
+        </w:tc>
+        <w:tc>
+          <w:tcPr>
+            <w:tcW w:w="1890" w:type="dxa"/>
+          </w:tcPr>
+          <w:p>
+            <w:pPr>
+              <w:jc w:val="center"/>
+            </w:pPr>
+            <w:r>
+              <w:t>10 days</w:t>
+            </w:r>
+          </w:p>
+        </w:tc>
+      </w:tr>
+      <w:tr>
+        <w:tc>
+          <w:tcPr>
+            <w:tcW w:w="2466" w:type="dxa"/>
+            <w:vMerge w:val="restart"/>
+          </w:tcPr>
+          <w:p>
+            <w:pPr>
+              <w:rPr>
+                <w:b/>
+                <w:bCs/>
+              </w:rPr>
+            </w:pPr>
+            <w:r>
+              <w:rPr>
+                <w:rStyle w:val="Strong"/>
+              </w:rPr>
+              <w:t>Implementation</w:t>
+            </w:r>
+          </w:p>
+        </w:tc>
+        <w:tc>
+          <w:tcPr>
+            <w:tcW w:w="3379" w:type="dxa"/>
+          </w:tcPr>
+          <w:p>
+            <w:r>
+              <w:t>10. Establish Data Transmission and Communication Protocols</w:t>
+            </w:r>
+          </w:p>
+        </w:tc>
+        <w:tc>
+          <w:tcPr>
+            <w:tcW w:w="1438" w:type="dxa"/>
+          </w:tcPr>
+          <w:p>
+            <w:pPr>
+              <w:jc w:val="center"/>
+            </w:pPr>
+            <w:r>
+              <w:t>6, 7, 8, 9</w:t>
+            </w:r>
+          </w:p>
+        </w:tc>
+        <w:tc>
+          <w:tcPr>
+            <w:tcW w:w="1890" w:type="dxa"/>
+          </w:tcPr>
+          <w:p>
+            <w:pPr>
+              <w:jc w:val="center"/>
+            </w:pPr>
+            <w:r>
+              <w:t>5 days</w:t>
+            </w:r>
+          </w:p>
+        </w:tc>
+      </w:tr>
+      <w:tr>
+        <w:trPr>
+          <w:trHeight w:val="540"/>
+        </w:trPr>
+        <w:tc>
+          <w:tcPr>
+            <w:tcW w:w="2466" w:type="dxa"/>
+            <w:vMerge/>
+          </w:tcPr>
+          <w:p>
+            <w:pPr>
+              <w:rPr>
+                <w:rStyle w:val="Strong"/>
+                <w:b w:val="0"/>
+                <w:bCs w:val="0"/>
+              </w:rPr>
+            </w:pPr>
+          </w:p>
+        </w:tc>
+        <w:tc>
+          <w:tcPr>
+            <w:tcW w:w="3379" w:type="dxa"/>
+          </w:tcPr>
+          <w:p>
+            <w:r>
+              <w:t>11. Test and Calibrate Tracking System</w:t>
+            </w:r>
+          </w:p>
+        </w:tc>
+        <w:tc>
+          <w:tcPr>
+            <w:tcW w:w="1438" w:type="dxa"/>
+          </w:tcPr>
+          <w:p>
+            <w:pPr>
+              <w:jc w:val="center"/>
+            </w:pPr>
+            <w:r>
+              <w:t>10</w:t>
+            </w:r>
+          </w:p>
+        </w:tc>
+        <w:tc>
+          <w:tcPr>
+            <w:tcW w:w="1890" w:type="dxa"/>
+          </w:tcPr>
+          <w:p>
+            <w:pPr>
+              <w:jc w:val="center"/>
+            </w:pPr>
+            <w:r>
+              <w:t>2 days</w:t>
+            </w:r>
+          </w:p>
+        </w:tc>
+      </w:tr>
+      <w:tr>
+        <w:trPr>
+          <w:trHeight w:val="528"/>
+        </w:trPr>
+        <w:tc>
+          <w:tcPr>
+            <w:tcW w:w="2466" w:type="dxa"/>
+            <w:vMerge/>
+          </w:tcPr>
+          <w:p>
+            <w:pPr>
+              <w:rPr>
+                <w:rStyle w:val="Strong"/>
+                <w:b w:val="0"/>
+                <w:bCs w:val="0"/>
+              </w:rPr>
+            </w:pPr>
+          </w:p>
+        </w:tc>
+        <w:tc>
+          <w:tcPr>
+            <w:tcW w:w="3379" w:type="dxa"/>
+          </w:tcPr>
+          <w:p>
+            <w:r>
+              <w:t>12. Train Users (Bus Operators,</w:t>
+            </w:r>
+          </w:p>
+          <w:p>
+            <w:r>
+              <w:t>Administrators)</w:t>
+            </w:r>
+          </w:p>
+        </w:tc>
+        <w:tc>
+          <w:tcPr>
+            <w:tcW w:w="1438" w:type="dxa"/>
+          </w:tcPr>
+          <w:p>
+            <w:pPr>
+              <w:jc w:val="center"/>
+            </w:pPr>
+            <w:r>
+              <w:t>11</w:t>
+            </w:r>
+          </w:p>
+        </w:tc>
+        <w:tc>
+          <w:tcPr>
+            <w:tcW w:w="1890" w:type="dxa"/>
+          </w:tcPr>
+          <w:p>
+            <w:pPr>
+              <w:jc w:val="center"/>
+            </w:pPr>
+            <w:r>
+              <w:t>5 days</w:t>
+            </w:r>
+          </w:p>
+        </w:tc>
+      </w:tr>
+      <w:tr>
+        <w:trPr>
+          <w:trHeight w:val="312"/>
+        </w:trPr>
+        <w:tc>
+          <w:tcPr>
+            <w:tcW w:w="2466" w:type="dxa"/>
+            <w:vMerge w:val="restart"/>
+          </w:tcPr>
+          <w:p>
+            <w:pPr>
+              <w:rPr>
+                <w:rStyle w:val="Strong"/>
+                <w:b w:val="0"/>
+                <w:bCs w:val="0"/>
+              </w:rPr>
+            </w:pPr>
+            <w:r>
+              <w:rPr>
+                <w:rStyle w:val="Strong"/>
+              </w:rPr>
+              <w:t xml:space="preserve">Documentation </w:t>
+            </w:r>
+          </w:p>
+        </w:tc>
+        <w:tc>
+          <w:tcPr>
+            <w:tcW w:w="3379" w:type="dxa"/>
+          </w:tcPr>
+          <w:p>
+            <w:r>
+              <w:t>13. Evaluate the system</w:t>
+            </w:r>
+          </w:p>
+        </w:tc>
+        <w:tc>
+          <w:tcPr>
+            <w:tcW w:w="1438" w:type="dxa"/>
+          </w:tcPr>
+          <w:p>
+            <w:pPr>
+              <w:jc w:val="center"/>
+            </w:pPr>
+            <w:r>
+              <w:t>12</w:t>
+            </w:r>
+          </w:p>
+        </w:tc>
+        <w:tc>
+          <w:tcPr>
+            <w:tcW w:w="1890" w:type="dxa"/>
+          </w:tcPr>
+          <w:p>
+            <w:pPr>
+              <w:jc w:val="center"/>
+            </w:pPr>
+            <w:r>
+              <w:t>2 days</w:t>
+            </w:r>
+          </w:p>
+        </w:tc>
+      </w:tr>
+      <w:tr>
+        <w:trPr>
+          <w:trHeight w:val="228"/>
+        </w:trPr>
+        <w:tc>
+          <w:tcPr>
+            <w:tcW w:w="2466" w:type="dxa"/>
+            <w:vMerge/>
+          </w:tcPr>
+          <w:p>
+            <w:pPr>
+              <w:rPr>
+                <w:rStyle w:val="Strong"/>
+                <w:b w:val="0"/>
+                <w:bCs w:val="0"/>
+              </w:rPr>
+            </w:pPr>
+          </w:p>
+        </w:tc>
+        <w:tc>
+          <w:tcPr>
+            <w:tcW w:w="3379" w:type="dxa"/>
+          </w:tcPr>
+          <w:p>
+            <w:r>
+              <w:t>14. Create User Manuals</w:t>
+            </w:r>
+          </w:p>
+        </w:tc>
+        <w:tc>
+          <w:tcPr>
+            <w:tcW w:w="1438" w:type="dxa"/>
+          </w:tcPr>
+          <w:p>
+            <w:pPr>
+              <w:jc w:val="center"/>
+            </w:pPr>
+            <w:r>
+              <w:t>12</w:t>
+            </w:r>
+          </w:p>
+        </w:tc>
+        <w:tc>
+          <w:tcPr>
+            <w:tcW w:w="1890" w:type="dxa"/>
+          </w:tcPr>
+          <w:p>
+            <w:pPr>
+              <w:jc w:val="center"/>
+            </w:pPr>
+            <w:r>
+              <w:t>2 days</w:t>
+            </w:r>
+          </w:p>
+        </w:tc>
+      </w:tr>
+      <w:tr>
+        <w:tc>
+          <w:tcPr>
+            <w:tcW w:w="2466" w:type="dxa"/>
+            <w:vMerge/>
+          </w:tcPr>
+          <w:p>
+            <w:pPr>
+              <w:rPr>
+                <w:rStyle w:val="Strong"/>
+                <w:b w:val="0"/>
+                <w:bCs w:val="0"/>
+              </w:rPr>
+            </w:pPr>
+          </w:p>
+        </w:tc>
+        <w:tc>
+          <w:tcPr>
+            <w:tcW w:w="3379" w:type="dxa"/>
+          </w:tcPr>
+          <w:p>
+            <w:r>
+              <w:t xml:space="preserve">15. Create FAQS </w:t>
+            </w:r>
+          </w:p>
+        </w:tc>
+        <w:tc>
+          <w:tcPr>
+            <w:tcW w:w="1438" w:type="dxa"/>
+          </w:tcPr>
+          <w:p>
+            <w:pPr>
+              <w:jc w:val="center"/>
+            </w:pPr>
+            <w:r>
+              <w:t>12</w:t>
+            </w:r>
+          </w:p>
+        </w:tc>
+        <w:tc>
+          <w:tcPr>
+            <w:tcW w:w="1890" w:type="dxa"/>
+          </w:tcPr>
+          <w:p>
+            <w:pPr>
+              <w:jc w:val="center"/>
+            </w:pPr>
+            <w:r>
+              <w:t>1 day</w:t>
+            </w:r>
+          </w:p>
+        </w:tc>
+      </w:tr>
+      <w:tr>
+        <w:tc>
+          <w:tcPr>
+            <w:tcW w:w="2466" w:type="dxa"/>
+          </w:tcPr>
+          <w:p>
+            <w:pPr>
+              <w:rPr>
+                <w:rStyle w:val="Strong"/>
+                <w:b w:val="0"/>
+                <w:bCs w:val="0"/>
+              </w:rPr>
+            </w:pPr>
+            <w:r>
+              <w:rPr>
+                <w:rStyle w:val="Strong"/>
+              </w:rPr>
+              <w:t>Deployment</w:t>
+            </w:r>
+          </w:p>
+        </w:tc>
+        <w:tc>
+          <w:tcPr>
+            <w:tcW w:w="3379" w:type="dxa"/>
+          </w:tcPr>
+          <w:p>
+            <w:r>
+              <w:t xml:space="preserve">16. Deploy the project </w:t>
+            </w:r>
+          </w:p>
+        </w:tc>
+        <w:tc>
+          <w:tcPr>
+            <w:tcW w:w="1438" w:type="dxa"/>
+          </w:tcPr>
+          <w:p>
+            <w:pPr>
+              <w:jc w:val="center"/>
+            </w:pPr>
+            <w:r>
+              <w:t>13, 14, 15</w:t>
+            </w:r>
+          </w:p>
+        </w:tc>
+        <w:tc>
+          <w:tcPr>
+            <w:tcW w:w="1890" w:type="dxa"/>
+          </w:tcPr>
+          <w:p>
+            <w:pPr>
+              <w:jc w:val="center"/>
+            </w:pPr>
+            <w:r>
+              <w:t>1 day</w:t>
+            </w:r>
+          </w:p>
+        </w:tc>
+      </w:tr>
+    </w:tbl>
+    <w:p>
+      <w:pPr>
+        <w:rPr>
+          <w:rFonts w:asciiTheme="majorBidi" w:hAnsiTheme="majorBidi" w:cstheme="majorBidi"/>
+          <w:b/>
+          <w:bCs/>
+          <w:sz w:val="28"/>
+          <w:szCs w:val="28"/>
+        </w:rPr>
+      </w:pPr>
+      <w:r>
+        <w:rPr>
+          <w:rFonts w:asciiTheme="majorBidi" w:hAnsiTheme="majorBidi" w:cstheme="majorBidi"/>
+          <w:b/>
+          <w:bCs/>
+          <w:noProof/>
+          <w:sz w:val="28"/>
+          <w:szCs w:val="28"/>
+        </w:rPr>
+        <w:lastRenderedPageBreak/>
+        <w:drawing>
+          <wp:anchor distT="0" distB="0" distL="114300" distR="114300" simplePos="0" relativeHeight="251663360" behindDoc="0" locked="0" layoutInCell="1" allowOverlap="1" wp14:anchorId="74D99FBC" wp14:editId="6CD3057E">
+            <wp:simplePos x="0" y="0"/>
+            <wp:positionH relativeFrom="margin">
+              <wp:align>right</wp:align>
+            </wp:positionH>
+            <wp:positionV relativeFrom="paragraph">
+              <wp:posOffset>518160</wp:posOffset>
+            </wp:positionV>
+            <wp:extent cx="5943600" cy="4846320"/>
+            <wp:effectExtent l="0" t="0" r="0" b="0"/>
+            <wp:wrapThrough wrapText="bothSides">
+              <wp:wrapPolygon edited="0">
+                <wp:start x="0" y="0"/>
+                <wp:lineTo x="0" y="21481"/>
+                <wp:lineTo x="21531" y="21481"/>
+                <wp:lineTo x="21531" y="0"/>
+                <wp:lineTo x="0" y="0"/>
+              </wp:wrapPolygon>
+            </wp:wrapThrough>
+            <wp:docPr id="305325750" name="Picture 9"/>
+            <wp:cNvGraphicFramePr>
+              <a:graphicFrameLocks xmlns:a="http://schemas.openxmlformats.org/drawingml/2006/main" noChangeAspect="1"/>
+            </wp:cNvGraphicFramePr>
+            <a:graphic xmlns:a="http://schemas.openxmlformats.org/drawingml/2006/main">
+              <a:graphicData uri="http://schemas.openxmlformats.org/drawingml/2006/picture">
+                <pic:pic xmlns:pic="http://schemas.openxmlformats.org/drawingml/2006/picture">
+                  <pic:nvPicPr>
+                    <pic:cNvPr id="0" name="Picture 11"/>
+                    <pic:cNvPicPr>
+                      <a:picLocks noChangeAspect="1" noChangeArrowheads="1"/>
+                    </pic:cNvPicPr>
+                  </pic:nvPicPr>
+                  <pic:blipFill>
+                    <a:blip r:embed="rId12">
+                      <a:extLst>
+                        <a:ext uri="{28A0092B-C50C-407E-A947-70E740481C1C}">
+                          <a14:useLocalDpi xmlns:a14="http://schemas.microsoft.com/office/drawing/2010/main" val="0"/>
+                        </a:ext>
+                      </a:extLst>
+                    </a:blip>
+                    <a:srcRect/>
+                    <a:stretch>
+                      <a:fillRect/>
+                    </a:stretch>
+                  </pic:blipFill>
+                  <pic:spPr bwMode="auto">
+                    <a:xfrm>
+                      <a:off x="0" y="0"/>
+                      <a:ext cx="5943600" cy="4846320"/>
+                    </a:xfrm>
+                    <a:prstGeom prst="rect">
+                      <a:avLst/>
+                    </a:prstGeom>
+                    <a:noFill/>
+                    <a:ln>
+                      <a:noFill/>
+                    </a:ln>
+                  </pic:spPr>
+                </pic:pic>
+              </a:graphicData>
+            </a:graphic>
+          </wp:anchor>
+        </w:drawing>
+      </w:r>
+      <w:r>
+        <w:rPr>
+          <w:rFonts w:asciiTheme="majorBidi" w:hAnsiTheme="majorBidi" w:cstheme="majorBidi"/>
+          <w:b/>
+          <w:bCs/>
+          <w:sz w:val="28"/>
+          <w:szCs w:val="28"/>
+        </w:rPr>
+        <w:t>6.3 PERT Chart</w:t>
+      </w:r>
+    </w:p>
+    <w:p>
+      <w:pPr>
+        <w:rPr>
+          <w:rFonts w:asciiTheme="majorBidi" w:hAnsiTheme="majorBidi" w:cstheme="majorBidi"/>
+          <w:b/>
+          <w:bCs/>
+          <w:sz w:val="28"/>
+          <w:szCs w:val="28"/>
+        </w:rPr>
+      </w:pPr>
+    </w:p>
+    <w:p>
+      <w:pPr>
+        <w:rPr>
+          <w:rFonts w:asciiTheme="majorBidi" w:hAnsiTheme="majorBidi" w:cstheme="majorBidi"/>
+          <w:b/>
+          <w:bCs/>
+          <w:sz w:val="28"/>
+          <w:szCs w:val="28"/>
+        </w:rPr>
+      </w:pPr>
+    </w:p>
+    <w:p>
+      <w:pPr>
+        <w:rPr>
+          <w:rFonts w:asciiTheme="majorBidi" w:hAnsiTheme="majorBidi" w:cstheme="majorBidi"/>
+          <w:b/>
+          <w:bCs/>
+          <w:sz w:val="28"/>
+          <w:szCs w:val="28"/>
+        </w:rPr>
+      </w:pPr>
+    </w:p>
+    <w:p>
+      <w:pPr>
+        <w:rPr>
+          <w:rFonts w:asciiTheme="majorBidi" w:hAnsiTheme="majorBidi" w:cstheme="majorBidi"/>
+          <w:b/>
+          <w:bCs/>
+          <w:sz w:val="28"/>
+          <w:szCs w:val="28"/>
+        </w:rPr>
+      </w:pPr>
+    </w:p>
+    <w:p>
+      <w:pPr>
+        <w:rPr>
+          <w:rFonts w:asciiTheme="majorBidi" w:hAnsiTheme="majorBidi" w:cstheme="majorBidi"/>
+          <w:b/>
+          <w:bCs/>
+          <w:sz w:val="28"/>
+          <w:szCs w:val="28"/>
+        </w:rPr>
+      </w:pPr>
+    </w:p>
+    <w:p>
+      <w:pPr>
+        <w:rPr>
+          <w:rFonts w:asciiTheme="majorBidi" w:hAnsiTheme="majorBidi" w:cstheme="majorBidi"/>
+          <w:b/>
+          <w:bCs/>
+          <w:sz w:val="28"/>
+          <w:szCs w:val="28"/>
+        </w:rPr>
+      </w:pPr>
+    </w:p>
+    <w:p>
+      <w:pPr>
+        <w:rPr>
+          <w:rFonts w:asciiTheme="majorBidi" w:hAnsiTheme="majorBidi" w:cstheme="majorBidi"/>
+          <w:b/>
+          <w:bCs/>
+          <w:sz w:val="28"/>
+          <w:szCs w:val="28"/>
+        </w:rPr>
+      </w:pPr>
+    </w:p>
+    <w:p>
+      <w:pPr>
+        <w:rPr>
+          <w:rFonts w:asciiTheme="majorBidi" w:hAnsiTheme="majorBidi" w:cstheme="majorBidi"/>
+          <w:b/>
+          <w:bCs/>
+          <w:sz w:val="28"/>
+          <w:szCs w:val="28"/>
+        </w:rPr>
+      </w:pPr>
+    </w:p>
+    <w:p>
+      <w:pPr>
+        <w:rPr>
+          <w:rFonts w:asciiTheme="majorBidi" w:hAnsiTheme="majorBidi" w:cstheme="majorBidi"/>
+          <w:b/>
+          <w:bCs/>
+          <w:sz w:val="28"/>
+          <w:szCs w:val="28"/>
+        </w:rPr>
+      </w:pPr>
+    </w:p>
+    <w:p>
+      <w:pPr>
+        <w:rPr>
+          <w:rFonts w:asciiTheme="majorBidi" w:hAnsiTheme="majorBidi" w:cstheme="majorBidi"/>
+          <w:b/>
+          <w:bCs/>
+          <w:sz w:val="28"/>
+          <w:szCs w:val="28"/>
+        </w:rPr>
+      </w:pPr>
+      <w:r>
+        <w:rPr>
+          <w:rFonts w:asciiTheme="majorBidi" w:hAnsiTheme="majorBidi" w:cstheme="majorBidi"/>
+          <w:b/>
+          <w:bCs/>
+          <w:noProof/>
+          <w:sz w:val="28"/>
+          <w:szCs w:val="28"/>
+        </w:rPr>
+        <w:lastRenderedPageBreak/>
+        <w:drawing>
+          <wp:anchor distT="0" distB="0" distL="114300" distR="114300" simplePos="0" relativeHeight="251665408" behindDoc="0" locked="0" layoutInCell="1" allowOverlap="1" wp14:anchorId="5A399FFD" wp14:editId="654D38C8">
+            <wp:simplePos x="0" y="0"/>
+            <wp:positionH relativeFrom="margin">
+              <wp:align>right</wp:align>
+            </wp:positionH>
+            <wp:positionV relativeFrom="paragraph">
+              <wp:posOffset>337185</wp:posOffset>
+            </wp:positionV>
+            <wp:extent cx="5943600" cy="4465320"/>
+            <wp:effectExtent l="0" t="0" r="0" b="0"/>
+            <wp:wrapThrough wrapText="bothSides">
+              <wp:wrapPolygon edited="0">
+                <wp:start x="0" y="0"/>
+                <wp:lineTo x="0" y="21471"/>
+                <wp:lineTo x="21531" y="21471"/>
+                <wp:lineTo x="21531" y="0"/>
+                <wp:lineTo x="0" y="0"/>
+              </wp:wrapPolygon>
+            </wp:wrapThrough>
+            <wp:docPr id="672718400" name="Picture 11" descr="A graph with green lines and numbers&#10;&#10;Description automatically generated with medium confidence"/>
+            <wp:cNvGraphicFramePr>
+              <a:graphicFrameLocks xmlns:a="http://schemas.openxmlformats.org/drawingml/2006/main" noChangeAspect="1"/>
+            </wp:cNvGraphicFramePr>
+            <a:graphic xmlns:a="http://schemas.openxmlformats.org/drawingml/2006/main">
+              <a:graphicData uri="http://schemas.openxmlformats.org/drawingml/2006/picture">
+                <pic:pic xmlns:pic="http://schemas.openxmlformats.org/drawingml/2006/picture">
+                  <pic:nvPicPr>
+                    <pic:cNvPr id="672718400" name="Picture 11" descr="A graph with green lines and numbers&#10;&#10;Description automatically generated with medium confidence"/>
+                    <pic:cNvPicPr>
+                      <a:picLocks noChangeAspect="1" noChangeArrowheads="1"/>
+                    </pic:cNvPicPr>
+                  </pic:nvPicPr>
+                  <pic:blipFill>
+                    <a:blip r:embed="rId13">
+                      <a:extLst>
+                        <a:ext uri="{28A0092B-C50C-407E-A947-70E740481C1C}">
+                          <a14:useLocalDpi xmlns:a14="http://schemas.microsoft.com/office/drawing/2010/main" val="0"/>
+                        </a:ext>
+                      </a:extLst>
+                    </a:blip>
+                    <a:srcRect/>
+                    <a:stretch>
+                      <a:fillRect/>
+                    </a:stretch>
+                  </pic:blipFill>
+                  <pic:spPr bwMode="auto">
+                    <a:xfrm>
+                      <a:off x="0" y="0"/>
+                      <a:ext cx="5943600" cy="4465320"/>
+                    </a:xfrm>
+                    <a:prstGeom prst="rect">
+                      <a:avLst/>
+                    </a:prstGeom>
+                    <a:noFill/>
+                    <a:ln>
+                      <a:noFill/>
+                    </a:ln>
+                  </pic:spPr>
+                </pic:pic>
+              </a:graphicData>
+            </a:graphic>
+          </wp:anchor>
+        </w:drawing>
+      </w:r>
+      <w:r>
+        <w:rPr>
+          <w:rFonts w:asciiTheme="majorBidi" w:hAnsiTheme="majorBidi" w:cstheme="majorBidi"/>
+          <w:b/>
+          <w:bCs/>
+          <w:sz w:val="28"/>
+          <w:szCs w:val="28"/>
+        </w:rPr>
+        <w:t>6.4 Gantt chart</w:t>
+      </w:r>
+    </w:p>
+    <w:p>
+      <w:pPr>
+        <w:rPr>
+          <w:rFonts w:asciiTheme="majorBidi" w:hAnsiTheme="majorBidi" w:cstheme="majorBidi"/>
+          <w:b/>
+          <w:bCs/>
+          <w:sz w:val="28"/>
+          <w:szCs w:val="28"/>
+        </w:rPr>
+      </w:pPr>
+    </w:p>
+    <w:tbl>
+      <w:tblPr>
+        <w:tblStyle w:val="TableGrid"/>
+        <w:tblW w:w="0" w:type="auto"/>
+        <w:tblInd w:w="1291" w:type="dxa"/>
+        <w:tblLook w:val="04A0" w:firstRow="1" w:lastRow="0" w:firstColumn="1" w:lastColumn="0" w:noHBand="0" w:noVBand="1"/>
+      </w:tblPr>
+      <w:tblGrid>
+        <w:gridCol w:w="3379"/>
+        <w:gridCol w:w="3379"/>
+      </w:tblGrid>
+      <w:tr>
+        <w:trPr>
+          <w:trHeight w:val="620"/>
+        </w:trPr>
+        <w:tc>
+          <w:tcPr>
+            <w:tcW w:w="3379" w:type="dxa"/>
+          </w:tcPr>
+          <w:p>
+            <w:pPr>
+              <w:jc w:val="center"/>
+              <w:rPr>
+                <w:rFonts w:asciiTheme="majorBidi" w:hAnsiTheme="majorBidi" w:cstheme="majorBidi"/>
+                <w:b/>
+                <w:bCs/>
+                <w:sz w:val="24"/>
+                <w:szCs w:val="24"/>
+              </w:rPr>
+            </w:pPr>
+            <w:r>
+              <w:rPr>
+                <w:rFonts w:asciiTheme="majorBidi" w:hAnsiTheme="majorBidi" w:cstheme="majorBidi"/>
+                <w:b/>
+                <w:bCs/>
+                <w:sz w:val="24"/>
+                <w:szCs w:val="24"/>
+              </w:rPr>
+              <w:t>Task Activity</w:t>
+            </w:r>
+          </w:p>
+        </w:tc>
+        <w:tc>
+          <w:tcPr>
+            <w:tcW w:w="3379" w:type="dxa"/>
+          </w:tcPr>
+          <w:p>
+            <w:pPr>
+              <w:jc w:val="center"/>
+              <w:rPr>
+                <w:rFonts w:asciiTheme="majorBidi" w:hAnsiTheme="majorBidi" w:cstheme="majorBidi"/>
+                <w:b/>
+                <w:bCs/>
+                <w:sz w:val="24"/>
+                <w:szCs w:val="24"/>
+              </w:rPr>
+            </w:pPr>
+            <w:r>
+              <w:rPr>
+                <w:rFonts w:asciiTheme="majorBidi" w:hAnsiTheme="majorBidi" w:cstheme="majorBidi"/>
+                <w:b/>
+                <w:bCs/>
+                <w:sz w:val="24"/>
+                <w:szCs w:val="24"/>
+              </w:rPr>
+              <w:t>Task Activity</w:t>
+            </w:r>
+          </w:p>
+        </w:tc>
+      </w:tr>
+      <w:tr>
+        <w:tc>
+          <w:tcPr>
+            <w:tcW w:w="3379" w:type="dxa"/>
+          </w:tcPr>
+          <w:p>
+            <w:r>
+              <w:t>1. Define project scope and objectives</w:t>
+            </w:r>
+          </w:p>
+        </w:tc>
+        <w:tc>
+          <w:tcPr>
+            <w:tcW w:w="3379" w:type="dxa"/>
+          </w:tcPr>
+          <w:p>
+            <w:r>
+              <w:t>9. Develop Back-End</w:t>
+            </w:r>
+          </w:p>
+        </w:tc>
+      </w:tr>
+      <w:tr>
+        <w:trPr>
+          <w:trHeight w:val="543"/>
+        </w:trPr>
+        <w:tc>
+          <w:tcPr>
+            <w:tcW w:w="3379" w:type="dxa"/>
+          </w:tcPr>
+          <w:p>
+            <w:r>
+              <w:t>2. Specify User Requirements</w:t>
+            </w:r>
+          </w:p>
+        </w:tc>
+        <w:tc>
+          <w:tcPr>
+            <w:tcW w:w="3379" w:type="dxa"/>
+          </w:tcPr>
+          <w:p>
+            <w:r>
+              <w:t>10. Establish Data Transmission and Communication Protocols</w:t>
+            </w:r>
+          </w:p>
+        </w:tc>
+      </w:tr>
+      <w:tr>
+        <w:trPr>
+          <w:trHeight w:val="240"/>
+        </w:trPr>
+        <w:tc>
+          <w:tcPr>
+            <w:tcW w:w="3379" w:type="dxa"/>
+          </w:tcPr>
+          <w:p>
+            <w:r>
+              <w:t>3. Define Technical Requirements</w:t>
+            </w:r>
+          </w:p>
+        </w:tc>
+        <w:tc>
+          <w:tcPr>
+            <w:tcW w:w="3379" w:type="dxa"/>
+          </w:tcPr>
+          <w:p>
+            <w:r>
+              <w:t>11. Test and Calibrate Tracking System</w:t>
+            </w:r>
+          </w:p>
+        </w:tc>
+      </w:tr>
+      <w:tr>
+        <w:trPr>
+          <w:trHeight w:val="804"/>
+        </w:trPr>
+        <w:tc>
+          <w:tcPr>
+            <w:tcW w:w="3379" w:type="dxa"/>
+          </w:tcPr>
+          <w:p>
+            <w:r>
+              <w:t>4. Design System Architecture</w:t>
+            </w:r>
+          </w:p>
+        </w:tc>
+        <w:tc>
+          <w:tcPr>
+            <w:tcW w:w="3379" w:type="dxa"/>
+          </w:tcPr>
+          <w:p>
+            <w:r>
+              <w:t>12. Train Users (Bus Operators,</w:t>
+            </w:r>
+          </w:p>
+          <w:p>
+            <w:r>
+              <w:t>Administrators)</w:t>
+            </w:r>
+          </w:p>
+        </w:tc>
+      </w:tr>
+      <w:tr>
+        <w:trPr>
+          <w:trHeight w:val="288"/>
+        </w:trPr>
+        <w:tc>
+          <w:tcPr>
+            <w:tcW w:w="3379" w:type="dxa"/>
+          </w:tcPr>
+          <w:p>
+            <w:r>
+              <w:t>5. Purchase Needed hardware</w:t>
+            </w:r>
+          </w:p>
+          <w:p/>
+        </w:tc>
+        <w:tc>
+          <w:tcPr>
+            <w:tcW w:w="3379" w:type="dxa"/>
+          </w:tcPr>
+          <w:p>
+            <w:r>
+              <w:t>13. Evaluate the system</w:t>
+            </w:r>
+          </w:p>
+        </w:tc>
+      </w:tr>
+      <w:tr>
+        <w:trPr>
+          <w:trHeight w:val="264"/>
+        </w:trPr>
+        <w:tc>
+          <w:tcPr>
+            <w:tcW w:w="3379" w:type="dxa"/>
+          </w:tcPr>
+          <w:p>
+            <w:r>
+              <w:t>6. Set Up Network Infrastructure</w:t>
+            </w:r>
+          </w:p>
+        </w:tc>
+        <w:tc>
+          <w:tcPr>
+            <w:tcW w:w="3379" w:type="dxa"/>
+          </w:tcPr>
+          <w:p>
+            <w:r>
+              <w:t>14. Create User Manuals</w:t>
+            </w:r>
+          </w:p>
+        </w:tc>
+      </w:tr>
+      <w:tr>
+        <w:trPr>
+          <w:trHeight w:val="516"/>
+        </w:trPr>
+        <w:tc>
+          <w:tcPr>
+            <w:tcW w:w="3379" w:type="dxa"/>
+          </w:tcPr>
+          <w:p>
+            <w:r>
+              <w:t>7. Install and Configure Tracking Devices</w:t>
+            </w:r>
+          </w:p>
+        </w:tc>
+        <w:tc>
+          <w:tcPr>
+            <w:tcW w:w="3379" w:type="dxa"/>
+          </w:tcPr>
+          <w:p>
+            <w:r>
+              <w:t xml:space="preserve">15. Create FAQS </w:t>
+            </w:r>
+          </w:p>
+        </w:tc>
+      </w:tr>
+      <w:tr>
+        <w:tc>
+          <w:tcPr>
+            <w:tcW w:w="3379" w:type="dxa"/>
+          </w:tcPr>
+          <w:p>
+            <w:r>
+              <w:t>8. Develop Front-End</w:t>
+            </w:r>
+          </w:p>
+        </w:tc>
+        <w:tc>
+          <w:tcPr>
+            <w:tcW w:w="3379" w:type="dxa"/>
+          </w:tcPr>
+          <w:p>
+            <w:r>
+              <w:t xml:space="preserve">16. Deploy the project </w:t>
+            </w:r>
+          </w:p>
+        </w:tc>
+      </w:tr>
+    </w:tbl>
+    <w:p>
+      <w:pPr>
+        <w:rPr>
           <w:b/>
           <w:bCs/>
           <w:sz w:val="32"/>
@@ -469,122 +5093,215 @@
       </w:pPr>
       <w:r>
         <w:rPr>
-          <w:rFonts w:asciiTheme="majorBidi" w:hAnsiTheme="majorBidi" w:cstheme="majorBidi"/>
           <w:b/>
           <w:bCs/>
           <w:sz w:val="32"/>
           <w:szCs w:val="32"/>
         </w:rPr>
-        <w:t>Improvement Opportunities</w:t>
-      </w:r>
-    </w:p>
-    <w:p>
-      <w:pPr>
-        <w:rPr>
-          <w:rStyle w:val="Strong"/>
-          <w:rFonts w:asciiTheme="majorBidi" w:hAnsiTheme="majorBidi" w:cstheme="majorBidi"/>
-          <w:sz w:val="24"/>
-          <w:szCs w:val="24"/>
-        </w:rPr>
-      </w:pPr>
-      <w:r>
-        <w:rPr>
-          <w:rStyle w:val="Strong"/>
-          <w:rFonts w:asciiTheme="majorBidi" w:hAnsiTheme="majorBidi" w:cstheme="majorBidi"/>
-          <w:sz w:val="24"/>
-          <w:szCs w:val="24"/>
-        </w:rPr>
-        <w:t>Congestion and Traffic Delays</w:t>
-      </w:r>
-    </w:p>
-    <w:p>
-      <w:pPr>
-        <w:rPr>
-          <w:rFonts w:asciiTheme="majorBidi" w:hAnsiTheme="majorBidi" w:cstheme="majorBidi"/>
-          <w:sz w:val="24"/>
-          <w:szCs w:val="24"/>
-        </w:rPr>
-      </w:pPr>
-      <w:r>
-        <w:rPr>
-          <w:rFonts w:asciiTheme="majorBidi" w:hAnsiTheme="majorBidi" w:cstheme="majorBidi"/>
-          <w:sz w:val="24"/>
-          <w:szCs w:val="24"/>
-        </w:rPr>
-        <w:t xml:space="preserve"> Addressing traffic congestion, especially during peak hours, is paramount to improving bus service reliability and reducing waiting times. Implementing real-time tracking systems can aid in dynamically adjusting bus routes and schedules to navigate around traffic bottlenecks, ultimately enhancing service efficiency.</w:t>
-      </w:r>
-    </w:p>
-    <w:p>
-      <w:pPr>
-        <w:rPr>
-          <w:rStyle w:val="Strong"/>
-          <w:rFonts w:asciiTheme="majorBidi" w:hAnsiTheme="majorBidi" w:cstheme="majorBidi"/>
-          <w:sz w:val="24"/>
-          <w:szCs w:val="24"/>
-        </w:rPr>
-      </w:pPr>
-      <w:r>
-        <w:rPr>
-          <w:rStyle w:val="Strong"/>
-          <w:rFonts w:asciiTheme="majorBidi" w:hAnsiTheme="majorBidi" w:cstheme="majorBidi"/>
-          <w:sz w:val="24"/>
-          <w:szCs w:val="24"/>
-        </w:rPr>
-        <w:t>Infrastructure Constraints</w:t>
-      </w:r>
-    </w:p>
-    <w:p>
-      <w:pPr>
-        <w:rPr>
-          <w:rFonts w:asciiTheme="majorBidi" w:hAnsiTheme="majorBidi" w:cstheme="majorBidi"/>
-          <w:sz w:val="24"/>
-          <w:szCs w:val="24"/>
-        </w:rPr>
-      </w:pPr>
-      <w:r>
-        <w:rPr>
-          <w:rFonts w:asciiTheme="majorBidi" w:hAnsiTheme="majorBidi" w:cstheme="majorBidi"/>
-          <w:sz w:val="24"/>
-          <w:szCs w:val="24"/>
-        </w:rPr>
-        <w:t>Improving infrastructure amenities such as bus shelters, signage, and digital displays can enhance the overall passenger experience and comfort while waiting for buses. Integrating technology solutions like smart bus stops equipped with real-time arrival information can mitigate uncertainty and provide commuters with timely updates on bus arrivals, contributing to a more seamless travel experience.</w:t>
-      </w:r>
-    </w:p>
-    <w:p>
-      <w:pPr>
-        <w:rPr>
-          <w:rStyle w:val="Strong"/>
-          <w:rFonts w:asciiTheme="majorBidi" w:hAnsiTheme="majorBidi" w:cstheme="majorBidi"/>
-          <w:sz w:val="24"/>
-          <w:szCs w:val="24"/>
-        </w:rPr>
-      </w:pPr>
-      <w:r>
-        <w:rPr>
-          <w:rStyle w:val="Strong"/>
-          <w:rFonts w:asciiTheme="majorBidi" w:hAnsiTheme="majorBidi" w:cstheme="majorBidi"/>
-          <w:sz w:val="24"/>
-          <w:szCs w:val="24"/>
-        </w:rPr>
-        <w:t>Technological Integration Opportunities</w:t>
-      </w:r>
-    </w:p>
-    <w:p>
-      <w:pPr>
-        <w:rPr>
-          <w:rFonts w:asciiTheme="majorBidi" w:hAnsiTheme="majorBidi" w:cstheme="majorBidi"/>
-          <w:sz w:val="24"/>
-          <w:szCs w:val="24"/>
-        </w:rPr>
-      </w:pPr>
-      <w:r>
-        <w:rPr>
-          <w:rFonts w:asciiTheme="majorBidi" w:hAnsiTheme="majorBidi" w:cstheme="majorBidi"/>
-          <w:sz w:val="24"/>
-          <w:szCs w:val="24"/>
-        </w:rPr>
-        <w:t>Leveraging technology solutions such as mobile applications and data analytics can significantly enhance the efficiency and effectiveness of public bus systems.</w:t>
-      </w:r>
+        <w:lastRenderedPageBreak/>
+        <w:t xml:space="preserve">7. </w:t>
+      </w:r>
+      <w:r>
+        <w:rPr>
+          <w:b/>
+          <w:bCs/>
+          <w:sz w:val="32"/>
+          <w:szCs w:val="32"/>
+        </w:rPr>
+        <w:t>Benefit and Overall Summary of Proposed System</w:t>
+      </w:r>
+    </w:p>
+    <w:p>
+      <w:pPr>
+        <w:rPr>
+          <w:b/>
+          <w:bCs/>
+          <w:sz w:val="32"/>
+          <w:szCs w:val="32"/>
+        </w:rPr>
+      </w:pPr>
+    </w:p>
+    <w:p>
+      <w:pPr>
+        <w:rPr>
+          <w:sz w:val="24"/>
+          <w:szCs w:val="24"/>
+        </w:rPr>
+      </w:pPr>
+      <w:r>
+        <w:rPr>
+          <w:sz w:val="24"/>
+          <w:szCs w:val="24"/>
+        </w:rPr>
+        <w:t>T</w:t>
+      </w:r>
+      <w:r>
+        <w:rPr>
+          <w:sz w:val="24"/>
+          <w:szCs w:val="24"/>
+        </w:rPr>
+        <w:t xml:space="preserve">he proposed real-time tracking system for Johor Bahru's public bus system aims to revolutionize commuter experience by addressing existing challenges such as unreliable schedules and inadequate service monitoring. By leveraging modern technology solutions, the project seeks to enhance user satisfaction, increase ridership levels, and optimize operations, ultimately improving the efficiency and reliability of public transportation in the </w:t>
+      </w:r>
+      <w:r>
+        <w:rPr>
+          <w:sz w:val="24"/>
+          <w:szCs w:val="24"/>
+        </w:rPr>
+        <w:t>city.</w:t>
+      </w:r>
+      <w:r>
+        <w:rPr>
+          <w:sz w:val="24"/>
+          <w:szCs w:val="24"/>
+        </w:rPr>
+        <w:t xml:space="preserve"> The proposed project has a </w:t>
+      </w:r>
+      <w:r>
+        <w:rPr>
+          <w:sz w:val="24"/>
+          <w:szCs w:val="24"/>
+        </w:rPr>
+        <w:t>Profitability index</w:t>
+      </w:r>
+      <w:r>
+        <w:rPr>
+          <w:sz w:val="24"/>
+          <w:szCs w:val="24"/>
+        </w:rPr>
+        <w:t xml:space="preserve"> larger than 1 which means it’s economically feasible and can be a real improvement to Johor Bahru’s public bus system.</w:t>
+      </w:r>
+    </w:p>
+    <w:p>
+      <w:pPr>
+        <w:rPr>
+          <w:sz w:val="24"/>
+          <w:szCs w:val="24"/>
+        </w:rPr>
+      </w:pPr>
+    </w:p>
+    <w:p>
+      <w:pPr>
+        <w:rPr>
+          <w:sz w:val="24"/>
+          <w:szCs w:val="24"/>
+        </w:rPr>
+      </w:pPr>
+    </w:p>
+    <w:p>
+      <w:pPr>
+        <w:rPr>
+          <w:sz w:val="24"/>
+          <w:szCs w:val="24"/>
+        </w:rPr>
+      </w:pPr>
+    </w:p>
+    <w:p>
+      <w:pPr>
+        <w:rPr>
+          <w:sz w:val="24"/>
+          <w:szCs w:val="24"/>
+        </w:rPr>
+      </w:pPr>
+    </w:p>
+    <w:p>
+      <w:pPr>
+        <w:rPr>
+          <w:sz w:val="24"/>
+          <w:szCs w:val="24"/>
+        </w:rPr>
+      </w:pPr>
+    </w:p>
+    <w:p>
+      <w:pPr>
+        <w:rPr>
+          <w:sz w:val="24"/>
+          <w:szCs w:val="24"/>
+        </w:rPr>
+      </w:pPr>
+    </w:p>
+    <w:p>
+      <w:pPr>
+        <w:rPr>
+          <w:sz w:val="24"/>
+          <w:szCs w:val="24"/>
+        </w:rPr>
+      </w:pPr>
+    </w:p>
+    <w:p>
+      <w:pPr>
+        <w:rPr>
+          <w:sz w:val="24"/>
+          <w:szCs w:val="24"/>
+        </w:rPr>
+      </w:pPr>
+    </w:p>
+    <w:p>
+      <w:pPr>
+        <w:rPr>
+          <w:sz w:val="24"/>
+          <w:szCs w:val="24"/>
+        </w:rPr>
+      </w:pPr>
+    </w:p>
+    <w:p>
+      <w:pPr>
+        <w:rPr>
+          <w:sz w:val="24"/>
+          <w:szCs w:val="24"/>
+        </w:rPr>
+      </w:pPr>
+    </w:p>
+    <w:p>
+      <w:pPr>
+        <w:rPr>
+          <w:sz w:val="24"/>
+          <w:szCs w:val="24"/>
+        </w:rPr>
+      </w:pPr>
+    </w:p>
+    <w:p>
+      <w:pPr>
+        <w:rPr>
+          <w:sz w:val="24"/>
+          <w:szCs w:val="24"/>
+        </w:rPr>
+      </w:pPr>
+    </w:p>
+    <w:p>
+      <w:pPr>
+        <w:rPr>
+          <w:sz w:val="24"/>
+          <w:szCs w:val="24"/>
+        </w:rPr>
+      </w:pPr>
+    </w:p>
+    <w:p>
+      <w:pPr>
+        <w:rPr>
+          <w:sz w:val="24"/>
+          <w:szCs w:val="24"/>
+        </w:rPr>
+      </w:pPr>
+    </w:p>
+    <w:p>
+      <w:pPr>
+        <w:rPr>
+          <w:sz w:val="24"/>
+          <w:szCs w:val="24"/>
+        </w:rPr>
+      </w:pPr>
+    </w:p>
+    <w:p>
+      <w:pPr>
+        <w:rPr>
+          <w:rFonts w:asciiTheme="majorBidi" w:hAnsiTheme="majorBidi" w:cstheme="majorBidi"/>
+          <w:b/>
+          <w:bCs/>
+          <w:sz w:val="44"/>
+          <w:szCs w:val="44"/>
+          <w:rtl/>
+        </w:rPr>
+      </w:pPr>
     </w:p>
     <w:sectPr>
       <w:pgSz w:w="12240" w:h="15840"/>
@@ -594,6 +5311,1035 @@
     </w:sectPr>
   </w:body>
 </w:document>
+</file>
+
+<file path=word/endnotes.xml><?xml version="1.0" encoding="utf-8"?>
+<w:endnotes xmlns:wpc="http://schemas.microsoft.com/office/word/2010/wordprocessingCanvas" xmlns:cx="http://schemas.microsoft.com/office/drawing/2014/chartex" xmlns:cx1="http://schemas.microsoft.com/office/drawing/2015/9/8/chartex" xmlns:cx2="http://schemas.microsoft.com/office/drawing/2015/10/21/chartex" xmlns:cx3="http://schemas.microsoft.com/office/drawing/2016/5/9/chartex" xmlns:cx4="http://schemas.microsoft.com/office/drawing/2016/5/10/chartex" xmlns:cx5="http://schemas.microsoft.com/office/drawing/2016/5/11/chartex" xmlns:cx6="http://schemas.microsoft.com/office/drawing/2016/5/12/chartex" xmlns:cx7="http://schemas.microsoft.com/office/drawing/2016/5/13/chartex" xmlns:cx8="http://schemas.microsoft.com/office/drawing/2016/5/14/chartex" xmlns:mc="http://schemas.openxmlformats.org/markup-compatibility/2006" xmlns:aink="http://schemas.microsoft.com/office/drawing/2016/ink" xmlns:am3d="http://schemas.microsoft.com/office/drawing/2017/model3d" xmlns:o="urn:schemas-microsoft-com:office:office" xmlns:oel="http://schemas.microsoft.com/office/2019/extlst" xmlns:r="http://schemas.openxmlformats.org/officeDocument/2006/relationships" xmlns:m="http://schemas.openxmlformats.org/officeDocument/2006/math" xmlns:v="urn:schemas-microsoft-com:vml" xmlns:wp14="http://schemas.microsoft.com/office/word/2010/wordprocessingDrawing" xmlns:wp="http://schemas.openxmlformats.org/drawingml/2006/wordprocessingDrawing" xmlns:w10="urn:schemas-microsoft-com:office:word" xmlns:w="http://schemas.openxmlformats.org/wordprocessingml/2006/main" xmlns:w14="http://schemas.microsoft.com/office/word/2010/wordml" xmlns:w15="http://schemas.microsoft.com/office/word/2012/wordml" xmlns:w16cex="http://schemas.microsoft.com/office/word/2018/wordml/cex" xmlns:w16cid="http://schemas.microsoft.com/office/word/2016/wordml/cid" xmlns:w16="http://schemas.microsoft.com/office/word/2018/wordml" xmlns:w16sdtdh="http://schemas.microsoft.com/office/word/2020/wordml/sdtdatahash" xmlns:w16se="http://schemas.microsoft.com/office/word/2015/wordml/symex" xmlns:wpg="http://schemas.microsoft.com/office/word/2010/wordprocessingGroup" xmlns:wpi="http://schemas.microsoft.com/office/word/2010/wordprocessingInk" xmlns:wne="http://schemas.microsoft.com/office/word/2006/wordml" xmlns:wps="http://schemas.microsoft.com/office/word/2010/wordprocessingShape" mc:Ignorable="w14 w15 w16se w16cid w16 w16cex w16sdtdh wp14">
+  <w:endnote w:type="separator" w:id="-1">
+    <w:p>
+      <w:pPr>
+        <w:spacing w:after="0" w:line="240" w:lineRule="auto"/>
+      </w:pPr>
+      <w:r>
+        <w:separator/>
+      </w:r>
+    </w:p>
+  </w:endnote>
+  <w:endnote w:type="continuationSeparator" w:id="0">
+    <w:p>
+      <w:pPr>
+        <w:spacing w:after="0" w:line="240" w:lineRule="auto"/>
+      </w:pPr>
+      <w:r>
+        <w:continuationSeparator/>
+      </w:r>
+    </w:p>
+  </w:endnote>
+</w:endnotes>
+</file>
+
+<file path=word/footnotes.xml><?xml version="1.0" encoding="utf-8"?>
+<w:footnotes xmlns:wpc="http://schemas.microsoft.com/office/word/2010/wordprocessingCanvas" xmlns:cx="http://schemas.microsoft.com/office/drawing/2014/chartex" xmlns:cx1="http://schemas.microsoft.com/office/drawing/2015/9/8/chartex" xmlns:cx2="http://schemas.microsoft.com/office/drawing/2015/10/21/chartex" xmlns:cx3="http://schemas.microsoft.com/office/drawing/2016/5/9/chartex" xmlns:cx4="http://schemas.microsoft.com/office/drawing/2016/5/10/chartex" xmlns:cx5="http://schemas.microsoft.com/office/drawing/2016/5/11/chartex" xmlns:cx6="http://schemas.microsoft.com/office/drawing/2016/5/12/chartex" xmlns:cx7="http://schemas.microsoft.com/office/drawing/2016/5/13/chartex" xmlns:cx8="http://schemas.microsoft.com/office/drawing/2016/5/14/chartex" xmlns:mc="http://schemas.openxmlformats.org/markup-compatibility/2006" xmlns:aink="http://schemas.microsoft.com/office/drawing/2016/ink" xmlns:am3d="http://schemas.microsoft.com/office/drawing/2017/model3d" xmlns:o="urn:schemas-microsoft-com:office:office" xmlns:oel="http://schemas.microsoft.com/office/2019/extlst" xmlns:r="http://schemas.openxmlformats.org/officeDocument/2006/relationships" xmlns:m="http://schemas.openxmlformats.org/officeDocument/2006/math" xmlns:v="urn:schemas-microsoft-com:vml" xmlns:wp14="http://schemas.microsoft.com/office/word/2010/wordprocessingDrawing" xmlns:wp="http://schemas.openxmlformats.org/drawingml/2006/wordprocessingDrawing" xmlns:w10="urn:schemas-microsoft-com:office:word" xmlns:w="http://schemas.openxmlformats.org/wordprocessingml/2006/main" xmlns:w14="http://schemas.microsoft.com/office/word/2010/wordml" xmlns:w15="http://schemas.microsoft.com/office/word/2012/wordml" xmlns:w16cex="http://schemas.microsoft.com/office/word/2018/wordml/cex" xmlns:w16cid="http://schemas.microsoft.com/office/word/2016/wordml/cid" xmlns:w16="http://schemas.microsoft.com/office/word/2018/wordml" xmlns:w16sdtdh="http://schemas.microsoft.com/office/word/2020/wordml/sdtdatahash" xmlns:w16se="http://schemas.microsoft.com/office/word/2015/wordml/symex" xmlns:wpg="http://schemas.microsoft.com/office/word/2010/wordprocessingGroup" xmlns:wpi="http://schemas.microsoft.com/office/word/2010/wordprocessingInk" xmlns:wne="http://schemas.microsoft.com/office/word/2006/wordml" xmlns:wps="http://schemas.microsoft.com/office/word/2010/wordprocessingShape" mc:Ignorable="w14 w15 w16se w16cid w16 w16cex w16sdtdh wp14">
+  <w:footnote w:type="separator" w:id="-1">
+    <w:p>
+      <w:pPr>
+        <w:spacing w:after="0" w:line="240" w:lineRule="auto"/>
+      </w:pPr>
+      <w:r>
+        <w:separator/>
+      </w:r>
+    </w:p>
+  </w:footnote>
+  <w:footnote w:type="continuationSeparator" w:id="0">
+    <w:p>
+      <w:pPr>
+        <w:spacing w:after="0" w:line="240" w:lineRule="auto"/>
+      </w:pPr>
+      <w:r>
+        <w:continuationSeparator/>
+      </w:r>
+    </w:p>
+  </w:footnote>
+</w:footnotes>
+</file>
+
+<file path=word/numbering.xml><?xml version="1.0" encoding="utf-8"?>
+<w:numbering xmlns:wpc="http://schemas.microsoft.com/office/word/2010/wordprocessingCanvas" xmlns:cx="http://schemas.microsoft.com/office/drawing/2014/chartex" xmlns:cx1="http://schemas.microsoft.com/office/drawing/2015/9/8/chartex" xmlns:cx2="http://schemas.microsoft.com/office/drawing/2015/10/21/chartex" xmlns:cx3="http://schemas.microsoft.com/office/drawing/2016/5/9/chartex" xmlns:cx4="http://schemas.microsoft.com/office/drawing/2016/5/10/chartex" xmlns:cx5="http://schemas.microsoft.com/office/drawing/2016/5/11/chartex" xmlns:cx6="http://schemas.microsoft.com/office/drawing/2016/5/12/chartex" xmlns:cx7="http://schemas.microsoft.com/office/drawing/2016/5/13/chartex" xmlns:cx8="http://schemas.microsoft.com/office/drawing/2016/5/14/chartex" xmlns:mc="http://schemas.openxmlformats.org/markup-compatibility/2006" xmlns:aink="http://schemas.microsoft.com/office/drawing/2016/ink" xmlns:am3d="http://schemas.microsoft.com/office/drawing/2017/model3d" xmlns:o="urn:schemas-microsoft-com:office:office" xmlns:oel="http://schemas.microsoft.com/office/2019/extlst" xmlns:r="http://schemas.openxmlformats.org/officeDocument/2006/relationships" xmlns:m="http://schemas.openxmlformats.org/officeDocument/2006/math" xmlns:v="urn:schemas-microsoft-com:vml" xmlns:wp14="http://schemas.microsoft.com/office/word/2010/wordprocessingDrawing" xmlns:wp="http://schemas.openxmlformats.org/drawingml/2006/wordprocessingDrawing" xmlns:w10="urn:schemas-microsoft-com:office:word" xmlns:w="http://schemas.openxmlformats.org/wordprocessingml/2006/main" xmlns:w14="http://schemas.microsoft.com/office/word/2010/wordml" xmlns:w15="http://schemas.microsoft.com/office/word/2012/wordml" xmlns:w16cex="http://schemas.microsoft.com/office/word/2018/wordml/cex" xmlns:w16cid="http://schemas.microsoft.com/office/word/2016/wordml/cid" xmlns:w16="http://schemas.microsoft.com/office/word/2018/wordml" xmlns:w16sdtdh="http://schemas.microsoft.com/office/word/2020/wordml/sdtdatahash" xmlns:w16se="http://schemas.microsoft.com/office/word/2015/wordml/symex" xmlns:wpg="http://schemas.microsoft.com/office/word/2010/wordprocessingGroup" xmlns:wpi="http://schemas.microsoft.com/office/word/2010/wordprocessingInk" xmlns:wne="http://schemas.microsoft.com/office/word/2006/wordml" xmlns:wps="http://schemas.microsoft.com/office/word/2010/wordprocessingShape" mc:Ignorable="w14 w15 w16se w16cid w16 w16cex w16sdtdh wp14">
+  <w:abstractNum w:abstractNumId="0" w15:restartNumberingAfterBreak="0">
+    <w:nsid w:val="00672307"/>
+    <w:multiLevelType w:val="hybridMultilevel"/>
+    <w:tmpl w:val="FDFEA800"/>
+    <w:lvl w:ilvl="0" w:tplc="04090013">
+      <w:start w:val="1"/>
+      <w:numFmt w:val="upperRoman"/>
+      <w:lvlText w:val="%1."/>
+      <w:lvlJc w:val="right"/>
+      <w:pPr>
+        <w:ind w:left="1440" w:hanging="360"/>
+      </w:pPr>
+    </w:lvl>
+    <w:lvl w:ilvl="1" w:tplc="04090019" w:tentative="1">
+      <w:start w:val="1"/>
+      <w:numFmt w:val="lowerLetter"/>
+      <w:lvlText w:val="%2."/>
+      <w:lvlJc w:val="left"/>
+      <w:pPr>
+        <w:ind w:left="2160" w:hanging="360"/>
+      </w:pPr>
+    </w:lvl>
+    <w:lvl w:ilvl="2" w:tplc="0409001B" w:tentative="1">
+      <w:start w:val="1"/>
+      <w:numFmt w:val="lowerRoman"/>
+      <w:lvlText w:val="%3."/>
+      <w:lvlJc w:val="right"/>
+      <w:pPr>
+        <w:ind w:left="2880" w:hanging="180"/>
+      </w:pPr>
+    </w:lvl>
+    <w:lvl w:ilvl="3" w:tplc="0409000F" w:tentative="1">
+      <w:start w:val="1"/>
+      <w:numFmt w:val="decimal"/>
+      <w:lvlText w:val="%4."/>
+      <w:lvlJc w:val="left"/>
+      <w:pPr>
+        <w:ind w:left="3600" w:hanging="360"/>
+      </w:pPr>
+    </w:lvl>
+    <w:lvl w:ilvl="4" w:tplc="04090019" w:tentative="1">
+      <w:start w:val="1"/>
+      <w:numFmt w:val="lowerLetter"/>
+      <w:lvlText w:val="%5."/>
+      <w:lvlJc w:val="left"/>
+      <w:pPr>
+        <w:ind w:left="4320" w:hanging="360"/>
+      </w:pPr>
+    </w:lvl>
+    <w:lvl w:ilvl="5" w:tplc="0409001B" w:tentative="1">
+      <w:start w:val="1"/>
+      <w:numFmt w:val="lowerRoman"/>
+      <w:lvlText w:val="%6."/>
+      <w:lvlJc w:val="right"/>
+      <w:pPr>
+        <w:ind w:left="5040" w:hanging="180"/>
+      </w:pPr>
+    </w:lvl>
+    <w:lvl w:ilvl="6" w:tplc="0409000F" w:tentative="1">
+      <w:start w:val="1"/>
+      <w:numFmt w:val="decimal"/>
+      <w:lvlText w:val="%7."/>
+      <w:lvlJc w:val="left"/>
+      <w:pPr>
+        <w:ind w:left="5760" w:hanging="360"/>
+      </w:pPr>
+    </w:lvl>
+    <w:lvl w:ilvl="7" w:tplc="04090019" w:tentative="1">
+      <w:start w:val="1"/>
+      <w:numFmt w:val="lowerLetter"/>
+      <w:lvlText w:val="%8."/>
+      <w:lvlJc w:val="left"/>
+      <w:pPr>
+        <w:ind w:left="6480" w:hanging="360"/>
+      </w:pPr>
+    </w:lvl>
+    <w:lvl w:ilvl="8" w:tplc="0409001B" w:tentative="1">
+      <w:start w:val="1"/>
+      <w:numFmt w:val="lowerRoman"/>
+      <w:lvlText w:val="%9."/>
+      <w:lvlJc w:val="right"/>
+      <w:pPr>
+        <w:ind w:left="7200" w:hanging="180"/>
+      </w:pPr>
+    </w:lvl>
+  </w:abstractNum>
+  <w:abstractNum w:abstractNumId="1" w15:restartNumberingAfterBreak="0">
+    <w:nsid w:val="0F266922"/>
+    <w:multiLevelType w:val="hybridMultilevel"/>
+    <w:tmpl w:val="0CEACF16"/>
+    <w:lvl w:ilvl="0" w:tplc="04090001">
+      <w:start w:val="1"/>
+      <w:numFmt w:val="bullet"/>
+      <w:lvlText w:val=""/>
+      <w:lvlJc w:val="left"/>
+      <w:pPr>
+        <w:ind w:left="1440" w:hanging="360"/>
+      </w:pPr>
+      <w:rPr>
+        <w:rFonts w:ascii="Symbol" w:hAnsi="Symbol" w:hint="default"/>
+      </w:rPr>
+    </w:lvl>
+    <w:lvl w:ilvl="1" w:tplc="04090003" w:tentative="1">
+      <w:start w:val="1"/>
+      <w:numFmt w:val="bullet"/>
+      <w:lvlText w:val="o"/>
+      <w:lvlJc w:val="left"/>
+      <w:pPr>
+        <w:ind w:left="2160" w:hanging="360"/>
+      </w:pPr>
+      <w:rPr>
+        <w:rFonts w:ascii="Courier New" w:hAnsi="Courier New" w:cs="Courier New" w:hint="default"/>
+      </w:rPr>
+    </w:lvl>
+    <w:lvl w:ilvl="2" w:tplc="04090005" w:tentative="1">
+      <w:start w:val="1"/>
+      <w:numFmt w:val="bullet"/>
+      <w:lvlText w:val=""/>
+      <w:lvlJc w:val="left"/>
+      <w:pPr>
+        <w:ind w:left="2880" w:hanging="360"/>
+      </w:pPr>
+      <w:rPr>
+        <w:rFonts w:ascii="Wingdings" w:hAnsi="Wingdings" w:hint="default"/>
+      </w:rPr>
+    </w:lvl>
+    <w:lvl w:ilvl="3" w:tplc="04090001" w:tentative="1">
+      <w:start w:val="1"/>
+      <w:numFmt w:val="bullet"/>
+      <w:lvlText w:val=""/>
+      <w:lvlJc w:val="left"/>
+      <w:pPr>
+        <w:ind w:left="3600" w:hanging="360"/>
+      </w:pPr>
+      <w:rPr>
+        <w:rFonts w:ascii="Symbol" w:hAnsi="Symbol" w:hint="default"/>
+      </w:rPr>
+    </w:lvl>
+    <w:lvl w:ilvl="4" w:tplc="04090003" w:tentative="1">
+      <w:start w:val="1"/>
+      <w:numFmt w:val="bullet"/>
+      <w:lvlText w:val="o"/>
+      <w:lvlJc w:val="left"/>
+      <w:pPr>
+        <w:ind w:left="4320" w:hanging="360"/>
+      </w:pPr>
+      <w:rPr>
+        <w:rFonts w:ascii="Courier New" w:hAnsi="Courier New" w:cs="Courier New" w:hint="default"/>
+      </w:rPr>
+    </w:lvl>
+    <w:lvl w:ilvl="5" w:tplc="04090005" w:tentative="1">
+      <w:start w:val="1"/>
+      <w:numFmt w:val="bullet"/>
+      <w:lvlText w:val=""/>
+      <w:lvlJc w:val="left"/>
+      <w:pPr>
+        <w:ind w:left="5040" w:hanging="360"/>
+      </w:pPr>
+      <w:rPr>
+        <w:rFonts w:ascii="Wingdings" w:hAnsi="Wingdings" w:hint="default"/>
+      </w:rPr>
+    </w:lvl>
+    <w:lvl w:ilvl="6" w:tplc="04090001" w:tentative="1">
+      <w:start w:val="1"/>
+      <w:numFmt w:val="bullet"/>
+      <w:lvlText w:val=""/>
+      <w:lvlJc w:val="left"/>
+      <w:pPr>
+        <w:ind w:left="5760" w:hanging="360"/>
+      </w:pPr>
+      <w:rPr>
+        <w:rFonts w:ascii="Symbol" w:hAnsi="Symbol" w:hint="default"/>
+      </w:rPr>
+    </w:lvl>
+    <w:lvl w:ilvl="7" w:tplc="04090003" w:tentative="1">
+      <w:start w:val="1"/>
+      <w:numFmt w:val="bullet"/>
+      <w:lvlText w:val="o"/>
+      <w:lvlJc w:val="left"/>
+      <w:pPr>
+        <w:ind w:left="6480" w:hanging="360"/>
+      </w:pPr>
+      <w:rPr>
+        <w:rFonts w:ascii="Courier New" w:hAnsi="Courier New" w:cs="Courier New" w:hint="default"/>
+      </w:rPr>
+    </w:lvl>
+    <w:lvl w:ilvl="8" w:tplc="04090005" w:tentative="1">
+      <w:start w:val="1"/>
+      <w:numFmt w:val="bullet"/>
+      <w:lvlText w:val=""/>
+      <w:lvlJc w:val="left"/>
+      <w:pPr>
+        <w:ind w:left="7200" w:hanging="360"/>
+      </w:pPr>
+      <w:rPr>
+        <w:rFonts w:ascii="Wingdings" w:hAnsi="Wingdings" w:hint="default"/>
+      </w:rPr>
+    </w:lvl>
+  </w:abstractNum>
+  <w:abstractNum w:abstractNumId="2" w15:restartNumberingAfterBreak="0">
+    <w:nsid w:val="174E3D45"/>
+    <w:multiLevelType w:val="hybridMultilevel"/>
+    <w:tmpl w:val="182E0E5C"/>
+    <w:lvl w:ilvl="0" w:tplc="FFFFFFFF">
+      <w:start w:val="1"/>
+      <w:numFmt w:val="upperRoman"/>
+      <w:lvlText w:val="%1."/>
+      <w:lvlJc w:val="right"/>
+      <w:pPr>
+        <w:ind w:left="1080" w:hanging="360"/>
+      </w:pPr>
+      <w:rPr>
+        <w:b w:val="0"/>
+        <w:bCs w:val="0"/>
+      </w:rPr>
+    </w:lvl>
+    <w:lvl w:ilvl="1" w:tplc="FFFFFFFF">
+      <w:start w:val="1"/>
+      <w:numFmt w:val="lowerLetter"/>
+      <w:lvlText w:val="%2."/>
+      <w:lvlJc w:val="left"/>
+      <w:pPr>
+        <w:ind w:left="1800" w:hanging="360"/>
+      </w:pPr>
+    </w:lvl>
+    <w:lvl w:ilvl="2" w:tplc="33FCD832">
+      <w:numFmt w:val="bullet"/>
+      <w:lvlText w:val="-"/>
+      <w:lvlJc w:val="left"/>
+      <w:pPr>
+        <w:ind w:left="2700" w:hanging="360"/>
+      </w:pPr>
+      <w:rPr>
+        <w:rFonts w:ascii="Times New Roman" w:eastAsiaTheme="minorHAnsi" w:hAnsi="Times New Roman" w:cs="Times New Roman" w:hint="default"/>
+        <w:b/>
+      </w:rPr>
+    </w:lvl>
+    <w:lvl w:ilvl="3" w:tplc="FFFFFFFF" w:tentative="1">
+      <w:start w:val="1"/>
+      <w:numFmt w:val="decimal"/>
+      <w:lvlText w:val="%4."/>
+      <w:lvlJc w:val="left"/>
+      <w:pPr>
+        <w:ind w:left="3240" w:hanging="360"/>
+      </w:pPr>
+    </w:lvl>
+    <w:lvl w:ilvl="4" w:tplc="FFFFFFFF" w:tentative="1">
+      <w:start w:val="1"/>
+      <w:numFmt w:val="lowerLetter"/>
+      <w:lvlText w:val="%5."/>
+      <w:lvlJc w:val="left"/>
+      <w:pPr>
+        <w:ind w:left="3960" w:hanging="360"/>
+      </w:pPr>
+    </w:lvl>
+    <w:lvl w:ilvl="5" w:tplc="FFFFFFFF" w:tentative="1">
+      <w:start w:val="1"/>
+      <w:numFmt w:val="lowerRoman"/>
+      <w:lvlText w:val="%6."/>
+      <w:lvlJc w:val="right"/>
+      <w:pPr>
+        <w:ind w:left="4680" w:hanging="180"/>
+      </w:pPr>
+    </w:lvl>
+    <w:lvl w:ilvl="6" w:tplc="FFFFFFFF" w:tentative="1">
+      <w:start w:val="1"/>
+      <w:numFmt w:val="decimal"/>
+      <w:lvlText w:val="%7."/>
+      <w:lvlJc w:val="left"/>
+      <w:pPr>
+        <w:ind w:left="5400" w:hanging="360"/>
+      </w:pPr>
+    </w:lvl>
+    <w:lvl w:ilvl="7" w:tplc="FFFFFFFF" w:tentative="1">
+      <w:start w:val="1"/>
+      <w:numFmt w:val="lowerLetter"/>
+      <w:lvlText w:val="%8."/>
+      <w:lvlJc w:val="left"/>
+      <w:pPr>
+        <w:ind w:left="6120" w:hanging="360"/>
+      </w:pPr>
+    </w:lvl>
+    <w:lvl w:ilvl="8" w:tplc="FFFFFFFF" w:tentative="1">
+      <w:start w:val="1"/>
+      <w:numFmt w:val="lowerRoman"/>
+      <w:lvlText w:val="%9."/>
+      <w:lvlJc w:val="right"/>
+      <w:pPr>
+        <w:ind w:left="6840" w:hanging="180"/>
+      </w:pPr>
+    </w:lvl>
+  </w:abstractNum>
+  <w:abstractNum w:abstractNumId="3" w15:restartNumberingAfterBreak="0">
+    <w:nsid w:val="28F27E6F"/>
+    <w:multiLevelType w:val="hybridMultilevel"/>
+    <w:tmpl w:val="94A61B0E"/>
+    <w:lvl w:ilvl="0" w:tplc="FFFFFFFF">
+      <w:start w:val="1"/>
+      <w:numFmt w:val="upperRoman"/>
+      <w:lvlText w:val="%1."/>
+      <w:lvlJc w:val="right"/>
+      <w:pPr>
+        <w:ind w:left="1080" w:hanging="360"/>
+      </w:pPr>
+      <w:rPr>
+        <w:b w:val="0"/>
+        <w:bCs w:val="0"/>
+      </w:rPr>
+    </w:lvl>
+    <w:lvl w:ilvl="1" w:tplc="FFFFFFFF">
+      <w:start w:val="1"/>
+      <w:numFmt w:val="lowerLetter"/>
+      <w:lvlText w:val="%2."/>
+      <w:lvlJc w:val="left"/>
+      <w:pPr>
+        <w:ind w:left="1800" w:hanging="360"/>
+      </w:pPr>
+    </w:lvl>
+    <w:lvl w:ilvl="2" w:tplc="04090001">
+      <w:start w:val="1"/>
+      <w:numFmt w:val="bullet"/>
+      <w:lvlText w:val=""/>
+      <w:lvlJc w:val="left"/>
+      <w:pPr>
+        <w:ind w:left="2700" w:hanging="360"/>
+      </w:pPr>
+      <w:rPr>
+        <w:rFonts w:ascii="Symbol" w:hAnsi="Symbol" w:hint="default"/>
+      </w:rPr>
+    </w:lvl>
+    <w:lvl w:ilvl="3" w:tplc="FFFFFFFF" w:tentative="1">
+      <w:start w:val="1"/>
+      <w:numFmt w:val="decimal"/>
+      <w:lvlText w:val="%4."/>
+      <w:lvlJc w:val="left"/>
+      <w:pPr>
+        <w:ind w:left="3240" w:hanging="360"/>
+      </w:pPr>
+    </w:lvl>
+    <w:lvl w:ilvl="4" w:tplc="FFFFFFFF" w:tentative="1">
+      <w:start w:val="1"/>
+      <w:numFmt w:val="lowerLetter"/>
+      <w:lvlText w:val="%5."/>
+      <w:lvlJc w:val="left"/>
+      <w:pPr>
+        <w:ind w:left="3960" w:hanging="360"/>
+      </w:pPr>
+    </w:lvl>
+    <w:lvl w:ilvl="5" w:tplc="FFFFFFFF" w:tentative="1">
+      <w:start w:val="1"/>
+      <w:numFmt w:val="lowerRoman"/>
+      <w:lvlText w:val="%6."/>
+      <w:lvlJc w:val="right"/>
+      <w:pPr>
+        <w:ind w:left="4680" w:hanging="180"/>
+      </w:pPr>
+    </w:lvl>
+    <w:lvl w:ilvl="6" w:tplc="FFFFFFFF" w:tentative="1">
+      <w:start w:val="1"/>
+      <w:numFmt w:val="decimal"/>
+      <w:lvlText w:val="%7."/>
+      <w:lvlJc w:val="left"/>
+      <w:pPr>
+        <w:ind w:left="5400" w:hanging="360"/>
+      </w:pPr>
+    </w:lvl>
+    <w:lvl w:ilvl="7" w:tplc="FFFFFFFF" w:tentative="1">
+      <w:start w:val="1"/>
+      <w:numFmt w:val="lowerLetter"/>
+      <w:lvlText w:val="%8."/>
+      <w:lvlJc w:val="left"/>
+      <w:pPr>
+        <w:ind w:left="6120" w:hanging="360"/>
+      </w:pPr>
+    </w:lvl>
+    <w:lvl w:ilvl="8" w:tplc="FFFFFFFF" w:tentative="1">
+      <w:start w:val="1"/>
+      <w:numFmt w:val="lowerRoman"/>
+      <w:lvlText w:val="%9."/>
+      <w:lvlJc w:val="right"/>
+      <w:pPr>
+        <w:ind w:left="6840" w:hanging="180"/>
+      </w:pPr>
+    </w:lvl>
+  </w:abstractNum>
+  <w:abstractNum w:abstractNumId="4" w15:restartNumberingAfterBreak="0">
+    <w:nsid w:val="4A4D2B5A"/>
+    <w:multiLevelType w:val="hybridMultilevel"/>
+    <w:tmpl w:val="92AEBE50"/>
+    <w:lvl w:ilvl="0" w:tplc="04090001">
+      <w:start w:val="1"/>
+      <w:numFmt w:val="bullet"/>
+      <w:lvlText w:val=""/>
+      <w:lvlJc w:val="left"/>
+      <w:pPr>
+        <w:ind w:left="720" w:hanging="360"/>
+      </w:pPr>
+      <w:rPr>
+        <w:rFonts w:ascii="Symbol" w:hAnsi="Symbol" w:hint="default"/>
+      </w:rPr>
+    </w:lvl>
+    <w:lvl w:ilvl="1" w:tplc="04090003" w:tentative="1">
+      <w:start w:val="1"/>
+      <w:numFmt w:val="bullet"/>
+      <w:lvlText w:val="o"/>
+      <w:lvlJc w:val="left"/>
+      <w:pPr>
+        <w:ind w:left="1440" w:hanging="360"/>
+      </w:pPr>
+      <w:rPr>
+        <w:rFonts w:ascii="Courier New" w:hAnsi="Courier New" w:cs="Courier New" w:hint="default"/>
+      </w:rPr>
+    </w:lvl>
+    <w:lvl w:ilvl="2" w:tplc="04090005" w:tentative="1">
+      <w:start w:val="1"/>
+      <w:numFmt w:val="bullet"/>
+      <w:lvlText w:val=""/>
+      <w:lvlJc w:val="left"/>
+      <w:pPr>
+        <w:ind w:left="2160" w:hanging="360"/>
+      </w:pPr>
+      <w:rPr>
+        <w:rFonts w:ascii="Wingdings" w:hAnsi="Wingdings" w:hint="default"/>
+      </w:rPr>
+    </w:lvl>
+    <w:lvl w:ilvl="3" w:tplc="04090001" w:tentative="1">
+      <w:start w:val="1"/>
+      <w:numFmt w:val="bullet"/>
+      <w:lvlText w:val=""/>
+      <w:lvlJc w:val="left"/>
+      <w:pPr>
+        <w:ind w:left="2880" w:hanging="360"/>
+      </w:pPr>
+      <w:rPr>
+        <w:rFonts w:ascii="Symbol" w:hAnsi="Symbol" w:hint="default"/>
+      </w:rPr>
+    </w:lvl>
+    <w:lvl w:ilvl="4" w:tplc="04090003" w:tentative="1">
+      <w:start w:val="1"/>
+      <w:numFmt w:val="bullet"/>
+      <w:lvlText w:val="o"/>
+      <w:lvlJc w:val="left"/>
+      <w:pPr>
+        <w:ind w:left="3600" w:hanging="360"/>
+      </w:pPr>
+      <w:rPr>
+        <w:rFonts w:ascii="Courier New" w:hAnsi="Courier New" w:cs="Courier New" w:hint="default"/>
+      </w:rPr>
+    </w:lvl>
+    <w:lvl w:ilvl="5" w:tplc="04090005" w:tentative="1">
+      <w:start w:val="1"/>
+      <w:numFmt w:val="bullet"/>
+      <w:lvlText w:val=""/>
+      <w:lvlJc w:val="left"/>
+      <w:pPr>
+        <w:ind w:left="4320" w:hanging="360"/>
+      </w:pPr>
+      <w:rPr>
+        <w:rFonts w:ascii="Wingdings" w:hAnsi="Wingdings" w:hint="default"/>
+      </w:rPr>
+    </w:lvl>
+    <w:lvl w:ilvl="6" w:tplc="04090001" w:tentative="1">
+      <w:start w:val="1"/>
+      <w:numFmt w:val="bullet"/>
+      <w:lvlText w:val=""/>
+      <w:lvlJc w:val="left"/>
+      <w:pPr>
+        <w:ind w:left="5040" w:hanging="360"/>
+      </w:pPr>
+      <w:rPr>
+        <w:rFonts w:ascii="Symbol" w:hAnsi="Symbol" w:hint="default"/>
+      </w:rPr>
+    </w:lvl>
+    <w:lvl w:ilvl="7" w:tplc="04090003" w:tentative="1">
+      <w:start w:val="1"/>
+      <w:numFmt w:val="bullet"/>
+      <w:lvlText w:val="o"/>
+      <w:lvlJc w:val="left"/>
+      <w:pPr>
+        <w:ind w:left="5760" w:hanging="360"/>
+      </w:pPr>
+      <w:rPr>
+        <w:rFonts w:ascii="Courier New" w:hAnsi="Courier New" w:cs="Courier New" w:hint="default"/>
+      </w:rPr>
+    </w:lvl>
+    <w:lvl w:ilvl="8" w:tplc="04090005" w:tentative="1">
+      <w:start w:val="1"/>
+      <w:numFmt w:val="bullet"/>
+      <w:lvlText w:val=""/>
+      <w:lvlJc w:val="left"/>
+      <w:pPr>
+        <w:ind w:left="6480" w:hanging="360"/>
+      </w:pPr>
+      <w:rPr>
+        <w:rFonts w:ascii="Wingdings" w:hAnsi="Wingdings" w:hint="default"/>
+      </w:rPr>
+    </w:lvl>
+  </w:abstractNum>
+  <w:abstractNum w:abstractNumId="5" w15:restartNumberingAfterBreak="0">
+    <w:nsid w:val="6B3404F9"/>
+    <w:multiLevelType w:val="hybridMultilevel"/>
+    <w:tmpl w:val="0B8A134C"/>
+    <w:lvl w:ilvl="0" w:tplc="04090013">
+      <w:start w:val="1"/>
+      <w:numFmt w:val="upperRoman"/>
+      <w:lvlText w:val="%1."/>
+      <w:lvlJc w:val="right"/>
+      <w:pPr>
+        <w:ind w:left="1800" w:hanging="360"/>
+      </w:pPr>
+    </w:lvl>
+    <w:lvl w:ilvl="1" w:tplc="04090019" w:tentative="1">
+      <w:start w:val="1"/>
+      <w:numFmt w:val="lowerLetter"/>
+      <w:lvlText w:val="%2."/>
+      <w:lvlJc w:val="left"/>
+      <w:pPr>
+        <w:ind w:left="2520" w:hanging="360"/>
+      </w:pPr>
+    </w:lvl>
+    <w:lvl w:ilvl="2" w:tplc="0409001B" w:tentative="1">
+      <w:start w:val="1"/>
+      <w:numFmt w:val="lowerRoman"/>
+      <w:lvlText w:val="%3."/>
+      <w:lvlJc w:val="right"/>
+      <w:pPr>
+        <w:ind w:left="3240" w:hanging="180"/>
+      </w:pPr>
+    </w:lvl>
+    <w:lvl w:ilvl="3" w:tplc="0409000F" w:tentative="1">
+      <w:start w:val="1"/>
+      <w:numFmt w:val="decimal"/>
+      <w:lvlText w:val="%4."/>
+      <w:lvlJc w:val="left"/>
+      <w:pPr>
+        <w:ind w:left="3960" w:hanging="360"/>
+      </w:pPr>
+    </w:lvl>
+    <w:lvl w:ilvl="4" w:tplc="04090019" w:tentative="1">
+      <w:start w:val="1"/>
+      <w:numFmt w:val="lowerLetter"/>
+      <w:lvlText w:val="%5."/>
+      <w:lvlJc w:val="left"/>
+      <w:pPr>
+        <w:ind w:left="4680" w:hanging="360"/>
+      </w:pPr>
+    </w:lvl>
+    <w:lvl w:ilvl="5" w:tplc="0409001B" w:tentative="1">
+      <w:start w:val="1"/>
+      <w:numFmt w:val="lowerRoman"/>
+      <w:lvlText w:val="%6."/>
+      <w:lvlJc w:val="right"/>
+      <w:pPr>
+        <w:ind w:left="5400" w:hanging="180"/>
+      </w:pPr>
+    </w:lvl>
+    <w:lvl w:ilvl="6" w:tplc="0409000F" w:tentative="1">
+      <w:start w:val="1"/>
+      <w:numFmt w:val="decimal"/>
+      <w:lvlText w:val="%7."/>
+      <w:lvlJc w:val="left"/>
+      <w:pPr>
+        <w:ind w:left="6120" w:hanging="360"/>
+      </w:pPr>
+    </w:lvl>
+    <w:lvl w:ilvl="7" w:tplc="04090019" w:tentative="1">
+      <w:start w:val="1"/>
+      <w:numFmt w:val="lowerLetter"/>
+      <w:lvlText w:val="%8."/>
+      <w:lvlJc w:val="left"/>
+      <w:pPr>
+        <w:ind w:left="6840" w:hanging="360"/>
+      </w:pPr>
+    </w:lvl>
+    <w:lvl w:ilvl="8" w:tplc="0409001B" w:tentative="1">
+      <w:start w:val="1"/>
+      <w:numFmt w:val="lowerRoman"/>
+      <w:lvlText w:val="%9."/>
+      <w:lvlJc w:val="right"/>
+      <w:pPr>
+        <w:ind w:left="7560" w:hanging="180"/>
+      </w:pPr>
+    </w:lvl>
+  </w:abstractNum>
+  <w:abstractNum w:abstractNumId="6" w15:restartNumberingAfterBreak="0">
+    <w:nsid w:val="6F956575"/>
+    <w:multiLevelType w:val="hybridMultilevel"/>
+    <w:tmpl w:val="2E1E8A40"/>
+    <w:lvl w:ilvl="0" w:tplc="FFFFFFFF">
+      <w:start w:val="1"/>
+      <w:numFmt w:val="upperRoman"/>
+      <w:lvlText w:val="%1."/>
+      <w:lvlJc w:val="right"/>
+      <w:pPr>
+        <w:ind w:left="2160" w:hanging="360"/>
+      </w:pPr>
+      <w:rPr>
+        <w:b w:val="0"/>
+        <w:bCs w:val="0"/>
+      </w:rPr>
+    </w:lvl>
+    <w:lvl w:ilvl="1" w:tplc="04090019" w:tentative="1">
+      <w:start w:val="1"/>
+      <w:numFmt w:val="lowerLetter"/>
+      <w:lvlText w:val="%2."/>
+      <w:lvlJc w:val="left"/>
+      <w:pPr>
+        <w:ind w:left="2520" w:hanging="360"/>
+      </w:pPr>
+    </w:lvl>
+    <w:lvl w:ilvl="2" w:tplc="0409001B" w:tentative="1">
+      <w:start w:val="1"/>
+      <w:numFmt w:val="lowerRoman"/>
+      <w:lvlText w:val="%3."/>
+      <w:lvlJc w:val="right"/>
+      <w:pPr>
+        <w:ind w:left="3240" w:hanging="180"/>
+      </w:pPr>
+    </w:lvl>
+    <w:lvl w:ilvl="3" w:tplc="0409000F" w:tentative="1">
+      <w:start w:val="1"/>
+      <w:numFmt w:val="decimal"/>
+      <w:lvlText w:val="%4."/>
+      <w:lvlJc w:val="left"/>
+      <w:pPr>
+        <w:ind w:left="3960" w:hanging="360"/>
+      </w:pPr>
+    </w:lvl>
+    <w:lvl w:ilvl="4" w:tplc="04090019" w:tentative="1">
+      <w:start w:val="1"/>
+      <w:numFmt w:val="lowerLetter"/>
+      <w:lvlText w:val="%5."/>
+      <w:lvlJc w:val="left"/>
+      <w:pPr>
+        <w:ind w:left="4680" w:hanging="360"/>
+      </w:pPr>
+    </w:lvl>
+    <w:lvl w:ilvl="5" w:tplc="0409001B" w:tentative="1">
+      <w:start w:val="1"/>
+      <w:numFmt w:val="lowerRoman"/>
+      <w:lvlText w:val="%6."/>
+      <w:lvlJc w:val="right"/>
+      <w:pPr>
+        <w:ind w:left="5400" w:hanging="180"/>
+      </w:pPr>
+    </w:lvl>
+    <w:lvl w:ilvl="6" w:tplc="0409000F" w:tentative="1">
+      <w:start w:val="1"/>
+      <w:numFmt w:val="decimal"/>
+      <w:lvlText w:val="%7."/>
+      <w:lvlJc w:val="left"/>
+      <w:pPr>
+        <w:ind w:left="6120" w:hanging="360"/>
+      </w:pPr>
+    </w:lvl>
+    <w:lvl w:ilvl="7" w:tplc="04090019" w:tentative="1">
+      <w:start w:val="1"/>
+      <w:numFmt w:val="lowerLetter"/>
+      <w:lvlText w:val="%8."/>
+      <w:lvlJc w:val="left"/>
+      <w:pPr>
+        <w:ind w:left="6840" w:hanging="360"/>
+      </w:pPr>
+    </w:lvl>
+    <w:lvl w:ilvl="8" w:tplc="0409001B" w:tentative="1">
+      <w:start w:val="1"/>
+      <w:numFmt w:val="lowerRoman"/>
+      <w:lvlText w:val="%9."/>
+      <w:lvlJc w:val="right"/>
+      <w:pPr>
+        <w:ind w:left="7560" w:hanging="180"/>
+      </w:pPr>
+    </w:lvl>
+  </w:abstractNum>
+  <w:abstractNum w:abstractNumId="7" w15:restartNumberingAfterBreak="0">
+    <w:nsid w:val="72D530F7"/>
+    <w:multiLevelType w:val="hybridMultilevel"/>
+    <w:tmpl w:val="0AE06D3E"/>
+    <w:lvl w:ilvl="0" w:tplc="54A498E4">
+      <w:start w:val="1"/>
+      <w:numFmt w:val="upperRoman"/>
+      <w:lvlText w:val="%1."/>
+      <w:lvlJc w:val="right"/>
+      <w:pPr>
+        <w:ind w:left="720" w:hanging="360"/>
+      </w:pPr>
+      <w:rPr>
+        <w:b w:val="0"/>
+        <w:bCs w:val="0"/>
+      </w:rPr>
+    </w:lvl>
+    <w:lvl w:ilvl="1" w:tplc="04090019" w:tentative="1">
+      <w:start w:val="1"/>
+      <w:numFmt w:val="lowerLetter"/>
+      <w:lvlText w:val="%2."/>
+      <w:lvlJc w:val="left"/>
+      <w:pPr>
+        <w:ind w:left="1440" w:hanging="360"/>
+      </w:pPr>
+    </w:lvl>
+    <w:lvl w:ilvl="2" w:tplc="0409001B" w:tentative="1">
+      <w:start w:val="1"/>
+      <w:numFmt w:val="lowerRoman"/>
+      <w:lvlText w:val="%3."/>
+      <w:lvlJc w:val="right"/>
+      <w:pPr>
+        <w:ind w:left="2160" w:hanging="180"/>
+      </w:pPr>
+    </w:lvl>
+    <w:lvl w:ilvl="3" w:tplc="0409000F" w:tentative="1">
+      <w:start w:val="1"/>
+      <w:numFmt w:val="decimal"/>
+      <w:lvlText w:val="%4."/>
+      <w:lvlJc w:val="left"/>
+      <w:pPr>
+        <w:ind w:left="2880" w:hanging="360"/>
+      </w:pPr>
+    </w:lvl>
+    <w:lvl w:ilvl="4" w:tplc="04090019" w:tentative="1">
+      <w:start w:val="1"/>
+      <w:numFmt w:val="lowerLetter"/>
+      <w:lvlText w:val="%5."/>
+      <w:lvlJc w:val="left"/>
+      <w:pPr>
+        <w:ind w:left="3600" w:hanging="360"/>
+      </w:pPr>
+    </w:lvl>
+    <w:lvl w:ilvl="5" w:tplc="0409001B" w:tentative="1">
+      <w:start w:val="1"/>
+      <w:numFmt w:val="lowerRoman"/>
+      <w:lvlText w:val="%6."/>
+      <w:lvlJc w:val="right"/>
+      <w:pPr>
+        <w:ind w:left="4320" w:hanging="180"/>
+      </w:pPr>
+    </w:lvl>
+    <w:lvl w:ilvl="6" w:tplc="0409000F" w:tentative="1">
+      <w:start w:val="1"/>
+      <w:numFmt w:val="decimal"/>
+      <w:lvlText w:val="%7."/>
+      <w:lvlJc w:val="left"/>
+      <w:pPr>
+        <w:ind w:left="5040" w:hanging="360"/>
+      </w:pPr>
+    </w:lvl>
+    <w:lvl w:ilvl="7" w:tplc="04090019" w:tentative="1">
+      <w:start w:val="1"/>
+      <w:numFmt w:val="lowerLetter"/>
+      <w:lvlText w:val="%8."/>
+      <w:lvlJc w:val="left"/>
+      <w:pPr>
+        <w:ind w:left="5760" w:hanging="360"/>
+      </w:pPr>
+    </w:lvl>
+    <w:lvl w:ilvl="8" w:tplc="0409001B" w:tentative="1">
+      <w:start w:val="1"/>
+      <w:numFmt w:val="lowerRoman"/>
+      <w:lvlText w:val="%9."/>
+      <w:lvlJc w:val="right"/>
+      <w:pPr>
+        <w:ind w:left="6480" w:hanging="180"/>
+      </w:pPr>
+    </w:lvl>
+  </w:abstractNum>
+  <w:abstractNum w:abstractNumId="8" w15:restartNumberingAfterBreak="0">
+    <w:nsid w:val="79044FBF"/>
+    <w:multiLevelType w:val="hybridMultilevel"/>
+    <w:tmpl w:val="79263306"/>
+    <w:lvl w:ilvl="0" w:tplc="0D4EEE78">
+      <w:start w:val="1"/>
+      <w:numFmt w:val="upperRoman"/>
+      <w:lvlText w:val="%1."/>
+      <w:lvlJc w:val="right"/>
+      <w:pPr>
+        <w:ind w:left="1080" w:hanging="360"/>
+      </w:pPr>
+      <w:rPr>
+        <w:b w:val="0"/>
+        <w:bCs w:val="0"/>
+      </w:rPr>
+    </w:lvl>
+    <w:lvl w:ilvl="1" w:tplc="04090019" w:tentative="1">
+      <w:start w:val="1"/>
+      <w:numFmt w:val="lowerLetter"/>
+      <w:lvlText w:val="%2."/>
+      <w:lvlJc w:val="left"/>
+      <w:pPr>
+        <w:ind w:left="1800" w:hanging="360"/>
+      </w:pPr>
+    </w:lvl>
+    <w:lvl w:ilvl="2" w:tplc="0409001B" w:tentative="1">
+      <w:start w:val="1"/>
+      <w:numFmt w:val="lowerRoman"/>
+      <w:lvlText w:val="%3."/>
+      <w:lvlJc w:val="right"/>
+      <w:pPr>
+        <w:ind w:left="2520" w:hanging="180"/>
+      </w:pPr>
+    </w:lvl>
+    <w:lvl w:ilvl="3" w:tplc="0409000F" w:tentative="1">
+      <w:start w:val="1"/>
+      <w:numFmt w:val="decimal"/>
+      <w:lvlText w:val="%4."/>
+      <w:lvlJc w:val="left"/>
+      <w:pPr>
+        <w:ind w:left="3240" w:hanging="360"/>
+      </w:pPr>
+    </w:lvl>
+    <w:lvl w:ilvl="4" w:tplc="04090019" w:tentative="1">
+      <w:start w:val="1"/>
+      <w:numFmt w:val="lowerLetter"/>
+      <w:lvlText w:val="%5."/>
+      <w:lvlJc w:val="left"/>
+      <w:pPr>
+        <w:ind w:left="3960" w:hanging="360"/>
+      </w:pPr>
+    </w:lvl>
+    <w:lvl w:ilvl="5" w:tplc="0409001B" w:tentative="1">
+      <w:start w:val="1"/>
+      <w:numFmt w:val="lowerRoman"/>
+      <w:lvlText w:val="%6."/>
+      <w:lvlJc w:val="right"/>
+      <w:pPr>
+        <w:ind w:left="4680" w:hanging="180"/>
+      </w:pPr>
+    </w:lvl>
+    <w:lvl w:ilvl="6" w:tplc="0409000F" w:tentative="1">
+      <w:start w:val="1"/>
+      <w:numFmt w:val="decimal"/>
+      <w:lvlText w:val="%7."/>
+      <w:lvlJc w:val="left"/>
+      <w:pPr>
+        <w:ind w:left="5400" w:hanging="360"/>
+      </w:pPr>
+    </w:lvl>
+    <w:lvl w:ilvl="7" w:tplc="04090019" w:tentative="1">
+      <w:start w:val="1"/>
+      <w:numFmt w:val="lowerLetter"/>
+      <w:lvlText w:val="%8."/>
+      <w:lvlJc w:val="left"/>
+      <w:pPr>
+        <w:ind w:left="6120" w:hanging="360"/>
+      </w:pPr>
+    </w:lvl>
+    <w:lvl w:ilvl="8" w:tplc="0409001B" w:tentative="1">
+      <w:start w:val="1"/>
+      <w:numFmt w:val="lowerRoman"/>
+      <w:lvlText w:val="%9."/>
+      <w:lvlJc w:val="right"/>
+      <w:pPr>
+        <w:ind w:left="6840" w:hanging="180"/>
+      </w:pPr>
+    </w:lvl>
+  </w:abstractNum>
+  <w:abstractNum w:abstractNumId="9" w15:restartNumberingAfterBreak="0">
+    <w:nsid w:val="7A5C64A9"/>
+    <w:multiLevelType w:val="hybridMultilevel"/>
+    <w:tmpl w:val="D30AE07A"/>
+    <w:lvl w:ilvl="0" w:tplc="FFFFFFFF">
+      <w:start w:val="1"/>
+      <w:numFmt w:val="upperRoman"/>
+      <w:lvlText w:val="%1."/>
+      <w:lvlJc w:val="right"/>
+      <w:pPr>
+        <w:ind w:left="1080" w:hanging="360"/>
+      </w:pPr>
+      <w:rPr>
+        <w:b w:val="0"/>
+        <w:bCs w:val="0"/>
+      </w:rPr>
+    </w:lvl>
+    <w:lvl w:ilvl="1" w:tplc="FFFFFFFF" w:tentative="1">
+      <w:start w:val="1"/>
+      <w:numFmt w:val="lowerLetter"/>
+      <w:lvlText w:val="%2."/>
+      <w:lvlJc w:val="left"/>
+      <w:pPr>
+        <w:ind w:left="1800" w:hanging="360"/>
+      </w:pPr>
+    </w:lvl>
+    <w:lvl w:ilvl="2" w:tplc="FFFFFFFF" w:tentative="1">
+      <w:start w:val="1"/>
+      <w:numFmt w:val="lowerRoman"/>
+      <w:lvlText w:val="%3."/>
+      <w:lvlJc w:val="right"/>
+      <w:pPr>
+        <w:ind w:left="2520" w:hanging="180"/>
+      </w:pPr>
+    </w:lvl>
+    <w:lvl w:ilvl="3" w:tplc="FFFFFFFF" w:tentative="1">
+      <w:start w:val="1"/>
+      <w:numFmt w:val="decimal"/>
+      <w:lvlText w:val="%4."/>
+      <w:lvlJc w:val="left"/>
+      <w:pPr>
+        <w:ind w:left="3240" w:hanging="360"/>
+      </w:pPr>
+    </w:lvl>
+    <w:lvl w:ilvl="4" w:tplc="FFFFFFFF" w:tentative="1">
+      <w:start w:val="1"/>
+      <w:numFmt w:val="lowerLetter"/>
+      <w:lvlText w:val="%5."/>
+      <w:lvlJc w:val="left"/>
+      <w:pPr>
+        <w:ind w:left="3960" w:hanging="360"/>
+      </w:pPr>
+    </w:lvl>
+    <w:lvl w:ilvl="5" w:tplc="FFFFFFFF" w:tentative="1">
+      <w:start w:val="1"/>
+      <w:numFmt w:val="lowerRoman"/>
+      <w:lvlText w:val="%6."/>
+      <w:lvlJc w:val="right"/>
+      <w:pPr>
+        <w:ind w:left="4680" w:hanging="180"/>
+      </w:pPr>
+    </w:lvl>
+    <w:lvl w:ilvl="6" w:tplc="FFFFFFFF" w:tentative="1">
+      <w:start w:val="1"/>
+      <w:numFmt w:val="decimal"/>
+      <w:lvlText w:val="%7."/>
+      <w:lvlJc w:val="left"/>
+      <w:pPr>
+        <w:ind w:left="5400" w:hanging="360"/>
+      </w:pPr>
+    </w:lvl>
+    <w:lvl w:ilvl="7" w:tplc="FFFFFFFF" w:tentative="1">
+      <w:start w:val="1"/>
+      <w:numFmt w:val="lowerLetter"/>
+      <w:lvlText w:val="%8."/>
+      <w:lvlJc w:val="left"/>
+      <w:pPr>
+        <w:ind w:left="6120" w:hanging="360"/>
+      </w:pPr>
+    </w:lvl>
+    <w:lvl w:ilvl="8" w:tplc="FFFFFFFF" w:tentative="1">
+      <w:start w:val="1"/>
+      <w:numFmt w:val="lowerRoman"/>
+      <w:lvlText w:val="%9."/>
+      <w:lvlJc w:val="right"/>
+      <w:pPr>
+        <w:ind w:left="6840" w:hanging="180"/>
+      </w:pPr>
+    </w:lvl>
+  </w:abstractNum>
+  <w:num w:numId="1" w16cid:durableId="1551840992">
+    <w:abstractNumId w:val="7"/>
+  </w:num>
+  <w:num w:numId="2" w16cid:durableId="261886398">
+    <w:abstractNumId w:val="5"/>
+  </w:num>
+  <w:num w:numId="3" w16cid:durableId="204290561">
+    <w:abstractNumId w:val="0"/>
+  </w:num>
+  <w:num w:numId="4" w16cid:durableId="1770465832">
+    <w:abstractNumId w:val="8"/>
+  </w:num>
+  <w:num w:numId="5" w16cid:durableId="1323312406">
+    <w:abstractNumId w:val="2"/>
+  </w:num>
+  <w:num w:numId="6" w16cid:durableId="356007932">
+    <w:abstractNumId w:val="6"/>
+  </w:num>
+  <w:num w:numId="7" w16cid:durableId="1799106757">
+    <w:abstractNumId w:val="9"/>
+  </w:num>
+  <w:num w:numId="8" w16cid:durableId="1961955382">
+    <w:abstractNumId w:val="1"/>
+  </w:num>
+  <w:num w:numId="9" w16cid:durableId="1318847609">
+    <w:abstractNumId w:val="3"/>
+  </w:num>
+  <w:num w:numId="10" w16cid:durableId="515770620">
+    <w:abstractNumId w:val="4"/>
+  </w:num>
+</w:numbering>
 </file>
 
 <file path=word/styles.xml><?xml version="1.0" encoding="utf-8"?>
@@ -996,6 +6742,7 @@
   <w:style w:type="paragraph" w:default="1" w:styleId="Normal">
     <w:name w:val="Normal"/>
     <w:qFormat/>
+    <w:rsid w:val="00CF10CC"/>
   </w:style>
   <w:style w:type="paragraph" w:styleId="Heading1">
     <w:name w:val="heading 1"/>
@@ -1199,7 +6946,6 @@
   <w:style w:type="character" w:default="1" w:styleId="DefaultParagraphFont">
     <w:name w:val="Default Paragraph Font"/>
     <w:uiPriority w:val="1"/>
-    <w:semiHidden/>
     <w:unhideWhenUsed/>
   </w:style>
   <w:style w:type="table" w:default="1" w:styleId="TableNormal">
@@ -1570,6 +7316,74 @@
       <w:bCs/>
     </w:rPr>
   </w:style>
+  <w:style w:type="paragraph" w:styleId="Header">
+    <w:name w:val="header"/>
+    <w:basedOn w:val="Normal"/>
+    <w:link w:val="HeaderChar"/>
+    <w:uiPriority w:val="99"/>
+    <w:unhideWhenUsed/>
+    <w:rsid w:val="00EC62E4"/>
+    <w:pPr>
+      <w:tabs>
+        <w:tab w:val="center" w:pos="4680"/>
+        <w:tab w:val="right" w:pos="9360"/>
+      </w:tabs>
+      <w:spacing w:after="0" w:line="240" w:lineRule="auto"/>
+    </w:pPr>
+  </w:style>
+  <w:style w:type="character" w:customStyle="1" w:styleId="HeaderChar">
+    <w:name w:val="Header Char"/>
+    <w:basedOn w:val="DefaultParagraphFont"/>
+    <w:link w:val="Header"/>
+    <w:uiPriority w:val="99"/>
+    <w:rsid w:val="00EC62E4"/>
+  </w:style>
+  <w:style w:type="paragraph" w:styleId="Footer">
+    <w:name w:val="footer"/>
+    <w:basedOn w:val="Normal"/>
+    <w:link w:val="FooterChar"/>
+    <w:uiPriority w:val="99"/>
+    <w:unhideWhenUsed/>
+    <w:rsid w:val="00EC62E4"/>
+    <w:pPr>
+      <w:tabs>
+        <w:tab w:val="center" w:pos="4680"/>
+        <w:tab w:val="right" w:pos="9360"/>
+      </w:tabs>
+      <w:spacing w:after="0" w:line="240" w:lineRule="auto"/>
+    </w:pPr>
+  </w:style>
+  <w:style w:type="character" w:customStyle="1" w:styleId="FooterChar">
+    <w:name w:val="Footer Char"/>
+    <w:basedOn w:val="DefaultParagraphFont"/>
+    <w:link w:val="Footer"/>
+    <w:uiPriority w:val="99"/>
+    <w:rsid w:val="00EC62E4"/>
+  </w:style>
+  <w:style w:type="character" w:customStyle="1" w:styleId="notion-enable-hover">
+    <w:name w:val="notion-enable-hover"/>
+    <w:basedOn w:val="DefaultParagraphFont"/>
+    <w:rsid w:val="0009494B"/>
+  </w:style>
+  <w:style w:type="table" w:styleId="TableGrid">
+    <w:name w:val="Table Grid"/>
+    <w:basedOn w:val="TableNormal"/>
+    <w:uiPriority w:val="39"/>
+    <w:rsid w:val="0009494B"/>
+    <w:pPr>
+      <w:spacing w:after="0" w:line="240" w:lineRule="auto"/>
+    </w:pPr>
+    <w:tblPr>
+      <w:tblBorders>
+        <w:top w:val="single" w:sz="4" w:space="0" w:color="auto"/>
+        <w:left w:val="single" w:sz="4" w:space="0" w:color="auto"/>
+        <w:bottom w:val="single" w:sz="4" w:space="0" w:color="auto"/>
+        <w:right w:val="single" w:sz="4" w:space="0" w:color="auto"/>
+        <w:insideH w:val="single" w:sz="4" w:space="0" w:color="auto"/>
+        <w:insideV w:val="single" w:sz="4" w:space="0" w:color="auto"/>
+      </w:tblBorders>
+    </w:tblPr>
+  </w:style>
 </w:styles>
 </file>
 

--- a/Bus Real-Time Tracking System Proposal.docx
+++ b/Bus Real-Time Tracking System Proposal.docx
@@ -4,6 +4,363 @@
   <w:body>
     <w:p>
       <w:pPr>
+        <w:pStyle w:val="Heading1"/>
+        <w:jc w:val="center"/>
+        <w:rPr>
+          <w:rFonts w:asciiTheme="majorBidi" w:hAnsiTheme="majorBidi"/>
+          <w:b/>
+          <w:bCs/>
+          <w:color w:val="auto"/>
+          <w:sz w:val="52"/>
+          <w:szCs w:val="52"/>
+        </w:rPr>
+      </w:pPr>
+      <w:bookmarkStart w:id="0" w:name="_Hlk164656371"/>
+      <w:r>
+        <w:rPr>
+          <w:rStyle w:val="Heading1Char"/>
+          <w:rFonts w:asciiTheme="majorBidi" w:hAnsiTheme="majorBidi"/>
+          <w:b/>
+          <w:bCs/>
+          <w:noProof/>
+          <w:color w:val="auto"/>
+          <w:sz w:val="52"/>
+          <w:szCs w:val="52"/>
+        </w:rPr>
+        <w:drawing>
+          <wp:anchor distT="0" distB="0" distL="114300" distR="114300" simplePos="0" relativeHeight="251667456" behindDoc="1" locked="0" layoutInCell="1" allowOverlap="1" wp14:anchorId="23BB8F9A" wp14:editId="1DFBCF9D">
+            <wp:simplePos x="0" y="0"/>
+            <wp:positionH relativeFrom="margin">
+              <wp:posOffset>266700</wp:posOffset>
+            </wp:positionH>
+            <wp:positionV relativeFrom="paragraph">
+              <wp:posOffset>34637</wp:posOffset>
+            </wp:positionV>
+            <wp:extent cx="5400675" cy="2037715"/>
+            <wp:effectExtent l="0" t="0" r="9525" b="635"/>
+            <wp:wrapThrough wrapText="bothSides">
+              <wp:wrapPolygon edited="0">
+                <wp:start x="0" y="0"/>
+                <wp:lineTo x="0" y="21405"/>
+                <wp:lineTo x="21562" y="21405"/>
+                <wp:lineTo x="21562" y="0"/>
+                <wp:lineTo x="0" y="0"/>
+              </wp:wrapPolygon>
+            </wp:wrapThrough>
+            <wp:docPr id="2030143602" name="Picture 1" descr="A logo with a letter and a symbol&#10;&#10;Description automatically generated with medium confidence"/>
+            <wp:cNvGraphicFramePr>
+              <a:graphicFrameLocks xmlns:a="http://schemas.openxmlformats.org/drawingml/2006/main" noChangeAspect="1"/>
+            </wp:cNvGraphicFramePr>
+            <a:graphic xmlns:a="http://schemas.openxmlformats.org/drawingml/2006/main">
+              <a:graphicData uri="http://schemas.openxmlformats.org/drawingml/2006/picture">
+                <pic:pic xmlns:pic="http://schemas.openxmlformats.org/drawingml/2006/picture">
+                  <pic:nvPicPr>
+                    <pic:cNvPr id="2030143602" name="Picture 1" descr="A logo with a letter and a symbol&#10;&#10;Description automatically generated with medium confidence"/>
+                    <pic:cNvPicPr>
+                      <a:picLocks noChangeAspect="1" noChangeArrowheads="1"/>
+                    </pic:cNvPicPr>
+                  </pic:nvPicPr>
+                  <pic:blipFill>
+                    <a:blip r:embed="rId7">
+                      <a:extLst>
+                        <a:ext uri="{28A0092B-C50C-407E-A947-70E740481C1C}">
+                          <a14:useLocalDpi xmlns:a14="http://schemas.microsoft.com/office/drawing/2010/main" val="0"/>
+                        </a:ext>
+                      </a:extLst>
+                    </a:blip>
+                    <a:srcRect/>
+                    <a:stretch>
+                      <a:fillRect/>
+                    </a:stretch>
+                  </pic:blipFill>
+                  <pic:spPr bwMode="auto">
+                    <a:xfrm>
+                      <a:off x="0" y="0"/>
+                      <a:ext cx="5400675" cy="2037715"/>
+                    </a:xfrm>
+                    <a:prstGeom prst="rect">
+                      <a:avLst/>
+                    </a:prstGeom>
+                    <a:noFill/>
+                    <a:ln>
+                      <a:noFill/>
+                    </a:ln>
+                  </pic:spPr>
+                </pic:pic>
+              </a:graphicData>
+            </a:graphic>
+            <wp14:sizeRelH relativeFrom="margin">
+              <wp14:pctWidth>0</wp14:pctWidth>
+            </wp14:sizeRelH>
+            <wp14:sizeRelV relativeFrom="margin">
+              <wp14:pctHeight>0</wp14:pctHeight>
+            </wp14:sizeRelV>
+          </wp:anchor>
+        </w:drawing>
+      </w:r>
+      <w:r>
+        <w:rPr>
+          <w:rFonts w:asciiTheme="majorBidi" w:hAnsiTheme="majorBidi"/>
+          <w:b/>
+          <w:bCs/>
+          <w:color w:val="auto"/>
+          <w:sz w:val="52"/>
+          <w:szCs w:val="52"/>
+        </w:rPr>
+        <w:t>SECD2613-05 SYSTEM ANALYSIS AND DESIGN</w:t>
+      </w:r>
+    </w:p>
+    <w:p>
+      <w:pPr>
+        <w:pStyle w:val="Heading1"/>
+        <w:jc w:val="center"/>
+        <w:rPr>
+          <w:rFonts w:asciiTheme="majorBidi" w:hAnsiTheme="majorBidi"/>
+          <w:b/>
+          <w:bCs/>
+          <w:color w:val="000000" w:themeColor="text1"/>
+        </w:rPr>
+      </w:pPr>
+      <w:r>
+        <w:rPr>
+          <w:rFonts w:asciiTheme="majorBidi" w:hAnsiTheme="majorBidi"/>
+          <w:b/>
+          <w:bCs/>
+          <w:color w:val="000000" w:themeColor="text1"/>
+        </w:rPr>
+        <w:t xml:space="preserve">PHASE 1: PROJECT PROPOSAL </w:t>
+      </w:r>
+      <w:r>
+        <w:rPr>
+          <w:rFonts w:asciiTheme="majorBidi" w:hAnsiTheme="majorBidi"/>
+          <w:b/>
+          <w:bCs/>
+          <w:color w:val="000000" w:themeColor="text1"/>
+        </w:rPr>
+        <w:t>and</w:t>
+      </w:r>
+      <w:r>
+        <w:rPr>
+          <w:rFonts w:asciiTheme="majorBidi" w:hAnsiTheme="majorBidi"/>
+          <w:b/>
+          <w:bCs/>
+          <w:color w:val="000000" w:themeColor="text1"/>
+        </w:rPr>
+        <w:t xml:space="preserve"> PLANNING</w:t>
+      </w:r>
+    </w:p>
+    <w:p/>
+    <w:p/>
+    <w:p/>
+    <w:p/>
+    <w:p>
+      <w:pPr>
+        <w:pStyle w:val="ListParagraph"/>
+        <w:numPr>
+          <w:ilvl w:val="0"/>
+          <w:numId w:val="11"/>
+        </w:numPr>
+        <w:rPr>
+          <w:rFonts w:asciiTheme="majorBidi" w:hAnsiTheme="majorBidi" w:cstheme="majorBidi"/>
+          <w:sz w:val="32"/>
+          <w:szCs w:val="32"/>
+        </w:rPr>
+      </w:pPr>
+      <w:r>
+        <w:rPr>
+          <w:rFonts w:asciiTheme="majorBidi" w:hAnsiTheme="majorBidi" w:cstheme="majorBidi"/>
+          <w:sz w:val="32"/>
+          <w:szCs w:val="32"/>
+        </w:rPr>
+        <w:t xml:space="preserve">Moaz Adil Abdugadir Jalal </w:t>
+      </w:r>
+      <w:r>
+        <w:rPr>
+          <w:rFonts w:asciiTheme="majorBidi" w:hAnsiTheme="majorBidi" w:cstheme="majorBidi"/>
+          <w:sz w:val="32"/>
+          <w:szCs w:val="32"/>
+        </w:rPr>
+        <w:t>A23CS3025</w:t>
+      </w:r>
+    </w:p>
+    <w:p>
+      <w:pPr>
+        <w:pStyle w:val="ListParagraph"/>
+        <w:numPr>
+          <w:ilvl w:val="0"/>
+          <w:numId w:val="11"/>
+        </w:numPr>
+        <w:rPr>
+          <w:rFonts w:asciiTheme="majorBidi" w:hAnsiTheme="majorBidi" w:cstheme="majorBidi"/>
+          <w:sz w:val="32"/>
+          <w:szCs w:val="32"/>
+        </w:rPr>
+      </w:pPr>
+      <w:r>
+        <w:rPr>
+          <w:rFonts w:asciiTheme="majorBidi" w:hAnsiTheme="majorBidi" w:cstheme="majorBidi"/>
+          <w:sz w:val="32"/>
+          <w:szCs w:val="32"/>
+        </w:rPr>
+        <w:t>A</w:t>
+      </w:r>
+      <w:r>
+        <w:rPr>
+          <w:rFonts w:asciiTheme="majorBidi" w:hAnsiTheme="majorBidi" w:cstheme="majorBidi"/>
+          <w:sz w:val="32"/>
+          <w:szCs w:val="32"/>
+        </w:rPr>
+        <w:t>hmed</w:t>
+      </w:r>
+      <w:r>
+        <w:rPr>
+          <w:rFonts w:asciiTheme="majorBidi" w:hAnsiTheme="majorBidi" w:cstheme="majorBidi"/>
+          <w:sz w:val="32"/>
+          <w:szCs w:val="32"/>
+        </w:rPr>
+        <w:t xml:space="preserve"> I</w:t>
+      </w:r>
+      <w:r>
+        <w:rPr>
+          <w:rFonts w:asciiTheme="majorBidi" w:hAnsiTheme="majorBidi" w:cstheme="majorBidi"/>
+          <w:sz w:val="32"/>
+          <w:szCs w:val="32"/>
+        </w:rPr>
+        <w:t>slam</w:t>
+      </w:r>
+      <w:r>
+        <w:rPr>
+          <w:rFonts w:asciiTheme="majorBidi" w:hAnsiTheme="majorBidi" w:cstheme="majorBidi"/>
+          <w:sz w:val="32"/>
+          <w:szCs w:val="32"/>
+        </w:rPr>
+        <w:t xml:space="preserve"> M</w:t>
+      </w:r>
+      <w:r>
+        <w:rPr>
+          <w:rFonts w:asciiTheme="majorBidi" w:hAnsiTheme="majorBidi" w:cstheme="majorBidi"/>
+          <w:sz w:val="32"/>
+          <w:szCs w:val="32"/>
+        </w:rPr>
+        <w:t>ohamed</w:t>
+      </w:r>
+      <w:r>
+        <w:rPr>
+          <w:rFonts w:asciiTheme="majorBidi" w:hAnsiTheme="majorBidi" w:cstheme="majorBidi"/>
+          <w:sz w:val="32"/>
+          <w:szCs w:val="32"/>
+        </w:rPr>
+        <w:t xml:space="preserve"> E</w:t>
+      </w:r>
+      <w:r>
+        <w:rPr>
+          <w:rFonts w:asciiTheme="majorBidi" w:hAnsiTheme="majorBidi" w:cstheme="majorBidi"/>
+          <w:sz w:val="32"/>
+          <w:szCs w:val="32"/>
+        </w:rPr>
+        <w:t>zzeldin</w:t>
+      </w:r>
+      <w:r>
+        <w:rPr>
+          <w:rFonts w:asciiTheme="majorBidi" w:hAnsiTheme="majorBidi" w:cstheme="majorBidi"/>
+          <w:sz w:val="32"/>
+          <w:szCs w:val="32"/>
+        </w:rPr>
+        <w:t xml:space="preserve"> A</w:t>
+      </w:r>
+      <w:r>
+        <w:rPr>
+          <w:rFonts w:asciiTheme="majorBidi" w:hAnsiTheme="majorBidi" w:cstheme="majorBidi"/>
+          <w:sz w:val="32"/>
+          <w:szCs w:val="32"/>
+        </w:rPr>
+        <w:t>bdelmohsen</w:t>
+      </w:r>
+      <w:r>
+        <w:rPr>
+          <w:rFonts w:asciiTheme="majorBidi" w:hAnsiTheme="majorBidi" w:cstheme="majorBidi"/>
+          <w:sz w:val="32"/>
+          <w:szCs w:val="32"/>
+        </w:rPr>
+        <w:t xml:space="preserve"> K</w:t>
+      </w:r>
+      <w:r>
+        <w:rPr>
+          <w:rFonts w:asciiTheme="majorBidi" w:hAnsiTheme="majorBidi" w:cstheme="majorBidi"/>
+          <w:sz w:val="32"/>
+          <w:szCs w:val="32"/>
+        </w:rPr>
+        <w:t>assem</w:t>
+      </w:r>
+    </w:p>
+    <w:p>
+      <w:pPr>
+        <w:pStyle w:val="ListParagraph"/>
+        <w:numPr>
+          <w:ilvl w:val="0"/>
+          <w:numId w:val="11"/>
+        </w:numPr>
+        <w:rPr>
+          <w:rFonts w:asciiTheme="majorBidi" w:hAnsiTheme="majorBidi" w:cstheme="majorBidi"/>
+          <w:sz w:val="32"/>
+          <w:szCs w:val="32"/>
+        </w:rPr>
+      </w:pPr>
+      <w:r>
+        <w:rPr>
+          <w:rFonts w:asciiTheme="majorBidi" w:hAnsiTheme="majorBidi" w:cstheme="majorBidi"/>
+          <w:sz w:val="32"/>
+          <w:szCs w:val="32"/>
+        </w:rPr>
+        <w:t>Sumaita Alam A23CS4056</w:t>
+      </w:r>
+    </w:p>
+    <w:p>
+      <w:pPr>
+        <w:pStyle w:val="ListParagraph"/>
+        <w:numPr>
+          <w:ilvl w:val="0"/>
+          <w:numId w:val="11"/>
+        </w:numPr>
+        <w:rPr>
+          <w:rFonts w:asciiTheme="majorBidi" w:hAnsiTheme="majorBidi" w:cstheme="majorBidi"/>
+          <w:sz w:val="32"/>
+          <w:szCs w:val="32"/>
+        </w:rPr>
+      </w:pPr>
+      <w:r>
+        <w:rPr>
+          <w:rFonts w:asciiTheme="majorBidi" w:hAnsiTheme="majorBidi" w:cstheme="majorBidi"/>
+          <w:sz w:val="32"/>
+          <w:szCs w:val="32"/>
+        </w:rPr>
+        <w:t>Loai Alqadasi A23EC9010</w:t>
+      </w:r>
+    </w:p>
+    <w:p>
+      <w:pPr>
+        <w:pStyle w:val="ListParagraph"/>
+        <w:numPr>
+          <w:ilvl w:val="0"/>
+          <w:numId w:val="11"/>
+        </w:numPr>
+        <w:rPr>
+          <w:rFonts w:asciiTheme="majorBidi" w:hAnsiTheme="majorBidi" w:cstheme="majorBidi"/>
+          <w:sz w:val="32"/>
+          <w:szCs w:val="32"/>
+        </w:rPr>
+      </w:pPr>
+      <w:r>
+        <w:rPr>
+          <w:rFonts w:asciiTheme="majorBidi" w:hAnsiTheme="majorBidi" w:cstheme="majorBidi"/>
+          <w:sz w:val="32"/>
+          <w:szCs w:val="32"/>
+        </w:rPr>
+        <w:t>Ahmed Ali Abdalla Musa A23CS4036</w:t>
+      </w:r>
+    </w:p>
+    <w:p>
+      <w:pPr>
         <w:pStyle w:val="NormalWeb"/>
         <w:rPr>
           <w:rStyle w:val="Strong"/>
@@ -12,7 +369,18 @@
           <w:szCs w:val="36"/>
         </w:rPr>
       </w:pPr>
-      <w:bookmarkStart w:id="0" w:name="_Hlk164656371"/>
+    </w:p>
+    <w:p>
+      <w:pPr>
+        <w:rPr>
+          <w:rStyle w:val="Strong"/>
+          <w:rFonts w:ascii="Times New Roman" w:eastAsiaTheme="majorEastAsia" w:hAnsi="Times New Roman" w:cs="Times New Roman"/>
+          <w:kern w:val="0"/>
+          <w:sz w:val="36"/>
+          <w:szCs w:val="36"/>
+          <w14:ligatures w14:val="none"/>
+        </w:rPr>
+      </w:pPr>
       <w:r>
         <w:rPr>
           <w:rStyle w:val="Strong"/>
@@ -20,25 +388,46 @@
           <w:sz w:val="36"/>
           <w:szCs w:val="36"/>
         </w:rPr>
-        <w:t xml:space="preserve">1. </w:t>
-      </w:r>
-      <w:r>
+        <w:br w:type="page"/>
+      </w:r>
+    </w:p>
+    <w:p>
+      <w:pPr>
+        <w:pStyle w:val="NormalWeb"/>
         <w:rPr>
           <w:rStyle w:val="Strong"/>
           <w:rFonts w:eastAsiaTheme="majorEastAsia"/>
           <w:sz w:val="36"/>
           <w:szCs w:val="36"/>
         </w:rPr>
-        <w:t>Introduction</w:t>
-      </w:r>
-    </w:p>
-    <w:p>
-      <w:pPr>
-        <w:pStyle w:val="NormalWeb"/>
-        <w:rPr>
+      </w:pPr>
+      <w:r>
+        <w:rPr>
+          <w:rStyle w:val="Strong"/>
+          <w:rFonts w:eastAsiaTheme="majorEastAsia"/>
           <w:sz w:val="36"/>
           <w:szCs w:val="36"/>
         </w:rPr>
+        <w:lastRenderedPageBreak/>
+        <w:t xml:space="preserve">1. </w:t>
+      </w:r>
+      <w:r>
+        <w:rPr>
+          <w:rStyle w:val="Strong"/>
+          <w:rFonts w:eastAsiaTheme="majorEastAsia"/>
+          <w:sz w:val="36"/>
+          <w:szCs w:val="36"/>
+        </w:rPr>
+        <w:t>Introduction</w:t>
+      </w:r>
+    </w:p>
+    <w:p>
+      <w:pPr>
+        <w:pStyle w:val="NormalWeb"/>
+        <w:rPr>
+          <w:sz w:val="36"/>
+          <w:szCs w:val="36"/>
+        </w:rPr>
       </w:pPr>
     </w:p>
     <w:p>
@@ -307,23 +696,7 @@
           <w:sz w:val="24"/>
           <w:szCs w:val="24"/>
         </w:rPr>
-        <w:t>uring the background study on Johor Bahru's current public bus system</w:t>
-      </w:r>
-      <w:r>
-        <w:rPr>
-          <w:rFonts w:asciiTheme="majorBidi" w:hAnsiTheme="majorBidi" w:cstheme="majorBidi"/>
-          <w:sz w:val="24"/>
-          <w:szCs w:val="24"/>
-        </w:rPr>
-        <w:t xml:space="preserve"> </w:t>
-      </w:r>
-      <w:r>
-        <w:rPr>
-          <w:rFonts w:asciiTheme="majorBidi" w:hAnsiTheme="majorBidi" w:cstheme="majorBidi"/>
-          <w:sz w:val="24"/>
-          <w:szCs w:val="24"/>
-        </w:rPr>
-        <w:t xml:space="preserve">Two significant issues were identified: </w:t>
+        <w:t xml:space="preserve">uring the background study on Johor Bahru's current public bus system Two significant issues were identified: </w:t>
       </w:r>
     </w:p>
     <w:p>
@@ -424,25 +797,7 @@
           <w:sz w:val="24"/>
           <w:szCs w:val="24"/>
         </w:rPr>
-        <w:t xml:space="preserve">Due to the absence of real-time tracking capabilities, transportation </w:t>
-      </w:r>
-      <w:proofErr w:type="spellStart"/>
-      <w:r>
-        <w:rPr>
-          <w:rFonts w:asciiTheme="majorBidi" w:hAnsiTheme="majorBidi" w:cstheme="majorBidi"/>
-          <w:sz w:val="24"/>
-          <w:szCs w:val="24"/>
-        </w:rPr>
-        <w:t>authorities</w:t>
-      </w:r>
-      <w:proofErr w:type="spellEnd"/>
-      <w:r>
-        <w:rPr>
-          <w:rFonts w:asciiTheme="majorBidi" w:hAnsiTheme="majorBidi" w:cstheme="majorBidi"/>
-          <w:sz w:val="24"/>
-          <w:szCs w:val="24"/>
-        </w:rPr>
-        <w:t xml:space="preserve"> encounter significant challenges in effectively monitoring and managing bus services. The lack of real-time data on bus operations impedes authorities' ability to promptly identify service disruptions, address operational issues, and uphold service quality standards. Consequently, this limitation hinders the overall efficiency and reliability of the public bus system in Johor Bahru, compromising the quality of service provided to passengers and the system's ability to adapt to changing conditions.</w:t>
+        <w:t>Due to the absence of real-time tracking capabilities, transportation authorities encounter significant challenges in effectively monitoring and managing bus services. The lack of real-time data on bus operations impedes authorities' ability to promptly identify service disruptions, address operational issues, and uphold service quality standards. Consequently, this limitation hinders the overall efficiency and reliability of the public bus system in Johor Bahru, compromising the quality of service provided to passengers and the system's ability to adapt to changing conditions.</w:t>
       </w:r>
     </w:p>
     <w:p>
@@ -520,34 +875,8 @@
           <w:sz w:val="24"/>
           <w:szCs w:val="24"/>
         </w:rPr>
-        <w:t>outlined</w:t>
-      </w:r>
-      <w:r>
-        <w:rPr>
-          <w:rFonts w:asciiTheme="majorBidi" w:hAnsiTheme="majorBidi" w:cstheme="majorBidi"/>
-          <w:sz w:val="24"/>
-          <w:szCs w:val="24"/>
-        </w:rPr>
-        <w:t xml:space="preserve"> </w:t>
-      </w:r>
-      <w:r>
-        <w:rPr>
-          <w:rFonts w:asciiTheme="majorBidi" w:hAnsiTheme="majorBidi" w:cstheme="majorBidi"/>
-          <w:sz w:val="24"/>
-          <w:szCs w:val="24"/>
-        </w:rPr>
-        <w:t xml:space="preserve">Opportunities for system </w:t>
-      </w:r>
-      <w:proofErr w:type="gramStart"/>
-      <w:r>
-        <w:rPr>
-          <w:rFonts w:asciiTheme="majorBidi" w:hAnsiTheme="majorBidi" w:cstheme="majorBidi"/>
-          <w:sz w:val="24"/>
-          <w:szCs w:val="24"/>
-        </w:rPr>
-        <w:t>enhancement</w:t>
-      </w:r>
-      <w:proofErr w:type="gramEnd"/>
+        <w:t>outlined Opportunities for system enhancement</w:t>
+      </w:r>
     </w:p>
     <w:p>
       <w:pPr>
@@ -1300,23 +1629,7 @@
           <w:sz w:val="24"/>
           <w:szCs w:val="24"/>
         </w:rPr>
-        <w:t xml:space="preserve">Improving the bus system and user experience can result in several benefits, these benefits can be </w:t>
-      </w:r>
-      <w:r>
-        <w:rPr>
-          <w:rFonts w:asciiTheme="majorBidi" w:hAnsiTheme="majorBidi" w:cstheme="majorBidi"/>
-          <w:sz w:val="24"/>
-          <w:szCs w:val="24"/>
-        </w:rPr>
-        <w:t>divided</w:t>
-      </w:r>
-      <w:r>
-        <w:rPr>
-          <w:rFonts w:asciiTheme="majorBidi" w:hAnsiTheme="majorBidi" w:cstheme="majorBidi"/>
-          <w:sz w:val="24"/>
-          <w:szCs w:val="24"/>
-        </w:rPr>
-        <w:t xml:space="preserve"> into Tangible and Intangible</w:t>
+        <w:t>Improving the bus system and user experience can result in several benefits, these benefits can be divided into Tangible and Intangible</w:t>
       </w:r>
       <w:r>
         <w:rPr>
@@ -1372,17 +1685,7 @@
           <w:sz w:val="24"/>
           <w:szCs w:val="24"/>
         </w:rPr>
-        <w:t>I</w:t>
-      </w:r>
-      <w:r>
-        <w:rPr>
-          <w:rFonts w:asciiTheme="majorBidi" w:hAnsiTheme="majorBidi" w:cstheme="majorBidi"/>
-          <w:b/>
-          <w:bCs/>
-          <w:sz w:val="24"/>
-          <w:szCs w:val="24"/>
-        </w:rPr>
-        <w:t>ncrease the number of riders</w:t>
+        <w:t>Increase the number of riders</w:t>
       </w:r>
       <w:r>
         <w:rPr>
@@ -1581,13 +1884,7 @@
         <w:rPr>
           <w:rStyle w:val="Strong"/>
         </w:rPr>
-        <w:t>Reduction in Waiting Time/Productivity Gain</w:t>
-      </w:r>
-      <w:r>
-        <w:rPr>
-          <w:rStyle w:val="Strong"/>
-        </w:rPr>
-        <w:t xml:space="preserve">: </w:t>
+        <w:t xml:space="preserve">Reduction in Waiting Time/Productivity Gain: </w:t>
       </w:r>
       <w:r>
         <w:rPr>
@@ -1627,17 +1924,7 @@
           <w:sz w:val="24"/>
           <w:szCs w:val="24"/>
         </w:rPr>
-        <w:t>Int</w:t>
-      </w:r>
-      <w:r>
-        <w:rPr>
-          <w:rFonts w:asciiTheme="majorBidi" w:hAnsiTheme="majorBidi" w:cstheme="majorBidi"/>
-          <w:b/>
-          <w:bCs/>
-          <w:sz w:val="24"/>
-          <w:szCs w:val="24"/>
-        </w:rPr>
-        <w:t>angible Benefits</w:t>
+        <w:t>Intangible Benefits</w:t>
       </w:r>
     </w:p>
     <w:p>
@@ -1760,7 +2047,7 @@
           <w:sz w:val="24"/>
           <w:szCs w:val="24"/>
         </w:rPr>
-        <w:t>Hardware Acquisition:</w:t>
+        <w:t xml:space="preserve">Hardware Acquisition: </w:t>
       </w:r>
       <w:r>
         <w:rPr>
@@ -1769,7 +2056,7 @@
           <w:sz w:val="24"/>
           <w:szCs w:val="24"/>
         </w:rPr>
-        <w:t xml:space="preserve"> </w:t>
+        <w:t xml:space="preserve">GPS </w:t>
       </w:r>
       <w:r>
         <w:rPr>
@@ -1778,7 +2065,7 @@
           <w:sz w:val="24"/>
           <w:szCs w:val="24"/>
         </w:rPr>
-        <w:t xml:space="preserve">GPS </w:t>
+        <w:t>d</w:t>
       </w:r>
       <w:r>
         <w:rPr>
@@ -1787,7 +2074,7 @@
           <w:sz w:val="24"/>
           <w:szCs w:val="24"/>
         </w:rPr>
-        <w:t>d</w:t>
+        <w:t>evices</w:t>
       </w:r>
       <w:r>
         <w:rPr>
@@ -1796,7 +2083,7 @@
           <w:sz w:val="24"/>
           <w:szCs w:val="24"/>
         </w:rPr>
-        <w:t>evices</w:t>
+        <w:t xml:space="preserve">, </w:t>
       </w:r>
       <w:r>
         <w:rPr>
@@ -1805,7 +2092,7 @@
           <w:sz w:val="24"/>
           <w:szCs w:val="24"/>
         </w:rPr>
-        <w:t xml:space="preserve">, </w:t>
+        <w:t xml:space="preserve">Communication </w:t>
       </w:r>
       <w:r>
         <w:rPr>
@@ -1814,7 +2101,7 @@
           <w:sz w:val="24"/>
           <w:szCs w:val="24"/>
         </w:rPr>
-        <w:t xml:space="preserve">Communication </w:t>
+        <w:t>e</w:t>
       </w:r>
       <w:r>
         <w:rPr>
@@ -1823,7 +2110,7 @@
           <w:sz w:val="24"/>
           <w:szCs w:val="24"/>
         </w:rPr>
-        <w:t>e</w:t>
+        <w:t>quipment</w:t>
       </w:r>
       <w:r>
         <w:rPr>
@@ -1832,36 +2119,7 @@
           <w:sz w:val="24"/>
           <w:szCs w:val="24"/>
         </w:rPr>
-        <w:t>quipment</w:t>
-      </w:r>
-      <w:r>
-        <w:rPr>
-          <w:rFonts w:ascii="TimesNewRomanPSMT" w:hAnsi="TimesNewRomanPSMT" w:cs="TimesNewRomanPSMT"/>
-          <w:kern w:val="0"/>
-          <w:sz w:val="24"/>
-          <w:szCs w:val="24"/>
-        </w:rPr>
-        <w:t xml:space="preserve"> </w:t>
-      </w:r>
-      <w:proofErr w:type="spellStart"/>
-      <w:r>
-        <w:rPr>
-          <w:rFonts w:ascii="TimesNewRomanPSMT" w:hAnsi="TimesNewRomanPSMT" w:cs="TimesNewRomanPSMT"/>
-          <w:kern w:val="0"/>
-          <w:sz w:val="24"/>
-          <w:szCs w:val="24"/>
-        </w:rPr>
-        <w:t>andLED</w:t>
-      </w:r>
-      <w:proofErr w:type="spellEnd"/>
-      <w:r>
-        <w:rPr>
-          <w:rFonts w:ascii="TimesNewRomanPSMT" w:hAnsi="TimesNewRomanPSMT" w:cs="TimesNewRomanPSMT"/>
-          <w:kern w:val="0"/>
-          <w:sz w:val="24"/>
-          <w:szCs w:val="24"/>
-        </w:rPr>
-        <w:t xml:space="preserve"> d</w:t>
+        <w:t xml:space="preserve"> andLED d</w:t>
       </w:r>
       <w:r>
         <w:rPr>
@@ -2426,6 +2684,7 @@
       <w:r>
         <w:rPr>
           <w:rFonts w:hint="cs"/>
+          <w:noProof/>
         </w:rPr>
         <w:drawing>
           <wp:anchor distT="0" distB="0" distL="114300" distR="114300" simplePos="0" relativeHeight="251660288" behindDoc="0" locked="0" layoutInCell="1" allowOverlap="1" wp14:anchorId="7A7CA8D1" wp14:editId="6E039136">
@@ -2461,7 +2720,7 @@
                     </pic:cNvPicPr>
                   </pic:nvPicPr>
                   <pic:blipFill>
-                    <a:blip r:embed="rId7">
+                    <a:blip r:embed="rId8">
                       <a:extLst>
                         <a:ext uri="{28A0092B-C50C-407E-A947-70E740481C1C}">
                           <a14:useLocalDpi xmlns:a14="http://schemas.microsoft.com/office/drawing/2010/main" val="0"/>
@@ -2495,6 +2754,7 @@
       <w:r>
         <w:rPr>
           <w:rFonts w:hint="cs"/>
+          <w:noProof/>
         </w:rPr>
         <w:drawing>
           <wp:anchor distT="0" distB="0" distL="114300" distR="114300" simplePos="0" relativeHeight="251661312" behindDoc="0" locked="0" layoutInCell="1" allowOverlap="1" wp14:anchorId="4338E36E" wp14:editId="12E53C6E">
@@ -2530,7 +2790,7 @@
                     </pic:cNvPicPr>
                   </pic:nvPicPr>
                   <pic:blipFill>
-                    <a:blip r:embed="rId8">
+                    <a:blip r:embed="rId9">
                       <a:extLst>
                         <a:ext uri="{28A0092B-C50C-407E-A947-70E740481C1C}">
                           <a14:useLocalDpi xmlns:a14="http://schemas.microsoft.com/office/drawing/2010/main" val="0"/>
@@ -2564,6 +2824,7 @@
       <w:r>
         <w:rPr>
           <w:rFonts w:hint="cs"/>
+          <w:noProof/>
         </w:rPr>
         <w:drawing>
           <wp:inline distT="0" distB="0" distL="0" distR="0" wp14:anchorId="7676195F" wp14:editId="2F97AF8C">
@@ -2583,7 +2844,7 @@
                     </pic:cNvPicPr>
                   </pic:nvPicPr>
                   <pic:blipFill>
-                    <a:blip r:embed="rId9">
+                    <a:blip r:embed="rId10">
                       <a:extLst>
                         <a:ext uri="{28A0092B-C50C-407E-A947-70E740481C1C}">
                           <a14:useLocalDpi xmlns:a14="http://schemas.microsoft.com/office/drawing/2010/main" val="0"/>
@@ -2714,6 +2975,9 @@
         </w:rPr>
       </w:pPr>
       <w:r>
+        <w:rPr>
+          <w:noProof/>
+        </w:rPr>
         <w:drawing>
           <wp:inline distT="0" distB="0" distL="0" distR="0" wp14:anchorId="2C5EC2F2" wp14:editId="0483DDC7">
             <wp:extent cx="5943600" cy="2905760"/>
@@ -2732,7 +2996,7 @@
                     </pic:cNvPicPr>
                   </pic:nvPicPr>
                   <pic:blipFill>
-                    <a:blip r:embed="rId10">
+                    <a:blip r:embed="rId11">
                       <a:extLst>
                         <a:ext uri="{28A0092B-C50C-407E-A947-70E740481C1C}">
                           <a14:useLocalDpi xmlns:a14="http://schemas.microsoft.com/office/drawing/2010/main" val="0"/>
@@ -2813,7 +3077,7 @@
           <w:szCs w:val="28"/>
           <w:u w:val="single"/>
         </w:rPr>
-        <w:t>2.</w:t>
+        <w:t>2.83</w:t>
       </w:r>
       <w:r>
         <w:rPr>
@@ -2822,9 +3086,8 @@
           <w:bCs/>
           <w:sz w:val="28"/>
           <w:szCs w:val="28"/>
-          <w:u w:val="single"/>
-        </w:rPr>
-        <w:t>83</w:t>
+        </w:rPr>
+        <w:t xml:space="preserve"> </w:t>
       </w:r>
       <w:r>
         <w:rPr>
@@ -2834,7 +3097,7 @@
           <w:sz w:val="28"/>
           <w:szCs w:val="28"/>
         </w:rPr>
-        <w:t xml:space="preserve"> </w:t>
+        <w:t>is more than 1 it means that our project is a good</w:t>
       </w:r>
       <w:r>
         <w:rPr>
@@ -2844,7 +3107,7 @@
           <w:sz w:val="28"/>
           <w:szCs w:val="28"/>
         </w:rPr>
-        <w:t>is more than 1 it means that our project is a good</w:t>
+        <w:t xml:space="preserve"> </w:t>
       </w:r>
       <w:r>
         <w:rPr>
@@ -2854,9 +3117,11 @@
           <w:sz w:val="28"/>
           <w:szCs w:val="28"/>
         </w:rPr>
-        <w:t xml:space="preserve"> </w:t>
-      </w:r>
-      <w:r>
+        <w:t>investment and feasible.</w:t>
+      </w:r>
+    </w:p>
+    <w:p>
+      <w:pPr>
         <w:rPr>
           <w:rFonts w:asciiTheme="majorBidi" w:hAnsiTheme="majorBidi" w:cstheme="majorBidi"/>
           <w:b/>
@@ -2864,8 +3129,112 @@
           <w:sz w:val="28"/>
           <w:szCs w:val="28"/>
         </w:rPr>
-        <w:t>investment and feasible.</w:t>
-      </w:r>
+      </w:pPr>
+    </w:p>
+    <w:p>
+      <w:pPr>
+        <w:rPr>
+          <w:rFonts w:asciiTheme="majorBidi" w:hAnsiTheme="majorBidi" w:cstheme="majorBidi"/>
+          <w:b/>
+          <w:bCs/>
+          <w:sz w:val="36"/>
+          <w:szCs w:val="36"/>
+        </w:rPr>
+      </w:pPr>
+      <w:r>
+        <w:rPr>
+          <w:rFonts w:asciiTheme="majorBidi" w:hAnsiTheme="majorBidi" w:cstheme="majorBidi"/>
+          <w:b/>
+          <w:bCs/>
+          <w:sz w:val="36"/>
+          <w:szCs w:val="36"/>
+        </w:rPr>
+        <w:t xml:space="preserve">6. Project Planning </w:t>
+      </w:r>
+    </w:p>
+    <w:p>
+      <w:pPr>
+        <w:rPr>
+          <w:rFonts w:asciiTheme="majorBidi" w:hAnsiTheme="majorBidi" w:cstheme="majorBidi"/>
+          <w:b/>
+          <w:bCs/>
+          <w:sz w:val="36"/>
+          <w:szCs w:val="36"/>
+        </w:rPr>
+      </w:pPr>
+    </w:p>
+    <w:p>
+      <w:pPr>
+        <w:rPr>
+          <w:rFonts w:asciiTheme="majorBidi" w:hAnsiTheme="majorBidi" w:cstheme="majorBidi"/>
+          <w:b/>
+          <w:bCs/>
+          <w:sz w:val="24"/>
+          <w:szCs w:val="24"/>
+        </w:rPr>
+      </w:pPr>
+      <w:r>
+        <w:rPr>
+          <w:rFonts w:asciiTheme="majorBidi" w:hAnsiTheme="majorBidi" w:cstheme="majorBidi"/>
+          <w:b/>
+          <w:bCs/>
+          <w:sz w:val="24"/>
+          <w:szCs w:val="24"/>
+        </w:rPr>
+        <w:t>Revolutionizing Commuter Experience</w:t>
+      </w:r>
+      <w:r>
+        <w:rPr>
+          <w:rFonts w:asciiTheme="majorBidi" w:hAnsiTheme="majorBidi" w:cstheme="majorBidi"/>
+          <w:b/>
+          <w:bCs/>
+          <w:sz w:val="24"/>
+          <w:szCs w:val="24"/>
+        </w:rPr>
+        <w:t xml:space="preserve"> </w:t>
+      </w:r>
+    </w:p>
+    <w:p>
+      <w:pPr>
+        <w:rPr>
+          <w:rFonts w:asciiTheme="majorBidi" w:hAnsiTheme="majorBidi" w:cstheme="majorBidi"/>
+          <w:sz w:val="24"/>
+          <w:szCs w:val="24"/>
+        </w:rPr>
+      </w:pPr>
+      <w:r>
+        <w:rPr>
+          <w:rFonts w:asciiTheme="majorBidi" w:hAnsiTheme="majorBidi" w:cstheme="majorBidi"/>
+          <w:sz w:val="24"/>
+          <w:szCs w:val="24"/>
+        </w:rPr>
+        <w:t>Project Planning for Public Bus System Enhancement</w:t>
+      </w:r>
+      <w:r>
+        <w:rPr>
+          <w:rFonts w:asciiTheme="majorBidi" w:hAnsiTheme="majorBidi" w:cstheme="majorBidi"/>
+          <w:sz w:val="24"/>
+          <w:szCs w:val="24"/>
+        </w:rPr>
+        <w:t xml:space="preserve"> </w:t>
+      </w:r>
+      <w:r>
+        <w:rPr>
+          <w:rFonts w:asciiTheme="majorBidi" w:hAnsiTheme="majorBidi" w:cstheme="majorBidi"/>
+          <w:sz w:val="24"/>
+          <w:szCs w:val="24"/>
+        </w:rPr>
+        <w:t>The enhancement of the Public Bus System is a critical endeavor aimed at mitigating issues pertaining to inaccurate appointments and unclear bus statuses. By integrating a GPS tracking system with bespoke software, the project aspires to furnish commuters with real-time bus locations and estimated arrival times, thereby amplifying user satisfaction and curtailing waiting durations.</w:t>
+      </w:r>
+    </w:p>
+    <w:p>
+      <w:pPr>
+        <w:rPr>
+          <w:rFonts w:asciiTheme="majorBidi" w:hAnsiTheme="majorBidi" w:cstheme="majorBidi"/>
+          <w:sz w:val="24"/>
+          <w:szCs w:val="24"/>
+        </w:rPr>
+      </w:pPr>
     </w:p>
     <w:p>
       <w:pPr>
@@ -2877,134 +3246,7 @@
           <w:szCs w:val="28"/>
         </w:rPr>
       </w:pPr>
-    </w:p>
-    <w:p>
-      <w:pPr>
-        <w:rPr>
-          <w:rFonts w:asciiTheme="majorBidi" w:hAnsiTheme="majorBidi" w:cstheme="majorBidi"/>
-          <w:b/>
-          <w:bCs/>
-          <w:sz w:val="36"/>
-          <w:szCs w:val="36"/>
-        </w:rPr>
-      </w:pPr>
-      <w:r>
-        <w:rPr>
-          <w:rFonts w:asciiTheme="majorBidi" w:hAnsiTheme="majorBidi" w:cstheme="majorBidi"/>
-          <w:b/>
-          <w:bCs/>
-          <w:sz w:val="36"/>
-          <w:szCs w:val="36"/>
-        </w:rPr>
-        <w:t>6</w:t>
-      </w:r>
-      <w:r>
-        <w:rPr>
-          <w:rFonts w:asciiTheme="majorBidi" w:hAnsiTheme="majorBidi" w:cstheme="majorBidi"/>
-          <w:b/>
-          <w:bCs/>
-          <w:sz w:val="36"/>
-          <w:szCs w:val="36"/>
-        </w:rPr>
-        <w:t>.</w:t>
-      </w:r>
-      <w:r>
-        <w:rPr>
-          <w:rFonts w:asciiTheme="majorBidi" w:hAnsiTheme="majorBidi" w:cstheme="majorBidi"/>
-          <w:b/>
-          <w:bCs/>
-          <w:sz w:val="36"/>
-          <w:szCs w:val="36"/>
-        </w:rPr>
-        <w:t xml:space="preserve"> Project Planning </w:t>
-      </w:r>
-    </w:p>
-    <w:p>
-      <w:pPr>
-        <w:rPr>
-          <w:rFonts w:asciiTheme="majorBidi" w:hAnsiTheme="majorBidi" w:cstheme="majorBidi"/>
-          <w:b/>
-          <w:bCs/>
-          <w:sz w:val="36"/>
-          <w:szCs w:val="36"/>
-        </w:rPr>
-      </w:pPr>
-    </w:p>
-    <w:p>
-      <w:pPr>
-        <w:rPr>
-          <w:rFonts w:asciiTheme="majorBidi" w:hAnsiTheme="majorBidi" w:cstheme="majorBidi"/>
-          <w:b/>
-          <w:bCs/>
-          <w:sz w:val="24"/>
-          <w:szCs w:val="24"/>
-        </w:rPr>
-      </w:pPr>
-      <w:r>
-        <w:rPr>
-          <w:rFonts w:asciiTheme="majorBidi" w:hAnsiTheme="majorBidi" w:cstheme="majorBidi"/>
-          <w:b/>
-          <w:bCs/>
-          <w:sz w:val="24"/>
-          <w:szCs w:val="24"/>
-        </w:rPr>
-        <w:t>Revolutionizing Commuter Experience</w:t>
-      </w:r>
-      <w:r>
-        <w:rPr>
-          <w:rFonts w:asciiTheme="majorBidi" w:hAnsiTheme="majorBidi" w:cstheme="majorBidi"/>
-          <w:b/>
-          <w:bCs/>
-          <w:sz w:val="24"/>
-          <w:szCs w:val="24"/>
-        </w:rPr>
-        <w:t xml:space="preserve"> </w:t>
-      </w:r>
-    </w:p>
-    <w:p>
-      <w:pPr>
-        <w:rPr>
-          <w:rFonts w:asciiTheme="majorBidi" w:hAnsiTheme="majorBidi" w:cstheme="majorBidi"/>
-          <w:sz w:val="24"/>
-          <w:szCs w:val="24"/>
-        </w:rPr>
-      </w:pPr>
-      <w:r>
-        <w:rPr>
-          <w:rFonts w:asciiTheme="majorBidi" w:hAnsiTheme="majorBidi" w:cstheme="majorBidi"/>
-          <w:sz w:val="24"/>
-          <w:szCs w:val="24"/>
-        </w:rPr>
-        <w:t>Project Planning for Public Bus System Enhancement</w:t>
-      </w:r>
-      <w:r>
-        <w:rPr>
-          <w:rFonts w:asciiTheme="majorBidi" w:hAnsiTheme="majorBidi" w:cstheme="majorBidi"/>
-          <w:sz w:val="24"/>
-          <w:szCs w:val="24"/>
-        </w:rPr>
-        <w:t xml:space="preserve"> </w:t>
-      </w:r>
-      <w:r>
-        <w:rPr>
-          <w:rFonts w:asciiTheme="majorBidi" w:hAnsiTheme="majorBidi" w:cstheme="majorBidi"/>
-          <w:sz w:val="24"/>
-          <w:szCs w:val="24"/>
-        </w:rPr>
-        <w:t>The enhancement of the Public Bus System is a critical endeavor aimed at mitigating issues pertaining to inaccurate appointments and unclear bus statuses. By integrating a GPS tracking system with bespoke software, the project aspires to furnish commuters with real-time bus locations and estimated arrival times, thereby amplifying user satisfaction and curtailing waiting durations.</w:t>
-      </w:r>
-    </w:p>
-    <w:p>
-      <w:pPr>
-        <w:rPr>
-          <w:rFonts w:asciiTheme="majorBidi" w:hAnsiTheme="majorBidi" w:cstheme="majorBidi"/>
-          <w:sz w:val="24"/>
-          <w:szCs w:val="24"/>
-        </w:rPr>
-      </w:pPr>
-    </w:p>
-    <w:p>
-      <w:pPr>
+      <w:r>
         <w:rPr>
           <w:rFonts w:asciiTheme="majorBidi" w:hAnsiTheme="majorBidi" w:cstheme="majorBidi"/>
           <w:b/>
@@ -3012,26 +3254,7 @@
           <w:sz w:val="28"/>
           <w:szCs w:val="28"/>
         </w:rPr>
-      </w:pPr>
-      <w:r>
-        <w:rPr>
-          <w:rFonts w:asciiTheme="majorBidi" w:hAnsiTheme="majorBidi" w:cstheme="majorBidi"/>
-          <w:b/>
-          <w:bCs/>
-          <w:sz w:val="28"/>
-          <w:szCs w:val="28"/>
-        </w:rPr>
-        <w:t xml:space="preserve">6.1 </w:t>
-      </w:r>
-      <w:r>
-        <w:rPr>
-          <w:rFonts w:asciiTheme="majorBidi" w:hAnsiTheme="majorBidi" w:cstheme="majorBidi"/>
-          <w:b/>
-          <w:bCs/>
-          <w:sz w:val="28"/>
-          <w:szCs w:val="28"/>
-        </w:rPr>
-        <w:t>Human Resource</w:t>
+        <w:t>6.1 Human Resource</w:t>
       </w:r>
       <w:r>
         <w:rPr>
@@ -3123,15 +3346,7 @@
           <w:sz w:val="24"/>
           <w:szCs w:val="24"/>
         </w:rPr>
-        <w:t xml:space="preserve"> </w:t>
-      </w:r>
-      <w:r>
-        <w:rPr>
-          <w:rFonts w:asciiTheme="majorBidi" w:hAnsiTheme="majorBidi" w:cstheme="majorBidi"/>
-          <w:sz w:val="24"/>
-          <w:szCs w:val="24"/>
-        </w:rPr>
-        <w:t>Tasked with the development and implementation of custom software solutions tailored to the Public Bus System's requirements.</w:t>
+        <w:t xml:space="preserve"> Tasked with the development and implementation of custom software solutions tailored to the Public Bus System's requirements.</w:t>
       </w:r>
     </w:p>
     <w:p>
@@ -3228,15 +3443,7 @@
           <w:sz w:val="24"/>
           <w:szCs w:val="24"/>
         </w:rPr>
-        <w:t xml:space="preserve"> Design intuitive and user-friendly interfaces for the software application, enhancing user experience and accessibility</w:t>
-      </w:r>
-      <w:r>
-        <w:rPr>
-          <w:rFonts w:asciiTheme="majorBidi" w:hAnsiTheme="majorBidi" w:cstheme="majorBidi"/>
-          <w:sz w:val="24"/>
-          <w:szCs w:val="24"/>
-        </w:rPr>
-        <w:t>.</w:t>
+        <w:t xml:space="preserve"> Design intuitive and user-friendly interfaces for the software application, enhancing user experience and accessibility.</w:t>
       </w:r>
     </w:p>
     <w:p>
@@ -3335,17 +3542,7 @@
           <w:sz w:val="28"/>
           <w:szCs w:val="28"/>
         </w:rPr>
-        <w:t xml:space="preserve">6.2 </w:t>
-      </w:r>
-      <w:r>
-        <w:rPr>
-          <w:rFonts w:asciiTheme="majorBidi" w:hAnsiTheme="majorBidi" w:cstheme="majorBidi"/>
-          <w:b/>
-          <w:bCs/>
-          <w:sz w:val="28"/>
-          <w:szCs w:val="28"/>
-        </w:rPr>
-        <w:t>Work Breakdown Structure (WBS)</w:t>
+        <w:t>6.2 Work Breakdown Structure (WBS)</w:t>
       </w:r>
     </w:p>
     <w:p>
@@ -3466,7 +3663,7 @@
                     </pic:cNvPicPr>
                   </pic:nvPicPr>
                   <pic:blipFill>
-                    <a:blip r:embed="rId11" cstate="print">
+                    <a:blip r:embed="rId12" cstate="print">
                       <a:extLst>
                         <a:ext uri="{28A0092B-C50C-407E-A947-70E740481C1C}">
                           <a14:useLocalDpi xmlns:a14="http://schemas.microsoft.com/office/drawing/2010/main" val="0"/>
@@ -4563,7 +4760,7 @@
                     </pic:cNvPicPr>
                   </pic:nvPicPr>
                   <pic:blipFill>
-                    <a:blip r:embed="rId12">
+                    <a:blip r:embed="rId13">
                       <a:extLst>
                         <a:ext uri="{28A0092B-C50C-407E-A947-70E740481C1C}">
                           <a14:useLocalDpi xmlns:a14="http://schemas.microsoft.com/office/drawing/2010/main" val="0"/>
@@ -4758,7 +4955,7 @@
                     </pic:cNvPicPr>
                   </pic:nvPicPr>
                   <pic:blipFill>
-                    <a:blip r:embed="rId13">
+                    <a:blip r:embed="rId14">
                       <a:extLst>
                         <a:ext uri="{28A0092B-C50C-407E-A947-70E740481C1C}">
                           <a14:useLocalDpi xmlns:a14="http://schemas.microsoft.com/office/drawing/2010/main" val="0"/>
@@ -5140,14 +5337,7 @@
           <w:sz w:val="24"/>
           <w:szCs w:val="24"/>
         </w:rPr>
-        <w:t xml:space="preserve">he proposed real-time tracking system for Johor Bahru's public bus system aims to revolutionize commuter experience by addressing existing challenges such as unreliable schedules and inadequate service monitoring. By leveraging modern technology solutions, the project seeks to enhance user satisfaction, increase ridership levels, and optimize operations, ultimately improving the efficiency and reliability of public transportation in the </w:t>
-      </w:r>
-      <w:r>
-        <w:rPr>
-          <w:sz w:val="24"/>
-          <w:szCs w:val="24"/>
-        </w:rPr>
-        <w:t>city.</w:t>
+        <w:t>he proposed real-time tracking system for Johor Bahru's public bus system aims to revolutionize commuter experience by addressing existing challenges such as unreliable schedules and inadequate service monitoring. By leveraging modern technology solutions, the project seeks to enhance user satisfaction, increase ridership levels, and optimize operations, ultimately improving the efficiency and reliability of public transportation in the city.</w:t>
       </w:r>
       <w:r>
         <w:rPr>
@@ -5299,6 +5489,218 @@
           <w:bCs/>
           <w:sz w:val="44"/>
           <w:szCs w:val="44"/>
+        </w:rPr>
+      </w:pPr>
+    </w:p>
+    <w:p>
+      <w:pPr>
+        <w:rPr>
+          <w:rFonts w:asciiTheme="majorBidi" w:hAnsiTheme="majorBidi" w:cstheme="majorBidi"/>
+          <w:b/>
+          <w:bCs/>
+          <w:sz w:val="44"/>
+          <w:szCs w:val="44"/>
+        </w:rPr>
+      </w:pPr>
+    </w:p>
+    <w:p>
+      <w:pPr>
+        <w:rPr>
+          <w:rFonts w:asciiTheme="majorBidi" w:hAnsiTheme="majorBidi" w:cstheme="majorBidi"/>
+          <w:b/>
+          <w:bCs/>
+          <w:sz w:val="44"/>
+          <w:szCs w:val="44"/>
+        </w:rPr>
+      </w:pPr>
+    </w:p>
+    <w:p>
+      <w:pPr>
+        <w:rPr>
+          <w:rFonts w:asciiTheme="majorBidi" w:hAnsiTheme="majorBidi" w:cstheme="majorBidi"/>
+          <w:b/>
+          <w:bCs/>
+          <w:sz w:val="36"/>
+          <w:szCs w:val="36"/>
+        </w:rPr>
+      </w:pPr>
+      <w:r>
+        <w:rPr>
+          <w:rFonts w:asciiTheme="majorBidi" w:hAnsiTheme="majorBidi" w:cstheme="majorBidi"/>
+          <w:b/>
+          <w:bCs/>
+          <w:sz w:val="36"/>
+          <w:szCs w:val="36"/>
+        </w:rPr>
+        <w:lastRenderedPageBreak/>
+        <w:t>8. Project Management (Github)</w:t>
+      </w:r>
+    </w:p>
+    <w:p>
+      <w:pPr>
+        <w:rPr>
+          <w:rFonts w:asciiTheme="majorBidi" w:hAnsiTheme="majorBidi" w:cstheme="majorBidi"/>
+          <w:b/>
+          <w:bCs/>
+          <w:sz w:val="36"/>
+          <w:szCs w:val="36"/>
+        </w:rPr>
+      </w:pPr>
+    </w:p>
+    <w:p>
+      <w:pPr>
+        <w:rPr>
+          <w:rFonts w:asciiTheme="majorBidi" w:hAnsiTheme="majorBidi" w:cstheme="majorBidi"/>
+          <w:b/>
+          <w:bCs/>
+          <w:sz w:val="24"/>
+          <w:szCs w:val="24"/>
+        </w:rPr>
+      </w:pPr>
+      <w:r>
+        <w:rPr>
+          <w:rFonts w:asciiTheme="majorBidi" w:hAnsiTheme="majorBidi" w:cstheme="majorBidi"/>
+          <w:b/>
+          <w:bCs/>
+          <w:sz w:val="24"/>
+          <w:szCs w:val="24"/>
+        </w:rPr>
+        <w:t xml:space="preserve">8.1 Repository link: </w:t>
+      </w:r>
+      <w:hyperlink r:id="rId15" w:history="1">
+        <w:r>
+          <w:rPr>
+            <w:rStyle w:val="Hyperlink"/>
+            <w:rFonts w:asciiTheme="majorBidi" w:hAnsiTheme="majorBidi" w:cstheme="majorBidi"/>
+            <w:i/>
+            <w:iCs/>
+            <w:color w:val="000000" w:themeColor="text1"/>
+            <w:sz w:val="24"/>
+            <w:szCs w:val="24"/>
+          </w:rPr>
+          <w:t>https://github.com/MoazJalal/Group3_Project1_SAD_20232024</w:t>
+        </w:r>
+      </w:hyperlink>
+    </w:p>
+    <w:p>
+      <w:pPr>
+        <w:rPr>
+          <w:rFonts w:asciiTheme="majorBidi" w:hAnsiTheme="majorBidi" w:cstheme="majorBidi"/>
+          <w:b/>
+          <w:bCs/>
+          <w:sz w:val="24"/>
+          <w:szCs w:val="24"/>
+        </w:rPr>
+      </w:pPr>
+    </w:p>
+    <w:p>
+      <w:pPr>
+        <w:rPr>
+          <w:rFonts w:asciiTheme="majorBidi" w:hAnsiTheme="majorBidi" w:cstheme="majorBidi"/>
+          <w:b/>
+          <w:bCs/>
+          <w:sz w:val="24"/>
+          <w:szCs w:val="24"/>
+        </w:rPr>
+      </w:pPr>
+      <w:r>
+        <w:rPr>
+          <w:rFonts w:asciiTheme="majorBidi" w:hAnsiTheme="majorBidi" w:cstheme="majorBidi"/>
+          <w:b/>
+          <w:bCs/>
+          <w:sz w:val="24"/>
+          <w:szCs w:val="24"/>
+        </w:rPr>
+        <w:t xml:space="preserve">8.2 </w:t>
+      </w:r>
+      <w:r>
+        <w:rPr>
+          <w:rFonts w:asciiTheme="majorBidi" w:hAnsiTheme="majorBidi" w:cstheme="majorBidi"/>
+          <w:b/>
+          <w:bCs/>
+          <w:sz w:val="24"/>
+          <w:szCs w:val="24"/>
+        </w:rPr>
+        <w:t>Repository Snapshot</w:t>
+      </w:r>
+    </w:p>
+    <w:p>
+      <w:pPr>
+        <w:rPr>
+          <w:rFonts w:asciiTheme="majorBidi" w:hAnsiTheme="majorBidi" w:cstheme="majorBidi"/>
+          <w:b/>
+          <w:bCs/>
+          <w:sz w:val="24"/>
+          <w:szCs w:val="24"/>
+        </w:rPr>
+      </w:pPr>
+      <w:r>
+        <w:rPr>
+          <w:rFonts w:asciiTheme="majorBidi" w:hAnsiTheme="majorBidi" w:cstheme="majorBidi"/>
+          <w:b/>
+          <w:bCs/>
+          <w:noProof/>
+          <w:sz w:val="24"/>
+          <w:szCs w:val="24"/>
+        </w:rPr>
+        <w:drawing>
+          <wp:inline distT="0" distB="0" distL="0" distR="0" wp14:anchorId="1984F212" wp14:editId="5E4A18BC">
+            <wp:extent cx="5922645" cy="2687955"/>
+            <wp:effectExtent l="0" t="0" r="1905" b="0"/>
+            <wp:docPr id="687958069" name="Picture 1"/>
+            <wp:cNvGraphicFramePr>
+              <a:graphicFrameLocks xmlns:a="http://schemas.openxmlformats.org/drawingml/2006/main" noChangeAspect="1"/>
+            </wp:cNvGraphicFramePr>
+            <a:graphic xmlns:a="http://schemas.openxmlformats.org/drawingml/2006/main">
+              <a:graphicData uri="http://schemas.openxmlformats.org/drawingml/2006/picture">
+                <pic:pic xmlns:pic="http://schemas.openxmlformats.org/drawingml/2006/picture">
+                  <pic:nvPicPr>
+                    <pic:cNvPr id="0" name="Picture 1"/>
+                    <pic:cNvPicPr>
+                      <a:picLocks noChangeAspect="1" noChangeArrowheads="1"/>
+                    </pic:cNvPicPr>
+                  </pic:nvPicPr>
+                  <pic:blipFill>
+                    <a:blip r:embed="rId16" cstate="print">
+                      <a:extLst>
+                        <a:ext uri="{28A0092B-C50C-407E-A947-70E740481C1C}">
+                          <a14:useLocalDpi xmlns:a14="http://schemas.microsoft.com/office/drawing/2010/main" val="0"/>
+                        </a:ext>
+                      </a:extLst>
+                    </a:blip>
+                    <a:srcRect/>
+                    <a:stretch>
+                      <a:fillRect/>
+                    </a:stretch>
+                  </pic:blipFill>
+                  <pic:spPr bwMode="auto">
+                    <a:xfrm>
+                      <a:off x="0" y="0"/>
+                      <a:ext cx="5922645" cy="2687955"/>
+                    </a:xfrm>
+                    <a:prstGeom prst="rect">
+                      <a:avLst/>
+                    </a:prstGeom>
+                    <a:noFill/>
+                    <a:ln>
+                      <a:noFill/>
+                    </a:ln>
+                  </pic:spPr>
+                </pic:pic>
+              </a:graphicData>
+            </a:graphic>
+          </wp:inline>
+        </w:drawing>
+      </w:r>
+    </w:p>
+    <w:p>
+      <w:pPr>
+        <w:rPr>
+          <w:rFonts w:asciiTheme="majorBidi" w:hAnsiTheme="majorBidi" w:cstheme="majorBidi"/>
+          <w:b/>
+          <w:bCs/>
+          <w:sz w:val="24"/>
+          <w:szCs w:val="24"/>
           <w:rtl/>
         </w:rPr>
       </w:pPr>
@@ -5864,6 +6266,119 @@
     </w:lvl>
   </w:abstractNum>
   <w:abstractNum w:abstractNumId="5" w15:restartNumberingAfterBreak="0">
+    <w:nsid w:val="68ED0A83"/>
+    <w:multiLevelType w:val="hybridMultilevel"/>
+    <w:tmpl w:val="30C69C94"/>
+    <w:lvl w:ilvl="0" w:tplc="04090001">
+      <w:start w:val="1"/>
+      <w:numFmt w:val="bullet"/>
+      <w:lvlText w:val=""/>
+      <w:lvlJc w:val="left"/>
+      <w:pPr>
+        <w:ind w:left="720" w:hanging="360"/>
+      </w:pPr>
+      <w:rPr>
+        <w:rFonts w:ascii="Symbol" w:hAnsi="Symbol" w:hint="default"/>
+      </w:rPr>
+    </w:lvl>
+    <w:lvl w:ilvl="1" w:tplc="04090003" w:tentative="1">
+      <w:start w:val="1"/>
+      <w:numFmt w:val="bullet"/>
+      <w:lvlText w:val="o"/>
+      <w:lvlJc w:val="left"/>
+      <w:pPr>
+        <w:ind w:left="1440" w:hanging="360"/>
+      </w:pPr>
+      <w:rPr>
+        <w:rFonts w:ascii="Courier New" w:hAnsi="Courier New" w:cs="Courier New" w:hint="default"/>
+      </w:rPr>
+    </w:lvl>
+    <w:lvl w:ilvl="2" w:tplc="04090005" w:tentative="1">
+      <w:start w:val="1"/>
+      <w:numFmt w:val="bullet"/>
+      <w:lvlText w:val=""/>
+      <w:lvlJc w:val="left"/>
+      <w:pPr>
+        <w:ind w:left="2160" w:hanging="360"/>
+      </w:pPr>
+      <w:rPr>
+        <w:rFonts w:ascii="Wingdings" w:hAnsi="Wingdings" w:hint="default"/>
+      </w:rPr>
+    </w:lvl>
+    <w:lvl w:ilvl="3" w:tplc="04090001" w:tentative="1">
+      <w:start w:val="1"/>
+      <w:numFmt w:val="bullet"/>
+      <w:lvlText w:val=""/>
+      <w:lvlJc w:val="left"/>
+      <w:pPr>
+        <w:ind w:left="2880" w:hanging="360"/>
+      </w:pPr>
+      <w:rPr>
+        <w:rFonts w:ascii="Symbol" w:hAnsi="Symbol" w:hint="default"/>
+      </w:rPr>
+    </w:lvl>
+    <w:lvl w:ilvl="4" w:tplc="04090003" w:tentative="1">
+      <w:start w:val="1"/>
+      <w:numFmt w:val="bullet"/>
+      <w:lvlText w:val="o"/>
+      <w:lvlJc w:val="left"/>
+      <w:pPr>
+        <w:ind w:left="3600" w:hanging="360"/>
+      </w:pPr>
+      <w:rPr>
+        <w:rFonts w:ascii="Courier New" w:hAnsi="Courier New" w:cs="Courier New" w:hint="default"/>
+      </w:rPr>
+    </w:lvl>
+    <w:lvl w:ilvl="5" w:tplc="04090005" w:tentative="1">
+      <w:start w:val="1"/>
+      <w:numFmt w:val="bullet"/>
+      <w:lvlText w:val=""/>
+      <w:lvlJc w:val="left"/>
+      <w:pPr>
+        <w:ind w:left="4320" w:hanging="360"/>
+      </w:pPr>
+      <w:rPr>
+        <w:rFonts w:ascii="Wingdings" w:hAnsi="Wingdings" w:hint="default"/>
+      </w:rPr>
+    </w:lvl>
+    <w:lvl w:ilvl="6" w:tplc="04090001" w:tentative="1">
+      <w:start w:val="1"/>
+      <w:numFmt w:val="bullet"/>
+      <w:lvlText w:val=""/>
+      <w:lvlJc w:val="left"/>
+      <w:pPr>
+        <w:ind w:left="5040" w:hanging="360"/>
+      </w:pPr>
+      <w:rPr>
+        <w:rFonts w:ascii="Symbol" w:hAnsi="Symbol" w:hint="default"/>
+      </w:rPr>
+    </w:lvl>
+    <w:lvl w:ilvl="7" w:tplc="04090003" w:tentative="1">
+      <w:start w:val="1"/>
+      <w:numFmt w:val="bullet"/>
+      <w:lvlText w:val="o"/>
+      <w:lvlJc w:val="left"/>
+      <w:pPr>
+        <w:ind w:left="5760" w:hanging="360"/>
+      </w:pPr>
+      <w:rPr>
+        <w:rFonts w:ascii="Courier New" w:hAnsi="Courier New" w:cs="Courier New" w:hint="default"/>
+      </w:rPr>
+    </w:lvl>
+    <w:lvl w:ilvl="8" w:tplc="04090005" w:tentative="1">
+      <w:start w:val="1"/>
+      <w:numFmt w:val="bullet"/>
+      <w:lvlText w:val=""/>
+      <w:lvlJc w:val="left"/>
+      <w:pPr>
+        <w:ind w:left="6480" w:hanging="360"/>
+      </w:pPr>
+      <w:rPr>
+        <w:rFonts w:ascii="Wingdings" w:hAnsi="Wingdings" w:hint="default"/>
+      </w:rPr>
+    </w:lvl>
+  </w:abstractNum>
+  <w:abstractNum w:abstractNumId="6" w15:restartNumberingAfterBreak="0">
     <w:nsid w:val="6B3404F9"/>
     <w:multiLevelType w:val="hybridMultilevel"/>
     <w:tmpl w:val="0B8A134C"/>
@@ -5949,7 +6464,7 @@
       </w:pPr>
     </w:lvl>
   </w:abstractNum>
-  <w:abstractNum w:abstractNumId="6" w15:restartNumberingAfterBreak="0">
+  <w:abstractNum w:abstractNumId="7" w15:restartNumberingAfterBreak="0">
     <w:nsid w:val="6F956575"/>
     <w:multiLevelType w:val="hybridMultilevel"/>
     <w:tmpl w:val="2E1E8A40"/>
@@ -6039,7 +6554,7 @@
       </w:pPr>
     </w:lvl>
   </w:abstractNum>
-  <w:abstractNum w:abstractNumId="7" w15:restartNumberingAfterBreak="0">
+  <w:abstractNum w:abstractNumId="8" w15:restartNumberingAfterBreak="0">
     <w:nsid w:val="72D530F7"/>
     <w:multiLevelType w:val="hybridMultilevel"/>
     <w:tmpl w:val="0AE06D3E"/>
@@ -6129,7 +6644,7 @@
       </w:pPr>
     </w:lvl>
   </w:abstractNum>
-  <w:abstractNum w:abstractNumId="8" w15:restartNumberingAfterBreak="0">
+  <w:abstractNum w:abstractNumId="9" w15:restartNumberingAfterBreak="0">
     <w:nsid w:val="79044FBF"/>
     <w:multiLevelType w:val="hybridMultilevel"/>
     <w:tmpl w:val="79263306"/>
@@ -6219,7 +6734,7 @@
       </w:pPr>
     </w:lvl>
   </w:abstractNum>
-  <w:abstractNum w:abstractNumId="9" w15:restartNumberingAfterBreak="0">
+  <w:abstractNum w:abstractNumId="10" w15:restartNumberingAfterBreak="0">
     <w:nsid w:val="7A5C64A9"/>
     <w:multiLevelType w:val="hybridMultilevel"/>
     <w:tmpl w:val="D30AE07A"/>
@@ -6310,25 +6825,25 @@
     </w:lvl>
   </w:abstractNum>
   <w:num w:numId="1" w16cid:durableId="1551840992">
-    <w:abstractNumId w:val="7"/>
+    <w:abstractNumId w:val="8"/>
   </w:num>
   <w:num w:numId="2" w16cid:durableId="261886398">
-    <w:abstractNumId w:val="5"/>
+    <w:abstractNumId w:val="6"/>
   </w:num>
   <w:num w:numId="3" w16cid:durableId="204290561">
     <w:abstractNumId w:val="0"/>
   </w:num>
   <w:num w:numId="4" w16cid:durableId="1770465832">
-    <w:abstractNumId w:val="8"/>
+    <w:abstractNumId w:val="9"/>
   </w:num>
   <w:num w:numId="5" w16cid:durableId="1323312406">
     <w:abstractNumId w:val="2"/>
   </w:num>
   <w:num w:numId="6" w16cid:durableId="356007932">
-    <w:abstractNumId w:val="6"/>
+    <w:abstractNumId w:val="7"/>
   </w:num>
   <w:num w:numId="7" w16cid:durableId="1799106757">
-    <w:abstractNumId w:val="9"/>
+    <w:abstractNumId w:val="10"/>
   </w:num>
   <w:num w:numId="8" w16cid:durableId="1961955382">
     <w:abstractNumId w:val="1"/>
@@ -6338,6 +6853,9 @@
   </w:num>
   <w:num w:numId="10" w16cid:durableId="515770620">
     <w:abstractNumId w:val="4"/>
+  </w:num>
+  <w:num w:numId="11" w16cid:durableId="1032076330">
+    <w:abstractNumId w:val="5"/>
   </w:num>
 </w:numbering>
 </file>
@@ -6946,6 +7464,7 @@
   <w:style w:type="character" w:default="1" w:styleId="DefaultParagraphFont">
     <w:name w:val="Default Paragraph Font"/>
     <w:uiPriority w:val="1"/>
+    <w:semiHidden/>
     <w:unhideWhenUsed/>
   </w:style>
   <w:style w:type="table" w:default="1" w:styleId="TableNormal">
@@ -7384,6 +7903,29 @@
       </w:tblBorders>
     </w:tblPr>
   </w:style>
+  <w:style w:type="character" w:styleId="Hyperlink">
+    <w:name w:val="Hyperlink"/>
+    <w:basedOn w:val="DefaultParagraphFont"/>
+    <w:uiPriority w:val="99"/>
+    <w:unhideWhenUsed/>
+    <w:rsid w:val="006E585A"/>
+    <w:rPr>
+      <w:color w:val="467886" w:themeColor="hyperlink"/>
+      <w:u w:val="single"/>
+    </w:rPr>
+  </w:style>
+  <w:style w:type="character" w:styleId="UnresolvedMention">
+    <w:name w:val="Unresolved Mention"/>
+    <w:basedOn w:val="DefaultParagraphFont"/>
+    <w:uiPriority w:val="99"/>
+    <w:semiHidden/>
+    <w:unhideWhenUsed/>
+    <w:rsid w:val="006E585A"/>
+    <w:rPr>
+      <w:color w:val="605E5C"/>
+      <w:shd w:val="clear" w:color="auto" w:fill="E1DFDD"/>
+    </w:rPr>
+  </w:style>
 </w:styles>
 </file>
 

--- a/Bus Real-Time Tracking System Proposal.docx
+++ b/Bus Real-Time Tracking System Proposal.docx
@@ -1,6 +1,6 @@
 
 <file path=word/document.xml><?xml version="1.0" encoding="utf-8"?>
-<w:document xmlns:wpc="http://schemas.microsoft.com/office/word/2010/wordprocessingCanvas" xmlns:cx="http://schemas.microsoft.com/office/drawing/2014/chartex" xmlns:cx1="http://schemas.microsoft.com/office/drawing/2015/9/8/chartex" xmlns:cx2="http://schemas.microsoft.com/office/drawing/2015/10/21/chartex" xmlns:cx3="http://schemas.microsoft.com/office/drawing/2016/5/9/chartex" xmlns:cx4="http://schemas.microsoft.com/office/drawing/2016/5/10/chartex" xmlns:cx5="http://schemas.microsoft.com/office/drawing/2016/5/11/chartex" xmlns:cx6="http://schemas.microsoft.com/office/drawing/2016/5/12/chartex" xmlns:cx7="http://schemas.microsoft.com/office/drawing/2016/5/13/chartex" xmlns:cx8="http://schemas.microsoft.com/office/drawing/2016/5/14/chartex" xmlns:mc="http://schemas.openxmlformats.org/markup-compatibility/2006" xmlns:aink="http://schemas.microsoft.com/office/drawing/2016/ink" xmlns:am3d="http://schemas.microsoft.com/office/drawing/2017/model3d" xmlns:o="urn:schemas-microsoft-com:office:office" xmlns:oel="http://schemas.microsoft.com/office/2019/extlst" xmlns:r="http://schemas.openxmlformats.org/officeDocument/2006/relationships" xmlns:m="http://schemas.openxmlformats.org/officeDocument/2006/math" xmlns:v="urn:schemas-microsoft-com:vml" xmlns:wp14="http://schemas.microsoft.com/office/word/2010/wordprocessingDrawing" xmlns:wp="http://schemas.openxmlformats.org/drawingml/2006/wordprocessingDrawing" xmlns:w10="urn:schemas-microsoft-com:office:word" xmlns:w="http://schemas.openxmlformats.org/wordprocessingml/2006/main" xmlns:w14="http://schemas.microsoft.com/office/word/2010/wordml" xmlns:w15="http://schemas.microsoft.com/office/word/2012/wordml" xmlns:w16cex="http://schemas.microsoft.com/office/word/2018/wordml/cex" xmlns:w16cid="http://schemas.microsoft.com/office/word/2016/wordml/cid" xmlns:w16="http://schemas.microsoft.com/office/word/2018/wordml" xmlns:w16sdtdh="http://schemas.microsoft.com/office/word/2020/wordml/sdtdatahash" xmlns:w16se="http://schemas.microsoft.com/office/word/2015/wordml/symex" xmlns:wpg="http://schemas.microsoft.com/office/word/2010/wordprocessingGroup" xmlns:wpi="http://schemas.microsoft.com/office/word/2010/wordprocessingInk" xmlns:wne="http://schemas.microsoft.com/office/word/2006/wordml" xmlns:wps="http://schemas.microsoft.com/office/word/2010/wordprocessingShape" mc:Ignorable="w14 w15 w16se w16cid w16 w16cex w16sdtdh wp14">
+<w:document xmlns:wpc="http://schemas.microsoft.com/office/word/2010/wordprocessingCanvas" xmlns:cx="http://schemas.microsoft.com/office/drawing/2014/chartex" xmlns:cx1="http://schemas.microsoft.com/office/drawing/2015/9/8/chartex" xmlns:cx2="http://schemas.microsoft.com/office/drawing/2015/10/21/chartex" xmlns:cx3="http://schemas.microsoft.com/office/drawing/2016/5/9/chartex" xmlns:cx4="http://schemas.microsoft.com/office/drawing/2016/5/10/chartex" xmlns:cx5="http://schemas.microsoft.com/office/drawing/2016/5/11/chartex" xmlns:cx6="http://schemas.microsoft.com/office/drawing/2016/5/12/chartex" xmlns:cx7="http://schemas.microsoft.com/office/drawing/2016/5/13/chartex" xmlns:cx8="http://schemas.microsoft.com/office/drawing/2016/5/14/chartex" xmlns:mc="http://schemas.openxmlformats.org/markup-compatibility/2006" xmlns:aink="http://schemas.microsoft.com/office/drawing/2016/ink" xmlns:am3d="http://schemas.microsoft.com/office/drawing/2017/model3d" xmlns:o="urn:schemas-microsoft-com:office:office" xmlns:oel="http://schemas.microsoft.com/office/2019/extlst" xmlns:r="http://schemas.openxmlformats.org/officeDocument/2006/relationships" xmlns:m="http://schemas.openxmlformats.org/officeDocument/2006/math" xmlns:v="urn:schemas-microsoft-com:vml" xmlns:wp14="http://schemas.microsoft.com/office/word/2010/wordprocessingDrawing" xmlns:wp="http://schemas.openxmlformats.org/drawingml/2006/wordprocessingDrawing" xmlns:w10="urn:schemas-microsoft-com:office:word" xmlns:w="http://schemas.openxmlformats.org/wordprocessingml/2006/main" xmlns:w14="http://schemas.microsoft.com/office/word/2010/wordml" xmlns:w15="http://schemas.microsoft.com/office/word/2012/wordml" xmlns:w16cex="http://schemas.microsoft.com/office/word/2018/wordml/cex" xmlns:w16cid="http://schemas.microsoft.com/office/word/2016/wordml/cid" xmlns:w16="http://schemas.microsoft.com/office/word/2018/wordml" xmlns:w16du="http://schemas.microsoft.com/office/word/2023/wordml/word16du" xmlns:w16sdtdh="http://schemas.microsoft.com/office/word/2020/wordml/sdtdatahash" xmlns:w16se="http://schemas.microsoft.com/office/word/2015/wordml/symex" xmlns:wpg="http://schemas.microsoft.com/office/word/2010/wordprocessingGroup" xmlns:wpi="http://schemas.microsoft.com/office/word/2010/wordprocessingInk" xmlns:wne="http://schemas.microsoft.com/office/word/2006/wordml" xmlns:wps="http://schemas.microsoft.com/office/word/2010/wordprocessingShape" mc:Ignorable="w14 w15 w16se w16cid w16 w16cex w16sdtdh w16du wp14">
   <w:body>
     <w:p>
       <w:pPr>
@@ -16,6 +16,8 @@
         </w:rPr>
       </w:pPr>
       <w:bookmarkStart w:id="0" w:name="_Hlk164656371"/>
+      <w:bookmarkStart w:id="1" w:name="_Hlk166834136"/>
+      <w:bookmarkEnd w:id="1"/>
       <w:r>
         <w:rPr>
           <w:rStyle w:val="Heading1Char"/>
@@ -172,7 +174,25 @@
           <w:sz w:val="32"/>
           <w:szCs w:val="32"/>
         </w:rPr>
-        <w:t xml:space="preserve">Moaz Adil Abdugadir Jalal </w:t>
+        <w:t xml:space="preserve">Moaz Adil </w:t>
+      </w:r>
+      <w:proofErr w:type="spellStart"/>
+      <w:r>
+        <w:rPr>
+          <w:rFonts w:asciiTheme="majorBidi" w:hAnsiTheme="majorBidi" w:cstheme="majorBidi"/>
+          <w:sz w:val="32"/>
+          <w:szCs w:val="32"/>
+        </w:rPr>
+        <w:t>Abdugadir</w:t>
+      </w:r>
+      <w:proofErr w:type="spellEnd"/>
+      <w:r>
+        <w:rPr>
+          <w:rFonts w:asciiTheme="majorBidi" w:hAnsiTheme="majorBidi" w:cstheme="majorBidi"/>
+          <w:sz w:val="32"/>
+          <w:szCs w:val="32"/>
+        </w:rPr>
+        <w:t xml:space="preserve"> Jalal </w:t>
       </w:r>
       <w:r>
         <w:rPr>
@@ -250,16 +270,26 @@
           <w:sz w:val="32"/>
           <w:szCs w:val="32"/>
         </w:rPr>
-        <w:t xml:space="preserve"> E</w:t>
-      </w:r>
+        <w:t xml:space="preserve"> </w:t>
+      </w:r>
+      <w:proofErr w:type="spellStart"/>
       <w:r>
         <w:rPr>
           <w:rFonts w:asciiTheme="majorBidi" w:hAnsiTheme="majorBidi" w:cstheme="majorBidi"/>
           <w:sz w:val="32"/>
           <w:szCs w:val="32"/>
         </w:rPr>
+        <w:t>E</w:t>
+      </w:r>
+      <w:r>
+        <w:rPr>
+          <w:rFonts w:asciiTheme="majorBidi" w:hAnsiTheme="majorBidi" w:cstheme="majorBidi"/>
+          <w:sz w:val="32"/>
+          <w:szCs w:val="32"/>
+        </w:rPr>
         <w:t>zzeldin</w:t>
       </w:r>
+      <w:proofErr w:type="spellEnd"/>
       <w:r>
         <w:rPr>
           <w:rFonts w:asciiTheme="majorBidi" w:hAnsiTheme="majorBidi" w:cstheme="majorBidi"/>
@@ -334,7 +364,25 @@
           <w:sz w:val="32"/>
           <w:szCs w:val="32"/>
         </w:rPr>
-        <w:t>Loai Alqadasi A23EC9010</w:t>
+        <w:t xml:space="preserve">Loai </w:t>
+      </w:r>
+      <w:proofErr w:type="spellStart"/>
+      <w:r>
+        <w:rPr>
+          <w:rFonts w:asciiTheme="majorBidi" w:hAnsiTheme="majorBidi" w:cstheme="majorBidi"/>
+          <w:sz w:val="32"/>
+          <w:szCs w:val="32"/>
+        </w:rPr>
+        <w:t>Alqadasi</w:t>
+      </w:r>
+      <w:proofErr w:type="spellEnd"/>
+      <w:r>
+        <w:rPr>
+          <w:rFonts w:asciiTheme="majorBidi" w:hAnsiTheme="majorBidi" w:cstheme="majorBidi"/>
+          <w:sz w:val="32"/>
+          <w:szCs w:val="32"/>
+        </w:rPr>
+        <w:t xml:space="preserve"> A23EC9010</w:t>
       </w:r>
     </w:p>
     <w:p>
@@ -797,7 +845,25 @@
           <w:sz w:val="24"/>
           <w:szCs w:val="24"/>
         </w:rPr>
-        <w:t>Due to the absence of real-time tracking capabilities, transportation authorities encounter significant challenges in effectively monitoring and managing bus services. The lack of real-time data on bus operations impedes authorities' ability to promptly identify service disruptions, address operational issues, and uphold service quality standards. Consequently, this limitation hinders the overall efficiency and reliability of the public bus system in Johor Bahru, compromising the quality of service provided to passengers and the system's ability to adapt to changing conditions.</w:t>
+        <w:t xml:space="preserve">Due to the absence of real-time tracking capabilities, transportation </w:t>
+      </w:r>
+      <w:proofErr w:type="spellStart"/>
+      <w:r>
+        <w:rPr>
+          <w:rFonts w:asciiTheme="majorBidi" w:hAnsiTheme="majorBidi" w:cstheme="majorBidi"/>
+          <w:sz w:val="24"/>
+          <w:szCs w:val="24"/>
+        </w:rPr>
+        <w:t>authorities</w:t>
+      </w:r>
+      <w:proofErr w:type="spellEnd"/>
+      <w:r>
+        <w:rPr>
+          <w:rFonts w:asciiTheme="majorBidi" w:hAnsiTheme="majorBidi" w:cstheme="majorBidi"/>
+          <w:sz w:val="24"/>
+          <w:szCs w:val="24"/>
+        </w:rPr>
+        <w:t xml:space="preserve"> encounter significant challenges in effectively monitoring and managing bus services. The lack of real-time data on bus operations impedes authorities' ability to promptly identify service disruptions, address operational issues, and uphold service quality standards. Consequently, this limitation hinders the overall efficiency and reliability of the public bus system in Johor Bahru, compromising the quality of service provided to passengers and the system's ability to adapt to changing conditions.</w:t>
       </w:r>
     </w:p>
     <w:p>
@@ -875,8 +941,18 @@
           <w:sz w:val="24"/>
           <w:szCs w:val="24"/>
         </w:rPr>
-        <w:t>outlined Opportunities for system enhancement</w:t>
-      </w:r>
+        <w:t xml:space="preserve">outlined Opportunities for system </w:t>
+      </w:r>
+      <w:proofErr w:type="gramStart"/>
+      <w:r>
+        <w:rPr>
+          <w:rFonts w:asciiTheme="majorBidi" w:hAnsiTheme="majorBidi" w:cstheme="majorBidi"/>
+          <w:sz w:val="24"/>
+          <w:szCs w:val="24"/>
+        </w:rPr>
+        <w:t>enhancement</w:t>
+      </w:r>
+      <w:proofErr w:type="gramEnd"/>
     </w:p>
     <w:p>
       <w:pPr>
@@ -1614,6 +1690,27 @@
           <w:szCs w:val="36"/>
         </w:rPr>
       </w:pPr>
+    </w:p>
+    <w:p>
+      <w:pPr>
+        <w:rPr>
+          <w:rFonts w:asciiTheme="majorBidi" w:hAnsiTheme="majorBidi" w:cstheme="majorBidi"/>
+          <w:b/>
+          <w:bCs/>
+          <w:sz w:val="28"/>
+          <w:szCs w:val="28"/>
+        </w:rPr>
+      </w:pPr>
+      <w:r>
+        <w:rPr>
+          <w:rFonts w:asciiTheme="majorBidi" w:hAnsiTheme="majorBidi" w:cstheme="majorBidi"/>
+          <w:b/>
+          <w:bCs/>
+          <w:sz w:val="28"/>
+          <w:szCs w:val="28"/>
+        </w:rPr>
+        <w:t>5.1 Economical Feasibility</w:t>
+      </w:r>
     </w:p>
     <w:p>
       <w:pPr>
@@ -2119,7 +2216,25 @@
           <w:sz w:val="24"/>
           <w:szCs w:val="24"/>
         </w:rPr>
-        <w:t xml:space="preserve"> andLED d</w:t>
+        <w:t xml:space="preserve"> and</w:t>
+      </w:r>
+      <w:r>
+        <w:rPr>
+          <w:rFonts w:ascii="TimesNewRomanPSMT" w:hAnsi="TimesNewRomanPSMT" w:cs="TimesNewRomanPSMT"/>
+          <w:kern w:val="0"/>
+          <w:sz w:val="24"/>
+          <w:szCs w:val="24"/>
+        </w:rPr>
+        <w:t xml:space="preserve"> </w:t>
+      </w:r>
+      <w:r>
+        <w:rPr>
+          <w:rFonts w:ascii="TimesNewRomanPSMT" w:hAnsi="TimesNewRomanPSMT" w:cs="TimesNewRomanPSMT"/>
+          <w:kern w:val="0"/>
+          <w:sz w:val="24"/>
+          <w:szCs w:val="24"/>
+        </w:rPr>
+        <w:t>LED d</w:t>
       </w:r>
       <w:r>
         <w:rPr>
@@ -2270,7 +2385,6 @@
           <w:sz w:val="24"/>
           <w:szCs w:val="24"/>
         </w:rPr>
-        <w:lastRenderedPageBreak/>
         <w:t>Production Costs</w:t>
       </w:r>
     </w:p>
@@ -2645,9 +2759,6 @@
     </w:p>
     <w:p>
       <w:pPr>
-        <w:pStyle w:val="ListParagraph"/>
-        <w:ind w:left="1080"/>
-        <w:jc w:val="center"/>
         <w:rPr>
           <w:rFonts w:asciiTheme="majorBidi" w:hAnsiTheme="majorBidi" w:cstheme="majorBidi"/>
           <w:b/>
@@ -2659,9 +2770,6 @@
     </w:p>
     <w:p>
       <w:pPr>
-        <w:pStyle w:val="ListParagraph"/>
-        <w:ind w:left="1080"/>
-        <w:jc w:val="center"/>
         <w:rPr>
           <w:rFonts w:asciiTheme="majorBidi" w:hAnsiTheme="majorBidi" w:cstheme="majorBidi"/>
           <w:b/>
@@ -2670,43 +2778,16 @@
           <w:szCs w:val="28"/>
         </w:rPr>
       </w:pPr>
-    </w:p>
-    <w:p>
-      <w:pPr>
-        <w:rPr>
-          <w:rFonts w:asciiTheme="majorBidi" w:hAnsiTheme="majorBidi" w:cstheme="majorBidi"/>
-          <w:b/>
-          <w:bCs/>
-          <w:sz w:val="28"/>
-          <w:szCs w:val="28"/>
-        </w:rPr>
-      </w:pPr>
       <w:r>
         <w:rPr>
           <w:rFonts w:hint="cs"/>
           <w:noProof/>
         </w:rPr>
         <w:drawing>
-          <wp:anchor distT="0" distB="0" distL="114300" distR="114300" simplePos="0" relativeHeight="251660288" behindDoc="0" locked="0" layoutInCell="1" allowOverlap="1" wp14:anchorId="7A7CA8D1" wp14:editId="6E039136">
-            <wp:simplePos x="0" y="0"/>
-            <wp:positionH relativeFrom="margin">
-              <wp:align>left</wp:align>
-            </wp:positionH>
-            <wp:positionV relativeFrom="paragraph">
-              <wp:posOffset>3072765</wp:posOffset>
-            </wp:positionV>
-            <wp:extent cx="3154680" cy="1120140"/>
-            <wp:effectExtent l="0" t="0" r="7620" b="3810"/>
-            <wp:wrapThrough wrapText="bothSides">
-              <wp:wrapPolygon edited="0">
-                <wp:start x="0" y="0"/>
-                <wp:lineTo x="0" y="21306"/>
-                <wp:lineTo x="21522" y="21306"/>
-                <wp:lineTo x="21522" y="0"/>
-                <wp:lineTo x="0" y="0"/>
-              </wp:wrapPolygon>
-            </wp:wrapThrough>
-            <wp:docPr id="1321630259" name="Picture 4"/>
+          <wp:inline distT="0" distB="0" distL="0" distR="0" wp14:anchorId="27132675" wp14:editId="24B7204F">
+            <wp:extent cx="3520440" cy="1554480"/>
+            <wp:effectExtent l="0" t="0" r="3810" b="7620"/>
+            <wp:docPr id="1455712492" name="Picture 2"/>
             <wp:cNvGraphicFramePr>
               <a:graphicFrameLocks xmlns:a="http://schemas.openxmlformats.org/drawingml/2006/main" noChangeAspect="1"/>
             </wp:cNvGraphicFramePr>
@@ -2714,7 +2795,7 @@
               <a:graphicData uri="http://schemas.openxmlformats.org/drawingml/2006/picture">
                 <pic:pic xmlns:pic="http://schemas.openxmlformats.org/drawingml/2006/picture">
                   <pic:nvPicPr>
-                    <pic:cNvPr id="0" name="Picture 4"/>
+                    <pic:cNvPr id="0" name="Picture 2"/>
                     <pic:cNvPicPr>
                       <a:picLocks noChangeAspect="1" noChangeArrowheads="1"/>
                     </pic:cNvPicPr>
@@ -2735,7 +2816,7 @@
                   <pic:spPr bwMode="auto">
                     <a:xfrm>
                       <a:off x="0" y="0"/>
-                      <a:ext cx="3154680" cy="1120140"/>
+                      <a:ext cx="3520440" cy="1554480"/>
                     </a:xfrm>
                     <a:prstGeom prst="rect">
                       <a:avLst/>
@@ -2748,34 +2829,29 @@
                 </pic:pic>
               </a:graphicData>
             </a:graphic>
-          </wp:anchor>
+          </wp:inline>
         </w:drawing>
       </w:r>
+    </w:p>
+    <w:p>
+      <w:pPr>
+        <w:rPr>
+          <w:rFonts w:asciiTheme="majorBidi" w:hAnsiTheme="majorBidi" w:cstheme="majorBidi"/>
+          <w:b/>
+          <w:bCs/>
+          <w:sz w:val="28"/>
+          <w:szCs w:val="28"/>
+        </w:rPr>
+      </w:pPr>
       <w:r>
         <w:rPr>
           <w:rFonts w:hint="cs"/>
           <w:noProof/>
         </w:rPr>
         <w:drawing>
-          <wp:anchor distT="0" distB="0" distL="114300" distR="114300" simplePos="0" relativeHeight="251661312" behindDoc="0" locked="0" layoutInCell="1" allowOverlap="1" wp14:anchorId="4338E36E" wp14:editId="12E53C6E">
-            <wp:simplePos x="0" y="0"/>
-            <wp:positionH relativeFrom="margin">
-              <wp:align>left</wp:align>
-            </wp:positionH>
-            <wp:positionV relativeFrom="paragraph">
-              <wp:posOffset>1996440</wp:posOffset>
-            </wp:positionV>
+          <wp:inline distT="0" distB="0" distL="0" distR="0" wp14:anchorId="44B149FE" wp14:editId="60706931">
             <wp:extent cx="5425440" cy="739140"/>
             <wp:effectExtent l="0" t="0" r="3810" b="3810"/>
-            <wp:wrapThrough wrapText="bothSides">
-              <wp:wrapPolygon edited="0">
-                <wp:start x="0" y="0"/>
-                <wp:lineTo x="0" y="21155"/>
-                <wp:lineTo x="21539" y="21155"/>
-                <wp:lineTo x="21539" y="0"/>
-                <wp:lineTo x="0" y="0"/>
-              </wp:wrapPolygon>
-            </wp:wrapThrough>
             <wp:docPr id="1467805474" name="Picture 5"/>
             <wp:cNvGraphicFramePr>
               <a:graphicFrameLocks xmlns:a="http://schemas.openxmlformats.org/drawingml/2006/main" noChangeAspect="1"/>
@@ -2818,19 +2894,30 @@
                 </pic:pic>
               </a:graphicData>
             </a:graphic>
-          </wp:anchor>
+          </wp:inline>
         </w:drawing>
       </w:r>
+    </w:p>
+    <w:p>
+      <w:pPr>
+        <w:rPr>
+          <w:rFonts w:asciiTheme="majorBidi" w:hAnsiTheme="majorBidi" w:cstheme="majorBidi"/>
+          <w:b/>
+          <w:bCs/>
+          <w:sz w:val="28"/>
+          <w:szCs w:val="28"/>
+        </w:rPr>
+      </w:pPr>
       <w:r>
         <w:rPr>
           <w:rFonts w:hint="cs"/>
           <w:noProof/>
         </w:rPr>
         <w:drawing>
-          <wp:inline distT="0" distB="0" distL="0" distR="0" wp14:anchorId="7676195F" wp14:editId="2F97AF8C">
-            <wp:extent cx="3520440" cy="1554480"/>
-            <wp:effectExtent l="0" t="0" r="3810" b="7620"/>
-            <wp:docPr id="1455712492" name="Picture 2"/>
+          <wp:inline distT="0" distB="0" distL="0" distR="0" wp14:anchorId="7A7CA8D1" wp14:editId="736D9B35">
+            <wp:extent cx="3154680" cy="1120140"/>
+            <wp:effectExtent l="0" t="0" r="7620" b="3810"/>
+            <wp:docPr id="1321630259" name="Picture 4"/>
             <wp:cNvGraphicFramePr>
               <a:graphicFrameLocks xmlns:a="http://schemas.openxmlformats.org/drawingml/2006/main" noChangeAspect="1"/>
             </wp:cNvGraphicFramePr>
@@ -2838,7 +2925,7 @@
               <a:graphicData uri="http://schemas.openxmlformats.org/drawingml/2006/picture">
                 <pic:pic xmlns:pic="http://schemas.openxmlformats.org/drawingml/2006/picture">
                   <pic:nvPicPr>
-                    <pic:cNvPr id="0" name="Picture 2"/>
+                    <pic:cNvPr id="0" name="Picture 4"/>
                     <pic:cNvPicPr>
                       <a:picLocks noChangeAspect="1" noChangeArrowheads="1"/>
                     </pic:cNvPicPr>
@@ -2859,7 +2946,7 @@
                   <pic:spPr bwMode="auto">
                     <a:xfrm>
                       <a:off x="0" y="0"/>
-                      <a:ext cx="3520440" cy="1554480"/>
+                      <a:ext cx="3154680" cy="1120140"/>
                     </a:xfrm>
                     <a:prstGeom prst="rect">
                       <a:avLst/>
@@ -2886,98 +2973,11 @@
           <w:szCs w:val="28"/>
         </w:rPr>
       </w:pPr>
-    </w:p>
-    <w:p>
-      <w:pPr>
-        <w:rPr>
-          <w:rFonts w:asciiTheme="majorBidi" w:hAnsiTheme="majorBidi" w:cstheme="majorBidi"/>
-          <w:b/>
-          <w:bCs/>
-          <w:sz w:val="28"/>
-          <w:szCs w:val="28"/>
-        </w:rPr>
-      </w:pPr>
-    </w:p>
-    <w:p>
-      <w:pPr>
-        <w:rPr>
-          <w:rFonts w:asciiTheme="majorBidi" w:hAnsiTheme="majorBidi" w:cstheme="majorBidi"/>
-          <w:b/>
-          <w:bCs/>
-          <w:sz w:val="28"/>
-          <w:szCs w:val="28"/>
-        </w:rPr>
-      </w:pPr>
-    </w:p>
-    <w:p>
-      <w:pPr>
-        <w:rPr>
-          <w:rFonts w:asciiTheme="majorBidi" w:hAnsiTheme="majorBidi" w:cstheme="majorBidi"/>
-          <w:b/>
-          <w:bCs/>
-          <w:sz w:val="28"/>
-          <w:szCs w:val="28"/>
-        </w:rPr>
-      </w:pPr>
-    </w:p>
-    <w:p>
-      <w:pPr>
-        <w:rPr>
-          <w:rFonts w:asciiTheme="majorBidi" w:hAnsiTheme="majorBidi" w:cstheme="majorBidi"/>
-          <w:b/>
-          <w:bCs/>
-          <w:sz w:val="28"/>
-          <w:szCs w:val="28"/>
-        </w:rPr>
-      </w:pPr>
-    </w:p>
-    <w:p>
-      <w:pPr>
-        <w:rPr>
-          <w:rFonts w:asciiTheme="majorBidi" w:hAnsiTheme="majorBidi" w:cstheme="majorBidi"/>
-          <w:b/>
-          <w:bCs/>
-          <w:sz w:val="28"/>
-          <w:szCs w:val="28"/>
-        </w:rPr>
-      </w:pPr>
-    </w:p>
-    <w:p>
-      <w:pPr>
-        <w:rPr>
-          <w:rFonts w:asciiTheme="majorBidi" w:hAnsiTheme="majorBidi" w:cstheme="majorBidi"/>
-          <w:b/>
-          <w:bCs/>
-          <w:sz w:val="28"/>
-          <w:szCs w:val="28"/>
-        </w:rPr>
-      </w:pPr>
-    </w:p>
-    <w:p>
-      <w:pPr>
-        <w:rPr>
-          <w:rFonts w:asciiTheme="majorBidi" w:hAnsiTheme="majorBidi" w:cstheme="majorBidi"/>
-          <w:b/>
-          <w:bCs/>
-          <w:sz w:val="28"/>
-          <w:szCs w:val="28"/>
-        </w:rPr>
-      </w:pPr>
-    </w:p>
-    <w:p>
-      <w:pPr>
-        <w:rPr>
-          <w:rFonts w:asciiTheme="majorBidi" w:hAnsiTheme="majorBidi" w:cstheme="majorBidi"/>
-          <w:b/>
-          <w:bCs/>
-          <w:sz w:val="28"/>
-          <w:szCs w:val="28"/>
-        </w:rPr>
-      </w:pPr>
       <w:r>
         <w:rPr>
           <w:noProof/>
         </w:rPr>
+        <w:lastRenderedPageBreak/>
         <w:drawing>
           <wp:inline distT="0" distB="0" distL="0" distR="0" wp14:anchorId="2C5EC2F2" wp14:editId="0483DDC7">
             <wp:extent cx="5943600" cy="2905760"/>
@@ -3034,6 +3034,79 @@
           <w:rFonts w:asciiTheme="majorBidi" w:hAnsiTheme="majorBidi" w:cstheme="majorBidi"/>
           <w:b/>
           <w:bCs/>
+          <w:sz w:val="24"/>
+          <w:szCs w:val="24"/>
+        </w:rPr>
+      </w:pPr>
+      <w:r>
+        <w:rPr>
+          <w:rFonts w:asciiTheme="majorBidi" w:hAnsiTheme="majorBidi" w:cstheme="majorBidi"/>
+          <w:b/>
+          <w:bCs/>
+          <w:sz w:val="24"/>
+          <w:szCs w:val="24"/>
+        </w:rPr>
+        <w:t xml:space="preserve">As our Profitability </w:t>
+      </w:r>
+      <w:r>
+        <w:rPr>
+          <w:rFonts w:asciiTheme="majorBidi" w:hAnsiTheme="majorBidi" w:cstheme="majorBidi"/>
+          <w:b/>
+          <w:bCs/>
+          <w:sz w:val="24"/>
+          <w:szCs w:val="24"/>
+        </w:rPr>
+        <w:t>I</w:t>
+      </w:r>
+      <w:r>
+        <w:rPr>
+          <w:rFonts w:asciiTheme="majorBidi" w:hAnsiTheme="majorBidi" w:cstheme="majorBidi"/>
+          <w:b/>
+          <w:bCs/>
+          <w:sz w:val="24"/>
+          <w:szCs w:val="24"/>
+        </w:rPr>
+        <w:t xml:space="preserve">ndex </w:t>
+      </w:r>
+      <w:r>
+        <w:rPr>
+          <w:rFonts w:asciiTheme="majorBidi" w:hAnsiTheme="majorBidi" w:cstheme="majorBidi"/>
+          <w:b/>
+          <w:bCs/>
+          <w:sz w:val="24"/>
+          <w:szCs w:val="24"/>
+          <w:u w:val="single"/>
+        </w:rPr>
+        <w:t>2.83</w:t>
+      </w:r>
+      <w:r>
+        <w:rPr>
+          <w:rFonts w:asciiTheme="majorBidi" w:hAnsiTheme="majorBidi" w:cstheme="majorBidi"/>
+          <w:b/>
+          <w:bCs/>
+          <w:sz w:val="24"/>
+          <w:szCs w:val="24"/>
+        </w:rPr>
+        <w:t xml:space="preserve"> is more than 1 it means that our project is a good investment and feasible.</w:t>
+      </w:r>
+    </w:p>
+    <w:p>
+      <w:pPr>
+        <w:rPr>
+          <w:rFonts w:asciiTheme="majorBidi" w:hAnsiTheme="majorBidi" w:cstheme="majorBidi"/>
+          <w:b/>
+          <w:bCs/>
+          <w:sz w:val="24"/>
+          <w:szCs w:val="24"/>
+        </w:rPr>
+      </w:pPr>
+    </w:p>
+    <w:p>
+      <w:pPr>
+        <w:rPr>
+          <w:rFonts w:asciiTheme="majorBidi" w:hAnsiTheme="majorBidi" w:cstheme="majorBidi"/>
+          <w:b/>
+          <w:bCs/>
           <w:sz w:val="28"/>
           <w:szCs w:val="28"/>
         </w:rPr>
@@ -3046,7 +3119,7 @@
           <w:sz w:val="28"/>
           <w:szCs w:val="28"/>
         </w:rPr>
-        <w:t xml:space="preserve">As our Profitability </w:t>
+        <w:t>5.</w:t>
       </w:r>
       <w:r>
         <w:rPr>
@@ -3056,7 +3129,7 @@
           <w:sz w:val="28"/>
           <w:szCs w:val="28"/>
         </w:rPr>
-        <w:t>I</w:t>
+        <w:t>2</w:t>
       </w:r>
       <w:r>
         <w:rPr>
@@ -3066,7 +3139,7 @@
           <w:sz w:val="28"/>
           <w:szCs w:val="28"/>
         </w:rPr>
-        <w:t xml:space="preserve">ndex </w:t>
+        <w:t xml:space="preserve"> </w:t>
       </w:r>
       <w:r>
         <w:rPr>
@@ -3075,9 +3148,8 @@
           <w:bCs/>
           <w:sz w:val="28"/>
           <w:szCs w:val="28"/>
-          <w:u w:val="single"/>
-        </w:rPr>
-        <w:t>2.83</w:t>
+        </w:rPr>
+        <w:t>Technical</w:t>
       </w:r>
       <w:r>
         <w:rPr>
@@ -3087,47 +3159,66 @@
           <w:sz w:val="28"/>
           <w:szCs w:val="28"/>
         </w:rPr>
-        <w:t xml:space="preserve"> </w:t>
-      </w:r>
-      <w:r>
-        <w:rPr>
-          <w:rFonts w:asciiTheme="majorBidi" w:hAnsiTheme="majorBidi" w:cstheme="majorBidi"/>
-          <w:b/>
-          <w:bCs/>
-          <w:sz w:val="28"/>
-          <w:szCs w:val="28"/>
-        </w:rPr>
-        <w:t>is more than 1 it means that our project is a good</w:t>
-      </w:r>
-      <w:r>
-        <w:rPr>
-          <w:rFonts w:asciiTheme="majorBidi" w:hAnsiTheme="majorBidi" w:cstheme="majorBidi"/>
-          <w:b/>
-          <w:bCs/>
-          <w:sz w:val="28"/>
-          <w:szCs w:val="28"/>
-        </w:rPr>
-        <w:t xml:space="preserve"> </w:t>
-      </w:r>
-      <w:r>
-        <w:rPr>
-          <w:rFonts w:asciiTheme="majorBidi" w:hAnsiTheme="majorBidi" w:cstheme="majorBidi"/>
-          <w:b/>
-          <w:bCs/>
-          <w:sz w:val="28"/>
-          <w:szCs w:val="28"/>
-        </w:rPr>
-        <w:t>investment and feasible.</w:t>
-      </w:r>
-    </w:p>
-    <w:p>
-      <w:pPr>
-        <w:rPr>
-          <w:rFonts w:asciiTheme="majorBidi" w:hAnsiTheme="majorBidi" w:cstheme="majorBidi"/>
-          <w:b/>
-          <w:bCs/>
-          <w:sz w:val="28"/>
-          <w:szCs w:val="28"/>
+        <w:t xml:space="preserve"> Feasibility</w:t>
+      </w:r>
+    </w:p>
+    <w:p>
+      <w:pPr>
+        <w:rPr>
+          <w:rFonts w:asciiTheme="majorBidi" w:hAnsiTheme="majorBidi" w:cstheme="majorBidi"/>
+          <w:sz w:val="24"/>
+          <w:szCs w:val="24"/>
+        </w:rPr>
+      </w:pPr>
+      <w:r>
+        <w:rPr>
+          <w:rFonts w:asciiTheme="majorBidi" w:hAnsiTheme="majorBidi" w:cstheme="majorBidi"/>
+          <w:sz w:val="24"/>
+          <w:szCs w:val="24"/>
+        </w:rPr>
+        <w:t xml:space="preserve">The required hardware technical resources (GPS devices and communication devices) for the new system are already available in the current system but a few adjustments would be needed for them to be compatible with the new system operations. The only required hardware that is not available in the current system is the LED displays, but they can be acquired. </w:t>
+      </w:r>
+    </w:p>
+    <w:p>
+      <w:pPr>
+        <w:rPr>
+          <w:rFonts w:asciiTheme="majorBidi" w:hAnsiTheme="majorBidi" w:cstheme="majorBidi"/>
+          <w:sz w:val="24"/>
+          <w:szCs w:val="24"/>
+        </w:rPr>
+      </w:pPr>
+      <w:r>
+        <w:rPr>
+          <w:rFonts w:asciiTheme="majorBidi" w:hAnsiTheme="majorBidi" w:cstheme="majorBidi"/>
+          <w:sz w:val="24"/>
+          <w:szCs w:val="24"/>
+        </w:rPr>
+        <w:t xml:space="preserve">The staff with the technical skills needed to achieve the required hardware adjustments and develop the new software are available within the organization. </w:t>
+      </w:r>
+    </w:p>
+    <w:p>
+      <w:pPr>
+        <w:rPr>
+          <w:rFonts w:asciiTheme="majorBidi" w:hAnsiTheme="majorBidi" w:cstheme="majorBidi"/>
+          <w:sz w:val="24"/>
+          <w:szCs w:val="24"/>
+        </w:rPr>
+      </w:pPr>
+      <w:r>
+        <w:rPr>
+          <w:rFonts w:asciiTheme="majorBidi" w:hAnsiTheme="majorBidi" w:cstheme="majorBidi"/>
+          <w:sz w:val="24"/>
+          <w:szCs w:val="24"/>
+        </w:rPr>
+        <w:t>Thus, the project is Technically feasible.</w:t>
+      </w:r>
+    </w:p>
+    <w:p>
+      <w:pPr>
+        <w:rPr>
+          <w:rFonts w:asciiTheme="majorBidi" w:hAnsiTheme="majorBidi" w:cstheme="majorBidi"/>
+          <w:sz w:val="24"/>
+          <w:szCs w:val="24"/>
         </w:rPr>
       </w:pPr>
     </w:p>
@@ -3337,7 +3428,6 @@
           <w:sz w:val="24"/>
           <w:szCs w:val="24"/>
         </w:rPr>
-        <w:lastRenderedPageBreak/>
         <w:t>Software Developers:</w:t>
       </w:r>
       <w:r>
@@ -3593,7 +3683,16 @@
           <w:sz w:val="24"/>
           <w:szCs w:val="24"/>
         </w:rPr>
-        <w:t>Development activities entail the actual construction of the user interface, implementation of monitoring features, and establishment of a robust database system. The subsequent Implementation phase encompasses user testing, training, and final implementation testing to ensure seamless integration and functionality. Finally, the Documentation phase involves project evaluation, lessons learned documentation, and the creation of comprehensive user manuals to facilitate system comprehension and utilization.</w:t>
+        <w:t xml:space="preserve">Development activities entail the actual construction of the user interface, implementation of monitoring features, and establishment of a robust database system. The subsequent </w:t>
+      </w:r>
+      <w:r>
+        <w:rPr>
+          <w:rFonts w:asciiTheme="majorBidi" w:hAnsiTheme="majorBidi" w:cstheme="majorBidi"/>
+          <w:sz w:val="24"/>
+          <w:szCs w:val="24"/>
+        </w:rPr>
+        <w:lastRenderedPageBreak/>
+        <w:t>Implementation phase encompasses user testing, training, and final implementation testing to ensure seamless integration and functionality. Finally, the Documentation phase involves project evaluation, lessons learned documentation, and the creation of comprehensive user manuals to facilitate system comprehension and utilization.</w:t>
       </w:r>
     </w:p>
     <w:p>
@@ -3628,7 +3727,6 @@
           <w:sz w:val="24"/>
           <w:szCs w:val="24"/>
         </w:rPr>
-        <w:lastRenderedPageBreak/>
         <w:drawing>
           <wp:anchor distT="0" distB="0" distL="114300" distR="114300" simplePos="0" relativeHeight="251662336" behindDoc="0" locked="0" layoutInCell="1" allowOverlap="1" wp14:anchorId="136CD335" wp14:editId="20881546">
             <wp:simplePos x="0" y="0"/>
@@ -4725,7 +4823,6 @@
           <w:sz w:val="28"/>
           <w:szCs w:val="28"/>
         </w:rPr>
-        <w:lastRenderedPageBreak/>
         <w:drawing>
           <wp:anchor distT="0" distB="0" distL="114300" distR="114300" simplePos="0" relativeHeight="251663360" behindDoc="0" locked="0" layoutInCell="1" allowOverlap="1" wp14:anchorId="74D99FBC" wp14:editId="6CD3057E">
             <wp:simplePos x="0" y="0"/>
@@ -4920,7 +5017,6 @@
           <w:sz w:val="28"/>
           <w:szCs w:val="28"/>
         </w:rPr>
-        <w:lastRenderedPageBreak/>
         <w:drawing>
           <wp:anchor distT="0" distB="0" distL="114300" distR="114300" simplePos="0" relativeHeight="251665408" behindDoc="0" locked="0" layoutInCell="1" allowOverlap="1" wp14:anchorId="5A399FFD" wp14:editId="654D38C8">
             <wp:simplePos x="0" y="0"/>
@@ -5160,6 +5256,7 @@
           </w:tcPr>
           <w:p>
             <w:r>
+              <w:lastRenderedPageBreak/>
               <w:t>4. Design System Architecture</w:t>
             </w:r>
           </w:p>
@@ -5295,7 +5392,6 @@
           <w:sz w:val="32"/>
           <w:szCs w:val="32"/>
         </w:rPr>
-        <w:lastRenderedPageBreak/>
         <w:t xml:space="preserve">7. </w:t>
       </w:r>
       <w:r>
@@ -5532,8 +5628,29 @@
           <w:sz w:val="36"/>
           <w:szCs w:val="36"/>
         </w:rPr>
-        <w:lastRenderedPageBreak/>
-        <w:t>8. Project Management (Github)</w:t>
+        <w:t>8. Project Management (</w:t>
+      </w:r>
+      <w:proofErr w:type="spellStart"/>
+      <w:r>
+        <w:rPr>
+          <w:rFonts w:asciiTheme="majorBidi" w:hAnsiTheme="majorBidi" w:cstheme="majorBidi"/>
+          <w:b/>
+          <w:bCs/>
+          <w:sz w:val="36"/>
+          <w:szCs w:val="36"/>
+        </w:rPr>
+        <w:t>Github</w:t>
+      </w:r>
+      <w:proofErr w:type="spellEnd"/>
+      <w:r>
+        <w:rPr>
+          <w:rFonts w:asciiTheme="majorBidi" w:hAnsiTheme="majorBidi" w:cstheme="majorBidi"/>
+          <w:b/>
+          <w:bCs/>
+          <w:sz w:val="36"/>
+          <w:szCs w:val="36"/>
+        </w:rPr>
+        <w:t>)</w:t>
       </w:r>
     </w:p>
     <w:p>
@@ -5644,7 +5761,7 @@
           <w:szCs w:val="24"/>
         </w:rPr>
         <w:drawing>
-          <wp:inline distT="0" distB="0" distL="0" distR="0" wp14:anchorId="1984F212" wp14:editId="5E4A18BC">
+          <wp:inline distT="0" distB="0" distL="0" distR="0" wp14:anchorId="1984F212" wp14:editId="2A9D4E65">
             <wp:extent cx="5922645" cy="2687955"/>
             <wp:effectExtent l="0" t="0" r="1905" b="0"/>
             <wp:docPr id="687958069" name="Picture 1"/>
@@ -5716,7 +5833,7 @@
 </file>
 
 <file path=word/endnotes.xml><?xml version="1.0" encoding="utf-8"?>
-<w:endnotes xmlns:wpc="http://schemas.microsoft.com/office/word/2010/wordprocessingCanvas" xmlns:cx="http://schemas.microsoft.com/office/drawing/2014/chartex" xmlns:cx1="http://schemas.microsoft.com/office/drawing/2015/9/8/chartex" xmlns:cx2="http://schemas.microsoft.com/office/drawing/2015/10/21/chartex" xmlns:cx3="http://schemas.microsoft.com/office/drawing/2016/5/9/chartex" xmlns:cx4="http://schemas.microsoft.com/office/drawing/2016/5/10/chartex" xmlns:cx5="http://schemas.microsoft.com/office/drawing/2016/5/11/chartex" xmlns:cx6="http://schemas.microsoft.com/office/drawing/2016/5/12/chartex" xmlns:cx7="http://schemas.microsoft.com/office/drawing/2016/5/13/chartex" xmlns:cx8="http://schemas.microsoft.com/office/drawing/2016/5/14/chartex" xmlns:mc="http://schemas.openxmlformats.org/markup-compatibility/2006" xmlns:aink="http://schemas.microsoft.com/office/drawing/2016/ink" xmlns:am3d="http://schemas.microsoft.com/office/drawing/2017/model3d" xmlns:o="urn:schemas-microsoft-com:office:office" xmlns:oel="http://schemas.microsoft.com/office/2019/extlst" xmlns:r="http://schemas.openxmlformats.org/officeDocument/2006/relationships" xmlns:m="http://schemas.openxmlformats.org/officeDocument/2006/math" xmlns:v="urn:schemas-microsoft-com:vml" xmlns:wp14="http://schemas.microsoft.com/office/word/2010/wordprocessingDrawing" xmlns:wp="http://schemas.openxmlformats.org/drawingml/2006/wordprocessingDrawing" xmlns:w10="urn:schemas-microsoft-com:office:word" xmlns:w="http://schemas.openxmlformats.org/wordprocessingml/2006/main" xmlns:w14="http://schemas.microsoft.com/office/word/2010/wordml" xmlns:w15="http://schemas.microsoft.com/office/word/2012/wordml" xmlns:w16cex="http://schemas.microsoft.com/office/word/2018/wordml/cex" xmlns:w16cid="http://schemas.microsoft.com/office/word/2016/wordml/cid" xmlns:w16="http://schemas.microsoft.com/office/word/2018/wordml" xmlns:w16sdtdh="http://schemas.microsoft.com/office/word/2020/wordml/sdtdatahash" xmlns:w16se="http://schemas.microsoft.com/office/word/2015/wordml/symex" xmlns:wpg="http://schemas.microsoft.com/office/word/2010/wordprocessingGroup" xmlns:wpi="http://schemas.microsoft.com/office/word/2010/wordprocessingInk" xmlns:wne="http://schemas.microsoft.com/office/word/2006/wordml" xmlns:wps="http://schemas.microsoft.com/office/word/2010/wordprocessingShape" mc:Ignorable="w14 w15 w16se w16cid w16 w16cex w16sdtdh wp14">
+<w:endnotes xmlns:wpc="http://schemas.microsoft.com/office/word/2010/wordprocessingCanvas" xmlns:cx="http://schemas.microsoft.com/office/drawing/2014/chartex" xmlns:cx1="http://schemas.microsoft.com/office/drawing/2015/9/8/chartex" xmlns:cx2="http://schemas.microsoft.com/office/drawing/2015/10/21/chartex" xmlns:cx3="http://schemas.microsoft.com/office/drawing/2016/5/9/chartex" xmlns:cx4="http://schemas.microsoft.com/office/drawing/2016/5/10/chartex" xmlns:cx5="http://schemas.microsoft.com/office/drawing/2016/5/11/chartex" xmlns:cx6="http://schemas.microsoft.com/office/drawing/2016/5/12/chartex" xmlns:cx7="http://schemas.microsoft.com/office/drawing/2016/5/13/chartex" xmlns:cx8="http://schemas.microsoft.com/office/drawing/2016/5/14/chartex" xmlns:mc="http://schemas.openxmlformats.org/markup-compatibility/2006" xmlns:aink="http://schemas.microsoft.com/office/drawing/2016/ink" xmlns:am3d="http://schemas.microsoft.com/office/drawing/2017/model3d" xmlns:o="urn:schemas-microsoft-com:office:office" xmlns:oel="http://schemas.microsoft.com/office/2019/extlst" xmlns:r="http://schemas.openxmlformats.org/officeDocument/2006/relationships" xmlns:m="http://schemas.openxmlformats.org/officeDocument/2006/math" xmlns:v="urn:schemas-microsoft-com:vml" xmlns:wp14="http://schemas.microsoft.com/office/word/2010/wordprocessingDrawing" xmlns:wp="http://schemas.openxmlformats.org/drawingml/2006/wordprocessingDrawing" xmlns:w10="urn:schemas-microsoft-com:office:word" xmlns:w="http://schemas.openxmlformats.org/wordprocessingml/2006/main" xmlns:w14="http://schemas.microsoft.com/office/word/2010/wordml" xmlns:w15="http://schemas.microsoft.com/office/word/2012/wordml" xmlns:w16cex="http://schemas.microsoft.com/office/word/2018/wordml/cex" xmlns:w16cid="http://schemas.microsoft.com/office/word/2016/wordml/cid" xmlns:w16="http://schemas.microsoft.com/office/word/2018/wordml" xmlns:w16du="http://schemas.microsoft.com/office/word/2023/wordml/word16du" xmlns:w16sdtdh="http://schemas.microsoft.com/office/word/2020/wordml/sdtdatahash" xmlns:w16se="http://schemas.microsoft.com/office/word/2015/wordml/symex" xmlns:wpg="http://schemas.microsoft.com/office/word/2010/wordprocessingGroup" xmlns:wpi="http://schemas.microsoft.com/office/word/2010/wordprocessingInk" xmlns:wne="http://schemas.microsoft.com/office/word/2006/wordml" xmlns:wps="http://schemas.microsoft.com/office/word/2010/wordprocessingShape" mc:Ignorable="w14 w15 w16se w16cid w16 w16cex w16sdtdh w16du wp14">
   <w:endnote w:type="separator" w:id="-1">
     <w:p>
       <w:pPr>
@@ -5741,7 +5858,7 @@
 </file>
 
 <file path=word/footnotes.xml><?xml version="1.0" encoding="utf-8"?>
-<w:footnotes xmlns:wpc="http://schemas.microsoft.com/office/word/2010/wordprocessingCanvas" xmlns:cx="http://schemas.microsoft.com/office/drawing/2014/chartex" xmlns:cx1="http://schemas.microsoft.com/office/drawing/2015/9/8/chartex" xmlns:cx2="http://schemas.microsoft.com/office/drawing/2015/10/21/chartex" xmlns:cx3="http://schemas.microsoft.com/office/drawing/2016/5/9/chartex" xmlns:cx4="http://schemas.microsoft.com/office/drawing/2016/5/10/chartex" xmlns:cx5="http://schemas.microsoft.com/office/drawing/2016/5/11/chartex" xmlns:cx6="http://schemas.microsoft.com/office/drawing/2016/5/12/chartex" xmlns:cx7="http://schemas.microsoft.com/office/drawing/2016/5/13/chartex" xmlns:cx8="http://schemas.microsoft.com/office/drawing/2016/5/14/chartex" xmlns:mc="http://schemas.openxmlformats.org/markup-compatibility/2006" xmlns:aink="http://schemas.microsoft.com/office/drawing/2016/ink" xmlns:am3d="http://schemas.microsoft.com/office/drawing/2017/model3d" xmlns:o="urn:schemas-microsoft-com:office:office" xmlns:oel="http://schemas.microsoft.com/office/2019/extlst" xmlns:r="http://schemas.openxmlformats.org/officeDocument/2006/relationships" xmlns:m="http://schemas.openxmlformats.org/officeDocument/2006/math" xmlns:v="urn:schemas-microsoft-com:vml" xmlns:wp14="http://schemas.microsoft.com/office/word/2010/wordprocessingDrawing" xmlns:wp="http://schemas.openxmlformats.org/drawingml/2006/wordprocessingDrawing" xmlns:w10="urn:schemas-microsoft-com:office:word" xmlns:w="http://schemas.openxmlformats.org/wordprocessingml/2006/main" xmlns:w14="http://schemas.microsoft.com/office/word/2010/wordml" xmlns:w15="http://schemas.microsoft.com/office/word/2012/wordml" xmlns:w16cex="http://schemas.microsoft.com/office/word/2018/wordml/cex" xmlns:w16cid="http://schemas.microsoft.com/office/word/2016/wordml/cid" xmlns:w16="http://schemas.microsoft.com/office/word/2018/wordml" xmlns:w16sdtdh="http://schemas.microsoft.com/office/word/2020/wordml/sdtdatahash" xmlns:w16se="http://schemas.microsoft.com/office/word/2015/wordml/symex" xmlns:wpg="http://schemas.microsoft.com/office/word/2010/wordprocessingGroup" xmlns:wpi="http://schemas.microsoft.com/office/word/2010/wordprocessingInk" xmlns:wne="http://schemas.microsoft.com/office/word/2006/wordml" xmlns:wps="http://schemas.microsoft.com/office/word/2010/wordprocessingShape" mc:Ignorable="w14 w15 w16se w16cid w16 w16cex w16sdtdh wp14">
+<w:footnotes xmlns:wpc="http://schemas.microsoft.com/office/word/2010/wordprocessingCanvas" xmlns:cx="http://schemas.microsoft.com/office/drawing/2014/chartex" xmlns:cx1="http://schemas.microsoft.com/office/drawing/2015/9/8/chartex" xmlns:cx2="http://schemas.microsoft.com/office/drawing/2015/10/21/chartex" xmlns:cx3="http://schemas.microsoft.com/office/drawing/2016/5/9/chartex" xmlns:cx4="http://schemas.microsoft.com/office/drawing/2016/5/10/chartex" xmlns:cx5="http://schemas.microsoft.com/office/drawing/2016/5/11/chartex" xmlns:cx6="http://schemas.microsoft.com/office/drawing/2016/5/12/chartex" xmlns:cx7="http://schemas.microsoft.com/office/drawing/2016/5/13/chartex" xmlns:cx8="http://schemas.microsoft.com/office/drawing/2016/5/14/chartex" xmlns:mc="http://schemas.openxmlformats.org/markup-compatibility/2006" xmlns:aink="http://schemas.microsoft.com/office/drawing/2016/ink" xmlns:am3d="http://schemas.microsoft.com/office/drawing/2017/model3d" xmlns:o="urn:schemas-microsoft-com:office:office" xmlns:oel="http://schemas.microsoft.com/office/2019/extlst" xmlns:r="http://schemas.openxmlformats.org/officeDocument/2006/relationships" xmlns:m="http://schemas.openxmlformats.org/officeDocument/2006/math" xmlns:v="urn:schemas-microsoft-com:vml" xmlns:wp14="http://schemas.microsoft.com/office/word/2010/wordprocessingDrawing" xmlns:wp="http://schemas.openxmlformats.org/drawingml/2006/wordprocessingDrawing" xmlns:w10="urn:schemas-microsoft-com:office:word" xmlns:w="http://schemas.openxmlformats.org/wordprocessingml/2006/main" xmlns:w14="http://schemas.microsoft.com/office/word/2010/wordml" xmlns:w15="http://schemas.microsoft.com/office/word/2012/wordml" xmlns:w16cex="http://schemas.microsoft.com/office/word/2018/wordml/cex" xmlns:w16cid="http://schemas.microsoft.com/office/word/2016/wordml/cid" xmlns:w16="http://schemas.microsoft.com/office/word/2018/wordml" xmlns:w16du="http://schemas.microsoft.com/office/word/2023/wordml/word16du" xmlns:w16sdtdh="http://schemas.microsoft.com/office/word/2020/wordml/sdtdatahash" xmlns:w16se="http://schemas.microsoft.com/office/word/2015/wordml/symex" xmlns:wpg="http://schemas.microsoft.com/office/word/2010/wordprocessingGroup" xmlns:wpi="http://schemas.microsoft.com/office/word/2010/wordprocessingInk" xmlns:wne="http://schemas.microsoft.com/office/word/2006/wordml" xmlns:wps="http://schemas.microsoft.com/office/word/2010/wordprocessingShape" mc:Ignorable="w14 w15 w16se w16cid w16 w16cex w16sdtdh w16du wp14">
   <w:footnote w:type="separator" w:id="-1">
     <w:p>
       <w:pPr>
@@ -5766,7 +5883,7 @@
 </file>
 
 <file path=word/numbering.xml><?xml version="1.0" encoding="utf-8"?>
-<w:numbering xmlns:wpc="http://schemas.microsoft.com/office/word/2010/wordprocessingCanvas" xmlns:cx="http://schemas.microsoft.com/office/drawing/2014/chartex" xmlns:cx1="http://schemas.microsoft.com/office/drawing/2015/9/8/chartex" xmlns:cx2="http://schemas.microsoft.com/office/drawing/2015/10/21/chartex" xmlns:cx3="http://schemas.microsoft.com/office/drawing/2016/5/9/chartex" xmlns:cx4="http://schemas.microsoft.com/office/drawing/2016/5/10/chartex" xmlns:cx5="http://schemas.microsoft.com/office/drawing/2016/5/11/chartex" xmlns:cx6="http://schemas.microsoft.com/office/drawing/2016/5/12/chartex" xmlns:cx7="http://schemas.microsoft.com/office/drawing/2016/5/13/chartex" xmlns:cx8="http://schemas.microsoft.com/office/drawing/2016/5/14/chartex" xmlns:mc="http://schemas.openxmlformats.org/markup-compatibility/2006" xmlns:aink="http://schemas.microsoft.com/office/drawing/2016/ink" xmlns:am3d="http://schemas.microsoft.com/office/drawing/2017/model3d" xmlns:o="urn:schemas-microsoft-com:office:office" xmlns:oel="http://schemas.microsoft.com/office/2019/extlst" xmlns:r="http://schemas.openxmlformats.org/officeDocument/2006/relationships" xmlns:m="http://schemas.openxmlformats.org/officeDocument/2006/math" xmlns:v="urn:schemas-microsoft-com:vml" xmlns:wp14="http://schemas.microsoft.com/office/word/2010/wordprocessingDrawing" xmlns:wp="http://schemas.openxmlformats.org/drawingml/2006/wordprocessingDrawing" xmlns:w10="urn:schemas-microsoft-com:office:word" xmlns:w="http://schemas.openxmlformats.org/wordprocessingml/2006/main" xmlns:w14="http://schemas.microsoft.com/office/word/2010/wordml" xmlns:w15="http://schemas.microsoft.com/office/word/2012/wordml" xmlns:w16cex="http://schemas.microsoft.com/office/word/2018/wordml/cex" xmlns:w16cid="http://schemas.microsoft.com/office/word/2016/wordml/cid" xmlns:w16="http://schemas.microsoft.com/office/word/2018/wordml" xmlns:w16sdtdh="http://schemas.microsoft.com/office/word/2020/wordml/sdtdatahash" xmlns:w16se="http://schemas.microsoft.com/office/word/2015/wordml/symex" xmlns:wpg="http://schemas.microsoft.com/office/word/2010/wordprocessingGroup" xmlns:wpi="http://schemas.microsoft.com/office/word/2010/wordprocessingInk" xmlns:wne="http://schemas.microsoft.com/office/word/2006/wordml" xmlns:wps="http://schemas.microsoft.com/office/word/2010/wordprocessingShape" mc:Ignorable="w14 w15 w16se w16cid w16 w16cex w16sdtdh wp14">
+<w:numbering xmlns:wpc="http://schemas.microsoft.com/office/word/2010/wordprocessingCanvas" xmlns:cx="http://schemas.microsoft.com/office/drawing/2014/chartex" xmlns:cx1="http://schemas.microsoft.com/office/drawing/2015/9/8/chartex" xmlns:cx2="http://schemas.microsoft.com/office/drawing/2015/10/21/chartex" xmlns:cx3="http://schemas.microsoft.com/office/drawing/2016/5/9/chartex" xmlns:cx4="http://schemas.microsoft.com/office/drawing/2016/5/10/chartex" xmlns:cx5="http://schemas.microsoft.com/office/drawing/2016/5/11/chartex" xmlns:cx6="http://schemas.microsoft.com/office/drawing/2016/5/12/chartex" xmlns:cx7="http://schemas.microsoft.com/office/drawing/2016/5/13/chartex" xmlns:cx8="http://schemas.microsoft.com/office/drawing/2016/5/14/chartex" xmlns:mc="http://schemas.openxmlformats.org/markup-compatibility/2006" xmlns:aink="http://schemas.microsoft.com/office/drawing/2016/ink" xmlns:am3d="http://schemas.microsoft.com/office/drawing/2017/model3d" xmlns:o="urn:schemas-microsoft-com:office:office" xmlns:oel="http://schemas.microsoft.com/office/2019/extlst" xmlns:r="http://schemas.openxmlformats.org/officeDocument/2006/relationships" xmlns:m="http://schemas.openxmlformats.org/officeDocument/2006/math" xmlns:v="urn:schemas-microsoft-com:vml" xmlns:wp14="http://schemas.microsoft.com/office/word/2010/wordprocessingDrawing" xmlns:wp="http://schemas.openxmlformats.org/drawingml/2006/wordprocessingDrawing" xmlns:w10="urn:schemas-microsoft-com:office:word" xmlns:w="http://schemas.openxmlformats.org/wordprocessingml/2006/main" xmlns:w14="http://schemas.microsoft.com/office/word/2010/wordml" xmlns:w15="http://schemas.microsoft.com/office/word/2012/wordml" xmlns:w16cex="http://schemas.microsoft.com/office/word/2018/wordml/cex" xmlns:w16cid="http://schemas.microsoft.com/office/word/2016/wordml/cid" xmlns:w16="http://schemas.microsoft.com/office/word/2018/wordml" xmlns:w16du="http://schemas.microsoft.com/office/word/2023/wordml/word16du" xmlns:w16sdtdh="http://schemas.microsoft.com/office/word/2020/wordml/sdtdatahash" xmlns:w16se="http://schemas.microsoft.com/office/word/2015/wordml/symex" xmlns:wpg="http://schemas.microsoft.com/office/word/2010/wordprocessingGroup" xmlns:wpi="http://schemas.microsoft.com/office/word/2010/wordprocessingInk" xmlns:wne="http://schemas.microsoft.com/office/word/2006/wordml" xmlns:wps="http://schemas.microsoft.com/office/word/2010/wordprocessingShape" mc:Ignorable="w14 w15 w16se w16cid w16 w16cex w16sdtdh w16du wp14">
   <w:abstractNum w:abstractNumId="0" w15:restartNumberingAfterBreak="0">
     <w:nsid w:val="00672307"/>
     <w:multiLevelType w:val="hybridMultilevel"/>
@@ -6861,7 +6978,7 @@
 </file>
 
 <file path=word/styles.xml><?xml version="1.0" encoding="utf-8"?>
-<w:styles xmlns:mc="http://schemas.openxmlformats.org/markup-compatibility/2006" xmlns:r="http://schemas.openxmlformats.org/officeDocument/2006/relationships" xmlns:w="http://schemas.openxmlformats.org/wordprocessingml/2006/main" xmlns:w14="http://schemas.microsoft.com/office/word/2010/wordml" xmlns:w15="http://schemas.microsoft.com/office/word/2012/wordml" xmlns:w16cex="http://schemas.microsoft.com/office/word/2018/wordml/cex" xmlns:w16cid="http://schemas.microsoft.com/office/word/2016/wordml/cid" xmlns:w16="http://schemas.microsoft.com/office/word/2018/wordml" xmlns:w16sdtdh="http://schemas.microsoft.com/office/word/2020/wordml/sdtdatahash" xmlns:w16se="http://schemas.microsoft.com/office/word/2015/wordml/symex" mc:Ignorable="w14 w15 w16se w16cid w16 w16cex w16sdtdh">
+<w:styles xmlns:mc="http://schemas.openxmlformats.org/markup-compatibility/2006" xmlns:r="http://schemas.openxmlformats.org/officeDocument/2006/relationships" xmlns:w="http://schemas.openxmlformats.org/wordprocessingml/2006/main" xmlns:w14="http://schemas.microsoft.com/office/word/2010/wordml" xmlns:w15="http://schemas.microsoft.com/office/word/2012/wordml" xmlns:w16cex="http://schemas.microsoft.com/office/word/2018/wordml/cex" xmlns:w16cid="http://schemas.microsoft.com/office/word/2016/wordml/cid" xmlns:w16="http://schemas.microsoft.com/office/word/2018/wordml" xmlns:w16du="http://schemas.microsoft.com/office/word/2023/wordml/word16du" xmlns:w16sdtdh="http://schemas.microsoft.com/office/word/2020/wordml/sdtdatahash" xmlns:w16se="http://schemas.microsoft.com/office/word/2015/wordml/symex" mc:Ignorable="w14 w15 w16se w16cid w16 w16cex w16sdtdh w16du">
   <w:docDefaults>
     <w:rPrDefault>
       <w:rPr>
@@ -7260,7 +7377,7 @@
   <w:style w:type="paragraph" w:default="1" w:styleId="Normal">
     <w:name w:val="Normal"/>
     <w:qFormat/>
-    <w:rsid w:val="00CF10CC"/>
+    <w:rsid w:val="00B104D1"/>
   </w:style>
   <w:style w:type="paragraph" w:styleId="Heading1">
     <w:name w:val="heading 1"/>

--- a/Bus Real-Time Tracking System Proposal.docx
+++ b/Bus Real-Time Tracking System Proposal.docx
@@ -15,9 +15,9 @@
           <w:szCs w:val="52"/>
         </w:rPr>
       </w:pPr>
-      <w:bookmarkStart w:id="0" w:name="_Hlk164656371"/>
-      <w:bookmarkStart w:id="1" w:name="_Hlk166834136"/>
-      <w:bookmarkEnd w:id="1"/>
+      <w:bookmarkStart w:id="0" w:name="_Hlk166834136"/>
+      <w:bookmarkStart w:id="1" w:name="_Hlk164656371"/>
+      <w:bookmarkEnd w:id="0"/>
       <w:r>
         <w:rPr>
           <w:rStyle w:val="Heading1Char"/>
@@ -564,7 +564,7 @@
         <w:t>increasing ridership levels, and improving overall satisfaction among commuters.</w:t>
       </w:r>
     </w:p>
-    <w:bookmarkEnd w:id="0"/>
+    <w:bookmarkEnd w:id="1"/>
     <w:p>
       <w:pPr>
         <w:pStyle w:val="PlainText"/>
@@ -2353,38 +2353,21 @@
       <w:pPr>
         <w:rPr>
           <w:rFonts w:asciiTheme="majorBidi" w:hAnsiTheme="majorBidi" w:cstheme="majorBidi"/>
-          <w:sz w:val="24"/>
-          <w:szCs w:val="24"/>
-        </w:rPr>
-      </w:pPr>
-    </w:p>
-    <w:p>
-      <w:pPr>
-        <w:rPr>
-          <w:rFonts w:asciiTheme="majorBidi" w:hAnsiTheme="majorBidi" w:cstheme="majorBidi"/>
-          <w:sz w:val="24"/>
-          <w:szCs w:val="24"/>
-        </w:rPr>
-      </w:pPr>
-    </w:p>
-    <w:p>
-      <w:pPr>
-        <w:rPr>
-          <w:rFonts w:asciiTheme="majorBidi" w:hAnsiTheme="majorBidi" w:cstheme="majorBidi"/>
-          <w:b/>
-          <w:bCs/>
-          <w:sz w:val="24"/>
-          <w:szCs w:val="24"/>
-        </w:rPr>
-      </w:pPr>
-      <w:r>
-        <w:rPr>
-          <w:rFonts w:asciiTheme="majorBidi" w:hAnsiTheme="majorBidi" w:cstheme="majorBidi"/>
-          <w:b/>
-          <w:bCs/>
-          <w:sz w:val="24"/>
-          <w:szCs w:val="24"/>
-        </w:rPr>
+          <w:b/>
+          <w:bCs/>
+          <w:sz w:val="24"/>
+          <w:szCs w:val="24"/>
+        </w:rPr>
+      </w:pPr>
+      <w:r>
+        <w:rPr>
+          <w:rFonts w:asciiTheme="majorBidi" w:hAnsiTheme="majorBidi" w:cstheme="majorBidi"/>
+          <w:b/>
+          <w:bCs/>
+          <w:sz w:val="24"/>
+          <w:szCs w:val="24"/>
+        </w:rPr>
+        <w:lastRenderedPageBreak/>
         <w:t>Production Costs</w:t>
       </w:r>
     </w:p>
@@ -2768,6 +2751,601 @@
         </w:rPr>
       </w:pPr>
     </w:p>
+    <w:tbl>
+      <w:tblPr>
+        <w:tblW w:w="5520" w:type="dxa"/>
+        <w:tblLook w:val="04A0" w:firstRow="1" w:lastRow="0" w:firstColumn="1" w:lastColumn="0" w:noHBand="0" w:noVBand="1"/>
+      </w:tblPr>
+      <w:tblGrid>
+        <w:gridCol w:w="3269"/>
+        <w:gridCol w:w="2251"/>
+      </w:tblGrid>
+      <w:tr>
+        <w:trPr>
+          <w:trHeight w:val="420"/>
+        </w:trPr>
+        <w:tc>
+          <w:tcPr>
+            <w:tcW w:w="5520" w:type="dxa"/>
+            <w:gridSpan w:val="2"/>
+            <w:tcBorders>
+              <w:top w:val="single" w:sz="4" w:space="0" w:color="auto"/>
+              <w:left w:val="single" w:sz="4" w:space="0" w:color="auto"/>
+              <w:bottom w:val="single" w:sz="4" w:space="0" w:color="auto"/>
+              <w:right w:val="single" w:sz="4" w:space="0" w:color="000000"/>
+            </w:tcBorders>
+            <w:shd w:val="clear" w:color="000000" w:fill="FFF2CC"/>
+            <w:noWrap/>
+            <w:vAlign w:val="bottom"/>
+            <w:hideMark/>
+          </w:tcPr>
+          <w:p>
+            <w:pPr>
+              <w:spacing w:after="0" w:line="240" w:lineRule="auto"/>
+              <w:jc w:val="center"/>
+              <w:rPr>
+                <w:rFonts w:ascii="Times New Roman" w:eastAsia="Times New Roman" w:hAnsi="Times New Roman" w:cs="Times New Roman"/>
+                <w:b/>
+                <w:bCs/>
+                <w:color w:val="000000"/>
+                <w:kern w:val="0"/>
+                <w:sz w:val="24"/>
+                <w:szCs w:val="24"/>
+                <w14:ligatures w14:val="none"/>
+              </w:rPr>
+            </w:pPr>
+            <w:r>
+              <w:rPr>
+                <w:rFonts w:ascii="Times New Roman" w:eastAsia="Times New Roman" w:hAnsi="Times New Roman" w:cs="Times New Roman"/>
+                <w:b/>
+                <w:bCs/>
+                <w:color w:val="000000"/>
+                <w:kern w:val="0"/>
+                <w:sz w:val="24"/>
+                <w:szCs w:val="24"/>
+                <w14:ligatures w14:val="none"/>
+              </w:rPr>
+              <w:t>Estimated cost</w:t>
+            </w:r>
+          </w:p>
+        </w:tc>
+      </w:tr>
+      <w:tr>
+        <w:trPr>
+          <w:trHeight w:val="288"/>
+        </w:trPr>
+        <w:tc>
+          <w:tcPr>
+            <w:tcW w:w="3269" w:type="dxa"/>
+            <w:tcBorders>
+              <w:top w:val="nil"/>
+              <w:left w:val="single" w:sz="4" w:space="0" w:color="auto"/>
+              <w:bottom w:val="single" w:sz="4" w:space="0" w:color="auto"/>
+              <w:right w:val="nil"/>
+            </w:tcBorders>
+            <w:shd w:val="clear" w:color="000000" w:fill="F8CBAD"/>
+            <w:noWrap/>
+            <w:hideMark/>
+          </w:tcPr>
+          <w:p>
+            <w:pPr>
+              <w:spacing w:after="0" w:line="240" w:lineRule="auto"/>
+              <w:rPr>
+                <w:rFonts w:ascii="Times New Roman" w:eastAsia="Times New Roman" w:hAnsi="Times New Roman" w:cs="Times New Roman"/>
+                <w:color w:val="000000"/>
+                <w:kern w:val="0"/>
+                <w14:ligatures w14:val="none"/>
+              </w:rPr>
+            </w:pPr>
+            <w:r>
+              <w:rPr>
+                <w:rFonts w:ascii="Times New Roman" w:eastAsia="Times New Roman" w:hAnsi="Times New Roman" w:cs="Times New Roman"/>
+                <w:color w:val="000000"/>
+                <w:kern w:val="0"/>
+                <w14:ligatures w14:val="none"/>
+              </w:rPr>
+              <w:t>Development cost</w:t>
+            </w:r>
+          </w:p>
+        </w:tc>
+        <w:tc>
+          <w:tcPr>
+            <w:tcW w:w="2251" w:type="dxa"/>
+            <w:tcBorders>
+              <w:top w:val="nil"/>
+              <w:left w:val="nil"/>
+              <w:bottom w:val="single" w:sz="4" w:space="0" w:color="auto"/>
+              <w:right w:val="single" w:sz="4" w:space="0" w:color="auto"/>
+            </w:tcBorders>
+            <w:shd w:val="clear" w:color="000000" w:fill="F8CBAD"/>
+            <w:noWrap/>
+            <w:hideMark/>
+          </w:tcPr>
+          <w:p>
+            <w:pPr>
+              <w:spacing w:after="0" w:line="240" w:lineRule="auto"/>
+              <w:rPr>
+                <w:rFonts w:ascii="Times New Roman" w:eastAsia="Times New Roman" w:hAnsi="Times New Roman" w:cs="Times New Roman"/>
+                <w:color w:val="000000"/>
+                <w:kern w:val="0"/>
+                <w14:ligatures w14:val="none"/>
+              </w:rPr>
+            </w:pPr>
+            <w:r>
+              <w:rPr>
+                <w:rFonts w:ascii="Times New Roman" w:eastAsia="Times New Roman" w:hAnsi="Times New Roman" w:cs="Times New Roman"/>
+                <w:color w:val="000000"/>
+                <w:kern w:val="0"/>
+                <w14:ligatures w14:val="none"/>
+              </w:rPr>
+              <w:t> </w:t>
+            </w:r>
+          </w:p>
+        </w:tc>
+      </w:tr>
+      <w:tr>
+        <w:trPr>
+          <w:trHeight w:val="288"/>
+        </w:trPr>
+        <w:tc>
+          <w:tcPr>
+            <w:tcW w:w="3269" w:type="dxa"/>
+            <w:tcBorders>
+              <w:top w:val="nil"/>
+              <w:left w:val="single" w:sz="4" w:space="0" w:color="auto"/>
+              <w:bottom w:val="single" w:sz="4" w:space="0" w:color="auto"/>
+              <w:right w:val="single" w:sz="4" w:space="0" w:color="auto"/>
+            </w:tcBorders>
+            <w:shd w:val="clear" w:color="000000" w:fill="D9E1F2"/>
+            <w:noWrap/>
+            <w:hideMark/>
+          </w:tcPr>
+          <w:p>
+            <w:pPr>
+              <w:spacing w:after="0" w:line="240" w:lineRule="auto"/>
+              <w:jc w:val="center"/>
+              <w:rPr>
+                <w:rFonts w:ascii="Times New Roman" w:eastAsia="Times New Roman" w:hAnsi="Times New Roman" w:cs="Times New Roman"/>
+                <w:color w:val="000000"/>
+                <w:kern w:val="0"/>
+                <w14:ligatures w14:val="none"/>
+              </w:rPr>
+            </w:pPr>
+            <w:r>
+              <w:rPr>
+                <w:rFonts w:ascii="Times New Roman" w:eastAsia="Times New Roman" w:hAnsi="Times New Roman" w:cs="Times New Roman"/>
+                <w:color w:val="000000"/>
+                <w:kern w:val="0"/>
+                <w14:ligatures w14:val="none"/>
+              </w:rPr>
+              <w:t xml:space="preserve"> </w:t>
+            </w:r>
+            <w:r>
+              <w:rPr>
+                <w:rFonts w:ascii="Times New Roman" w:eastAsia="Times New Roman" w:hAnsi="Times New Roman" w:cs="Times New Roman"/>
+                <w:color w:val="000000"/>
+                <w:kern w:val="0"/>
+                <w14:ligatures w14:val="none"/>
+              </w:rPr>
+              <w:t>Hardware</w:t>
+            </w:r>
+          </w:p>
+        </w:tc>
+        <w:tc>
+          <w:tcPr>
+            <w:tcW w:w="2251" w:type="dxa"/>
+            <w:tcBorders>
+              <w:top w:val="nil"/>
+              <w:left w:val="nil"/>
+              <w:bottom w:val="single" w:sz="4" w:space="0" w:color="auto"/>
+              <w:right w:val="single" w:sz="4" w:space="0" w:color="auto"/>
+            </w:tcBorders>
+            <w:shd w:val="clear" w:color="000000" w:fill="D9E1F2"/>
+            <w:noWrap/>
+            <w:vAlign w:val="bottom"/>
+            <w:hideMark/>
+          </w:tcPr>
+          <w:p>
+            <w:pPr>
+              <w:spacing w:after="0" w:line="240" w:lineRule="auto"/>
+              <w:jc w:val="center"/>
+              <w:rPr>
+                <w:rFonts w:ascii="Times New Roman" w:eastAsia="Times New Roman" w:hAnsi="Times New Roman" w:cs="Times New Roman"/>
+                <w:color w:val="000000"/>
+                <w:kern w:val="0"/>
+                <w14:ligatures w14:val="none"/>
+              </w:rPr>
+            </w:pPr>
+            <w:r>
+              <w:rPr>
+                <w:rFonts w:ascii="Times New Roman" w:eastAsia="Times New Roman" w:hAnsi="Times New Roman" w:cs="Times New Roman"/>
+                <w:color w:val="000000"/>
+                <w:kern w:val="0"/>
+                <w14:ligatures w14:val="none"/>
+              </w:rPr>
+              <w:t>40000</w:t>
+            </w:r>
+          </w:p>
+        </w:tc>
+      </w:tr>
+      <w:tr>
+        <w:trPr>
+          <w:trHeight w:val="288"/>
+        </w:trPr>
+        <w:tc>
+          <w:tcPr>
+            <w:tcW w:w="3269" w:type="dxa"/>
+            <w:tcBorders>
+              <w:top w:val="nil"/>
+              <w:left w:val="single" w:sz="4" w:space="0" w:color="auto"/>
+              <w:bottom w:val="single" w:sz="4" w:space="0" w:color="auto"/>
+              <w:right w:val="single" w:sz="4" w:space="0" w:color="auto"/>
+            </w:tcBorders>
+            <w:shd w:val="clear" w:color="000000" w:fill="D9E1F2"/>
+            <w:noWrap/>
+            <w:hideMark/>
+          </w:tcPr>
+          <w:p>
+            <w:pPr>
+              <w:spacing w:after="0" w:line="240" w:lineRule="auto"/>
+              <w:jc w:val="center"/>
+              <w:rPr>
+                <w:rFonts w:ascii="Times New Roman" w:eastAsia="Times New Roman" w:hAnsi="Times New Roman" w:cs="Times New Roman"/>
+                <w:color w:val="000000"/>
+                <w:kern w:val="0"/>
+                <w14:ligatures w14:val="none"/>
+              </w:rPr>
+            </w:pPr>
+            <w:r>
+              <w:rPr>
+                <w:rFonts w:ascii="Times New Roman" w:eastAsia="Times New Roman" w:hAnsi="Times New Roman" w:cs="Times New Roman"/>
+                <w:color w:val="000000"/>
+                <w:kern w:val="0"/>
+                <w14:ligatures w14:val="none"/>
+              </w:rPr>
+              <w:t xml:space="preserve"> Software Development</w:t>
+            </w:r>
+          </w:p>
+        </w:tc>
+        <w:tc>
+          <w:tcPr>
+            <w:tcW w:w="2251" w:type="dxa"/>
+            <w:tcBorders>
+              <w:top w:val="nil"/>
+              <w:left w:val="nil"/>
+              <w:bottom w:val="single" w:sz="4" w:space="0" w:color="auto"/>
+              <w:right w:val="single" w:sz="4" w:space="0" w:color="auto"/>
+            </w:tcBorders>
+            <w:shd w:val="clear" w:color="000000" w:fill="D9E1F2"/>
+            <w:noWrap/>
+            <w:vAlign w:val="bottom"/>
+            <w:hideMark/>
+          </w:tcPr>
+          <w:p>
+            <w:pPr>
+              <w:spacing w:after="0" w:line="240" w:lineRule="auto"/>
+              <w:jc w:val="center"/>
+              <w:rPr>
+                <w:rFonts w:ascii="Times New Roman" w:eastAsia="Times New Roman" w:hAnsi="Times New Roman" w:cs="Times New Roman"/>
+                <w:color w:val="000000"/>
+                <w:kern w:val="0"/>
+                <w14:ligatures w14:val="none"/>
+              </w:rPr>
+            </w:pPr>
+            <w:r>
+              <w:rPr>
+                <w:rFonts w:ascii="Times New Roman" w:eastAsia="Times New Roman" w:hAnsi="Times New Roman" w:cs="Times New Roman"/>
+                <w:color w:val="000000"/>
+                <w:kern w:val="0"/>
+                <w14:ligatures w14:val="none"/>
+              </w:rPr>
+              <w:t>50000</w:t>
+            </w:r>
+          </w:p>
+        </w:tc>
+      </w:tr>
+      <w:tr>
+        <w:trPr>
+          <w:trHeight w:val="288"/>
+        </w:trPr>
+        <w:tc>
+          <w:tcPr>
+            <w:tcW w:w="3269" w:type="dxa"/>
+            <w:tcBorders>
+              <w:top w:val="nil"/>
+              <w:left w:val="single" w:sz="4" w:space="0" w:color="auto"/>
+              <w:bottom w:val="single" w:sz="4" w:space="0" w:color="auto"/>
+              <w:right w:val="single" w:sz="4" w:space="0" w:color="auto"/>
+            </w:tcBorders>
+            <w:shd w:val="clear" w:color="000000" w:fill="D9E1F2"/>
+            <w:noWrap/>
+            <w:hideMark/>
+          </w:tcPr>
+          <w:p>
+            <w:pPr>
+              <w:spacing w:after="0" w:line="240" w:lineRule="auto"/>
+              <w:jc w:val="center"/>
+              <w:rPr>
+                <w:rFonts w:ascii="Times New Roman" w:eastAsia="Times New Roman" w:hAnsi="Times New Roman" w:cs="Times New Roman"/>
+                <w:color w:val="000000"/>
+                <w:kern w:val="0"/>
+                <w14:ligatures w14:val="none"/>
+              </w:rPr>
+            </w:pPr>
+            <w:r>
+              <w:rPr>
+                <w:rFonts w:ascii="Times New Roman" w:eastAsia="Times New Roman" w:hAnsi="Times New Roman" w:cs="Times New Roman"/>
+                <w:color w:val="000000"/>
+                <w:kern w:val="0"/>
+                <w14:ligatures w14:val="none"/>
+              </w:rPr>
+              <w:t>Staff training</w:t>
+            </w:r>
+          </w:p>
+        </w:tc>
+        <w:tc>
+          <w:tcPr>
+            <w:tcW w:w="2251" w:type="dxa"/>
+            <w:tcBorders>
+              <w:top w:val="nil"/>
+              <w:left w:val="nil"/>
+              <w:bottom w:val="single" w:sz="4" w:space="0" w:color="auto"/>
+              <w:right w:val="single" w:sz="4" w:space="0" w:color="auto"/>
+            </w:tcBorders>
+            <w:shd w:val="clear" w:color="000000" w:fill="D9E1F2"/>
+            <w:noWrap/>
+            <w:vAlign w:val="bottom"/>
+            <w:hideMark/>
+          </w:tcPr>
+          <w:p>
+            <w:pPr>
+              <w:spacing w:after="0" w:line="240" w:lineRule="auto"/>
+              <w:jc w:val="center"/>
+              <w:rPr>
+                <w:rFonts w:ascii="Times New Roman" w:eastAsia="Times New Roman" w:hAnsi="Times New Roman" w:cs="Times New Roman"/>
+                <w:color w:val="000000"/>
+                <w:kern w:val="0"/>
+                <w14:ligatures w14:val="none"/>
+              </w:rPr>
+            </w:pPr>
+            <w:r>
+              <w:rPr>
+                <w:rFonts w:ascii="Times New Roman" w:eastAsia="Times New Roman" w:hAnsi="Times New Roman" w:cs="Times New Roman"/>
+                <w:color w:val="000000"/>
+                <w:kern w:val="0"/>
+                <w14:ligatures w14:val="none"/>
+              </w:rPr>
+              <w:t>10000</w:t>
+            </w:r>
+          </w:p>
+        </w:tc>
+      </w:tr>
+      <w:tr>
+        <w:trPr>
+          <w:trHeight w:val="288"/>
+        </w:trPr>
+        <w:tc>
+          <w:tcPr>
+            <w:tcW w:w="3269" w:type="dxa"/>
+            <w:tcBorders>
+              <w:top w:val="nil"/>
+              <w:left w:val="single" w:sz="4" w:space="0" w:color="auto"/>
+              <w:bottom w:val="single" w:sz="4" w:space="0" w:color="auto"/>
+              <w:right w:val="nil"/>
+            </w:tcBorders>
+            <w:shd w:val="clear" w:color="000000" w:fill="F8CBAD"/>
+            <w:noWrap/>
+            <w:hideMark/>
+          </w:tcPr>
+          <w:p>
+            <w:pPr>
+              <w:spacing w:after="0" w:line="240" w:lineRule="auto"/>
+              <w:rPr>
+                <w:rFonts w:ascii="Times New Roman" w:eastAsia="Times New Roman" w:hAnsi="Times New Roman" w:cs="Times New Roman"/>
+                <w:color w:val="000000"/>
+                <w:kern w:val="0"/>
+                <w14:ligatures w14:val="none"/>
+              </w:rPr>
+            </w:pPr>
+            <w:r>
+              <w:rPr>
+                <w:rFonts w:ascii="Times New Roman" w:eastAsia="Times New Roman" w:hAnsi="Times New Roman" w:cs="Times New Roman"/>
+                <w:color w:val="000000"/>
+                <w:kern w:val="0"/>
+                <w14:ligatures w14:val="none"/>
+              </w:rPr>
+              <w:t>Production cost</w:t>
+            </w:r>
+          </w:p>
+        </w:tc>
+        <w:tc>
+          <w:tcPr>
+            <w:tcW w:w="2251" w:type="dxa"/>
+            <w:tcBorders>
+              <w:top w:val="nil"/>
+              <w:left w:val="nil"/>
+              <w:bottom w:val="single" w:sz="4" w:space="0" w:color="auto"/>
+              <w:right w:val="single" w:sz="4" w:space="0" w:color="auto"/>
+            </w:tcBorders>
+            <w:shd w:val="clear" w:color="000000" w:fill="F8CBAD"/>
+            <w:noWrap/>
+            <w:hideMark/>
+          </w:tcPr>
+          <w:p>
+            <w:pPr>
+              <w:spacing w:after="0" w:line="240" w:lineRule="auto"/>
+              <w:rPr>
+                <w:rFonts w:ascii="Times New Roman" w:eastAsia="Times New Roman" w:hAnsi="Times New Roman" w:cs="Times New Roman"/>
+                <w:color w:val="000000"/>
+                <w:kern w:val="0"/>
+                <w14:ligatures w14:val="none"/>
+              </w:rPr>
+            </w:pPr>
+            <w:r>
+              <w:rPr>
+                <w:rFonts w:ascii="Times New Roman" w:eastAsia="Times New Roman" w:hAnsi="Times New Roman" w:cs="Times New Roman"/>
+                <w:color w:val="000000"/>
+                <w:kern w:val="0"/>
+                <w14:ligatures w14:val="none"/>
+              </w:rPr>
+              <w:t> </w:t>
+            </w:r>
+          </w:p>
+        </w:tc>
+      </w:tr>
+      <w:tr>
+        <w:trPr>
+          <w:trHeight w:val="288"/>
+        </w:trPr>
+        <w:tc>
+          <w:tcPr>
+            <w:tcW w:w="3269" w:type="dxa"/>
+            <w:tcBorders>
+              <w:top w:val="nil"/>
+              <w:left w:val="single" w:sz="4" w:space="0" w:color="auto"/>
+              <w:bottom w:val="single" w:sz="4" w:space="0" w:color="auto"/>
+              <w:right w:val="single" w:sz="4" w:space="0" w:color="auto"/>
+            </w:tcBorders>
+            <w:shd w:val="clear" w:color="000000" w:fill="D9E1F2"/>
+            <w:noWrap/>
+            <w:hideMark/>
+          </w:tcPr>
+          <w:p>
+            <w:pPr>
+              <w:spacing w:after="0" w:line="240" w:lineRule="auto"/>
+              <w:jc w:val="center"/>
+              <w:rPr>
+                <w:rFonts w:ascii="Times New Roman" w:eastAsia="Times New Roman" w:hAnsi="Times New Roman" w:cs="Times New Roman"/>
+                <w:color w:val="000000"/>
+                <w:kern w:val="0"/>
+                <w14:ligatures w14:val="none"/>
+              </w:rPr>
+            </w:pPr>
+            <w:r>
+              <w:rPr>
+                <w:rFonts w:ascii="Times New Roman" w:eastAsia="Times New Roman" w:hAnsi="Times New Roman" w:cs="Times New Roman"/>
+                <w:color w:val="000000"/>
+                <w:kern w:val="0"/>
+                <w14:ligatures w14:val="none"/>
+              </w:rPr>
+              <w:t>System maintenance</w:t>
+            </w:r>
+          </w:p>
+        </w:tc>
+        <w:tc>
+          <w:tcPr>
+            <w:tcW w:w="2251" w:type="dxa"/>
+            <w:tcBorders>
+              <w:top w:val="nil"/>
+              <w:left w:val="nil"/>
+              <w:bottom w:val="single" w:sz="4" w:space="0" w:color="auto"/>
+              <w:right w:val="single" w:sz="4" w:space="0" w:color="auto"/>
+            </w:tcBorders>
+            <w:shd w:val="clear" w:color="000000" w:fill="D9E1F2"/>
+            <w:noWrap/>
+            <w:vAlign w:val="bottom"/>
+            <w:hideMark/>
+          </w:tcPr>
+          <w:p>
+            <w:pPr>
+              <w:spacing w:after="0" w:line="240" w:lineRule="auto"/>
+              <w:jc w:val="center"/>
+              <w:rPr>
+                <w:rFonts w:ascii="Times New Roman" w:eastAsia="Times New Roman" w:hAnsi="Times New Roman" w:cs="Times New Roman"/>
+                <w:color w:val="000000"/>
+                <w:kern w:val="0"/>
+                <w14:ligatures w14:val="none"/>
+              </w:rPr>
+            </w:pPr>
+            <w:r>
+              <w:rPr>
+                <w:rFonts w:ascii="Times New Roman" w:eastAsia="Times New Roman" w:hAnsi="Times New Roman" w:cs="Times New Roman"/>
+                <w:color w:val="000000"/>
+                <w:kern w:val="0"/>
+                <w14:ligatures w14:val="none"/>
+              </w:rPr>
+              <w:t>150000 per year</w:t>
+            </w:r>
+          </w:p>
+        </w:tc>
+      </w:tr>
+      <w:tr>
+        <w:trPr>
+          <w:trHeight w:val="288"/>
+        </w:trPr>
+        <w:tc>
+          <w:tcPr>
+            <w:tcW w:w="3269" w:type="dxa"/>
+            <w:tcBorders>
+              <w:top w:val="nil"/>
+              <w:left w:val="single" w:sz="4" w:space="0" w:color="auto"/>
+              <w:bottom w:val="single" w:sz="4" w:space="0" w:color="auto"/>
+              <w:right w:val="single" w:sz="4" w:space="0" w:color="auto"/>
+            </w:tcBorders>
+            <w:shd w:val="clear" w:color="000000" w:fill="D9E1F2"/>
+            <w:noWrap/>
+            <w:hideMark/>
+          </w:tcPr>
+          <w:p>
+            <w:pPr>
+              <w:spacing w:after="0" w:line="240" w:lineRule="auto"/>
+              <w:jc w:val="center"/>
+              <w:rPr>
+                <w:rFonts w:ascii="Times New Roman" w:eastAsia="Times New Roman" w:hAnsi="Times New Roman" w:cs="Times New Roman"/>
+                <w:color w:val="000000"/>
+                <w:kern w:val="0"/>
+                <w14:ligatures w14:val="none"/>
+              </w:rPr>
+            </w:pPr>
+            <w:r>
+              <w:rPr>
+                <w:rFonts w:ascii="Times New Roman" w:eastAsia="Times New Roman" w:hAnsi="Times New Roman" w:cs="Times New Roman"/>
+                <w:color w:val="000000"/>
+                <w:kern w:val="0"/>
+                <w14:ligatures w14:val="none"/>
+              </w:rPr>
+              <w:t>Staff salaries</w:t>
+            </w:r>
+          </w:p>
+        </w:tc>
+        <w:tc>
+          <w:tcPr>
+            <w:tcW w:w="2251" w:type="dxa"/>
+            <w:tcBorders>
+              <w:top w:val="nil"/>
+              <w:left w:val="nil"/>
+              <w:bottom w:val="single" w:sz="4" w:space="0" w:color="auto"/>
+              <w:right w:val="single" w:sz="4" w:space="0" w:color="auto"/>
+            </w:tcBorders>
+            <w:shd w:val="clear" w:color="000000" w:fill="D9E1F2"/>
+            <w:noWrap/>
+            <w:vAlign w:val="bottom"/>
+            <w:hideMark/>
+          </w:tcPr>
+          <w:p>
+            <w:pPr>
+              <w:spacing w:after="0" w:line="240" w:lineRule="auto"/>
+              <w:jc w:val="center"/>
+              <w:rPr>
+                <w:rFonts w:ascii="Times New Roman" w:eastAsia="Times New Roman" w:hAnsi="Times New Roman" w:cs="Times New Roman"/>
+                <w:color w:val="000000"/>
+                <w:kern w:val="0"/>
+                <w14:ligatures w14:val="none"/>
+              </w:rPr>
+            </w:pPr>
+            <w:r>
+              <w:rPr>
+                <w:rFonts w:ascii="Times New Roman" w:eastAsia="Times New Roman" w:hAnsi="Times New Roman" w:cs="Times New Roman"/>
+                <w:color w:val="000000"/>
+                <w:kern w:val="0"/>
+                <w14:ligatures w14:val="none"/>
+              </w:rPr>
+              <w:t>120000 per year</w:t>
+            </w:r>
+          </w:p>
+        </w:tc>
+      </w:tr>
+    </w:tbl>
     <w:p>
       <w:pPr>
         <w:rPr>
@@ -2778,61 +3356,307 @@
           <w:szCs w:val="28"/>
         </w:rPr>
       </w:pPr>
-      <w:r>
-        <w:rPr>
-          <w:rFonts w:hint="cs"/>
-          <w:noProof/>
-        </w:rPr>
-        <w:drawing>
-          <wp:inline distT="0" distB="0" distL="0" distR="0" wp14:anchorId="27132675" wp14:editId="24B7204F">
-            <wp:extent cx="3520440" cy="1554480"/>
-            <wp:effectExtent l="0" t="0" r="3810" b="7620"/>
-            <wp:docPr id="1455712492" name="Picture 2"/>
-            <wp:cNvGraphicFramePr>
-              <a:graphicFrameLocks xmlns:a="http://schemas.openxmlformats.org/drawingml/2006/main" noChangeAspect="1"/>
-            </wp:cNvGraphicFramePr>
-            <a:graphic xmlns:a="http://schemas.openxmlformats.org/drawingml/2006/main">
-              <a:graphicData uri="http://schemas.openxmlformats.org/drawingml/2006/picture">
-                <pic:pic xmlns:pic="http://schemas.openxmlformats.org/drawingml/2006/picture">
-                  <pic:nvPicPr>
-                    <pic:cNvPr id="0" name="Picture 2"/>
-                    <pic:cNvPicPr>
-                      <a:picLocks noChangeAspect="1" noChangeArrowheads="1"/>
-                    </pic:cNvPicPr>
-                  </pic:nvPicPr>
-                  <pic:blipFill>
-                    <a:blip r:embed="rId8">
-                      <a:extLst>
-                        <a:ext uri="{28A0092B-C50C-407E-A947-70E740481C1C}">
-                          <a14:useLocalDpi xmlns:a14="http://schemas.microsoft.com/office/drawing/2010/main" val="0"/>
-                        </a:ext>
-                      </a:extLst>
-                    </a:blip>
-                    <a:srcRect/>
-                    <a:stretch>
-                      <a:fillRect/>
-                    </a:stretch>
-                  </pic:blipFill>
-                  <pic:spPr bwMode="auto">
-                    <a:xfrm>
-                      <a:off x="0" y="0"/>
-                      <a:ext cx="3520440" cy="1554480"/>
-                    </a:xfrm>
-                    <a:prstGeom prst="rect">
-                      <a:avLst/>
-                    </a:prstGeom>
-                    <a:noFill/>
-                    <a:ln>
-                      <a:noFill/>
-                    </a:ln>
-                  </pic:spPr>
-                </pic:pic>
-              </a:graphicData>
-            </a:graphic>
-          </wp:inline>
-        </w:drawing>
-      </w:r>
-    </w:p>
+    </w:p>
+    <w:tbl>
+      <w:tblPr>
+        <w:tblW w:w="8540" w:type="dxa"/>
+        <w:tblLook w:val="04A0" w:firstRow="1" w:lastRow="0" w:firstColumn="1" w:lastColumn="0" w:noHBand="0" w:noVBand="1"/>
+      </w:tblPr>
+      <w:tblGrid>
+        <w:gridCol w:w="4580"/>
+        <w:gridCol w:w="3960"/>
+      </w:tblGrid>
+      <w:tr>
+        <w:trPr>
+          <w:trHeight w:val="312"/>
+        </w:trPr>
+        <w:tc>
+          <w:tcPr>
+            <w:tcW w:w="8540" w:type="dxa"/>
+            <w:gridSpan w:val="2"/>
+            <w:tcBorders>
+              <w:top w:val="single" w:sz="4" w:space="0" w:color="auto"/>
+              <w:left w:val="single" w:sz="4" w:space="0" w:color="auto"/>
+              <w:bottom w:val="single" w:sz="4" w:space="0" w:color="auto"/>
+              <w:right w:val="single" w:sz="4" w:space="0" w:color="auto"/>
+            </w:tcBorders>
+            <w:shd w:val="clear" w:color="000000" w:fill="FFF2CC"/>
+            <w:noWrap/>
+            <w:vAlign w:val="center"/>
+            <w:hideMark/>
+          </w:tcPr>
+          <w:p>
+            <w:pPr>
+              <w:spacing w:after="0" w:line="240" w:lineRule="auto"/>
+              <w:jc w:val="center"/>
+              <w:rPr>
+                <w:rFonts w:ascii="Times New Roman" w:eastAsia="Times New Roman" w:hAnsi="Times New Roman" w:cs="Times New Roman"/>
+                <w:b/>
+                <w:bCs/>
+                <w:color w:val="000000"/>
+                <w:kern w:val="0"/>
+                <w:sz w:val="24"/>
+                <w:szCs w:val="24"/>
+                <w14:ligatures w14:val="none"/>
+              </w:rPr>
+            </w:pPr>
+            <w:r>
+              <w:rPr>
+                <w:rFonts w:ascii="Times New Roman" w:eastAsia="Times New Roman" w:hAnsi="Times New Roman" w:cs="Times New Roman"/>
+                <w:b/>
+                <w:bCs/>
+                <w:color w:val="000000"/>
+                <w:kern w:val="0"/>
+                <w:sz w:val="24"/>
+                <w:szCs w:val="24"/>
+                <w14:ligatures w14:val="none"/>
+              </w:rPr>
+              <w:t>Estimated Benefits</w:t>
+            </w:r>
+          </w:p>
+        </w:tc>
+      </w:tr>
+      <w:tr>
+        <w:trPr>
+          <w:trHeight w:val="288"/>
+        </w:trPr>
+        <w:tc>
+          <w:tcPr>
+            <w:tcW w:w="4580" w:type="dxa"/>
+            <w:tcBorders>
+              <w:top w:val="nil"/>
+              <w:left w:val="single" w:sz="4" w:space="0" w:color="auto"/>
+              <w:bottom w:val="single" w:sz="4" w:space="0" w:color="auto"/>
+              <w:right w:val="single" w:sz="4" w:space="0" w:color="auto"/>
+            </w:tcBorders>
+            <w:shd w:val="clear" w:color="000000" w:fill="D9E1F2"/>
+            <w:noWrap/>
+            <w:vAlign w:val="center"/>
+            <w:hideMark/>
+          </w:tcPr>
+          <w:p>
+            <w:pPr>
+              <w:spacing w:after="0" w:line="240" w:lineRule="auto"/>
+              <w:jc w:val="center"/>
+              <w:rPr>
+                <w:rFonts w:ascii="Times New Roman" w:eastAsia="Times New Roman" w:hAnsi="Times New Roman" w:cs="Times New Roman"/>
+                <w:color w:val="000000"/>
+                <w:kern w:val="0"/>
+                <w14:ligatures w14:val="none"/>
+              </w:rPr>
+            </w:pPr>
+            <w:r>
+              <w:rPr>
+                <w:rFonts w:ascii="Times New Roman" w:eastAsia="Times New Roman" w:hAnsi="Times New Roman" w:cs="Times New Roman"/>
+                <w:color w:val="000000"/>
+                <w:kern w:val="0"/>
+                <w14:ligatures w14:val="none"/>
+              </w:rPr>
+              <w:t xml:space="preserve">Increased sales </w:t>
+            </w:r>
+            <w:r>
+              <w:rPr>
+                <w:rFonts w:ascii="Times New Roman" w:eastAsia="Times New Roman" w:hAnsi="Times New Roman" w:cs="Times New Roman"/>
+                <w:color w:val="000000"/>
+                <w:kern w:val="0"/>
+                <w14:ligatures w14:val="none"/>
+              </w:rPr>
+              <w:t>revenues</w:t>
+            </w:r>
+          </w:p>
+        </w:tc>
+        <w:tc>
+          <w:tcPr>
+            <w:tcW w:w="3960" w:type="dxa"/>
+            <w:tcBorders>
+              <w:top w:val="nil"/>
+              <w:left w:val="nil"/>
+              <w:bottom w:val="single" w:sz="4" w:space="0" w:color="auto"/>
+              <w:right w:val="single" w:sz="4" w:space="0" w:color="auto"/>
+            </w:tcBorders>
+            <w:shd w:val="clear" w:color="000000" w:fill="D9E1F2"/>
+            <w:noWrap/>
+            <w:vAlign w:val="center"/>
+            <w:hideMark/>
+          </w:tcPr>
+          <w:p>
+            <w:pPr>
+              <w:spacing w:after="0" w:line="240" w:lineRule="auto"/>
+              <w:jc w:val="center"/>
+              <w:rPr>
+                <w:rFonts w:ascii="Times New Roman" w:eastAsia="Times New Roman" w:hAnsi="Times New Roman" w:cs="Times New Roman"/>
+                <w:color w:val="000000"/>
+                <w:kern w:val="0"/>
+                <w14:ligatures w14:val="none"/>
+              </w:rPr>
+            </w:pPr>
+            <w:r>
+              <w:rPr>
+                <w:rFonts w:ascii="Times New Roman" w:eastAsia="Times New Roman" w:hAnsi="Times New Roman" w:cs="Times New Roman"/>
+                <w:color w:val="000000"/>
+                <w:kern w:val="0"/>
+                <w14:ligatures w14:val="none"/>
+              </w:rPr>
+              <w:t>(First year = 112500) + 10% every year</w:t>
+            </w:r>
+          </w:p>
+        </w:tc>
+      </w:tr>
+      <w:tr>
+        <w:trPr>
+          <w:trHeight w:val="288"/>
+        </w:trPr>
+        <w:tc>
+          <w:tcPr>
+            <w:tcW w:w="4580" w:type="dxa"/>
+            <w:tcBorders>
+              <w:top w:val="nil"/>
+              <w:left w:val="single" w:sz="4" w:space="0" w:color="auto"/>
+              <w:bottom w:val="single" w:sz="4" w:space="0" w:color="auto"/>
+              <w:right w:val="single" w:sz="4" w:space="0" w:color="auto"/>
+            </w:tcBorders>
+            <w:shd w:val="clear" w:color="000000" w:fill="D9E1F2"/>
+            <w:noWrap/>
+            <w:vAlign w:val="center"/>
+            <w:hideMark/>
+          </w:tcPr>
+          <w:p>
+            <w:pPr>
+              <w:spacing w:after="0" w:line="240" w:lineRule="auto"/>
+              <w:jc w:val="center"/>
+              <w:rPr>
+                <w:rFonts w:ascii="Times New Roman" w:eastAsia="Times New Roman" w:hAnsi="Times New Roman" w:cs="Times New Roman"/>
+                <w:color w:val="000000"/>
+                <w:kern w:val="0"/>
+                <w14:ligatures w14:val="none"/>
+              </w:rPr>
+            </w:pPr>
+            <w:r>
+              <w:rPr>
+                <w:rFonts w:ascii="Times New Roman" w:eastAsia="Times New Roman" w:hAnsi="Times New Roman" w:cs="Times New Roman"/>
+                <w:color w:val="000000"/>
+                <w:kern w:val="0"/>
+                <w14:ligatures w14:val="none"/>
+              </w:rPr>
+              <w:t>Reduce the operational cost</w:t>
+            </w:r>
+          </w:p>
+        </w:tc>
+        <w:tc>
+          <w:tcPr>
+            <w:tcW w:w="3960" w:type="dxa"/>
+            <w:tcBorders>
+              <w:top w:val="nil"/>
+              <w:left w:val="nil"/>
+              <w:bottom w:val="single" w:sz="4" w:space="0" w:color="auto"/>
+              <w:right w:val="single" w:sz="4" w:space="0" w:color="auto"/>
+            </w:tcBorders>
+            <w:shd w:val="clear" w:color="000000" w:fill="D9E1F2"/>
+            <w:noWrap/>
+            <w:vAlign w:val="center"/>
+            <w:hideMark/>
+          </w:tcPr>
+          <w:p>
+            <w:pPr>
+              <w:spacing w:after="0" w:line="240" w:lineRule="auto"/>
+              <w:jc w:val="center"/>
+              <w:rPr>
+                <w:rFonts w:ascii="Times New Roman" w:eastAsia="Times New Roman" w:hAnsi="Times New Roman" w:cs="Times New Roman"/>
+                <w:color w:val="000000"/>
+                <w:kern w:val="0"/>
+                <w14:ligatures w14:val="none"/>
+              </w:rPr>
+            </w:pPr>
+            <w:r>
+              <w:rPr>
+                <w:rFonts w:ascii="Times New Roman" w:eastAsia="Times New Roman" w:hAnsi="Times New Roman" w:cs="Times New Roman"/>
+                <w:color w:val="000000"/>
+                <w:kern w:val="0"/>
+                <w14:ligatures w14:val="none"/>
+              </w:rPr>
+              <w:t>2500 per week</w:t>
+            </w:r>
+          </w:p>
+        </w:tc>
+      </w:tr>
+      <w:tr>
+        <w:trPr>
+          <w:trHeight w:val="288"/>
+        </w:trPr>
+        <w:tc>
+          <w:tcPr>
+            <w:tcW w:w="4580" w:type="dxa"/>
+            <w:tcBorders>
+              <w:top w:val="nil"/>
+              <w:left w:val="single" w:sz="4" w:space="0" w:color="auto"/>
+              <w:bottom w:val="single" w:sz="4" w:space="0" w:color="auto"/>
+              <w:right w:val="single" w:sz="4" w:space="0" w:color="auto"/>
+            </w:tcBorders>
+            <w:shd w:val="clear" w:color="000000" w:fill="D9E1F2"/>
+            <w:noWrap/>
+            <w:vAlign w:val="center"/>
+            <w:hideMark/>
+          </w:tcPr>
+          <w:p>
+            <w:pPr>
+              <w:spacing w:after="0" w:line="240" w:lineRule="auto"/>
+              <w:jc w:val="center"/>
+              <w:rPr>
+                <w:rFonts w:ascii="Times New Roman" w:eastAsia="Times New Roman" w:hAnsi="Times New Roman" w:cs="Times New Roman"/>
+                <w:color w:val="000000"/>
+                <w:kern w:val="0"/>
+                <w14:ligatures w14:val="none"/>
+              </w:rPr>
+            </w:pPr>
+            <w:r>
+              <w:rPr>
+                <w:rFonts w:ascii="Times New Roman" w:eastAsia="Times New Roman" w:hAnsi="Times New Roman" w:cs="Times New Roman"/>
+                <w:color w:val="000000"/>
+                <w:kern w:val="0"/>
+                <w14:ligatures w14:val="none"/>
+              </w:rPr>
+              <w:t>Reduction in Waiting Time/Productivity Gain</w:t>
+            </w:r>
+          </w:p>
+        </w:tc>
+        <w:tc>
+          <w:tcPr>
+            <w:tcW w:w="3960" w:type="dxa"/>
+            <w:tcBorders>
+              <w:top w:val="nil"/>
+              <w:left w:val="nil"/>
+              <w:bottom w:val="single" w:sz="4" w:space="0" w:color="auto"/>
+              <w:right w:val="single" w:sz="4" w:space="0" w:color="auto"/>
+            </w:tcBorders>
+            <w:shd w:val="clear" w:color="000000" w:fill="D9E1F2"/>
+            <w:noWrap/>
+            <w:vAlign w:val="center"/>
+            <w:hideMark/>
+          </w:tcPr>
+          <w:p>
+            <w:pPr>
+              <w:spacing w:after="0" w:line="240" w:lineRule="auto"/>
+              <w:jc w:val="center"/>
+              <w:rPr>
+                <w:rFonts w:ascii="Times New Roman" w:eastAsia="Times New Roman" w:hAnsi="Times New Roman" w:cs="Times New Roman"/>
+                <w:color w:val="000000"/>
+                <w:kern w:val="0"/>
+                <w14:ligatures w14:val="none"/>
+              </w:rPr>
+            </w:pPr>
+            <w:r>
+              <w:rPr>
+                <w:rFonts w:ascii="Times New Roman" w:eastAsia="Times New Roman" w:hAnsi="Times New Roman" w:cs="Times New Roman"/>
+                <w:color w:val="000000"/>
+                <w:kern w:val="0"/>
+                <w14:ligatures w14:val="none"/>
+              </w:rPr>
+              <w:t>3000 per week</w:t>
+            </w:r>
+          </w:p>
+        </w:tc>
+      </w:tr>
+    </w:tbl>
     <w:p>
       <w:pPr>
         <w:rPr>
@@ -2843,61 +3667,524 @@
           <w:szCs w:val="28"/>
         </w:rPr>
       </w:pPr>
-      <w:r>
-        <w:rPr>
-          <w:rFonts w:hint="cs"/>
-          <w:noProof/>
-        </w:rPr>
-        <w:drawing>
-          <wp:inline distT="0" distB="0" distL="0" distR="0" wp14:anchorId="44B149FE" wp14:editId="60706931">
-            <wp:extent cx="5425440" cy="739140"/>
-            <wp:effectExtent l="0" t="0" r="3810" b="3810"/>
-            <wp:docPr id="1467805474" name="Picture 5"/>
-            <wp:cNvGraphicFramePr>
-              <a:graphicFrameLocks xmlns:a="http://schemas.openxmlformats.org/drawingml/2006/main" noChangeAspect="1"/>
-            </wp:cNvGraphicFramePr>
-            <a:graphic xmlns:a="http://schemas.openxmlformats.org/drawingml/2006/main">
-              <a:graphicData uri="http://schemas.openxmlformats.org/drawingml/2006/picture">
-                <pic:pic xmlns:pic="http://schemas.openxmlformats.org/drawingml/2006/picture">
-                  <pic:nvPicPr>
-                    <pic:cNvPr id="0" name="Picture 5"/>
-                    <pic:cNvPicPr>
-                      <a:picLocks noChangeAspect="1" noChangeArrowheads="1"/>
-                    </pic:cNvPicPr>
-                  </pic:nvPicPr>
-                  <pic:blipFill>
-                    <a:blip r:embed="rId9">
-                      <a:extLst>
-                        <a:ext uri="{28A0092B-C50C-407E-A947-70E740481C1C}">
-                          <a14:useLocalDpi xmlns:a14="http://schemas.microsoft.com/office/drawing/2010/main" val="0"/>
-                        </a:ext>
-                      </a:extLst>
-                    </a:blip>
-                    <a:srcRect/>
-                    <a:stretch>
-                      <a:fillRect/>
-                    </a:stretch>
-                  </pic:blipFill>
-                  <pic:spPr bwMode="auto">
-                    <a:xfrm>
-                      <a:off x="0" y="0"/>
-                      <a:ext cx="5425440" cy="739140"/>
-                    </a:xfrm>
-                    <a:prstGeom prst="rect">
-                      <a:avLst/>
-                    </a:prstGeom>
-                    <a:noFill/>
-                    <a:ln>
-                      <a:noFill/>
-                    </a:ln>
-                  </pic:spPr>
-                </pic:pic>
-              </a:graphicData>
-            </a:graphic>
-          </wp:inline>
-        </w:drawing>
-      </w:r>
-    </w:p>
+    </w:p>
+    <w:tbl>
+      <w:tblPr>
+        <w:tblW w:w="8540" w:type="dxa"/>
+        <w:tblLook w:val="04A0" w:firstRow="1" w:lastRow="0" w:firstColumn="1" w:lastColumn="0" w:noHBand="0" w:noVBand="1"/>
+      </w:tblPr>
+      <w:tblGrid>
+        <w:gridCol w:w="7238"/>
+        <w:gridCol w:w="1302"/>
+      </w:tblGrid>
+      <w:tr>
+        <w:trPr>
+          <w:trHeight w:val="312"/>
+        </w:trPr>
+        <w:tc>
+          <w:tcPr>
+            <w:tcW w:w="8540" w:type="dxa"/>
+            <w:gridSpan w:val="2"/>
+            <w:tcBorders>
+              <w:top w:val="single" w:sz="4" w:space="0" w:color="auto"/>
+              <w:left w:val="single" w:sz="4" w:space="0" w:color="auto"/>
+              <w:bottom w:val="single" w:sz="4" w:space="0" w:color="auto"/>
+              <w:right w:val="single" w:sz="4" w:space="0" w:color="auto"/>
+            </w:tcBorders>
+            <w:shd w:val="clear" w:color="000000" w:fill="FFF2CC"/>
+            <w:noWrap/>
+            <w:vAlign w:val="center"/>
+            <w:hideMark/>
+          </w:tcPr>
+          <w:p>
+            <w:pPr>
+              <w:spacing w:after="0" w:line="240" w:lineRule="auto"/>
+              <w:jc w:val="center"/>
+              <w:rPr>
+                <w:rFonts w:ascii="Times New Roman" w:eastAsia="Times New Roman" w:hAnsi="Times New Roman" w:cs="Times New Roman"/>
+                <w:b/>
+                <w:bCs/>
+                <w:color w:val="000000"/>
+                <w:kern w:val="0"/>
+                <w:sz w:val="24"/>
+                <w:szCs w:val="24"/>
+                <w14:ligatures w14:val="none"/>
+              </w:rPr>
+            </w:pPr>
+            <w:r>
+              <w:rPr>
+                <w:rFonts w:ascii="Times New Roman" w:eastAsia="Times New Roman" w:hAnsi="Times New Roman" w:cs="Times New Roman"/>
+                <w:b/>
+                <w:bCs/>
+                <w:color w:val="000000"/>
+                <w:kern w:val="0"/>
+                <w:sz w:val="24"/>
+                <w:szCs w:val="24"/>
+                <w14:ligatures w14:val="none"/>
+              </w:rPr>
+              <w:t>Assumptions</w:t>
+            </w:r>
+          </w:p>
+        </w:tc>
+      </w:tr>
+      <w:tr>
+        <w:trPr>
+          <w:trHeight w:val="288"/>
+        </w:trPr>
+        <w:tc>
+          <w:tcPr>
+            <w:tcW w:w="7238" w:type="dxa"/>
+            <w:tcBorders>
+              <w:top w:val="nil"/>
+              <w:left w:val="single" w:sz="4" w:space="0" w:color="auto"/>
+              <w:bottom w:val="single" w:sz="4" w:space="0" w:color="auto"/>
+              <w:right w:val="single" w:sz="4" w:space="0" w:color="auto"/>
+            </w:tcBorders>
+            <w:shd w:val="clear" w:color="000000" w:fill="D9E1F2"/>
+            <w:noWrap/>
+            <w:vAlign w:val="center"/>
+            <w:hideMark/>
+          </w:tcPr>
+          <w:p>
+            <w:pPr>
+              <w:spacing w:after="0" w:line="240" w:lineRule="auto"/>
+              <w:jc w:val="center"/>
+              <w:rPr>
+                <w:rFonts w:ascii="Times New Roman" w:eastAsia="Times New Roman" w:hAnsi="Times New Roman" w:cs="Times New Roman"/>
+                <w:color w:val="000000"/>
+                <w:kern w:val="0"/>
+                <w14:ligatures w14:val="none"/>
+              </w:rPr>
+            </w:pPr>
+            <w:r>
+              <w:rPr>
+                <w:rFonts w:ascii="Times New Roman" w:eastAsia="Times New Roman" w:hAnsi="Times New Roman" w:cs="Times New Roman"/>
+                <w:color w:val="000000"/>
+                <w:kern w:val="0"/>
+                <w14:ligatures w14:val="none"/>
+              </w:rPr>
+              <w:t>discount rate</w:t>
+            </w:r>
+          </w:p>
+        </w:tc>
+        <w:tc>
+          <w:tcPr>
+            <w:tcW w:w="1302" w:type="dxa"/>
+            <w:tcBorders>
+              <w:top w:val="nil"/>
+              <w:left w:val="nil"/>
+              <w:bottom w:val="single" w:sz="4" w:space="0" w:color="auto"/>
+              <w:right w:val="single" w:sz="4" w:space="0" w:color="auto"/>
+            </w:tcBorders>
+            <w:shd w:val="clear" w:color="000000" w:fill="D9E1F2"/>
+            <w:noWrap/>
+            <w:vAlign w:val="center"/>
+            <w:hideMark/>
+          </w:tcPr>
+          <w:p>
+            <w:pPr>
+              <w:spacing w:after="0" w:line="240" w:lineRule="auto"/>
+              <w:jc w:val="center"/>
+              <w:rPr>
+                <w:rFonts w:ascii="Times New Roman" w:eastAsia="Times New Roman" w:hAnsi="Times New Roman" w:cs="Times New Roman"/>
+                <w:color w:val="000000"/>
+                <w:kern w:val="0"/>
+                <w14:ligatures w14:val="none"/>
+              </w:rPr>
+            </w:pPr>
+            <w:r>
+              <w:rPr>
+                <w:rFonts w:ascii="Times New Roman" w:eastAsia="Times New Roman" w:hAnsi="Times New Roman" w:cs="Times New Roman"/>
+                <w:color w:val="000000"/>
+                <w:kern w:val="0"/>
+                <w14:ligatures w14:val="none"/>
+              </w:rPr>
+              <w:t>10%</w:t>
+            </w:r>
+          </w:p>
+        </w:tc>
+      </w:tr>
+      <w:tr>
+        <w:trPr>
+          <w:trHeight w:val="288"/>
+        </w:trPr>
+        <w:tc>
+          <w:tcPr>
+            <w:tcW w:w="7238" w:type="dxa"/>
+            <w:tcBorders>
+              <w:top w:val="nil"/>
+              <w:left w:val="single" w:sz="4" w:space="0" w:color="auto"/>
+              <w:bottom w:val="single" w:sz="4" w:space="0" w:color="auto"/>
+              <w:right w:val="single" w:sz="4" w:space="0" w:color="auto"/>
+            </w:tcBorders>
+            <w:shd w:val="clear" w:color="000000" w:fill="D9E1F2"/>
+            <w:noWrap/>
+            <w:vAlign w:val="center"/>
+            <w:hideMark/>
+          </w:tcPr>
+          <w:p>
+            <w:pPr>
+              <w:spacing w:after="0" w:line="240" w:lineRule="auto"/>
+              <w:jc w:val="center"/>
+              <w:rPr>
+                <w:rFonts w:ascii="Times New Roman" w:eastAsia="Times New Roman" w:hAnsi="Times New Roman" w:cs="Times New Roman"/>
+                <w:color w:val="000000"/>
+                <w:kern w:val="0"/>
+                <w14:ligatures w14:val="none"/>
+              </w:rPr>
+            </w:pPr>
+            <w:r>
+              <w:rPr>
+                <w:rFonts w:ascii="Times New Roman" w:eastAsia="Times New Roman" w:hAnsi="Times New Roman" w:cs="Times New Roman"/>
+                <w:color w:val="000000"/>
+                <w:kern w:val="0"/>
+                <w14:ligatures w14:val="none"/>
+              </w:rPr>
+              <w:t>annual change in production costs</w:t>
+            </w:r>
+          </w:p>
+        </w:tc>
+        <w:tc>
+          <w:tcPr>
+            <w:tcW w:w="1302" w:type="dxa"/>
+            <w:tcBorders>
+              <w:top w:val="nil"/>
+              <w:left w:val="nil"/>
+              <w:bottom w:val="single" w:sz="4" w:space="0" w:color="auto"/>
+              <w:right w:val="single" w:sz="4" w:space="0" w:color="auto"/>
+            </w:tcBorders>
+            <w:shd w:val="clear" w:color="000000" w:fill="D9E1F2"/>
+            <w:noWrap/>
+            <w:vAlign w:val="center"/>
+            <w:hideMark/>
+          </w:tcPr>
+          <w:p>
+            <w:pPr>
+              <w:spacing w:after="0" w:line="240" w:lineRule="auto"/>
+              <w:jc w:val="center"/>
+              <w:rPr>
+                <w:rFonts w:ascii="Times New Roman" w:eastAsia="Times New Roman" w:hAnsi="Times New Roman" w:cs="Times New Roman"/>
+                <w:color w:val="000000"/>
+                <w:kern w:val="0"/>
+                <w14:ligatures w14:val="none"/>
+              </w:rPr>
+            </w:pPr>
+            <w:r>
+              <w:rPr>
+                <w:rFonts w:ascii="Times New Roman" w:eastAsia="Times New Roman" w:hAnsi="Times New Roman" w:cs="Times New Roman"/>
+                <w:color w:val="000000"/>
+                <w:kern w:val="0"/>
+                <w14:ligatures w14:val="none"/>
+              </w:rPr>
+              <w:t>5%</w:t>
+            </w:r>
+          </w:p>
+        </w:tc>
+      </w:tr>
+      <w:tr>
+        <w:trPr>
+          <w:trHeight w:val="288"/>
+        </w:trPr>
+        <w:tc>
+          <w:tcPr>
+            <w:tcW w:w="7238" w:type="dxa"/>
+            <w:tcBorders>
+              <w:top w:val="nil"/>
+              <w:left w:val="single" w:sz="4" w:space="0" w:color="auto"/>
+              <w:bottom w:val="single" w:sz="4" w:space="0" w:color="auto"/>
+              <w:right w:val="single" w:sz="4" w:space="0" w:color="auto"/>
+            </w:tcBorders>
+            <w:shd w:val="clear" w:color="000000" w:fill="D9E1F2"/>
+            <w:noWrap/>
+            <w:vAlign w:val="center"/>
+            <w:hideMark/>
+          </w:tcPr>
+          <w:p>
+            <w:pPr>
+              <w:spacing w:after="0" w:line="240" w:lineRule="auto"/>
+              <w:jc w:val="center"/>
+              <w:rPr>
+                <w:rFonts w:ascii="Times New Roman" w:eastAsia="Times New Roman" w:hAnsi="Times New Roman" w:cs="Times New Roman"/>
+                <w:color w:val="000000"/>
+                <w:kern w:val="0"/>
+                <w14:ligatures w14:val="none"/>
+              </w:rPr>
+            </w:pPr>
+            <w:r>
+              <w:rPr>
+                <w:rFonts w:ascii="Times New Roman" w:eastAsia="Times New Roman" w:hAnsi="Times New Roman" w:cs="Times New Roman"/>
+                <w:color w:val="000000"/>
+                <w:kern w:val="0"/>
+                <w14:ligatures w14:val="none"/>
+              </w:rPr>
+              <w:t>annual change in benefits</w:t>
+            </w:r>
+          </w:p>
+        </w:tc>
+        <w:tc>
+          <w:tcPr>
+            <w:tcW w:w="1302" w:type="dxa"/>
+            <w:tcBorders>
+              <w:top w:val="nil"/>
+              <w:left w:val="nil"/>
+              <w:bottom w:val="single" w:sz="4" w:space="0" w:color="auto"/>
+              <w:right w:val="single" w:sz="4" w:space="0" w:color="auto"/>
+            </w:tcBorders>
+            <w:shd w:val="clear" w:color="000000" w:fill="D9E1F2"/>
+            <w:noWrap/>
+            <w:vAlign w:val="center"/>
+            <w:hideMark/>
+          </w:tcPr>
+          <w:p>
+            <w:pPr>
+              <w:spacing w:after="0" w:line="240" w:lineRule="auto"/>
+              <w:jc w:val="center"/>
+              <w:rPr>
+                <w:rFonts w:ascii="Times New Roman" w:eastAsia="Times New Roman" w:hAnsi="Times New Roman" w:cs="Times New Roman"/>
+                <w:color w:val="000000"/>
+                <w:kern w:val="0"/>
+                <w14:ligatures w14:val="none"/>
+              </w:rPr>
+            </w:pPr>
+            <w:r>
+              <w:rPr>
+                <w:rFonts w:ascii="Times New Roman" w:eastAsia="Times New Roman" w:hAnsi="Times New Roman" w:cs="Times New Roman"/>
+                <w:color w:val="000000"/>
+                <w:kern w:val="0"/>
+                <w14:ligatures w14:val="none"/>
+              </w:rPr>
+              <w:t>10%</w:t>
+            </w:r>
+          </w:p>
+        </w:tc>
+      </w:tr>
+      <w:tr>
+        <w:trPr>
+          <w:trHeight w:val="288"/>
+        </w:trPr>
+        <w:tc>
+          <w:tcPr>
+            <w:tcW w:w="7238" w:type="dxa"/>
+            <w:tcBorders>
+              <w:top w:val="nil"/>
+              <w:left w:val="single" w:sz="4" w:space="0" w:color="auto"/>
+              <w:bottom w:val="single" w:sz="4" w:space="0" w:color="auto"/>
+              <w:right w:val="single" w:sz="4" w:space="0" w:color="auto"/>
+            </w:tcBorders>
+            <w:shd w:val="clear" w:color="000000" w:fill="D9E1F2"/>
+            <w:noWrap/>
+            <w:vAlign w:val="center"/>
+            <w:hideMark/>
+          </w:tcPr>
+          <w:p>
+            <w:pPr>
+              <w:spacing w:after="0" w:line="240" w:lineRule="auto"/>
+              <w:jc w:val="center"/>
+              <w:rPr>
+                <w:rFonts w:ascii="Times New Roman" w:eastAsia="Times New Roman" w:hAnsi="Times New Roman" w:cs="Times New Roman"/>
+                <w:color w:val="000000"/>
+                <w:kern w:val="0"/>
+                <w14:ligatures w14:val="none"/>
+              </w:rPr>
+            </w:pPr>
+            <w:r>
+              <w:rPr>
+                <w:rFonts w:ascii="Times New Roman" w:eastAsia="Times New Roman" w:hAnsi="Times New Roman" w:cs="Times New Roman"/>
+                <w:color w:val="000000"/>
+                <w:kern w:val="0"/>
+                <w14:ligatures w14:val="none"/>
+              </w:rPr>
+              <w:t>sensitivity</w:t>
+            </w:r>
+            <w:r>
+              <w:rPr>
+                <w:rFonts w:ascii="Times New Roman" w:eastAsia="Times New Roman" w:hAnsi="Times New Roman" w:cs="Times New Roman"/>
+                <w:color w:val="000000"/>
+                <w:kern w:val="0"/>
+                <w14:ligatures w14:val="none"/>
+              </w:rPr>
+              <w:t xml:space="preserve"> factor </w:t>
+            </w:r>
+            <w:r>
+              <w:rPr>
+                <w:rFonts w:ascii="Times New Roman" w:eastAsia="Times New Roman" w:hAnsi="Times New Roman" w:cs="Times New Roman"/>
+                <w:color w:val="000000"/>
+                <w:kern w:val="0"/>
+                <w14:ligatures w14:val="none"/>
+              </w:rPr>
+              <w:t>(</w:t>
+            </w:r>
+            <w:r>
+              <w:rPr>
+                <w:rFonts w:ascii="Times New Roman" w:eastAsia="Times New Roman" w:hAnsi="Times New Roman" w:cs="Times New Roman"/>
+                <w:color w:val="000000"/>
+                <w:kern w:val="0"/>
+                <w14:ligatures w14:val="none"/>
+              </w:rPr>
+              <w:t>cost</w:t>
+            </w:r>
+            <w:r>
+              <w:rPr>
+                <w:rFonts w:ascii="Times New Roman" w:eastAsia="Times New Roman" w:hAnsi="Times New Roman" w:cs="Times New Roman"/>
+                <w:color w:val="000000"/>
+                <w:kern w:val="0"/>
+                <w14:ligatures w14:val="none"/>
+              </w:rPr>
+              <w:t>)</w:t>
+            </w:r>
+          </w:p>
+        </w:tc>
+        <w:tc>
+          <w:tcPr>
+            <w:tcW w:w="1302" w:type="dxa"/>
+            <w:tcBorders>
+              <w:top w:val="nil"/>
+              <w:left w:val="nil"/>
+              <w:bottom w:val="single" w:sz="4" w:space="0" w:color="auto"/>
+              <w:right w:val="single" w:sz="4" w:space="0" w:color="auto"/>
+            </w:tcBorders>
+            <w:shd w:val="clear" w:color="000000" w:fill="D9E1F2"/>
+            <w:noWrap/>
+            <w:vAlign w:val="center"/>
+            <w:hideMark/>
+          </w:tcPr>
+          <w:p>
+            <w:pPr>
+              <w:spacing w:after="0" w:line="240" w:lineRule="auto"/>
+              <w:jc w:val="center"/>
+              <w:rPr>
+                <w:rFonts w:ascii="Times New Roman" w:eastAsia="Times New Roman" w:hAnsi="Times New Roman" w:cs="Times New Roman"/>
+                <w:color w:val="000000"/>
+                <w:kern w:val="0"/>
+                <w14:ligatures w14:val="none"/>
+              </w:rPr>
+            </w:pPr>
+            <w:r>
+              <w:rPr>
+                <w:rFonts w:ascii="Times New Roman" w:eastAsia="Times New Roman" w:hAnsi="Times New Roman" w:cs="Times New Roman"/>
+                <w:color w:val="000000"/>
+                <w:kern w:val="0"/>
+                <w14:ligatures w14:val="none"/>
+              </w:rPr>
+              <w:t>120%</w:t>
+            </w:r>
+          </w:p>
+        </w:tc>
+      </w:tr>
+      <w:tr>
+        <w:trPr>
+          <w:trHeight w:val="288"/>
+        </w:trPr>
+        <w:tc>
+          <w:tcPr>
+            <w:tcW w:w="7238" w:type="dxa"/>
+            <w:tcBorders>
+              <w:top w:val="nil"/>
+              <w:left w:val="single" w:sz="4" w:space="0" w:color="auto"/>
+              <w:bottom w:val="single" w:sz="4" w:space="0" w:color="auto"/>
+              <w:right w:val="single" w:sz="4" w:space="0" w:color="auto"/>
+            </w:tcBorders>
+            <w:shd w:val="clear" w:color="000000" w:fill="D9E1F2"/>
+            <w:noWrap/>
+            <w:vAlign w:val="center"/>
+            <w:hideMark/>
+          </w:tcPr>
+          <w:p>
+            <w:pPr>
+              <w:spacing w:after="0" w:line="240" w:lineRule="auto"/>
+              <w:jc w:val="center"/>
+              <w:rPr>
+                <w:rFonts w:ascii="Times New Roman" w:eastAsia="Times New Roman" w:hAnsi="Times New Roman" w:cs="Times New Roman"/>
+                <w:color w:val="000000"/>
+                <w:kern w:val="0"/>
+                <w14:ligatures w14:val="none"/>
+              </w:rPr>
+            </w:pPr>
+            <w:r>
+              <w:rPr>
+                <w:rFonts w:ascii="Times New Roman" w:eastAsia="Times New Roman" w:hAnsi="Times New Roman" w:cs="Times New Roman"/>
+                <w:color w:val="000000"/>
+                <w:kern w:val="0"/>
+                <w14:ligatures w14:val="none"/>
+              </w:rPr>
+              <w:t>sensitivity</w:t>
+            </w:r>
+            <w:r>
+              <w:rPr>
+                <w:rFonts w:ascii="Times New Roman" w:eastAsia="Times New Roman" w:hAnsi="Times New Roman" w:cs="Times New Roman"/>
+                <w:color w:val="000000"/>
+                <w:kern w:val="0"/>
+                <w14:ligatures w14:val="none"/>
+              </w:rPr>
+              <w:t xml:space="preserve"> factor </w:t>
+            </w:r>
+            <w:r>
+              <w:rPr>
+                <w:rFonts w:ascii="Times New Roman" w:eastAsia="Times New Roman" w:hAnsi="Times New Roman" w:cs="Times New Roman"/>
+                <w:color w:val="000000"/>
+                <w:kern w:val="0"/>
+                <w14:ligatures w14:val="none"/>
+              </w:rPr>
+              <w:t>(</w:t>
+            </w:r>
+            <w:r>
+              <w:rPr>
+                <w:rFonts w:ascii="Times New Roman" w:eastAsia="Times New Roman" w:hAnsi="Times New Roman" w:cs="Times New Roman"/>
+                <w:color w:val="000000"/>
+                <w:kern w:val="0"/>
+                <w14:ligatures w14:val="none"/>
+              </w:rPr>
+              <w:t>benefit</w:t>
+            </w:r>
+            <w:r>
+              <w:rPr>
+                <w:rFonts w:ascii="Times New Roman" w:eastAsia="Times New Roman" w:hAnsi="Times New Roman" w:cs="Times New Roman"/>
+                <w:color w:val="000000"/>
+                <w:kern w:val="0"/>
+                <w14:ligatures w14:val="none"/>
+              </w:rPr>
+              <w:t>)</w:t>
+            </w:r>
+          </w:p>
+        </w:tc>
+        <w:tc>
+          <w:tcPr>
+            <w:tcW w:w="1302" w:type="dxa"/>
+            <w:tcBorders>
+              <w:top w:val="nil"/>
+              <w:left w:val="nil"/>
+              <w:bottom w:val="single" w:sz="4" w:space="0" w:color="auto"/>
+              <w:right w:val="single" w:sz="4" w:space="0" w:color="auto"/>
+            </w:tcBorders>
+            <w:shd w:val="clear" w:color="000000" w:fill="D9E1F2"/>
+            <w:noWrap/>
+            <w:vAlign w:val="center"/>
+            <w:hideMark/>
+          </w:tcPr>
+          <w:p>
+            <w:pPr>
+              <w:spacing w:after="0" w:line="240" w:lineRule="auto"/>
+              <w:jc w:val="center"/>
+              <w:rPr>
+                <w:rFonts w:ascii="Times New Roman" w:eastAsia="Times New Roman" w:hAnsi="Times New Roman" w:cs="Times New Roman"/>
+                <w:color w:val="000000"/>
+                <w:kern w:val="0"/>
+                <w14:ligatures w14:val="none"/>
+              </w:rPr>
+            </w:pPr>
+            <w:r>
+              <w:rPr>
+                <w:rFonts w:ascii="Times New Roman" w:eastAsia="Times New Roman" w:hAnsi="Times New Roman" w:cs="Times New Roman"/>
+                <w:color w:val="000000"/>
+                <w:kern w:val="0"/>
+                <w14:ligatures w14:val="none"/>
+              </w:rPr>
+              <w:t>110%</w:t>
+            </w:r>
+          </w:p>
+        </w:tc>
+      </w:tr>
+    </w:tbl>
     <w:p>
       <w:pPr>
         <w:rPr>
@@ -2908,61 +4195,3588 @@
           <w:szCs w:val="28"/>
         </w:rPr>
       </w:pPr>
-      <w:r>
-        <w:rPr>
-          <w:rFonts w:hint="cs"/>
-          <w:noProof/>
-        </w:rPr>
-        <w:drawing>
-          <wp:inline distT="0" distB="0" distL="0" distR="0" wp14:anchorId="7A7CA8D1" wp14:editId="736D9B35">
-            <wp:extent cx="3154680" cy="1120140"/>
-            <wp:effectExtent l="0" t="0" r="7620" b="3810"/>
-            <wp:docPr id="1321630259" name="Picture 4"/>
-            <wp:cNvGraphicFramePr>
-              <a:graphicFrameLocks xmlns:a="http://schemas.openxmlformats.org/drawingml/2006/main" noChangeAspect="1"/>
-            </wp:cNvGraphicFramePr>
-            <a:graphic xmlns:a="http://schemas.openxmlformats.org/drawingml/2006/main">
-              <a:graphicData uri="http://schemas.openxmlformats.org/drawingml/2006/picture">
-                <pic:pic xmlns:pic="http://schemas.openxmlformats.org/drawingml/2006/picture">
-                  <pic:nvPicPr>
-                    <pic:cNvPr id="0" name="Picture 4"/>
-                    <pic:cNvPicPr>
-                      <a:picLocks noChangeAspect="1" noChangeArrowheads="1"/>
-                    </pic:cNvPicPr>
-                  </pic:nvPicPr>
-                  <pic:blipFill>
-                    <a:blip r:embed="rId10">
-                      <a:extLst>
-                        <a:ext uri="{28A0092B-C50C-407E-A947-70E740481C1C}">
-                          <a14:useLocalDpi xmlns:a14="http://schemas.microsoft.com/office/drawing/2010/main" val="0"/>
-                        </a:ext>
-                      </a:extLst>
-                    </a:blip>
-                    <a:srcRect/>
-                    <a:stretch>
-                      <a:fillRect/>
-                    </a:stretch>
-                  </pic:blipFill>
-                  <pic:spPr bwMode="auto">
-                    <a:xfrm>
-                      <a:off x="0" y="0"/>
-                      <a:ext cx="3154680" cy="1120140"/>
-                    </a:xfrm>
-                    <a:prstGeom prst="rect">
-                      <a:avLst/>
-                    </a:prstGeom>
-                    <a:noFill/>
-                    <a:ln>
-                      <a:noFill/>
-                    </a:ln>
-                  </pic:spPr>
-                </pic:pic>
-              </a:graphicData>
-            </a:graphic>
-          </wp:inline>
-        </w:drawing>
-      </w:r>
-    </w:p>
+    </w:p>
+    <w:tbl>
+      <w:tblPr>
+        <w:tblW w:w="11381" w:type="dxa"/>
+        <w:tblInd w:w="-1018" w:type="dxa"/>
+        <w:tblLook w:val="04A0" w:firstRow="1" w:lastRow="0" w:firstColumn="1" w:lastColumn="0" w:noHBand="0" w:noVBand="1"/>
+      </w:tblPr>
+      <w:tblGrid>
+        <w:gridCol w:w="7300"/>
+        <w:gridCol w:w="960"/>
+        <w:gridCol w:w="1041"/>
+        <w:gridCol w:w="1040"/>
+        <w:gridCol w:w="1040"/>
+      </w:tblGrid>
+      <w:tr>
+        <w:trPr>
+          <w:trHeight w:val="312"/>
+        </w:trPr>
+        <w:tc>
+          <w:tcPr>
+            <w:tcW w:w="7300" w:type="dxa"/>
+            <w:tcBorders>
+              <w:top w:val="single" w:sz="4" w:space="0" w:color="auto"/>
+              <w:left w:val="single" w:sz="4" w:space="0" w:color="auto"/>
+              <w:bottom w:val="single" w:sz="4" w:space="0" w:color="auto"/>
+              <w:right w:val="single" w:sz="4" w:space="0" w:color="auto"/>
+            </w:tcBorders>
+            <w:shd w:val="clear" w:color="000000" w:fill="9BC2E6"/>
+            <w:noWrap/>
+            <w:vAlign w:val="bottom"/>
+            <w:hideMark/>
+          </w:tcPr>
+          <w:p>
+            <w:pPr>
+              <w:spacing w:after="0" w:line="240" w:lineRule="auto"/>
+              <w:rPr>
+                <w:rFonts w:ascii="Times New Roman" w:eastAsia="Times New Roman" w:hAnsi="Times New Roman" w:cs="Times New Roman"/>
+                <w:b/>
+                <w:bCs/>
+                <w:color w:val="000000"/>
+                <w:kern w:val="0"/>
+                <w:sz w:val="24"/>
+                <w:szCs w:val="24"/>
+                <w14:ligatures w14:val="none"/>
+              </w:rPr>
+            </w:pPr>
+            <w:r>
+              <w:rPr>
+                <w:rFonts w:ascii="Times New Roman" w:eastAsia="Times New Roman" w:hAnsi="Times New Roman" w:cs="Times New Roman"/>
+                <w:b/>
+                <w:bCs/>
+                <w:color w:val="000000"/>
+                <w:kern w:val="0"/>
+                <w:sz w:val="24"/>
+                <w:szCs w:val="24"/>
+                <w14:ligatures w14:val="none"/>
+              </w:rPr>
+              <w:t>Costs</w:t>
+            </w:r>
+          </w:p>
+        </w:tc>
+        <w:tc>
+          <w:tcPr>
+            <w:tcW w:w="960" w:type="dxa"/>
+            <w:tcBorders>
+              <w:top w:val="single" w:sz="4" w:space="0" w:color="auto"/>
+              <w:left w:val="nil"/>
+              <w:bottom w:val="single" w:sz="4" w:space="0" w:color="auto"/>
+              <w:right w:val="single" w:sz="4" w:space="0" w:color="auto"/>
+            </w:tcBorders>
+            <w:shd w:val="clear" w:color="000000" w:fill="9BC2E6"/>
+            <w:noWrap/>
+            <w:vAlign w:val="bottom"/>
+            <w:hideMark/>
+          </w:tcPr>
+          <w:p>
+            <w:pPr>
+              <w:spacing w:after="0" w:line="240" w:lineRule="auto"/>
+              <w:rPr>
+                <w:rFonts w:ascii="Times New Roman" w:eastAsia="Times New Roman" w:hAnsi="Times New Roman" w:cs="Times New Roman"/>
+                <w:color w:val="000000"/>
+                <w:kern w:val="0"/>
+                <w14:ligatures w14:val="none"/>
+              </w:rPr>
+            </w:pPr>
+            <w:r>
+              <w:rPr>
+                <w:rFonts w:ascii="Times New Roman" w:eastAsia="Times New Roman" w:hAnsi="Times New Roman" w:cs="Times New Roman"/>
+                <w:color w:val="000000"/>
+                <w:kern w:val="0"/>
+                <w14:ligatures w14:val="none"/>
+              </w:rPr>
+              <w:t>Year 0</w:t>
+            </w:r>
+          </w:p>
+        </w:tc>
+        <w:tc>
+          <w:tcPr>
+            <w:tcW w:w="1041" w:type="dxa"/>
+            <w:tcBorders>
+              <w:top w:val="single" w:sz="4" w:space="0" w:color="auto"/>
+              <w:left w:val="nil"/>
+              <w:bottom w:val="single" w:sz="4" w:space="0" w:color="auto"/>
+              <w:right w:val="single" w:sz="4" w:space="0" w:color="auto"/>
+            </w:tcBorders>
+            <w:shd w:val="clear" w:color="000000" w:fill="9BC2E6"/>
+            <w:noWrap/>
+            <w:vAlign w:val="bottom"/>
+            <w:hideMark/>
+          </w:tcPr>
+          <w:p>
+            <w:pPr>
+              <w:spacing w:after="0" w:line="240" w:lineRule="auto"/>
+              <w:rPr>
+                <w:rFonts w:ascii="Times New Roman" w:eastAsia="Times New Roman" w:hAnsi="Times New Roman" w:cs="Times New Roman"/>
+                <w:color w:val="000000"/>
+                <w:kern w:val="0"/>
+                <w14:ligatures w14:val="none"/>
+              </w:rPr>
+            </w:pPr>
+            <w:r>
+              <w:rPr>
+                <w:rFonts w:ascii="Times New Roman" w:eastAsia="Times New Roman" w:hAnsi="Times New Roman" w:cs="Times New Roman"/>
+                <w:color w:val="000000"/>
+                <w:kern w:val="0"/>
+                <w14:ligatures w14:val="none"/>
+              </w:rPr>
+              <w:t>Year 1</w:t>
+            </w:r>
+          </w:p>
+        </w:tc>
+        <w:tc>
+          <w:tcPr>
+            <w:tcW w:w="1040" w:type="dxa"/>
+            <w:tcBorders>
+              <w:top w:val="single" w:sz="4" w:space="0" w:color="auto"/>
+              <w:left w:val="nil"/>
+              <w:bottom w:val="single" w:sz="4" w:space="0" w:color="auto"/>
+              <w:right w:val="single" w:sz="4" w:space="0" w:color="auto"/>
+            </w:tcBorders>
+            <w:shd w:val="clear" w:color="000000" w:fill="9BC2E6"/>
+            <w:noWrap/>
+            <w:vAlign w:val="bottom"/>
+            <w:hideMark/>
+          </w:tcPr>
+          <w:p>
+            <w:pPr>
+              <w:spacing w:after="0" w:line="240" w:lineRule="auto"/>
+              <w:rPr>
+                <w:rFonts w:ascii="Times New Roman" w:eastAsia="Times New Roman" w:hAnsi="Times New Roman" w:cs="Times New Roman"/>
+                <w:color w:val="000000"/>
+                <w:kern w:val="0"/>
+                <w14:ligatures w14:val="none"/>
+              </w:rPr>
+            </w:pPr>
+            <w:r>
+              <w:rPr>
+                <w:rFonts w:ascii="Times New Roman" w:eastAsia="Times New Roman" w:hAnsi="Times New Roman" w:cs="Times New Roman"/>
+                <w:color w:val="000000"/>
+                <w:kern w:val="0"/>
+                <w14:ligatures w14:val="none"/>
+              </w:rPr>
+              <w:t>Year 2</w:t>
+            </w:r>
+          </w:p>
+        </w:tc>
+        <w:tc>
+          <w:tcPr>
+            <w:tcW w:w="1040" w:type="dxa"/>
+            <w:tcBorders>
+              <w:top w:val="single" w:sz="4" w:space="0" w:color="auto"/>
+              <w:left w:val="nil"/>
+              <w:bottom w:val="single" w:sz="4" w:space="0" w:color="auto"/>
+              <w:right w:val="single" w:sz="4" w:space="0" w:color="auto"/>
+            </w:tcBorders>
+            <w:shd w:val="clear" w:color="000000" w:fill="9BC2E6"/>
+            <w:noWrap/>
+            <w:vAlign w:val="bottom"/>
+            <w:hideMark/>
+          </w:tcPr>
+          <w:p>
+            <w:pPr>
+              <w:spacing w:after="0" w:line="240" w:lineRule="auto"/>
+              <w:rPr>
+                <w:rFonts w:ascii="Times New Roman" w:eastAsia="Times New Roman" w:hAnsi="Times New Roman" w:cs="Times New Roman"/>
+                <w:color w:val="000000"/>
+                <w:kern w:val="0"/>
+                <w14:ligatures w14:val="none"/>
+              </w:rPr>
+            </w:pPr>
+            <w:r>
+              <w:rPr>
+                <w:rFonts w:ascii="Times New Roman" w:eastAsia="Times New Roman" w:hAnsi="Times New Roman" w:cs="Times New Roman"/>
+                <w:color w:val="000000"/>
+                <w:kern w:val="0"/>
+                <w14:ligatures w14:val="none"/>
+              </w:rPr>
+              <w:t>Year 3</w:t>
+            </w:r>
+          </w:p>
+        </w:tc>
+      </w:tr>
+      <w:tr>
+        <w:trPr>
+          <w:trHeight w:val="288"/>
+        </w:trPr>
+        <w:tc>
+          <w:tcPr>
+            <w:tcW w:w="7300" w:type="dxa"/>
+            <w:tcBorders>
+              <w:top w:val="nil"/>
+              <w:left w:val="single" w:sz="4" w:space="0" w:color="auto"/>
+              <w:bottom w:val="single" w:sz="4" w:space="0" w:color="auto"/>
+              <w:right w:val="single" w:sz="4" w:space="0" w:color="auto"/>
+            </w:tcBorders>
+            <w:shd w:val="clear" w:color="000000" w:fill="EDEDED"/>
+            <w:noWrap/>
+            <w:vAlign w:val="bottom"/>
+            <w:hideMark/>
+          </w:tcPr>
+          <w:p>
+            <w:pPr>
+              <w:spacing w:after="0" w:line="240" w:lineRule="auto"/>
+              <w:rPr>
+                <w:rFonts w:ascii="Times New Roman" w:eastAsia="Times New Roman" w:hAnsi="Times New Roman" w:cs="Times New Roman"/>
+                <w:b/>
+                <w:bCs/>
+                <w:color w:val="000000"/>
+                <w:kern w:val="0"/>
+                <w14:ligatures w14:val="none"/>
+              </w:rPr>
+            </w:pPr>
+            <w:r>
+              <w:rPr>
+                <w:rFonts w:ascii="Times New Roman" w:eastAsia="Times New Roman" w:hAnsi="Times New Roman" w:cs="Times New Roman"/>
+                <w:b/>
+                <w:bCs/>
+                <w:color w:val="000000"/>
+                <w:kern w:val="0"/>
+                <w14:ligatures w14:val="none"/>
+              </w:rPr>
+              <w:t>Development Costs</w:t>
+            </w:r>
+          </w:p>
+        </w:tc>
+        <w:tc>
+          <w:tcPr>
+            <w:tcW w:w="960" w:type="dxa"/>
+            <w:tcBorders>
+              <w:top w:val="single" w:sz="4" w:space="0" w:color="auto"/>
+              <w:left w:val="single" w:sz="4" w:space="0" w:color="auto"/>
+              <w:bottom w:val="single" w:sz="4" w:space="0" w:color="auto"/>
+              <w:right w:val="single" w:sz="4" w:space="0" w:color="auto"/>
+            </w:tcBorders>
+            <w:shd w:val="clear" w:color="000000" w:fill="EDEDED"/>
+            <w:noWrap/>
+            <w:vAlign w:val="bottom"/>
+            <w:hideMark/>
+          </w:tcPr>
+          <w:p>
+            <w:pPr>
+              <w:spacing w:after="0" w:line="240" w:lineRule="auto"/>
+              <w:rPr>
+                <w:rFonts w:ascii="Times New Roman" w:eastAsia="Times New Roman" w:hAnsi="Times New Roman" w:cs="Times New Roman"/>
+                <w:color w:val="000000"/>
+                <w:kern w:val="0"/>
+                <w14:ligatures w14:val="none"/>
+              </w:rPr>
+            </w:pPr>
+            <w:r>
+              <w:rPr>
+                <w:rFonts w:ascii="Times New Roman" w:eastAsia="Times New Roman" w:hAnsi="Times New Roman" w:cs="Times New Roman"/>
+                <w:color w:val="000000"/>
+                <w:kern w:val="0"/>
+                <w14:ligatures w14:val="none"/>
+              </w:rPr>
+              <w:t> </w:t>
+            </w:r>
+          </w:p>
+        </w:tc>
+        <w:tc>
+          <w:tcPr>
+            <w:tcW w:w="1041" w:type="dxa"/>
+            <w:tcBorders>
+              <w:top w:val="single" w:sz="4" w:space="0" w:color="auto"/>
+              <w:left w:val="nil"/>
+              <w:bottom w:val="single" w:sz="4" w:space="0" w:color="auto"/>
+              <w:right w:val="single" w:sz="4" w:space="0" w:color="auto"/>
+            </w:tcBorders>
+            <w:shd w:val="clear" w:color="auto" w:fill="auto"/>
+            <w:noWrap/>
+            <w:vAlign w:val="bottom"/>
+            <w:hideMark/>
+          </w:tcPr>
+          <w:p>
+            <w:pPr>
+              <w:spacing w:after="0" w:line="240" w:lineRule="auto"/>
+              <w:jc w:val="center"/>
+              <w:rPr>
+                <w:rFonts w:ascii="Times New Roman" w:eastAsia="Times New Roman" w:hAnsi="Times New Roman" w:cs="Times New Roman"/>
+                <w:color w:val="000000"/>
+                <w:kern w:val="0"/>
+                <w14:ligatures w14:val="none"/>
+              </w:rPr>
+            </w:pPr>
+            <w:r>
+              <w:rPr>
+                <w:rFonts w:ascii="Times New Roman" w:eastAsia="Times New Roman" w:hAnsi="Times New Roman" w:cs="Times New Roman"/>
+                <w:color w:val="000000"/>
+                <w:kern w:val="0"/>
+                <w14:ligatures w14:val="none"/>
+              </w:rPr>
+              <w:t> </w:t>
+            </w:r>
+          </w:p>
+        </w:tc>
+        <w:tc>
+          <w:tcPr>
+            <w:tcW w:w="1040" w:type="dxa"/>
+            <w:tcBorders>
+              <w:top w:val="single" w:sz="4" w:space="0" w:color="auto"/>
+              <w:left w:val="single" w:sz="4" w:space="0" w:color="auto"/>
+              <w:bottom w:val="single" w:sz="4" w:space="0" w:color="auto"/>
+              <w:right w:val="single" w:sz="4" w:space="0" w:color="auto"/>
+            </w:tcBorders>
+            <w:shd w:val="clear" w:color="auto" w:fill="auto"/>
+            <w:noWrap/>
+            <w:vAlign w:val="bottom"/>
+            <w:hideMark/>
+          </w:tcPr>
+          <w:p>
+            <w:pPr>
+              <w:spacing w:after="0" w:line="240" w:lineRule="auto"/>
+              <w:jc w:val="center"/>
+              <w:rPr>
+                <w:rFonts w:ascii="Times New Roman" w:eastAsia="Times New Roman" w:hAnsi="Times New Roman" w:cs="Times New Roman"/>
+                <w:color w:val="000000"/>
+                <w:kern w:val="0"/>
+                <w14:ligatures w14:val="none"/>
+              </w:rPr>
+            </w:pPr>
+            <w:r>
+              <w:rPr>
+                <w:rFonts w:ascii="Times New Roman" w:eastAsia="Times New Roman" w:hAnsi="Times New Roman" w:cs="Times New Roman"/>
+                <w:color w:val="000000"/>
+                <w:kern w:val="0"/>
+                <w14:ligatures w14:val="none"/>
+              </w:rPr>
+              <w:t> </w:t>
+            </w:r>
+          </w:p>
+        </w:tc>
+        <w:tc>
+          <w:tcPr>
+            <w:tcW w:w="1040" w:type="dxa"/>
+            <w:tcBorders>
+              <w:top w:val="single" w:sz="4" w:space="0" w:color="auto"/>
+              <w:left w:val="single" w:sz="4" w:space="0" w:color="auto"/>
+              <w:bottom w:val="single" w:sz="4" w:space="0" w:color="auto"/>
+              <w:right w:val="single" w:sz="4" w:space="0" w:color="auto"/>
+            </w:tcBorders>
+            <w:shd w:val="clear" w:color="auto" w:fill="auto"/>
+            <w:noWrap/>
+            <w:vAlign w:val="bottom"/>
+            <w:hideMark/>
+          </w:tcPr>
+          <w:p>
+            <w:pPr>
+              <w:spacing w:after="0" w:line="240" w:lineRule="auto"/>
+              <w:jc w:val="center"/>
+              <w:rPr>
+                <w:rFonts w:ascii="Times New Roman" w:eastAsia="Times New Roman" w:hAnsi="Times New Roman" w:cs="Times New Roman"/>
+                <w:color w:val="000000"/>
+                <w:kern w:val="0"/>
+                <w14:ligatures w14:val="none"/>
+              </w:rPr>
+            </w:pPr>
+            <w:r>
+              <w:rPr>
+                <w:rFonts w:ascii="Times New Roman" w:eastAsia="Times New Roman" w:hAnsi="Times New Roman" w:cs="Times New Roman"/>
+                <w:color w:val="000000"/>
+                <w:kern w:val="0"/>
+                <w14:ligatures w14:val="none"/>
+              </w:rPr>
+              <w:t> </w:t>
+            </w:r>
+          </w:p>
+        </w:tc>
+      </w:tr>
+      <w:tr>
+        <w:trPr>
+          <w:trHeight w:val="288"/>
+        </w:trPr>
+        <w:tc>
+          <w:tcPr>
+            <w:tcW w:w="7300" w:type="dxa"/>
+            <w:tcBorders>
+              <w:top w:val="nil"/>
+              <w:left w:val="single" w:sz="4" w:space="0" w:color="auto"/>
+              <w:bottom w:val="single" w:sz="4" w:space="0" w:color="auto"/>
+              <w:right w:val="single" w:sz="4" w:space="0" w:color="auto"/>
+            </w:tcBorders>
+            <w:shd w:val="clear" w:color="000000" w:fill="EDEDED"/>
+            <w:noWrap/>
+            <w:vAlign w:val="bottom"/>
+            <w:hideMark/>
+          </w:tcPr>
+          <w:p>
+            <w:pPr>
+              <w:spacing w:after="0" w:line="240" w:lineRule="auto"/>
+              <w:rPr>
+                <w:rFonts w:ascii="Times New Roman" w:eastAsia="Times New Roman" w:hAnsi="Times New Roman" w:cs="Times New Roman"/>
+                <w:color w:val="000000"/>
+                <w:kern w:val="0"/>
+                <w14:ligatures w14:val="none"/>
+              </w:rPr>
+            </w:pPr>
+            <w:r>
+              <w:rPr>
+                <w:rFonts w:ascii="Times New Roman" w:eastAsia="Times New Roman" w:hAnsi="Times New Roman" w:cs="Times New Roman"/>
+                <w:color w:val="000000"/>
+                <w:kern w:val="0"/>
+                <w14:ligatures w14:val="none"/>
+              </w:rPr>
+              <w:t>Hardware</w:t>
+            </w:r>
+          </w:p>
+        </w:tc>
+        <w:tc>
+          <w:tcPr>
+            <w:tcW w:w="960" w:type="dxa"/>
+            <w:tcBorders>
+              <w:top w:val="nil"/>
+              <w:left w:val="nil"/>
+              <w:bottom w:val="single" w:sz="4" w:space="0" w:color="auto"/>
+              <w:right w:val="single" w:sz="4" w:space="0" w:color="auto"/>
+            </w:tcBorders>
+            <w:shd w:val="clear" w:color="000000" w:fill="EDEDED"/>
+            <w:noWrap/>
+            <w:vAlign w:val="bottom"/>
+            <w:hideMark/>
+          </w:tcPr>
+          <w:p>
+            <w:pPr>
+              <w:spacing w:after="0" w:line="240" w:lineRule="auto"/>
+              <w:jc w:val="right"/>
+              <w:rPr>
+                <w:rFonts w:ascii="Times New Roman" w:eastAsia="Times New Roman" w:hAnsi="Times New Roman" w:cs="Times New Roman"/>
+                <w:color w:val="000000"/>
+                <w:kern w:val="0"/>
+                <w14:ligatures w14:val="none"/>
+              </w:rPr>
+            </w:pPr>
+            <w:r>
+              <w:rPr>
+                <w:rFonts w:ascii="Times New Roman" w:eastAsia="Times New Roman" w:hAnsi="Times New Roman" w:cs="Times New Roman"/>
+                <w:color w:val="000000"/>
+                <w:kern w:val="0"/>
+                <w14:ligatures w14:val="none"/>
+              </w:rPr>
+              <w:t>48,000</w:t>
+            </w:r>
+          </w:p>
+        </w:tc>
+        <w:tc>
+          <w:tcPr>
+            <w:tcW w:w="1041" w:type="dxa"/>
+            <w:tcBorders>
+              <w:top w:val="single" w:sz="4" w:space="0" w:color="auto"/>
+              <w:left w:val="nil"/>
+              <w:bottom w:val="single" w:sz="4" w:space="0" w:color="auto"/>
+              <w:right w:val="single" w:sz="4" w:space="0" w:color="auto"/>
+            </w:tcBorders>
+            <w:shd w:val="clear" w:color="auto" w:fill="auto"/>
+            <w:noWrap/>
+            <w:vAlign w:val="bottom"/>
+            <w:hideMark/>
+          </w:tcPr>
+          <w:p>
+            <w:pPr>
+              <w:spacing w:after="0" w:line="240" w:lineRule="auto"/>
+              <w:jc w:val="center"/>
+              <w:rPr>
+                <w:rFonts w:ascii="Times New Roman" w:eastAsia="Times New Roman" w:hAnsi="Times New Roman" w:cs="Times New Roman"/>
+                <w:color w:val="000000"/>
+                <w:kern w:val="0"/>
+                <w14:ligatures w14:val="none"/>
+              </w:rPr>
+            </w:pPr>
+            <w:r>
+              <w:rPr>
+                <w:rFonts w:ascii="Times New Roman" w:eastAsia="Times New Roman" w:hAnsi="Times New Roman" w:cs="Times New Roman"/>
+                <w:color w:val="000000"/>
+                <w:kern w:val="0"/>
+                <w14:ligatures w14:val="none"/>
+              </w:rPr>
+              <w:t> </w:t>
+            </w:r>
+          </w:p>
+        </w:tc>
+        <w:tc>
+          <w:tcPr>
+            <w:tcW w:w="1040" w:type="dxa"/>
+            <w:tcBorders>
+              <w:top w:val="single" w:sz="4" w:space="0" w:color="auto"/>
+              <w:left w:val="single" w:sz="4" w:space="0" w:color="auto"/>
+              <w:bottom w:val="single" w:sz="4" w:space="0" w:color="auto"/>
+              <w:right w:val="single" w:sz="4" w:space="0" w:color="auto"/>
+            </w:tcBorders>
+            <w:shd w:val="clear" w:color="auto" w:fill="auto"/>
+            <w:noWrap/>
+            <w:vAlign w:val="bottom"/>
+            <w:hideMark/>
+          </w:tcPr>
+          <w:p>
+            <w:pPr>
+              <w:spacing w:after="0" w:line="240" w:lineRule="auto"/>
+              <w:jc w:val="center"/>
+              <w:rPr>
+                <w:rFonts w:ascii="Times New Roman" w:eastAsia="Times New Roman" w:hAnsi="Times New Roman" w:cs="Times New Roman"/>
+                <w:color w:val="000000"/>
+                <w:kern w:val="0"/>
+                <w14:ligatures w14:val="none"/>
+              </w:rPr>
+            </w:pPr>
+          </w:p>
+        </w:tc>
+        <w:tc>
+          <w:tcPr>
+            <w:tcW w:w="1040" w:type="dxa"/>
+            <w:tcBorders>
+              <w:top w:val="single" w:sz="4" w:space="0" w:color="auto"/>
+              <w:left w:val="single" w:sz="4" w:space="0" w:color="auto"/>
+              <w:bottom w:val="single" w:sz="4" w:space="0" w:color="auto"/>
+              <w:right w:val="single" w:sz="4" w:space="0" w:color="auto"/>
+            </w:tcBorders>
+            <w:shd w:val="clear" w:color="auto" w:fill="auto"/>
+            <w:noWrap/>
+            <w:vAlign w:val="bottom"/>
+            <w:hideMark/>
+          </w:tcPr>
+          <w:p>
+            <w:pPr>
+              <w:spacing w:after="0" w:line="240" w:lineRule="auto"/>
+              <w:jc w:val="center"/>
+              <w:rPr>
+                <w:rFonts w:ascii="Times New Roman" w:eastAsia="Times New Roman" w:hAnsi="Times New Roman" w:cs="Times New Roman"/>
+                <w:color w:val="000000"/>
+                <w:kern w:val="0"/>
+                <w14:ligatures w14:val="none"/>
+              </w:rPr>
+            </w:pPr>
+            <w:r>
+              <w:rPr>
+                <w:rFonts w:ascii="Times New Roman" w:eastAsia="Times New Roman" w:hAnsi="Times New Roman" w:cs="Times New Roman"/>
+                <w:color w:val="000000"/>
+                <w:kern w:val="0"/>
+                <w14:ligatures w14:val="none"/>
+              </w:rPr>
+              <w:t> </w:t>
+            </w:r>
+          </w:p>
+        </w:tc>
+      </w:tr>
+      <w:tr>
+        <w:trPr>
+          <w:trHeight w:val="288"/>
+        </w:trPr>
+        <w:tc>
+          <w:tcPr>
+            <w:tcW w:w="7300" w:type="dxa"/>
+            <w:tcBorders>
+              <w:top w:val="nil"/>
+              <w:left w:val="single" w:sz="4" w:space="0" w:color="auto"/>
+              <w:bottom w:val="single" w:sz="4" w:space="0" w:color="auto"/>
+              <w:right w:val="single" w:sz="4" w:space="0" w:color="auto"/>
+            </w:tcBorders>
+            <w:shd w:val="clear" w:color="000000" w:fill="EDEDED"/>
+            <w:noWrap/>
+            <w:vAlign w:val="bottom"/>
+            <w:hideMark/>
+          </w:tcPr>
+          <w:p>
+            <w:pPr>
+              <w:spacing w:after="0" w:line="240" w:lineRule="auto"/>
+              <w:rPr>
+                <w:rFonts w:ascii="Times New Roman" w:eastAsia="Times New Roman" w:hAnsi="Times New Roman" w:cs="Times New Roman"/>
+                <w:color w:val="000000"/>
+                <w:kern w:val="0"/>
+                <w14:ligatures w14:val="none"/>
+              </w:rPr>
+            </w:pPr>
+            <w:r>
+              <w:rPr>
+                <w:rFonts w:ascii="Times New Roman" w:eastAsia="Times New Roman" w:hAnsi="Times New Roman" w:cs="Times New Roman"/>
+                <w:color w:val="000000"/>
+                <w:kern w:val="0"/>
+                <w14:ligatures w14:val="none"/>
+              </w:rPr>
+              <w:t xml:space="preserve"> Software Development</w:t>
+            </w:r>
+          </w:p>
+        </w:tc>
+        <w:tc>
+          <w:tcPr>
+            <w:tcW w:w="960" w:type="dxa"/>
+            <w:tcBorders>
+              <w:top w:val="nil"/>
+              <w:left w:val="nil"/>
+              <w:bottom w:val="single" w:sz="4" w:space="0" w:color="auto"/>
+              <w:right w:val="single" w:sz="4" w:space="0" w:color="auto"/>
+            </w:tcBorders>
+            <w:shd w:val="clear" w:color="000000" w:fill="EDEDED"/>
+            <w:noWrap/>
+            <w:vAlign w:val="bottom"/>
+            <w:hideMark/>
+          </w:tcPr>
+          <w:p>
+            <w:pPr>
+              <w:spacing w:after="0" w:line="240" w:lineRule="auto"/>
+              <w:jc w:val="right"/>
+              <w:rPr>
+                <w:rFonts w:ascii="Times New Roman" w:eastAsia="Times New Roman" w:hAnsi="Times New Roman" w:cs="Times New Roman"/>
+                <w:color w:val="000000"/>
+                <w:kern w:val="0"/>
+                <w14:ligatures w14:val="none"/>
+              </w:rPr>
+            </w:pPr>
+            <w:r>
+              <w:rPr>
+                <w:rFonts w:ascii="Times New Roman" w:eastAsia="Times New Roman" w:hAnsi="Times New Roman" w:cs="Times New Roman"/>
+                <w:color w:val="000000"/>
+                <w:kern w:val="0"/>
+                <w14:ligatures w14:val="none"/>
+              </w:rPr>
+              <w:t>60,000</w:t>
+            </w:r>
+          </w:p>
+        </w:tc>
+        <w:tc>
+          <w:tcPr>
+            <w:tcW w:w="1041" w:type="dxa"/>
+            <w:tcBorders>
+              <w:top w:val="single" w:sz="4" w:space="0" w:color="auto"/>
+              <w:left w:val="nil"/>
+              <w:bottom w:val="single" w:sz="4" w:space="0" w:color="auto"/>
+              <w:right w:val="single" w:sz="4" w:space="0" w:color="auto"/>
+            </w:tcBorders>
+            <w:shd w:val="clear" w:color="auto" w:fill="auto"/>
+            <w:noWrap/>
+            <w:vAlign w:val="bottom"/>
+            <w:hideMark/>
+          </w:tcPr>
+          <w:p>
+            <w:pPr>
+              <w:spacing w:after="0" w:line="240" w:lineRule="auto"/>
+              <w:jc w:val="center"/>
+              <w:rPr>
+                <w:rFonts w:ascii="Times New Roman" w:eastAsia="Times New Roman" w:hAnsi="Times New Roman" w:cs="Times New Roman"/>
+                <w:color w:val="000000"/>
+                <w:kern w:val="0"/>
+                <w14:ligatures w14:val="none"/>
+              </w:rPr>
+            </w:pPr>
+            <w:r>
+              <w:rPr>
+                <w:rFonts w:ascii="Times New Roman" w:eastAsia="Times New Roman" w:hAnsi="Times New Roman" w:cs="Times New Roman"/>
+                <w:color w:val="000000"/>
+                <w:kern w:val="0"/>
+                <w14:ligatures w14:val="none"/>
+              </w:rPr>
+              <w:t> </w:t>
+            </w:r>
+          </w:p>
+        </w:tc>
+        <w:tc>
+          <w:tcPr>
+            <w:tcW w:w="1040" w:type="dxa"/>
+            <w:tcBorders>
+              <w:top w:val="single" w:sz="4" w:space="0" w:color="auto"/>
+              <w:left w:val="single" w:sz="4" w:space="0" w:color="auto"/>
+              <w:bottom w:val="single" w:sz="4" w:space="0" w:color="auto"/>
+              <w:right w:val="single" w:sz="4" w:space="0" w:color="auto"/>
+            </w:tcBorders>
+            <w:shd w:val="clear" w:color="auto" w:fill="auto"/>
+            <w:noWrap/>
+            <w:vAlign w:val="bottom"/>
+            <w:hideMark/>
+          </w:tcPr>
+          <w:p>
+            <w:pPr>
+              <w:spacing w:after="0" w:line="240" w:lineRule="auto"/>
+              <w:jc w:val="center"/>
+              <w:rPr>
+                <w:rFonts w:ascii="Times New Roman" w:eastAsia="Times New Roman" w:hAnsi="Times New Roman" w:cs="Times New Roman"/>
+                <w:color w:val="000000"/>
+                <w:kern w:val="0"/>
+                <w14:ligatures w14:val="none"/>
+              </w:rPr>
+            </w:pPr>
+          </w:p>
+        </w:tc>
+        <w:tc>
+          <w:tcPr>
+            <w:tcW w:w="1040" w:type="dxa"/>
+            <w:tcBorders>
+              <w:top w:val="single" w:sz="4" w:space="0" w:color="auto"/>
+              <w:left w:val="single" w:sz="4" w:space="0" w:color="auto"/>
+              <w:bottom w:val="single" w:sz="4" w:space="0" w:color="auto"/>
+              <w:right w:val="single" w:sz="4" w:space="0" w:color="auto"/>
+            </w:tcBorders>
+            <w:shd w:val="clear" w:color="auto" w:fill="auto"/>
+            <w:noWrap/>
+            <w:vAlign w:val="bottom"/>
+            <w:hideMark/>
+          </w:tcPr>
+          <w:p>
+            <w:pPr>
+              <w:spacing w:after="0" w:line="240" w:lineRule="auto"/>
+              <w:jc w:val="center"/>
+              <w:rPr>
+                <w:rFonts w:ascii="Times New Roman" w:eastAsia="Times New Roman" w:hAnsi="Times New Roman" w:cs="Times New Roman"/>
+                <w:color w:val="000000"/>
+                <w:kern w:val="0"/>
+                <w14:ligatures w14:val="none"/>
+              </w:rPr>
+            </w:pPr>
+            <w:r>
+              <w:rPr>
+                <w:rFonts w:ascii="Times New Roman" w:eastAsia="Times New Roman" w:hAnsi="Times New Roman" w:cs="Times New Roman"/>
+                <w:color w:val="000000"/>
+                <w:kern w:val="0"/>
+                <w14:ligatures w14:val="none"/>
+              </w:rPr>
+              <w:t> </w:t>
+            </w:r>
+          </w:p>
+        </w:tc>
+      </w:tr>
+      <w:tr>
+        <w:trPr>
+          <w:trHeight w:val="288"/>
+        </w:trPr>
+        <w:tc>
+          <w:tcPr>
+            <w:tcW w:w="7300" w:type="dxa"/>
+            <w:tcBorders>
+              <w:top w:val="nil"/>
+              <w:left w:val="single" w:sz="4" w:space="0" w:color="auto"/>
+              <w:bottom w:val="single" w:sz="4" w:space="0" w:color="auto"/>
+              <w:right w:val="single" w:sz="4" w:space="0" w:color="auto"/>
+            </w:tcBorders>
+            <w:shd w:val="clear" w:color="000000" w:fill="EDEDED"/>
+            <w:noWrap/>
+            <w:vAlign w:val="bottom"/>
+            <w:hideMark/>
+          </w:tcPr>
+          <w:p>
+            <w:pPr>
+              <w:spacing w:after="0" w:line="240" w:lineRule="auto"/>
+              <w:rPr>
+                <w:rFonts w:ascii="Times New Roman" w:eastAsia="Times New Roman" w:hAnsi="Times New Roman" w:cs="Times New Roman"/>
+                <w:color w:val="000000"/>
+                <w:kern w:val="0"/>
+                <w14:ligatures w14:val="none"/>
+              </w:rPr>
+            </w:pPr>
+            <w:r>
+              <w:rPr>
+                <w:rFonts w:ascii="Times New Roman" w:eastAsia="Times New Roman" w:hAnsi="Times New Roman" w:cs="Times New Roman"/>
+                <w:color w:val="000000"/>
+                <w:kern w:val="0"/>
+                <w14:ligatures w14:val="none"/>
+              </w:rPr>
+              <w:t>Staff training</w:t>
+            </w:r>
+          </w:p>
+        </w:tc>
+        <w:tc>
+          <w:tcPr>
+            <w:tcW w:w="960" w:type="dxa"/>
+            <w:tcBorders>
+              <w:top w:val="nil"/>
+              <w:left w:val="nil"/>
+              <w:bottom w:val="single" w:sz="4" w:space="0" w:color="auto"/>
+              <w:right w:val="single" w:sz="4" w:space="0" w:color="auto"/>
+            </w:tcBorders>
+            <w:shd w:val="clear" w:color="000000" w:fill="EDEDED"/>
+            <w:noWrap/>
+            <w:vAlign w:val="bottom"/>
+            <w:hideMark/>
+          </w:tcPr>
+          <w:p>
+            <w:pPr>
+              <w:spacing w:after="0" w:line="240" w:lineRule="auto"/>
+              <w:jc w:val="right"/>
+              <w:rPr>
+                <w:rFonts w:ascii="Times New Roman" w:eastAsia="Times New Roman" w:hAnsi="Times New Roman" w:cs="Times New Roman"/>
+                <w:color w:val="000000"/>
+                <w:kern w:val="0"/>
+                <w14:ligatures w14:val="none"/>
+              </w:rPr>
+            </w:pPr>
+            <w:r>
+              <w:rPr>
+                <w:rFonts w:ascii="Times New Roman" w:eastAsia="Times New Roman" w:hAnsi="Times New Roman" w:cs="Times New Roman"/>
+                <w:color w:val="000000"/>
+                <w:kern w:val="0"/>
+                <w14:ligatures w14:val="none"/>
+              </w:rPr>
+              <w:t>12,000</w:t>
+            </w:r>
+          </w:p>
+        </w:tc>
+        <w:tc>
+          <w:tcPr>
+            <w:tcW w:w="1041" w:type="dxa"/>
+            <w:tcBorders>
+              <w:top w:val="single" w:sz="4" w:space="0" w:color="auto"/>
+              <w:left w:val="nil"/>
+              <w:bottom w:val="single" w:sz="4" w:space="0" w:color="auto"/>
+              <w:right w:val="single" w:sz="4" w:space="0" w:color="auto"/>
+            </w:tcBorders>
+            <w:shd w:val="clear" w:color="auto" w:fill="auto"/>
+            <w:noWrap/>
+            <w:vAlign w:val="bottom"/>
+            <w:hideMark/>
+          </w:tcPr>
+          <w:p>
+            <w:pPr>
+              <w:spacing w:after="0" w:line="240" w:lineRule="auto"/>
+              <w:jc w:val="center"/>
+              <w:rPr>
+                <w:rFonts w:ascii="Times New Roman" w:eastAsia="Times New Roman" w:hAnsi="Times New Roman" w:cs="Times New Roman"/>
+                <w:color w:val="000000"/>
+                <w:kern w:val="0"/>
+                <w14:ligatures w14:val="none"/>
+              </w:rPr>
+            </w:pPr>
+            <w:r>
+              <w:rPr>
+                <w:rFonts w:ascii="Times New Roman" w:eastAsia="Times New Roman" w:hAnsi="Times New Roman" w:cs="Times New Roman"/>
+                <w:color w:val="000000"/>
+                <w:kern w:val="0"/>
+                <w14:ligatures w14:val="none"/>
+              </w:rPr>
+              <w:t> </w:t>
+            </w:r>
+          </w:p>
+        </w:tc>
+        <w:tc>
+          <w:tcPr>
+            <w:tcW w:w="1040" w:type="dxa"/>
+            <w:tcBorders>
+              <w:top w:val="single" w:sz="4" w:space="0" w:color="auto"/>
+              <w:left w:val="single" w:sz="4" w:space="0" w:color="auto"/>
+              <w:bottom w:val="single" w:sz="4" w:space="0" w:color="auto"/>
+              <w:right w:val="single" w:sz="4" w:space="0" w:color="auto"/>
+            </w:tcBorders>
+            <w:shd w:val="clear" w:color="auto" w:fill="auto"/>
+            <w:noWrap/>
+            <w:vAlign w:val="bottom"/>
+            <w:hideMark/>
+          </w:tcPr>
+          <w:p>
+            <w:pPr>
+              <w:spacing w:after="0" w:line="240" w:lineRule="auto"/>
+              <w:jc w:val="center"/>
+              <w:rPr>
+                <w:rFonts w:ascii="Times New Roman" w:eastAsia="Times New Roman" w:hAnsi="Times New Roman" w:cs="Times New Roman"/>
+                <w:color w:val="000000"/>
+                <w:kern w:val="0"/>
+                <w14:ligatures w14:val="none"/>
+              </w:rPr>
+            </w:pPr>
+          </w:p>
+        </w:tc>
+        <w:tc>
+          <w:tcPr>
+            <w:tcW w:w="1040" w:type="dxa"/>
+            <w:tcBorders>
+              <w:top w:val="single" w:sz="4" w:space="0" w:color="auto"/>
+              <w:left w:val="single" w:sz="4" w:space="0" w:color="auto"/>
+              <w:bottom w:val="single" w:sz="4" w:space="0" w:color="auto"/>
+              <w:right w:val="single" w:sz="4" w:space="0" w:color="auto"/>
+            </w:tcBorders>
+            <w:shd w:val="clear" w:color="auto" w:fill="auto"/>
+            <w:noWrap/>
+            <w:vAlign w:val="bottom"/>
+            <w:hideMark/>
+          </w:tcPr>
+          <w:p>
+            <w:pPr>
+              <w:spacing w:after="0" w:line="240" w:lineRule="auto"/>
+              <w:jc w:val="center"/>
+              <w:rPr>
+                <w:rFonts w:ascii="Times New Roman" w:eastAsia="Times New Roman" w:hAnsi="Times New Roman" w:cs="Times New Roman"/>
+                <w:color w:val="000000"/>
+                <w:kern w:val="0"/>
+                <w14:ligatures w14:val="none"/>
+              </w:rPr>
+            </w:pPr>
+            <w:r>
+              <w:rPr>
+                <w:rFonts w:ascii="Times New Roman" w:eastAsia="Times New Roman" w:hAnsi="Times New Roman" w:cs="Times New Roman"/>
+                <w:color w:val="000000"/>
+                <w:kern w:val="0"/>
+                <w14:ligatures w14:val="none"/>
+              </w:rPr>
+              <w:t> </w:t>
+            </w:r>
+          </w:p>
+        </w:tc>
+      </w:tr>
+      <w:tr>
+        <w:trPr>
+          <w:trHeight w:val="288"/>
+        </w:trPr>
+        <w:tc>
+          <w:tcPr>
+            <w:tcW w:w="7300" w:type="dxa"/>
+            <w:tcBorders>
+              <w:top w:val="nil"/>
+              <w:left w:val="single" w:sz="4" w:space="0" w:color="auto"/>
+              <w:bottom w:val="single" w:sz="4" w:space="0" w:color="auto"/>
+              <w:right w:val="single" w:sz="4" w:space="0" w:color="auto"/>
+            </w:tcBorders>
+            <w:shd w:val="clear" w:color="000000" w:fill="FF9999"/>
+            <w:noWrap/>
+            <w:vAlign w:val="bottom"/>
+            <w:hideMark/>
+          </w:tcPr>
+          <w:p>
+            <w:pPr>
+              <w:spacing w:after="0" w:line="240" w:lineRule="auto"/>
+              <w:rPr>
+                <w:rFonts w:ascii="Times New Roman" w:eastAsia="Times New Roman" w:hAnsi="Times New Roman" w:cs="Times New Roman"/>
+                <w:color w:val="000000"/>
+                <w:kern w:val="0"/>
+                <w14:ligatures w14:val="none"/>
+              </w:rPr>
+            </w:pPr>
+            <w:r>
+              <w:rPr>
+                <w:rFonts w:ascii="Times New Roman" w:eastAsia="Times New Roman" w:hAnsi="Times New Roman" w:cs="Times New Roman"/>
+                <w:color w:val="000000"/>
+                <w:kern w:val="0"/>
+                <w14:ligatures w14:val="none"/>
+              </w:rPr>
+              <w:t>T</w:t>
+            </w:r>
+            <w:r>
+              <w:rPr>
+                <w:rFonts w:ascii="Times New Roman" w:eastAsia="Times New Roman" w:hAnsi="Times New Roman" w:cs="Times New Roman"/>
+                <w:color w:val="000000"/>
+                <w:kern w:val="0"/>
+                <w14:ligatures w14:val="none"/>
+              </w:rPr>
+              <w:t>otal</w:t>
+            </w:r>
+          </w:p>
+        </w:tc>
+        <w:tc>
+          <w:tcPr>
+            <w:tcW w:w="960" w:type="dxa"/>
+            <w:tcBorders>
+              <w:top w:val="nil"/>
+              <w:left w:val="nil"/>
+              <w:bottom w:val="single" w:sz="4" w:space="0" w:color="auto"/>
+              <w:right w:val="single" w:sz="4" w:space="0" w:color="auto"/>
+            </w:tcBorders>
+            <w:shd w:val="clear" w:color="000000" w:fill="FF9999"/>
+            <w:noWrap/>
+            <w:vAlign w:val="bottom"/>
+            <w:hideMark/>
+          </w:tcPr>
+          <w:p>
+            <w:pPr>
+              <w:spacing w:after="0" w:line="240" w:lineRule="auto"/>
+              <w:jc w:val="right"/>
+              <w:rPr>
+                <w:rFonts w:ascii="Times New Roman" w:eastAsia="Times New Roman" w:hAnsi="Times New Roman" w:cs="Times New Roman"/>
+                <w:color w:val="000000"/>
+                <w:kern w:val="0"/>
+                <w14:ligatures w14:val="none"/>
+              </w:rPr>
+            </w:pPr>
+            <w:r>
+              <w:rPr>
+                <w:rFonts w:ascii="Times New Roman" w:eastAsia="Times New Roman" w:hAnsi="Times New Roman" w:cs="Times New Roman"/>
+                <w:color w:val="000000"/>
+                <w:kern w:val="0"/>
+                <w14:ligatures w14:val="none"/>
+              </w:rPr>
+              <w:t>120,000</w:t>
+            </w:r>
+          </w:p>
+        </w:tc>
+        <w:tc>
+          <w:tcPr>
+            <w:tcW w:w="1041" w:type="dxa"/>
+            <w:tcBorders>
+              <w:top w:val="single" w:sz="4" w:space="0" w:color="auto"/>
+              <w:left w:val="nil"/>
+              <w:bottom w:val="single" w:sz="4" w:space="0" w:color="auto"/>
+              <w:right w:val="single" w:sz="4" w:space="0" w:color="auto"/>
+            </w:tcBorders>
+            <w:shd w:val="clear" w:color="auto" w:fill="auto"/>
+            <w:noWrap/>
+            <w:vAlign w:val="bottom"/>
+            <w:hideMark/>
+          </w:tcPr>
+          <w:p>
+            <w:pPr>
+              <w:spacing w:after="0" w:line="240" w:lineRule="auto"/>
+              <w:jc w:val="center"/>
+              <w:rPr>
+                <w:rFonts w:ascii="Times New Roman" w:eastAsia="Times New Roman" w:hAnsi="Times New Roman" w:cs="Times New Roman"/>
+                <w:color w:val="000000"/>
+                <w:kern w:val="0"/>
+                <w14:ligatures w14:val="none"/>
+              </w:rPr>
+            </w:pPr>
+            <w:r>
+              <w:rPr>
+                <w:rFonts w:ascii="Times New Roman" w:eastAsia="Times New Roman" w:hAnsi="Times New Roman" w:cs="Times New Roman"/>
+                <w:color w:val="000000"/>
+                <w:kern w:val="0"/>
+                <w14:ligatures w14:val="none"/>
+              </w:rPr>
+              <w:t> </w:t>
+            </w:r>
+          </w:p>
+        </w:tc>
+        <w:tc>
+          <w:tcPr>
+            <w:tcW w:w="1040" w:type="dxa"/>
+            <w:tcBorders>
+              <w:top w:val="single" w:sz="4" w:space="0" w:color="auto"/>
+              <w:left w:val="single" w:sz="4" w:space="0" w:color="auto"/>
+              <w:bottom w:val="single" w:sz="4" w:space="0" w:color="auto"/>
+              <w:right w:val="single" w:sz="4" w:space="0" w:color="auto"/>
+            </w:tcBorders>
+            <w:shd w:val="clear" w:color="auto" w:fill="auto"/>
+            <w:noWrap/>
+            <w:vAlign w:val="bottom"/>
+            <w:hideMark/>
+          </w:tcPr>
+          <w:p>
+            <w:pPr>
+              <w:spacing w:after="0" w:line="240" w:lineRule="auto"/>
+              <w:jc w:val="center"/>
+              <w:rPr>
+                <w:rFonts w:ascii="Times New Roman" w:eastAsia="Times New Roman" w:hAnsi="Times New Roman" w:cs="Times New Roman"/>
+                <w:color w:val="000000"/>
+                <w:kern w:val="0"/>
+                <w14:ligatures w14:val="none"/>
+              </w:rPr>
+            </w:pPr>
+            <w:r>
+              <w:rPr>
+                <w:rFonts w:ascii="Times New Roman" w:eastAsia="Times New Roman" w:hAnsi="Times New Roman" w:cs="Times New Roman"/>
+                <w:color w:val="000000"/>
+                <w:kern w:val="0"/>
+                <w14:ligatures w14:val="none"/>
+              </w:rPr>
+              <w:t> </w:t>
+            </w:r>
+          </w:p>
+        </w:tc>
+        <w:tc>
+          <w:tcPr>
+            <w:tcW w:w="1040" w:type="dxa"/>
+            <w:tcBorders>
+              <w:top w:val="single" w:sz="4" w:space="0" w:color="auto"/>
+              <w:left w:val="single" w:sz="4" w:space="0" w:color="auto"/>
+              <w:bottom w:val="single" w:sz="4" w:space="0" w:color="auto"/>
+              <w:right w:val="single" w:sz="4" w:space="0" w:color="auto"/>
+            </w:tcBorders>
+            <w:shd w:val="clear" w:color="auto" w:fill="auto"/>
+            <w:noWrap/>
+            <w:vAlign w:val="bottom"/>
+            <w:hideMark/>
+          </w:tcPr>
+          <w:p>
+            <w:pPr>
+              <w:spacing w:after="0" w:line="240" w:lineRule="auto"/>
+              <w:jc w:val="center"/>
+              <w:rPr>
+                <w:rFonts w:ascii="Times New Roman" w:eastAsia="Times New Roman" w:hAnsi="Times New Roman" w:cs="Times New Roman"/>
+                <w:color w:val="000000"/>
+                <w:kern w:val="0"/>
+                <w14:ligatures w14:val="none"/>
+              </w:rPr>
+            </w:pPr>
+            <w:r>
+              <w:rPr>
+                <w:rFonts w:ascii="Times New Roman" w:eastAsia="Times New Roman" w:hAnsi="Times New Roman" w:cs="Times New Roman"/>
+                <w:color w:val="000000"/>
+                <w:kern w:val="0"/>
+                <w14:ligatures w14:val="none"/>
+              </w:rPr>
+              <w:t> </w:t>
+            </w:r>
+          </w:p>
+        </w:tc>
+      </w:tr>
+      <w:tr>
+        <w:trPr>
+          <w:trHeight w:val="288"/>
+        </w:trPr>
+        <w:tc>
+          <w:tcPr>
+            <w:tcW w:w="7300" w:type="dxa"/>
+            <w:tcBorders>
+              <w:top w:val="nil"/>
+              <w:left w:val="single" w:sz="4" w:space="0" w:color="auto"/>
+              <w:bottom w:val="single" w:sz="4" w:space="0" w:color="auto"/>
+              <w:right w:val="single" w:sz="4" w:space="0" w:color="auto"/>
+            </w:tcBorders>
+            <w:shd w:val="clear" w:color="000000" w:fill="F8CBAD"/>
+            <w:noWrap/>
+            <w:vAlign w:val="bottom"/>
+            <w:hideMark/>
+          </w:tcPr>
+          <w:p>
+            <w:pPr>
+              <w:spacing w:after="0" w:line="240" w:lineRule="auto"/>
+              <w:rPr>
+                <w:rFonts w:ascii="Times New Roman" w:eastAsia="Times New Roman" w:hAnsi="Times New Roman" w:cs="Times New Roman"/>
+                <w:b/>
+                <w:bCs/>
+                <w:color w:val="000000"/>
+                <w:kern w:val="0"/>
+                <w14:ligatures w14:val="none"/>
+              </w:rPr>
+            </w:pPr>
+            <w:r>
+              <w:rPr>
+                <w:rFonts w:ascii="Times New Roman" w:eastAsia="Times New Roman" w:hAnsi="Times New Roman" w:cs="Times New Roman"/>
+                <w:b/>
+                <w:bCs/>
+                <w:color w:val="000000"/>
+                <w:kern w:val="0"/>
+                <w14:ligatures w14:val="none"/>
+              </w:rPr>
+              <w:t>Production Costs</w:t>
+            </w:r>
+          </w:p>
+        </w:tc>
+        <w:tc>
+          <w:tcPr>
+            <w:tcW w:w="960" w:type="dxa"/>
+            <w:tcBorders>
+              <w:top w:val="nil"/>
+              <w:left w:val="nil"/>
+              <w:bottom w:val="single" w:sz="4" w:space="0" w:color="auto"/>
+              <w:right w:val="single" w:sz="4" w:space="0" w:color="auto"/>
+            </w:tcBorders>
+            <w:shd w:val="clear" w:color="000000" w:fill="F8CBAD"/>
+            <w:noWrap/>
+            <w:vAlign w:val="bottom"/>
+            <w:hideMark/>
+          </w:tcPr>
+          <w:p>
+            <w:pPr>
+              <w:spacing w:after="0" w:line="240" w:lineRule="auto"/>
+              <w:rPr>
+                <w:rFonts w:ascii="Times New Roman" w:eastAsia="Times New Roman" w:hAnsi="Times New Roman" w:cs="Times New Roman"/>
+                <w:color w:val="000000"/>
+                <w:kern w:val="0"/>
+                <w14:ligatures w14:val="none"/>
+              </w:rPr>
+            </w:pPr>
+            <w:r>
+              <w:rPr>
+                <w:rFonts w:ascii="Times New Roman" w:eastAsia="Times New Roman" w:hAnsi="Times New Roman" w:cs="Times New Roman"/>
+                <w:color w:val="000000"/>
+                <w:kern w:val="0"/>
+                <w14:ligatures w14:val="none"/>
+              </w:rPr>
+              <w:t> </w:t>
+            </w:r>
+          </w:p>
+        </w:tc>
+        <w:tc>
+          <w:tcPr>
+            <w:tcW w:w="1041" w:type="dxa"/>
+            <w:tcBorders>
+              <w:top w:val="single" w:sz="4" w:space="0" w:color="auto"/>
+              <w:left w:val="nil"/>
+              <w:bottom w:val="single" w:sz="4" w:space="0" w:color="auto"/>
+              <w:right w:val="single" w:sz="4" w:space="0" w:color="auto"/>
+            </w:tcBorders>
+            <w:shd w:val="clear" w:color="000000" w:fill="F8CBAD"/>
+            <w:noWrap/>
+            <w:vAlign w:val="bottom"/>
+            <w:hideMark/>
+          </w:tcPr>
+          <w:p>
+            <w:pPr>
+              <w:spacing w:after="0" w:line="240" w:lineRule="auto"/>
+              <w:rPr>
+                <w:rFonts w:ascii="Times New Roman" w:eastAsia="Times New Roman" w:hAnsi="Times New Roman" w:cs="Times New Roman"/>
+                <w:color w:val="000000"/>
+                <w:kern w:val="0"/>
+                <w14:ligatures w14:val="none"/>
+              </w:rPr>
+            </w:pPr>
+            <w:r>
+              <w:rPr>
+                <w:rFonts w:ascii="Times New Roman" w:eastAsia="Times New Roman" w:hAnsi="Times New Roman" w:cs="Times New Roman"/>
+                <w:color w:val="000000"/>
+                <w:kern w:val="0"/>
+                <w14:ligatures w14:val="none"/>
+              </w:rPr>
+              <w:t> </w:t>
+            </w:r>
+          </w:p>
+        </w:tc>
+        <w:tc>
+          <w:tcPr>
+            <w:tcW w:w="1040" w:type="dxa"/>
+            <w:tcBorders>
+              <w:top w:val="single" w:sz="4" w:space="0" w:color="auto"/>
+              <w:left w:val="single" w:sz="4" w:space="0" w:color="auto"/>
+              <w:bottom w:val="single" w:sz="4" w:space="0" w:color="auto"/>
+              <w:right w:val="single" w:sz="4" w:space="0" w:color="auto"/>
+            </w:tcBorders>
+            <w:shd w:val="clear" w:color="000000" w:fill="F8CBAD"/>
+            <w:noWrap/>
+            <w:vAlign w:val="bottom"/>
+            <w:hideMark/>
+          </w:tcPr>
+          <w:p>
+            <w:pPr>
+              <w:spacing w:after="0" w:line="240" w:lineRule="auto"/>
+              <w:rPr>
+                <w:rFonts w:ascii="Times New Roman" w:eastAsia="Times New Roman" w:hAnsi="Times New Roman" w:cs="Times New Roman"/>
+                <w:color w:val="000000"/>
+                <w:kern w:val="0"/>
+                <w14:ligatures w14:val="none"/>
+              </w:rPr>
+            </w:pPr>
+            <w:r>
+              <w:rPr>
+                <w:rFonts w:ascii="Times New Roman" w:eastAsia="Times New Roman" w:hAnsi="Times New Roman" w:cs="Times New Roman"/>
+                <w:color w:val="000000"/>
+                <w:kern w:val="0"/>
+                <w14:ligatures w14:val="none"/>
+              </w:rPr>
+              <w:t> </w:t>
+            </w:r>
+          </w:p>
+        </w:tc>
+        <w:tc>
+          <w:tcPr>
+            <w:tcW w:w="1040" w:type="dxa"/>
+            <w:tcBorders>
+              <w:top w:val="single" w:sz="4" w:space="0" w:color="auto"/>
+              <w:left w:val="single" w:sz="4" w:space="0" w:color="auto"/>
+              <w:bottom w:val="single" w:sz="4" w:space="0" w:color="auto"/>
+              <w:right w:val="single" w:sz="4" w:space="0" w:color="auto"/>
+            </w:tcBorders>
+            <w:shd w:val="clear" w:color="000000" w:fill="F8CBAD"/>
+            <w:noWrap/>
+            <w:vAlign w:val="bottom"/>
+            <w:hideMark/>
+          </w:tcPr>
+          <w:p>
+            <w:pPr>
+              <w:spacing w:after="0" w:line="240" w:lineRule="auto"/>
+              <w:rPr>
+                <w:rFonts w:ascii="Times New Roman" w:eastAsia="Times New Roman" w:hAnsi="Times New Roman" w:cs="Times New Roman"/>
+                <w:color w:val="000000"/>
+                <w:kern w:val="0"/>
+                <w14:ligatures w14:val="none"/>
+              </w:rPr>
+            </w:pPr>
+            <w:r>
+              <w:rPr>
+                <w:rFonts w:ascii="Times New Roman" w:eastAsia="Times New Roman" w:hAnsi="Times New Roman" w:cs="Times New Roman"/>
+                <w:color w:val="000000"/>
+                <w:kern w:val="0"/>
+                <w14:ligatures w14:val="none"/>
+              </w:rPr>
+              <w:t> </w:t>
+            </w:r>
+          </w:p>
+        </w:tc>
+      </w:tr>
+      <w:tr>
+        <w:trPr>
+          <w:trHeight w:val="288"/>
+        </w:trPr>
+        <w:tc>
+          <w:tcPr>
+            <w:tcW w:w="7300" w:type="dxa"/>
+            <w:tcBorders>
+              <w:top w:val="nil"/>
+              <w:left w:val="single" w:sz="4" w:space="0" w:color="auto"/>
+              <w:bottom w:val="single" w:sz="4" w:space="0" w:color="auto"/>
+              <w:right w:val="single" w:sz="4" w:space="0" w:color="auto"/>
+            </w:tcBorders>
+            <w:shd w:val="clear" w:color="000000" w:fill="F8CBAD"/>
+            <w:noWrap/>
+            <w:vAlign w:val="bottom"/>
+            <w:hideMark/>
+          </w:tcPr>
+          <w:p>
+            <w:pPr>
+              <w:spacing w:after="0" w:line="240" w:lineRule="auto"/>
+              <w:rPr>
+                <w:rFonts w:ascii="Times New Roman" w:eastAsia="Times New Roman" w:hAnsi="Times New Roman" w:cs="Times New Roman"/>
+                <w:color w:val="000000"/>
+                <w:kern w:val="0"/>
+                <w14:ligatures w14:val="none"/>
+              </w:rPr>
+            </w:pPr>
+            <w:r>
+              <w:rPr>
+                <w:rFonts w:ascii="Times New Roman" w:eastAsia="Times New Roman" w:hAnsi="Times New Roman" w:cs="Times New Roman"/>
+                <w:color w:val="000000"/>
+                <w:kern w:val="0"/>
+                <w14:ligatures w14:val="none"/>
+              </w:rPr>
+              <w:t>System maintenance</w:t>
+            </w:r>
+          </w:p>
+        </w:tc>
+        <w:tc>
+          <w:tcPr>
+            <w:tcW w:w="960" w:type="dxa"/>
+            <w:tcBorders>
+              <w:top w:val="nil"/>
+              <w:left w:val="nil"/>
+              <w:bottom w:val="single" w:sz="4" w:space="0" w:color="auto"/>
+              <w:right w:val="single" w:sz="4" w:space="0" w:color="auto"/>
+            </w:tcBorders>
+            <w:shd w:val="clear" w:color="000000" w:fill="F8CBAD"/>
+            <w:noWrap/>
+            <w:vAlign w:val="bottom"/>
+            <w:hideMark/>
+          </w:tcPr>
+          <w:p>
+            <w:pPr>
+              <w:spacing w:after="0" w:line="240" w:lineRule="auto"/>
+              <w:rPr>
+                <w:rFonts w:ascii="Times New Roman" w:eastAsia="Times New Roman" w:hAnsi="Times New Roman" w:cs="Times New Roman"/>
+                <w:color w:val="000000"/>
+                <w:kern w:val="0"/>
+                <w14:ligatures w14:val="none"/>
+              </w:rPr>
+            </w:pPr>
+            <w:r>
+              <w:rPr>
+                <w:rFonts w:ascii="Times New Roman" w:eastAsia="Times New Roman" w:hAnsi="Times New Roman" w:cs="Times New Roman"/>
+                <w:color w:val="000000"/>
+                <w:kern w:val="0"/>
+                <w14:ligatures w14:val="none"/>
+              </w:rPr>
+              <w:t> </w:t>
+            </w:r>
+          </w:p>
+        </w:tc>
+        <w:tc>
+          <w:tcPr>
+            <w:tcW w:w="1041" w:type="dxa"/>
+            <w:tcBorders>
+              <w:top w:val="nil"/>
+              <w:left w:val="nil"/>
+              <w:bottom w:val="single" w:sz="4" w:space="0" w:color="auto"/>
+              <w:right w:val="single" w:sz="4" w:space="0" w:color="auto"/>
+            </w:tcBorders>
+            <w:shd w:val="clear" w:color="000000" w:fill="F8CBAD"/>
+            <w:noWrap/>
+            <w:vAlign w:val="bottom"/>
+            <w:hideMark/>
+          </w:tcPr>
+          <w:p>
+            <w:pPr>
+              <w:spacing w:after="0" w:line="240" w:lineRule="auto"/>
+              <w:jc w:val="right"/>
+              <w:rPr>
+                <w:rFonts w:ascii="Times New Roman" w:eastAsia="Times New Roman" w:hAnsi="Times New Roman" w:cs="Times New Roman"/>
+                <w:color w:val="000000"/>
+                <w:kern w:val="0"/>
+                <w14:ligatures w14:val="none"/>
+              </w:rPr>
+            </w:pPr>
+            <w:r>
+              <w:rPr>
+                <w:rFonts w:ascii="Times New Roman" w:eastAsia="Times New Roman" w:hAnsi="Times New Roman" w:cs="Times New Roman"/>
+                <w:color w:val="000000"/>
+                <w:kern w:val="0"/>
+                <w14:ligatures w14:val="none"/>
+              </w:rPr>
+              <w:t>18,000</w:t>
+            </w:r>
+          </w:p>
+        </w:tc>
+        <w:tc>
+          <w:tcPr>
+            <w:tcW w:w="1040" w:type="dxa"/>
+            <w:tcBorders>
+              <w:top w:val="nil"/>
+              <w:left w:val="nil"/>
+              <w:bottom w:val="single" w:sz="4" w:space="0" w:color="auto"/>
+              <w:right w:val="single" w:sz="4" w:space="0" w:color="auto"/>
+            </w:tcBorders>
+            <w:shd w:val="clear" w:color="000000" w:fill="F8CBAD"/>
+            <w:noWrap/>
+            <w:vAlign w:val="bottom"/>
+            <w:hideMark/>
+          </w:tcPr>
+          <w:p>
+            <w:pPr>
+              <w:spacing w:after="0" w:line="240" w:lineRule="auto"/>
+              <w:jc w:val="right"/>
+              <w:rPr>
+                <w:rFonts w:ascii="Times New Roman" w:eastAsia="Times New Roman" w:hAnsi="Times New Roman" w:cs="Times New Roman"/>
+                <w:color w:val="000000"/>
+                <w:kern w:val="0"/>
+                <w14:ligatures w14:val="none"/>
+              </w:rPr>
+            </w:pPr>
+            <w:r>
+              <w:rPr>
+                <w:rFonts w:ascii="Times New Roman" w:eastAsia="Times New Roman" w:hAnsi="Times New Roman" w:cs="Times New Roman"/>
+                <w:color w:val="000000"/>
+                <w:kern w:val="0"/>
+                <w14:ligatures w14:val="none"/>
+              </w:rPr>
+              <w:t>18,900</w:t>
+            </w:r>
+          </w:p>
+        </w:tc>
+        <w:tc>
+          <w:tcPr>
+            <w:tcW w:w="1040" w:type="dxa"/>
+            <w:tcBorders>
+              <w:top w:val="nil"/>
+              <w:left w:val="nil"/>
+              <w:bottom w:val="single" w:sz="4" w:space="0" w:color="auto"/>
+              <w:right w:val="single" w:sz="4" w:space="0" w:color="auto"/>
+            </w:tcBorders>
+            <w:shd w:val="clear" w:color="000000" w:fill="F8CBAD"/>
+            <w:noWrap/>
+            <w:vAlign w:val="bottom"/>
+            <w:hideMark/>
+          </w:tcPr>
+          <w:p>
+            <w:pPr>
+              <w:spacing w:after="0" w:line="240" w:lineRule="auto"/>
+              <w:jc w:val="right"/>
+              <w:rPr>
+                <w:rFonts w:ascii="Times New Roman" w:eastAsia="Times New Roman" w:hAnsi="Times New Roman" w:cs="Times New Roman"/>
+                <w:color w:val="000000"/>
+                <w:kern w:val="0"/>
+                <w14:ligatures w14:val="none"/>
+              </w:rPr>
+            </w:pPr>
+            <w:r>
+              <w:rPr>
+                <w:rFonts w:ascii="Times New Roman" w:eastAsia="Times New Roman" w:hAnsi="Times New Roman" w:cs="Times New Roman"/>
+                <w:color w:val="000000"/>
+                <w:kern w:val="0"/>
+                <w14:ligatures w14:val="none"/>
+              </w:rPr>
+              <w:t>19,845</w:t>
+            </w:r>
+          </w:p>
+        </w:tc>
+      </w:tr>
+      <w:tr>
+        <w:trPr>
+          <w:trHeight w:val="288"/>
+        </w:trPr>
+        <w:tc>
+          <w:tcPr>
+            <w:tcW w:w="7300" w:type="dxa"/>
+            <w:tcBorders>
+              <w:top w:val="nil"/>
+              <w:left w:val="single" w:sz="4" w:space="0" w:color="auto"/>
+              <w:bottom w:val="single" w:sz="4" w:space="0" w:color="auto"/>
+              <w:right w:val="single" w:sz="4" w:space="0" w:color="auto"/>
+            </w:tcBorders>
+            <w:shd w:val="clear" w:color="000000" w:fill="F8CBAD"/>
+            <w:noWrap/>
+            <w:vAlign w:val="bottom"/>
+            <w:hideMark/>
+          </w:tcPr>
+          <w:p>
+            <w:pPr>
+              <w:spacing w:after="0" w:line="240" w:lineRule="auto"/>
+              <w:rPr>
+                <w:rFonts w:ascii="Times New Roman" w:eastAsia="Times New Roman" w:hAnsi="Times New Roman" w:cs="Times New Roman"/>
+                <w:color w:val="000000"/>
+                <w:kern w:val="0"/>
+                <w14:ligatures w14:val="none"/>
+              </w:rPr>
+            </w:pPr>
+            <w:r>
+              <w:rPr>
+                <w:rFonts w:ascii="Times New Roman" w:eastAsia="Times New Roman" w:hAnsi="Times New Roman" w:cs="Times New Roman"/>
+                <w:color w:val="000000"/>
+                <w:kern w:val="0"/>
+                <w14:ligatures w14:val="none"/>
+              </w:rPr>
+              <w:t>Staff salaries</w:t>
+            </w:r>
+          </w:p>
+        </w:tc>
+        <w:tc>
+          <w:tcPr>
+            <w:tcW w:w="960" w:type="dxa"/>
+            <w:tcBorders>
+              <w:top w:val="nil"/>
+              <w:left w:val="nil"/>
+              <w:bottom w:val="single" w:sz="4" w:space="0" w:color="auto"/>
+              <w:right w:val="single" w:sz="4" w:space="0" w:color="auto"/>
+            </w:tcBorders>
+            <w:shd w:val="clear" w:color="000000" w:fill="F8CBAD"/>
+            <w:noWrap/>
+            <w:vAlign w:val="bottom"/>
+            <w:hideMark/>
+          </w:tcPr>
+          <w:p>
+            <w:pPr>
+              <w:spacing w:after="0" w:line="240" w:lineRule="auto"/>
+              <w:rPr>
+                <w:rFonts w:ascii="Times New Roman" w:eastAsia="Times New Roman" w:hAnsi="Times New Roman" w:cs="Times New Roman"/>
+                <w:color w:val="000000"/>
+                <w:kern w:val="0"/>
+                <w14:ligatures w14:val="none"/>
+              </w:rPr>
+            </w:pPr>
+            <w:r>
+              <w:rPr>
+                <w:rFonts w:ascii="Times New Roman" w:eastAsia="Times New Roman" w:hAnsi="Times New Roman" w:cs="Times New Roman"/>
+                <w:color w:val="000000"/>
+                <w:kern w:val="0"/>
+                <w14:ligatures w14:val="none"/>
+              </w:rPr>
+              <w:t> </w:t>
+            </w:r>
+          </w:p>
+        </w:tc>
+        <w:tc>
+          <w:tcPr>
+            <w:tcW w:w="1041" w:type="dxa"/>
+            <w:tcBorders>
+              <w:top w:val="nil"/>
+              <w:left w:val="nil"/>
+              <w:bottom w:val="single" w:sz="4" w:space="0" w:color="auto"/>
+              <w:right w:val="single" w:sz="4" w:space="0" w:color="auto"/>
+            </w:tcBorders>
+            <w:shd w:val="clear" w:color="000000" w:fill="F8CBAD"/>
+            <w:noWrap/>
+            <w:vAlign w:val="bottom"/>
+            <w:hideMark/>
+          </w:tcPr>
+          <w:p>
+            <w:pPr>
+              <w:spacing w:after="0" w:line="240" w:lineRule="auto"/>
+              <w:jc w:val="right"/>
+              <w:rPr>
+                <w:rFonts w:ascii="Times New Roman" w:eastAsia="Times New Roman" w:hAnsi="Times New Roman" w:cs="Times New Roman"/>
+                <w:color w:val="000000"/>
+                <w:kern w:val="0"/>
+                <w14:ligatures w14:val="none"/>
+              </w:rPr>
+            </w:pPr>
+            <w:r>
+              <w:rPr>
+                <w:rFonts w:ascii="Times New Roman" w:eastAsia="Times New Roman" w:hAnsi="Times New Roman" w:cs="Times New Roman"/>
+                <w:color w:val="000000"/>
+                <w:kern w:val="0"/>
+                <w14:ligatures w14:val="none"/>
+              </w:rPr>
+              <w:t>144,000</w:t>
+            </w:r>
+          </w:p>
+        </w:tc>
+        <w:tc>
+          <w:tcPr>
+            <w:tcW w:w="1040" w:type="dxa"/>
+            <w:tcBorders>
+              <w:top w:val="nil"/>
+              <w:left w:val="nil"/>
+              <w:bottom w:val="single" w:sz="4" w:space="0" w:color="auto"/>
+              <w:right w:val="single" w:sz="4" w:space="0" w:color="auto"/>
+            </w:tcBorders>
+            <w:shd w:val="clear" w:color="000000" w:fill="F8CBAD"/>
+            <w:noWrap/>
+            <w:vAlign w:val="bottom"/>
+            <w:hideMark/>
+          </w:tcPr>
+          <w:p>
+            <w:pPr>
+              <w:spacing w:after="0" w:line="240" w:lineRule="auto"/>
+              <w:jc w:val="right"/>
+              <w:rPr>
+                <w:rFonts w:ascii="Times New Roman" w:eastAsia="Times New Roman" w:hAnsi="Times New Roman" w:cs="Times New Roman"/>
+                <w:color w:val="000000"/>
+                <w:kern w:val="0"/>
+                <w14:ligatures w14:val="none"/>
+              </w:rPr>
+            </w:pPr>
+            <w:r>
+              <w:rPr>
+                <w:rFonts w:ascii="Times New Roman" w:eastAsia="Times New Roman" w:hAnsi="Times New Roman" w:cs="Times New Roman"/>
+                <w:color w:val="000000"/>
+                <w:kern w:val="0"/>
+                <w14:ligatures w14:val="none"/>
+              </w:rPr>
+              <w:t>151,200</w:t>
+            </w:r>
+          </w:p>
+        </w:tc>
+        <w:tc>
+          <w:tcPr>
+            <w:tcW w:w="1040" w:type="dxa"/>
+            <w:tcBorders>
+              <w:top w:val="nil"/>
+              <w:left w:val="nil"/>
+              <w:bottom w:val="single" w:sz="4" w:space="0" w:color="auto"/>
+              <w:right w:val="single" w:sz="4" w:space="0" w:color="auto"/>
+            </w:tcBorders>
+            <w:shd w:val="clear" w:color="000000" w:fill="F8CBAD"/>
+            <w:noWrap/>
+            <w:vAlign w:val="bottom"/>
+            <w:hideMark/>
+          </w:tcPr>
+          <w:p>
+            <w:pPr>
+              <w:spacing w:after="0" w:line="240" w:lineRule="auto"/>
+              <w:jc w:val="right"/>
+              <w:rPr>
+                <w:rFonts w:ascii="Times New Roman" w:eastAsia="Times New Roman" w:hAnsi="Times New Roman" w:cs="Times New Roman"/>
+                <w:color w:val="000000"/>
+                <w:kern w:val="0"/>
+                <w14:ligatures w14:val="none"/>
+              </w:rPr>
+            </w:pPr>
+            <w:r>
+              <w:rPr>
+                <w:rFonts w:ascii="Times New Roman" w:eastAsia="Times New Roman" w:hAnsi="Times New Roman" w:cs="Times New Roman"/>
+                <w:color w:val="000000"/>
+                <w:kern w:val="0"/>
+                <w14:ligatures w14:val="none"/>
+              </w:rPr>
+              <w:t>158,760</w:t>
+            </w:r>
+          </w:p>
+        </w:tc>
+      </w:tr>
+      <w:tr>
+        <w:trPr>
+          <w:trHeight w:val="288"/>
+        </w:trPr>
+        <w:tc>
+          <w:tcPr>
+            <w:tcW w:w="7300" w:type="dxa"/>
+            <w:tcBorders>
+              <w:top w:val="nil"/>
+              <w:left w:val="single" w:sz="4" w:space="0" w:color="auto"/>
+              <w:bottom w:val="single" w:sz="4" w:space="0" w:color="auto"/>
+              <w:right w:val="single" w:sz="4" w:space="0" w:color="auto"/>
+            </w:tcBorders>
+            <w:shd w:val="clear" w:color="000000" w:fill="FF9999"/>
+            <w:noWrap/>
+            <w:vAlign w:val="bottom"/>
+            <w:hideMark/>
+          </w:tcPr>
+          <w:p>
+            <w:pPr>
+              <w:spacing w:after="0" w:line="240" w:lineRule="auto"/>
+              <w:rPr>
+                <w:rFonts w:ascii="Times New Roman" w:eastAsia="Times New Roman" w:hAnsi="Times New Roman" w:cs="Times New Roman"/>
+                <w:color w:val="000000"/>
+                <w:kern w:val="0"/>
+                <w14:ligatures w14:val="none"/>
+              </w:rPr>
+            </w:pPr>
+            <w:r>
+              <w:rPr>
+                <w:rFonts w:ascii="Times New Roman" w:eastAsia="Times New Roman" w:hAnsi="Times New Roman" w:cs="Times New Roman"/>
+                <w:color w:val="000000"/>
+                <w:kern w:val="0"/>
+                <w14:ligatures w14:val="none"/>
+              </w:rPr>
+              <w:t>A</w:t>
+            </w:r>
+            <w:r>
+              <w:rPr>
+                <w:rFonts w:ascii="Times New Roman" w:eastAsia="Times New Roman" w:hAnsi="Times New Roman" w:cs="Times New Roman"/>
+                <w:color w:val="000000"/>
+                <w:kern w:val="0"/>
+                <w14:ligatures w14:val="none"/>
+              </w:rPr>
+              <w:t xml:space="preserve">nnual prod. Cost </w:t>
+            </w:r>
+          </w:p>
+        </w:tc>
+        <w:tc>
+          <w:tcPr>
+            <w:tcW w:w="960" w:type="dxa"/>
+            <w:tcBorders>
+              <w:top w:val="nil"/>
+              <w:left w:val="nil"/>
+              <w:bottom w:val="single" w:sz="4" w:space="0" w:color="auto"/>
+              <w:right w:val="single" w:sz="4" w:space="0" w:color="auto"/>
+            </w:tcBorders>
+            <w:shd w:val="clear" w:color="000000" w:fill="FF9999"/>
+            <w:noWrap/>
+            <w:vAlign w:val="bottom"/>
+            <w:hideMark/>
+          </w:tcPr>
+          <w:p>
+            <w:pPr>
+              <w:spacing w:after="0" w:line="240" w:lineRule="auto"/>
+              <w:rPr>
+                <w:rFonts w:ascii="Times New Roman" w:eastAsia="Times New Roman" w:hAnsi="Times New Roman" w:cs="Times New Roman"/>
+                <w:color w:val="000000"/>
+                <w:kern w:val="0"/>
+                <w14:ligatures w14:val="none"/>
+              </w:rPr>
+            </w:pPr>
+            <w:r>
+              <w:rPr>
+                <w:rFonts w:ascii="Times New Roman" w:eastAsia="Times New Roman" w:hAnsi="Times New Roman" w:cs="Times New Roman"/>
+                <w:color w:val="000000"/>
+                <w:kern w:val="0"/>
+                <w14:ligatures w14:val="none"/>
+              </w:rPr>
+              <w:t> </w:t>
+            </w:r>
+          </w:p>
+        </w:tc>
+        <w:tc>
+          <w:tcPr>
+            <w:tcW w:w="1041" w:type="dxa"/>
+            <w:tcBorders>
+              <w:top w:val="nil"/>
+              <w:left w:val="nil"/>
+              <w:bottom w:val="single" w:sz="4" w:space="0" w:color="auto"/>
+              <w:right w:val="single" w:sz="4" w:space="0" w:color="auto"/>
+            </w:tcBorders>
+            <w:shd w:val="clear" w:color="000000" w:fill="FF9999"/>
+            <w:noWrap/>
+            <w:vAlign w:val="bottom"/>
+            <w:hideMark/>
+          </w:tcPr>
+          <w:p>
+            <w:pPr>
+              <w:spacing w:after="0" w:line="240" w:lineRule="auto"/>
+              <w:jc w:val="right"/>
+              <w:rPr>
+                <w:rFonts w:ascii="Times New Roman" w:eastAsia="Times New Roman" w:hAnsi="Times New Roman" w:cs="Times New Roman"/>
+                <w:color w:val="000000"/>
+                <w:kern w:val="0"/>
+                <w14:ligatures w14:val="none"/>
+              </w:rPr>
+            </w:pPr>
+            <w:r>
+              <w:rPr>
+                <w:rFonts w:ascii="Times New Roman" w:eastAsia="Times New Roman" w:hAnsi="Times New Roman" w:cs="Times New Roman"/>
+                <w:color w:val="000000"/>
+                <w:kern w:val="0"/>
+                <w14:ligatures w14:val="none"/>
+              </w:rPr>
+              <w:t>162,000</w:t>
+            </w:r>
+          </w:p>
+        </w:tc>
+        <w:tc>
+          <w:tcPr>
+            <w:tcW w:w="1040" w:type="dxa"/>
+            <w:tcBorders>
+              <w:top w:val="nil"/>
+              <w:left w:val="nil"/>
+              <w:bottom w:val="single" w:sz="4" w:space="0" w:color="auto"/>
+              <w:right w:val="single" w:sz="4" w:space="0" w:color="auto"/>
+            </w:tcBorders>
+            <w:shd w:val="clear" w:color="000000" w:fill="FF9999"/>
+            <w:noWrap/>
+            <w:vAlign w:val="bottom"/>
+            <w:hideMark/>
+          </w:tcPr>
+          <w:p>
+            <w:pPr>
+              <w:spacing w:after="0" w:line="240" w:lineRule="auto"/>
+              <w:jc w:val="right"/>
+              <w:rPr>
+                <w:rFonts w:ascii="Times New Roman" w:eastAsia="Times New Roman" w:hAnsi="Times New Roman" w:cs="Times New Roman"/>
+                <w:color w:val="000000"/>
+                <w:kern w:val="0"/>
+                <w14:ligatures w14:val="none"/>
+              </w:rPr>
+            </w:pPr>
+            <w:r>
+              <w:rPr>
+                <w:rFonts w:ascii="Times New Roman" w:eastAsia="Times New Roman" w:hAnsi="Times New Roman" w:cs="Times New Roman"/>
+                <w:color w:val="000000"/>
+                <w:kern w:val="0"/>
+                <w14:ligatures w14:val="none"/>
+              </w:rPr>
+              <w:t>170,100</w:t>
+            </w:r>
+          </w:p>
+        </w:tc>
+        <w:tc>
+          <w:tcPr>
+            <w:tcW w:w="1040" w:type="dxa"/>
+            <w:tcBorders>
+              <w:top w:val="nil"/>
+              <w:left w:val="nil"/>
+              <w:bottom w:val="single" w:sz="4" w:space="0" w:color="auto"/>
+              <w:right w:val="single" w:sz="4" w:space="0" w:color="auto"/>
+            </w:tcBorders>
+            <w:shd w:val="clear" w:color="000000" w:fill="FF9999"/>
+            <w:noWrap/>
+            <w:vAlign w:val="bottom"/>
+            <w:hideMark/>
+          </w:tcPr>
+          <w:p>
+            <w:pPr>
+              <w:spacing w:after="0" w:line="240" w:lineRule="auto"/>
+              <w:jc w:val="right"/>
+              <w:rPr>
+                <w:rFonts w:ascii="Times New Roman" w:eastAsia="Times New Roman" w:hAnsi="Times New Roman" w:cs="Times New Roman"/>
+                <w:color w:val="000000"/>
+                <w:kern w:val="0"/>
+                <w14:ligatures w14:val="none"/>
+              </w:rPr>
+            </w:pPr>
+            <w:r>
+              <w:rPr>
+                <w:rFonts w:ascii="Times New Roman" w:eastAsia="Times New Roman" w:hAnsi="Times New Roman" w:cs="Times New Roman"/>
+                <w:color w:val="000000"/>
+                <w:kern w:val="0"/>
+                <w14:ligatures w14:val="none"/>
+              </w:rPr>
+              <w:t>178,605</w:t>
+            </w:r>
+          </w:p>
+        </w:tc>
+      </w:tr>
+      <w:tr>
+        <w:trPr>
+          <w:trHeight w:val="288"/>
+        </w:trPr>
+        <w:tc>
+          <w:tcPr>
+            <w:tcW w:w="7300" w:type="dxa"/>
+            <w:tcBorders>
+              <w:top w:val="nil"/>
+              <w:left w:val="single" w:sz="4" w:space="0" w:color="auto"/>
+              <w:bottom w:val="single" w:sz="4" w:space="0" w:color="auto"/>
+              <w:right w:val="single" w:sz="4" w:space="0" w:color="auto"/>
+            </w:tcBorders>
+            <w:shd w:val="clear" w:color="000000" w:fill="FF9999"/>
+            <w:noWrap/>
+            <w:vAlign w:val="bottom"/>
+            <w:hideMark/>
+          </w:tcPr>
+          <w:p>
+            <w:pPr>
+              <w:spacing w:after="0" w:line="240" w:lineRule="auto"/>
+              <w:rPr>
+                <w:rFonts w:ascii="Times New Roman" w:eastAsia="Times New Roman" w:hAnsi="Times New Roman" w:cs="Times New Roman"/>
+                <w:color w:val="000000"/>
+                <w:kern w:val="0"/>
+                <w14:ligatures w14:val="none"/>
+              </w:rPr>
+            </w:pPr>
+            <w:r>
+              <w:rPr>
+                <w:rFonts w:ascii="Times New Roman" w:eastAsia="Times New Roman" w:hAnsi="Times New Roman" w:cs="Times New Roman"/>
+                <w:color w:val="000000"/>
+                <w:kern w:val="0"/>
+                <w14:ligatures w14:val="none"/>
+              </w:rPr>
+              <w:t>(PV)</w:t>
+            </w:r>
+          </w:p>
+        </w:tc>
+        <w:tc>
+          <w:tcPr>
+            <w:tcW w:w="960" w:type="dxa"/>
+            <w:tcBorders>
+              <w:top w:val="nil"/>
+              <w:left w:val="nil"/>
+              <w:bottom w:val="single" w:sz="4" w:space="0" w:color="auto"/>
+              <w:right w:val="single" w:sz="4" w:space="0" w:color="auto"/>
+            </w:tcBorders>
+            <w:shd w:val="clear" w:color="000000" w:fill="FF9999"/>
+            <w:noWrap/>
+            <w:vAlign w:val="bottom"/>
+            <w:hideMark/>
+          </w:tcPr>
+          <w:p>
+            <w:pPr>
+              <w:spacing w:after="0" w:line="240" w:lineRule="auto"/>
+              <w:rPr>
+                <w:rFonts w:ascii="Times New Roman" w:eastAsia="Times New Roman" w:hAnsi="Times New Roman" w:cs="Times New Roman"/>
+                <w:color w:val="000000"/>
+                <w:kern w:val="0"/>
+                <w14:ligatures w14:val="none"/>
+              </w:rPr>
+            </w:pPr>
+            <w:r>
+              <w:rPr>
+                <w:rFonts w:ascii="Times New Roman" w:eastAsia="Times New Roman" w:hAnsi="Times New Roman" w:cs="Times New Roman"/>
+                <w:color w:val="000000"/>
+                <w:kern w:val="0"/>
+                <w14:ligatures w14:val="none"/>
+              </w:rPr>
+              <w:t> </w:t>
+            </w:r>
+          </w:p>
+        </w:tc>
+        <w:tc>
+          <w:tcPr>
+            <w:tcW w:w="1041" w:type="dxa"/>
+            <w:tcBorders>
+              <w:top w:val="nil"/>
+              <w:left w:val="nil"/>
+              <w:bottom w:val="single" w:sz="4" w:space="0" w:color="auto"/>
+              <w:right w:val="single" w:sz="4" w:space="0" w:color="auto"/>
+            </w:tcBorders>
+            <w:shd w:val="clear" w:color="000000" w:fill="FF9999"/>
+            <w:noWrap/>
+            <w:vAlign w:val="bottom"/>
+            <w:hideMark/>
+          </w:tcPr>
+          <w:p>
+            <w:pPr>
+              <w:spacing w:after="0" w:line="240" w:lineRule="auto"/>
+              <w:jc w:val="right"/>
+              <w:rPr>
+                <w:rFonts w:ascii="Times New Roman" w:eastAsia="Times New Roman" w:hAnsi="Times New Roman" w:cs="Times New Roman"/>
+                <w:color w:val="000000"/>
+                <w:kern w:val="0"/>
+                <w14:ligatures w14:val="none"/>
+              </w:rPr>
+            </w:pPr>
+            <w:r>
+              <w:rPr>
+                <w:rFonts w:ascii="Times New Roman" w:eastAsia="Times New Roman" w:hAnsi="Times New Roman" w:cs="Times New Roman"/>
+                <w:color w:val="000000"/>
+                <w:kern w:val="0"/>
+                <w14:ligatures w14:val="none"/>
+              </w:rPr>
+              <w:t>147272.7</w:t>
+            </w:r>
+          </w:p>
+        </w:tc>
+        <w:tc>
+          <w:tcPr>
+            <w:tcW w:w="1040" w:type="dxa"/>
+            <w:tcBorders>
+              <w:top w:val="nil"/>
+              <w:left w:val="nil"/>
+              <w:bottom w:val="single" w:sz="4" w:space="0" w:color="auto"/>
+              <w:right w:val="single" w:sz="4" w:space="0" w:color="auto"/>
+            </w:tcBorders>
+            <w:shd w:val="clear" w:color="000000" w:fill="FF9999"/>
+            <w:noWrap/>
+            <w:vAlign w:val="bottom"/>
+            <w:hideMark/>
+          </w:tcPr>
+          <w:p>
+            <w:pPr>
+              <w:spacing w:after="0" w:line="240" w:lineRule="auto"/>
+              <w:jc w:val="right"/>
+              <w:rPr>
+                <w:rFonts w:ascii="Times New Roman" w:eastAsia="Times New Roman" w:hAnsi="Times New Roman" w:cs="Times New Roman"/>
+                <w:color w:val="000000"/>
+                <w:kern w:val="0"/>
+                <w14:ligatures w14:val="none"/>
+              </w:rPr>
+            </w:pPr>
+            <w:r>
+              <w:rPr>
+                <w:rFonts w:ascii="Times New Roman" w:eastAsia="Times New Roman" w:hAnsi="Times New Roman" w:cs="Times New Roman"/>
+                <w:color w:val="000000"/>
+                <w:kern w:val="0"/>
+                <w14:ligatures w14:val="none"/>
+              </w:rPr>
+              <w:t>140579</w:t>
+            </w:r>
+          </w:p>
+        </w:tc>
+        <w:tc>
+          <w:tcPr>
+            <w:tcW w:w="1040" w:type="dxa"/>
+            <w:tcBorders>
+              <w:top w:val="nil"/>
+              <w:left w:val="nil"/>
+              <w:bottom w:val="single" w:sz="4" w:space="0" w:color="auto"/>
+              <w:right w:val="single" w:sz="4" w:space="0" w:color="auto"/>
+            </w:tcBorders>
+            <w:shd w:val="clear" w:color="000000" w:fill="FF9999"/>
+            <w:noWrap/>
+            <w:vAlign w:val="bottom"/>
+            <w:hideMark/>
+          </w:tcPr>
+          <w:p>
+            <w:pPr>
+              <w:spacing w:after="0" w:line="240" w:lineRule="auto"/>
+              <w:jc w:val="right"/>
+              <w:rPr>
+                <w:rFonts w:ascii="Times New Roman" w:eastAsia="Times New Roman" w:hAnsi="Times New Roman" w:cs="Times New Roman"/>
+                <w:color w:val="000000"/>
+                <w:kern w:val="0"/>
+                <w14:ligatures w14:val="none"/>
+              </w:rPr>
+            </w:pPr>
+            <w:r>
+              <w:rPr>
+                <w:rFonts w:ascii="Times New Roman" w:eastAsia="Times New Roman" w:hAnsi="Times New Roman" w:cs="Times New Roman"/>
+                <w:color w:val="000000"/>
+                <w:kern w:val="0"/>
+                <w14:ligatures w14:val="none"/>
+              </w:rPr>
+              <w:t>134189</w:t>
+            </w:r>
+          </w:p>
+        </w:tc>
+      </w:tr>
+      <w:tr>
+        <w:trPr>
+          <w:trHeight w:val="288"/>
+        </w:trPr>
+        <w:tc>
+          <w:tcPr>
+            <w:tcW w:w="7300" w:type="dxa"/>
+            <w:tcBorders>
+              <w:top w:val="nil"/>
+              <w:left w:val="single" w:sz="4" w:space="0" w:color="auto"/>
+              <w:bottom w:val="single" w:sz="4" w:space="0" w:color="auto"/>
+              <w:right w:val="single" w:sz="4" w:space="0" w:color="auto"/>
+            </w:tcBorders>
+            <w:shd w:val="clear" w:color="000000" w:fill="FFFF66"/>
+            <w:noWrap/>
+            <w:vAlign w:val="bottom"/>
+            <w:hideMark/>
+          </w:tcPr>
+          <w:p>
+            <w:pPr>
+              <w:spacing w:after="0" w:line="240" w:lineRule="auto"/>
+              <w:rPr>
+                <w:rFonts w:ascii="Times New Roman" w:eastAsia="Times New Roman" w:hAnsi="Times New Roman" w:cs="Times New Roman"/>
+                <w:color w:val="000000"/>
+                <w:kern w:val="0"/>
+                <w14:ligatures w14:val="none"/>
+              </w:rPr>
+            </w:pPr>
+            <w:r>
+              <w:rPr>
+                <w:rFonts w:ascii="Times New Roman" w:eastAsia="Times New Roman" w:hAnsi="Times New Roman" w:cs="Times New Roman"/>
+                <w:color w:val="000000"/>
+                <w:kern w:val="0"/>
+                <w14:ligatures w14:val="none"/>
+              </w:rPr>
+              <w:t>Accumulated cost</w:t>
+            </w:r>
+          </w:p>
+        </w:tc>
+        <w:tc>
+          <w:tcPr>
+            <w:tcW w:w="960" w:type="dxa"/>
+            <w:tcBorders>
+              <w:top w:val="nil"/>
+              <w:left w:val="nil"/>
+              <w:bottom w:val="single" w:sz="4" w:space="0" w:color="auto"/>
+              <w:right w:val="single" w:sz="4" w:space="0" w:color="auto"/>
+            </w:tcBorders>
+            <w:shd w:val="clear" w:color="000000" w:fill="FFFF66"/>
+            <w:noWrap/>
+            <w:vAlign w:val="bottom"/>
+            <w:hideMark/>
+          </w:tcPr>
+          <w:p>
+            <w:pPr>
+              <w:spacing w:after="0" w:line="240" w:lineRule="auto"/>
+              <w:rPr>
+                <w:rFonts w:ascii="Times New Roman" w:eastAsia="Times New Roman" w:hAnsi="Times New Roman" w:cs="Times New Roman"/>
+                <w:color w:val="000000"/>
+                <w:kern w:val="0"/>
+                <w14:ligatures w14:val="none"/>
+              </w:rPr>
+            </w:pPr>
+            <w:r>
+              <w:rPr>
+                <w:rFonts w:ascii="Times New Roman" w:eastAsia="Times New Roman" w:hAnsi="Times New Roman" w:cs="Times New Roman"/>
+                <w:color w:val="000000"/>
+                <w:kern w:val="0"/>
+                <w14:ligatures w14:val="none"/>
+              </w:rPr>
+              <w:t> </w:t>
+            </w:r>
+          </w:p>
+        </w:tc>
+        <w:tc>
+          <w:tcPr>
+            <w:tcW w:w="1041" w:type="dxa"/>
+            <w:tcBorders>
+              <w:top w:val="nil"/>
+              <w:left w:val="nil"/>
+              <w:bottom w:val="single" w:sz="4" w:space="0" w:color="auto"/>
+              <w:right w:val="single" w:sz="4" w:space="0" w:color="auto"/>
+            </w:tcBorders>
+            <w:shd w:val="clear" w:color="000000" w:fill="FFFF66"/>
+            <w:noWrap/>
+            <w:vAlign w:val="bottom"/>
+            <w:hideMark/>
+          </w:tcPr>
+          <w:p>
+            <w:pPr>
+              <w:spacing w:after="0" w:line="240" w:lineRule="auto"/>
+              <w:jc w:val="right"/>
+              <w:rPr>
+                <w:rFonts w:ascii="Times New Roman" w:eastAsia="Times New Roman" w:hAnsi="Times New Roman" w:cs="Times New Roman"/>
+                <w:color w:val="000000"/>
+                <w:kern w:val="0"/>
+                <w14:ligatures w14:val="none"/>
+              </w:rPr>
+            </w:pPr>
+            <w:r>
+              <w:rPr>
+                <w:rFonts w:ascii="Times New Roman" w:eastAsia="Times New Roman" w:hAnsi="Times New Roman" w:cs="Times New Roman"/>
+                <w:color w:val="000000"/>
+                <w:kern w:val="0"/>
+                <w14:ligatures w14:val="none"/>
+              </w:rPr>
+              <w:t>267,273</w:t>
+            </w:r>
+          </w:p>
+        </w:tc>
+        <w:tc>
+          <w:tcPr>
+            <w:tcW w:w="1040" w:type="dxa"/>
+            <w:tcBorders>
+              <w:top w:val="nil"/>
+              <w:left w:val="nil"/>
+              <w:bottom w:val="single" w:sz="4" w:space="0" w:color="auto"/>
+              <w:right w:val="single" w:sz="4" w:space="0" w:color="auto"/>
+            </w:tcBorders>
+            <w:shd w:val="clear" w:color="000000" w:fill="FFFF66"/>
+            <w:noWrap/>
+            <w:vAlign w:val="bottom"/>
+            <w:hideMark/>
+          </w:tcPr>
+          <w:p>
+            <w:pPr>
+              <w:spacing w:after="0" w:line="240" w:lineRule="auto"/>
+              <w:jc w:val="right"/>
+              <w:rPr>
+                <w:rFonts w:ascii="Times New Roman" w:eastAsia="Times New Roman" w:hAnsi="Times New Roman" w:cs="Times New Roman"/>
+                <w:color w:val="000000"/>
+                <w:kern w:val="0"/>
+                <w14:ligatures w14:val="none"/>
+              </w:rPr>
+            </w:pPr>
+            <w:r>
+              <w:rPr>
+                <w:rFonts w:ascii="Times New Roman" w:eastAsia="Times New Roman" w:hAnsi="Times New Roman" w:cs="Times New Roman"/>
+                <w:color w:val="000000"/>
+                <w:kern w:val="0"/>
+                <w14:ligatures w14:val="none"/>
+              </w:rPr>
+              <w:t>407,852</w:t>
+            </w:r>
+          </w:p>
+        </w:tc>
+        <w:tc>
+          <w:tcPr>
+            <w:tcW w:w="1040" w:type="dxa"/>
+            <w:tcBorders>
+              <w:top w:val="nil"/>
+              <w:left w:val="nil"/>
+              <w:bottom w:val="single" w:sz="4" w:space="0" w:color="auto"/>
+              <w:right w:val="single" w:sz="4" w:space="0" w:color="auto"/>
+            </w:tcBorders>
+            <w:shd w:val="clear" w:color="000000" w:fill="FFFF66"/>
+            <w:noWrap/>
+            <w:vAlign w:val="bottom"/>
+            <w:hideMark/>
+          </w:tcPr>
+          <w:p>
+            <w:pPr>
+              <w:spacing w:after="0" w:line="240" w:lineRule="auto"/>
+              <w:jc w:val="right"/>
+              <w:rPr>
+                <w:rFonts w:ascii="Times New Roman" w:eastAsia="Times New Roman" w:hAnsi="Times New Roman" w:cs="Times New Roman"/>
+                <w:color w:val="000000"/>
+                <w:kern w:val="0"/>
+                <w14:ligatures w14:val="none"/>
+              </w:rPr>
+            </w:pPr>
+            <w:r>
+              <w:rPr>
+                <w:rFonts w:ascii="Times New Roman" w:eastAsia="Times New Roman" w:hAnsi="Times New Roman" w:cs="Times New Roman"/>
+                <w:color w:val="000000"/>
+                <w:kern w:val="0"/>
+                <w14:ligatures w14:val="none"/>
+              </w:rPr>
+              <w:t>542,041</w:t>
+            </w:r>
+          </w:p>
+        </w:tc>
+      </w:tr>
+      <w:tr>
+        <w:trPr>
+          <w:trHeight w:val="324"/>
+        </w:trPr>
+        <w:tc>
+          <w:tcPr>
+            <w:tcW w:w="7300" w:type="dxa"/>
+            <w:tcBorders>
+              <w:top w:val="nil"/>
+              <w:left w:val="single" w:sz="4" w:space="0" w:color="auto"/>
+              <w:bottom w:val="single" w:sz="4" w:space="0" w:color="auto"/>
+              <w:right w:val="single" w:sz="4" w:space="0" w:color="auto"/>
+            </w:tcBorders>
+            <w:shd w:val="clear" w:color="000000" w:fill="9BC2E6"/>
+            <w:noWrap/>
+            <w:vAlign w:val="bottom"/>
+            <w:hideMark/>
+          </w:tcPr>
+          <w:p>
+            <w:pPr>
+              <w:spacing w:after="0" w:line="240" w:lineRule="auto"/>
+              <w:rPr>
+                <w:rFonts w:ascii="Times New Roman" w:eastAsia="Times New Roman" w:hAnsi="Times New Roman" w:cs="Times New Roman"/>
+                <w:b/>
+                <w:bCs/>
+                <w:color w:val="000000"/>
+                <w:kern w:val="0"/>
+                <w:sz w:val="24"/>
+                <w:szCs w:val="24"/>
+                <w14:ligatures w14:val="none"/>
+              </w:rPr>
+            </w:pPr>
+            <w:r>
+              <w:rPr>
+                <w:rFonts w:ascii="Times New Roman" w:eastAsia="Times New Roman" w:hAnsi="Times New Roman" w:cs="Times New Roman"/>
+                <w:b/>
+                <w:bCs/>
+                <w:color w:val="000000"/>
+                <w:kern w:val="0"/>
+                <w:sz w:val="24"/>
+                <w:szCs w:val="24"/>
+                <w14:ligatures w14:val="none"/>
+              </w:rPr>
+              <w:t>Benefits</w:t>
+            </w:r>
+          </w:p>
+        </w:tc>
+        <w:tc>
+          <w:tcPr>
+            <w:tcW w:w="960" w:type="dxa"/>
+            <w:tcBorders>
+              <w:top w:val="single" w:sz="4" w:space="0" w:color="auto"/>
+              <w:left w:val="nil"/>
+              <w:bottom w:val="single" w:sz="4" w:space="0" w:color="auto"/>
+              <w:right w:val="single" w:sz="4" w:space="0" w:color="auto"/>
+            </w:tcBorders>
+            <w:shd w:val="clear" w:color="000000" w:fill="9BC2E6"/>
+            <w:noWrap/>
+            <w:vAlign w:val="bottom"/>
+            <w:hideMark/>
+          </w:tcPr>
+          <w:p>
+            <w:pPr>
+              <w:spacing w:after="0" w:line="240" w:lineRule="auto"/>
+              <w:rPr>
+                <w:rFonts w:ascii="Times New Roman" w:eastAsia="Times New Roman" w:hAnsi="Times New Roman" w:cs="Times New Roman"/>
+                <w:b/>
+                <w:bCs/>
+                <w:i/>
+                <w:iCs/>
+                <w:color w:val="000000"/>
+                <w:kern w:val="0"/>
+                <w:sz w:val="24"/>
+                <w:szCs w:val="24"/>
+                <w14:ligatures w14:val="none"/>
+              </w:rPr>
+            </w:pPr>
+            <w:r>
+              <w:rPr>
+                <w:rFonts w:ascii="Times New Roman" w:eastAsia="Times New Roman" w:hAnsi="Times New Roman" w:cs="Times New Roman"/>
+                <w:b/>
+                <w:bCs/>
+                <w:i/>
+                <w:iCs/>
+                <w:color w:val="000000"/>
+                <w:kern w:val="0"/>
+                <w:sz w:val="24"/>
+                <w:szCs w:val="24"/>
+                <w14:ligatures w14:val="none"/>
+              </w:rPr>
+              <w:t> </w:t>
+            </w:r>
+          </w:p>
+        </w:tc>
+        <w:tc>
+          <w:tcPr>
+            <w:tcW w:w="1041" w:type="dxa"/>
+            <w:tcBorders>
+              <w:top w:val="single" w:sz="4" w:space="0" w:color="auto"/>
+              <w:left w:val="single" w:sz="4" w:space="0" w:color="auto"/>
+              <w:bottom w:val="single" w:sz="4" w:space="0" w:color="auto"/>
+              <w:right w:val="single" w:sz="4" w:space="0" w:color="auto"/>
+            </w:tcBorders>
+            <w:shd w:val="clear" w:color="000000" w:fill="9BC2E6"/>
+            <w:noWrap/>
+            <w:vAlign w:val="bottom"/>
+            <w:hideMark/>
+          </w:tcPr>
+          <w:p>
+            <w:pPr>
+              <w:spacing w:after="0" w:line="240" w:lineRule="auto"/>
+              <w:rPr>
+                <w:rFonts w:ascii="Times New Roman" w:eastAsia="Times New Roman" w:hAnsi="Times New Roman" w:cs="Times New Roman"/>
+                <w:b/>
+                <w:bCs/>
+                <w:i/>
+                <w:iCs/>
+                <w:color w:val="000000"/>
+                <w:kern w:val="0"/>
+                <w:sz w:val="24"/>
+                <w:szCs w:val="24"/>
+                <w14:ligatures w14:val="none"/>
+              </w:rPr>
+            </w:pPr>
+            <w:r>
+              <w:rPr>
+                <w:rFonts w:ascii="Times New Roman" w:eastAsia="Times New Roman" w:hAnsi="Times New Roman" w:cs="Times New Roman"/>
+                <w:b/>
+                <w:bCs/>
+                <w:i/>
+                <w:iCs/>
+                <w:color w:val="000000"/>
+                <w:kern w:val="0"/>
+                <w:sz w:val="24"/>
+                <w:szCs w:val="24"/>
+                <w14:ligatures w14:val="none"/>
+              </w:rPr>
+              <w:t> </w:t>
+            </w:r>
+          </w:p>
+        </w:tc>
+        <w:tc>
+          <w:tcPr>
+            <w:tcW w:w="1040" w:type="dxa"/>
+            <w:tcBorders>
+              <w:top w:val="single" w:sz="4" w:space="0" w:color="auto"/>
+              <w:left w:val="single" w:sz="4" w:space="0" w:color="auto"/>
+              <w:bottom w:val="single" w:sz="4" w:space="0" w:color="auto"/>
+              <w:right w:val="single" w:sz="4" w:space="0" w:color="auto"/>
+            </w:tcBorders>
+            <w:shd w:val="clear" w:color="000000" w:fill="9BC2E6"/>
+            <w:noWrap/>
+            <w:vAlign w:val="bottom"/>
+            <w:hideMark/>
+          </w:tcPr>
+          <w:p>
+            <w:pPr>
+              <w:spacing w:after="0" w:line="240" w:lineRule="auto"/>
+              <w:rPr>
+                <w:rFonts w:ascii="Times New Roman" w:eastAsia="Times New Roman" w:hAnsi="Times New Roman" w:cs="Times New Roman"/>
+                <w:b/>
+                <w:bCs/>
+                <w:i/>
+                <w:iCs/>
+                <w:color w:val="000000"/>
+                <w:kern w:val="0"/>
+                <w:sz w:val="24"/>
+                <w:szCs w:val="24"/>
+                <w14:ligatures w14:val="none"/>
+              </w:rPr>
+            </w:pPr>
+            <w:r>
+              <w:rPr>
+                <w:rFonts w:ascii="Times New Roman" w:eastAsia="Times New Roman" w:hAnsi="Times New Roman" w:cs="Times New Roman"/>
+                <w:b/>
+                <w:bCs/>
+                <w:i/>
+                <w:iCs/>
+                <w:color w:val="000000"/>
+                <w:kern w:val="0"/>
+                <w:sz w:val="24"/>
+                <w:szCs w:val="24"/>
+                <w14:ligatures w14:val="none"/>
+              </w:rPr>
+              <w:t> </w:t>
+            </w:r>
+          </w:p>
+        </w:tc>
+        <w:tc>
+          <w:tcPr>
+            <w:tcW w:w="1040" w:type="dxa"/>
+            <w:tcBorders>
+              <w:top w:val="single" w:sz="4" w:space="0" w:color="auto"/>
+              <w:left w:val="single" w:sz="4" w:space="0" w:color="auto"/>
+              <w:bottom w:val="single" w:sz="4" w:space="0" w:color="auto"/>
+              <w:right w:val="single" w:sz="4" w:space="0" w:color="auto"/>
+            </w:tcBorders>
+            <w:shd w:val="clear" w:color="000000" w:fill="9BC2E6"/>
+            <w:noWrap/>
+            <w:vAlign w:val="bottom"/>
+            <w:hideMark/>
+          </w:tcPr>
+          <w:p>
+            <w:pPr>
+              <w:spacing w:after="0" w:line="240" w:lineRule="auto"/>
+              <w:rPr>
+                <w:rFonts w:ascii="Times New Roman" w:eastAsia="Times New Roman" w:hAnsi="Times New Roman" w:cs="Times New Roman"/>
+                <w:b/>
+                <w:bCs/>
+                <w:i/>
+                <w:iCs/>
+                <w:color w:val="000000"/>
+                <w:kern w:val="0"/>
+                <w:sz w:val="24"/>
+                <w:szCs w:val="24"/>
+                <w14:ligatures w14:val="none"/>
+              </w:rPr>
+            </w:pPr>
+            <w:r>
+              <w:rPr>
+                <w:rFonts w:ascii="Times New Roman" w:eastAsia="Times New Roman" w:hAnsi="Times New Roman" w:cs="Times New Roman"/>
+                <w:b/>
+                <w:bCs/>
+                <w:i/>
+                <w:iCs/>
+                <w:color w:val="000000"/>
+                <w:kern w:val="0"/>
+                <w:sz w:val="24"/>
+                <w:szCs w:val="24"/>
+                <w14:ligatures w14:val="none"/>
+              </w:rPr>
+              <w:t> </w:t>
+            </w:r>
+          </w:p>
+        </w:tc>
+      </w:tr>
+      <w:tr>
+        <w:trPr>
+          <w:trHeight w:val="288"/>
+        </w:trPr>
+        <w:tc>
+          <w:tcPr>
+            <w:tcW w:w="7300" w:type="dxa"/>
+            <w:tcBorders>
+              <w:top w:val="nil"/>
+              <w:left w:val="single" w:sz="4" w:space="0" w:color="auto"/>
+              <w:bottom w:val="single" w:sz="4" w:space="0" w:color="auto"/>
+              <w:right w:val="single" w:sz="4" w:space="0" w:color="auto"/>
+            </w:tcBorders>
+            <w:shd w:val="clear" w:color="000000" w:fill="E2EFDA"/>
+            <w:noWrap/>
+            <w:vAlign w:val="bottom"/>
+            <w:hideMark/>
+          </w:tcPr>
+          <w:p>
+            <w:pPr>
+              <w:spacing w:after="0" w:line="240" w:lineRule="auto"/>
+              <w:rPr>
+                <w:rFonts w:ascii="Times New Roman" w:eastAsia="Times New Roman" w:hAnsi="Times New Roman" w:cs="Times New Roman"/>
+                <w:color w:val="000000"/>
+                <w:kern w:val="0"/>
+                <w14:ligatures w14:val="none"/>
+              </w:rPr>
+            </w:pPr>
+            <w:r>
+              <w:rPr>
+                <w:rFonts w:ascii="Times New Roman" w:eastAsia="Times New Roman" w:hAnsi="Times New Roman" w:cs="Times New Roman"/>
+                <w:color w:val="000000"/>
+                <w:kern w:val="0"/>
+                <w14:ligatures w14:val="none"/>
+              </w:rPr>
+              <w:t xml:space="preserve">Increased sales </w:t>
+            </w:r>
+            <w:r>
+              <w:rPr>
+                <w:rFonts w:ascii="Times New Roman" w:eastAsia="Times New Roman" w:hAnsi="Times New Roman" w:cs="Times New Roman"/>
+                <w:color w:val="000000"/>
+                <w:kern w:val="0"/>
+                <w14:ligatures w14:val="none"/>
+              </w:rPr>
+              <w:t>revenues</w:t>
+            </w:r>
+          </w:p>
+        </w:tc>
+        <w:tc>
+          <w:tcPr>
+            <w:tcW w:w="960" w:type="dxa"/>
+            <w:tcBorders>
+              <w:top w:val="nil"/>
+              <w:left w:val="nil"/>
+              <w:bottom w:val="single" w:sz="4" w:space="0" w:color="auto"/>
+              <w:right w:val="single" w:sz="4" w:space="0" w:color="auto"/>
+            </w:tcBorders>
+            <w:shd w:val="clear" w:color="000000" w:fill="E2EFDA"/>
+            <w:noWrap/>
+            <w:vAlign w:val="bottom"/>
+            <w:hideMark/>
+          </w:tcPr>
+          <w:p>
+            <w:pPr>
+              <w:spacing w:after="0" w:line="240" w:lineRule="auto"/>
+              <w:rPr>
+                <w:rFonts w:ascii="Times New Roman" w:eastAsia="Times New Roman" w:hAnsi="Times New Roman" w:cs="Times New Roman"/>
+                <w:color w:val="000000"/>
+                <w:kern w:val="0"/>
+                <w14:ligatures w14:val="none"/>
+              </w:rPr>
+            </w:pPr>
+            <w:r>
+              <w:rPr>
+                <w:rFonts w:ascii="Times New Roman" w:eastAsia="Times New Roman" w:hAnsi="Times New Roman" w:cs="Times New Roman"/>
+                <w:color w:val="000000"/>
+                <w:kern w:val="0"/>
+                <w14:ligatures w14:val="none"/>
+              </w:rPr>
+              <w:t> </w:t>
+            </w:r>
+          </w:p>
+        </w:tc>
+        <w:tc>
+          <w:tcPr>
+            <w:tcW w:w="1041" w:type="dxa"/>
+            <w:tcBorders>
+              <w:top w:val="nil"/>
+              <w:left w:val="nil"/>
+              <w:bottom w:val="single" w:sz="4" w:space="0" w:color="auto"/>
+              <w:right w:val="single" w:sz="4" w:space="0" w:color="auto"/>
+            </w:tcBorders>
+            <w:shd w:val="clear" w:color="000000" w:fill="E2EFDA"/>
+            <w:noWrap/>
+            <w:vAlign w:val="bottom"/>
+            <w:hideMark/>
+          </w:tcPr>
+          <w:p>
+            <w:pPr>
+              <w:spacing w:after="0" w:line="240" w:lineRule="auto"/>
+              <w:jc w:val="right"/>
+              <w:rPr>
+                <w:rFonts w:ascii="Times New Roman" w:eastAsia="Times New Roman" w:hAnsi="Times New Roman" w:cs="Times New Roman"/>
+                <w:color w:val="000000"/>
+                <w:kern w:val="0"/>
+                <w14:ligatures w14:val="none"/>
+              </w:rPr>
+            </w:pPr>
+            <w:r>
+              <w:rPr>
+                <w:rFonts w:ascii="Times New Roman" w:eastAsia="Times New Roman" w:hAnsi="Times New Roman" w:cs="Times New Roman"/>
+                <w:color w:val="000000"/>
+                <w:kern w:val="0"/>
+                <w14:ligatures w14:val="none"/>
+              </w:rPr>
+              <w:t>123,750</w:t>
+            </w:r>
+          </w:p>
+        </w:tc>
+        <w:tc>
+          <w:tcPr>
+            <w:tcW w:w="1040" w:type="dxa"/>
+            <w:tcBorders>
+              <w:top w:val="nil"/>
+              <w:left w:val="nil"/>
+              <w:bottom w:val="single" w:sz="4" w:space="0" w:color="auto"/>
+              <w:right w:val="single" w:sz="4" w:space="0" w:color="auto"/>
+            </w:tcBorders>
+            <w:shd w:val="clear" w:color="000000" w:fill="E2EFDA"/>
+            <w:noWrap/>
+            <w:vAlign w:val="bottom"/>
+            <w:hideMark/>
+          </w:tcPr>
+          <w:p>
+            <w:pPr>
+              <w:spacing w:after="0" w:line="240" w:lineRule="auto"/>
+              <w:jc w:val="right"/>
+              <w:rPr>
+                <w:rFonts w:ascii="Times New Roman" w:eastAsia="Times New Roman" w:hAnsi="Times New Roman" w:cs="Times New Roman"/>
+                <w:color w:val="000000"/>
+                <w:kern w:val="0"/>
+                <w14:ligatures w14:val="none"/>
+              </w:rPr>
+            </w:pPr>
+            <w:r>
+              <w:rPr>
+                <w:rFonts w:ascii="Times New Roman" w:eastAsia="Times New Roman" w:hAnsi="Times New Roman" w:cs="Times New Roman"/>
+                <w:color w:val="000000"/>
+                <w:kern w:val="0"/>
+                <w14:ligatures w14:val="none"/>
+              </w:rPr>
+              <w:t>148,500</w:t>
+            </w:r>
+          </w:p>
+        </w:tc>
+        <w:tc>
+          <w:tcPr>
+            <w:tcW w:w="1040" w:type="dxa"/>
+            <w:tcBorders>
+              <w:top w:val="nil"/>
+              <w:left w:val="nil"/>
+              <w:bottom w:val="single" w:sz="4" w:space="0" w:color="auto"/>
+              <w:right w:val="single" w:sz="4" w:space="0" w:color="auto"/>
+            </w:tcBorders>
+            <w:shd w:val="clear" w:color="000000" w:fill="E2EFDA"/>
+            <w:noWrap/>
+            <w:vAlign w:val="bottom"/>
+            <w:hideMark/>
+          </w:tcPr>
+          <w:p>
+            <w:pPr>
+              <w:spacing w:after="0" w:line="240" w:lineRule="auto"/>
+              <w:jc w:val="right"/>
+              <w:rPr>
+                <w:rFonts w:ascii="Times New Roman" w:eastAsia="Times New Roman" w:hAnsi="Times New Roman" w:cs="Times New Roman"/>
+                <w:color w:val="000000"/>
+                <w:kern w:val="0"/>
+                <w14:ligatures w14:val="none"/>
+              </w:rPr>
+            </w:pPr>
+            <w:r>
+              <w:rPr>
+                <w:rFonts w:ascii="Times New Roman" w:eastAsia="Times New Roman" w:hAnsi="Times New Roman" w:cs="Times New Roman"/>
+                <w:color w:val="000000"/>
+                <w:kern w:val="0"/>
+                <w14:ligatures w14:val="none"/>
+              </w:rPr>
+              <w:t>178,200</w:t>
+            </w:r>
+          </w:p>
+        </w:tc>
+      </w:tr>
+      <w:tr>
+        <w:trPr>
+          <w:trHeight w:val="288"/>
+        </w:trPr>
+        <w:tc>
+          <w:tcPr>
+            <w:tcW w:w="7300" w:type="dxa"/>
+            <w:tcBorders>
+              <w:top w:val="nil"/>
+              <w:left w:val="single" w:sz="4" w:space="0" w:color="auto"/>
+              <w:bottom w:val="single" w:sz="4" w:space="0" w:color="auto"/>
+              <w:right w:val="single" w:sz="4" w:space="0" w:color="auto"/>
+            </w:tcBorders>
+            <w:shd w:val="clear" w:color="000000" w:fill="E2EFDA"/>
+            <w:noWrap/>
+            <w:vAlign w:val="bottom"/>
+            <w:hideMark/>
+          </w:tcPr>
+          <w:p>
+            <w:pPr>
+              <w:spacing w:after="0" w:line="240" w:lineRule="auto"/>
+              <w:rPr>
+                <w:rFonts w:ascii="Times New Roman" w:eastAsia="Times New Roman" w:hAnsi="Times New Roman" w:cs="Times New Roman"/>
+                <w:color w:val="000000"/>
+                <w:kern w:val="0"/>
+                <w14:ligatures w14:val="none"/>
+              </w:rPr>
+            </w:pPr>
+            <w:r>
+              <w:rPr>
+                <w:rFonts w:ascii="Times New Roman" w:eastAsia="Times New Roman" w:hAnsi="Times New Roman" w:cs="Times New Roman"/>
+                <w:color w:val="000000"/>
+                <w:kern w:val="0"/>
+                <w14:ligatures w14:val="none"/>
+              </w:rPr>
+              <w:t>Reduce the operational cost</w:t>
+            </w:r>
+          </w:p>
+        </w:tc>
+        <w:tc>
+          <w:tcPr>
+            <w:tcW w:w="960" w:type="dxa"/>
+            <w:tcBorders>
+              <w:top w:val="nil"/>
+              <w:left w:val="nil"/>
+              <w:bottom w:val="single" w:sz="4" w:space="0" w:color="auto"/>
+              <w:right w:val="single" w:sz="4" w:space="0" w:color="auto"/>
+            </w:tcBorders>
+            <w:shd w:val="clear" w:color="000000" w:fill="E2EFDA"/>
+            <w:noWrap/>
+            <w:vAlign w:val="bottom"/>
+            <w:hideMark/>
+          </w:tcPr>
+          <w:p>
+            <w:pPr>
+              <w:spacing w:after="0" w:line="240" w:lineRule="auto"/>
+              <w:rPr>
+                <w:rFonts w:ascii="Times New Roman" w:eastAsia="Times New Roman" w:hAnsi="Times New Roman" w:cs="Times New Roman"/>
+                <w:color w:val="000000"/>
+                <w:kern w:val="0"/>
+                <w14:ligatures w14:val="none"/>
+              </w:rPr>
+            </w:pPr>
+            <w:r>
+              <w:rPr>
+                <w:rFonts w:ascii="Times New Roman" w:eastAsia="Times New Roman" w:hAnsi="Times New Roman" w:cs="Times New Roman"/>
+                <w:color w:val="000000"/>
+                <w:kern w:val="0"/>
+                <w14:ligatures w14:val="none"/>
+              </w:rPr>
+              <w:t> </w:t>
+            </w:r>
+          </w:p>
+        </w:tc>
+        <w:tc>
+          <w:tcPr>
+            <w:tcW w:w="1041" w:type="dxa"/>
+            <w:tcBorders>
+              <w:top w:val="nil"/>
+              <w:left w:val="nil"/>
+              <w:bottom w:val="single" w:sz="4" w:space="0" w:color="auto"/>
+              <w:right w:val="single" w:sz="4" w:space="0" w:color="auto"/>
+            </w:tcBorders>
+            <w:shd w:val="clear" w:color="000000" w:fill="E2EFDA"/>
+            <w:noWrap/>
+            <w:vAlign w:val="bottom"/>
+            <w:hideMark/>
+          </w:tcPr>
+          <w:p>
+            <w:pPr>
+              <w:spacing w:after="0" w:line="240" w:lineRule="auto"/>
+              <w:jc w:val="right"/>
+              <w:rPr>
+                <w:rFonts w:ascii="Times New Roman" w:eastAsia="Times New Roman" w:hAnsi="Times New Roman" w:cs="Times New Roman"/>
+                <w:color w:val="000000"/>
+                <w:kern w:val="0"/>
+                <w14:ligatures w14:val="none"/>
+              </w:rPr>
+            </w:pPr>
+            <w:r>
+              <w:rPr>
+                <w:rFonts w:ascii="Times New Roman" w:eastAsia="Times New Roman" w:hAnsi="Times New Roman" w:cs="Times New Roman"/>
+                <w:color w:val="000000"/>
+                <w:kern w:val="0"/>
+                <w14:ligatures w14:val="none"/>
+              </w:rPr>
+              <w:t>132,000</w:t>
+            </w:r>
+          </w:p>
+        </w:tc>
+        <w:tc>
+          <w:tcPr>
+            <w:tcW w:w="1040" w:type="dxa"/>
+            <w:tcBorders>
+              <w:top w:val="nil"/>
+              <w:left w:val="nil"/>
+              <w:bottom w:val="single" w:sz="4" w:space="0" w:color="auto"/>
+              <w:right w:val="single" w:sz="4" w:space="0" w:color="auto"/>
+            </w:tcBorders>
+            <w:shd w:val="clear" w:color="000000" w:fill="E2EFDA"/>
+            <w:noWrap/>
+            <w:vAlign w:val="bottom"/>
+            <w:hideMark/>
+          </w:tcPr>
+          <w:p>
+            <w:pPr>
+              <w:spacing w:after="0" w:line="240" w:lineRule="auto"/>
+              <w:jc w:val="right"/>
+              <w:rPr>
+                <w:rFonts w:ascii="Times New Roman" w:eastAsia="Times New Roman" w:hAnsi="Times New Roman" w:cs="Times New Roman"/>
+                <w:color w:val="000000"/>
+                <w:kern w:val="0"/>
+                <w14:ligatures w14:val="none"/>
+              </w:rPr>
+            </w:pPr>
+            <w:r>
+              <w:rPr>
+                <w:rFonts w:ascii="Times New Roman" w:eastAsia="Times New Roman" w:hAnsi="Times New Roman" w:cs="Times New Roman"/>
+                <w:color w:val="000000"/>
+                <w:kern w:val="0"/>
+                <w14:ligatures w14:val="none"/>
+              </w:rPr>
+              <w:t>145,200</w:t>
+            </w:r>
+          </w:p>
+        </w:tc>
+        <w:tc>
+          <w:tcPr>
+            <w:tcW w:w="1040" w:type="dxa"/>
+            <w:tcBorders>
+              <w:top w:val="nil"/>
+              <w:left w:val="nil"/>
+              <w:bottom w:val="single" w:sz="4" w:space="0" w:color="auto"/>
+              <w:right w:val="single" w:sz="4" w:space="0" w:color="auto"/>
+            </w:tcBorders>
+            <w:shd w:val="clear" w:color="000000" w:fill="E2EFDA"/>
+            <w:noWrap/>
+            <w:vAlign w:val="bottom"/>
+            <w:hideMark/>
+          </w:tcPr>
+          <w:p>
+            <w:pPr>
+              <w:spacing w:after="0" w:line="240" w:lineRule="auto"/>
+              <w:jc w:val="right"/>
+              <w:rPr>
+                <w:rFonts w:ascii="Times New Roman" w:eastAsia="Times New Roman" w:hAnsi="Times New Roman" w:cs="Times New Roman"/>
+                <w:color w:val="000000"/>
+                <w:kern w:val="0"/>
+                <w14:ligatures w14:val="none"/>
+              </w:rPr>
+            </w:pPr>
+            <w:r>
+              <w:rPr>
+                <w:rFonts w:ascii="Times New Roman" w:eastAsia="Times New Roman" w:hAnsi="Times New Roman" w:cs="Times New Roman"/>
+                <w:color w:val="000000"/>
+                <w:kern w:val="0"/>
+                <w14:ligatures w14:val="none"/>
+              </w:rPr>
+              <w:t>159,720</w:t>
+            </w:r>
+          </w:p>
+        </w:tc>
+      </w:tr>
+      <w:tr>
+        <w:trPr>
+          <w:trHeight w:val="288"/>
+        </w:trPr>
+        <w:tc>
+          <w:tcPr>
+            <w:tcW w:w="7300" w:type="dxa"/>
+            <w:tcBorders>
+              <w:top w:val="nil"/>
+              <w:left w:val="single" w:sz="4" w:space="0" w:color="auto"/>
+              <w:bottom w:val="single" w:sz="4" w:space="0" w:color="auto"/>
+              <w:right w:val="single" w:sz="4" w:space="0" w:color="auto"/>
+            </w:tcBorders>
+            <w:shd w:val="clear" w:color="000000" w:fill="E2EFDA"/>
+            <w:noWrap/>
+            <w:vAlign w:val="bottom"/>
+            <w:hideMark/>
+          </w:tcPr>
+          <w:p>
+            <w:pPr>
+              <w:spacing w:after="0" w:line="240" w:lineRule="auto"/>
+              <w:rPr>
+                <w:rFonts w:ascii="Times New Roman" w:eastAsia="Times New Roman" w:hAnsi="Times New Roman" w:cs="Times New Roman"/>
+                <w:color w:val="000000"/>
+                <w:kern w:val="0"/>
+                <w14:ligatures w14:val="none"/>
+              </w:rPr>
+            </w:pPr>
+            <w:r>
+              <w:rPr>
+                <w:rFonts w:ascii="Times New Roman" w:eastAsia="Times New Roman" w:hAnsi="Times New Roman" w:cs="Times New Roman"/>
+                <w:color w:val="000000"/>
+                <w:kern w:val="0"/>
+                <w14:ligatures w14:val="none"/>
+              </w:rPr>
+              <w:t>Reduction in Waiting Time/Productivity Gain</w:t>
+            </w:r>
+          </w:p>
+        </w:tc>
+        <w:tc>
+          <w:tcPr>
+            <w:tcW w:w="960" w:type="dxa"/>
+            <w:tcBorders>
+              <w:top w:val="nil"/>
+              <w:left w:val="nil"/>
+              <w:bottom w:val="single" w:sz="4" w:space="0" w:color="auto"/>
+              <w:right w:val="single" w:sz="4" w:space="0" w:color="auto"/>
+            </w:tcBorders>
+            <w:shd w:val="clear" w:color="000000" w:fill="E2EFDA"/>
+            <w:noWrap/>
+            <w:vAlign w:val="bottom"/>
+            <w:hideMark/>
+          </w:tcPr>
+          <w:p>
+            <w:pPr>
+              <w:spacing w:after="0" w:line="240" w:lineRule="auto"/>
+              <w:rPr>
+                <w:rFonts w:ascii="Times New Roman" w:eastAsia="Times New Roman" w:hAnsi="Times New Roman" w:cs="Times New Roman"/>
+                <w:color w:val="000000"/>
+                <w:kern w:val="0"/>
+                <w14:ligatures w14:val="none"/>
+              </w:rPr>
+            </w:pPr>
+            <w:r>
+              <w:rPr>
+                <w:rFonts w:ascii="Times New Roman" w:eastAsia="Times New Roman" w:hAnsi="Times New Roman" w:cs="Times New Roman"/>
+                <w:color w:val="000000"/>
+                <w:kern w:val="0"/>
+                <w14:ligatures w14:val="none"/>
+              </w:rPr>
+              <w:t> </w:t>
+            </w:r>
+          </w:p>
+        </w:tc>
+        <w:tc>
+          <w:tcPr>
+            <w:tcW w:w="1041" w:type="dxa"/>
+            <w:tcBorders>
+              <w:top w:val="nil"/>
+              <w:left w:val="nil"/>
+              <w:bottom w:val="single" w:sz="4" w:space="0" w:color="auto"/>
+              <w:right w:val="single" w:sz="4" w:space="0" w:color="auto"/>
+            </w:tcBorders>
+            <w:shd w:val="clear" w:color="000000" w:fill="E2EFDA"/>
+            <w:noWrap/>
+            <w:vAlign w:val="bottom"/>
+            <w:hideMark/>
+          </w:tcPr>
+          <w:p>
+            <w:pPr>
+              <w:spacing w:after="0" w:line="240" w:lineRule="auto"/>
+              <w:jc w:val="right"/>
+              <w:rPr>
+                <w:rFonts w:ascii="Times New Roman" w:eastAsia="Times New Roman" w:hAnsi="Times New Roman" w:cs="Times New Roman"/>
+                <w:color w:val="000000"/>
+                <w:kern w:val="0"/>
+                <w14:ligatures w14:val="none"/>
+              </w:rPr>
+            </w:pPr>
+            <w:r>
+              <w:rPr>
+                <w:rFonts w:ascii="Times New Roman" w:eastAsia="Times New Roman" w:hAnsi="Times New Roman" w:cs="Times New Roman"/>
+                <w:color w:val="000000"/>
+                <w:kern w:val="0"/>
+                <w14:ligatures w14:val="none"/>
+              </w:rPr>
+              <w:t>158,400</w:t>
+            </w:r>
+          </w:p>
+        </w:tc>
+        <w:tc>
+          <w:tcPr>
+            <w:tcW w:w="1040" w:type="dxa"/>
+            <w:tcBorders>
+              <w:top w:val="nil"/>
+              <w:left w:val="nil"/>
+              <w:bottom w:val="single" w:sz="4" w:space="0" w:color="auto"/>
+              <w:right w:val="single" w:sz="4" w:space="0" w:color="auto"/>
+            </w:tcBorders>
+            <w:shd w:val="clear" w:color="000000" w:fill="E2EFDA"/>
+            <w:noWrap/>
+            <w:vAlign w:val="bottom"/>
+            <w:hideMark/>
+          </w:tcPr>
+          <w:p>
+            <w:pPr>
+              <w:spacing w:after="0" w:line="240" w:lineRule="auto"/>
+              <w:jc w:val="right"/>
+              <w:rPr>
+                <w:rFonts w:ascii="Times New Roman" w:eastAsia="Times New Roman" w:hAnsi="Times New Roman" w:cs="Times New Roman"/>
+                <w:color w:val="000000"/>
+                <w:kern w:val="0"/>
+                <w14:ligatures w14:val="none"/>
+              </w:rPr>
+            </w:pPr>
+            <w:r>
+              <w:rPr>
+                <w:rFonts w:ascii="Times New Roman" w:eastAsia="Times New Roman" w:hAnsi="Times New Roman" w:cs="Times New Roman"/>
+                <w:color w:val="000000"/>
+                <w:kern w:val="0"/>
+                <w14:ligatures w14:val="none"/>
+              </w:rPr>
+              <w:t>174,240</w:t>
+            </w:r>
+          </w:p>
+        </w:tc>
+        <w:tc>
+          <w:tcPr>
+            <w:tcW w:w="1040" w:type="dxa"/>
+            <w:tcBorders>
+              <w:top w:val="nil"/>
+              <w:left w:val="nil"/>
+              <w:bottom w:val="single" w:sz="4" w:space="0" w:color="auto"/>
+              <w:right w:val="single" w:sz="4" w:space="0" w:color="auto"/>
+            </w:tcBorders>
+            <w:shd w:val="clear" w:color="000000" w:fill="E2EFDA"/>
+            <w:noWrap/>
+            <w:vAlign w:val="bottom"/>
+            <w:hideMark/>
+          </w:tcPr>
+          <w:p>
+            <w:pPr>
+              <w:spacing w:after="0" w:line="240" w:lineRule="auto"/>
+              <w:jc w:val="right"/>
+              <w:rPr>
+                <w:rFonts w:ascii="Times New Roman" w:eastAsia="Times New Roman" w:hAnsi="Times New Roman" w:cs="Times New Roman"/>
+                <w:color w:val="000000"/>
+                <w:kern w:val="0"/>
+                <w14:ligatures w14:val="none"/>
+              </w:rPr>
+            </w:pPr>
+            <w:r>
+              <w:rPr>
+                <w:rFonts w:ascii="Times New Roman" w:eastAsia="Times New Roman" w:hAnsi="Times New Roman" w:cs="Times New Roman"/>
+                <w:color w:val="000000"/>
+                <w:kern w:val="0"/>
+                <w14:ligatures w14:val="none"/>
+              </w:rPr>
+              <w:t>191,664</w:t>
+            </w:r>
+          </w:p>
+        </w:tc>
+      </w:tr>
+      <w:tr>
+        <w:trPr>
+          <w:trHeight w:val="288"/>
+        </w:trPr>
+        <w:tc>
+          <w:tcPr>
+            <w:tcW w:w="7300" w:type="dxa"/>
+            <w:tcBorders>
+              <w:top w:val="nil"/>
+              <w:left w:val="single" w:sz="4" w:space="0" w:color="auto"/>
+              <w:bottom w:val="single" w:sz="4" w:space="0" w:color="auto"/>
+              <w:right w:val="single" w:sz="4" w:space="0" w:color="auto"/>
+            </w:tcBorders>
+            <w:shd w:val="clear" w:color="000000" w:fill="C6E0B4"/>
+            <w:noWrap/>
+            <w:vAlign w:val="bottom"/>
+            <w:hideMark/>
+          </w:tcPr>
+          <w:p>
+            <w:pPr>
+              <w:spacing w:after="0" w:line="240" w:lineRule="auto"/>
+              <w:rPr>
+                <w:rFonts w:ascii="Times New Roman" w:eastAsia="Times New Roman" w:hAnsi="Times New Roman" w:cs="Times New Roman"/>
+                <w:color w:val="000000"/>
+                <w:kern w:val="0"/>
+                <w14:ligatures w14:val="none"/>
+              </w:rPr>
+            </w:pPr>
+            <w:r>
+              <w:rPr>
+                <w:rFonts w:ascii="Times New Roman" w:eastAsia="Times New Roman" w:hAnsi="Times New Roman" w:cs="Times New Roman"/>
+                <w:color w:val="000000"/>
+                <w:kern w:val="0"/>
+                <w14:ligatures w14:val="none"/>
+              </w:rPr>
+              <w:t>A</w:t>
+            </w:r>
+            <w:r>
+              <w:rPr>
+                <w:rFonts w:ascii="Times New Roman" w:eastAsia="Times New Roman" w:hAnsi="Times New Roman" w:cs="Times New Roman"/>
+                <w:color w:val="000000"/>
+                <w:kern w:val="0"/>
+                <w14:ligatures w14:val="none"/>
+              </w:rPr>
+              <w:t xml:space="preserve">ccumulated </w:t>
+            </w:r>
+            <w:r>
+              <w:rPr>
+                <w:rFonts w:ascii="Times New Roman" w:eastAsia="Times New Roman" w:hAnsi="Times New Roman" w:cs="Times New Roman"/>
+                <w:color w:val="000000"/>
+                <w:kern w:val="0"/>
+                <w14:ligatures w14:val="none"/>
+              </w:rPr>
+              <w:t>benefits</w:t>
+            </w:r>
+          </w:p>
+        </w:tc>
+        <w:tc>
+          <w:tcPr>
+            <w:tcW w:w="960" w:type="dxa"/>
+            <w:tcBorders>
+              <w:top w:val="nil"/>
+              <w:left w:val="nil"/>
+              <w:bottom w:val="single" w:sz="4" w:space="0" w:color="auto"/>
+              <w:right w:val="single" w:sz="4" w:space="0" w:color="auto"/>
+            </w:tcBorders>
+            <w:shd w:val="clear" w:color="000000" w:fill="C6E0B4"/>
+            <w:noWrap/>
+            <w:vAlign w:val="bottom"/>
+            <w:hideMark/>
+          </w:tcPr>
+          <w:p>
+            <w:pPr>
+              <w:spacing w:after="0" w:line="240" w:lineRule="auto"/>
+              <w:rPr>
+                <w:rFonts w:ascii="Times New Roman" w:eastAsia="Times New Roman" w:hAnsi="Times New Roman" w:cs="Times New Roman"/>
+                <w:color w:val="000000"/>
+                <w:kern w:val="0"/>
+                <w14:ligatures w14:val="none"/>
+              </w:rPr>
+            </w:pPr>
+            <w:r>
+              <w:rPr>
+                <w:rFonts w:ascii="Times New Roman" w:eastAsia="Times New Roman" w:hAnsi="Times New Roman" w:cs="Times New Roman"/>
+                <w:color w:val="000000"/>
+                <w:kern w:val="0"/>
+                <w14:ligatures w14:val="none"/>
+              </w:rPr>
+              <w:t> </w:t>
+            </w:r>
+          </w:p>
+        </w:tc>
+        <w:tc>
+          <w:tcPr>
+            <w:tcW w:w="1041" w:type="dxa"/>
+            <w:tcBorders>
+              <w:top w:val="nil"/>
+              <w:left w:val="nil"/>
+              <w:bottom w:val="single" w:sz="4" w:space="0" w:color="auto"/>
+              <w:right w:val="single" w:sz="4" w:space="0" w:color="auto"/>
+            </w:tcBorders>
+            <w:shd w:val="clear" w:color="000000" w:fill="C6E0B4"/>
+            <w:noWrap/>
+            <w:vAlign w:val="bottom"/>
+            <w:hideMark/>
+          </w:tcPr>
+          <w:p>
+            <w:pPr>
+              <w:spacing w:after="0" w:line="240" w:lineRule="auto"/>
+              <w:jc w:val="right"/>
+              <w:rPr>
+                <w:rFonts w:ascii="Times New Roman" w:eastAsia="Times New Roman" w:hAnsi="Times New Roman" w:cs="Times New Roman"/>
+                <w:color w:val="000000"/>
+                <w:kern w:val="0"/>
+                <w14:ligatures w14:val="none"/>
+              </w:rPr>
+            </w:pPr>
+            <w:r>
+              <w:rPr>
+                <w:rFonts w:ascii="Times New Roman" w:eastAsia="Times New Roman" w:hAnsi="Times New Roman" w:cs="Times New Roman"/>
+                <w:color w:val="000000"/>
+                <w:kern w:val="0"/>
+                <w14:ligatures w14:val="none"/>
+              </w:rPr>
+              <w:t>414,150</w:t>
+            </w:r>
+          </w:p>
+        </w:tc>
+        <w:tc>
+          <w:tcPr>
+            <w:tcW w:w="1040" w:type="dxa"/>
+            <w:tcBorders>
+              <w:top w:val="nil"/>
+              <w:left w:val="nil"/>
+              <w:bottom w:val="single" w:sz="4" w:space="0" w:color="auto"/>
+              <w:right w:val="single" w:sz="4" w:space="0" w:color="auto"/>
+            </w:tcBorders>
+            <w:shd w:val="clear" w:color="000000" w:fill="C6E0B4"/>
+            <w:noWrap/>
+            <w:vAlign w:val="bottom"/>
+            <w:hideMark/>
+          </w:tcPr>
+          <w:p>
+            <w:pPr>
+              <w:spacing w:after="0" w:line="240" w:lineRule="auto"/>
+              <w:jc w:val="right"/>
+              <w:rPr>
+                <w:rFonts w:ascii="Times New Roman" w:eastAsia="Times New Roman" w:hAnsi="Times New Roman" w:cs="Times New Roman"/>
+                <w:color w:val="000000"/>
+                <w:kern w:val="0"/>
+                <w14:ligatures w14:val="none"/>
+              </w:rPr>
+            </w:pPr>
+            <w:r>
+              <w:rPr>
+                <w:rFonts w:ascii="Times New Roman" w:eastAsia="Times New Roman" w:hAnsi="Times New Roman" w:cs="Times New Roman"/>
+                <w:color w:val="000000"/>
+                <w:kern w:val="0"/>
+                <w14:ligatures w14:val="none"/>
+              </w:rPr>
+              <w:t>588,390</w:t>
+            </w:r>
+          </w:p>
+        </w:tc>
+        <w:tc>
+          <w:tcPr>
+            <w:tcW w:w="1040" w:type="dxa"/>
+            <w:tcBorders>
+              <w:top w:val="nil"/>
+              <w:left w:val="nil"/>
+              <w:bottom w:val="single" w:sz="4" w:space="0" w:color="auto"/>
+              <w:right w:val="single" w:sz="4" w:space="0" w:color="auto"/>
+            </w:tcBorders>
+            <w:shd w:val="clear" w:color="000000" w:fill="C6E0B4"/>
+            <w:noWrap/>
+            <w:vAlign w:val="bottom"/>
+            <w:hideMark/>
+          </w:tcPr>
+          <w:p>
+            <w:pPr>
+              <w:spacing w:after="0" w:line="240" w:lineRule="auto"/>
+              <w:jc w:val="right"/>
+              <w:rPr>
+                <w:rFonts w:ascii="Times New Roman" w:eastAsia="Times New Roman" w:hAnsi="Times New Roman" w:cs="Times New Roman"/>
+                <w:color w:val="000000"/>
+                <w:kern w:val="0"/>
+                <w14:ligatures w14:val="none"/>
+              </w:rPr>
+            </w:pPr>
+            <w:r>
+              <w:rPr>
+                <w:rFonts w:ascii="Times New Roman" w:eastAsia="Times New Roman" w:hAnsi="Times New Roman" w:cs="Times New Roman"/>
+                <w:color w:val="000000"/>
+                <w:kern w:val="0"/>
+                <w14:ligatures w14:val="none"/>
+              </w:rPr>
+              <w:t>780,054</w:t>
+            </w:r>
+          </w:p>
+        </w:tc>
+      </w:tr>
+      <w:tr>
+        <w:trPr>
+          <w:trHeight w:val="288"/>
+        </w:trPr>
+        <w:tc>
+          <w:tcPr>
+            <w:tcW w:w="7300" w:type="dxa"/>
+            <w:tcBorders>
+              <w:top w:val="nil"/>
+              <w:left w:val="single" w:sz="4" w:space="0" w:color="auto"/>
+              <w:bottom w:val="single" w:sz="4" w:space="0" w:color="auto"/>
+              <w:right w:val="single" w:sz="4" w:space="0" w:color="auto"/>
+            </w:tcBorders>
+            <w:shd w:val="clear" w:color="000000" w:fill="9BC2E6"/>
+            <w:noWrap/>
+            <w:vAlign w:val="bottom"/>
+            <w:hideMark/>
+          </w:tcPr>
+          <w:p>
+            <w:pPr>
+              <w:spacing w:after="0" w:line="240" w:lineRule="auto"/>
+              <w:rPr>
+                <w:rFonts w:ascii="Times New Roman" w:eastAsia="Times New Roman" w:hAnsi="Times New Roman" w:cs="Times New Roman"/>
+                <w:b/>
+                <w:bCs/>
+                <w:color w:val="000000"/>
+                <w:kern w:val="0"/>
+                <w14:ligatures w14:val="none"/>
+              </w:rPr>
+            </w:pPr>
+            <w:r>
+              <w:rPr>
+                <w:rFonts w:ascii="Times New Roman" w:eastAsia="Times New Roman" w:hAnsi="Times New Roman" w:cs="Times New Roman"/>
+                <w:b/>
+                <w:bCs/>
+                <w:color w:val="000000"/>
+                <w:kern w:val="0"/>
+                <w14:ligatures w14:val="none"/>
+              </w:rPr>
+              <w:t>Gain or Loss</w:t>
+            </w:r>
+          </w:p>
+        </w:tc>
+        <w:tc>
+          <w:tcPr>
+            <w:tcW w:w="960" w:type="dxa"/>
+            <w:tcBorders>
+              <w:top w:val="nil"/>
+              <w:left w:val="nil"/>
+              <w:bottom w:val="single" w:sz="4" w:space="0" w:color="auto"/>
+              <w:right w:val="single" w:sz="4" w:space="0" w:color="auto"/>
+            </w:tcBorders>
+            <w:shd w:val="clear" w:color="000000" w:fill="9BC2E6"/>
+            <w:noWrap/>
+            <w:vAlign w:val="bottom"/>
+            <w:hideMark/>
+          </w:tcPr>
+          <w:p>
+            <w:pPr>
+              <w:spacing w:after="0" w:line="240" w:lineRule="auto"/>
+              <w:rPr>
+                <w:rFonts w:ascii="Times New Roman" w:eastAsia="Times New Roman" w:hAnsi="Times New Roman" w:cs="Times New Roman"/>
+                <w:color w:val="000000"/>
+                <w:kern w:val="0"/>
+                <w14:ligatures w14:val="none"/>
+              </w:rPr>
+            </w:pPr>
+            <w:r>
+              <w:rPr>
+                <w:rFonts w:ascii="Times New Roman" w:eastAsia="Times New Roman" w:hAnsi="Times New Roman" w:cs="Times New Roman"/>
+                <w:color w:val="000000"/>
+                <w:kern w:val="0"/>
+                <w14:ligatures w14:val="none"/>
+              </w:rPr>
+              <w:t> </w:t>
+            </w:r>
+          </w:p>
+        </w:tc>
+        <w:tc>
+          <w:tcPr>
+            <w:tcW w:w="1041" w:type="dxa"/>
+            <w:tcBorders>
+              <w:top w:val="nil"/>
+              <w:left w:val="nil"/>
+              <w:bottom w:val="nil"/>
+              <w:right w:val="single" w:sz="4" w:space="0" w:color="auto"/>
+            </w:tcBorders>
+            <w:shd w:val="clear" w:color="000000" w:fill="9BC2E6"/>
+            <w:noWrap/>
+            <w:vAlign w:val="bottom"/>
+            <w:hideMark/>
+          </w:tcPr>
+          <w:p>
+            <w:pPr>
+              <w:spacing w:after="0" w:line="240" w:lineRule="auto"/>
+              <w:jc w:val="right"/>
+              <w:rPr>
+                <w:rFonts w:ascii="Times New Roman" w:eastAsia="Times New Roman" w:hAnsi="Times New Roman" w:cs="Times New Roman"/>
+                <w:color w:val="000000"/>
+                <w:kern w:val="0"/>
+                <w14:ligatures w14:val="none"/>
+              </w:rPr>
+            </w:pPr>
+            <w:r>
+              <w:rPr>
+                <w:rFonts w:ascii="Times New Roman" w:eastAsia="Times New Roman" w:hAnsi="Times New Roman" w:cs="Times New Roman"/>
+                <w:color w:val="000000"/>
+                <w:kern w:val="0"/>
+                <w14:ligatures w14:val="none"/>
+              </w:rPr>
+              <w:t>146,877</w:t>
+            </w:r>
+          </w:p>
+        </w:tc>
+        <w:tc>
+          <w:tcPr>
+            <w:tcW w:w="1040" w:type="dxa"/>
+            <w:tcBorders>
+              <w:top w:val="nil"/>
+              <w:left w:val="nil"/>
+              <w:bottom w:val="nil"/>
+              <w:right w:val="single" w:sz="4" w:space="0" w:color="auto"/>
+            </w:tcBorders>
+            <w:shd w:val="clear" w:color="000000" w:fill="9BC2E6"/>
+            <w:noWrap/>
+            <w:vAlign w:val="bottom"/>
+            <w:hideMark/>
+          </w:tcPr>
+          <w:p>
+            <w:pPr>
+              <w:spacing w:after="0" w:line="240" w:lineRule="auto"/>
+              <w:jc w:val="right"/>
+              <w:rPr>
+                <w:rFonts w:ascii="Times New Roman" w:eastAsia="Times New Roman" w:hAnsi="Times New Roman" w:cs="Times New Roman"/>
+                <w:color w:val="000000"/>
+                <w:kern w:val="0"/>
+                <w14:ligatures w14:val="none"/>
+              </w:rPr>
+            </w:pPr>
+            <w:r>
+              <w:rPr>
+                <w:rFonts w:ascii="Times New Roman" w:eastAsia="Times New Roman" w:hAnsi="Times New Roman" w:cs="Times New Roman"/>
+                <w:color w:val="000000"/>
+                <w:kern w:val="0"/>
+                <w14:ligatures w14:val="none"/>
+              </w:rPr>
+              <w:t>180,538</w:t>
+            </w:r>
+          </w:p>
+        </w:tc>
+        <w:tc>
+          <w:tcPr>
+            <w:tcW w:w="1040" w:type="dxa"/>
+            <w:tcBorders>
+              <w:top w:val="nil"/>
+              <w:left w:val="nil"/>
+              <w:bottom w:val="nil"/>
+              <w:right w:val="single" w:sz="4" w:space="0" w:color="auto"/>
+            </w:tcBorders>
+            <w:shd w:val="clear" w:color="000000" w:fill="9BC2E6"/>
+            <w:noWrap/>
+            <w:vAlign w:val="bottom"/>
+            <w:hideMark/>
+          </w:tcPr>
+          <w:p>
+            <w:pPr>
+              <w:spacing w:after="0" w:line="240" w:lineRule="auto"/>
+              <w:jc w:val="right"/>
+              <w:rPr>
+                <w:rFonts w:ascii="Times New Roman" w:eastAsia="Times New Roman" w:hAnsi="Times New Roman" w:cs="Times New Roman"/>
+                <w:color w:val="000000"/>
+                <w:kern w:val="0"/>
+                <w14:ligatures w14:val="none"/>
+              </w:rPr>
+            </w:pPr>
+            <w:r>
+              <w:rPr>
+                <w:rFonts w:ascii="Times New Roman" w:eastAsia="Times New Roman" w:hAnsi="Times New Roman" w:cs="Times New Roman"/>
+                <w:color w:val="000000"/>
+                <w:kern w:val="0"/>
+                <w14:ligatures w14:val="none"/>
+              </w:rPr>
+              <w:t>238,013</w:t>
+            </w:r>
+          </w:p>
+        </w:tc>
+      </w:tr>
+      <w:tr>
+        <w:trPr>
+          <w:trHeight w:val="288"/>
+        </w:trPr>
+        <w:tc>
+          <w:tcPr>
+            <w:tcW w:w="7300" w:type="dxa"/>
+            <w:tcBorders>
+              <w:top w:val="nil"/>
+              <w:left w:val="single" w:sz="4" w:space="0" w:color="auto"/>
+              <w:bottom w:val="single" w:sz="4" w:space="0" w:color="auto"/>
+              <w:right w:val="single" w:sz="4" w:space="0" w:color="auto"/>
+            </w:tcBorders>
+            <w:shd w:val="clear" w:color="000000" w:fill="FFFF66"/>
+            <w:noWrap/>
+            <w:hideMark/>
+          </w:tcPr>
+          <w:p>
+            <w:pPr>
+              <w:spacing w:after="0" w:line="240" w:lineRule="auto"/>
+              <w:rPr>
+                <w:rFonts w:ascii="Times New Roman" w:eastAsia="Times New Roman" w:hAnsi="Times New Roman" w:cs="Times New Roman"/>
+                <w:b/>
+                <w:bCs/>
+                <w:color w:val="000000"/>
+                <w:kern w:val="0"/>
+                <w14:ligatures w14:val="none"/>
+              </w:rPr>
+            </w:pPr>
+            <w:r>
+              <w:rPr>
+                <w:rFonts w:ascii="Times New Roman" w:eastAsia="Times New Roman" w:hAnsi="Times New Roman" w:cs="Times New Roman"/>
+                <w:b/>
+                <w:bCs/>
+                <w:color w:val="000000"/>
+                <w:kern w:val="0"/>
+                <w14:ligatures w14:val="none"/>
+              </w:rPr>
+              <w:t>Profitability Index</w:t>
+            </w:r>
+          </w:p>
+        </w:tc>
+        <w:tc>
+          <w:tcPr>
+            <w:tcW w:w="960" w:type="dxa"/>
+            <w:tcBorders>
+              <w:top w:val="nil"/>
+              <w:left w:val="nil"/>
+              <w:bottom w:val="single" w:sz="4" w:space="0" w:color="auto"/>
+              <w:right w:val="single" w:sz="4" w:space="0" w:color="auto"/>
+            </w:tcBorders>
+            <w:shd w:val="clear" w:color="000000" w:fill="FFFF66"/>
+            <w:noWrap/>
+            <w:vAlign w:val="bottom"/>
+            <w:hideMark/>
+          </w:tcPr>
+          <w:p>
+            <w:pPr>
+              <w:spacing w:after="0" w:line="240" w:lineRule="auto"/>
+              <w:jc w:val="right"/>
+              <w:rPr>
+                <w:rFonts w:ascii="Times New Roman" w:eastAsia="Times New Roman" w:hAnsi="Times New Roman" w:cs="Times New Roman"/>
+                <w:color w:val="000000"/>
+                <w:kern w:val="0"/>
+                <w14:ligatures w14:val="none"/>
+              </w:rPr>
+            </w:pPr>
+            <w:r>
+              <w:rPr>
+                <w:rFonts w:ascii="Times New Roman" w:eastAsia="Times New Roman" w:hAnsi="Times New Roman" w:cs="Times New Roman"/>
+                <w:color w:val="000000"/>
+                <w:kern w:val="0"/>
+                <w14:ligatures w14:val="none"/>
+              </w:rPr>
+              <w:t>1.98</w:t>
+            </w:r>
+          </w:p>
+        </w:tc>
+        <w:tc>
+          <w:tcPr>
+            <w:tcW w:w="1041" w:type="dxa"/>
+            <w:tcBorders>
+              <w:top w:val="single" w:sz="4" w:space="0" w:color="auto"/>
+              <w:left w:val="nil"/>
+              <w:bottom w:val="single" w:sz="4" w:space="0" w:color="auto"/>
+              <w:right w:val="single" w:sz="4" w:space="0" w:color="auto"/>
+            </w:tcBorders>
+            <w:shd w:val="clear" w:color="auto" w:fill="auto"/>
+            <w:noWrap/>
+            <w:vAlign w:val="bottom"/>
+            <w:hideMark/>
+          </w:tcPr>
+          <w:p>
+            <w:pPr>
+              <w:spacing w:after="0" w:line="240" w:lineRule="auto"/>
+              <w:rPr>
+                <w:rFonts w:ascii="Times New Roman" w:eastAsia="Times New Roman" w:hAnsi="Times New Roman" w:cs="Times New Roman"/>
+                <w:color w:val="000000"/>
+                <w:kern w:val="0"/>
+                <w14:ligatures w14:val="none"/>
+              </w:rPr>
+            </w:pPr>
+            <w:r>
+              <w:rPr>
+                <w:rFonts w:ascii="Times New Roman" w:eastAsia="Times New Roman" w:hAnsi="Times New Roman" w:cs="Times New Roman"/>
+                <w:color w:val="000000"/>
+                <w:kern w:val="0"/>
+                <w14:ligatures w14:val="none"/>
+              </w:rPr>
+              <w:t> </w:t>
+            </w:r>
+          </w:p>
+        </w:tc>
+        <w:tc>
+          <w:tcPr>
+            <w:tcW w:w="1040" w:type="dxa"/>
+            <w:tcBorders>
+              <w:top w:val="single" w:sz="4" w:space="0" w:color="auto"/>
+              <w:left w:val="nil"/>
+              <w:bottom w:val="single" w:sz="4" w:space="0" w:color="auto"/>
+              <w:right w:val="single" w:sz="4" w:space="0" w:color="auto"/>
+            </w:tcBorders>
+            <w:shd w:val="clear" w:color="auto" w:fill="auto"/>
+            <w:noWrap/>
+            <w:vAlign w:val="bottom"/>
+            <w:hideMark/>
+          </w:tcPr>
+          <w:p>
+            <w:pPr>
+              <w:spacing w:after="0" w:line="240" w:lineRule="auto"/>
+              <w:rPr>
+                <w:rFonts w:ascii="Times New Roman" w:eastAsia="Times New Roman" w:hAnsi="Times New Roman" w:cs="Times New Roman"/>
+                <w:color w:val="000000"/>
+                <w:kern w:val="0"/>
+                <w14:ligatures w14:val="none"/>
+              </w:rPr>
+            </w:pPr>
+            <w:r>
+              <w:rPr>
+                <w:rFonts w:ascii="Times New Roman" w:eastAsia="Times New Roman" w:hAnsi="Times New Roman" w:cs="Times New Roman"/>
+                <w:color w:val="000000"/>
+                <w:kern w:val="0"/>
+                <w14:ligatures w14:val="none"/>
+              </w:rPr>
+              <w:t> </w:t>
+            </w:r>
+          </w:p>
+        </w:tc>
+        <w:tc>
+          <w:tcPr>
+            <w:tcW w:w="1040" w:type="dxa"/>
+            <w:tcBorders>
+              <w:top w:val="single" w:sz="4" w:space="0" w:color="auto"/>
+              <w:left w:val="nil"/>
+              <w:bottom w:val="single" w:sz="4" w:space="0" w:color="auto"/>
+              <w:right w:val="single" w:sz="4" w:space="0" w:color="auto"/>
+            </w:tcBorders>
+            <w:shd w:val="clear" w:color="auto" w:fill="auto"/>
+            <w:noWrap/>
+            <w:vAlign w:val="bottom"/>
+            <w:hideMark/>
+          </w:tcPr>
+          <w:p>
+            <w:pPr>
+              <w:spacing w:after="0" w:line="240" w:lineRule="auto"/>
+              <w:rPr>
+                <w:rFonts w:ascii="Times New Roman" w:eastAsia="Times New Roman" w:hAnsi="Times New Roman" w:cs="Times New Roman"/>
+                <w:color w:val="000000"/>
+                <w:kern w:val="0"/>
+                <w14:ligatures w14:val="none"/>
+              </w:rPr>
+            </w:pPr>
+            <w:r>
+              <w:rPr>
+                <w:rFonts w:ascii="Times New Roman" w:eastAsia="Times New Roman" w:hAnsi="Times New Roman" w:cs="Times New Roman"/>
+                <w:color w:val="000000"/>
+                <w:kern w:val="0"/>
+                <w14:ligatures w14:val="none"/>
+              </w:rPr>
+              <w:t> </w:t>
+            </w:r>
+          </w:p>
+        </w:tc>
+      </w:tr>
+    </w:tbl>
     <w:p>
       <w:pPr>
         <w:rPr>
@@ -2973,60 +7787,6 @@
           <w:szCs w:val="28"/>
         </w:rPr>
       </w:pPr>
-      <w:r>
-        <w:rPr>
-          <w:noProof/>
-        </w:rPr>
-        <w:lastRenderedPageBreak/>
-        <w:drawing>
-          <wp:inline distT="0" distB="0" distL="0" distR="0" wp14:anchorId="2C5EC2F2" wp14:editId="0483DDC7">
-            <wp:extent cx="5943600" cy="2905760"/>
-            <wp:effectExtent l="0" t="0" r="0" b="8890"/>
-            <wp:docPr id="1459456922" name="Picture 7"/>
-            <wp:cNvGraphicFramePr>
-              <a:graphicFrameLocks xmlns:a="http://schemas.openxmlformats.org/drawingml/2006/main" noChangeAspect="1"/>
-            </wp:cNvGraphicFramePr>
-            <a:graphic xmlns:a="http://schemas.openxmlformats.org/drawingml/2006/main">
-              <a:graphicData uri="http://schemas.openxmlformats.org/drawingml/2006/picture">
-                <pic:pic xmlns:pic="http://schemas.openxmlformats.org/drawingml/2006/picture">
-                  <pic:nvPicPr>
-                    <pic:cNvPr id="0" name="Picture 7"/>
-                    <pic:cNvPicPr>
-                      <a:picLocks noChangeAspect="1" noChangeArrowheads="1"/>
-                    </pic:cNvPicPr>
-                  </pic:nvPicPr>
-                  <pic:blipFill>
-                    <a:blip r:embed="rId11">
-                      <a:extLst>
-                        <a:ext uri="{28A0092B-C50C-407E-A947-70E740481C1C}">
-                          <a14:useLocalDpi xmlns:a14="http://schemas.microsoft.com/office/drawing/2010/main" val="0"/>
-                        </a:ext>
-                      </a:extLst>
-                    </a:blip>
-                    <a:srcRect/>
-                    <a:stretch>
-                      <a:fillRect/>
-                    </a:stretch>
-                  </pic:blipFill>
-                  <pic:spPr bwMode="auto">
-                    <a:xfrm>
-                      <a:off x="0" y="0"/>
-                      <a:ext cx="5943600" cy="2905760"/>
-                    </a:xfrm>
-                    <a:prstGeom prst="rect">
-                      <a:avLst/>
-                    </a:prstGeom>
-                    <a:noFill/>
-                    <a:ln>
-                      <a:noFill/>
-                    </a:ln>
-                  </pic:spPr>
-                </pic:pic>
-              </a:graphicData>
-            </a:graphic>
-          </wp:inline>
-        </w:drawing>
-      </w:r>
     </w:p>
     <w:p>
       <w:pPr>
@@ -3075,19 +7835,144 @@
           <w:bCs/>
           <w:sz w:val="24"/>
           <w:szCs w:val="24"/>
+          <w:highlight w:val="yellow"/>
           <w:u w:val="single"/>
         </w:rPr>
-        <w:t>2.83</w:t>
-      </w:r>
-      <w:r>
-        <w:rPr>
-          <w:rFonts w:asciiTheme="majorBidi" w:hAnsiTheme="majorBidi" w:cstheme="majorBidi"/>
-          <w:b/>
-          <w:bCs/>
-          <w:sz w:val="24"/>
-          <w:szCs w:val="24"/>
-        </w:rPr>
-        <w:t xml:space="preserve"> is more than 1 it means that our project is a good investment and feasible.</w:t>
+        <w:t>1</w:t>
+      </w:r>
+      <w:r>
+        <w:rPr>
+          <w:rFonts w:asciiTheme="majorBidi" w:hAnsiTheme="majorBidi" w:cstheme="majorBidi"/>
+          <w:b/>
+          <w:bCs/>
+          <w:sz w:val="24"/>
+          <w:szCs w:val="24"/>
+          <w:highlight w:val="yellow"/>
+          <w:u w:val="single"/>
+        </w:rPr>
+        <w:t>.</w:t>
+      </w:r>
+      <w:r>
+        <w:rPr>
+          <w:rFonts w:asciiTheme="majorBidi" w:hAnsiTheme="majorBidi" w:cstheme="majorBidi"/>
+          <w:b/>
+          <w:bCs/>
+          <w:sz w:val="24"/>
+          <w:szCs w:val="24"/>
+          <w:highlight w:val="yellow"/>
+          <w:u w:val="single"/>
+        </w:rPr>
+        <w:t>98</w:t>
+      </w:r>
+      <w:r>
+        <w:rPr>
+          <w:rFonts w:asciiTheme="majorBidi" w:hAnsiTheme="majorBidi" w:cstheme="majorBidi"/>
+          <w:b/>
+          <w:bCs/>
+          <w:sz w:val="24"/>
+          <w:szCs w:val="24"/>
+        </w:rPr>
+        <w:t xml:space="preserve"> is more than 1 it means that </w:t>
+      </w:r>
+      <w:r>
+        <w:rPr>
+          <w:rFonts w:asciiTheme="majorBidi" w:hAnsiTheme="majorBidi" w:cstheme="majorBidi"/>
+          <w:b/>
+          <w:bCs/>
+          <w:sz w:val="24"/>
+          <w:szCs w:val="24"/>
+        </w:rPr>
+        <w:t>the new</w:t>
+      </w:r>
+      <w:r>
+        <w:rPr>
+          <w:rFonts w:asciiTheme="majorBidi" w:hAnsiTheme="majorBidi" w:cstheme="majorBidi"/>
+          <w:b/>
+          <w:bCs/>
+          <w:sz w:val="24"/>
+          <w:szCs w:val="24"/>
+        </w:rPr>
+        <w:t xml:space="preserve"> </w:t>
+      </w:r>
+      <w:r>
+        <w:rPr>
+          <w:rFonts w:asciiTheme="majorBidi" w:hAnsiTheme="majorBidi" w:cstheme="majorBidi"/>
+          <w:b/>
+          <w:bCs/>
+          <w:sz w:val="24"/>
+          <w:szCs w:val="24"/>
+        </w:rPr>
+        <w:t>system</w:t>
+      </w:r>
+      <w:r>
+        <w:rPr>
+          <w:rFonts w:asciiTheme="majorBidi" w:hAnsiTheme="majorBidi" w:cstheme="majorBidi"/>
+          <w:b/>
+          <w:bCs/>
+          <w:sz w:val="24"/>
+          <w:szCs w:val="24"/>
+        </w:rPr>
+        <w:t xml:space="preserve"> is </w:t>
+      </w:r>
+      <w:r>
+        <w:rPr>
+          <w:rFonts w:asciiTheme="majorBidi" w:hAnsiTheme="majorBidi" w:cstheme="majorBidi"/>
+          <w:b/>
+          <w:bCs/>
+          <w:sz w:val="24"/>
+          <w:szCs w:val="24"/>
+        </w:rPr>
+        <w:t xml:space="preserve">economically </w:t>
+      </w:r>
+      <w:r>
+        <w:rPr>
+          <w:rFonts w:asciiTheme="majorBidi" w:hAnsiTheme="majorBidi" w:cstheme="majorBidi"/>
+          <w:b/>
+          <w:bCs/>
+          <w:sz w:val="24"/>
+          <w:szCs w:val="24"/>
+        </w:rPr>
+        <w:t>feasible</w:t>
+      </w:r>
+      <w:r>
+        <w:rPr>
+          <w:rFonts w:asciiTheme="majorBidi" w:hAnsiTheme="majorBidi" w:cstheme="majorBidi"/>
+          <w:b/>
+          <w:bCs/>
+          <w:sz w:val="24"/>
+          <w:szCs w:val="24"/>
+        </w:rPr>
+        <w:t xml:space="preserve"> </w:t>
+      </w:r>
+      <w:r>
+        <w:rPr>
+          <w:rFonts w:asciiTheme="majorBidi" w:hAnsiTheme="majorBidi" w:cstheme="majorBidi"/>
+          <w:b/>
+          <w:bCs/>
+          <w:sz w:val="24"/>
+          <w:szCs w:val="24"/>
+        </w:rPr>
+        <w:t>a</w:t>
+      </w:r>
+      <w:r>
+        <w:rPr>
+          <w:rFonts w:asciiTheme="majorBidi" w:hAnsiTheme="majorBidi" w:cstheme="majorBidi"/>
+          <w:b/>
+          <w:bCs/>
+          <w:sz w:val="24"/>
+          <w:szCs w:val="24"/>
+        </w:rPr>
+        <w:t>nd a</w:t>
+      </w:r>
+      <w:r>
+        <w:rPr>
+          <w:rFonts w:asciiTheme="majorBidi" w:hAnsiTheme="majorBidi" w:cstheme="majorBidi"/>
+          <w:b/>
+          <w:bCs/>
+          <w:sz w:val="24"/>
+          <w:szCs w:val="24"/>
+        </w:rPr>
+        <w:t xml:space="preserve"> good investment.</w:t>
       </w:r>
     </w:p>
     <w:p>
@@ -3119,47 +8004,7 @@
           <w:sz w:val="28"/>
           <w:szCs w:val="28"/>
         </w:rPr>
-        <w:t>5.</w:t>
-      </w:r>
-      <w:r>
-        <w:rPr>
-          <w:rFonts w:asciiTheme="majorBidi" w:hAnsiTheme="majorBidi" w:cstheme="majorBidi"/>
-          <w:b/>
-          <w:bCs/>
-          <w:sz w:val="28"/>
-          <w:szCs w:val="28"/>
-        </w:rPr>
-        <w:t>2</w:t>
-      </w:r>
-      <w:r>
-        <w:rPr>
-          <w:rFonts w:asciiTheme="majorBidi" w:hAnsiTheme="majorBidi" w:cstheme="majorBidi"/>
-          <w:b/>
-          <w:bCs/>
-          <w:sz w:val="28"/>
-          <w:szCs w:val="28"/>
-        </w:rPr>
-        <w:t xml:space="preserve"> </w:t>
-      </w:r>
-      <w:r>
-        <w:rPr>
-          <w:rFonts w:asciiTheme="majorBidi" w:hAnsiTheme="majorBidi" w:cstheme="majorBidi"/>
-          <w:b/>
-          <w:bCs/>
-          <w:sz w:val="28"/>
-          <w:szCs w:val="28"/>
-        </w:rPr>
-        <w:t>Technical</w:t>
-      </w:r>
-      <w:r>
-        <w:rPr>
-          <w:rFonts w:asciiTheme="majorBidi" w:hAnsiTheme="majorBidi" w:cstheme="majorBidi"/>
-          <w:b/>
-          <w:bCs/>
-          <w:sz w:val="28"/>
-          <w:szCs w:val="28"/>
-        </w:rPr>
-        <w:t xml:space="preserve"> Feasibility</w:t>
+        <w:t>5.2 Technical Feasibility</w:t>
       </w:r>
     </w:p>
     <w:p>
@@ -3272,6 +8117,7 @@
           <w:sz w:val="24"/>
           <w:szCs w:val="24"/>
         </w:rPr>
+        <w:lastRenderedPageBreak/>
         <w:t>Revolutionizing Commuter Experience</w:t>
       </w:r>
       <w:r>
@@ -3666,6 +8512,7 @@
           <w:sz w:val="24"/>
           <w:szCs w:val="24"/>
         </w:rPr>
+        <w:lastRenderedPageBreak/>
         <w:t>Within the Requirement Analysis phase, tasks revolve around collating user requirements, specifying data collection modalities, and identifying pertinent data sources essential for project success. Design endeavors encompass the development of user interfaces, database structures, and data collection mechanisms, supplemented by the formulation of plans for real-time monitoring features.</w:t>
       </w:r>
     </w:p>
@@ -3683,16 +8530,7 @@
           <w:sz w:val="24"/>
           <w:szCs w:val="24"/>
         </w:rPr>
-        <w:t xml:space="preserve">Development activities entail the actual construction of the user interface, implementation of monitoring features, and establishment of a robust database system. The subsequent </w:t>
-      </w:r>
-      <w:r>
-        <w:rPr>
-          <w:rFonts w:asciiTheme="majorBidi" w:hAnsiTheme="majorBidi" w:cstheme="majorBidi"/>
-          <w:sz w:val="24"/>
-          <w:szCs w:val="24"/>
-        </w:rPr>
-        <w:lastRenderedPageBreak/>
-        <w:t>Implementation phase encompasses user testing, training, and final implementation testing to ensure seamless integration and functionality. Finally, the Documentation phase involves project evaluation, lessons learned documentation, and the creation of comprehensive user manuals to facilitate system comprehension and utilization.</w:t>
+        <w:t>Development activities entail the actual construction of the user interface, implementation of monitoring features, and establishment of a robust database system. The subsequent Implementation phase encompasses user testing, training, and final implementation testing to ensure seamless integration and functionality. Finally, the Documentation phase involves project evaluation, lessons learned documentation, and the creation of comprehensive user manuals to facilitate system comprehension and utilization.</w:t>
       </w:r>
     </w:p>
     <w:p>
@@ -3761,7 +8599,7 @@
                     </pic:cNvPicPr>
                   </pic:nvPicPr>
                   <pic:blipFill>
-                    <a:blip r:embed="rId12" cstate="print">
+                    <a:blip r:embed="rId8" cstate="print">
                       <a:extLst>
                         <a:ext uri="{28A0092B-C50C-407E-A947-70E740481C1C}">
                           <a14:useLocalDpi xmlns:a14="http://schemas.microsoft.com/office/drawing/2010/main" val="0"/>
@@ -4178,6 +9016,7 @@
               <w:jc w:val="center"/>
             </w:pPr>
             <w:r>
+              <w:lastRenderedPageBreak/>
               <w:t>4</w:t>
             </w:r>
           </w:p>
@@ -4196,6 +9035,7 @@
               <w:jc w:val="center"/>
             </w:pPr>
             <w:r>
+              <w:lastRenderedPageBreak/>
               <w:t>3 days</w:t>
             </w:r>
           </w:p>
@@ -4857,7 +9697,7 @@
                     </pic:cNvPicPr>
                   </pic:nvPicPr>
                   <pic:blipFill>
-                    <a:blip r:embed="rId13">
+                    <a:blip r:embed="rId9">
                       <a:extLst>
                         <a:ext uri="{28A0092B-C50C-407E-A947-70E740481C1C}">
                           <a14:useLocalDpi xmlns:a14="http://schemas.microsoft.com/office/drawing/2010/main" val="0"/>
@@ -5051,7 +9891,7 @@
                     </pic:cNvPicPr>
                   </pic:nvPicPr>
                   <pic:blipFill>
-                    <a:blip r:embed="rId14">
+                    <a:blip r:embed="rId10">
                       <a:extLst>
                         <a:ext uri="{28A0092B-C50C-407E-A947-70E740481C1C}">
                           <a14:useLocalDpi xmlns:a14="http://schemas.microsoft.com/office/drawing/2010/main" val="0"/>
@@ -5142,6 +9982,7 @@
                 <w:sz w:val="24"/>
                 <w:szCs w:val="24"/>
               </w:rPr>
+              <w:lastRenderedPageBreak/>
               <w:t>Task Activity</w:t>
             </w:r>
           </w:p>
@@ -5256,7 +10097,6 @@
           </w:tcPr>
           <w:p>
             <w:r>
-              <w:lastRenderedPageBreak/>
               <w:t>4. Design System Architecture</w:t>
             </w:r>
           </w:p>
@@ -5684,7 +10524,7 @@
         </w:rPr>
         <w:t xml:space="preserve">8.1 Repository link: </w:t>
       </w:r>
-      <w:hyperlink r:id="rId15" w:history="1">
+      <w:hyperlink r:id="rId11" w:history="1">
         <w:r>
           <w:rPr>
             <w:rStyle w:val="Hyperlink"/>
@@ -5761,7 +10601,7 @@
           <w:szCs w:val="24"/>
         </w:rPr>
         <w:drawing>
-          <wp:inline distT="0" distB="0" distL="0" distR="0" wp14:anchorId="1984F212" wp14:editId="2A9D4E65">
+          <wp:inline distT="0" distB="0" distL="0" distR="0" wp14:anchorId="1984F212" wp14:editId="5E005191">
             <wp:extent cx="5922645" cy="2687955"/>
             <wp:effectExtent l="0" t="0" r="1905" b="0"/>
             <wp:docPr id="687958069" name="Picture 1"/>
@@ -5778,7 +10618,7 @@
                     </pic:cNvPicPr>
                   </pic:nvPicPr>
                   <pic:blipFill>
-                    <a:blip r:embed="rId16" cstate="print">
+                    <a:blip r:embed="rId12" cstate="print">
                       <a:extLst>
                         <a:ext uri="{28A0092B-C50C-407E-A947-70E740481C1C}">
                           <a14:useLocalDpi xmlns:a14="http://schemas.microsoft.com/office/drawing/2010/main" val="0"/>

--- a/Bus Real-Time Tracking System Proposal.docx
+++ b/Bus Real-Time Tracking System Proposal.docx
@@ -174,25 +174,7 @@
           <w:sz w:val="32"/>
           <w:szCs w:val="32"/>
         </w:rPr>
-        <w:t xml:space="preserve">Moaz Adil </w:t>
-      </w:r>
-      <w:proofErr w:type="spellStart"/>
-      <w:r>
-        <w:rPr>
-          <w:rFonts w:asciiTheme="majorBidi" w:hAnsiTheme="majorBidi" w:cstheme="majorBidi"/>
-          <w:sz w:val="32"/>
-          <w:szCs w:val="32"/>
-        </w:rPr>
-        <w:t>Abdugadir</w:t>
-      </w:r>
-      <w:proofErr w:type="spellEnd"/>
-      <w:r>
-        <w:rPr>
-          <w:rFonts w:asciiTheme="majorBidi" w:hAnsiTheme="majorBidi" w:cstheme="majorBidi"/>
-          <w:sz w:val="32"/>
-          <w:szCs w:val="32"/>
-        </w:rPr>
-        <w:t xml:space="preserve"> Jalal </w:t>
+        <w:t xml:space="preserve">Moaz Adil Abdugadir Jalal </w:t>
       </w:r>
       <w:r>
         <w:rPr>
@@ -270,26 +252,16 @@
           <w:sz w:val="32"/>
           <w:szCs w:val="32"/>
         </w:rPr>
-        <w:t xml:space="preserve"> </w:t>
-      </w:r>
-      <w:proofErr w:type="spellStart"/>
+        <w:t xml:space="preserve"> E</w:t>
+      </w:r>
       <w:r>
         <w:rPr>
           <w:rFonts w:asciiTheme="majorBidi" w:hAnsiTheme="majorBidi" w:cstheme="majorBidi"/>
           <w:sz w:val="32"/>
           <w:szCs w:val="32"/>
         </w:rPr>
-        <w:t>E</w:t>
-      </w:r>
-      <w:r>
-        <w:rPr>
-          <w:rFonts w:asciiTheme="majorBidi" w:hAnsiTheme="majorBidi" w:cstheme="majorBidi"/>
-          <w:sz w:val="32"/>
-          <w:szCs w:val="32"/>
-        </w:rPr>
         <w:t>zzeldin</w:t>
       </w:r>
-      <w:proofErr w:type="spellEnd"/>
       <w:r>
         <w:rPr>
           <w:rFonts w:asciiTheme="majorBidi" w:hAnsiTheme="majorBidi" w:cstheme="majorBidi"/>
@@ -364,25 +336,7 @@
           <w:sz w:val="32"/>
           <w:szCs w:val="32"/>
         </w:rPr>
-        <w:t xml:space="preserve">Loai </w:t>
-      </w:r>
-      <w:proofErr w:type="spellStart"/>
-      <w:r>
-        <w:rPr>
-          <w:rFonts w:asciiTheme="majorBidi" w:hAnsiTheme="majorBidi" w:cstheme="majorBidi"/>
-          <w:sz w:val="32"/>
-          <w:szCs w:val="32"/>
-        </w:rPr>
-        <w:t>Alqadasi</w:t>
-      </w:r>
-      <w:proofErr w:type="spellEnd"/>
-      <w:r>
-        <w:rPr>
-          <w:rFonts w:asciiTheme="majorBidi" w:hAnsiTheme="majorBidi" w:cstheme="majorBidi"/>
-          <w:sz w:val="32"/>
-          <w:szCs w:val="32"/>
-        </w:rPr>
-        <w:t xml:space="preserve"> A23EC9010</w:t>
+        <w:t>Loai Alqadasi A23EC9010</w:t>
       </w:r>
     </w:p>
     <w:p>
@@ -707,6 +661,7 @@
           <w:bCs/>
           <w:sz w:val="32"/>
           <w:szCs w:val="32"/>
+          <w:highlight w:val="yellow"/>
         </w:rPr>
         <w:t xml:space="preserve">2.1. </w:t>
       </w:r>
@@ -717,6 +672,7 @@
           <w:bCs/>
           <w:sz w:val="32"/>
           <w:szCs w:val="32"/>
+          <w:highlight w:val="yellow"/>
         </w:rPr>
         <w:t>Identified Problems</w:t>
       </w:r>
@@ -750,6 +706,263 @@
     <w:p>
       <w:pPr>
         <w:ind w:left="720"/>
+        <w:rPr>
+          <w:rFonts w:asciiTheme="majorBidi" w:hAnsiTheme="majorBidi" w:cstheme="majorBidi"/>
+          <w:b/>
+          <w:bCs/>
+          <w:sz w:val="24"/>
+          <w:szCs w:val="24"/>
+        </w:rPr>
+      </w:pPr>
+      <w:r>
+        <w:rPr>
+          <w:rFonts w:asciiTheme="majorBidi" w:hAnsiTheme="majorBidi" w:cstheme="majorBidi"/>
+          <w:b/>
+          <w:bCs/>
+          <w:sz w:val="24"/>
+          <w:szCs w:val="24"/>
+          <w:highlight w:val="yellow"/>
+        </w:rPr>
+        <w:t>Long Wait Times</w:t>
+      </w:r>
+      <w:r>
+        <w:rPr>
+          <w:rFonts w:asciiTheme="majorBidi" w:hAnsiTheme="majorBidi" w:cstheme="majorBidi"/>
+          <w:b/>
+          <w:bCs/>
+          <w:sz w:val="24"/>
+          <w:szCs w:val="24"/>
+        </w:rPr>
+        <w:t xml:space="preserve"> </w:t>
+      </w:r>
+    </w:p>
+    <w:p>
+      <w:pPr>
+        <w:ind w:left="720"/>
+        <w:rPr>
+          <w:rFonts w:asciiTheme="majorBidi" w:hAnsiTheme="majorBidi" w:cstheme="majorBidi"/>
+          <w:sz w:val="24"/>
+          <w:szCs w:val="24"/>
+        </w:rPr>
+      </w:pPr>
+      <w:r>
+        <w:rPr>
+          <w:rFonts w:asciiTheme="majorBidi" w:hAnsiTheme="majorBidi" w:cstheme="majorBidi"/>
+          <w:sz w:val="24"/>
+          <w:szCs w:val="24"/>
+        </w:rPr>
+        <w:t>The lack of real-time tracking capabilities results in unreliable bus arrival times and schedules</w:t>
+      </w:r>
+      <w:r>
+        <w:rPr>
+          <w:rFonts w:asciiTheme="majorBidi" w:hAnsiTheme="majorBidi" w:cstheme="majorBidi"/>
+          <w:sz w:val="24"/>
+          <w:szCs w:val="24"/>
+        </w:rPr>
+        <w:t>. This</w:t>
+      </w:r>
+      <w:r>
+        <w:rPr>
+          <w:rFonts w:asciiTheme="majorBidi" w:hAnsiTheme="majorBidi" w:cstheme="majorBidi"/>
+          <w:sz w:val="24"/>
+          <w:szCs w:val="24"/>
+        </w:rPr>
+        <w:t xml:space="preserve"> </w:t>
+      </w:r>
+      <w:r>
+        <w:rPr>
+          <w:rFonts w:asciiTheme="majorBidi" w:hAnsiTheme="majorBidi" w:cstheme="majorBidi"/>
+          <w:sz w:val="24"/>
+          <w:szCs w:val="24"/>
+        </w:rPr>
+        <w:t>lack of information</w:t>
+      </w:r>
+      <w:r>
+        <w:rPr>
+          <w:rFonts w:asciiTheme="majorBidi" w:hAnsiTheme="majorBidi" w:cstheme="majorBidi"/>
+          <w:sz w:val="24"/>
+          <w:szCs w:val="24"/>
+        </w:rPr>
+        <w:t xml:space="preserve"> contributes to longer wait times and missed connections</w:t>
+      </w:r>
+      <w:r>
+        <w:rPr>
+          <w:rFonts w:asciiTheme="majorBidi" w:hAnsiTheme="majorBidi" w:cstheme="majorBidi"/>
+          <w:sz w:val="24"/>
+          <w:szCs w:val="24"/>
+        </w:rPr>
+        <w:t>.</w:t>
+      </w:r>
+    </w:p>
+    <w:p>
+      <w:pPr>
+        <w:ind w:left="720"/>
+        <w:rPr>
+          <w:rFonts w:asciiTheme="majorBidi" w:hAnsiTheme="majorBidi" w:cstheme="majorBidi"/>
+          <w:sz w:val="24"/>
+          <w:szCs w:val="24"/>
+        </w:rPr>
+      </w:pPr>
+    </w:p>
+    <w:p>
+      <w:pPr>
+        <w:ind w:left="720"/>
+        <w:rPr>
+          <w:rFonts w:asciiTheme="majorBidi" w:hAnsiTheme="majorBidi" w:cstheme="majorBidi"/>
+          <w:b/>
+          <w:bCs/>
+          <w:sz w:val="24"/>
+          <w:szCs w:val="24"/>
+        </w:rPr>
+      </w:pPr>
+      <w:r>
+        <w:rPr>
+          <w:rFonts w:asciiTheme="majorBidi" w:hAnsiTheme="majorBidi" w:cstheme="majorBidi"/>
+          <w:b/>
+          <w:bCs/>
+          <w:sz w:val="24"/>
+          <w:szCs w:val="24"/>
+          <w:highlight w:val="yellow"/>
+        </w:rPr>
+        <w:lastRenderedPageBreak/>
+        <w:t>Poor User Experience</w:t>
+      </w:r>
+    </w:p>
+    <w:p>
+      <w:pPr>
+        <w:ind w:left="720"/>
+        <w:rPr>
+          <w:rFonts w:asciiTheme="majorBidi" w:hAnsiTheme="majorBidi" w:cstheme="majorBidi"/>
+          <w:sz w:val="24"/>
+          <w:szCs w:val="24"/>
+        </w:rPr>
+      </w:pPr>
+      <w:r>
+        <w:rPr>
+          <w:rFonts w:asciiTheme="majorBidi" w:hAnsiTheme="majorBidi" w:cstheme="majorBidi"/>
+          <w:sz w:val="24"/>
+          <w:szCs w:val="24"/>
+        </w:rPr>
+        <w:t>Passengers’ long wait time</w:t>
+      </w:r>
+      <w:r>
+        <w:rPr>
+          <w:rFonts w:asciiTheme="majorBidi" w:hAnsiTheme="majorBidi" w:cstheme="majorBidi"/>
+          <w:sz w:val="24"/>
+          <w:szCs w:val="24"/>
+        </w:rPr>
+        <w:t xml:space="preserve"> exacerbat</w:t>
+      </w:r>
+      <w:r>
+        <w:rPr>
+          <w:rFonts w:asciiTheme="majorBidi" w:hAnsiTheme="majorBidi" w:cstheme="majorBidi"/>
+          <w:sz w:val="24"/>
+          <w:szCs w:val="24"/>
+        </w:rPr>
+        <w:t>e</w:t>
+      </w:r>
+      <w:r>
+        <w:rPr>
+          <w:rFonts w:asciiTheme="majorBidi" w:hAnsiTheme="majorBidi" w:cstheme="majorBidi"/>
+          <w:sz w:val="24"/>
+          <w:szCs w:val="24"/>
+        </w:rPr>
+        <w:t xml:space="preserve"> uncertainty and frustration due to the absence of accurate information on bus locations and arrival times</w:t>
+      </w:r>
+      <w:r>
+        <w:rPr>
+          <w:rFonts w:asciiTheme="majorBidi" w:hAnsiTheme="majorBidi" w:cstheme="majorBidi"/>
+          <w:sz w:val="24"/>
+          <w:szCs w:val="24"/>
+        </w:rPr>
+        <w:t xml:space="preserve"> </w:t>
+      </w:r>
+      <w:r>
+        <w:rPr>
+          <w:rFonts w:asciiTheme="majorBidi" w:hAnsiTheme="majorBidi" w:cstheme="majorBidi"/>
+          <w:sz w:val="24"/>
+          <w:szCs w:val="24"/>
+        </w:rPr>
+        <w:t>diminishing the overall user experience</w:t>
+      </w:r>
+      <w:r>
+        <w:rPr>
+          <w:rFonts w:asciiTheme="majorBidi" w:hAnsiTheme="majorBidi" w:cstheme="majorBidi"/>
+          <w:sz w:val="24"/>
+          <w:szCs w:val="24"/>
+        </w:rPr>
+        <w:t>.</w:t>
+      </w:r>
+    </w:p>
+    <w:p>
+      <w:pPr>
+        <w:ind w:left="720"/>
+        <w:rPr>
+          <w:rFonts w:asciiTheme="majorBidi" w:hAnsiTheme="majorBidi" w:cstheme="majorBidi"/>
+          <w:b/>
+          <w:bCs/>
+          <w:sz w:val="24"/>
+          <w:szCs w:val="24"/>
+        </w:rPr>
+      </w:pPr>
+      <w:r>
+        <w:rPr>
+          <w:rFonts w:asciiTheme="majorBidi" w:hAnsiTheme="majorBidi" w:cstheme="majorBidi"/>
+          <w:b/>
+          <w:bCs/>
+          <w:sz w:val="24"/>
+          <w:szCs w:val="24"/>
+          <w:highlight w:val="yellow"/>
+        </w:rPr>
+        <w:t>Inefficient Operations</w:t>
+      </w:r>
+    </w:p>
+    <w:p>
+      <w:pPr>
+        <w:ind w:left="720"/>
+        <w:rPr>
+          <w:rFonts w:asciiTheme="majorBidi" w:hAnsiTheme="majorBidi" w:cstheme="majorBidi"/>
+          <w:sz w:val="24"/>
+          <w:szCs w:val="24"/>
+        </w:rPr>
+      </w:pPr>
+      <w:r>
+        <w:rPr>
+          <w:rFonts w:asciiTheme="majorBidi" w:hAnsiTheme="majorBidi" w:cstheme="majorBidi"/>
+          <w:sz w:val="24"/>
+          <w:szCs w:val="24"/>
+        </w:rPr>
+        <w:t xml:space="preserve">Due to the absence of real-time tracking capabilities, transportation </w:t>
+      </w:r>
+      <w:r>
+        <w:rPr>
+          <w:rFonts w:asciiTheme="majorBidi" w:hAnsiTheme="majorBidi" w:cstheme="majorBidi"/>
+          <w:sz w:val="24"/>
+          <w:szCs w:val="24"/>
+        </w:rPr>
+        <w:t>authority’s</w:t>
+      </w:r>
+      <w:r>
+        <w:rPr>
+          <w:rFonts w:asciiTheme="majorBidi" w:hAnsiTheme="majorBidi" w:cstheme="majorBidi"/>
+          <w:sz w:val="24"/>
+          <w:szCs w:val="24"/>
+        </w:rPr>
+        <w:t xml:space="preserve"> encounter significant challenges in effectively monitoring and managing bus services. The lack of real-time data on bus operations impedes authorities' ability to promptly identify service disruptions, address operational issues, and uphold service quality standards.</w:t>
+      </w:r>
+    </w:p>
+    <w:p>
+      <w:pPr>
+        <w:ind w:left="720"/>
+        <w:rPr>
+          <w:rFonts w:asciiTheme="majorBidi" w:hAnsiTheme="majorBidi" w:cstheme="majorBidi"/>
+          <w:sz w:val="24"/>
+          <w:szCs w:val="24"/>
+        </w:rPr>
+      </w:pPr>
+    </w:p>
+    <w:p>
+      <w:pPr>
         <w:rPr>
           <w:rFonts w:asciiTheme="majorBidi" w:hAnsiTheme="majorBidi" w:cstheme="majorBidi"/>
           <w:b/>
@@ -763,129 +976,11 @@
           <w:rFonts w:asciiTheme="majorBidi" w:hAnsiTheme="majorBidi" w:cstheme="majorBidi"/>
           <w:b/>
           <w:bCs/>
-          <w:sz w:val="24"/>
-          <w:szCs w:val="24"/>
-        </w:rPr>
-        <w:t>Unreliable Schedule Adherence</w:t>
-      </w:r>
-    </w:p>
-    <w:p>
-      <w:pPr>
-        <w:ind w:left="720"/>
-        <w:rPr>
-          <w:rFonts w:asciiTheme="majorBidi" w:hAnsiTheme="majorBidi" w:cstheme="majorBidi"/>
-          <w:sz w:val="24"/>
-          <w:szCs w:val="24"/>
-        </w:rPr>
-      </w:pPr>
-      <w:r>
-        <w:rPr>
-          <w:rFonts w:asciiTheme="majorBidi" w:hAnsiTheme="majorBidi" w:cstheme="majorBidi"/>
-          <w:sz w:val="24"/>
-          <w:szCs w:val="24"/>
-        </w:rPr>
-        <w:t>The lack of real-time tracking capabilities results in unreliable bus arrival times and schedules, exacerbating passenger uncertainty and frustration due to the absence of accurate information on bus locations and arrival times. This uncertainty contributes to longer wait times and missed connections, diminishing the overall user experience and efficiency of the public bus system in Johor Bahru.</w:t>
-      </w:r>
-    </w:p>
-    <w:p>
-      <w:pPr>
-        <w:rPr>
-          <w:rFonts w:asciiTheme="majorBidi" w:hAnsiTheme="majorBidi" w:cstheme="majorBidi"/>
-          <w:b/>
-          <w:bCs/>
-          <w:sz w:val="24"/>
-          <w:szCs w:val="24"/>
-        </w:rPr>
-      </w:pPr>
-    </w:p>
-    <w:p>
-      <w:pPr>
-        <w:ind w:left="720"/>
-        <w:rPr>
-          <w:rFonts w:asciiTheme="majorBidi" w:hAnsiTheme="majorBidi" w:cstheme="majorBidi"/>
-          <w:b/>
-          <w:bCs/>
-          <w:sz w:val="24"/>
-          <w:szCs w:val="24"/>
-        </w:rPr>
-      </w:pPr>
-      <w:r>
-        <w:rPr>
-          <w:rFonts w:asciiTheme="majorBidi" w:hAnsiTheme="majorBidi" w:cstheme="majorBidi"/>
-          <w:b/>
-          <w:bCs/>
-          <w:sz w:val="24"/>
-          <w:szCs w:val="24"/>
-        </w:rPr>
-        <w:t>Inadequate Service Monitoring</w:t>
-      </w:r>
-    </w:p>
-    <w:p>
-      <w:pPr>
-        <w:ind w:left="720"/>
-        <w:rPr>
-          <w:rFonts w:asciiTheme="majorBidi" w:hAnsiTheme="majorBidi" w:cstheme="majorBidi"/>
-          <w:sz w:val="24"/>
-          <w:szCs w:val="24"/>
-        </w:rPr>
-      </w:pPr>
-      <w:r>
-        <w:rPr>
-          <w:rFonts w:asciiTheme="majorBidi" w:hAnsiTheme="majorBidi" w:cstheme="majorBidi"/>
-          <w:b/>
-          <w:bCs/>
-          <w:sz w:val="24"/>
-          <w:szCs w:val="24"/>
-        </w:rPr>
-        <w:t xml:space="preserve"> </w:t>
-      </w:r>
-      <w:r>
-        <w:rPr>
-          <w:rFonts w:asciiTheme="majorBidi" w:hAnsiTheme="majorBidi" w:cstheme="majorBidi"/>
-          <w:sz w:val="24"/>
-          <w:szCs w:val="24"/>
-        </w:rPr>
-        <w:t xml:space="preserve">Due to the absence of real-time tracking capabilities, transportation </w:t>
-      </w:r>
-      <w:proofErr w:type="spellStart"/>
-      <w:r>
-        <w:rPr>
-          <w:rFonts w:asciiTheme="majorBidi" w:hAnsiTheme="majorBidi" w:cstheme="majorBidi"/>
-          <w:sz w:val="24"/>
-          <w:szCs w:val="24"/>
-        </w:rPr>
-        <w:t>authorities</w:t>
-      </w:r>
-      <w:proofErr w:type="spellEnd"/>
-      <w:r>
-        <w:rPr>
-          <w:rFonts w:asciiTheme="majorBidi" w:hAnsiTheme="majorBidi" w:cstheme="majorBidi"/>
-          <w:sz w:val="24"/>
-          <w:szCs w:val="24"/>
-        </w:rPr>
-        <w:t xml:space="preserve"> encounter significant challenges in effectively monitoring and managing bus services. The lack of real-time data on bus operations impedes authorities' ability to promptly identify service disruptions, address operational issues, and uphold service quality standards. Consequently, this limitation hinders the overall efficiency and reliability of the public bus system in Johor Bahru, compromising the quality of service provided to passengers and the system's ability to adapt to changing conditions.</w:t>
-      </w:r>
-    </w:p>
-    <w:p>
-      <w:pPr>
-        <w:ind w:left="720"/>
-        <w:rPr>
-          <w:rFonts w:asciiTheme="majorBidi" w:hAnsiTheme="majorBidi" w:cstheme="majorBidi"/>
-          <w:sz w:val="24"/>
-          <w:szCs w:val="24"/>
-        </w:rPr>
-      </w:pPr>
-    </w:p>
-    <w:p>
-      <w:pPr>
-        <w:rPr>
-          <w:rFonts w:asciiTheme="majorBidi" w:hAnsiTheme="majorBidi" w:cstheme="majorBidi"/>
-          <w:b/>
-          <w:bCs/>
           <w:sz w:val="32"/>
           <w:szCs w:val="32"/>
         </w:rPr>
-      </w:pPr>
+        <w:t xml:space="preserve">2.2. </w:t>
+      </w:r>
       <w:r>
         <w:rPr>
           <w:rFonts w:asciiTheme="majorBidi" w:hAnsiTheme="majorBidi" w:cstheme="majorBidi"/>
@@ -894,9 +989,180 @@
           <w:sz w:val="32"/>
           <w:szCs w:val="32"/>
         </w:rPr>
-        <w:t xml:space="preserve">2.2. </w:t>
-      </w:r>
-      <w:r>
+        <w:t>Improvement Opportunities</w:t>
+      </w:r>
+    </w:p>
+    <w:p>
+      <w:pPr>
+        <w:ind w:left="720"/>
+      </w:pPr>
+      <w:r>
+        <w:rPr>
+          <w:rFonts w:asciiTheme="majorBidi" w:hAnsiTheme="majorBidi" w:cstheme="majorBidi"/>
+          <w:sz w:val="24"/>
+          <w:szCs w:val="24"/>
+        </w:rPr>
+        <w:t>T</w:t>
+      </w:r>
+      <w:r>
+        <w:rPr>
+          <w:rFonts w:asciiTheme="majorBidi" w:hAnsiTheme="majorBidi" w:cstheme="majorBidi"/>
+          <w:sz w:val="24"/>
+          <w:szCs w:val="24"/>
+        </w:rPr>
+        <w:t>he observation of the current system</w:t>
+      </w:r>
+      <w:r>
+        <w:rPr>
+          <w:rFonts w:asciiTheme="majorBidi" w:hAnsiTheme="majorBidi" w:cstheme="majorBidi"/>
+          <w:sz w:val="24"/>
+          <w:szCs w:val="24"/>
+        </w:rPr>
+        <w:t xml:space="preserve"> </w:t>
+      </w:r>
+      <w:r>
+        <w:rPr>
+          <w:rFonts w:asciiTheme="majorBidi" w:hAnsiTheme="majorBidi" w:cstheme="majorBidi"/>
+          <w:sz w:val="24"/>
+          <w:szCs w:val="24"/>
+        </w:rPr>
+        <w:t>outlined Opportunities for system enhancement</w:t>
+      </w:r>
+    </w:p>
+    <w:p>
+      <w:pPr>
+        <w:ind w:left="720"/>
+        <w:rPr>
+          <w:rStyle w:val="Strong"/>
+          <w:rFonts w:asciiTheme="majorBidi" w:hAnsiTheme="majorBidi" w:cstheme="majorBidi"/>
+          <w:sz w:val="24"/>
+          <w:szCs w:val="24"/>
+        </w:rPr>
+      </w:pPr>
+      <w:r>
+        <w:rPr>
+          <w:rStyle w:val="Strong"/>
+          <w:rFonts w:asciiTheme="majorBidi" w:hAnsiTheme="majorBidi" w:cstheme="majorBidi"/>
+          <w:sz w:val="24"/>
+          <w:szCs w:val="24"/>
+        </w:rPr>
+        <w:t>Congestion and Traffic Delays</w:t>
+      </w:r>
+    </w:p>
+    <w:p>
+      <w:pPr>
+        <w:ind w:left="720"/>
+        <w:rPr>
+          <w:rFonts w:asciiTheme="majorBidi" w:hAnsiTheme="majorBidi" w:cstheme="majorBidi"/>
+          <w:sz w:val="24"/>
+          <w:szCs w:val="24"/>
+        </w:rPr>
+      </w:pPr>
+      <w:r>
+        <w:rPr>
+          <w:rFonts w:asciiTheme="majorBidi" w:hAnsiTheme="majorBidi" w:cstheme="majorBidi"/>
+          <w:sz w:val="24"/>
+          <w:szCs w:val="24"/>
+        </w:rPr>
+        <w:t xml:space="preserve"> Addressing traffic congestion, especially during peak hours, is paramount to improving bus service reliability and reducing waiting times. Implementing real-time tracking systems can aid in dynamically adjusting bus routes and schedules to navigate around traffic bottlenecks, ultimately enhancing service efficiency.</w:t>
+      </w:r>
+    </w:p>
+    <w:p>
+      <w:pPr>
+        <w:ind w:left="720"/>
+        <w:rPr>
+          <w:rStyle w:val="Strong"/>
+          <w:rFonts w:asciiTheme="majorBidi" w:hAnsiTheme="majorBidi" w:cstheme="majorBidi"/>
+          <w:sz w:val="24"/>
+          <w:szCs w:val="24"/>
+        </w:rPr>
+      </w:pPr>
+      <w:r>
+        <w:rPr>
+          <w:rStyle w:val="Strong"/>
+          <w:rFonts w:asciiTheme="majorBidi" w:hAnsiTheme="majorBidi" w:cstheme="majorBidi"/>
+          <w:sz w:val="24"/>
+          <w:szCs w:val="24"/>
+        </w:rPr>
+        <w:t>Infrastructure Constraints</w:t>
+      </w:r>
+    </w:p>
+    <w:p>
+      <w:pPr>
+        <w:ind w:left="720"/>
+        <w:rPr>
+          <w:rFonts w:asciiTheme="majorBidi" w:hAnsiTheme="majorBidi" w:cstheme="majorBidi"/>
+          <w:sz w:val="24"/>
+          <w:szCs w:val="24"/>
+        </w:rPr>
+      </w:pPr>
+      <w:r>
+        <w:rPr>
+          <w:rFonts w:asciiTheme="majorBidi" w:hAnsiTheme="majorBidi" w:cstheme="majorBidi"/>
+          <w:sz w:val="24"/>
+          <w:szCs w:val="24"/>
+        </w:rPr>
+        <w:t>Improving infrastructure amenities such as bus shelters, signage, and digital displays can enhance the overall passenger experience and comfort while waiting for buses. Integrating technology solutions like smart bus stops equipped with real-time arrival information can mitigate uncertainty and provide commuters with timely updates on bus arrivals, contributing to a more seamless travel experience.</w:t>
+      </w:r>
+    </w:p>
+    <w:p>
+      <w:pPr>
+        <w:ind w:left="720"/>
+        <w:rPr>
+          <w:rStyle w:val="Strong"/>
+          <w:rFonts w:asciiTheme="majorBidi" w:hAnsiTheme="majorBidi" w:cstheme="majorBidi"/>
+          <w:sz w:val="24"/>
+          <w:szCs w:val="24"/>
+        </w:rPr>
+      </w:pPr>
+      <w:r>
+        <w:rPr>
+          <w:rStyle w:val="Strong"/>
+          <w:rFonts w:asciiTheme="majorBidi" w:hAnsiTheme="majorBidi" w:cstheme="majorBidi"/>
+          <w:sz w:val="24"/>
+          <w:szCs w:val="24"/>
+        </w:rPr>
+        <w:t>Technological Integration Opportunities</w:t>
+      </w:r>
+    </w:p>
+    <w:p>
+      <w:pPr>
+        <w:ind w:left="720"/>
+        <w:rPr>
+          <w:rFonts w:asciiTheme="majorBidi" w:hAnsiTheme="majorBidi" w:cstheme="majorBidi"/>
+          <w:sz w:val="24"/>
+          <w:szCs w:val="24"/>
+        </w:rPr>
+      </w:pPr>
+      <w:r>
+        <w:rPr>
+          <w:rFonts w:asciiTheme="majorBidi" w:hAnsiTheme="majorBidi" w:cstheme="majorBidi"/>
+          <w:sz w:val="24"/>
+          <w:szCs w:val="24"/>
+        </w:rPr>
+        <w:t>Leveraging technology solutions such as mobile applications and data analytics can significantly enhance the efficiency and effectiveness of public bus systems.</w:t>
+      </w:r>
+    </w:p>
+    <w:p>
+      <w:pPr>
+        <w:rPr>
+          <w:rFonts w:asciiTheme="majorBidi" w:hAnsiTheme="majorBidi" w:cstheme="majorBidi"/>
+          <w:sz w:val="24"/>
+          <w:szCs w:val="24"/>
+        </w:rPr>
+      </w:pPr>
+    </w:p>
+    <w:p>
+      <w:pPr>
+        <w:rPr>
+          <w:rFonts w:asciiTheme="majorBidi" w:hAnsiTheme="majorBidi" w:cstheme="majorBidi"/>
+          <w:sz w:val="24"/>
+          <w:szCs w:val="24"/>
+        </w:rPr>
+      </w:pPr>
+    </w:p>
+    <w:p>
+      <w:pPr>
         <w:rPr>
           <w:rFonts w:asciiTheme="majorBidi" w:hAnsiTheme="majorBidi" w:cstheme="majorBidi"/>
           <w:b/>
@@ -904,190 +1170,8 @@
           <w:sz w:val="32"/>
           <w:szCs w:val="32"/>
         </w:rPr>
-        <w:t>Improvement Opportunities</w:t>
-      </w:r>
-    </w:p>
-    <w:p>
-      <w:pPr>
-        <w:ind w:left="720"/>
-      </w:pPr>
-      <w:r>
-        <w:rPr>
-          <w:rFonts w:asciiTheme="majorBidi" w:hAnsiTheme="majorBidi" w:cstheme="majorBidi"/>
-          <w:sz w:val="24"/>
-          <w:szCs w:val="24"/>
-        </w:rPr>
-        <w:t>T</w:t>
-      </w:r>
-      <w:r>
-        <w:rPr>
-          <w:rFonts w:asciiTheme="majorBidi" w:hAnsiTheme="majorBidi" w:cstheme="majorBidi"/>
-          <w:sz w:val="24"/>
-          <w:szCs w:val="24"/>
-        </w:rPr>
-        <w:t>he observation of the current system</w:t>
-      </w:r>
-      <w:r>
-        <w:rPr>
-          <w:rFonts w:asciiTheme="majorBidi" w:hAnsiTheme="majorBidi" w:cstheme="majorBidi"/>
-          <w:sz w:val="24"/>
-          <w:szCs w:val="24"/>
-        </w:rPr>
-        <w:t xml:space="preserve"> </w:t>
-      </w:r>
-      <w:r>
-        <w:rPr>
-          <w:rFonts w:asciiTheme="majorBidi" w:hAnsiTheme="majorBidi" w:cstheme="majorBidi"/>
-          <w:sz w:val="24"/>
-          <w:szCs w:val="24"/>
-        </w:rPr>
-        <w:t xml:space="preserve">outlined Opportunities for system </w:t>
-      </w:r>
-      <w:proofErr w:type="gramStart"/>
-      <w:r>
-        <w:rPr>
-          <w:rFonts w:asciiTheme="majorBidi" w:hAnsiTheme="majorBidi" w:cstheme="majorBidi"/>
-          <w:sz w:val="24"/>
-          <w:szCs w:val="24"/>
-        </w:rPr>
-        <w:t>enhancement</w:t>
-      </w:r>
-      <w:proofErr w:type="gramEnd"/>
-    </w:p>
-    <w:p>
-      <w:pPr>
-        <w:ind w:left="720"/>
-        <w:rPr>
-          <w:rStyle w:val="Strong"/>
-          <w:rFonts w:asciiTheme="majorBidi" w:hAnsiTheme="majorBidi" w:cstheme="majorBidi"/>
-          <w:sz w:val="24"/>
-          <w:szCs w:val="24"/>
-        </w:rPr>
-      </w:pPr>
-      <w:r>
-        <w:rPr>
-          <w:rStyle w:val="Strong"/>
-          <w:rFonts w:asciiTheme="majorBidi" w:hAnsiTheme="majorBidi" w:cstheme="majorBidi"/>
-          <w:sz w:val="24"/>
-          <w:szCs w:val="24"/>
-        </w:rPr>
-        <w:t>Congestion and Traffic Delays</w:t>
-      </w:r>
-    </w:p>
-    <w:p>
-      <w:pPr>
-        <w:ind w:left="720"/>
-        <w:rPr>
-          <w:rFonts w:asciiTheme="majorBidi" w:hAnsiTheme="majorBidi" w:cstheme="majorBidi"/>
-          <w:sz w:val="24"/>
-          <w:szCs w:val="24"/>
-        </w:rPr>
-      </w:pPr>
-      <w:r>
-        <w:rPr>
-          <w:rFonts w:asciiTheme="majorBidi" w:hAnsiTheme="majorBidi" w:cstheme="majorBidi"/>
-          <w:sz w:val="24"/>
-          <w:szCs w:val="24"/>
-        </w:rPr>
-        <w:t xml:space="preserve"> Addressing traffic congestion, especially during peak hours, is paramount to improving bus service reliability and reducing waiting times. Implementing real-time tracking systems can aid in dynamically adjusting bus routes and schedules to navigate around traffic bottlenecks, ultimately enhancing service efficiency.</w:t>
-      </w:r>
-    </w:p>
-    <w:p>
-      <w:pPr>
-        <w:ind w:left="720"/>
-        <w:rPr>
-          <w:rStyle w:val="Strong"/>
-          <w:rFonts w:asciiTheme="majorBidi" w:hAnsiTheme="majorBidi" w:cstheme="majorBidi"/>
-          <w:sz w:val="24"/>
-          <w:szCs w:val="24"/>
-        </w:rPr>
-      </w:pPr>
-      <w:r>
-        <w:rPr>
-          <w:rStyle w:val="Strong"/>
-          <w:rFonts w:asciiTheme="majorBidi" w:hAnsiTheme="majorBidi" w:cstheme="majorBidi"/>
-          <w:sz w:val="24"/>
-          <w:szCs w:val="24"/>
-        </w:rPr>
-        <w:t>Infrastructure Constraints</w:t>
-      </w:r>
-    </w:p>
-    <w:p>
-      <w:pPr>
-        <w:ind w:left="720"/>
-        <w:rPr>
-          <w:rFonts w:asciiTheme="majorBidi" w:hAnsiTheme="majorBidi" w:cstheme="majorBidi"/>
-          <w:sz w:val="24"/>
-          <w:szCs w:val="24"/>
-        </w:rPr>
-      </w:pPr>
-      <w:r>
-        <w:rPr>
-          <w:rFonts w:asciiTheme="majorBidi" w:hAnsiTheme="majorBidi" w:cstheme="majorBidi"/>
-          <w:sz w:val="24"/>
-          <w:szCs w:val="24"/>
-        </w:rPr>
-        <w:t>Improving infrastructure amenities such as bus shelters, signage, and digital displays can enhance the overall passenger experience and comfort while waiting for buses. Integrating technology solutions like smart bus stops equipped with real-time arrival information can mitigate uncertainty and provide commuters with timely updates on bus arrivals, contributing to a more seamless travel experience.</w:t>
-      </w:r>
-    </w:p>
-    <w:p>
-      <w:pPr>
-        <w:ind w:left="720"/>
-        <w:rPr>
-          <w:rStyle w:val="Strong"/>
-          <w:rFonts w:asciiTheme="majorBidi" w:hAnsiTheme="majorBidi" w:cstheme="majorBidi"/>
-          <w:sz w:val="24"/>
-          <w:szCs w:val="24"/>
-        </w:rPr>
-      </w:pPr>
-      <w:r>
-        <w:rPr>
-          <w:rStyle w:val="Strong"/>
-          <w:rFonts w:asciiTheme="majorBidi" w:hAnsiTheme="majorBidi" w:cstheme="majorBidi"/>
-          <w:sz w:val="24"/>
-          <w:szCs w:val="24"/>
-        </w:rPr>
-        <w:t>Technological Integration Opportunities</w:t>
-      </w:r>
-    </w:p>
-    <w:p>
-      <w:pPr>
-        <w:ind w:left="720"/>
-        <w:rPr>
-          <w:rFonts w:asciiTheme="majorBidi" w:hAnsiTheme="majorBidi" w:cstheme="majorBidi"/>
-          <w:sz w:val="24"/>
-          <w:szCs w:val="24"/>
-        </w:rPr>
-      </w:pPr>
-      <w:r>
-        <w:rPr>
-          <w:rFonts w:asciiTheme="majorBidi" w:hAnsiTheme="majorBidi" w:cstheme="majorBidi"/>
-          <w:sz w:val="24"/>
-          <w:szCs w:val="24"/>
-        </w:rPr>
-        <w:t>Leveraging technology solutions such as mobile applications and data analytics can significantly enhance the efficiency and effectiveness of public bus systems.</w:t>
-      </w:r>
-    </w:p>
-    <w:p>
-      <w:pPr>
-        <w:rPr>
-          <w:rFonts w:asciiTheme="majorBidi" w:hAnsiTheme="majorBidi" w:cstheme="majorBidi"/>
-          <w:sz w:val="24"/>
-          <w:szCs w:val="24"/>
-        </w:rPr>
-      </w:pPr>
-    </w:p>
-    <w:p>
-      <w:pPr>
-        <w:rPr>
-          <w:rFonts w:asciiTheme="majorBidi" w:hAnsiTheme="majorBidi" w:cstheme="majorBidi"/>
-          <w:sz w:val="24"/>
-          <w:szCs w:val="24"/>
-        </w:rPr>
-      </w:pPr>
-    </w:p>
-    <w:p>
-      <w:pPr>
+      </w:pPr>
+      <w:r>
         <w:rPr>
           <w:rFonts w:asciiTheme="majorBidi" w:hAnsiTheme="majorBidi" w:cstheme="majorBidi"/>
           <w:b/>
@@ -1095,7 +1179,8 @@
           <w:sz w:val="32"/>
           <w:szCs w:val="32"/>
         </w:rPr>
-      </w:pPr>
+        <w:t xml:space="preserve">2.3 </w:t>
+      </w:r>
       <w:r>
         <w:rPr>
           <w:rFonts w:asciiTheme="majorBidi" w:hAnsiTheme="majorBidi" w:cstheme="majorBidi"/>
@@ -1104,16 +1189,6 @@
           <w:sz w:val="32"/>
           <w:szCs w:val="32"/>
         </w:rPr>
-        <w:t xml:space="preserve">2.3 </w:t>
-      </w:r>
-      <w:r>
-        <w:rPr>
-          <w:rFonts w:asciiTheme="majorBidi" w:hAnsiTheme="majorBidi" w:cstheme="majorBidi"/>
-          <w:b/>
-          <w:bCs/>
-          <w:sz w:val="32"/>
-          <w:szCs w:val="32"/>
-        </w:rPr>
         <w:t>Problem Statement</w:t>
       </w:r>
     </w:p>
@@ -1157,35 +1232,6 @@
         </w:rPr>
         <w:t>.</w:t>
       </w:r>
-    </w:p>
-    <w:p>
-      <w:pPr>
-        <w:rPr>
-          <w:rFonts w:asciiTheme="majorBidi" w:hAnsiTheme="majorBidi" w:cstheme="majorBidi"/>
-          <w:b/>
-          <w:bCs/>
-          <w:sz w:val="28"/>
-          <w:szCs w:val="28"/>
-        </w:rPr>
-      </w:pPr>
-    </w:p>
-    <w:p>
-      <w:pPr>
-        <w:rPr>
-          <w:rFonts w:asciiTheme="majorBidi" w:hAnsiTheme="majorBidi" w:cstheme="majorBidi"/>
-          <w:sz w:val="24"/>
-          <w:szCs w:val="24"/>
-        </w:rPr>
-      </w:pPr>
-    </w:p>
-    <w:p>
-      <w:pPr>
-        <w:rPr>
-          <w:rFonts w:asciiTheme="majorBidi" w:hAnsiTheme="majorBidi" w:cstheme="majorBidi"/>
-          <w:sz w:val="24"/>
-          <w:szCs w:val="24"/>
-        </w:rPr>
-      </w:pPr>
     </w:p>
     <w:p>
       <w:pPr>
@@ -1205,6 +1251,7 @@
           <w:sz w:val="36"/>
           <w:szCs w:val="36"/>
         </w:rPr>
+        <w:lastRenderedPageBreak/>
         <w:t xml:space="preserve">3. </w:t>
       </w:r>
       <w:r>
@@ -1301,7 +1348,7 @@
           <w:sz w:val="24"/>
           <w:szCs w:val="24"/>
         </w:rPr>
-        <w:t>Enhance User Experience and Increase Ridership</w:t>
+        <w:t>Enhance User Experience</w:t>
       </w:r>
     </w:p>
     <w:p>
@@ -1321,7 +1368,7 @@
           <w:sz w:val="24"/>
           <w:szCs w:val="24"/>
         </w:rPr>
-        <w:t>Improve the overall experience for passengers by providing accurate and real-time information about bus locations and arrival times, reducing uncertainty and frustration associated with waiting for buses. Which will Attract more passengers to the public bus system ultimately increasing ridership levels and reducing reliance on private vehicles.</w:t>
+        <w:t>Improve the overall experience for passengers by providing accurate and real-time information about bus locations and arrival times, reducing uncertainty and frustration associated with waiting for buses.</w:t>
       </w:r>
     </w:p>
     <w:p>
@@ -1345,16 +1392,18 @@
           <w:sz w:val="24"/>
           <w:szCs w:val="24"/>
         </w:rPr>
-        <w:t>Increase Efficiency</w:t>
-      </w:r>
-      <w:r>
-        <w:rPr>
-          <w:rFonts w:asciiTheme="majorBidi" w:hAnsiTheme="majorBidi" w:cstheme="majorBidi"/>
+        <w:t xml:space="preserve">Increase </w:t>
+      </w:r>
+      <w:r>
+        <w:rPr>
+          <w:rFonts w:asciiTheme="majorBidi" w:hAnsiTheme="majorBidi" w:cstheme="majorBidi"/>
+          <w:b/>
+          <w:bCs/>
           <w:color w:val="000000" w:themeColor="text1"/>
           <w:sz w:val="24"/>
           <w:szCs w:val="24"/>
         </w:rPr>
-        <w:t xml:space="preserve"> </w:t>
+        <w:t xml:space="preserve">Operational </w:t>
       </w:r>
       <w:r>
         <w:rPr>
@@ -1365,7 +1414,7 @@
           <w:sz w:val="24"/>
           <w:szCs w:val="24"/>
         </w:rPr>
-        <w:t>and Optimize Operations</w:t>
+        <w:t>Efficiency</w:t>
       </w:r>
     </w:p>
     <w:p>
@@ -1582,9 +1631,7 @@
           <w:lang w:bidi="ar-EG"/>
         </w:rPr>
       </w:pPr>
-    </w:p>
-    <w:p>
-      <w:pPr>
+      <w:r>
         <w:rPr>
           <w:rFonts w:asciiTheme="majorBidi" w:hAnsiTheme="majorBidi" w:cstheme="majorBidi"/>
           <w:b/>
@@ -1593,14 +1640,13 @@
           <w:szCs w:val="24"/>
           <w:lang w:bidi="ar-EG"/>
         </w:rPr>
-      </w:pPr>
-    </w:p>
-    <w:p>
-      <w:pPr>
-        <w:rPr>
-          <w:rFonts w:asciiTheme="majorBidi" w:hAnsiTheme="majorBidi" w:cstheme="majorBidi"/>
-          <w:b/>
-          <w:bCs/>
+        <w:t>Infrastructure Enhancement</w:t>
+      </w:r>
+    </w:p>
+    <w:p>
+      <w:pPr>
+        <w:rPr>
+          <w:rFonts w:asciiTheme="majorBidi" w:hAnsiTheme="majorBidi" w:cstheme="majorBidi"/>
           <w:sz w:val="24"/>
           <w:szCs w:val="24"/>
           <w:lang w:bidi="ar-EG"/>
@@ -1609,43 +1655,60 @@
       <w:r>
         <w:rPr>
           <w:rFonts w:asciiTheme="majorBidi" w:hAnsiTheme="majorBidi" w:cstheme="majorBidi"/>
-          <w:b/>
-          <w:bCs/>
           <w:sz w:val="24"/>
           <w:szCs w:val="24"/>
           <w:lang w:bidi="ar-EG"/>
         </w:rPr>
+        <w:t>Improve infrastructure amenities such as bus shelters, signage, and digital displays at bus stops to enhance the overall passenger experience and comfort. Integrating technology solutions like smart bus stops equipped with real-time arrival information will provide commuters with timely updates on bus arrivals and contribute to a more seamless travel experience.</w:t>
+      </w:r>
+    </w:p>
+    <w:p>
+      <w:pPr>
+        <w:rPr>
+          <w:rFonts w:asciiTheme="majorBidi" w:hAnsiTheme="majorBidi" w:cstheme="majorBidi"/>
+          <w:b/>
+          <w:bCs/>
+          <w:sz w:val="24"/>
+          <w:szCs w:val="24"/>
+        </w:rPr>
+      </w:pPr>
+      <w:r>
+        <w:rPr>
+          <w:rFonts w:asciiTheme="majorBidi" w:hAnsiTheme="majorBidi" w:cstheme="majorBidi"/>
+          <w:b/>
+          <w:bCs/>
+          <w:sz w:val="24"/>
+          <w:szCs w:val="24"/>
+        </w:rPr>
         <w:lastRenderedPageBreak/>
-        <w:t>Infrastructure Enhancement</w:t>
-      </w:r>
-    </w:p>
-    <w:p>
-      <w:pPr>
-        <w:rPr>
-          <w:rFonts w:asciiTheme="majorBidi" w:hAnsiTheme="majorBidi" w:cstheme="majorBidi"/>
-          <w:sz w:val="24"/>
-          <w:szCs w:val="24"/>
-          <w:lang w:bidi="ar-EG"/>
-        </w:rPr>
-      </w:pPr>
-      <w:r>
-        <w:rPr>
-          <w:rFonts w:asciiTheme="majorBidi" w:hAnsiTheme="majorBidi" w:cstheme="majorBidi"/>
-          <w:sz w:val="24"/>
-          <w:szCs w:val="24"/>
-          <w:lang w:bidi="ar-EG"/>
-        </w:rPr>
-        <w:t>Improve infrastructure amenities such as bus shelters, signage, and digital displays at bus stops to enhance the overall passenger experience and comfort. Integrating technology solutions like smart bus stops equipped with real-time arrival information will provide commuters with timely updates on bus arrivals and contribute to a more seamless travel experience.</w:t>
-      </w:r>
-    </w:p>
-    <w:p>
-      <w:pPr>
-        <w:rPr>
-          <w:rFonts w:asciiTheme="majorBidi" w:hAnsiTheme="majorBidi" w:cstheme="majorBidi"/>
-          <w:b/>
-          <w:bCs/>
-          <w:sz w:val="36"/>
-          <w:szCs w:val="36"/>
+        <w:t>Operational Optimization Tools</w:t>
+      </w:r>
+    </w:p>
+    <w:p>
+      <w:pPr>
+        <w:rPr>
+          <w:rFonts w:asciiTheme="majorBidi" w:hAnsiTheme="majorBidi" w:cstheme="majorBidi"/>
+          <w:sz w:val="24"/>
+          <w:szCs w:val="24"/>
+        </w:rPr>
+      </w:pPr>
+      <w:r>
+        <w:rPr>
+          <w:rFonts w:asciiTheme="majorBidi" w:hAnsiTheme="majorBidi" w:cstheme="majorBidi"/>
+          <w:sz w:val="24"/>
+          <w:szCs w:val="24"/>
+        </w:rPr>
+        <w:t>Implement tools and systems for transportation authorities to monitor and manage bus services in real-time. This includes software for better resource allocation, dynamic scheduling adjustments, and performance analytics to ensure efficient bus operations and reduced waiting times for passengers.</w:t>
+      </w:r>
+    </w:p>
+    <w:p>
+      <w:pPr>
+        <w:rPr>
+          <w:rFonts w:asciiTheme="majorBidi" w:hAnsiTheme="majorBidi" w:cstheme="majorBidi"/>
+          <w:b/>
+          <w:bCs/>
+          <w:sz w:val="24"/>
+          <w:szCs w:val="24"/>
         </w:rPr>
       </w:pPr>
     </w:p>
@@ -2351,6 +2414,17 @@
     </w:p>
     <w:p>
       <w:pPr>
+        <w:pStyle w:val="ListParagraph"/>
+        <w:ind w:left="1080"/>
+        <w:rPr>
+          <w:rFonts w:asciiTheme="majorBidi" w:hAnsiTheme="majorBidi" w:cstheme="majorBidi"/>
+          <w:sz w:val="24"/>
+          <w:szCs w:val="24"/>
+        </w:rPr>
+      </w:pPr>
+    </w:p>
+    <w:p>
+      <w:pPr>
         <w:rPr>
           <w:rFonts w:asciiTheme="majorBidi" w:hAnsiTheme="majorBidi" w:cstheme="majorBidi"/>
           <w:b/>
@@ -2736,6 +2810,7 @@
           <w:bCs/>
           <w:sz w:val="28"/>
           <w:szCs w:val="28"/>
+          <w:highlight w:val="yellow"/>
         </w:rPr>
         <w:t>Cost Benefit Analysis (CBA)</w:t>
       </w:r>
@@ -2918,16 +2993,7 @@
                 <w:kern w:val="0"/>
                 <w14:ligatures w14:val="none"/>
               </w:rPr>
-              <w:t xml:space="preserve"> </w:t>
-            </w:r>
-            <w:r>
-              <w:rPr>
-                <w:rFonts w:ascii="Times New Roman" w:eastAsia="Times New Roman" w:hAnsi="Times New Roman" w:cs="Times New Roman"/>
-                <w:color w:val="000000"/>
-                <w:kern w:val="0"/>
-                <w14:ligatures w14:val="none"/>
-              </w:rPr>
-              <w:t>Hardware</w:t>
+              <w:t xml:space="preserve"> Hardware</w:t>
             </w:r>
           </w:p>
         </w:tc>
@@ -3452,16 +3518,7 @@
                 <w:kern w:val="0"/>
                 <w14:ligatures w14:val="none"/>
               </w:rPr>
-              <w:t xml:space="preserve">Increased sales </w:t>
-            </w:r>
-            <w:r>
-              <w:rPr>
-                <w:rFonts w:ascii="Times New Roman" w:eastAsia="Times New Roman" w:hAnsi="Times New Roman" w:cs="Times New Roman"/>
-                <w:color w:val="000000"/>
-                <w:kern w:val="0"/>
-                <w14:ligatures w14:val="none"/>
-              </w:rPr>
-              <w:t>revenues</w:t>
+              <w:t>Increased sales revenues</w:t>
             </w:r>
           </w:p>
         </w:tc>
@@ -3994,16 +4051,7 @@
                 <w:kern w:val="0"/>
                 <w14:ligatures w14:val="none"/>
               </w:rPr>
-              <w:t>sensitivity</w:t>
-            </w:r>
-            <w:r>
-              <w:rPr>
-                <w:rFonts w:ascii="Times New Roman" w:eastAsia="Times New Roman" w:hAnsi="Times New Roman" w:cs="Times New Roman"/>
-                <w:color w:val="000000"/>
-                <w:kern w:val="0"/>
-                <w14:ligatures w14:val="none"/>
-              </w:rPr>
-              <w:t xml:space="preserve"> factor </w:t>
+              <w:t xml:space="preserve">sensitivity factor </w:t>
             </w:r>
             <w:r>
               <w:rPr>
@@ -4107,16 +4155,7 @@
                 <w:kern w:val="0"/>
                 <w14:ligatures w14:val="none"/>
               </w:rPr>
-              <w:t>sensitivity</w:t>
-            </w:r>
-            <w:r>
-              <w:rPr>
-                <w:rFonts w:ascii="Times New Roman" w:eastAsia="Times New Roman" w:hAnsi="Times New Roman" w:cs="Times New Roman"/>
-                <w:color w:val="000000"/>
-                <w:kern w:val="0"/>
-                <w14:ligatures w14:val="none"/>
-              </w:rPr>
-              <w:t xml:space="preserve"> factor </w:t>
+              <w:t xml:space="preserve">sensitivity factor </w:t>
             </w:r>
             <w:r>
               <w:rPr>
@@ -4609,14 +4648,16 @@
                 <w:rFonts w:ascii="Times New Roman" w:eastAsia="Times New Roman" w:hAnsi="Times New Roman" w:cs="Times New Roman"/>
                 <w:color w:val="000000"/>
                 <w:kern w:val="0"/>
-                <w14:ligatures w14:val="none"/>
-              </w:rPr>
-            </w:pPr>
-            <w:r>
-              <w:rPr>
-                <w:rFonts w:ascii="Times New Roman" w:eastAsia="Times New Roman" w:hAnsi="Times New Roman" w:cs="Times New Roman"/>
-                <w:color w:val="000000"/>
-                <w:kern w:val="0"/>
+                <w:highlight w:val="yellow"/>
+                <w14:ligatures w14:val="none"/>
+              </w:rPr>
+            </w:pPr>
+            <w:r>
+              <w:rPr>
+                <w:rFonts w:ascii="Times New Roman" w:eastAsia="Times New Roman" w:hAnsi="Times New Roman" w:cs="Times New Roman"/>
+                <w:color w:val="000000"/>
+                <w:kern w:val="0"/>
+                <w:highlight w:val="yellow"/>
                 <w14:ligatures w14:val="none"/>
               </w:rPr>
               <w:t>Hardware</w:t>
@@ -4645,14 +4686,16 @@
                 <w:rFonts w:ascii="Times New Roman" w:eastAsia="Times New Roman" w:hAnsi="Times New Roman" w:cs="Times New Roman"/>
                 <w:color w:val="000000"/>
                 <w:kern w:val="0"/>
-                <w14:ligatures w14:val="none"/>
-              </w:rPr>
-            </w:pPr>
-            <w:r>
-              <w:rPr>
-                <w:rFonts w:ascii="Times New Roman" w:eastAsia="Times New Roman" w:hAnsi="Times New Roman" w:cs="Times New Roman"/>
-                <w:color w:val="000000"/>
-                <w:kern w:val="0"/>
+                <w:highlight w:val="yellow"/>
+                <w14:ligatures w14:val="none"/>
+              </w:rPr>
+            </w:pPr>
+            <w:r>
+              <w:rPr>
+                <w:rFonts w:ascii="Times New Roman" w:eastAsia="Times New Roman" w:hAnsi="Times New Roman" w:cs="Times New Roman"/>
+                <w:color w:val="000000"/>
+                <w:kern w:val="0"/>
+                <w:highlight w:val="yellow"/>
                 <w14:ligatures w14:val="none"/>
               </w:rPr>
               <w:t>48,000</w:t>
@@ -6681,16 +6724,7 @@
                 <w:kern w:val="0"/>
                 <w14:ligatures w14:val="none"/>
               </w:rPr>
-              <w:t xml:space="preserve">Increased sales </w:t>
-            </w:r>
-            <w:r>
-              <w:rPr>
-                <w:rFonts w:ascii="Times New Roman" w:eastAsia="Times New Roman" w:hAnsi="Times New Roman" w:cs="Times New Roman"/>
-                <w:color w:val="000000"/>
-                <w:kern w:val="0"/>
-                <w14:ligatures w14:val="none"/>
-              </w:rPr>
-              <w:t>revenues</w:t>
+              <w:t>Increased sales revenues</w:t>
             </w:r>
           </w:p>
         </w:tc>
@@ -7248,16 +7282,7 @@
                 <w:kern w:val="0"/>
                 <w14:ligatures w14:val="none"/>
               </w:rPr>
-              <w:t xml:space="preserve">ccumulated </w:t>
-            </w:r>
-            <w:r>
-              <w:rPr>
-                <w:rFonts w:ascii="Times New Roman" w:eastAsia="Times New Roman" w:hAnsi="Times New Roman" w:cs="Times New Roman"/>
-                <w:color w:val="000000"/>
-                <w:kern w:val="0"/>
-                <w14:ligatures w14:val="none"/>
-              </w:rPr>
-              <w:t>benefits</w:t>
+              <w:t>ccumulated benefits</w:t>
             </w:r>
           </w:p>
         </w:tc>
@@ -7932,17 +7957,7 @@
           <w:sz w:val="24"/>
           <w:szCs w:val="24"/>
         </w:rPr>
-        <w:t>feasible</w:t>
-      </w:r>
-      <w:r>
-        <w:rPr>
-          <w:rFonts w:asciiTheme="majorBidi" w:hAnsiTheme="majorBidi" w:cstheme="majorBidi"/>
-          <w:b/>
-          <w:bCs/>
-          <w:sz w:val="24"/>
-          <w:szCs w:val="24"/>
-        </w:rPr>
-        <w:t xml:space="preserve"> </w:t>
+        <w:t xml:space="preserve">feasible </w:t>
       </w:r>
       <w:r>
         <w:rPr>
@@ -8003,6 +8018,7 @@
           <w:bCs/>
           <w:sz w:val="28"/>
           <w:szCs w:val="28"/>
+          <w:highlight w:val="yellow"/>
         </w:rPr>
         <w:t>5.2 Technical Feasibility</w:t>
       </w:r>
@@ -8062,10 +8078,72 @@
       <w:pPr>
         <w:rPr>
           <w:rFonts w:asciiTheme="majorBidi" w:hAnsiTheme="majorBidi" w:cstheme="majorBidi"/>
-          <w:sz w:val="24"/>
-          <w:szCs w:val="24"/>
-        </w:rPr>
-      </w:pPr>
+          <w:b/>
+          <w:bCs/>
+          <w:sz w:val="28"/>
+          <w:szCs w:val="28"/>
+        </w:rPr>
+      </w:pPr>
+      <w:r>
+        <w:rPr>
+          <w:rFonts w:asciiTheme="majorBidi" w:hAnsiTheme="majorBidi" w:cstheme="majorBidi"/>
+          <w:b/>
+          <w:bCs/>
+          <w:sz w:val="28"/>
+          <w:szCs w:val="28"/>
+          <w:highlight w:val="yellow"/>
+        </w:rPr>
+        <w:t>5.3 Operational Feasibility</w:t>
+      </w:r>
+    </w:p>
+    <w:p>
+      <w:pPr>
+        <w:rPr>
+          <w:rFonts w:asciiTheme="majorBidi" w:hAnsiTheme="majorBidi" w:cstheme="majorBidi"/>
+          <w:sz w:val="24"/>
+          <w:szCs w:val="24"/>
+        </w:rPr>
+      </w:pPr>
+      <w:r>
+        <w:rPr>
+          <w:rFonts w:asciiTheme="majorBidi" w:hAnsiTheme="majorBidi" w:cstheme="majorBidi"/>
+          <w:sz w:val="24"/>
+          <w:szCs w:val="24"/>
+        </w:rPr>
+        <w:t xml:space="preserve">The new system will minimize users waiting time and reduce the uncertainty and </w:t>
+      </w:r>
+      <w:r>
+        <w:rPr>
+          <w:rFonts w:asciiTheme="majorBidi" w:hAnsiTheme="majorBidi" w:cstheme="majorBidi"/>
+          <w:sz w:val="24"/>
+          <w:szCs w:val="24"/>
+        </w:rPr>
+        <w:t>frustration associated</w:t>
+      </w:r>
+      <w:r>
+        <w:rPr>
+          <w:rFonts w:asciiTheme="majorBidi" w:hAnsiTheme="majorBidi" w:cstheme="majorBidi"/>
+          <w:sz w:val="24"/>
+          <w:szCs w:val="24"/>
+        </w:rPr>
+        <w:t xml:space="preserve"> with it with simple and easy to use user interface, it will also enhance the user experience in the public bus and make it more reliable option. </w:t>
+      </w:r>
+      <w:r>
+        <w:rPr>
+          <w:rFonts w:asciiTheme="majorBidi" w:hAnsiTheme="majorBidi" w:cstheme="majorBidi"/>
+          <w:sz w:val="24"/>
+          <w:szCs w:val="24"/>
+        </w:rPr>
+        <w:t>so,</w:t>
+      </w:r>
+      <w:r>
+        <w:rPr>
+          <w:rFonts w:asciiTheme="majorBidi" w:hAnsiTheme="majorBidi" w:cstheme="majorBidi"/>
+          <w:sz w:val="24"/>
+          <w:szCs w:val="24"/>
+        </w:rPr>
+        <w:t xml:space="preserve"> it will be liked and used by the users what makes it operationally feasible</w:t>
+      </w:r>
     </w:p>
     <w:p>
       <w:pPr>
@@ -8085,6 +8163,7 @@
           <w:sz w:val="36"/>
           <w:szCs w:val="36"/>
         </w:rPr>
+        <w:lastRenderedPageBreak/>
         <w:t xml:space="preserve">6. Project Planning </w:t>
       </w:r>
     </w:p>
@@ -8117,7 +8196,6 @@
           <w:sz w:val="24"/>
           <w:szCs w:val="24"/>
         </w:rPr>
-        <w:lastRenderedPageBreak/>
         <w:t>Revolutionizing Commuter Experience</w:t>
       </w:r>
       <w:r>
@@ -8252,6 +8330,14 @@
         </w:rPr>
         <w:t>: Responsible for overall project oversight, coordination, and stakeholder management.</w:t>
       </w:r>
+      <w:r>
+        <w:rPr>
+          <w:rFonts w:asciiTheme="majorBidi" w:hAnsiTheme="majorBidi" w:cstheme="majorBidi"/>
+          <w:sz w:val="24"/>
+          <w:szCs w:val="24"/>
+        </w:rPr>
+        <w:t xml:space="preserve"> (Moaz Jalal)</w:t>
+      </w:r>
     </w:p>
     <w:p>
       <w:pPr>
@@ -8284,6 +8370,14 @@
         </w:rPr>
         <w:t xml:space="preserve"> Tasked with the development and implementation of custom software solutions tailored to the Public Bus System's requirements.</w:t>
       </w:r>
+      <w:r>
+        <w:rPr>
+          <w:rFonts w:asciiTheme="majorBidi" w:hAnsiTheme="majorBidi" w:cstheme="majorBidi"/>
+          <w:sz w:val="24"/>
+          <w:szCs w:val="24"/>
+        </w:rPr>
+        <w:t xml:space="preserve"> </w:t>
+      </w:r>
     </w:p>
     <w:p>
       <w:pPr>
@@ -8381,6 +8475,14 @@
         </w:rPr>
         <w:t xml:space="preserve"> Design intuitive and user-friendly interfaces for the software application, enhancing user experience and accessibility.</w:t>
       </w:r>
+      <w:r>
+        <w:rPr>
+          <w:rFonts w:asciiTheme="majorBidi" w:hAnsiTheme="majorBidi" w:cstheme="majorBidi"/>
+          <w:sz w:val="24"/>
+          <w:szCs w:val="24"/>
+        </w:rPr>
+        <w:t xml:space="preserve"> (</w:t>
+      </w:r>
     </w:p>
     <w:p>
       <w:pPr>
@@ -8421,6 +8523,46 @@
         </w:rPr>
         <w:t>.</w:t>
       </w:r>
+      <w:r>
+        <w:rPr>
+          <w:rFonts w:asciiTheme="majorBidi" w:hAnsiTheme="majorBidi" w:cstheme="majorBidi"/>
+          <w:sz w:val="24"/>
+          <w:szCs w:val="24"/>
+        </w:rPr>
+        <w:t xml:space="preserve"> (</w:t>
+      </w:r>
+      <w:r>
+        <w:rPr>
+          <w:rFonts w:asciiTheme="majorBidi" w:hAnsiTheme="majorBidi" w:cstheme="majorBidi"/>
+          <w:sz w:val="24"/>
+          <w:szCs w:val="24"/>
+        </w:rPr>
+        <w:t>Ahmed</w:t>
+      </w:r>
+      <w:r>
+        <w:rPr>
+          <w:rFonts w:asciiTheme="majorBidi" w:hAnsiTheme="majorBidi" w:cstheme="majorBidi"/>
+          <w:sz w:val="24"/>
+          <w:szCs w:val="24"/>
+        </w:rPr>
+        <w:t xml:space="preserve"> </w:t>
+      </w:r>
+      <w:r>
+        <w:rPr>
+          <w:rFonts w:asciiTheme="majorBidi" w:hAnsiTheme="majorBidi" w:cstheme="majorBidi"/>
+          <w:sz w:val="24"/>
+          <w:szCs w:val="24"/>
+        </w:rPr>
+        <w:t>Kassem</w:t>
+      </w:r>
+      <w:r>
+        <w:rPr>
+          <w:rFonts w:asciiTheme="majorBidi" w:hAnsiTheme="majorBidi" w:cstheme="majorBidi"/>
+          <w:sz w:val="24"/>
+          <w:szCs w:val="24"/>
+        </w:rPr>
+        <w:t>)</w:t>
+      </w:r>
     </w:p>
     <w:p>
       <w:pPr>
@@ -8495,17 +8637,8 @@
           <w:sz w:val="24"/>
           <w:szCs w:val="24"/>
         </w:rPr>
-        <w:t>In delineating the Work Breakdown Structure (WBS), a comprehensive approach is adopted to systematically organize the project's intricacies. Beginning with the Project Initiation phase, tasks encompass defining project objectives and scope, assembling the project team, and crafting a comprehensive project charter to delineate project vision and objectives. Subsequent phases, including Requirement Analysis, Design, Development, Implementation, and Documentation, each entail a cascade of tasks meticulously designed to progress the project from conceptualization to fruition.</w:t>
-      </w:r>
-    </w:p>
-    <w:p>
-      <w:pPr>
-        <w:rPr>
-          <w:rFonts w:asciiTheme="majorBidi" w:hAnsiTheme="majorBidi" w:cstheme="majorBidi"/>
-          <w:sz w:val="24"/>
-          <w:szCs w:val="24"/>
-        </w:rPr>
-      </w:pPr>
+        <w:t xml:space="preserve">In delineating the Work Breakdown Structure (WBS), a comprehensive approach is adopted to systematically organize the project's intricacies. Beginning with the Project Initiation phase, tasks encompass defining project objectives and scope, assembling the project team, and crafting </w:t>
+      </w:r>
       <w:r>
         <w:rPr>
           <w:rFonts w:asciiTheme="majorBidi" w:hAnsiTheme="majorBidi" w:cstheme="majorBidi"/>
@@ -8513,6 +8646,23 @@
           <w:szCs w:val="24"/>
         </w:rPr>
         <w:lastRenderedPageBreak/>
+        <w:t>a comprehensive project charter to delineate project vision and objectives. Subsequent phases, including Requirement Analysis, Design, Development, Implementation, and Documentation, each entail a cascade of tasks meticulously designed to progress the project from conceptualization to fruition.</w:t>
+      </w:r>
+    </w:p>
+    <w:p>
+      <w:pPr>
+        <w:rPr>
+          <w:rFonts w:asciiTheme="majorBidi" w:hAnsiTheme="majorBidi" w:cstheme="majorBidi"/>
+          <w:sz w:val="24"/>
+          <w:szCs w:val="24"/>
+        </w:rPr>
+      </w:pPr>
+      <w:r>
+        <w:rPr>
+          <w:rFonts w:asciiTheme="majorBidi" w:hAnsiTheme="majorBidi" w:cstheme="majorBidi"/>
+          <w:sz w:val="24"/>
+          <w:szCs w:val="24"/>
+        </w:rPr>
         <w:t>Within the Requirement Analysis phase, tasks revolve around collating user requirements, specifying data collection modalities, and identifying pertinent data sources essential for project success. Design endeavors encompass the development of user interfaces, database structures, and data collection mechanisms, supplemented by the formulation of plans for real-time monitoring features.</w:t>
       </w:r>
     </w:p>
@@ -9016,7 +9166,6 @@
               <w:jc w:val="center"/>
             </w:pPr>
             <w:r>
-              <w:lastRenderedPageBreak/>
               <w:t>4</w:t>
             </w:r>
           </w:p>
@@ -9035,7 +9184,6 @@
               <w:jc w:val="center"/>
             </w:pPr>
             <w:r>
-              <w:lastRenderedPageBreak/>
               <w:t>3 days</w:t>
             </w:r>
           </w:p>
@@ -9663,6 +9811,7 @@
           <w:sz w:val="28"/>
           <w:szCs w:val="28"/>
         </w:rPr>
+        <w:lastRenderedPageBreak/>
         <w:drawing>
           <wp:anchor distT="0" distB="0" distL="114300" distR="114300" simplePos="0" relativeHeight="251663360" behindDoc="0" locked="0" layoutInCell="1" allowOverlap="1" wp14:anchorId="74D99FBC" wp14:editId="6CD3057E">
             <wp:simplePos x="0" y="0"/>
@@ -9857,6 +10006,7 @@
           <w:sz w:val="28"/>
           <w:szCs w:val="28"/>
         </w:rPr>
+        <w:lastRenderedPageBreak/>
         <w:drawing>
           <wp:anchor distT="0" distB="0" distL="114300" distR="114300" simplePos="0" relativeHeight="251665408" behindDoc="0" locked="0" layoutInCell="1" allowOverlap="1" wp14:anchorId="5A399FFD" wp14:editId="654D38C8">
             <wp:simplePos x="0" y="0"/>
@@ -9982,7 +10132,6 @@
                 <w:sz w:val="24"/>
                 <w:szCs w:val="24"/>
               </w:rPr>
-              <w:lastRenderedPageBreak/>
               <w:t>Task Activity</w:t>
             </w:r>
           </w:p>
@@ -10232,6 +10381,7 @@
           <w:sz w:val="32"/>
           <w:szCs w:val="32"/>
         </w:rPr>
+        <w:lastRenderedPageBreak/>
         <w:t xml:space="preserve">7. </w:t>
       </w:r>
       <w:r>
@@ -10468,29 +10618,8 @@
           <w:sz w:val="36"/>
           <w:szCs w:val="36"/>
         </w:rPr>
-        <w:t>8. Project Management (</w:t>
-      </w:r>
-      <w:proofErr w:type="spellStart"/>
-      <w:r>
-        <w:rPr>
-          <w:rFonts w:asciiTheme="majorBidi" w:hAnsiTheme="majorBidi" w:cstheme="majorBidi"/>
-          <w:b/>
-          <w:bCs/>
-          <w:sz w:val="36"/>
-          <w:szCs w:val="36"/>
-        </w:rPr>
-        <w:t>Github</w:t>
-      </w:r>
-      <w:proofErr w:type="spellEnd"/>
-      <w:r>
-        <w:rPr>
-          <w:rFonts w:asciiTheme="majorBidi" w:hAnsiTheme="majorBidi" w:cstheme="majorBidi"/>
-          <w:b/>
-          <w:bCs/>
-          <w:sz w:val="36"/>
-          <w:szCs w:val="36"/>
-        </w:rPr>
-        <w:t>)</w:t>
+        <w:lastRenderedPageBreak/>
+        <w:t>8. Project Management (Github)</w:t>
       </w:r>
     </w:p>
     <w:p>
@@ -10601,7 +10730,7 @@
           <w:szCs w:val="24"/>
         </w:rPr>
         <w:drawing>
-          <wp:inline distT="0" distB="0" distL="0" distR="0" wp14:anchorId="1984F212" wp14:editId="5E005191">
+          <wp:inline distT="0" distB="0" distL="0" distR="0" wp14:anchorId="1984F212" wp14:editId="5901F1EF">
             <wp:extent cx="5922645" cy="2687955"/>
             <wp:effectExtent l="0" t="0" r="1905" b="0"/>
             <wp:docPr id="687958069" name="Picture 1"/>

--- a/Bus Real-Time Tracking System Proposal.docx
+++ b/Bus Real-Time Tracking System Proposal.docx
@@ -112,45 +112,31 @@
         <w:t>SECD2613-05 SYSTEM ANALYSIS AND DESIGN</w:t>
       </w:r>
     </w:p>
-    <w:p>
-      <w:pPr>
-        <w:pStyle w:val="Heading1"/>
+    <w:p/>
+    <w:p/>
+    <w:p>
+      <w:pPr>
         <w:jc w:val="center"/>
         <w:rPr>
-          <w:rFonts w:asciiTheme="majorBidi" w:hAnsiTheme="majorBidi"/>
-          <w:b/>
-          <w:bCs/>
-          <w:color w:val="000000" w:themeColor="text1"/>
-        </w:rPr>
-      </w:pPr>
-      <w:r>
-        <w:rPr>
-          <w:rFonts w:asciiTheme="majorBidi" w:hAnsiTheme="majorBidi"/>
-          <w:b/>
-          <w:bCs/>
-          <w:color w:val="000000" w:themeColor="text1"/>
-        </w:rPr>
-        <w:t xml:space="preserve">PHASE 1: PROJECT PROPOSAL </w:t>
-      </w:r>
-      <w:r>
-        <w:rPr>
-          <w:rFonts w:asciiTheme="majorBidi" w:hAnsiTheme="majorBidi"/>
-          <w:b/>
-          <w:bCs/>
-          <w:color w:val="000000" w:themeColor="text1"/>
-        </w:rPr>
-        <w:t>and</w:t>
-      </w:r>
-      <w:r>
-        <w:rPr>
-          <w:rFonts w:asciiTheme="majorBidi" w:hAnsiTheme="majorBidi"/>
-          <w:b/>
-          <w:bCs/>
-          <w:color w:val="000000" w:themeColor="text1"/>
-        </w:rPr>
-        <w:t xml:space="preserve"> PLANNING</w:t>
-      </w:r>
-    </w:p>
+          <w:rFonts w:asciiTheme="majorBidi" w:hAnsiTheme="majorBidi" w:cstheme="majorBidi"/>
+          <w:b/>
+          <w:bCs/>
+          <w:sz w:val="48"/>
+          <w:szCs w:val="48"/>
+        </w:rPr>
+      </w:pPr>
+      <w:r>
+        <w:rPr>
+          <w:rFonts w:asciiTheme="majorBidi" w:hAnsiTheme="majorBidi" w:cstheme="majorBidi"/>
+          <w:b/>
+          <w:bCs/>
+          <w:sz w:val="48"/>
+          <w:szCs w:val="48"/>
+        </w:rPr>
+        <w:t>Bus Real-Time Tracking System</w:t>
+      </w:r>
+    </w:p>
+    <w:p/>
     <w:p/>
     <w:p/>
     <w:p/>
@@ -174,15 +160,7 @@
           <w:sz w:val="32"/>
           <w:szCs w:val="32"/>
         </w:rPr>
-        <w:t xml:space="preserve">Moaz Adil Abdugadir Jalal </w:t>
-      </w:r>
-      <w:r>
-        <w:rPr>
-          <w:rFonts w:asciiTheme="majorBidi" w:hAnsiTheme="majorBidi" w:cstheme="majorBidi"/>
-          <w:sz w:val="32"/>
-          <w:szCs w:val="32"/>
-        </w:rPr>
-        <w:t>A23CS3025</w:t>
+        <w:t>Ahmed Ali Abdalla Musa A23CS4036</w:t>
       </w:r>
     </w:p>
     <w:p>
@@ -252,16 +230,26 @@
           <w:sz w:val="32"/>
           <w:szCs w:val="32"/>
         </w:rPr>
-        <w:t xml:space="preserve"> E</w:t>
-      </w:r>
+        <w:t xml:space="preserve"> </w:t>
+      </w:r>
+      <w:proofErr w:type="spellStart"/>
       <w:r>
         <w:rPr>
           <w:rFonts w:asciiTheme="majorBidi" w:hAnsiTheme="majorBidi" w:cstheme="majorBidi"/>
           <w:sz w:val="32"/>
           <w:szCs w:val="32"/>
         </w:rPr>
+        <w:t>E</w:t>
+      </w:r>
+      <w:r>
+        <w:rPr>
+          <w:rFonts w:asciiTheme="majorBidi" w:hAnsiTheme="majorBidi" w:cstheme="majorBidi"/>
+          <w:sz w:val="32"/>
+          <w:szCs w:val="32"/>
+        </w:rPr>
         <w:t>zzeldin</w:t>
       </w:r>
+      <w:proofErr w:type="spellEnd"/>
       <w:r>
         <w:rPr>
           <w:rFonts w:asciiTheme="majorBidi" w:hAnsiTheme="majorBidi" w:cstheme="majorBidi"/>
@@ -314,7 +302,35 @@
           <w:sz w:val="32"/>
           <w:szCs w:val="32"/>
         </w:rPr>
-        <w:t>Sumaita Alam A23CS4056</w:t>
+        <w:t xml:space="preserve">Loai </w:t>
+      </w:r>
+      <w:bookmarkStart w:id="2" w:name="_Hlk169640860"/>
+      <w:proofErr w:type="spellStart"/>
+      <w:r>
+        <w:rPr>
+          <w:rFonts w:asciiTheme="majorBidi" w:hAnsiTheme="majorBidi" w:cstheme="majorBidi"/>
+          <w:sz w:val="32"/>
+          <w:szCs w:val="32"/>
+        </w:rPr>
+        <w:t>Alqadasi</w:t>
+      </w:r>
+      <w:proofErr w:type="spellEnd"/>
+      <w:r>
+        <w:rPr>
+          <w:rFonts w:asciiTheme="majorBidi" w:hAnsiTheme="majorBidi" w:cstheme="majorBidi"/>
+          <w:sz w:val="32"/>
+          <w:szCs w:val="32"/>
+        </w:rPr>
+        <w:t xml:space="preserve"> </w:t>
+      </w:r>
+      <w:bookmarkEnd w:id="2"/>
+      <w:r>
+        <w:rPr>
+          <w:rFonts w:asciiTheme="majorBidi" w:hAnsiTheme="majorBidi" w:cstheme="majorBidi"/>
+          <w:sz w:val="32"/>
+          <w:szCs w:val="32"/>
+        </w:rPr>
+        <w:t>A23EC9010</w:t>
       </w:r>
     </w:p>
     <w:p>
@@ -336,30 +352,36 @@
           <w:sz w:val="32"/>
           <w:szCs w:val="32"/>
         </w:rPr>
-        <w:t>Loai Alqadasi A23EC9010</w:t>
-      </w:r>
-    </w:p>
-    <w:p>
-      <w:pPr>
-        <w:pStyle w:val="ListParagraph"/>
-        <w:numPr>
-          <w:ilvl w:val="0"/>
-          <w:numId w:val="11"/>
-        </w:numPr>
+        <w:t xml:space="preserve">Moaz Adil </w:t>
+      </w:r>
+      <w:proofErr w:type="spellStart"/>
+      <w:r>
         <w:rPr>
           <w:rFonts w:asciiTheme="majorBidi" w:hAnsiTheme="majorBidi" w:cstheme="majorBidi"/>
           <w:sz w:val="32"/>
           <w:szCs w:val="32"/>
         </w:rPr>
-      </w:pPr>
+        <w:t>Abdugadir</w:t>
+      </w:r>
+      <w:proofErr w:type="spellEnd"/>
       <w:r>
         <w:rPr>
           <w:rFonts w:asciiTheme="majorBidi" w:hAnsiTheme="majorBidi" w:cstheme="majorBidi"/>
           <w:sz w:val="32"/>
           <w:szCs w:val="32"/>
         </w:rPr>
-        <w:t>Ahmed Ali Abdalla Musa A23CS4036</w:t>
-      </w:r>
+        <w:t xml:space="preserve"> Jalal A23CS3025</w:t>
+      </w:r>
+    </w:p>
+    <w:p>
+      <w:pPr>
+        <w:pStyle w:val="ListParagraph"/>
+        <w:rPr>
+          <w:rFonts w:asciiTheme="majorBidi" w:hAnsiTheme="majorBidi" w:cstheme="majorBidi"/>
+          <w:sz w:val="32"/>
+          <w:szCs w:val="32"/>
+        </w:rPr>
+      </w:pPr>
     </w:p>
     <w:p>
       <w:pPr>
@@ -395,6 +417,29 @@
     </w:p>
     <w:p>
       <w:pPr>
+        <w:pStyle w:val="Heading1"/>
+        <w:jc w:val="center"/>
+        <w:rPr>
+          <w:rFonts w:asciiTheme="majorBidi" w:hAnsiTheme="majorBidi"/>
+          <w:b/>
+          <w:bCs/>
+          <w:color w:val="000000" w:themeColor="text1"/>
+        </w:rPr>
+      </w:pPr>
+      <w:r>
+        <w:rPr>
+          <w:rFonts w:asciiTheme="majorBidi" w:hAnsiTheme="majorBidi"/>
+          <w:b/>
+          <w:bCs/>
+          <w:color w:val="000000" w:themeColor="text1"/>
+        </w:rPr>
+        <w:lastRenderedPageBreak/>
+        <w:t>PHASE 1: PROJECT PROPOSAL and PLANNING</w:t>
+      </w:r>
+    </w:p>
+    <w:p/>
+    <w:p>
+      <w:pPr>
         <w:pStyle w:val="NormalWeb"/>
         <w:rPr>
           <w:rStyle w:val="Strong"/>
@@ -410,7 +455,6 @@
           <w:sz w:val="36"/>
           <w:szCs w:val="36"/>
         </w:rPr>
-        <w:lastRenderedPageBreak/>
         <w:t xml:space="preserve">1. </w:t>
       </w:r>
       <w:r>
@@ -661,7 +705,6 @@
           <w:bCs/>
           <w:sz w:val="32"/>
           <w:szCs w:val="32"/>
-          <w:highlight w:val="yellow"/>
         </w:rPr>
         <w:t xml:space="preserve">2.1. </w:t>
       </w:r>
@@ -672,7 +715,6 @@
           <w:bCs/>
           <w:sz w:val="32"/>
           <w:szCs w:val="32"/>
-          <w:highlight w:val="yellow"/>
         </w:rPr>
         <w:t>Identified Problems</w:t>
       </w:r>
@@ -721,7 +763,6 @@
           <w:bCs/>
           <w:sz w:val="24"/>
           <w:szCs w:val="24"/>
-          <w:highlight w:val="yellow"/>
         </w:rPr>
         <w:t>Long Wait Times</w:t>
       </w:r>
@@ -751,6 +792,7 @@
           <w:sz w:val="24"/>
           <w:szCs w:val="24"/>
         </w:rPr>
+        <w:lastRenderedPageBreak/>
         <w:t>The lack of real-time tracking capabilities results in unreliable bus arrival times and schedules</w:t>
       </w:r>
       <w:r>
@@ -822,9 +864,7 @@
           <w:bCs/>
           <w:sz w:val="24"/>
           <w:szCs w:val="24"/>
-          <w:highlight w:val="yellow"/>
-        </w:rPr>
-        <w:lastRenderedPageBreak/>
+        </w:rPr>
         <w:t>Poor User Experience</w:t>
       </w:r>
     </w:p>
@@ -843,55 +883,7 @@
           <w:sz w:val="24"/>
           <w:szCs w:val="24"/>
         </w:rPr>
-        <w:t>Passengers’ long wait time</w:t>
-      </w:r>
-      <w:r>
-        <w:rPr>
-          <w:rFonts w:asciiTheme="majorBidi" w:hAnsiTheme="majorBidi" w:cstheme="majorBidi"/>
-          <w:sz w:val="24"/>
-          <w:szCs w:val="24"/>
-        </w:rPr>
-        <w:t xml:space="preserve"> exacerbat</w:t>
-      </w:r>
-      <w:r>
-        <w:rPr>
-          <w:rFonts w:asciiTheme="majorBidi" w:hAnsiTheme="majorBidi" w:cstheme="majorBidi"/>
-          <w:sz w:val="24"/>
-          <w:szCs w:val="24"/>
-        </w:rPr>
-        <w:t>e</w:t>
-      </w:r>
-      <w:r>
-        <w:rPr>
-          <w:rFonts w:asciiTheme="majorBidi" w:hAnsiTheme="majorBidi" w:cstheme="majorBidi"/>
-          <w:sz w:val="24"/>
-          <w:szCs w:val="24"/>
-        </w:rPr>
-        <w:t xml:space="preserve"> uncertainty and frustration due to the absence of accurate information on bus locations and arrival times</w:t>
-      </w:r>
-      <w:r>
-        <w:rPr>
-          <w:rFonts w:asciiTheme="majorBidi" w:hAnsiTheme="majorBidi" w:cstheme="majorBidi"/>
-          <w:sz w:val="24"/>
-          <w:szCs w:val="24"/>
-        </w:rPr>
-        <w:t xml:space="preserve"> </w:t>
-      </w:r>
-      <w:r>
-        <w:rPr>
-          <w:rFonts w:asciiTheme="majorBidi" w:hAnsiTheme="majorBidi" w:cstheme="majorBidi"/>
-          <w:sz w:val="24"/>
-          <w:szCs w:val="24"/>
-        </w:rPr>
-        <w:t>diminishing the overall user experience</w:t>
-      </w:r>
-      <w:r>
-        <w:rPr>
-          <w:rFonts w:asciiTheme="majorBidi" w:hAnsiTheme="majorBidi" w:cstheme="majorBidi"/>
-          <w:sz w:val="24"/>
-          <w:szCs w:val="24"/>
-        </w:rPr>
-        <w:t>.</w:t>
+        <w:t>Passengers’ long wait time exacerbate uncertainty and frustration due to the absence of accurate information on bus locations and arrival times diminishing the overall user experience.</w:t>
       </w:r>
     </w:p>
     <w:p>
@@ -912,7 +904,6 @@
           <w:bCs/>
           <w:sz w:val="24"/>
           <w:szCs w:val="24"/>
-          <w:highlight w:val="yellow"/>
         </w:rPr>
         <w:t>Inefficient Operations</w:t>
       </w:r>
@@ -934,6 +925,7 @@
         </w:rPr>
         <w:t xml:space="preserve">Due to the absence of real-time tracking capabilities, transportation </w:t>
       </w:r>
+      <w:proofErr w:type="gramStart"/>
       <w:r>
         <w:rPr>
           <w:rFonts w:asciiTheme="majorBidi" w:hAnsiTheme="majorBidi" w:cstheme="majorBidi"/>
@@ -942,6 +934,7 @@
         </w:rPr>
         <w:t>authority’s</w:t>
       </w:r>
+      <w:proofErr w:type="gramEnd"/>
       <w:r>
         <w:rPr>
           <w:rFonts w:asciiTheme="majorBidi" w:hAnsiTheme="majorBidi" w:cstheme="majorBidi"/>
@@ -1206,6 +1199,7 @@
           <w:sz w:val="24"/>
           <w:szCs w:val="24"/>
         </w:rPr>
+        <w:lastRenderedPageBreak/>
         <w:t>The public bus system in Johor Bahru faces significant challenges that hinder its effectiveness in providing reliable, efficient, and user-friendly transportation services. Key issues include the lack of real-time tracking capabilities, resulting in unpredictable bus arrival times, inefficient route planning, and limited accessibility information for passengers</w:t>
       </w:r>
       <w:r>
@@ -1251,7 +1245,6 @@
           <w:sz w:val="36"/>
           <w:szCs w:val="36"/>
         </w:rPr>
-        <w:lastRenderedPageBreak/>
         <w:t xml:space="preserve">3. </w:t>
       </w:r>
       <w:r>
@@ -1659,6 +1652,7 @@
           <w:szCs w:val="24"/>
           <w:lang w:bidi="ar-EG"/>
         </w:rPr>
+        <w:lastRenderedPageBreak/>
         <w:t>Improve infrastructure amenities such as bus shelters, signage, and digital displays at bus stops to enhance the overall passenger experience and comfort. Integrating technology solutions like smart bus stops equipped with real-time arrival information will provide commuters with timely updates on bus arrivals and contribute to a more seamless travel experience.</w:t>
       </w:r>
     </w:p>
@@ -1680,7 +1674,6 @@
           <w:sz w:val="24"/>
           <w:szCs w:val="24"/>
         </w:rPr>
-        <w:lastRenderedPageBreak/>
         <w:t>Operational Optimization Tools</w:t>
       </w:r>
     </w:p>
@@ -2207,6 +2200,7 @@
           <w:sz w:val="24"/>
           <w:szCs w:val="24"/>
         </w:rPr>
+        <w:lastRenderedPageBreak/>
         <w:t xml:space="preserve">Hardware Acquisition: </w:t>
       </w:r>
       <w:r>
@@ -2441,7 +2435,6 @@
           <w:sz w:val="24"/>
           <w:szCs w:val="24"/>
         </w:rPr>
-        <w:lastRenderedPageBreak/>
         <w:t>Production Costs</w:t>
       </w:r>
     </w:p>
@@ -2810,7 +2803,6 @@
           <w:bCs/>
           <w:sz w:val="28"/>
           <w:szCs w:val="28"/>
-          <w:highlight w:val="yellow"/>
         </w:rPr>
         <w:t>Cost Benefit Analysis (CBA)</w:t>
       </w:r>
@@ -3725,6 +3717,17 @@
         </w:rPr>
       </w:pPr>
     </w:p>
+    <w:p>
+      <w:pPr>
+        <w:rPr>
+          <w:rFonts w:asciiTheme="majorBidi" w:hAnsiTheme="majorBidi" w:cstheme="majorBidi"/>
+          <w:b/>
+          <w:bCs/>
+          <w:sz w:val="28"/>
+          <w:szCs w:val="28"/>
+        </w:rPr>
+      </w:pPr>
+    </w:p>
     <w:tbl>
       <w:tblPr>
         <w:tblW w:w="8540" w:type="dxa"/>
@@ -3779,6 +3782,7 @@
                 <w:szCs w:val="24"/>
                 <w14:ligatures w14:val="none"/>
               </w:rPr>
+              <w:lastRenderedPageBreak/>
               <w:t>Assumptions</w:t>
             </w:r>
           </w:p>
@@ -8018,7 +8022,6 @@
           <w:bCs/>
           <w:sz w:val="28"/>
           <w:szCs w:val="28"/>
-          <w:highlight w:val="yellow"/>
         </w:rPr>
         <w:t>5.2 Technical Feasibility</w:t>
       </w:r>
@@ -8091,8 +8094,8 @@
           <w:bCs/>
           <w:sz w:val="28"/>
           <w:szCs w:val="28"/>
-          <w:highlight w:val="yellow"/>
-        </w:rPr>
+        </w:rPr>
+        <w:lastRenderedPageBreak/>
         <w:t>5.3 Operational Feasibility</w:t>
       </w:r>
     </w:p>
@@ -8110,39 +8113,7 @@
           <w:sz w:val="24"/>
           <w:szCs w:val="24"/>
         </w:rPr>
-        <w:t xml:space="preserve">The new system will minimize users waiting time and reduce the uncertainty and </w:t>
-      </w:r>
-      <w:r>
-        <w:rPr>
-          <w:rFonts w:asciiTheme="majorBidi" w:hAnsiTheme="majorBidi" w:cstheme="majorBidi"/>
-          <w:sz w:val="24"/>
-          <w:szCs w:val="24"/>
-        </w:rPr>
-        <w:t>frustration associated</w:t>
-      </w:r>
-      <w:r>
-        <w:rPr>
-          <w:rFonts w:asciiTheme="majorBidi" w:hAnsiTheme="majorBidi" w:cstheme="majorBidi"/>
-          <w:sz w:val="24"/>
-          <w:szCs w:val="24"/>
-        </w:rPr>
-        <w:t xml:space="preserve"> with it with simple and easy to use user interface, it will also enhance the user experience in the public bus and make it more reliable option. </w:t>
-      </w:r>
-      <w:r>
-        <w:rPr>
-          <w:rFonts w:asciiTheme="majorBidi" w:hAnsiTheme="majorBidi" w:cstheme="majorBidi"/>
-          <w:sz w:val="24"/>
-          <w:szCs w:val="24"/>
-        </w:rPr>
-        <w:t>so,</w:t>
-      </w:r>
-      <w:r>
-        <w:rPr>
-          <w:rFonts w:asciiTheme="majorBidi" w:hAnsiTheme="majorBidi" w:cstheme="majorBidi"/>
-          <w:sz w:val="24"/>
-          <w:szCs w:val="24"/>
-        </w:rPr>
-        <w:t xml:space="preserve"> it will be liked and used by the users what makes it operationally feasible</w:t>
+        <w:t>The new system will minimize users waiting time and reduce the uncertainty and frustration associated with it with simple and easy to use user interface, it will also enhance the user experience in the public bus and make it more reliable option. so, it will be liked and used by the users what makes it operationally feasible</w:t>
       </w:r>
     </w:p>
     <w:p>
@@ -8163,7 +8134,6 @@
           <w:sz w:val="36"/>
           <w:szCs w:val="36"/>
         </w:rPr>
-        <w:lastRenderedPageBreak/>
         <w:t xml:space="preserve">6. Project Planning </w:t>
       </w:r>
     </w:p>
@@ -8376,7 +8346,28 @@
           <w:sz w:val="24"/>
           <w:szCs w:val="24"/>
         </w:rPr>
+        <w:t xml:space="preserve"> (Loai Al-</w:t>
+      </w:r>
+      <w:r>
         <w:t xml:space="preserve"> </w:t>
+      </w:r>
+      <w:proofErr w:type="spellStart"/>
+      <w:r>
+        <w:rPr>
+          <w:rFonts w:asciiTheme="majorBidi" w:hAnsiTheme="majorBidi" w:cstheme="majorBidi"/>
+          <w:sz w:val="24"/>
+          <w:szCs w:val="24"/>
+        </w:rPr>
+        <w:t>Alqadasi</w:t>
+      </w:r>
+      <w:proofErr w:type="spellEnd"/>
+      <w:r>
+        <w:rPr>
+          <w:rFonts w:asciiTheme="majorBidi" w:hAnsiTheme="majorBidi" w:cstheme="majorBidi"/>
+          <w:sz w:val="24"/>
+          <w:szCs w:val="24"/>
+        </w:rPr>
+        <w:t>)</w:t>
       </w:r>
     </w:p>
     <w:p>
@@ -8410,6 +8401,14 @@
         </w:rPr>
         <w:t xml:space="preserve"> Engaged in the installation and configuration of GPS tracking systems and associated hardware components.</w:t>
       </w:r>
+      <w:r>
+        <w:rPr>
+          <w:rFonts w:asciiTheme="majorBidi" w:hAnsiTheme="majorBidi" w:cstheme="majorBidi"/>
+          <w:sz w:val="24"/>
+          <w:szCs w:val="24"/>
+        </w:rPr>
+        <w:t xml:space="preserve"> (Ahmed Ali)</w:t>
+      </w:r>
     </w:p>
     <w:p>
       <w:pPr>
@@ -8442,6 +8441,22 @@
         </w:rPr>
         <w:t xml:space="preserve"> Provide specialized knowledge and expertise in the deployment and operation of GPS tracking technology.</w:t>
       </w:r>
+      <w:r>
+        <w:rPr>
+          <w:rFonts w:asciiTheme="majorBidi" w:hAnsiTheme="majorBidi" w:cstheme="majorBidi"/>
+          <w:sz w:val="24"/>
+          <w:szCs w:val="24"/>
+        </w:rPr>
+        <w:t xml:space="preserve"> </w:t>
+      </w:r>
+      <w:r>
+        <w:rPr>
+          <w:rFonts w:asciiTheme="majorBidi" w:hAnsiTheme="majorBidi" w:cstheme="majorBidi"/>
+          <w:sz w:val="24"/>
+          <w:szCs w:val="24"/>
+        </w:rPr>
+        <w:t>(Ahmed Ali)</w:t>
+      </w:r>
     </w:p>
     <w:p>
       <w:pPr>
@@ -8481,7 +8496,36 @@
           <w:sz w:val="24"/>
           <w:szCs w:val="24"/>
         </w:rPr>
-        <w:t xml:space="preserve"> (</w:t>
+        <w:t xml:space="preserve"> </w:t>
+      </w:r>
+      <w:r>
+        <w:rPr>
+          <w:rFonts w:asciiTheme="majorBidi" w:hAnsiTheme="majorBidi" w:cstheme="majorBidi"/>
+          <w:sz w:val="24"/>
+          <w:szCs w:val="24"/>
+        </w:rPr>
+        <w:t>(Loai Al-</w:t>
+      </w:r>
+      <w:r>
+        <w:t xml:space="preserve"> </w:t>
+      </w:r>
+      <w:proofErr w:type="spellStart"/>
+      <w:r>
+        <w:rPr>
+          <w:rFonts w:asciiTheme="majorBidi" w:hAnsiTheme="majorBidi" w:cstheme="majorBidi"/>
+          <w:sz w:val="24"/>
+          <w:szCs w:val="24"/>
+        </w:rPr>
+        <w:t>Alqadasi</w:t>
+      </w:r>
+      <w:proofErr w:type="spellEnd"/>
+      <w:r>
+        <w:rPr>
+          <w:rFonts w:asciiTheme="majorBidi" w:hAnsiTheme="majorBidi" w:cstheme="majorBidi"/>
+          <w:sz w:val="24"/>
+          <w:szCs w:val="24"/>
+        </w:rPr>
+        <w:t>)</w:t>
       </w:r>
     </w:p>
     <w:p>
@@ -8637,16 +8681,7 @@
           <w:sz w:val="24"/>
           <w:szCs w:val="24"/>
         </w:rPr>
-        <w:t xml:space="preserve">In delineating the Work Breakdown Structure (WBS), a comprehensive approach is adopted to systematically organize the project's intricacies. Beginning with the Project Initiation phase, tasks encompass defining project objectives and scope, assembling the project team, and crafting </w:t>
-      </w:r>
-      <w:r>
-        <w:rPr>
-          <w:rFonts w:asciiTheme="majorBidi" w:hAnsiTheme="majorBidi" w:cstheme="majorBidi"/>
-          <w:sz w:val="24"/>
-          <w:szCs w:val="24"/>
-        </w:rPr>
-        <w:lastRenderedPageBreak/>
-        <w:t>a comprehensive project charter to delineate project vision and objectives. Subsequent phases, including Requirement Analysis, Design, Development, Implementation, and Documentation, each entail a cascade of tasks meticulously designed to progress the project from conceptualization to fruition.</w:t>
+        <w:t>In delineating the Work Breakdown Structure (WBS), a comprehensive approach is adopted to systematically organize the project's intricacies. Beginning with the Project Initiation phase, tasks encompass defining project objectives and scope, assembling the project team, and crafting a comprehensive project charter to delineate project vision and objectives. Subsequent phases, including Requirement Analysis, Design, Development, Implementation, and Documentation, each entail a cascade of tasks meticulously designed to progress the project from conceptualization to fruition.</w:t>
       </w:r>
     </w:p>
     <w:p>
@@ -8826,6 +8861,7 @@
                 <w:sz w:val="24"/>
                 <w:szCs w:val="24"/>
               </w:rPr>
+              <w:lastRenderedPageBreak/>
               <w:t>Task Description</w:t>
             </w:r>
           </w:p>
@@ -10097,13 +10133,13 @@
     <w:tbl>
       <w:tblPr>
         <w:tblStyle w:val="TableGrid"/>
-        <w:tblW w:w="0" w:type="auto"/>
-        <w:tblInd w:w="1291" w:type="dxa"/>
+        <w:tblW w:w="8730" w:type="dxa"/>
+        <w:tblInd w:w="625" w:type="dxa"/>
         <w:tblLook w:val="04A0" w:firstRow="1" w:lastRow="0" w:firstColumn="1" w:lastColumn="0" w:noHBand="0" w:noVBand="1"/>
       </w:tblPr>
       <w:tblGrid>
-        <w:gridCol w:w="3379"/>
-        <w:gridCol w:w="3379"/>
+        <w:gridCol w:w="4045"/>
+        <w:gridCol w:w="4685"/>
       </w:tblGrid>
       <w:tr>
         <w:trPr>
@@ -10111,7 +10147,7 @@
         </w:trPr>
         <w:tc>
           <w:tcPr>
-            <w:tcW w:w="3379" w:type="dxa"/>
+            <w:tcW w:w="4045" w:type="dxa"/>
           </w:tcPr>
           <w:p>
             <w:pPr>
@@ -10138,7 +10174,7 @@
         </w:tc>
         <w:tc>
           <w:tcPr>
-            <w:tcW w:w="3379" w:type="dxa"/>
+            <w:tcW w:w="4685" w:type="dxa"/>
           </w:tcPr>
           <w:p>
             <w:pPr>
@@ -10165,22 +10201,41 @@
         </w:tc>
       </w:tr>
       <w:tr>
+        <w:trPr>
+          <w:trHeight w:val="521"/>
+        </w:trPr>
         <w:tc>
           <w:tcPr>
-            <w:tcW w:w="3379" w:type="dxa"/>
+            <w:tcW w:w="4045" w:type="dxa"/>
           </w:tcPr>
           <w:p>
+            <w:pPr>
+              <w:rPr>
+                <w:rFonts w:asciiTheme="majorBidi" w:hAnsiTheme="majorBidi" w:cstheme="majorBidi"/>
+              </w:rPr>
+            </w:pPr>
             <w:r>
+              <w:rPr>
+                <w:rFonts w:asciiTheme="majorBidi" w:hAnsiTheme="majorBidi" w:cstheme="majorBidi"/>
+              </w:rPr>
               <w:t>1. Define project scope and objectives</w:t>
             </w:r>
           </w:p>
         </w:tc>
         <w:tc>
           <w:tcPr>
-            <w:tcW w:w="3379" w:type="dxa"/>
+            <w:tcW w:w="4685" w:type="dxa"/>
           </w:tcPr>
           <w:p>
+            <w:pPr>
+              <w:rPr>
+                <w:rFonts w:asciiTheme="majorBidi" w:hAnsiTheme="majorBidi" w:cstheme="majorBidi"/>
+              </w:rPr>
+            </w:pPr>
             <w:r>
+              <w:rPr>
+                <w:rFonts w:asciiTheme="majorBidi" w:hAnsiTheme="majorBidi" w:cstheme="majorBidi"/>
+              </w:rPr>
               <w:t>9. Develop Back-End</w:t>
             </w:r>
           </w:p>
@@ -10192,20 +10247,36 @@
         </w:trPr>
         <w:tc>
           <w:tcPr>
-            <w:tcW w:w="3379" w:type="dxa"/>
+            <w:tcW w:w="4045" w:type="dxa"/>
           </w:tcPr>
           <w:p>
+            <w:pPr>
+              <w:rPr>
+                <w:rFonts w:asciiTheme="majorBidi" w:hAnsiTheme="majorBidi" w:cstheme="majorBidi"/>
+              </w:rPr>
+            </w:pPr>
             <w:r>
+              <w:rPr>
+                <w:rFonts w:asciiTheme="majorBidi" w:hAnsiTheme="majorBidi" w:cstheme="majorBidi"/>
+              </w:rPr>
               <w:t>2. Specify User Requirements</w:t>
             </w:r>
           </w:p>
         </w:tc>
         <w:tc>
           <w:tcPr>
-            <w:tcW w:w="3379" w:type="dxa"/>
+            <w:tcW w:w="4685" w:type="dxa"/>
           </w:tcPr>
           <w:p>
+            <w:pPr>
+              <w:rPr>
+                <w:rFonts w:asciiTheme="majorBidi" w:hAnsiTheme="majorBidi" w:cstheme="majorBidi"/>
+              </w:rPr>
+            </w:pPr>
             <w:r>
+              <w:rPr>
+                <w:rFonts w:asciiTheme="majorBidi" w:hAnsiTheme="majorBidi" w:cstheme="majorBidi"/>
+              </w:rPr>
               <w:t>10. Establish Data Transmission and Communication Protocols</w:t>
             </w:r>
           </w:p>
@@ -10213,24 +10284,40 @@
       </w:tr>
       <w:tr>
         <w:trPr>
-          <w:trHeight w:val="240"/>
+          <w:trHeight w:val="521"/>
         </w:trPr>
         <w:tc>
           <w:tcPr>
-            <w:tcW w:w="3379" w:type="dxa"/>
+            <w:tcW w:w="4045" w:type="dxa"/>
           </w:tcPr>
           <w:p>
+            <w:pPr>
+              <w:rPr>
+                <w:rFonts w:asciiTheme="majorBidi" w:hAnsiTheme="majorBidi" w:cstheme="majorBidi"/>
+              </w:rPr>
+            </w:pPr>
             <w:r>
+              <w:rPr>
+                <w:rFonts w:asciiTheme="majorBidi" w:hAnsiTheme="majorBidi" w:cstheme="majorBidi"/>
+              </w:rPr>
               <w:t>3. Define Technical Requirements</w:t>
             </w:r>
           </w:p>
         </w:tc>
         <w:tc>
           <w:tcPr>
-            <w:tcW w:w="3379" w:type="dxa"/>
+            <w:tcW w:w="4685" w:type="dxa"/>
           </w:tcPr>
           <w:p>
+            <w:pPr>
+              <w:rPr>
+                <w:rFonts w:asciiTheme="majorBidi" w:hAnsiTheme="majorBidi" w:cstheme="majorBidi"/>
+              </w:rPr>
+            </w:pPr>
             <w:r>
+              <w:rPr>
+                <w:rFonts w:asciiTheme="majorBidi" w:hAnsiTheme="majorBidi" w:cstheme="majorBidi"/>
+              </w:rPr>
               <w:t>11. Test and Calibrate Tracking System</w:t>
             </w:r>
           </w:p>
@@ -10238,29 +10325,52 @@
       </w:tr>
       <w:tr>
         <w:trPr>
-          <w:trHeight w:val="804"/>
+          <w:trHeight w:val="440"/>
         </w:trPr>
         <w:tc>
           <w:tcPr>
-            <w:tcW w:w="3379" w:type="dxa"/>
+            <w:tcW w:w="4045" w:type="dxa"/>
           </w:tcPr>
           <w:p>
+            <w:pPr>
+              <w:rPr>
+                <w:rFonts w:asciiTheme="majorBidi" w:hAnsiTheme="majorBidi" w:cstheme="majorBidi"/>
+              </w:rPr>
+            </w:pPr>
             <w:r>
+              <w:rPr>
+                <w:rFonts w:asciiTheme="majorBidi" w:hAnsiTheme="majorBidi" w:cstheme="majorBidi"/>
+              </w:rPr>
               <w:t>4. Design System Architecture</w:t>
             </w:r>
           </w:p>
         </w:tc>
         <w:tc>
           <w:tcPr>
-            <w:tcW w:w="3379" w:type="dxa"/>
+            <w:tcW w:w="4685" w:type="dxa"/>
           </w:tcPr>
           <w:p>
+            <w:pPr>
+              <w:rPr>
+                <w:rFonts w:asciiTheme="majorBidi" w:hAnsiTheme="majorBidi" w:cstheme="majorBidi"/>
+              </w:rPr>
+            </w:pPr>
             <w:r>
+              <w:rPr>
+                <w:rFonts w:asciiTheme="majorBidi" w:hAnsiTheme="majorBidi" w:cstheme="majorBidi"/>
+              </w:rPr>
               <w:t>12. Train Users (Bus Operators,</w:t>
             </w:r>
-          </w:p>
-          <w:p>
             <w:r>
+              <w:rPr>
+                <w:rFonts w:asciiTheme="majorBidi" w:hAnsiTheme="majorBidi" w:cstheme="majorBidi"/>
+              </w:rPr>
+              <w:t xml:space="preserve"> </w:t>
+            </w:r>
+            <w:r>
+              <w:rPr>
+                <w:rFonts w:asciiTheme="majorBidi" w:hAnsiTheme="majorBidi" w:cstheme="majorBidi"/>
+              </w:rPr>
               <w:t>Administrators)</w:t>
             </w:r>
           </w:p>
@@ -10272,21 +10382,43 @@
         </w:trPr>
         <w:tc>
           <w:tcPr>
-            <w:tcW w:w="3379" w:type="dxa"/>
+            <w:tcW w:w="4045" w:type="dxa"/>
           </w:tcPr>
           <w:p>
+            <w:pPr>
+              <w:rPr>
+                <w:rFonts w:asciiTheme="majorBidi" w:hAnsiTheme="majorBidi" w:cstheme="majorBidi"/>
+              </w:rPr>
+            </w:pPr>
             <w:r>
+              <w:rPr>
+                <w:rFonts w:asciiTheme="majorBidi" w:hAnsiTheme="majorBidi" w:cstheme="majorBidi"/>
+              </w:rPr>
               <w:t>5. Purchase Needed hardware</w:t>
             </w:r>
           </w:p>
-          <w:p/>
+          <w:p>
+            <w:pPr>
+              <w:rPr>
+                <w:rFonts w:asciiTheme="majorBidi" w:hAnsiTheme="majorBidi" w:cstheme="majorBidi"/>
+              </w:rPr>
+            </w:pPr>
+          </w:p>
         </w:tc>
         <w:tc>
           <w:tcPr>
-            <w:tcW w:w="3379" w:type="dxa"/>
+            <w:tcW w:w="4685" w:type="dxa"/>
           </w:tcPr>
           <w:p>
+            <w:pPr>
+              <w:rPr>
+                <w:rFonts w:asciiTheme="majorBidi" w:hAnsiTheme="majorBidi" w:cstheme="majorBidi"/>
+              </w:rPr>
+            </w:pPr>
             <w:r>
+              <w:rPr>
+                <w:rFonts w:asciiTheme="majorBidi" w:hAnsiTheme="majorBidi" w:cstheme="majorBidi"/>
+              </w:rPr>
               <w:t>13. Evaluate the system</w:t>
             </w:r>
           </w:p>
@@ -10294,24 +10426,40 @@
       </w:tr>
       <w:tr>
         <w:trPr>
-          <w:trHeight w:val="264"/>
+          <w:trHeight w:val="377"/>
         </w:trPr>
         <w:tc>
           <w:tcPr>
-            <w:tcW w:w="3379" w:type="dxa"/>
+            <w:tcW w:w="4045" w:type="dxa"/>
           </w:tcPr>
           <w:p>
+            <w:pPr>
+              <w:rPr>
+                <w:rFonts w:asciiTheme="majorBidi" w:hAnsiTheme="majorBidi" w:cstheme="majorBidi"/>
+              </w:rPr>
+            </w:pPr>
             <w:r>
+              <w:rPr>
+                <w:rFonts w:asciiTheme="majorBidi" w:hAnsiTheme="majorBidi" w:cstheme="majorBidi"/>
+              </w:rPr>
               <w:t>6. Set Up Network Infrastructure</w:t>
             </w:r>
           </w:p>
         </w:tc>
         <w:tc>
           <w:tcPr>
-            <w:tcW w:w="3379" w:type="dxa"/>
+            <w:tcW w:w="4685" w:type="dxa"/>
           </w:tcPr>
           <w:p>
+            <w:pPr>
+              <w:rPr>
+                <w:rFonts w:asciiTheme="majorBidi" w:hAnsiTheme="majorBidi" w:cstheme="majorBidi"/>
+              </w:rPr>
+            </w:pPr>
             <w:r>
+              <w:rPr>
+                <w:rFonts w:asciiTheme="majorBidi" w:hAnsiTheme="majorBidi" w:cstheme="majorBidi"/>
+              </w:rPr>
               <w:t>14. Create User Manuals</w:t>
             </w:r>
           </w:p>
@@ -10323,42 +10471,77 @@
         </w:trPr>
         <w:tc>
           <w:tcPr>
-            <w:tcW w:w="3379" w:type="dxa"/>
+            <w:tcW w:w="4045" w:type="dxa"/>
           </w:tcPr>
           <w:p>
+            <w:pPr>
+              <w:rPr>
+                <w:rFonts w:asciiTheme="majorBidi" w:hAnsiTheme="majorBidi" w:cstheme="majorBidi"/>
+              </w:rPr>
+            </w:pPr>
             <w:r>
+              <w:rPr>
+                <w:rFonts w:asciiTheme="majorBidi" w:hAnsiTheme="majorBidi" w:cstheme="majorBidi"/>
+              </w:rPr>
               <w:t>7. Install and Configure Tracking Devices</w:t>
             </w:r>
           </w:p>
         </w:tc>
         <w:tc>
           <w:tcPr>
-            <w:tcW w:w="3379" w:type="dxa"/>
+            <w:tcW w:w="4685" w:type="dxa"/>
           </w:tcPr>
           <w:p>
+            <w:pPr>
+              <w:rPr>
+                <w:rFonts w:asciiTheme="majorBidi" w:hAnsiTheme="majorBidi" w:cstheme="majorBidi"/>
+              </w:rPr>
+            </w:pPr>
             <w:r>
+              <w:rPr>
+                <w:rFonts w:asciiTheme="majorBidi" w:hAnsiTheme="majorBidi" w:cstheme="majorBidi"/>
+              </w:rPr>
               <w:t xml:space="preserve">15. Create FAQS </w:t>
             </w:r>
           </w:p>
         </w:tc>
       </w:tr>
       <w:tr>
+        <w:trPr>
+          <w:trHeight w:val="395"/>
+        </w:trPr>
         <w:tc>
           <w:tcPr>
-            <w:tcW w:w="3379" w:type="dxa"/>
+            <w:tcW w:w="4045" w:type="dxa"/>
           </w:tcPr>
           <w:p>
+            <w:pPr>
+              <w:rPr>
+                <w:rFonts w:asciiTheme="majorBidi" w:hAnsiTheme="majorBidi" w:cstheme="majorBidi"/>
+              </w:rPr>
+            </w:pPr>
             <w:r>
+              <w:rPr>
+                <w:rFonts w:asciiTheme="majorBidi" w:hAnsiTheme="majorBidi" w:cstheme="majorBidi"/>
+              </w:rPr>
               <w:t>8. Develop Front-End</w:t>
             </w:r>
           </w:p>
         </w:tc>
         <w:tc>
           <w:tcPr>
-            <w:tcW w:w="3379" w:type="dxa"/>
+            <w:tcW w:w="4685" w:type="dxa"/>
           </w:tcPr>
           <w:p>
+            <w:pPr>
+              <w:rPr>
+                <w:rFonts w:asciiTheme="majorBidi" w:hAnsiTheme="majorBidi" w:cstheme="majorBidi"/>
+              </w:rPr>
+            </w:pPr>
             <w:r>
+              <w:rPr>
+                <w:rFonts w:asciiTheme="majorBidi" w:hAnsiTheme="majorBidi" w:cstheme="majorBidi"/>
+              </w:rPr>
               <w:t xml:space="preserve">16. Deploy the project </w:t>
             </w:r>
           </w:p>
@@ -10368,30 +10551,33 @@
     <w:p>
       <w:pPr>
         <w:rPr>
+          <w:rFonts w:asciiTheme="majorBidi" w:hAnsiTheme="majorBidi" w:cstheme="majorBidi"/>
           <w:b/>
           <w:bCs/>
           <w:sz w:val="32"/>
           <w:szCs w:val="32"/>
         </w:rPr>
       </w:pPr>
-      <w:r>
-        <w:rPr>
+    </w:p>
+    <w:p>
+      <w:pPr>
+        <w:rPr>
+          <w:rFonts w:asciiTheme="majorBidi" w:hAnsiTheme="majorBidi" w:cstheme="majorBidi"/>
           <w:b/>
           <w:bCs/>
           <w:sz w:val="32"/>
           <w:szCs w:val="32"/>
         </w:rPr>
-        <w:lastRenderedPageBreak/>
-        <w:t xml:space="preserve">7. </w:t>
-      </w:r>
-      <w:r>
-        <w:rPr>
+      </w:pPr>
+      <w:r>
+        <w:rPr>
+          <w:rFonts w:asciiTheme="majorBidi" w:hAnsiTheme="majorBidi" w:cstheme="majorBidi"/>
           <w:b/>
           <w:bCs/>
           <w:sz w:val="32"/>
           <w:szCs w:val="32"/>
         </w:rPr>
-        <w:t>Benefit and Overall Summary of Proposed System</w:t>
+        <w:t>7. Benefit and Overall Summary of Proposed System</w:t>
       </w:r>
     </w:p>
     <w:p>
@@ -10407,196 +10593,26 @@
     <w:p>
       <w:pPr>
         <w:rPr>
-          <w:sz w:val="24"/>
-          <w:szCs w:val="24"/>
-        </w:rPr>
-      </w:pPr>
-      <w:r>
-        <w:rPr>
-          <w:sz w:val="24"/>
-          <w:szCs w:val="24"/>
-        </w:rPr>
-        <w:t>T</w:t>
-      </w:r>
-      <w:r>
-        <w:rPr>
-          <w:sz w:val="24"/>
-          <w:szCs w:val="24"/>
-        </w:rPr>
-        <w:t>he proposed real-time tracking system for Johor Bahru's public bus system aims to revolutionize commuter experience by addressing existing challenges such as unreliable schedules and inadequate service monitoring. By leveraging modern technology solutions, the project seeks to enhance user satisfaction, increase ridership levels, and optimize operations, ultimately improving the efficiency and reliability of public transportation in the city.</w:t>
-      </w:r>
-      <w:r>
-        <w:rPr>
-          <w:sz w:val="24"/>
-          <w:szCs w:val="24"/>
-        </w:rPr>
-        <w:t xml:space="preserve"> The proposed project has a </w:t>
-      </w:r>
-      <w:r>
-        <w:rPr>
-          <w:sz w:val="24"/>
-          <w:szCs w:val="24"/>
-        </w:rPr>
-        <w:t>Profitability index</w:t>
-      </w:r>
-      <w:r>
-        <w:rPr>
-          <w:sz w:val="24"/>
-          <w:szCs w:val="24"/>
-        </w:rPr>
-        <w:t xml:space="preserve"> larger than 1 which means it’s economically feasible and can be a real improvement to Johor Bahru’s public bus system.</w:t>
-      </w:r>
-    </w:p>
-    <w:p>
-      <w:pPr>
-        <w:rPr>
-          <w:sz w:val="24"/>
-          <w:szCs w:val="24"/>
-        </w:rPr>
-      </w:pPr>
-    </w:p>
-    <w:p>
-      <w:pPr>
-        <w:rPr>
-          <w:sz w:val="24"/>
-          <w:szCs w:val="24"/>
-        </w:rPr>
-      </w:pPr>
-    </w:p>
-    <w:p>
-      <w:pPr>
-        <w:rPr>
-          <w:sz w:val="24"/>
-          <w:szCs w:val="24"/>
-        </w:rPr>
-      </w:pPr>
-    </w:p>
-    <w:p>
-      <w:pPr>
-        <w:rPr>
-          <w:sz w:val="24"/>
-          <w:szCs w:val="24"/>
-        </w:rPr>
-      </w:pPr>
-    </w:p>
-    <w:p>
-      <w:pPr>
-        <w:rPr>
-          <w:sz w:val="24"/>
-          <w:szCs w:val="24"/>
-        </w:rPr>
-      </w:pPr>
-    </w:p>
-    <w:p>
-      <w:pPr>
-        <w:rPr>
-          <w:sz w:val="24"/>
-          <w:szCs w:val="24"/>
-        </w:rPr>
-      </w:pPr>
-    </w:p>
-    <w:p>
-      <w:pPr>
-        <w:rPr>
-          <w:sz w:val="24"/>
-          <w:szCs w:val="24"/>
-        </w:rPr>
-      </w:pPr>
-    </w:p>
-    <w:p>
-      <w:pPr>
-        <w:rPr>
-          <w:sz w:val="24"/>
-          <w:szCs w:val="24"/>
-        </w:rPr>
-      </w:pPr>
-    </w:p>
-    <w:p>
-      <w:pPr>
-        <w:rPr>
-          <w:sz w:val="24"/>
-          <w:szCs w:val="24"/>
-        </w:rPr>
-      </w:pPr>
-    </w:p>
-    <w:p>
-      <w:pPr>
-        <w:rPr>
-          <w:sz w:val="24"/>
-          <w:szCs w:val="24"/>
-        </w:rPr>
-      </w:pPr>
-    </w:p>
-    <w:p>
-      <w:pPr>
-        <w:rPr>
-          <w:sz w:val="24"/>
-          <w:szCs w:val="24"/>
-        </w:rPr>
-      </w:pPr>
-    </w:p>
-    <w:p>
-      <w:pPr>
-        <w:rPr>
-          <w:sz w:val="24"/>
-          <w:szCs w:val="24"/>
-        </w:rPr>
-      </w:pPr>
-    </w:p>
-    <w:p>
-      <w:pPr>
-        <w:rPr>
-          <w:sz w:val="24"/>
-          <w:szCs w:val="24"/>
-        </w:rPr>
-      </w:pPr>
-    </w:p>
-    <w:p>
-      <w:pPr>
-        <w:rPr>
-          <w:sz w:val="24"/>
-          <w:szCs w:val="24"/>
-        </w:rPr>
-      </w:pPr>
-    </w:p>
-    <w:p>
-      <w:pPr>
-        <w:rPr>
-          <w:sz w:val="24"/>
-          <w:szCs w:val="24"/>
-        </w:rPr>
-      </w:pPr>
-    </w:p>
-    <w:p>
-      <w:pPr>
-        <w:rPr>
-          <w:rFonts w:asciiTheme="majorBidi" w:hAnsiTheme="majorBidi" w:cstheme="majorBidi"/>
-          <w:b/>
-          <w:bCs/>
-          <w:sz w:val="44"/>
-          <w:szCs w:val="44"/>
-        </w:rPr>
-      </w:pPr>
-    </w:p>
-    <w:p>
-      <w:pPr>
-        <w:rPr>
-          <w:rFonts w:asciiTheme="majorBidi" w:hAnsiTheme="majorBidi" w:cstheme="majorBidi"/>
-          <w:b/>
-          <w:bCs/>
-          <w:sz w:val="44"/>
-          <w:szCs w:val="44"/>
-        </w:rPr>
-      </w:pPr>
-    </w:p>
-    <w:p>
-      <w:pPr>
-        <w:rPr>
-          <w:rFonts w:asciiTheme="majorBidi" w:hAnsiTheme="majorBidi" w:cstheme="majorBidi"/>
-          <w:b/>
-          <w:bCs/>
-          <w:sz w:val="44"/>
-          <w:szCs w:val="44"/>
+          <w:rFonts w:asciiTheme="majorBidi" w:hAnsiTheme="majorBidi" w:cstheme="majorBidi"/>
+          <w:sz w:val="24"/>
+          <w:szCs w:val="24"/>
+        </w:rPr>
+      </w:pPr>
+      <w:r>
+        <w:rPr>
+          <w:rFonts w:asciiTheme="majorBidi" w:hAnsiTheme="majorBidi" w:cstheme="majorBidi"/>
+          <w:sz w:val="24"/>
+          <w:szCs w:val="24"/>
+        </w:rPr>
+        <w:t>The proposed real-time tracking system for Johor Bahru's public bus system aims to revolutionize commuter experience by addressing existing challenges such as unreliable schedules and inadequate service monitoring. By leveraging modern technology solutions, the project seeks to enhance user satisfaction, increase ridership levels, and optimize operations, ultimately improving the efficiency and reliability of public transportation in the city. The proposed project has a Profitability index larger than 1 which means it’s economically feasible and can be a real improvement to Johor Bahru’s public bus system.</w:t>
+      </w:r>
+    </w:p>
+    <w:p>
+      <w:pPr>
+        <w:rPr>
+          <w:rFonts w:asciiTheme="majorBidi" w:hAnsiTheme="majorBidi" w:cstheme="majorBidi"/>
+          <w:sz w:val="24"/>
+          <w:szCs w:val="24"/>
         </w:rPr>
       </w:pPr>
     </w:p>
@@ -10618,8 +10634,29 @@
           <w:sz w:val="36"/>
           <w:szCs w:val="36"/>
         </w:rPr>
-        <w:lastRenderedPageBreak/>
-        <w:t>8. Project Management (Github)</w:t>
+        <w:t>8. Project Management (</w:t>
+      </w:r>
+      <w:proofErr w:type="spellStart"/>
+      <w:r>
+        <w:rPr>
+          <w:rFonts w:asciiTheme="majorBidi" w:hAnsiTheme="majorBidi" w:cstheme="majorBidi"/>
+          <w:b/>
+          <w:bCs/>
+          <w:sz w:val="36"/>
+          <w:szCs w:val="36"/>
+        </w:rPr>
+        <w:t>Github</w:t>
+      </w:r>
+      <w:proofErr w:type="spellEnd"/>
+      <w:r>
+        <w:rPr>
+          <w:rFonts w:asciiTheme="majorBidi" w:hAnsiTheme="majorBidi" w:cstheme="majorBidi"/>
+          <w:b/>
+          <w:bCs/>
+          <w:sz w:val="36"/>
+          <w:szCs w:val="36"/>
+        </w:rPr>
+        <w:t>)</w:t>
       </w:r>
     </w:p>
     <w:p>
@@ -10730,7 +10767,7 @@
           <w:szCs w:val="24"/>
         </w:rPr>
         <w:drawing>
-          <wp:inline distT="0" distB="0" distL="0" distR="0" wp14:anchorId="1984F212" wp14:editId="5901F1EF">
+          <wp:inline distT="0" distB="0" distL="0" distR="0" wp14:anchorId="1984F212" wp14:editId="2E17AB46">
             <wp:extent cx="5922645" cy="2687955"/>
             <wp:effectExtent l="0" t="0" r="1905" b="0"/>
             <wp:docPr id="687958069" name="Picture 1"/>
@@ -10787,7 +10824,5231 @@
           <w:bCs/>
           <w:sz w:val="24"/>
           <w:szCs w:val="24"/>
+        </w:rPr>
+      </w:pPr>
+    </w:p>
+    <w:p>
+      <w:pPr>
+        <w:pStyle w:val="Heading1"/>
+        <w:jc w:val="center"/>
+        <w:rPr>
+          <w:rFonts w:asciiTheme="majorBidi" w:hAnsiTheme="majorBidi"/>
+          <w:b/>
+          <w:bCs/>
+          <w:color w:val="000000" w:themeColor="text1"/>
+        </w:rPr>
+      </w:pPr>
+      <w:r>
+        <w:rPr>
+          <w:rFonts w:asciiTheme="majorBidi" w:hAnsiTheme="majorBidi"/>
+          <w:b/>
+          <w:bCs/>
+          <w:color w:val="000000" w:themeColor="text1"/>
+        </w:rPr>
+        <w:lastRenderedPageBreak/>
+        <w:t>PHASE 2: Information System Gathering and Requirement</w:t>
+      </w:r>
+      <w:r>
+        <w:rPr>
+          <w:rFonts w:asciiTheme="majorBidi" w:hAnsiTheme="majorBidi"/>
+          <w:b/>
+          <w:bCs/>
+          <w:color w:val="000000" w:themeColor="text1"/>
+        </w:rPr>
+        <w:t xml:space="preserve"> </w:t>
+      </w:r>
+      <w:r>
+        <w:rPr>
+          <w:rFonts w:asciiTheme="majorBidi" w:hAnsiTheme="majorBidi"/>
+          <w:b/>
+          <w:bCs/>
+          <w:color w:val="000000" w:themeColor="text1"/>
+        </w:rPr>
+        <w:t>Analysis</w:t>
+      </w:r>
+    </w:p>
+    <w:p>
+      <w:pPr>
+        <w:rPr>
+          <w:rFonts w:asciiTheme="majorBidi" w:hAnsiTheme="majorBidi" w:cstheme="majorBidi"/>
+          <w:b/>
+          <w:bCs/>
+          <w:sz w:val="24"/>
+          <w:szCs w:val="24"/>
+        </w:rPr>
+      </w:pPr>
+    </w:p>
+    <w:p>
+      <w:pPr>
+        <w:rPr>
+          <w:rFonts w:asciiTheme="majorBidi" w:hAnsiTheme="majorBidi" w:cstheme="majorBidi"/>
+          <w:b/>
+          <w:bCs/>
+          <w:sz w:val="24"/>
+          <w:szCs w:val="24"/>
+        </w:rPr>
+      </w:pPr>
+    </w:p>
+    <w:p>
+      <w:pPr>
+        <w:rPr>
+          <w:rFonts w:asciiTheme="majorBidi" w:hAnsiTheme="majorBidi" w:cstheme="majorBidi"/>
+          <w:b/>
+          <w:bCs/>
+          <w:sz w:val="36"/>
+          <w:szCs w:val="36"/>
+        </w:rPr>
+      </w:pPr>
+      <w:r>
+        <w:rPr>
+          <w:rFonts w:asciiTheme="majorBidi" w:hAnsiTheme="majorBidi" w:cstheme="majorBidi"/>
+          <w:b/>
+          <w:bCs/>
+          <w:sz w:val="36"/>
+          <w:szCs w:val="36"/>
+        </w:rPr>
+        <w:t>9</w:t>
+      </w:r>
+      <w:r>
+        <w:rPr>
+          <w:rFonts w:asciiTheme="majorBidi" w:hAnsiTheme="majorBidi" w:cstheme="majorBidi"/>
+          <w:b/>
+          <w:bCs/>
+          <w:sz w:val="36"/>
+          <w:szCs w:val="36"/>
+        </w:rPr>
+        <w:t xml:space="preserve">. </w:t>
+      </w:r>
+      <w:r>
+        <w:rPr>
+          <w:rFonts w:asciiTheme="majorBidi" w:hAnsiTheme="majorBidi" w:cstheme="majorBidi"/>
+          <w:b/>
+          <w:bCs/>
+          <w:sz w:val="36"/>
+          <w:szCs w:val="36"/>
+        </w:rPr>
+        <w:t>Information Gathering Process</w:t>
+      </w:r>
+    </w:p>
+    <w:p>
+      <w:pPr>
+        <w:rPr>
+          <w:rFonts w:asciiTheme="majorBidi" w:hAnsiTheme="majorBidi" w:cstheme="majorBidi"/>
+          <w:sz w:val="24"/>
+          <w:szCs w:val="24"/>
+        </w:rPr>
+      </w:pPr>
+      <w:r>
+        <w:rPr>
+          <w:rFonts w:asciiTheme="majorBidi" w:hAnsiTheme="majorBidi" w:cstheme="majorBidi"/>
+          <w:sz w:val="24"/>
+          <w:szCs w:val="24"/>
+        </w:rPr>
+        <w:t>An efficient public transport system is crucial in a modern city lifestyle. However, our city's current public transport system suffers from considerable issues</w:t>
+      </w:r>
+      <w:r>
+        <w:rPr>
+          <w:rFonts w:asciiTheme="majorBidi" w:hAnsiTheme="majorBidi" w:cstheme="majorBidi"/>
+          <w:sz w:val="24"/>
+          <w:szCs w:val="24"/>
+        </w:rPr>
+        <w:t>.</w:t>
+      </w:r>
+      <w:r>
+        <w:rPr>
+          <w:rFonts w:asciiTheme="majorBidi" w:hAnsiTheme="majorBidi" w:cstheme="majorBidi"/>
+          <w:sz w:val="24"/>
+          <w:szCs w:val="24"/>
+        </w:rPr>
+        <w:t xml:space="preserve"> In th</w:t>
+      </w:r>
+      <w:r>
+        <w:rPr>
+          <w:rFonts w:asciiTheme="majorBidi" w:hAnsiTheme="majorBidi" w:cstheme="majorBidi"/>
+          <w:sz w:val="24"/>
+          <w:szCs w:val="24"/>
+        </w:rPr>
+        <w:t>is</w:t>
+      </w:r>
+      <w:r>
+        <w:rPr>
+          <w:rFonts w:asciiTheme="majorBidi" w:hAnsiTheme="majorBidi" w:cstheme="majorBidi"/>
+          <w:sz w:val="24"/>
+          <w:szCs w:val="24"/>
+        </w:rPr>
+        <w:t xml:space="preserve"> section we </w:t>
+      </w:r>
+      <w:r>
+        <w:rPr>
+          <w:rFonts w:asciiTheme="majorBidi" w:hAnsiTheme="majorBidi" w:cstheme="majorBidi"/>
+          <w:sz w:val="24"/>
+          <w:szCs w:val="24"/>
+        </w:rPr>
+        <w:t>implemented two methods to gather information about the current system (AS-IS system) to outline and determine the requirements and focus points of the new system (TO-BE system)</w:t>
+      </w:r>
+    </w:p>
+    <w:p>
+      <w:pPr>
+        <w:rPr>
+          <w:rFonts w:asciiTheme="majorBidi" w:hAnsiTheme="majorBidi" w:cstheme="majorBidi"/>
+          <w:sz w:val="24"/>
+          <w:szCs w:val="24"/>
+        </w:rPr>
+      </w:pPr>
+      <w:r>
+        <w:rPr>
+          <w:rFonts w:asciiTheme="majorBidi" w:hAnsiTheme="majorBidi" w:cstheme="majorBidi"/>
+          <w:sz w:val="24"/>
+          <w:szCs w:val="24"/>
+        </w:rPr>
+        <w:t xml:space="preserve">This </w:t>
+      </w:r>
+      <w:r>
+        <w:rPr>
+          <w:rFonts w:asciiTheme="majorBidi" w:hAnsiTheme="majorBidi" w:cstheme="majorBidi"/>
+          <w:sz w:val="24"/>
+          <w:szCs w:val="24"/>
+        </w:rPr>
+        <w:t xml:space="preserve">section </w:t>
+      </w:r>
+      <w:r>
+        <w:rPr>
+          <w:rFonts w:asciiTheme="majorBidi" w:hAnsiTheme="majorBidi" w:cstheme="majorBidi"/>
+          <w:sz w:val="24"/>
+          <w:szCs w:val="24"/>
+        </w:rPr>
+        <w:t xml:space="preserve">explores the </w:t>
+      </w:r>
+      <w:r>
+        <w:rPr>
+          <w:rFonts w:asciiTheme="majorBidi" w:hAnsiTheme="majorBidi" w:cstheme="majorBidi"/>
+          <w:sz w:val="24"/>
+          <w:szCs w:val="24"/>
+        </w:rPr>
+        <w:t>current system</w:t>
+      </w:r>
+      <w:r>
+        <w:rPr>
+          <w:rFonts w:asciiTheme="majorBidi" w:hAnsiTheme="majorBidi" w:cstheme="majorBidi"/>
+          <w:sz w:val="24"/>
+          <w:szCs w:val="24"/>
+        </w:rPr>
+        <w:t xml:space="preserve"> based on questionnaire-based and investigation-based approaches.</w:t>
+      </w:r>
+    </w:p>
+    <w:p>
+      <w:pPr>
+        <w:rPr>
+          <w:rFonts w:asciiTheme="majorBidi" w:hAnsiTheme="majorBidi" w:cstheme="majorBidi"/>
+          <w:sz w:val="24"/>
+          <w:szCs w:val="24"/>
+        </w:rPr>
+      </w:pPr>
+    </w:p>
+    <w:p>
+      <w:pPr>
+        <w:rPr>
+          <w:rFonts w:asciiTheme="majorBidi" w:hAnsiTheme="majorBidi" w:cstheme="majorBidi"/>
+          <w:b/>
+          <w:bCs/>
+          <w:sz w:val="28"/>
+          <w:szCs w:val="28"/>
+        </w:rPr>
+      </w:pPr>
+      <w:r>
+        <w:rPr>
+          <w:rFonts w:asciiTheme="majorBidi" w:hAnsiTheme="majorBidi" w:cstheme="majorBidi"/>
+          <w:b/>
+          <w:bCs/>
+          <w:sz w:val="28"/>
+          <w:szCs w:val="28"/>
+        </w:rPr>
+        <w:t>9</w:t>
+      </w:r>
+      <w:r>
+        <w:rPr>
+          <w:rFonts w:asciiTheme="majorBidi" w:hAnsiTheme="majorBidi" w:cstheme="majorBidi"/>
+          <w:b/>
+          <w:bCs/>
+          <w:sz w:val="28"/>
+          <w:szCs w:val="28"/>
+        </w:rPr>
+        <w:t>.1</w:t>
+      </w:r>
+      <w:r>
+        <w:rPr>
+          <w:rFonts w:asciiTheme="majorBidi" w:hAnsiTheme="majorBidi" w:cstheme="majorBidi"/>
+          <w:b/>
+          <w:bCs/>
+          <w:sz w:val="28"/>
+          <w:szCs w:val="28"/>
+        </w:rPr>
+        <w:t>.</w:t>
+      </w:r>
+      <w:r>
+        <w:rPr>
+          <w:rFonts w:asciiTheme="majorBidi" w:hAnsiTheme="majorBidi" w:cstheme="majorBidi"/>
+          <w:b/>
+          <w:bCs/>
+          <w:sz w:val="28"/>
+          <w:szCs w:val="28"/>
+        </w:rPr>
+        <w:t xml:space="preserve"> Questionnaire </w:t>
+      </w:r>
+    </w:p>
+    <w:p>
+      <w:pPr>
+        <w:spacing w:after="240"/>
+        <w:rPr>
+          <w:rFonts w:ascii="Times New Roman" w:eastAsia="Times New Roman" w:hAnsi="Times New Roman" w:cs="Times New Roman"/>
+          <w:kern w:val="0"/>
+          <w:sz w:val="24"/>
+          <w:szCs w:val="24"/>
+          <w14:ligatures w14:val="none"/>
+        </w:rPr>
+      </w:pPr>
+      <w:r>
+        <w:rPr>
+          <w:rFonts w:ascii="Times New Roman" w:eastAsia="Times New Roman" w:hAnsi="Times New Roman" w:cs="Times New Roman"/>
+          <w:kern w:val="0"/>
+          <w:sz w:val="24"/>
+          <w:szCs w:val="24"/>
+          <w14:ligatures w14:val="none"/>
+        </w:rPr>
+        <w:t xml:space="preserve">To understand the difficulties </w:t>
+      </w:r>
+      <w:r>
+        <w:rPr>
+          <w:rFonts w:ascii="Times New Roman" w:eastAsia="Times New Roman" w:hAnsi="Times New Roman" w:cs="Times New Roman"/>
+          <w:kern w:val="0"/>
+          <w:sz w:val="24"/>
+          <w:szCs w:val="24"/>
+          <w14:ligatures w14:val="none"/>
+        </w:rPr>
+        <w:t>faced by</w:t>
+      </w:r>
+      <w:r>
+        <w:rPr>
+          <w:rFonts w:ascii="Times New Roman" w:eastAsia="Times New Roman" w:hAnsi="Times New Roman" w:cs="Times New Roman"/>
+          <w:kern w:val="0"/>
+          <w:sz w:val="24"/>
+          <w:szCs w:val="24"/>
+          <w14:ligatures w14:val="none"/>
+        </w:rPr>
+        <w:t xml:space="preserve"> passengers</w:t>
+      </w:r>
+      <w:r>
+        <w:rPr>
+          <w:rFonts w:ascii="Times New Roman" w:eastAsia="Times New Roman" w:hAnsi="Times New Roman" w:cs="Times New Roman"/>
+          <w:kern w:val="0"/>
+          <w:sz w:val="24"/>
+          <w:szCs w:val="24"/>
+          <w14:ligatures w14:val="none"/>
+        </w:rPr>
+        <w:t xml:space="preserve"> and </w:t>
+      </w:r>
+      <w:r>
+        <w:rPr>
+          <w:rFonts w:ascii="Times New Roman" w:eastAsia="Times New Roman" w:hAnsi="Times New Roman" w:cs="Times New Roman"/>
+          <w:kern w:val="0"/>
+          <w:sz w:val="24"/>
+          <w:szCs w:val="24"/>
+          <w14:ligatures w14:val="none"/>
+        </w:rPr>
+        <w:t>to collect extensive information about passengers' experiences using the bus system</w:t>
+      </w:r>
+      <w:r>
+        <w:rPr>
+          <w:rFonts w:ascii="Times New Roman" w:eastAsia="Times New Roman" w:hAnsi="Times New Roman" w:cs="Times New Roman"/>
+          <w:kern w:val="0"/>
+          <w:sz w:val="24"/>
+          <w:szCs w:val="24"/>
+          <w14:ligatures w14:val="none"/>
+        </w:rPr>
+        <w:t xml:space="preserve">, a detailed questionnaire-based study was done. </w:t>
+      </w:r>
+      <w:r>
+        <w:rPr>
+          <w:rFonts w:ascii="Times New Roman" w:eastAsia="Times New Roman" w:hAnsi="Times New Roman" w:cs="Times New Roman"/>
+          <w:kern w:val="0"/>
+          <w:sz w:val="24"/>
+          <w:szCs w:val="24"/>
+          <w14:ligatures w14:val="none"/>
+        </w:rPr>
+        <w:t>The questionnaire was distributed both at significant bus stations and online to ensure a varied sample of responses.</w:t>
+      </w:r>
+      <w:r>
+        <w:rPr>
+          <w:rFonts w:ascii="Times New Roman" w:eastAsia="Times New Roman" w:hAnsi="Times New Roman" w:cs="Times New Roman"/>
+          <w:kern w:val="0"/>
+          <w:sz w:val="24"/>
+          <w:szCs w:val="24"/>
+          <w14:ligatures w14:val="none"/>
+        </w:rPr>
+        <w:t xml:space="preserve"> In t</w:t>
+      </w:r>
+      <w:r>
+        <w:rPr>
+          <w:rFonts w:ascii="Times New Roman" w:eastAsia="Times New Roman" w:hAnsi="Times New Roman" w:cs="Times New Roman"/>
+          <w:kern w:val="0"/>
+          <w:sz w:val="24"/>
+          <w:szCs w:val="24"/>
+          <w14:ligatures w14:val="none"/>
+        </w:rPr>
+        <w:t xml:space="preserve">his </w:t>
+      </w:r>
+      <w:r>
+        <w:rPr>
+          <w:rFonts w:ascii="Times New Roman" w:eastAsia="Times New Roman" w:hAnsi="Times New Roman" w:cs="Times New Roman"/>
+          <w:kern w:val="0"/>
+          <w:sz w:val="24"/>
+          <w:szCs w:val="24"/>
+          <w14:ligatures w14:val="none"/>
+        </w:rPr>
+        <w:t xml:space="preserve">section we’ll </w:t>
+      </w:r>
+      <w:r>
+        <w:rPr>
+          <w:rFonts w:ascii="Times New Roman" w:eastAsia="Times New Roman" w:hAnsi="Times New Roman" w:cs="Times New Roman"/>
+          <w:kern w:val="0"/>
+          <w:sz w:val="24"/>
+          <w:szCs w:val="24"/>
+          <w14:ligatures w14:val="none"/>
+        </w:rPr>
+        <w:t>delve</w:t>
+      </w:r>
+      <w:r>
+        <w:rPr>
+          <w:rFonts w:ascii="Times New Roman" w:eastAsia="Times New Roman" w:hAnsi="Times New Roman" w:cs="Times New Roman"/>
+          <w:kern w:val="0"/>
+          <w:sz w:val="24"/>
+          <w:szCs w:val="24"/>
+          <w14:ligatures w14:val="none"/>
+        </w:rPr>
+        <w:t xml:space="preserve"> </w:t>
+      </w:r>
+      <w:r>
+        <w:rPr>
+          <w:rFonts w:ascii="Times New Roman" w:eastAsia="Times New Roman" w:hAnsi="Times New Roman" w:cs="Times New Roman"/>
+          <w:kern w:val="0"/>
+          <w:sz w:val="24"/>
+          <w:szCs w:val="24"/>
+          <w14:ligatures w14:val="none"/>
+        </w:rPr>
+        <w:t xml:space="preserve">into the outcomes of the </w:t>
+      </w:r>
+      <w:r>
+        <w:rPr>
+          <w:rFonts w:ascii="Times New Roman" w:eastAsia="Times New Roman" w:hAnsi="Times New Roman" w:cs="Times New Roman"/>
+          <w:kern w:val="0"/>
+          <w:sz w:val="24"/>
+          <w:szCs w:val="24"/>
+          <w14:ligatures w14:val="none"/>
+        </w:rPr>
+        <w:t>participants’ responses.</w:t>
+      </w:r>
+    </w:p>
+    <w:p>
+      <w:pPr>
+        <w:spacing w:after="240"/>
+        <w:rPr>
+          <w:rFonts w:ascii="Times New Roman" w:eastAsia="Times New Roman" w:hAnsi="Times New Roman" w:cs="Times New Roman"/>
+          <w:kern w:val="0"/>
+          <w:sz w:val="24"/>
+          <w:szCs w:val="24"/>
+          <w14:ligatures w14:val="none"/>
+        </w:rPr>
+      </w:pPr>
+    </w:p>
+    <w:p>
+      <w:pPr>
+        <w:spacing w:after="240"/>
+        <w:jc w:val="center"/>
+        <w:rPr>
+          <w:rFonts w:ascii="Times New Roman" w:eastAsia="Times New Roman" w:hAnsi="Times New Roman" w:cs="Times New Roman"/>
+          <w:kern w:val="0"/>
+          <w:sz w:val="24"/>
+          <w:szCs w:val="24"/>
+          <w14:ligatures w14:val="none"/>
+        </w:rPr>
+      </w:pPr>
+      <w:r>
+        <w:rPr>
+          <w:noProof/>
+        </w:rPr>
+        <w:drawing>
+          <wp:inline distT="0" distB="0" distL="0" distR="0" wp14:anchorId="27847F86" wp14:editId="211CF845">
+            <wp:extent cx="4572000" cy="2782956"/>
+            <wp:effectExtent l="0" t="0" r="0" b="17780"/>
+            <wp:docPr id="1852645639" name="Chart 1">
+              <a:extLst xmlns:a="http://schemas.openxmlformats.org/drawingml/2006/main">
+                <a:ext uri="{FF2B5EF4-FFF2-40B4-BE49-F238E27FC236}">
+                  <a16:creationId xmlns:a16="http://schemas.microsoft.com/office/drawing/2014/main" id="{C54808AD-A3FB-D9A1-B8C7-870CA001F060}"/>
+                </a:ext>
+              </a:extLst>
+            </wp:docPr>
+            <wp:cNvGraphicFramePr/>
+            <a:graphic xmlns:a="http://schemas.openxmlformats.org/drawingml/2006/main">
+              <a:graphicData uri="http://schemas.openxmlformats.org/drawingml/2006/chart">
+                <c:chart xmlns:c="http://schemas.openxmlformats.org/drawingml/2006/chart" xmlns:r="http://schemas.openxmlformats.org/officeDocument/2006/relationships" r:id="rId13"/>
+              </a:graphicData>
+            </a:graphic>
+          </wp:inline>
+        </w:drawing>
+      </w:r>
+    </w:p>
+    <w:p>
+      <w:pPr>
+        <w:spacing w:after="240"/>
+        <w:rPr>
+          <w:rFonts w:ascii="Times New Roman" w:eastAsia="Times New Roman" w:hAnsi="Times New Roman" w:cs="Times New Roman"/>
+          <w:kern w:val="0"/>
+          <w:sz w:val="24"/>
+          <w:szCs w:val="24"/>
+          <w14:ligatures w14:val="none"/>
+        </w:rPr>
+      </w:pPr>
+      <w:r>
+        <w:rPr>
+          <w:rFonts w:ascii="Times New Roman" w:eastAsia="Times New Roman" w:hAnsi="Times New Roman" w:cs="Times New Roman"/>
+          <w:kern w:val="0"/>
+          <w:sz w:val="24"/>
+          <w:szCs w:val="24"/>
+          <w14:ligatures w14:val="none"/>
+        </w:rPr>
+        <w:br/>
+        <w:t xml:space="preserve">The responses showed several important difficulties. Many passengers experienced numerous </w:t>
+      </w:r>
+      <w:r>
+        <w:rPr>
+          <w:rFonts w:ascii="Times New Roman" w:eastAsia="Times New Roman" w:hAnsi="Times New Roman" w:cs="Times New Roman"/>
+          <w:kern w:val="0"/>
+          <w:sz w:val="24"/>
+          <w:szCs w:val="24"/>
+          <w14:ligatures w14:val="none"/>
+        </w:rPr>
+        <w:lastRenderedPageBreak/>
+        <w:t xml:space="preserve">delays. This irregularity in bus arrivals created frustration and difficulty, interfering with their daily routines and trust in the public transit system. Many passengers also reported being unaware of schedule changes or delays, indicating a lack of effective communication from bus service providers. Overall, satisfaction was low. </w:t>
+      </w:r>
+      <w:proofErr w:type="gramStart"/>
+      <w:r>
+        <w:rPr>
+          <w:rFonts w:ascii="Times New Roman" w:eastAsia="Times New Roman" w:hAnsi="Times New Roman" w:cs="Times New Roman"/>
+          <w:kern w:val="0"/>
+          <w:sz w:val="24"/>
+          <w:szCs w:val="24"/>
+          <w14:ligatures w14:val="none"/>
+        </w:rPr>
+        <w:t>The majority of</w:t>
+      </w:r>
+      <w:proofErr w:type="gramEnd"/>
+      <w:r>
+        <w:rPr>
+          <w:rFonts w:ascii="Times New Roman" w:eastAsia="Times New Roman" w:hAnsi="Times New Roman" w:cs="Times New Roman"/>
+          <w:kern w:val="0"/>
+          <w:sz w:val="24"/>
+          <w:szCs w:val="24"/>
+          <w14:ligatures w14:val="none"/>
+        </w:rPr>
+        <w:t xml:space="preserve"> students (60%) believe that the public bus schedule is not always correct; yet 53% believe that the bus system's information is easily accessible, but it is not always accurate. </w:t>
+      </w:r>
+      <w:r>
+        <w:rPr>
+          <w:rFonts w:ascii="Times New Roman" w:eastAsia="Times New Roman" w:hAnsi="Times New Roman" w:cs="Times New Roman"/>
+          <w:kern w:val="0"/>
+          <w:sz w:val="24"/>
+          <w:szCs w:val="24"/>
+          <w14:ligatures w14:val="none"/>
+        </w:rPr>
+        <w:t xml:space="preserve">The unpredictability of bus services wastes time and adds stress, especially for people who rely on them to get to university or school. More than half of the students used public buses </w:t>
+      </w:r>
+      <w:proofErr w:type="gramStart"/>
+      <w:r>
+        <w:rPr>
+          <w:rFonts w:ascii="Times New Roman" w:eastAsia="Times New Roman" w:hAnsi="Times New Roman" w:cs="Times New Roman"/>
+          <w:kern w:val="0"/>
+          <w:sz w:val="24"/>
+          <w:szCs w:val="24"/>
+          <w14:ligatures w14:val="none"/>
+        </w:rPr>
+        <w:t>on a daily basis</w:t>
+      </w:r>
+      <w:proofErr w:type="gramEnd"/>
+      <w:r>
+        <w:rPr>
+          <w:rFonts w:ascii="Times New Roman" w:eastAsia="Times New Roman" w:hAnsi="Times New Roman" w:cs="Times New Roman"/>
+          <w:kern w:val="0"/>
+          <w:sz w:val="24"/>
+          <w:szCs w:val="24"/>
+          <w14:ligatures w14:val="none"/>
+        </w:rPr>
+        <w:t>.</w:t>
+      </w:r>
+    </w:p>
+    <w:p>
+      <w:pPr>
+        <w:spacing w:after="240"/>
+        <w:rPr>
+          <w:rFonts w:ascii="Times New Roman" w:eastAsia="Times New Roman" w:hAnsi="Times New Roman" w:cs="Times New Roman"/>
+          <w:kern w:val="0"/>
+          <w:sz w:val="24"/>
+          <w:szCs w:val="24"/>
+          <w14:ligatures w14:val="none"/>
+        </w:rPr>
+      </w:pPr>
+      <w:r>
+        <w:rPr>
+          <w:rFonts w:ascii="Times New Roman" w:eastAsia="Times New Roman" w:hAnsi="Times New Roman" w:cs="Times New Roman"/>
+          <w:kern w:val="0"/>
+          <w:sz w:val="24"/>
+          <w:szCs w:val="24"/>
+          <w14:ligatures w14:val="none"/>
+        </w:rPr>
+        <w:br/>
+        <w:t xml:space="preserve">Lack of communication exacerbates these issues, leaving travelers unsure and unable to plan their trips properly. Furthermore, 40% of respondents stated they waited </w:t>
+      </w:r>
+      <w:r>
+        <w:rPr>
+          <w:rFonts w:ascii="Times New Roman" w:eastAsia="Times New Roman" w:hAnsi="Times New Roman" w:cs="Times New Roman"/>
+          <w:kern w:val="0"/>
+          <w:sz w:val="24"/>
+          <w:szCs w:val="24"/>
+          <w14:ligatures w14:val="none"/>
+        </w:rPr>
+        <w:t>15-</w:t>
+      </w:r>
+      <w:r>
+        <w:rPr>
+          <w:rFonts w:ascii="Times New Roman" w:eastAsia="Times New Roman" w:hAnsi="Times New Roman" w:cs="Times New Roman"/>
+          <w:kern w:val="0"/>
+          <w:sz w:val="24"/>
+          <w:szCs w:val="24"/>
+          <w14:ligatures w14:val="none"/>
+        </w:rPr>
+        <w:t xml:space="preserve">20 minutes, while 26% said they waited </w:t>
+      </w:r>
+      <w:r>
+        <w:rPr>
+          <w:rFonts w:ascii="Times New Roman" w:eastAsia="Times New Roman" w:hAnsi="Times New Roman" w:cs="Times New Roman"/>
+          <w:kern w:val="0"/>
+          <w:sz w:val="24"/>
+          <w:szCs w:val="24"/>
+          <w14:ligatures w14:val="none"/>
+        </w:rPr>
+        <w:t>20-</w:t>
+      </w:r>
+      <w:r>
+        <w:rPr>
+          <w:rFonts w:ascii="Times New Roman" w:eastAsia="Times New Roman" w:hAnsi="Times New Roman" w:cs="Times New Roman"/>
+          <w:kern w:val="0"/>
+          <w:sz w:val="24"/>
+          <w:szCs w:val="24"/>
+          <w14:ligatures w14:val="none"/>
+        </w:rPr>
+        <w:t xml:space="preserve">30 minutes, and 13% waited </w:t>
+      </w:r>
+      <w:r>
+        <w:rPr>
+          <w:rFonts w:ascii="Times New Roman" w:eastAsia="Times New Roman" w:hAnsi="Times New Roman" w:cs="Times New Roman"/>
+          <w:kern w:val="0"/>
+          <w:sz w:val="24"/>
+          <w:szCs w:val="24"/>
+          <w14:ligatures w14:val="none"/>
+        </w:rPr>
+        <w:t>around</w:t>
+      </w:r>
+      <w:r>
+        <w:rPr>
+          <w:rFonts w:ascii="Times New Roman" w:eastAsia="Times New Roman" w:hAnsi="Times New Roman" w:cs="Times New Roman"/>
+          <w:kern w:val="0"/>
+          <w:sz w:val="24"/>
+          <w:szCs w:val="24"/>
+          <w14:ligatures w14:val="none"/>
+        </w:rPr>
+        <w:t xml:space="preserve"> an hour. This has an impact not only on individual passengers, but also on the overall perceived reliability of the public transit system. </w:t>
+      </w:r>
+    </w:p>
+    <w:p>
+      <w:pPr>
+        <w:spacing w:after="240"/>
+        <w:jc w:val="center"/>
+        <w:rPr>
+          <w:rFonts w:ascii="Times New Roman" w:eastAsia="Times New Roman" w:hAnsi="Times New Roman" w:cs="Times New Roman"/>
+          <w:kern w:val="0"/>
+          <w:sz w:val="28"/>
+          <w:szCs w:val="28"/>
+          <w14:ligatures w14:val="none"/>
+        </w:rPr>
+      </w:pPr>
+      <w:r>
+        <w:rPr>
+          <w:noProof/>
+        </w:rPr>
+        <w:drawing>
+          <wp:inline distT="0" distB="0" distL="0" distR="0" wp14:anchorId="2E5A181D" wp14:editId="515BD971">
+            <wp:extent cx="4572000" cy="2743200"/>
+            <wp:effectExtent l="0" t="0" r="0" b="0"/>
+            <wp:docPr id="260269061" name="Chart 1">
+              <a:extLst xmlns:a="http://schemas.openxmlformats.org/drawingml/2006/main">
+                <a:ext uri="{FF2B5EF4-FFF2-40B4-BE49-F238E27FC236}">
+                  <a16:creationId xmlns:a16="http://schemas.microsoft.com/office/drawing/2014/main" id="{A7A3BE4D-A151-B2D6-8F7E-A84922C736DB}"/>
+                </a:ext>
+              </a:extLst>
+            </wp:docPr>
+            <wp:cNvGraphicFramePr/>
+            <a:graphic xmlns:a="http://schemas.openxmlformats.org/drawingml/2006/main">
+              <a:graphicData uri="http://schemas.openxmlformats.org/drawingml/2006/chart">
+                <c:chart xmlns:c="http://schemas.openxmlformats.org/drawingml/2006/chart" xmlns:r="http://schemas.openxmlformats.org/officeDocument/2006/relationships" r:id="rId14"/>
+              </a:graphicData>
+            </a:graphic>
+          </wp:inline>
+        </w:drawing>
+      </w:r>
+    </w:p>
+    <w:p>
+      <w:pPr>
+        <w:spacing w:after="240"/>
+        <w:rPr>
+          <w:rFonts w:ascii="Times New Roman" w:eastAsia="Times New Roman" w:hAnsi="Times New Roman" w:cs="Times New Roman"/>
+          <w:kern w:val="0"/>
+          <w:sz w:val="24"/>
+          <w:szCs w:val="24"/>
+          <w14:ligatures w14:val="none"/>
+        </w:rPr>
+      </w:pPr>
+      <w:r>
+        <w:rPr>
+          <w:rFonts w:ascii="Times New Roman" w:eastAsia="Times New Roman" w:hAnsi="Times New Roman" w:cs="Times New Roman"/>
+          <w:kern w:val="0"/>
+          <w:sz w:val="28"/>
+          <w:szCs w:val="28"/>
+          <w14:ligatures w14:val="none"/>
+        </w:rPr>
+        <w:br/>
+      </w:r>
+      <w:r>
+        <w:rPr>
+          <w:rFonts w:ascii="Times New Roman" w:eastAsia="Times New Roman" w:hAnsi="Times New Roman" w:cs="Times New Roman"/>
+          <w:kern w:val="0"/>
+          <w:sz w:val="24"/>
+          <w:szCs w:val="24"/>
+          <w14:ligatures w14:val="none"/>
+        </w:rPr>
+        <w:t>Based on the questionnaire results, various recommendations can be made to solve these difficulties, as proposed by students who took the survey.</w:t>
+      </w:r>
+    </w:p>
+    <w:p>
+      <w:pPr>
+        <w:spacing w:after="240" w:line="240" w:lineRule="auto"/>
+        <w:rPr>
+          <w:rFonts w:ascii="Times New Roman" w:eastAsia="Times New Roman" w:hAnsi="Times New Roman" w:cs="Times New Roman"/>
+          <w:kern w:val="0"/>
+          <w:sz w:val="24"/>
+          <w:szCs w:val="24"/>
+          <w14:ligatures w14:val="none"/>
+        </w:rPr>
+      </w:pPr>
+      <w:r>
+        <w:rPr>
+          <w:rFonts w:ascii="Times New Roman" w:eastAsia="Times New Roman" w:hAnsi="Times New Roman" w:cs="Times New Roman"/>
+          <w:kern w:val="0"/>
+          <w:sz w:val="24"/>
+          <w:szCs w:val="24"/>
+          <w14:ligatures w14:val="none"/>
+        </w:rPr>
+        <w:t>First, establishing real-time tracking systems on all buses would enable passengers to receive real-time updates via a smartphone app and digital displays at bus stops. This would greatly increase transparency and eliminate ambiguity.</w:t>
+      </w:r>
+    </w:p>
+    <w:p>
+      <w:pPr>
+        <w:spacing w:after="240" w:line="240" w:lineRule="auto"/>
+        <w:rPr>
+          <w:rFonts w:ascii="Times New Roman" w:eastAsia="Times New Roman" w:hAnsi="Times New Roman" w:cs="Times New Roman"/>
+          <w:kern w:val="0"/>
+          <w:sz w:val="24"/>
+          <w:szCs w:val="24"/>
+          <w14:ligatures w14:val="none"/>
+        </w:rPr>
+      </w:pPr>
+      <w:r>
+        <w:rPr>
+          <w:rFonts w:ascii="Times New Roman" w:eastAsia="Times New Roman" w:hAnsi="Times New Roman" w:cs="Times New Roman"/>
+          <w:kern w:val="0"/>
+          <w:sz w:val="24"/>
+          <w:szCs w:val="24"/>
+          <w14:ligatures w14:val="none"/>
+        </w:rPr>
+        <w:t>Second, improving schedule adherence through better route design and traffic control tactics may help reduce delays. Adding dedicated bus lanes in high-traffic regions may also improve efficiency.</w:t>
+      </w:r>
+    </w:p>
+    <w:p>
+      <w:pPr>
+        <w:spacing w:after="240" w:line="240" w:lineRule="auto"/>
+        <w:rPr>
+          <w:rFonts w:ascii="Times New Roman" w:eastAsia="Times New Roman" w:hAnsi="Times New Roman" w:cs="Times New Roman"/>
+          <w:kern w:val="0"/>
+          <w:sz w:val="24"/>
+          <w:szCs w:val="24"/>
+          <w14:ligatures w14:val="none"/>
+        </w:rPr>
+      </w:pPr>
+      <w:r>
+        <w:rPr>
+          <w:rFonts w:ascii="Times New Roman" w:eastAsia="Times New Roman" w:hAnsi="Times New Roman" w:cs="Times New Roman"/>
+          <w:kern w:val="0"/>
+          <w:sz w:val="24"/>
+          <w:szCs w:val="24"/>
+          <w14:ligatures w14:val="none"/>
+        </w:rPr>
+        <w:lastRenderedPageBreak/>
+        <w:t>Improving communication channels is critical. Establishing clear communication rules and routinely informing passengers of any changes or delays will increase trust and improve the overall passenger experience.</w:t>
+      </w:r>
+    </w:p>
+    <w:p>
+      <w:pPr>
+        <w:spacing w:after="240" w:line="240" w:lineRule="auto"/>
+        <w:rPr>
+          <w:rFonts w:ascii="Times New Roman" w:eastAsia="Times New Roman" w:hAnsi="Times New Roman" w:cs="Times New Roman"/>
+          <w:kern w:val="0"/>
+          <w:sz w:val="24"/>
+          <w:szCs w:val="24"/>
           <w:rtl/>
+          <w14:ligatures w14:val="none"/>
+        </w:rPr>
+      </w:pPr>
+      <w:r>
+        <w:rPr>
+          <w:rFonts w:ascii="Times New Roman" w:eastAsia="Times New Roman" w:hAnsi="Times New Roman" w:cs="Times New Roman"/>
+          <w:kern w:val="0"/>
+          <w:sz w:val="24"/>
+          <w:szCs w:val="24"/>
+          <w14:ligatures w14:val="none"/>
+        </w:rPr>
+        <w:t xml:space="preserve">Finally, increasing the frequency of preventative maintenance and providing drivers with further training </w:t>
+      </w:r>
+      <w:r>
+        <w:rPr>
+          <w:rFonts w:ascii="Times New Roman" w:eastAsia="Times New Roman" w:hAnsi="Times New Roman" w:cs="Times New Roman"/>
+          <w:kern w:val="0"/>
+          <w:sz w:val="24"/>
+          <w:szCs w:val="24"/>
+          <w14:ligatures w14:val="none"/>
+        </w:rPr>
+        <w:t>in</w:t>
+      </w:r>
+      <w:r>
+        <w:rPr>
+          <w:rFonts w:ascii="Times New Roman" w:eastAsia="Times New Roman" w:hAnsi="Times New Roman" w:cs="Times New Roman"/>
+          <w:kern w:val="0"/>
+          <w:sz w:val="24"/>
+          <w:szCs w:val="24"/>
+          <w14:ligatures w14:val="none"/>
+        </w:rPr>
+        <w:t xml:space="preserve"> efficient boarding techniques and customer service would aid in resolving operating concerns and improving service quality.</w:t>
+      </w:r>
+    </w:p>
+    <w:p>
+      <w:pPr>
+        <w:rPr>
+          <w:rFonts w:asciiTheme="majorBidi" w:hAnsiTheme="majorBidi" w:cstheme="majorBidi"/>
+          <w:b/>
+          <w:bCs/>
+          <w:i/>
+          <w:iCs/>
+          <w:sz w:val="20"/>
+          <w:szCs w:val="20"/>
+          <w:u w:val="single"/>
+        </w:rPr>
+      </w:pPr>
+    </w:p>
+    <w:p>
+      <w:pPr>
+        <w:rPr>
+          <w:rFonts w:asciiTheme="majorBidi" w:hAnsiTheme="majorBidi" w:cstheme="majorBidi"/>
+          <w:b/>
+          <w:bCs/>
+          <w:sz w:val="28"/>
+          <w:szCs w:val="28"/>
+        </w:rPr>
+      </w:pPr>
+      <w:r>
+        <w:rPr>
+          <w:rFonts w:asciiTheme="majorBidi" w:hAnsiTheme="majorBidi" w:cstheme="majorBidi"/>
+          <w:b/>
+          <w:bCs/>
+          <w:sz w:val="28"/>
+          <w:szCs w:val="28"/>
+        </w:rPr>
+        <w:t>9</w:t>
+      </w:r>
+      <w:r>
+        <w:rPr>
+          <w:rFonts w:asciiTheme="majorBidi" w:hAnsiTheme="majorBidi" w:cstheme="majorBidi"/>
+          <w:b/>
+          <w:bCs/>
+          <w:sz w:val="28"/>
+          <w:szCs w:val="28"/>
+        </w:rPr>
+        <w:t>.</w:t>
+      </w:r>
+      <w:r>
+        <w:rPr>
+          <w:rFonts w:asciiTheme="majorBidi" w:hAnsiTheme="majorBidi" w:cstheme="majorBidi"/>
+          <w:b/>
+          <w:bCs/>
+          <w:sz w:val="28"/>
+          <w:szCs w:val="28"/>
+        </w:rPr>
+        <w:t>2</w:t>
+      </w:r>
+      <w:r>
+        <w:rPr>
+          <w:rFonts w:asciiTheme="majorBidi" w:hAnsiTheme="majorBidi" w:cstheme="majorBidi"/>
+          <w:b/>
+          <w:bCs/>
+          <w:sz w:val="28"/>
+          <w:szCs w:val="28"/>
+        </w:rPr>
+        <w:t>.</w:t>
+      </w:r>
+      <w:r>
+        <w:rPr>
+          <w:rFonts w:asciiTheme="majorBidi" w:hAnsiTheme="majorBidi" w:cstheme="majorBidi"/>
+          <w:b/>
+          <w:bCs/>
+          <w:sz w:val="28"/>
+          <w:szCs w:val="28"/>
+        </w:rPr>
+        <w:t xml:space="preserve"> Investigation</w:t>
+      </w:r>
+    </w:p>
+    <w:p>
+      <w:pPr>
+        <w:autoSpaceDE w:val="0"/>
+        <w:autoSpaceDN w:val="0"/>
+        <w:adjustRightInd w:val="0"/>
+        <w:spacing w:after="0" w:line="240" w:lineRule="auto"/>
+        <w:rPr>
+          <w:rFonts w:asciiTheme="majorBidi" w:hAnsiTheme="majorBidi" w:cstheme="majorBidi"/>
+          <w:kern w:val="0"/>
+          <w:sz w:val="24"/>
+          <w:szCs w:val="24"/>
+        </w:rPr>
+      </w:pPr>
+      <w:proofErr w:type="gramStart"/>
+      <w:r>
+        <w:rPr>
+          <w:rFonts w:asciiTheme="majorBidi" w:hAnsiTheme="majorBidi" w:cstheme="majorBidi"/>
+          <w:kern w:val="0"/>
+          <w:sz w:val="24"/>
+          <w:szCs w:val="24"/>
+        </w:rPr>
+        <w:t>In order</w:t>
+      </w:r>
+      <w:r>
+        <w:rPr>
+          <w:rFonts w:asciiTheme="majorBidi" w:hAnsiTheme="majorBidi" w:cstheme="majorBidi"/>
+          <w:kern w:val="0"/>
+          <w:sz w:val="24"/>
+          <w:szCs w:val="24"/>
+        </w:rPr>
+        <w:t xml:space="preserve"> to</w:t>
+      </w:r>
+      <w:proofErr w:type="gramEnd"/>
+      <w:r>
+        <w:rPr>
+          <w:rFonts w:asciiTheme="majorBidi" w:hAnsiTheme="majorBidi" w:cstheme="majorBidi"/>
+          <w:kern w:val="0"/>
+          <w:sz w:val="24"/>
+          <w:szCs w:val="24"/>
+        </w:rPr>
+        <w:t xml:space="preserve"> obtain</w:t>
+      </w:r>
+      <w:r>
+        <w:rPr>
+          <w:rFonts w:asciiTheme="majorBidi" w:hAnsiTheme="majorBidi" w:cstheme="majorBidi"/>
+          <w:kern w:val="0"/>
+          <w:sz w:val="24"/>
+          <w:szCs w:val="24"/>
+        </w:rPr>
+        <w:t xml:space="preserve"> </w:t>
+      </w:r>
+      <w:r>
+        <w:rPr>
+          <w:rFonts w:asciiTheme="majorBidi" w:hAnsiTheme="majorBidi" w:cstheme="majorBidi"/>
+          <w:kern w:val="0"/>
+          <w:sz w:val="24"/>
+          <w:szCs w:val="24"/>
+        </w:rPr>
+        <w:t>AS-IS information</w:t>
+      </w:r>
+      <w:r>
+        <w:rPr>
+          <w:rFonts w:asciiTheme="majorBidi" w:hAnsiTheme="majorBidi" w:cstheme="majorBidi"/>
+          <w:kern w:val="0"/>
+          <w:sz w:val="24"/>
+          <w:szCs w:val="24"/>
+        </w:rPr>
+        <w:t xml:space="preserve"> </w:t>
+      </w:r>
+      <w:r>
+        <w:rPr>
+          <w:rFonts w:asciiTheme="majorBidi" w:hAnsiTheme="majorBidi" w:cstheme="majorBidi"/>
+          <w:kern w:val="0"/>
+          <w:sz w:val="24"/>
+          <w:szCs w:val="24"/>
+        </w:rPr>
+        <w:t xml:space="preserve">and to address the issues </w:t>
+      </w:r>
+      <w:r>
+        <w:rPr>
+          <w:rFonts w:asciiTheme="majorBidi" w:hAnsiTheme="majorBidi" w:cstheme="majorBidi"/>
+          <w:kern w:val="0"/>
+          <w:sz w:val="24"/>
+          <w:szCs w:val="24"/>
+        </w:rPr>
+        <w:t xml:space="preserve">in the current system </w:t>
+      </w:r>
+      <w:r>
+        <w:rPr>
+          <w:rFonts w:asciiTheme="majorBidi" w:hAnsiTheme="majorBidi" w:cstheme="majorBidi"/>
+          <w:kern w:val="0"/>
+          <w:sz w:val="24"/>
+          <w:szCs w:val="24"/>
+        </w:rPr>
+        <w:t>and discover the root causes of delays and inefficiencies</w:t>
+      </w:r>
+      <w:r>
+        <w:rPr>
+          <w:rFonts w:asciiTheme="majorBidi" w:hAnsiTheme="majorBidi" w:cstheme="majorBidi"/>
+          <w:kern w:val="0"/>
+          <w:sz w:val="24"/>
+          <w:szCs w:val="24"/>
+        </w:rPr>
+        <w:t>,</w:t>
+      </w:r>
+      <w:r>
+        <w:rPr>
+          <w:rFonts w:asciiTheme="majorBidi" w:hAnsiTheme="majorBidi" w:cstheme="majorBidi"/>
+          <w:kern w:val="0"/>
+          <w:sz w:val="24"/>
+          <w:szCs w:val="24"/>
+        </w:rPr>
+        <w:t xml:space="preserve"> an in-depth investigation was carried out</w:t>
+      </w:r>
+      <w:r>
+        <w:rPr>
+          <w:rFonts w:asciiTheme="majorBidi" w:hAnsiTheme="majorBidi" w:cstheme="majorBidi"/>
+          <w:kern w:val="0"/>
+          <w:sz w:val="24"/>
+          <w:szCs w:val="24"/>
+        </w:rPr>
+        <w:t xml:space="preserve">. This </w:t>
+      </w:r>
+      <w:r>
+        <w:rPr>
+          <w:rFonts w:asciiTheme="majorBidi" w:hAnsiTheme="majorBidi" w:cstheme="majorBidi"/>
+          <w:sz w:val="24"/>
+          <w:szCs w:val="24"/>
+        </w:rPr>
+        <w:t>investigation includes firsthand observations, interviews with managers and operational workers and a thorough review of existing performance data such as Buses departure and arrival records.</w:t>
+      </w:r>
+    </w:p>
+    <w:p>
+      <w:pPr>
+        <w:autoSpaceDE w:val="0"/>
+        <w:autoSpaceDN w:val="0"/>
+        <w:adjustRightInd w:val="0"/>
+        <w:spacing w:after="0" w:line="240" w:lineRule="auto"/>
+        <w:rPr>
+          <w:rFonts w:asciiTheme="majorBidi" w:hAnsiTheme="majorBidi" w:cstheme="majorBidi"/>
+          <w:kern w:val="0"/>
+          <w:sz w:val="24"/>
+          <w:szCs w:val="24"/>
+        </w:rPr>
+      </w:pPr>
+    </w:p>
+    <w:p>
+      <w:pPr>
+        <w:rPr>
+          <w:rFonts w:asciiTheme="majorBidi" w:hAnsiTheme="majorBidi" w:cstheme="majorBidi"/>
+          <w:sz w:val="24"/>
+          <w:szCs w:val="24"/>
+        </w:rPr>
+      </w:pPr>
+      <w:r>
+        <w:rPr>
+          <w:rFonts w:asciiTheme="majorBidi" w:hAnsiTheme="majorBidi" w:cstheme="majorBidi"/>
+          <w:sz w:val="24"/>
+          <w:szCs w:val="24"/>
+        </w:rPr>
+        <w:t>Direct observations of bus operations during peak and off-peak hours were conducted. The observations revealed that traffic congestion in critical areas and longer boarding times during peak hours were significant factors to delays, Furthermore, mechanical issues with buses, though infrequent, resulted in unplanned stops also contributed to the unplanned delays.</w:t>
+      </w:r>
+    </w:p>
+    <w:p>
+      <w:pPr>
+        <w:rPr>
+          <w:rFonts w:asciiTheme="majorBidi" w:hAnsiTheme="majorBidi" w:cstheme="majorBidi"/>
+          <w:sz w:val="24"/>
+          <w:szCs w:val="24"/>
+        </w:rPr>
+      </w:pPr>
+      <w:r>
+        <w:rPr>
+          <w:rFonts w:asciiTheme="majorBidi" w:hAnsiTheme="majorBidi" w:cstheme="majorBidi"/>
+          <w:sz w:val="24"/>
+          <w:szCs w:val="24"/>
+        </w:rPr>
+        <w:t>Interviews with bus drivers and transportation officials revealed a lack of immediate communication between administrators and drivers, resulting in lack of updates and information about the factors and problems that are causing the delays and unreliability of schedules.</w:t>
+      </w:r>
+    </w:p>
+    <w:p>
+      <w:pPr>
+        <w:rPr>
+          <w:rFonts w:asciiTheme="majorBidi" w:hAnsiTheme="majorBidi" w:cstheme="majorBidi"/>
+          <w:sz w:val="24"/>
+          <w:szCs w:val="24"/>
+        </w:rPr>
+      </w:pPr>
+      <w:r>
+        <w:rPr>
+          <w:rFonts w:asciiTheme="majorBidi" w:hAnsiTheme="majorBidi" w:cstheme="majorBidi"/>
+          <w:sz w:val="24"/>
+          <w:szCs w:val="24"/>
+        </w:rPr>
+        <w:t>The analysis of buses' departure and arrival record data revealed patterns of unpredictability in schedule adherence, particularly during off-peak hours.</w:t>
+      </w:r>
+    </w:p>
+    <w:p>
+      <w:pPr>
+        <w:rPr>
+          <w:rFonts w:asciiTheme="majorBidi" w:hAnsiTheme="majorBidi" w:cstheme="majorBidi"/>
+          <w:sz w:val="24"/>
+          <w:szCs w:val="24"/>
+        </w:rPr>
+      </w:pPr>
+    </w:p>
+    <w:p>
+      <w:pPr>
+        <w:spacing w:after="0" w:line="240" w:lineRule="auto"/>
+        <w:rPr>
+          <w:rFonts w:asciiTheme="majorBidi" w:eastAsia="Times New Roman" w:hAnsiTheme="majorBidi" w:cstheme="majorBidi"/>
+          <w:b/>
+          <w:bCs/>
+          <w:kern w:val="0"/>
+          <w:sz w:val="28"/>
+          <w:szCs w:val="28"/>
+          <w14:ligatures w14:val="none"/>
+        </w:rPr>
+      </w:pPr>
+      <w:r>
+        <w:rPr>
+          <w:rFonts w:asciiTheme="majorBidi" w:eastAsia="Times New Roman" w:hAnsiTheme="majorBidi" w:cstheme="majorBidi"/>
+          <w:b/>
+          <w:bCs/>
+          <w:kern w:val="0"/>
+          <w:sz w:val="28"/>
+          <w:szCs w:val="28"/>
+          <w14:ligatures w14:val="none"/>
+        </w:rPr>
+        <w:t>9</w:t>
+      </w:r>
+      <w:r>
+        <w:rPr>
+          <w:rFonts w:asciiTheme="majorBidi" w:eastAsia="Times New Roman" w:hAnsiTheme="majorBidi" w:cstheme="majorBidi"/>
+          <w:b/>
+          <w:bCs/>
+          <w:kern w:val="0"/>
+          <w:sz w:val="28"/>
+          <w:szCs w:val="28"/>
+          <w14:ligatures w14:val="none"/>
+        </w:rPr>
+        <w:t>.3</w:t>
+      </w:r>
+      <w:r>
+        <w:rPr>
+          <w:rFonts w:asciiTheme="majorBidi" w:eastAsia="Times New Roman" w:hAnsiTheme="majorBidi" w:cstheme="majorBidi"/>
+          <w:b/>
+          <w:bCs/>
+          <w:kern w:val="0"/>
+          <w:sz w:val="28"/>
+          <w:szCs w:val="28"/>
+          <w14:ligatures w14:val="none"/>
+        </w:rPr>
+        <w:t>.</w:t>
+      </w:r>
+      <w:r>
+        <w:rPr>
+          <w:rFonts w:asciiTheme="majorBidi" w:eastAsia="Times New Roman" w:hAnsiTheme="majorBidi" w:cstheme="majorBidi"/>
+          <w:b/>
+          <w:bCs/>
+          <w:kern w:val="0"/>
+          <w:sz w:val="28"/>
+          <w:szCs w:val="28"/>
+          <w14:ligatures w14:val="none"/>
+        </w:rPr>
+        <w:t xml:space="preserve"> Conclusion</w:t>
+      </w:r>
+    </w:p>
+    <w:p>
+      <w:pPr>
+        <w:spacing w:after="0" w:line="240" w:lineRule="auto"/>
+        <w:rPr>
+          <w:rFonts w:ascii="Times New Roman" w:eastAsia="Times New Roman" w:hAnsi="Times New Roman" w:cs="Times New Roman"/>
+          <w:kern w:val="0"/>
+          <w:sz w:val="24"/>
+          <w:szCs w:val="24"/>
+          <w14:ligatures w14:val="none"/>
+        </w:rPr>
+      </w:pPr>
+      <w:r>
+        <w:rPr>
+          <w:rFonts w:ascii="Times New Roman" w:eastAsia="Times New Roman" w:hAnsi="Times New Roman" w:cs="Times New Roman"/>
+          <w:kern w:val="0"/>
+          <w:sz w:val="24"/>
+          <w:szCs w:val="24"/>
+          <w14:ligatures w14:val="none"/>
+        </w:rPr>
+        <w:br/>
+      </w:r>
+      <w:r>
+        <w:rPr>
+          <w:rFonts w:ascii="Times New Roman" w:eastAsia="Times New Roman" w:hAnsi="Times New Roman" w:cs="Times New Roman"/>
+          <w:kern w:val="0"/>
+          <w:sz w:val="24"/>
+          <w:szCs w:val="24"/>
+          <w14:ligatures w14:val="none"/>
+        </w:rPr>
+        <w:t>Conduct</w:t>
+      </w:r>
+      <w:r>
+        <w:rPr>
+          <w:rFonts w:ascii="Times New Roman" w:eastAsia="Times New Roman" w:hAnsi="Times New Roman" w:cs="Times New Roman"/>
+          <w:kern w:val="0"/>
+          <w:sz w:val="24"/>
+          <w:szCs w:val="24"/>
+          <w14:ligatures w14:val="none"/>
+        </w:rPr>
+        <w:t xml:space="preserve">ing these </w:t>
+      </w:r>
+      <w:r>
+        <w:rPr>
+          <w:rFonts w:ascii="Times New Roman" w:eastAsia="Times New Roman" w:hAnsi="Times New Roman" w:cs="Times New Roman"/>
+          <w:kern w:val="0"/>
+          <w:sz w:val="24"/>
+          <w:szCs w:val="24"/>
+          <w14:ligatures w14:val="none"/>
+        </w:rPr>
+        <w:t>interactive and</w:t>
+      </w:r>
+      <w:r>
+        <w:rPr>
+          <w:rFonts w:ascii="Times New Roman" w:eastAsia="Times New Roman" w:hAnsi="Times New Roman" w:cs="Times New Roman"/>
+          <w:kern w:val="0"/>
+          <w:sz w:val="24"/>
+          <w:szCs w:val="24"/>
+          <w14:ligatures w14:val="none"/>
+        </w:rPr>
+        <w:t xml:space="preserve"> </w:t>
+      </w:r>
+      <w:r>
+        <w:rPr>
+          <w:rFonts w:ascii="Times New Roman" w:eastAsia="Times New Roman" w:hAnsi="Times New Roman" w:cs="Times New Roman"/>
+          <w:kern w:val="0"/>
+          <w:sz w:val="24"/>
+          <w:szCs w:val="24"/>
+          <w14:ligatures w14:val="none"/>
+        </w:rPr>
+        <w:t>unobtrusive</w:t>
+      </w:r>
+      <w:r>
+        <w:rPr>
+          <w:rFonts w:ascii="Times New Roman" w:eastAsia="Times New Roman" w:hAnsi="Times New Roman" w:cs="Times New Roman"/>
+          <w:kern w:val="0"/>
+          <w:sz w:val="24"/>
+          <w:szCs w:val="24"/>
+          <w14:ligatures w14:val="none"/>
+        </w:rPr>
+        <w:t xml:space="preserve"> methods</w:t>
+      </w:r>
+      <w:r>
+        <w:rPr>
+          <w:rFonts w:ascii="Times New Roman" w:eastAsia="Times New Roman" w:hAnsi="Times New Roman" w:cs="Times New Roman"/>
+          <w:kern w:val="0"/>
+          <w:sz w:val="24"/>
+          <w:szCs w:val="24"/>
+          <w14:ligatures w14:val="none"/>
+        </w:rPr>
+        <w:t xml:space="preserve"> </w:t>
+      </w:r>
+      <w:r>
+        <w:rPr>
+          <w:rFonts w:ascii="Times New Roman" w:eastAsia="Times New Roman" w:hAnsi="Times New Roman" w:cs="Times New Roman"/>
+          <w:kern w:val="0"/>
+          <w:sz w:val="24"/>
+          <w:szCs w:val="24"/>
+          <w14:ligatures w14:val="none"/>
+        </w:rPr>
+        <w:t xml:space="preserve">provided us with great insights and information of the current system weak and strong points and the major issues within it. </w:t>
+      </w:r>
+      <w:r>
+        <w:rPr>
+          <w:rFonts w:ascii="Times New Roman" w:eastAsia="Times New Roman" w:hAnsi="Times New Roman" w:cs="Times New Roman"/>
+          <w:kern w:val="0"/>
+          <w:sz w:val="24"/>
+          <w:szCs w:val="24"/>
+          <w14:ligatures w14:val="none"/>
+        </w:rPr>
+        <w:t>This</w:t>
+      </w:r>
+      <w:r>
+        <w:rPr>
+          <w:rFonts w:ascii="Times New Roman" w:eastAsia="Times New Roman" w:hAnsi="Times New Roman" w:cs="Times New Roman"/>
+          <w:kern w:val="0"/>
+          <w:sz w:val="24"/>
+          <w:szCs w:val="24"/>
+          <w14:ligatures w14:val="none"/>
+        </w:rPr>
+        <w:t xml:space="preserve"> information and understanding will help us to design a system that will fix and enhance the current </w:t>
+      </w:r>
+      <w:proofErr w:type="gramStart"/>
+      <w:r>
+        <w:rPr>
+          <w:rFonts w:ascii="Times New Roman" w:eastAsia="Times New Roman" w:hAnsi="Times New Roman" w:cs="Times New Roman"/>
+          <w:kern w:val="0"/>
+          <w:sz w:val="24"/>
+          <w:szCs w:val="24"/>
+          <w14:ligatures w14:val="none"/>
+        </w:rPr>
+        <w:t>system</w:t>
+      </w:r>
+      <w:proofErr w:type="gramEnd"/>
+      <w:r>
+        <w:rPr>
+          <w:rFonts w:ascii="Times New Roman" w:eastAsia="Times New Roman" w:hAnsi="Times New Roman" w:cs="Times New Roman"/>
+          <w:kern w:val="0"/>
+          <w:sz w:val="24"/>
+          <w:szCs w:val="24"/>
+          <w14:ligatures w14:val="none"/>
+        </w:rPr>
+        <w:t xml:space="preserve"> weak points. </w:t>
+      </w:r>
+    </w:p>
+    <w:p>
+      <w:pPr>
+        <w:spacing w:after="0" w:line="240" w:lineRule="auto"/>
+        <w:rPr>
+          <w:rFonts w:ascii="Times New Roman" w:eastAsia="Times New Roman" w:hAnsi="Times New Roman" w:cs="Times New Roman"/>
+          <w:kern w:val="0"/>
+          <w:sz w:val="24"/>
+          <w:szCs w:val="24"/>
+          <w14:ligatures w14:val="none"/>
+        </w:rPr>
+      </w:pPr>
+      <w:r>
+        <w:rPr>
+          <w:rFonts w:ascii="Times New Roman" w:eastAsia="Times New Roman" w:hAnsi="Times New Roman" w:cs="Times New Roman"/>
+          <w:kern w:val="0"/>
+          <w:sz w:val="24"/>
+          <w:szCs w:val="24"/>
+          <w14:ligatures w14:val="none"/>
+        </w:rPr>
+        <w:br/>
+        <w:t>The questionnaire method collected useful information from passengers, many of whom experienced regular delays that frustrated and interrupted their daily routines. A large proportion of passengers were uninformed of schedule changes or delays due to poor communication, resulting in low overall satisfaction. Long wait times were a prevalent complaint, with some passengers waiting 20-30 minutes or longer</w:t>
+      </w:r>
+      <w:r>
+        <w:rPr>
+          <w:rFonts w:ascii="Times New Roman" w:eastAsia="Times New Roman" w:hAnsi="Times New Roman" w:cs="Times New Roman"/>
+          <w:kern w:val="0"/>
+          <w:sz w:val="24"/>
+          <w:szCs w:val="24"/>
+          <w14:ligatures w14:val="none"/>
+        </w:rPr>
+        <w:t>.</w:t>
+      </w:r>
+    </w:p>
+    <w:p>
+      <w:pPr>
+        <w:spacing w:after="0" w:line="240" w:lineRule="auto"/>
+        <w:rPr>
+          <w:rFonts w:ascii="Times New Roman" w:eastAsia="Times New Roman" w:hAnsi="Times New Roman" w:cs="Times New Roman"/>
+          <w:kern w:val="0"/>
+          <w:sz w:val="24"/>
+          <w:szCs w:val="24"/>
+          <w14:ligatures w14:val="none"/>
+        </w:rPr>
+      </w:pPr>
+    </w:p>
+    <w:p>
+      <w:pPr>
+        <w:rPr>
+          <w:rFonts w:asciiTheme="majorBidi" w:hAnsiTheme="majorBidi" w:cstheme="majorBidi"/>
+          <w:sz w:val="24"/>
+          <w:szCs w:val="24"/>
+          <w:rtl/>
+        </w:rPr>
+      </w:pPr>
+      <w:r>
+        <w:rPr>
+          <w:rFonts w:asciiTheme="majorBidi" w:hAnsiTheme="majorBidi" w:cstheme="majorBidi"/>
+          <w:sz w:val="24"/>
+          <w:szCs w:val="24"/>
+        </w:rPr>
+        <w:t xml:space="preserve">The major issues revealed by the investigation method are the traffic congestion and busses mechanical issues which </w:t>
+      </w:r>
+      <w:r>
+        <w:rPr>
+          <w:rFonts w:asciiTheme="majorBidi" w:hAnsiTheme="majorBidi" w:cstheme="majorBidi"/>
+          <w:sz w:val="24"/>
+          <w:szCs w:val="24"/>
+        </w:rPr>
+        <w:t>result in</w:t>
+      </w:r>
+      <w:r>
+        <w:rPr>
+          <w:rFonts w:asciiTheme="majorBidi" w:hAnsiTheme="majorBidi" w:cstheme="majorBidi"/>
+          <w:sz w:val="24"/>
+          <w:szCs w:val="24"/>
+        </w:rPr>
+        <w:t xml:space="preserve"> unplanned stops </w:t>
+      </w:r>
+      <w:r>
+        <w:rPr>
+          <w:rFonts w:asciiTheme="majorBidi" w:hAnsiTheme="majorBidi" w:cstheme="majorBidi"/>
+          <w:sz w:val="24"/>
+          <w:szCs w:val="24"/>
+        </w:rPr>
+        <w:t>that affect adherence to the schedules. Also, the lack of communication between the administration and bus drivers.</w:t>
+      </w:r>
+    </w:p>
+    <w:p>
+      <w:pPr>
+        <w:rPr>
+          <w:rFonts w:asciiTheme="majorBidi" w:hAnsiTheme="majorBidi" w:cstheme="majorBidi"/>
+          <w:b/>
+          <w:bCs/>
+          <w:i/>
+          <w:iCs/>
+          <w:sz w:val="20"/>
+          <w:szCs w:val="20"/>
+          <w:u w:val="single"/>
+        </w:rPr>
+      </w:pPr>
+      <w:r>
+        <w:rPr>
+          <w:rFonts w:asciiTheme="majorBidi" w:hAnsiTheme="majorBidi" w:cstheme="majorBidi"/>
+          <w:sz w:val="24"/>
+          <w:szCs w:val="24"/>
+        </w:rPr>
+        <w:lastRenderedPageBreak/>
+        <w:t xml:space="preserve">Here’s the link to the conducted </w:t>
+      </w:r>
+      <w:r>
+        <w:rPr>
+          <w:rFonts w:asciiTheme="majorBidi" w:hAnsiTheme="majorBidi" w:cstheme="majorBidi"/>
+          <w:sz w:val="24"/>
+          <w:szCs w:val="24"/>
+        </w:rPr>
+        <w:t>survey</w:t>
+      </w:r>
+      <w:r>
+        <w:rPr>
+          <w:rFonts w:asciiTheme="majorBidi" w:hAnsiTheme="majorBidi" w:cstheme="majorBidi"/>
+          <w:b/>
+          <w:bCs/>
+          <w:sz w:val="24"/>
+          <w:szCs w:val="24"/>
+        </w:rPr>
+        <w:t xml:space="preserve"> </w:t>
+      </w:r>
+      <w:hyperlink r:id="rId15" w:history="1">
+        <w:r>
+          <w:rPr>
+            <w:rStyle w:val="Hyperlink"/>
+            <w:rFonts w:asciiTheme="majorBidi" w:hAnsiTheme="majorBidi" w:cstheme="majorBidi"/>
+            <w:b/>
+            <w:bCs/>
+            <w:i/>
+            <w:iCs/>
+            <w:sz w:val="20"/>
+            <w:szCs w:val="20"/>
+          </w:rPr>
+          <w:t>https://docs.google.com/forms/d/e/1FAIpQLScL4QsHdgx7eyyDHtrL_m0kirVJbfsZlQeWCiBJ4_1Cy7FL4Q/viewform?usp=sharing</w:t>
+        </w:r>
+      </w:hyperlink>
+    </w:p>
+    <w:p>
+      <w:pPr>
+        <w:rPr>
+          <w:rFonts w:asciiTheme="majorBidi" w:hAnsiTheme="majorBidi" w:cstheme="majorBidi"/>
+          <w:b/>
+          <w:bCs/>
+        </w:rPr>
+      </w:pPr>
+    </w:p>
+    <w:p>
+      <w:pPr>
+        <w:rPr>
+          <w:rFonts w:asciiTheme="majorBidi" w:hAnsiTheme="majorBidi" w:cstheme="majorBidi"/>
+          <w:b/>
+          <w:bCs/>
+        </w:rPr>
+      </w:pPr>
+    </w:p>
+    <w:p>
+      <w:pPr>
+        <w:rPr>
+          <w:rFonts w:asciiTheme="majorBidi" w:hAnsiTheme="majorBidi" w:cstheme="majorBidi"/>
+          <w:b/>
+          <w:bCs/>
+          <w:sz w:val="36"/>
+          <w:szCs w:val="36"/>
+        </w:rPr>
+      </w:pPr>
+      <w:r>
+        <w:rPr>
+          <w:rFonts w:asciiTheme="majorBidi" w:hAnsiTheme="majorBidi" w:cstheme="majorBidi"/>
+          <w:b/>
+          <w:bCs/>
+          <w:sz w:val="36"/>
+          <w:szCs w:val="36"/>
+        </w:rPr>
+        <w:t>10</w:t>
+      </w:r>
+      <w:r>
+        <w:rPr>
+          <w:rFonts w:asciiTheme="majorBidi" w:hAnsiTheme="majorBidi" w:cstheme="majorBidi"/>
+          <w:b/>
+          <w:bCs/>
+          <w:sz w:val="36"/>
+          <w:szCs w:val="36"/>
+        </w:rPr>
+        <w:t>.</w:t>
+      </w:r>
+      <w:r>
+        <w:rPr>
+          <w:rFonts w:asciiTheme="majorBidi" w:hAnsiTheme="majorBidi" w:cstheme="majorBidi"/>
+          <w:b/>
+          <w:bCs/>
+          <w:sz w:val="36"/>
+          <w:szCs w:val="36"/>
+        </w:rPr>
+        <w:t xml:space="preserve"> Requirement Analysis </w:t>
+      </w:r>
+    </w:p>
+    <w:p>
+      <w:pPr>
+        <w:rPr>
+          <w:rFonts w:asciiTheme="majorBidi" w:hAnsiTheme="majorBidi" w:cstheme="majorBidi"/>
+          <w:sz w:val="24"/>
+          <w:szCs w:val="24"/>
+        </w:rPr>
+      </w:pPr>
+      <w:r>
+        <w:rPr>
+          <w:rFonts w:asciiTheme="majorBidi" w:hAnsiTheme="majorBidi" w:cstheme="majorBidi"/>
+          <w:sz w:val="24"/>
+          <w:szCs w:val="24"/>
+        </w:rPr>
+        <w:t>This section focuses on the requirement analysis for the AS-IS system</w:t>
+      </w:r>
+      <w:r>
+        <w:rPr>
+          <w:rFonts w:asciiTheme="majorBidi" w:hAnsiTheme="majorBidi" w:cstheme="majorBidi"/>
+          <w:sz w:val="24"/>
+          <w:szCs w:val="24"/>
+        </w:rPr>
+        <w:t>.</w:t>
+      </w:r>
+    </w:p>
+    <w:p>
+      <w:pPr>
+        <w:spacing w:before="100" w:beforeAutospacing="1" w:after="100" w:afterAutospacing="1"/>
+        <w:outlineLvl w:val="2"/>
+        <w:rPr>
+          <w:rFonts w:asciiTheme="majorBidi" w:eastAsia="Times New Roman" w:hAnsiTheme="majorBidi" w:cstheme="majorBidi"/>
+          <w:b/>
+          <w:bCs/>
+          <w:color w:val="000000"/>
+          <w:kern w:val="0"/>
+          <w:sz w:val="28"/>
+          <w:szCs w:val="28"/>
+          <w14:ligatures w14:val="none"/>
+        </w:rPr>
+      </w:pPr>
+      <w:r>
+        <w:rPr>
+          <w:rFonts w:asciiTheme="majorBidi" w:eastAsia="Times New Roman" w:hAnsiTheme="majorBidi" w:cstheme="majorBidi"/>
+          <w:b/>
+          <w:bCs/>
+          <w:color w:val="000000"/>
+          <w:kern w:val="0"/>
+          <w:sz w:val="28"/>
+          <w:szCs w:val="28"/>
+          <w14:ligatures w14:val="none"/>
+        </w:rPr>
+        <w:t>10.</w:t>
+      </w:r>
+      <w:r>
+        <w:rPr>
+          <w:rFonts w:asciiTheme="majorBidi" w:eastAsia="Times New Roman" w:hAnsiTheme="majorBidi" w:cstheme="majorBidi"/>
+          <w:b/>
+          <w:bCs/>
+          <w:color w:val="000000"/>
+          <w:kern w:val="0"/>
+          <w:sz w:val="28"/>
+          <w:szCs w:val="28"/>
+          <w14:ligatures w14:val="none"/>
+        </w:rPr>
+        <w:t>1.</w:t>
+      </w:r>
+      <w:r>
+        <w:rPr>
+          <w:rFonts w:asciiTheme="majorBidi" w:eastAsia="Times New Roman" w:hAnsiTheme="majorBidi" w:cstheme="majorBidi"/>
+          <w:b/>
+          <w:bCs/>
+          <w:color w:val="000000"/>
+          <w:kern w:val="0"/>
+          <w:sz w:val="28"/>
+          <w:szCs w:val="28"/>
+          <w14:ligatures w14:val="none"/>
+        </w:rPr>
+        <w:t xml:space="preserve"> </w:t>
+      </w:r>
+      <w:r>
+        <w:rPr>
+          <w:rFonts w:asciiTheme="majorBidi" w:eastAsia="Times New Roman" w:hAnsiTheme="majorBidi" w:cstheme="majorBidi"/>
+          <w:b/>
+          <w:bCs/>
+          <w:color w:val="000000"/>
+          <w:kern w:val="0"/>
+          <w:sz w:val="28"/>
+          <w:szCs w:val="28"/>
+          <w14:ligatures w14:val="none"/>
+        </w:rPr>
+        <w:t xml:space="preserve">Current Business Process (Workflow) </w:t>
+      </w:r>
+    </w:p>
+    <w:p>
+      <w:pPr>
+        <w:rPr>
+          <w:rFonts w:asciiTheme="majorBidi" w:hAnsiTheme="majorBidi" w:cstheme="majorBidi"/>
+          <w:sz w:val="24"/>
+          <w:szCs w:val="24"/>
+        </w:rPr>
+      </w:pPr>
+      <w:r>
+        <w:rPr>
+          <w:rFonts w:asciiTheme="majorBidi" w:hAnsiTheme="majorBidi" w:cstheme="majorBidi"/>
+          <w:noProof/>
+          <w:sz w:val="24"/>
+          <w:szCs w:val="24"/>
+        </w:rPr>
+        <w:drawing>
+          <wp:inline distT="0" distB="0" distL="0" distR="0" wp14:anchorId="3F4F2446" wp14:editId="54B8C6D4">
+            <wp:extent cx="5935980" cy="3284220"/>
+            <wp:effectExtent l="0" t="0" r="7620" b="0"/>
+            <wp:docPr id="268589114" name="Picture 1"/>
+            <wp:cNvGraphicFramePr>
+              <a:graphicFrameLocks xmlns:a="http://schemas.openxmlformats.org/drawingml/2006/main" noChangeAspect="1"/>
+            </wp:cNvGraphicFramePr>
+            <a:graphic xmlns:a="http://schemas.openxmlformats.org/drawingml/2006/main">
+              <a:graphicData uri="http://schemas.openxmlformats.org/drawingml/2006/picture">
+                <pic:pic xmlns:pic="http://schemas.openxmlformats.org/drawingml/2006/picture">
+                  <pic:nvPicPr>
+                    <pic:cNvPr id="0" name="Picture 3"/>
+                    <pic:cNvPicPr>
+                      <a:picLocks noChangeAspect="1" noChangeArrowheads="1"/>
+                    </pic:cNvPicPr>
+                  </pic:nvPicPr>
+                  <pic:blipFill>
+                    <a:blip r:embed="rId16">
+                      <a:extLst>
+                        <a:ext uri="{28A0092B-C50C-407E-A947-70E740481C1C}">
+                          <a14:useLocalDpi xmlns:a14="http://schemas.microsoft.com/office/drawing/2010/main" val="0"/>
+                        </a:ext>
+                      </a:extLst>
+                    </a:blip>
+                    <a:srcRect/>
+                    <a:stretch>
+                      <a:fillRect/>
+                    </a:stretch>
+                  </pic:blipFill>
+                  <pic:spPr bwMode="auto">
+                    <a:xfrm>
+                      <a:off x="0" y="0"/>
+                      <a:ext cx="5935980" cy="3284220"/>
+                    </a:xfrm>
+                    <a:prstGeom prst="rect">
+                      <a:avLst/>
+                    </a:prstGeom>
+                    <a:noFill/>
+                    <a:ln>
+                      <a:noFill/>
+                    </a:ln>
+                  </pic:spPr>
+                </pic:pic>
+              </a:graphicData>
+            </a:graphic>
+          </wp:inline>
+        </w:drawing>
+      </w:r>
+    </w:p>
+    <w:p>
+      <w:pPr>
+        <w:spacing w:before="100" w:beforeAutospacing="1" w:after="100" w:afterAutospacing="1"/>
+        <w:outlineLvl w:val="2"/>
+        <w:rPr>
+          <w:rFonts w:asciiTheme="majorBidi" w:eastAsia="Times New Roman" w:hAnsiTheme="majorBidi" w:cstheme="majorBidi"/>
+          <w:b/>
+          <w:bCs/>
+          <w:color w:val="000000"/>
+          <w:kern w:val="0"/>
+          <w:sz w:val="28"/>
+          <w:szCs w:val="28"/>
+          <w14:ligatures w14:val="none"/>
+        </w:rPr>
+      </w:pPr>
+      <w:r>
+        <w:rPr>
+          <w:rFonts w:asciiTheme="majorBidi" w:eastAsia="Times New Roman" w:hAnsiTheme="majorBidi" w:cstheme="majorBidi"/>
+          <w:b/>
+          <w:bCs/>
+          <w:color w:val="000000"/>
+          <w:kern w:val="0"/>
+          <w:sz w:val="28"/>
+          <w:szCs w:val="28"/>
+          <w14:ligatures w14:val="none"/>
+        </w:rPr>
+        <w:t>10.2</w:t>
+      </w:r>
+      <w:r>
+        <w:rPr>
+          <w:rFonts w:asciiTheme="majorBidi" w:eastAsia="Times New Roman" w:hAnsiTheme="majorBidi" w:cstheme="majorBidi"/>
+          <w:b/>
+          <w:bCs/>
+          <w:color w:val="000000"/>
+          <w:kern w:val="0"/>
+          <w:sz w:val="28"/>
+          <w:szCs w:val="28"/>
+          <w14:ligatures w14:val="none"/>
+        </w:rPr>
+        <w:t>.</w:t>
+      </w:r>
+      <w:r>
+        <w:rPr>
+          <w:rFonts w:asciiTheme="majorBidi" w:eastAsia="Times New Roman" w:hAnsiTheme="majorBidi" w:cstheme="majorBidi"/>
+          <w:b/>
+          <w:bCs/>
+          <w:color w:val="000000"/>
+          <w:kern w:val="0"/>
+          <w:sz w:val="28"/>
+          <w:szCs w:val="28"/>
+          <w14:ligatures w14:val="none"/>
+        </w:rPr>
+        <w:t xml:space="preserve"> Functional Requirements (AS-IS)</w:t>
+      </w:r>
+    </w:p>
+    <w:p>
+      <w:pPr>
+        <w:spacing w:before="100" w:beforeAutospacing="1" w:after="100" w:afterAutospacing="1"/>
+        <w:rPr>
+          <w:rFonts w:asciiTheme="majorBidi" w:eastAsia="Times New Roman" w:hAnsiTheme="majorBidi" w:cstheme="majorBidi"/>
+          <w:color w:val="000000"/>
+          <w:kern w:val="0"/>
+          <w:sz w:val="24"/>
+          <w:szCs w:val="24"/>
+          <w14:ligatures w14:val="none"/>
+        </w:rPr>
+      </w:pPr>
+      <w:r>
+        <w:rPr>
+          <w:rFonts w:asciiTheme="majorBidi" w:eastAsia="Times New Roman" w:hAnsiTheme="majorBidi" w:cstheme="majorBidi"/>
+          <w:color w:val="000000"/>
+          <w:kern w:val="0"/>
+          <w:sz w:val="24"/>
+          <w:szCs w:val="24"/>
+          <w14:ligatures w14:val="none"/>
+        </w:rPr>
+        <w:t>The functional requirements for the current public bus system in Johor Bahru outline the essential operational aspects that are currently in place. These requirements focus on the existing capabilities and processes of the system.</w:t>
+      </w:r>
+    </w:p>
+    <w:p>
+      <w:pPr>
+        <w:spacing w:before="100" w:beforeAutospacing="1" w:after="100" w:afterAutospacing="1"/>
+        <w:outlineLvl w:val="3"/>
+        <w:rPr>
+          <w:rFonts w:asciiTheme="majorBidi" w:eastAsia="Times New Roman" w:hAnsiTheme="majorBidi" w:cstheme="majorBidi"/>
+          <w:b/>
+          <w:bCs/>
+          <w:color w:val="000000"/>
+          <w:kern w:val="0"/>
+          <w:sz w:val="24"/>
+          <w:szCs w:val="24"/>
+          <w14:ligatures w14:val="none"/>
+        </w:rPr>
+      </w:pPr>
+      <w:r>
+        <w:rPr>
+          <w:rFonts w:asciiTheme="majorBidi" w:eastAsia="Times New Roman" w:hAnsiTheme="majorBidi" w:cstheme="majorBidi"/>
+          <w:b/>
+          <w:bCs/>
+          <w:color w:val="000000"/>
+          <w:kern w:val="0"/>
+          <w:sz w:val="24"/>
+          <w:szCs w:val="24"/>
+          <w14:ligatures w14:val="none"/>
+        </w:rPr>
+        <w:t>Journey Planning</w:t>
+      </w:r>
+    </w:p>
+    <w:p>
+      <w:pPr>
+        <w:numPr>
+          <w:ilvl w:val="0"/>
+          <w:numId w:val="12"/>
+        </w:numPr>
+        <w:spacing w:before="100" w:beforeAutospacing="1" w:after="100" w:afterAutospacing="1" w:line="240" w:lineRule="auto"/>
+        <w:rPr>
+          <w:rFonts w:asciiTheme="majorBidi" w:eastAsia="Times New Roman" w:hAnsiTheme="majorBidi" w:cstheme="majorBidi"/>
+          <w:color w:val="000000"/>
+          <w:kern w:val="0"/>
+          <w:sz w:val="24"/>
+          <w:szCs w:val="24"/>
+          <w14:ligatures w14:val="none"/>
+        </w:rPr>
+      </w:pPr>
+      <w:r>
+        <w:rPr>
+          <w:rFonts w:asciiTheme="majorBidi" w:eastAsia="Times New Roman" w:hAnsiTheme="majorBidi" w:cstheme="majorBidi"/>
+          <w:b/>
+          <w:bCs/>
+          <w:color w:val="000000"/>
+          <w:kern w:val="0"/>
+          <w:sz w:val="24"/>
+          <w:szCs w:val="24"/>
+          <w14:ligatures w14:val="none"/>
+        </w:rPr>
+        <w:t>Basic Route Information:</w:t>
+      </w:r>
+      <w:r>
+        <w:rPr>
+          <w:rFonts w:asciiTheme="majorBidi" w:eastAsia="Times New Roman" w:hAnsiTheme="majorBidi" w:cstheme="majorBidi"/>
+          <w:color w:val="000000"/>
+          <w:kern w:val="0"/>
+          <w:sz w:val="24"/>
+          <w:szCs w:val="24"/>
+          <w14:ligatures w14:val="none"/>
+        </w:rPr>
+        <w:t> Passengers can access basic information about bus routes, including the start and end points, through printed schedules and static displays at bus stops.</w:t>
+      </w:r>
+    </w:p>
+    <w:p>
+      <w:pPr>
+        <w:numPr>
+          <w:ilvl w:val="0"/>
+          <w:numId w:val="12"/>
+        </w:numPr>
+        <w:spacing w:before="100" w:beforeAutospacing="1" w:after="100" w:afterAutospacing="1" w:line="240" w:lineRule="auto"/>
+        <w:rPr>
+          <w:rFonts w:asciiTheme="majorBidi" w:eastAsia="Times New Roman" w:hAnsiTheme="majorBidi" w:cstheme="majorBidi"/>
+          <w:color w:val="000000"/>
+          <w:kern w:val="0"/>
+          <w:sz w:val="24"/>
+          <w:szCs w:val="24"/>
+          <w14:ligatures w14:val="none"/>
+        </w:rPr>
+      </w:pPr>
+      <w:r>
+        <w:rPr>
+          <w:rFonts w:asciiTheme="majorBidi" w:eastAsia="Times New Roman" w:hAnsiTheme="majorBidi" w:cstheme="majorBidi"/>
+          <w:b/>
+          <w:bCs/>
+          <w:color w:val="000000"/>
+          <w:kern w:val="0"/>
+          <w:sz w:val="24"/>
+          <w:szCs w:val="24"/>
+          <w14:ligatures w14:val="none"/>
+        </w:rPr>
+        <w:t>Timetable Availability:</w:t>
+      </w:r>
+      <w:r>
+        <w:rPr>
+          <w:rFonts w:asciiTheme="majorBidi" w:eastAsia="Times New Roman" w:hAnsiTheme="majorBidi" w:cstheme="majorBidi"/>
+          <w:color w:val="000000"/>
+          <w:kern w:val="0"/>
+          <w:sz w:val="24"/>
+          <w:szCs w:val="24"/>
+          <w14:ligatures w14:val="none"/>
+        </w:rPr>
+        <w:t> Bus schedules are available in printed form and posted at major bus terminals and some bus stops.</w:t>
+      </w:r>
+    </w:p>
+    <w:p>
+      <w:pPr>
+        <w:spacing w:before="100" w:beforeAutospacing="1" w:after="100" w:afterAutospacing="1"/>
+        <w:outlineLvl w:val="3"/>
+        <w:rPr>
+          <w:rFonts w:asciiTheme="majorBidi" w:eastAsia="Times New Roman" w:hAnsiTheme="majorBidi" w:cstheme="majorBidi"/>
+          <w:b/>
+          <w:bCs/>
+          <w:color w:val="000000"/>
+          <w:kern w:val="0"/>
+          <w:sz w:val="24"/>
+          <w:szCs w:val="24"/>
+          <w14:ligatures w14:val="none"/>
+        </w:rPr>
+      </w:pPr>
+      <w:r>
+        <w:rPr>
+          <w:rFonts w:asciiTheme="majorBidi" w:eastAsia="Times New Roman" w:hAnsiTheme="majorBidi" w:cstheme="majorBidi"/>
+          <w:b/>
+          <w:bCs/>
+          <w:color w:val="000000"/>
+          <w:kern w:val="0"/>
+          <w:sz w:val="24"/>
+          <w:szCs w:val="24"/>
+          <w14:ligatures w14:val="none"/>
+        </w:rPr>
+        <w:lastRenderedPageBreak/>
+        <w:t>Service Monitoring</w:t>
+      </w:r>
+    </w:p>
+    <w:p>
+      <w:pPr>
+        <w:numPr>
+          <w:ilvl w:val="0"/>
+          <w:numId w:val="13"/>
+        </w:numPr>
+        <w:spacing w:before="100" w:beforeAutospacing="1" w:after="100" w:afterAutospacing="1" w:line="240" w:lineRule="auto"/>
+        <w:rPr>
+          <w:rFonts w:asciiTheme="majorBidi" w:eastAsia="Times New Roman" w:hAnsiTheme="majorBidi" w:cstheme="majorBidi"/>
+          <w:color w:val="000000"/>
+          <w:kern w:val="0"/>
+          <w:sz w:val="24"/>
+          <w:szCs w:val="24"/>
+          <w14:ligatures w14:val="none"/>
+        </w:rPr>
+      </w:pPr>
+      <w:r>
+        <w:rPr>
+          <w:rFonts w:asciiTheme="majorBidi" w:eastAsia="Times New Roman" w:hAnsiTheme="majorBidi" w:cstheme="majorBidi"/>
+          <w:b/>
+          <w:bCs/>
+          <w:color w:val="000000"/>
+          <w:kern w:val="0"/>
+          <w:sz w:val="24"/>
+          <w:szCs w:val="24"/>
+          <w14:ligatures w14:val="none"/>
+        </w:rPr>
+        <w:t>Manual Tracking:</w:t>
+      </w:r>
+      <w:r>
+        <w:rPr>
+          <w:rFonts w:asciiTheme="majorBidi" w:eastAsia="Times New Roman" w:hAnsiTheme="majorBidi" w:cstheme="majorBidi"/>
+          <w:color w:val="000000"/>
+          <w:kern w:val="0"/>
+          <w:sz w:val="24"/>
+          <w:szCs w:val="24"/>
+          <w14:ligatures w14:val="none"/>
+        </w:rPr>
+        <w:t xml:space="preserve"> Bus operators and transportation </w:t>
+      </w:r>
+      <w:proofErr w:type="spellStart"/>
+      <w:r>
+        <w:rPr>
+          <w:rFonts w:asciiTheme="majorBidi" w:eastAsia="Times New Roman" w:hAnsiTheme="majorBidi" w:cstheme="majorBidi"/>
+          <w:color w:val="000000"/>
+          <w:kern w:val="0"/>
+          <w:sz w:val="24"/>
+          <w:szCs w:val="24"/>
+          <w14:ligatures w14:val="none"/>
+        </w:rPr>
+        <w:t>authorities</w:t>
+      </w:r>
+      <w:proofErr w:type="spellEnd"/>
+      <w:r>
+        <w:rPr>
+          <w:rFonts w:asciiTheme="majorBidi" w:eastAsia="Times New Roman" w:hAnsiTheme="majorBidi" w:cstheme="majorBidi"/>
+          <w:color w:val="000000"/>
+          <w:kern w:val="0"/>
+          <w:sz w:val="24"/>
+          <w:szCs w:val="24"/>
+          <w14:ligatures w14:val="none"/>
+        </w:rPr>
+        <w:t xml:space="preserve"> manually monitor bus schedules and operations without real-time tracking capabilities.</w:t>
+      </w:r>
+    </w:p>
+    <w:p>
+      <w:pPr>
+        <w:numPr>
+          <w:ilvl w:val="0"/>
+          <w:numId w:val="13"/>
+        </w:numPr>
+        <w:spacing w:before="100" w:beforeAutospacing="1" w:after="100" w:afterAutospacing="1" w:line="240" w:lineRule="auto"/>
+        <w:rPr>
+          <w:rFonts w:asciiTheme="majorBidi" w:eastAsia="Times New Roman" w:hAnsiTheme="majorBidi" w:cstheme="majorBidi"/>
+          <w:color w:val="000000"/>
+          <w:kern w:val="0"/>
+          <w:sz w:val="24"/>
+          <w:szCs w:val="24"/>
+          <w14:ligatures w14:val="none"/>
+        </w:rPr>
+      </w:pPr>
+      <w:r>
+        <w:rPr>
+          <w:rFonts w:asciiTheme="majorBidi" w:eastAsia="Times New Roman" w:hAnsiTheme="majorBidi" w:cstheme="majorBidi"/>
+          <w:b/>
+          <w:bCs/>
+          <w:color w:val="000000"/>
+          <w:kern w:val="0"/>
+          <w:sz w:val="24"/>
+          <w:szCs w:val="24"/>
+          <w14:ligatures w14:val="none"/>
+        </w:rPr>
+        <w:t>Incident Management:</w:t>
+      </w:r>
+      <w:r>
+        <w:rPr>
+          <w:rFonts w:asciiTheme="majorBidi" w:eastAsia="Times New Roman" w:hAnsiTheme="majorBidi" w:cstheme="majorBidi"/>
+          <w:color w:val="000000"/>
+          <w:kern w:val="0"/>
+          <w:sz w:val="24"/>
+          <w:szCs w:val="24"/>
+          <w14:ligatures w14:val="none"/>
+        </w:rPr>
+        <w:t> Any delays or incidents are reported manually through phone calls or radio communication between bus drivers and the control center.</w:t>
+      </w:r>
+    </w:p>
+    <w:p>
+      <w:pPr>
+        <w:spacing w:before="100" w:beforeAutospacing="1" w:after="100" w:afterAutospacing="1"/>
+        <w:outlineLvl w:val="3"/>
+        <w:rPr>
+          <w:rFonts w:asciiTheme="majorBidi" w:eastAsia="Times New Roman" w:hAnsiTheme="majorBidi" w:cstheme="majorBidi"/>
+          <w:b/>
+          <w:bCs/>
+          <w:color w:val="000000"/>
+          <w:kern w:val="0"/>
+          <w:sz w:val="24"/>
+          <w:szCs w:val="24"/>
+          <w14:ligatures w14:val="none"/>
+        </w:rPr>
+      </w:pPr>
+      <w:r>
+        <w:rPr>
+          <w:rFonts w:asciiTheme="majorBidi" w:eastAsia="Times New Roman" w:hAnsiTheme="majorBidi" w:cstheme="majorBidi"/>
+          <w:b/>
+          <w:bCs/>
+          <w:color w:val="000000"/>
+          <w:kern w:val="0"/>
+          <w:sz w:val="24"/>
+          <w:szCs w:val="24"/>
+          <w14:ligatures w14:val="none"/>
+        </w:rPr>
+        <w:t>Drivers Notifications</w:t>
+      </w:r>
+    </w:p>
+    <w:p>
+      <w:pPr>
+        <w:numPr>
+          <w:ilvl w:val="0"/>
+          <w:numId w:val="14"/>
+        </w:numPr>
+        <w:spacing w:before="100" w:beforeAutospacing="1" w:after="100" w:afterAutospacing="1" w:line="240" w:lineRule="auto"/>
+        <w:rPr>
+          <w:rFonts w:asciiTheme="majorBidi" w:eastAsia="Times New Roman" w:hAnsiTheme="majorBidi" w:cstheme="majorBidi"/>
+          <w:color w:val="000000"/>
+          <w:kern w:val="0"/>
+          <w:sz w:val="24"/>
+          <w:szCs w:val="24"/>
+          <w14:ligatures w14:val="none"/>
+        </w:rPr>
+      </w:pPr>
+      <w:r>
+        <w:rPr>
+          <w:rFonts w:asciiTheme="majorBidi" w:eastAsia="Times New Roman" w:hAnsiTheme="majorBidi" w:cstheme="majorBidi"/>
+          <w:b/>
+          <w:bCs/>
+          <w:color w:val="000000"/>
+          <w:kern w:val="0"/>
+          <w:sz w:val="24"/>
+          <w:szCs w:val="24"/>
+          <w14:ligatures w14:val="none"/>
+        </w:rPr>
+        <w:t>Limited Notifications:</w:t>
+      </w:r>
+      <w:r>
+        <w:rPr>
+          <w:rFonts w:asciiTheme="majorBidi" w:eastAsia="Times New Roman" w:hAnsiTheme="majorBidi" w:cstheme="majorBidi"/>
+          <w:color w:val="000000"/>
+          <w:kern w:val="0"/>
+          <w:sz w:val="24"/>
+          <w:szCs w:val="24"/>
+          <w14:ligatures w14:val="none"/>
+        </w:rPr>
+        <w:t> Drivers are informed of changes to the schedule through notices.</w:t>
+      </w:r>
+    </w:p>
+    <w:p>
+      <w:pPr>
+        <w:spacing w:before="100" w:beforeAutospacing="1" w:after="100" w:afterAutospacing="1"/>
+        <w:outlineLvl w:val="3"/>
+        <w:rPr>
+          <w:rFonts w:asciiTheme="majorBidi" w:eastAsia="Times New Roman" w:hAnsiTheme="majorBidi" w:cstheme="majorBidi"/>
+          <w:b/>
+          <w:bCs/>
+          <w:color w:val="000000"/>
+          <w:kern w:val="0"/>
+          <w:sz w:val="24"/>
+          <w:szCs w:val="24"/>
+          <w14:ligatures w14:val="none"/>
+        </w:rPr>
+      </w:pPr>
+      <w:r>
+        <w:rPr>
+          <w:rFonts w:asciiTheme="majorBidi" w:eastAsia="Times New Roman" w:hAnsiTheme="majorBidi" w:cstheme="majorBidi"/>
+          <w:b/>
+          <w:bCs/>
+          <w:color w:val="000000"/>
+          <w:kern w:val="0"/>
+          <w:sz w:val="24"/>
+          <w:szCs w:val="24"/>
+          <w14:ligatures w14:val="none"/>
+        </w:rPr>
+        <w:t>Administration</w:t>
+      </w:r>
+    </w:p>
+    <w:p>
+      <w:pPr>
+        <w:numPr>
+          <w:ilvl w:val="0"/>
+          <w:numId w:val="15"/>
+        </w:numPr>
+        <w:spacing w:before="100" w:beforeAutospacing="1" w:after="100" w:afterAutospacing="1" w:line="240" w:lineRule="auto"/>
+        <w:rPr>
+          <w:rFonts w:asciiTheme="majorBidi" w:eastAsia="Times New Roman" w:hAnsiTheme="majorBidi" w:cstheme="majorBidi"/>
+          <w:color w:val="000000"/>
+          <w:kern w:val="0"/>
+          <w:sz w:val="24"/>
+          <w:szCs w:val="24"/>
+          <w14:ligatures w14:val="none"/>
+        </w:rPr>
+      </w:pPr>
+      <w:r>
+        <w:rPr>
+          <w:rFonts w:asciiTheme="majorBidi" w:eastAsia="Times New Roman" w:hAnsiTheme="majorBidi" w:cstheme="majorBidi"/>
+          <w:b/>
+          <w:bCs/>
+          <w:color w:val="000000"/>
+          <w:kern w:val="0"/>
+          <w:sz w:val="24"/>
+          <w:szCs w:val="24"/>
+          <w14:ligatures w14:val="none"/>
+        </w:rPr>
+        <w:t>Schedule Management:</w:t>
+      </w:r>
+      <w:r>
+        <w:rPr>
+          <w:rFonts w:asciiTheme="majorBidi" w:eastAsia="Times New Roman" w:hAnsiTheme="majorBidi" w:cstheme="majorBidi"/>
+          <w:color w:val="000000"/>
+          <w:kern w:val="0"/>
+          <w:sz w:val="24"/>
+          <w:szCs w:val="24"/>
+          <w14:ligatures w14:val="none"/>
+        </w:rPr>
+        <w:t xml:space="preserve"> Transportation </w:t>
+      </w:r>
+      <w:proofErr w:type="spellStart"/>
+      <w:r>
+        <w:rPr>
+          <w:rFonts w:asciiTheme="majorBidi" w:eastAsia="Times New Roman" w:hAnsiTheme="majorBidi" w:cstheme="majorBidi"/>
+          <w:color w:val="000000"/>
+          <w:kern w:val="0"/>
+          <w:sz w:val="24"/>
+          <w:szCs w:val="24"/>
+          <w14:ligatures w14:val="none"/>
+        </w:rPr>
+        <w:t>authorities</w:t>
+      </w:r>
+      <w:proofErr w:type="spellEnd"/>
+      <w:r>
+        <w:rPr>
+          <w:rFonts w:asciiTheme="majorBidi" w:eastAsia="Times New Roman" w:hAnsiTheme="majorBidi" w:cstheme="majorBidi"/>
+          <w:color w:val="000000"/>
+          <w:kern w:val="0"/>
+          <w:sz w:val="24"/>
+          <w:szCs w:val="24"/>
+          <w14:ligatures w14:val="none"/>
+        </w:rPr>
+        <w:t xml:space="preserve"> manually </w:t>
+      </w:r>
+      <w:proofErr w:type="gramStart"/>
+      <w:r>
+        <w:rPr>
+          <w:rFonts w:asciiTheme="majorBidi" w:eastAsia="Times New Roman" w:hAnsiTheme="majorBidi" w:cstheme="majorBidi"/>
+          <w:color w:val="000000"/>
+          <w:kern w:val="0"/>
+          <w:sz w:val="24"/>
+          <w:szCs w:val="24"/>
+          <w14:ligatures w14:val="none"/>
+        </w:rPr>
+        <w:t>create</w:t>
+      </w:r>
+      <w:proofErr w:type="gramEnd"/>
+      <w:r>
+        <w:rPr>
+          <w:rFonts w:asciiTheme="majorBidi" w:eastAsia="Times New Roman" w:hAnsiTheme="majorBidi" w:cstheme="majorBidi"/>
+          <w:color w:val="000000"/>
+          <w:kern w:val="0"/>
+          <w:sz w:val="24"/>
+          <w:szCs w:val="24"/>
+          <w14:ligatures w14:val="none"/>
+        </w:rPr>
+        <w:t xml:space="preserve"> and update bus schedules based on historical data and operator experience.</w:t>
+      </w:r>
+    </w:p>
+    <w:p>
+      <w:pPr>
+        <w:numPr>
+          <w:ilvl w:val="0"/>
+          <w:numId w:val="15"/>
+        </w:numPr>
+        <w:spacing w:before="100" w:beforeAutospacing="1" w:after="100" w:afterAutospacing="1" w:line="240" w:lineRule="auto"/>
+        <w:rPr>
+          <w:rFonts w:asciiTheme="majorBidi" w:eastAsia="Times New Roman" w:hAnsiTheme="majorBidi" w:cstheme="majorBidi"/>
+          <w:color w:val="000000"/>
+          <w:kern w:val="0"/>
+          <w:sz w:val="24"/>
+          <w:szCs w:val="24"/>
+          <w14:ligatures w14:val="none"/>
+        </w:rPr>
+      </w:pPr>
+      <w:r>
+        <w:rPr>
+          <w:rFonts w:asciiTheme="majorBidi" w:eastAsia="Times New Roman" w:hAnsiTheme="majorBidi" w:cstheme="majorBidi"/>
+          <w:b/>
+          <w:bCs/>
+          <w:color w:val="000000"/>
+          <w:kern w:val="0"/>
+          <w:sz w:val="24"/>
+          <w:szCs w:val="24"/>
+          <w14:ligatures w14:val="none"/>
+        </w:rPr>
+        <w:t>Route Management:</w:t>
+      </w:r>
+      <w:r>
+        <w:rPr>
+          <w:rFonts w:asciiTheme="majorBidi" w:eastAsia="Times New Roman" w:hAnsiTheme="majorBidi" w:cstheme="majorBidi"/>
+          <w:color w:val="000000"/>
+          <w:kern w:val="0"/>
+          <w:sz w:val="24"/>
+          <w:szCs w:val="24"/>
+          <w14:ligatures w14:val="none"/>
+        </w:rPr>
+        <w:t> Any changes to bus routes are made manually and communicated through printed materials and static displays.</w:t>
+      </w:r>
+    </w:p>
+    <w:p>
+      <w:pPr>
+        <w:spacing w:before="100" w:beforeAutospacing="1" w:after="100" w:afterAutospacing="1"/>
+        <w:outlineLvl w:val="2"/>
+        <w:rPr>
+          <w:rFonts w:asciiTheme="majorBidi" w:eastAsia="Times New Roman" w:hAnsiTheme="majorBidi" w:cstheme="majorBidi"/>
+          <w:b/>
+          <w:bCs/>
+          <w:color w:val="000000"/>
+          <w:kern w:val="0"/>
+          <w:sz w:val="27"/>
+          <w:szCs w:val="27"/>
+          <w14:ligatures w14:val="none"/>
+        </w:rPr>
+      </w:pPr>
+      <w:r>
+        <w:rPr>
+          <w:rFonts w:asciiTheme="majorBidi" w:eastAsia="Times New Roman" w:hAnsiTheme="majorBidi" w:cstheme="majorBidi"/>
+          <w:b/>
+          <w:bCs/>
+          <w:color w:val="000000"/>
+          <w:kern w:val="0"/>
+          <w:sz w:val="27"/>
+          <w:szCs w:val="27"/>
+          <w14:ligatures w14:val="none"/>
+        </w:rPr>
+        <w:t>10</w:t>
+      </w:r>
+      <w:r>
+        <w:rPr>
+          <w:rFonts w:asciiTheme="majorBidi" w:eastAsia="Times New Roman" w:hAnsiTheme="majorBidi" w:cstheme="majorBidi"/>
+          <w:b/>
+          <w:bCs/>
+          <w:color w:val="000000"/>
+          <w:kern w:val="0"/>
+          <w:sz w:val="27"/>
+          <w:szCs w:val="27"/>
+          <w14:ligatures w14:val="none"/>
+        </w:rPr>
+        <w:t>.</w:t>
+      </w:r>
+      <w:r>
+        <w:rPr>
+          <w:rFonts w:asciiTheme="majorBidi" w:eastAsia="Times New Roman" w:hAnsiTheme="majorBidi" w:cstheme="majorBidi"/>
+          <w:b/>
+          <w:bCs/>
+          <w:color w:val="000000"/>
+          <w:kern w:val="0"/>
+          <w:sz w:val="27"/>
+          <w:szCs w:val="27"/>
+          <w14:ligatures w14:val="none"/>
+        </w:rPr>
+        <w:t>3.</w:t>
+      </w:r>
+      <w:r>
+        <w:rPr>
+          <w:rFonts w:asciiTheme="majorBidi" w:eastAsia="Times New Roman" w:hAnsiTheme="majorBidi" w:cstheme="majorBidi"/>
+          <w:b/>
+          <w:bCs/>
+          <w:color w:val="000000"/>
+          <w:kern w:val="0"/>
+          <w:sz w:val="27"/>
+          <w:szCs w:val="27"/>
+          <w14:ligatures w14:val="none"/>
+        </w:rPr>
+        <w:t xml:space="preserve"> Non-Functional Requirements (AS-IS)</w:t>
+      </w:r>
+    </w:p>
+    <w:p>
+      <w:pPr>
+        <w:spacing w:before="100" w:beforeAutospacing="1" w:after="100" w:afterAutospacing="1"/>
+        <w:rPr>
+          <w:rFonts w:asciiTheme="majorBidi" w:eastAsia="Times New Roman" w:hAnsiTheme="majorBidi" w:cstheme="majorBidi"/>
+          <w:color w:val="000000"/>
+          <w:kern w:val="0"/>
+          <w14:ligatures w14:val="none"/>
+        </w:rPr>
+      </w:pPr>
+      <w:r>
+        <w:rPr>
+          <w:rFonts w:asciiTheme="majorBidi" w:eastAsia="Times New Roman" w:hAnsiTheme="majorBidi" w:cstheme="majorBidi"/>
+          <w:color w:val="000000"/>
+          <w:kern w:val="0"/>
+          <w14:ligatures w14:val="none"/>
+        </w:rPr>
+        <w:t>The non-functional requirements for the current public bus system focus on the performance, reliability, and usability of the existing infrastructure and operations.</w:t>
+      </w:r>
+    </w:p>
+    <w:p>
+      <w:pPr>
+        <w:spacing w:before="100" w:beforeAutospacing="1" w:after="100" w:afterAutospacing="1"/>
+        <w:outlineLvl w:val="3"/>
+        <w:rPr>
+          <w:rFonts w:asciiTheme="majorBidi" w:eastAsia="Times New Roman" w:hAnsiTheme="majorBidi" w:cstheme="majorBidi"/>
+          <w:b/>
+          <w:bCs/>
+          <w:color w:val="000000"/>
+          <w:kern w:val="0"/>
+          <w14:ligatures w14:val="none"/>
+        </w:rPr>
+      </w:pPr>
+      <w:r>
+        <w:rPr>
+          <w:rFonts w:asciiTheme="majorBidi" w:eastAsia="Times New Roman" w:hAnsiTheme="majorBidi" w:cstheme="majorBidi"/>
+          <w:b/>
+          <w:bCs/>
+          <w:color w:val="000000"/>
+          <w:kern w:val="0"/>
+          <w14:ligatures w14:val="none"/>
+        </w:rPr>
+        <w:t>Performance</w:t>
+      </w:r>
+    </w:p>
+    <w:p>
+      <w:pPr>
+        <w:numPr>
+          <w:ilvl w:val="0"/>
+          <w:numId w:val="16"/>
+        </w:numPr>
+        <w:spacing w:before="100" w:beforeAutospacing="1" w:after="100" w:afterAutospacing="1" w:line="240" w:lineRule="auto"/>
+        <w:rPr>
+          <w:rFonts w:asciiTheme="majorBidi" w:eastAsia="Times New Roman" w:hAnsiTheme="majorBidi" w:cstheme="majorBidi"/>
+          <w:color w:val="000000"/>
+          <w:kern w:val="0"/>
+          <w14:ligatures w14:val="none"/>
+        </w:rPr>
+      </w:pPr>
+      <w:r>
+        <w:rPr>
+          <w:rFonts w:asciiTheme="majorBidi" w:eastAsia="Times New Roman" w:hAnsiTheme="majorBidi" w:cstheme="majorBidi"/>
+          <w:b/>
+          <w:bCs/>
+          <w:color w:val="000000"/>
+          <w:kern w:val="0"/>
+          <w14:ligatures w14:val="none"/>
+        </w:rPr>
+        <w:t>Operational Efficiency:</w:t>
+      </w:r>
+      <w:r>
+        <w:rPr>
+          <w:rFonts w:asciiTheme="majorBidi" w:eastAsia="Times New Roman" w:hAnsiTheme="majorBidi" w:cstheme="majorBidi"/>
+          <w:color w:val="000000"/>
+          <w:kern w:val="0"/>
+          <w14:ligatures w14:val="none"/>
+        </w:rPr>
+        <w:t> The current system operates with significant manual intervention, which can lead to inefficiencies and delays in service management and delivery.</w:t>
+      </w:r>
+    </w:p>
+    <w:p>
+      <w:pPr>
+        <w:numPr>
+          <w:ilvl w:val="0"/>
+          <w:numId w:val="16"/>
+        </w:numPr>
+        <w:spacing w:before="100" w:beforeAutospacing="1" w:after="100" w:afterAutospacing="1" w:line="240" w:lineRule="auto"/>
+        <w:rPr>
+          <w:rFonts w:asciiTheme="majorBidi" w:eastAsia="Times New Roman" w:hAnsiTheme="majorBidi" w:cstheme="majorBidi"/>
+          <w:color w:val="000000"/>
+          <w:kern w:val="0"/>
+          <w14:ligatures w14:val="none"/>
+        </w:rPr>
+      </w:pPr>
+      <w:r>
+        <w:rPr>
+          <w:rFonts w:asciiTheme="majorBidi" w:eastAsia="Times New Roman" w:hAnsiTheme="majorBidi" w:cstheme="majorBidi"/>
+          <w:b/>
+          <w:bCs/>
+          <w:color w:val="000000"/>
+          <w:kern w:val="0"/>
+          <w14:ligatures w14:val="none"/>
+        </w:rPr>
+        <w:t>Reliability:</w:t>
+      </w:r>
+      <w:r>
+        <w:rPr>
+          <w:rFonts w:asciiTheme="majorBidi" w:eastAsia="Times New Roman" w:hAnsiTheme="majorBidi" w:cstheme="majorBidi"/>
+          <w:color w:val="000000"/>
+          <w:kern w:val="0"/>
+          <w14:ligatures w14:val="none"/>
+        </w:rPr>
+        <w:t> The system's reliance on manual processes results in inconsistent service reliability and difficulties in maintaining schedule adherence.</w:t>
+      </w:r>
+    </w:p>
+    <w:p>
+      <w:pPr>
+        <w:spacing w:before="100" w:beforeAutospacing="1" w:after="100" w:afterAutospacing="1"/>
+        <w:outlineLvl w:val="3"/>
+        <w:rPr>
+          <w:rFonts w:asciiTheme="majorBidi" w:eastAsia="Times New Roman" w:hAnsiTheme="majorBidi" w:cstheme="majorBidi"/>
+          <w:b/>
+          <w:bCs/>
+          <w:color w:val="000000"/>
+          <w:kern w:val="0"/>
+          <w14:ligatures w14:val="none"/>
+        </w:rPr>
+      </w:pPr>
+      <w:r>
+        <w:rPr>
+          <w:rFonts w:asciiTheme="majorBidi" w:eastAsia="Times New Roman" w:hAnsiTheme="majorBidi" w:cstheme="majorBidi"/>
+          <w:b/>
+          <w:bCs/>
+          <w:color w:val="000000"/>
+          <w:kern w:val="0"/>
+          <w14:ligatures w14:val="none"/>
+        </w:rPr>
+        <w:t>Security</w:t>
+      </w:r>
+    </w:p>
+    <w:p>
+      <w:pPr>
+        <w:numPr>
+          <w:ilvl w:val="0"/>
+          <w:numId w:val="17"/>
+        </w:numPr>
+        <w:spacing w:before="100" w:beforeAutospacing="1" w:after="100" w:afterAutospacing="1" w:line="240" w:lineRule="auto"/>
+        <w:rPr>
+          <w:rFonts w:asciiTheme="majorBidi" w:eastAsia="Times New Roman" w:hAnsiTheme="majorBidi" w:cstheme="majorBidi"/>
+          <w:color w:val="000000"/>
+          <w:kern w:val="0"/>
+          <w14:ligatures w14:val="none"/>
+        </w:rPr>
+      </w:pPr>
+      <w:r>
+        <w:rPr>
+          <w:rFonts w:asciiTheme="majorBidi" w:eastAsia="Times New Roman" w:hAnsiTheme="majorBidi" w:cstheme="majorBidi"/>
+          <w:b/>
+          <w:bCs/>
+          <w:color w:val="000000"/>
+          <w:kern w:val="0"/>
+          <w14:ligatures w14:val="none"/>
+        </w:rPr>
+        <w:t>Data Management:</w:t>
+      </w:r>
+      <w:r>
+        <w:rPr>
+          <w:rFonts w:asciiTheme="majorBidi" w:eastAsia="Times New Roman" w:hAnsiTheme="majorBidi" w:cstheme="majorBidi"/>
+          <w:color w:val="000000"/>
+          <w:kern w:val="0"/>
+          <w14:ligatures w14:val="none"/>
+        </w:rPr>
+        <w:t> There is minimal digital data management, with most information being recorded and processed manually, leading to potential data loss or inaccuracies.</w:t>
+      </w:r>
+    </w:p>
+    <w:p>
+      <w:pPr>
+        <w:numPr>
+          <w:ilvl w:val="0"/>
+          <w:numId w:val="17"/>
+        </w:numPr>
+        <w:spacing w:before="100" w:beforeAutospacing="1" w:after="100" w:afterAutospacing="1" w:line="240" w:lineRule="auto"/>
+        <w:rPr>
+          <w:rFonts w:asciiTheme="majorBidi" w:eastAsia="Times New Roman" w:hAnsiTheme="majorBidi" w:cstheme="majorBidi"/>
+          <w:color w:val="000000"/>
+          <w:kern w:val="0"/>
+          <w14:ligatures w14:val="none"/>
+        </w:rPr>
+      </w:pPr>
+      <w:r>
+        <w:rPr>
+          <w:rFonts w:asciiTheme="majorBidi" w:eastAsia="Times New Roman" w:hAnsiTheme="majorBidi" w:cstheme="majorBidi"/>
+          <w:b/>
+          <w:bCs/>
+          <w:color w:val="000000"/>
+          <w:kern w:val="0"/>
+          <w14:ligatures w14:val="none"/>
+        </w:rPr>
+        <w:t>Access Control:</w:t>
+      </w:r>
+      <w:r>
+        <w:rPr>
+          <w:rFonts w:asciiTheme="majorBidi" w:eastAsia="Times New Roman" w:hAnsiTheme="majorBidi" w:cstheme="majorBidi"/>
+          <w:color w:val="000000"/>
+          <w:kern w:val="0"/>
+          <w14:ligatures w14:val="none"/>
+        </w:rPr>
+        <w:t> Access to scheduling and operational data is controlled manually, with limited security measures in place.</w:t>
+      </w:r>
+    </w:p>
+    <w:p>
+      <w:pPr>
+        <w:spacing w:before="100" w:beforeAutospacing="1" w:after="100" w:afterAutospacing="1"/>
+        <w:outlineLvl w:val="3"/>
+        <w:rPr>
+          <w:rFonts w:asciiTheme="majorBidi" w:eastAsia="Times New Roman" w:hAnsiTheme="majorBidi" w:cstheme="majorBidi"/>
+          <w:b/>
+          <w:bCs/>
+          <w:color w:val="000000"/>
+          <w:kern w:val="0"/>
+          <w14:ligatures w14:val="none"/>
+        </w:rPr>
+      </w:pPr>
+      <w:r>
+        <w:rPr>
+          <w:rFonts w:asciiTheme="majorBidi" w:eastAsia="Times New Roman" w:hAnsiTheme="majorBidi" w:cstheme="majorBidi"/>
+          <w:b/>
+          <w:bCs/>
+          <w:color w:val="000000"/>
+          <w:kern w:val="0"/>
+          <w14:ligatures w14:val="none"/>
+        </w:rPr>
+        <w:t>Usability</w:t>
+      </w:r>
+    </w:p>
+    <w:p>
+      <w:pPr>
+        <w:numPr>
+          <w:ilvl w:val="0"/>
+          <w:numId w:val="18"/>
+        </w:numPr>
+        <w:spacing w:before="100" w:beforeAutospacing="1" w:after="100" w:afterAutospacing="1" w:line="240" w:lineRule="auto"/>
+        <w:rPr>
+          <w:rFonts w:asciiTheme="majorBidi" w:eastAsia="Times New Roman" w:hAnsiTheme="majorBidi" w:cstheme="majorBidi"/>
+          <w:color w:val="000000"/>
+          <w:kern w:val="0"/>
+          <w14:ligatures w14:val="none"/>
+        </w:rPr>
+      </w:pPr>
+      <w:r>
+        <w:rPr>
+          <w:rFonts w:asciiTheme="majorBidi" w:eastAsia="Times New Roman" w:hAnsiTheme="majorBidi" w:cstheme="majorBidi"/>
+          <w:b/>
+          <w:bCs/>
+          <w:color w:val="000000"/>
+          <w:kern w:val="0"/>
+          <w14:ligatures w14:val="none"/>
+        </w:rPr>
+        <w:t>User Accessibility:</w:t>
+      </w:r>
+      <w:r>
+        <w:rPr>
+          <w:rFonts w:asciiTheme="majorBidi" w:eastAsia="Times New Roman" w:hAnsiTheme="majorBidi" w:cstheme="majorBidi"/>
+          <w:color w:val="000000"/>
+          <w:kern w:val="0"/>
+          <w14:ligatures w14:val="none"/>
+        </w:rPr>
+        <w:t> Passengers rely on static schedules and limited printed information, which can be difficult to access and interpret, especially during unexpected changes or delays.</w:t>
+      </w:r>
+    </w:p>
+    <w:p>
+      <w:pPr>
+        <w:numPr>
+          <w:ilvl w:val="0"/>
+          <w:numId w:val="18"/>
+        </w:numPr>
+        <w:spacing w:before="100" w:beforeAutospacing="1" w:after="100" w:afterAutospacing="1" w:line="240" w:lineRule="auto"/>
+        <w:rPr>
+          <w:rFonts w:asciiTheme="majorBidi" w:eastAsia="Times New Roman" w:hAnsiTheme="majorBidi" w:cstheme="majorBidi"/>
+          <w:color w:val="000000"/>
+          <w:kern w:val="0"/>
+          <w14:ligatures w14:val="none"/>
+        </w:rPr>
+      </w:pPr>
+      <w:r>
+        <w:rPr>
+          <w:rFonts w:asciiTheme="majorBidi" w:eastAsia="Times New Roman" w:hAnsiTheme="majorBidi" w:cstheme="majorBidi"/>
+          <w:b/>
+          <w:bCs/>
+          <w:color w:val="000000"/>
+          <w:kern w:val="0"/>
+          <w14:ligatures w14:val="none"/>
+        </w:rPr>
+        <w:t>Administrative Usability:</w:t>
+      </w:r>
+      <w:r>
+        <w:rPr>
+          <w:rFonts w:asciiTheme="majorBidi" w:eastAsia="Times New Roman" w:hAnsiTheme="majorBidi" w:cstheme="majorBidi"/>
+          <w:color w:val="000000"/>
+          <w:kern w:val="0"/>
+          <w14:ligatures w14:val="none"/>
+        </w:rPr>
+        <w:t> Bus operators and administrative staff face challenges in managing schedules and routes manually, leading to potential errors and inefficiencies.</w:t>
+      </w:r>
+    </w:p>
+    <w:p>
+      <w:pPr>
+        <w:spacing w:before="100" w:beforeAutospacing="1" w:after="100" w:afterAutospacing="1" w:line="240" w:lineRule="auto"/>
+        <w:ind w:left="720"/>
+        <w:rPr>
+          <w:rFonts w:asciiTheme="majorBidi" w:eastAsia="Times New Roman" w:hAnsiTheme="majorBidi" w:cstheme="majorBidi"/>
+          <w:b/>
+          <w:bCs/>
+          <w:color w:val="000000"/>
+          <w:kern w:val="0"/>
+          <w14:ligatures w14:val="none"/>
+        </w:rPr>
+      </w:pPr>
+    </w:p>
+    <w:p>
+      <w:pPr>
+        <w:spacing w:before="100" w:beforeAutospacing="1" w:after="100" w:afterAutospacing="1" w:line="240" w:lineRule="auto"/>
+        <w:ind w:left="720"/>
+        <w:rPr>
+          <w:rFonts w:asciiTheme="majorBidi" w:eastAsia="Times New Roman" w:hAnsiTheme="majorBidi" w:cstheme="majorBidi"/>
+          <w:color w:val="000000"/>
+          <w:kern w:val="0"/>
+          <w14:ligatures w14:val="none"/>
+        </w:rPr>
+      </w:pPr>
+    </w:p>
+    <w:p>
+      <w:pPr>
+        <w:spacing w:before="100" w:beforeAutospacing="1" w:after="100" w:afterAutospacing="1"/>
+        <w:outlineLvl w:val="3"/>
+        <w:rPr>
+          <w:rFonts w:asciiTheme="majorBidi" w:eastAsia="Times New Roman" w:hAnsiTheme="majorBidi" w:cstheme="majorBidi"/>
+          <w:b/>
+          <w:bCs/>
+          <w:color w:val="000000"/>
+          <w:kern w:val="0"/>
+          <w14:ligatures w14:val="none"/>
+        </w:rPr>
+      </w:pPr>
+      <w:r>
+        <w:rPr>
+          <w:rFonts w:asciiTheme="majorBidi" w:eastAsia="Times New Roman" w:hAnsiTheme="majorBidi" w:cstheme="majorBidi"/>
+          <w:b/>
+          <w:bCs/>
+          <w:color w:val="000000"/>
+          <w:kern w:val="0"/>
+          <w14:ligatures w14:val="none"/>
+        </w:rPr>
+        <w:lastRenderedPageBreak/>
+        <w:t>Maintenance</w:t>
+      </w:r>
+    </w:p>
+    <w:p>
+      <w:pPr>
+        <w:numPr>
+          <w:ilvl w:val="0"/>
+          <w:numId w:val="19"/>
+        </w:numPr>
+        <w:spacing w:before="100" w:beforeAutospacing="1" w:after="100" w:afterAutospacing="1" w:line="240" w:lineRule="auto"/>
+        <w:rPr>
+          <w:rFonts w:asciiTheme="majorBidi" w:eastAsia="Times New Roman" w:hAnsiTheme="majorBidi" w:cstheme="majorBidi"/>
+          <w:color w:val="000000"/>
+          <w:kern w:val="0"/>
+          <w14:ligatures w14:val="none"/>
+        </w:rPr>
+      </w:pPr>
+      <w:r>
+        <w:rPr>
+          <w:rFonts w:asciiTheme="majorBidi" w:eastAsia="Times New Roman" w:hAnsiTheme="majorBidi" w:cstheme="majorBidi"/>
+          <w:b/>
+          <w:bCs/>
+          <w:color w:val="000000"/>
+          <w:kern w:val="0"/>
+          <w14:ligatures w14:val="none"/>
+        </w:rPr>
+        <w:t>System Updates:</w:t>
+      </w:r>
+      <w:r>
+        <w:rPr>
+          <w:rFonts w:asciiTheme="majorBidi" w:eastAsia="Times New Roman" w:hAnsiTheme="majorBidi" w:cstheme="majorBidi"/>
+          <w:color w:val="000000"/>
+          <w:kern w:val="0"/>
+          <w14:ligatures w14:val="none"/>
+        </w:rPr>
+        <w:t> Any updates to schedules or routes require significant manual effort, including reprinting materials and physically updating information at bus stops.</w:t>
+      </w:r>
+    </w:p>
+    <w:p>
+      <w:pPr>
+        <w:numPr>
+          <w:ilvl w:val="0"/>
+          <w:numId w:val="19"/>
+        </w:numPr>
+        <w:spacing w:before="100" w:beforeAutospacing="1" w:after="100" w:afterAutospacing="1" w:line="240" w:lineRule="auto"/>
+        <w:rPr>
+          <w:rFonts w:asciiTheme="majorBidi" w:eastAsia="Times New Roman" w:hAnsiTheme="majorBidi" w:cstheme="majorBidi"/>
+          <w:color w:val="000000"/>
+          <w:kern w:val="0"/>
+          <w14:ligatures w14:val="none"/>
+        </w:rPr>
+      </w:pPr>
+      <w:r>
+        <w:rPr>
+          <w:rFonts w:asciiTheme="majorBidi" w:eastAsia="Times New Roman" w:hAnsiTheme="majorBidi" w:cstheme="majorBidi"/>
+          <w:b/>
+          <w:bCs/>
+          <w:color w:val="000000"/>
+          <w:kern w:val="0"/>
+          <w14:ligatures w14:val="none"/>
+        </w:rPr>
+        <w:t>Technical Support:</w:t>
+      </w:r>
+      <w:r>
+        <w:rPr>
+          <w:rFonts w:asciiTheme="majorBidi" w:eastAsia="Times New Roman" w:hAnsiTheme="majorBidi" w:cstheme="majorBidi"/>
+          <w:color w:val="000000"/>
+          <w:kern w:val="0"/>
+          <w14:ligatures w14:val="none"/>
+        </w:rPr>
+        <w:t> Limited technical support is available, primarily focused on addressing issues through manual intervention and communication.</w:t>
+      </w:r>
+    </w:p>
+    <w:p>
+      <w:pPr>
+        <w:spacing w:before="100" w:beforeAutospacing="1" w:after="100" w:afterAutospacing="1" w:line="240" w:lineRule="auto"/>
+        <w:rPr>
+          <w:rFonts w:asciiTheme="majorBidi" w:eastAsia="Times New Roman" w:hAnsiTheme="majorBidi" w:cstheme="majorBidi"/>
+          <w:color w:val="000000"/>
+          <w:kern w:val="0"/>
+          <w14:ligatures w14:val="none"/>
+        </w:rPr>
+      </w:pPr>
+    </w:p>
+    <w:p>
+      <w:pPr>
+        <w:spacing w:before="100" w:beforeAutospacing="1" w:after="100" w:afterAutospacing="1" w:line="240" w:lineRule="auto"/>
+        <w:rPr>
+          <w:rFonts w:asciiTheme="majorBidi" w:eastAsia="Times New Roman" w:hAnsiTheme="majorBidi" w:cstheme="majorBidi"/>
+          <w:b/>
+          <w:bCs/>
+          <w:color w:val="000000"/>
+          <w:kern w:val="0"/>
+          <w:sz w:val="28"/>
+          <w:szCs w:val="28"/>
+          <w14:ligatures w14:val="none"/>
+        </w:rPr>
+      </w:pPr>
+      <w:r>
+        <w:rPr>
+          <w:rFonts w:asciiTheme="majorBidi" w:eastAsia="Times New Roman" w:hAnsiTheme="majorBidi" w:cstheme="majorBidi"/>
+          <w:b/>
+          <w:bCs/>
+          <w:color w:val="000000"/>
+          <w:kern w:val="0"/>
+          <w:sz w:val="28"/>
+          <w:szCs w:val="28"/>
+          <w14:ligatures w14:val="none"/>
+        </w:rPr>
+        <w:t xml:space="preserve">10.3. </w:t>
+      </w:r>
+      <w:r>
+        <w:rPr>
+          <w:rFonts w:asciiTheme="majorBidi" w:hAnsiTheme="majorBidi" w:cstheme="majorBidi"/>
+          <w:b/>
+          <w:bCs/>
+          <w:kern w:val="0"/>
+          <w:sz w:val="28"/>
+          <w:szCs w:val="28"/>
+        </w:rPr>
+        <w:t xml:space="preserve">LOGICAL </w:t>
+      </w:r>
+      <w:proofErr w:type="gramStart"/>
+      <w:r>
+        <w:rPr>
+          <w:rFonts w:asciiTheme="majorBidi" w:hAnsiTheme="majorBidi" w:cstheme="majorBidi"/>
+          <w:b/>
+          <w:bCs/>
+          <w:kern w:val="0"/>
+          <w:sz w:val="28"/>
+          <w:szCs w:val="28"/>
+        </w:rPr>
+        <w:t xml:space="preserve">DFD </w:t>
+      </w:r>
+      <w:r>
+        <w:rPr>
+          <w:rFonts w:asciiTheme="majorBidi" w:eastAsia="Times New Roman" w:hAnsiTheme="majorBidi" w:cstheme="majorBidi"/>
+          <w:b/>
+          <w:bCs/>
+          <w:color w:val="000000"/>
+          <w:kern w:val="0"/>
+          <w:sz w:val="28"/>
+          <w:szCs w:val="28"/>
+          <w14:ligatures w14:val="none"/>
+        </w:rPr>
+        <w:t xml:space="preserve"> (</w:t>
+      </w:r>
+      <w:proofErr w:type="gramEnd"/>
+      <w:r>
+        <w:rPr>
+          <w:rFonts w:asciiTheme="majorBidi" w:eastAsia="Times New Roman" w:hAnsiTheme="majorBidi" w:cstheme="majorBidi"/>
+          <w:b/>
+          <w:bCs/>
+          <w:color w:val="000000"/>
+          <w:kern w:val="0"/>
+          <w:sz w:val="28"/>
+          <w:szCs w:val="28"/>
+          <w14:ligatures w14:val="none"/>
+        </w:rPr>
+        <w:t>AS-IS)</w:t>
+      </w:r>
+    </w:p>
+    <w:p>
+      <w:pPr>
+        <w:spacing w:before="100" w:beforeAutospacing="1" w:after="100" w:afterAutospacing="1" w:line="240" w:lineRule="auto"/>
+        <w:rPr>
+          <w:rFonts w:asciiTheme="majorBidi" w:eastAsia="Times New Roman" w:hAnsiTheme="majorBidi" w:cstheme="majorBidi"/>
+          <w:color w:val="000000"/>
+          <w:kern w:val="0"/>
+          <w14:ligatures w14:val="none"/>
+        </w:rPr>
+      </w:pPr>
+      <w:r>
+        <w:rPr>
+          <w:rFonts w:asciiTheme="majorBidi" w:eastAsia="Times New Roman" w:hAnsiTheme="majorBidi" w:cstheme="majorBidi"/>
+          <w:b/>
+          <w:bCs/>
+          <w:noProof/>
+          <w:color w:val="000000"/>
+          <w:kern w:val="0"/>
+          <w:sz w:val="27"/>
+          <w:szCs w:val="27"/>
+          <w14:ligatures w14:val="none"/>
+        </w:rPr>
+        <w:drawing>
+          <wp:anchor distT="0" distB="0" distL="114300" distR="114300" simplePos="0" relativeHeight="251668480" behindDoc="0" locked="0" layoutInCell="1" allowOverlap="1" wp14:anchorId="1CBEF595" wp14:editId="4F725CC9">
+            <wp:simplePos x="0" y="0"/>
+            <wp:positionH relativeFrom="margin">
+              <wp:align>center</wp:align>
+            </wp:positionH>
+            <wp:positionV relativeFrom="paragraph">
+              <wp:posOffset>462280</wp:posOffset>
+            </wp:positionV>
+            <wp:extent cx="7057390" cy="4122420"/>
+            <wp:effectExtent l="0" t="0" r="0" b="0"/>
+            <wp:wrapThrough wrapText="bothSides">
+              <wp:wrapPolygon edited="0">
+                <wp:start x="0" y="0"/>
+                <wp:lineTo x="0" y="21460"/>
+                <wp:lineTo x="21514" y="21460"/>
+                <wp:lineTo x="21514" y="0"/>
+                <wp:lineTo x="0" y="0"/>
+              </wp:wrapPolygon>
+            </wp:wrapThrough>
+            <wp:docPr id="1127160760" name="Picture 2"/>
+            <wp:cNvGraphicFramePr>
+              <a:graphicFrameLocks xmlns:a="http://schemas.openxmlformats.org/drawingml/2006/main" noChangeAspect="1"/>
+            </wp:cNvGraphicFramePr>
+            <a:graphic xmlns:a="http://schemas.openxmlformats.org/drawingml/2006/main">
+              <a:graphicData uri="http://schemas.openxmlformats.org/drawingml/2006/picture">
+                <pic:pic xmlns:pic="http://schemas.openxmlformats.org/drawingml/2006/picture">
+                  <pic:nvPicPr>
+                    <pic:cNvPr id="0" name="Picture 4"/>
+                    <pic:cNvPicPr>
+                      <a:picLocks noChangeAspect="1" noChangeArrowheads="1"/>
+                    </pic:cNvPicPr>
+                  </pic:nvPicPr>
+                  <pic:blipFill>
+                    <a:blip r:embed="rId17" cstate="print">
+                      <a:extLst>
+                        <a:ext uri="{28A0092B-C50C-407E-A947-70E740481C1C}">
+                          <a14:useLocalDpi xmlns:a14="http://schemas.microsoft.com/office/drawing/2010/main" val="0"/>
+                        </a:ext>
+                      </a:extLst>
+                    </a:blip>
+                    <a:srcRect/>
+                    <a:stretch>
+                      <a:fillRect/>
+                    </a:stretch>
+                  </pic:blipFill>
+                  <pic:spPr bwMode="auto">
+                    <a:xfrm>
+                      <a:off x="0" y="0"/>
+                      <a:ext cx="7057390" cy="4122420"/>
+                    </a:xfrm>
+                    <a:prstGeom prst="rect">
+                      <a:avLst/>
+                    </a:prstGeom>
+                    <a:noFill/>
+                    <a:ln>
+                      <a:noFill/>
+                    </a:ln>
+                  </pic:spPr>
+                </pic:pic>
+              </a:graphicData>
+            </a:graphic>
+          </wp:anchor>
+        </w:drawing>
+      </w:r>
+      <w:r>
+        <w:rPr>
+          <w:rFonts w:asciiTheme="majorBidi" w:eastAsia="Times New Roman" w:hAnsiTheme="majorBidi" w:cstheme="majorBidi"/>
+          <w:b/>
+          <w:bCs/>
+          <w:color w:val="000000"/>
+          <w:kern w:val="0"/>
+          <w:sz w:val="27"/>
+          <w:szCs w:val="27"/>
+          <w14:ligatures w14:val="none"/>
+        </w:rPr>
+        <w:t xml:space="preserve">10.3.1. Context Diagram </w:t>
+      </w:r>
+    </w:p>
+    <w:p>
+      <w:pPr>
+        <w:spacing w:before="100" w:beforeAutospacing="1" w:after="100" w:afterAutospacing="1" w:line="240" w:lineRule="auto"/>
+        <w:rPr>
+          <w:rFonts w:asciiTheme="majorBidi" w:eastAsia="Times New Roman" w:hAnsiTheme="majorBidi" w:cstheme="majorBidi"/>
+          <w:color w:val="000000"/>
+          <w:kern w:val="0"/>
+          <w14:ligatures w14:val="none"/>
+        </w:rPr>
+      </w:pPr>
+    </w:p>
+    <w:p>
+      <w:pPr>
+        <w:spacing w:before="100" w:beforeAutospacing="1" w:after="100" w:afterAutospacing="1" w:line="240" w:lineRule="auto"/>
+        <w:rPr>
+          <w:rFonts w:asciiTheme="majorBidi" w:eastAsia="Times New Roman" w:hAnsiTheme="majorBidi" w:cstheme="majorBidi"/>
+          <w:color w:val="000000"/>
+          <w:kern w:val="0"/>
+          <w14:ligatures w14:val="none"/>
+        </w:rPr>
+      </w:pPr>
+    </w:p>
+    <w:p>
+      <w:pPr>
+        <w:spacing w:before="100" w:beforeAutospacing="1" w:after="100" w:afterAutospacing="1" w:line="240" w:lineRule="auto"/>
+        <w:rPr>
+          <w:rFonts w:asciiTheme="majorBidi" w:eastAsia="Times New Roman" w:hAnsiTheme="majorBidi" w:cstheme="majorBidi"/>
+          <w:color w:val="000000"/>
+          <w:kern w:val="0"/>
+          <w14:ligatures w14:val="none"/>
+        </w:rPr>
+      </w:pPr>
+    </w:p>
+    <w:p>
+      <w:pPr>
+        <w:spacing w:before="100" w:beforeAutospacing="1" w:after="100" w:afterAutospacing="1" w:line="240" w:lineRule="auto"/>
+        <w:rPr>
+          <w:rFonts w:asciiTheme="majorBidi" w:eastAsia="Times New Roman" w:hAnsiTheme="majorBidi" w:cstheme="majorBidi"/>
+          <w:color w:val="000000"/>
+          <w:kern w:val="0"/>
+          <w14:ligatures w14:val="none"/>
+        </w:rPr>
+      </w:pPr>
+    </w:p>
+    <w:p>
+      <w:pPr>
+        <w:spacing w:before="100" w:beforeAutospacing="1" w:after="100" w:afterAutospacing="1" w:line="240" w:lineRule="auto"/>
+        <w:rPr>
+          <w:rFonts w:asciiTheme="majorBidi" w:eastAsia="Times New Roman" w:hAnsiTheme="majorBidi" w:cstheme="majorBidi"/>
+          <w:color w:val="000000"/>
+          <w:kern w:val="0"/>
+          <w14:ligatures w14:val="none"/>
+        </w:rPr>
+      </w:pPr>
+    </w:p>
+    <w:p>
+      <w:pPr>
+        <w:spacing w:before="100" w:beforeAutospacing="1" w:after="100" w:afterAutospacing="1" w:line="240" w:lineRule="auto"/>
+        <w:rPr>
+          <w:rFonts w:asciiTheme="majorBidi" w:eastAsia="Times New Roman" w:hAnsiTheme="majorBidi" w:cstheme="majorBidi"/>
+          <w:color w:val="000000"/>
+          <w:kern w:val="0"/>
+          <w14:ligatures w14:val="none"/>
+        </w:rPr>
+      </w:pPr>
+      <w:r>
+        <w:rPr>
+          <w:rFonts w:asciiTheme="majorBidi" w:eastAsia="Times New Roman" w:hAnsiTheme="majorBidi" w:cstheme="majorBidi"/>
+          <w:b/>
+          <w:bCs/>
+          <w:color w:val="000000"/>
+          <w:kern w:val="0"/>
+          <w:sz w:val="27"/>
+          <w:szCs w:val="27"/>
+          <w14:ligatures w14:val="none"/>
+        </w:rPr>
+        <w:lastRenderedPageBreak/>
+        <w:t xml:space="preserve">10.3.2. Level 0 Diagram </w:t>
+      </w:r>
+    </w:p>
+    <w:p>
+      <w:pPr>
+        <w:spacing w:before="100" w:beforeAutospacing="1" w:after="100" w:afterAutospacing="1" w:line="240" w:lineRule="auto"/>
+        <w:rPr>
+          <w:rFonts w:asciiTheme="majorBidi" w:eastAsia="Times New Roman" w:hAnsiTheme="majorBidi" w:cstheme="majorBidi"/>
+          <w:color w:val="000000"/>
+          <w:kern w:val="0"/>
+          <w14:ligatures w14:val="none"/>
+        </w:rPr>
+      </w:pPr>
+      <w:r>
+        <w:rPr>
+          <w:rFonts w:asciiTheme="majorBidi" w:eastAsia="Times New Roman" w:hAnsiTheme="majorBidi" w:cstheme="majorBidi"/>
+          <w:b/>
+          <w:bCs/>
+          <w:noProof/>
+          <w:color w:val="000000"/>
+          <w:kern w:val="0"/>
+          <w:sz w:val="27"/>
+          <w:szCs w:val="27"/>
+          <w14:ligatures w14:val="none"/>
+        </w:rPr>
+        <w:drawing>
+          <wp:anchor distT="0" distB="0" distL="114300" distR="114300" simplePos="0" relativeHeight="251669504" behindDoc="0" locked="0" layoutInCell="1" allowOverlap="1" wp14:anchorId="29C63272" wp14:editId="6484A31C">
+            <wp:simplePos x="0" y="0"/>
+            <wp:positionH relativeFrom="margin">
+              <wp:posOffset>-274320</wp:posOffset>
+            </wp:positionH>
+            <wp:positionV relativeFrom="paragraph">
+              <wp:posOffset>188595</wp:posOffset>
+            </wp:positionV>
+            <wp:extent cx="6858000" cy="6045835"/>
+            <wp:effectExtent l="0" t="0" r="0" b="0"/>
+            <wp:wrapThrough wrapText="bothSides">
+              <wp:wrapPolygon edited="0">
+                <wp:start x="0" y="0"/>
+                <wp:lineTo x="0" y="21507"/>
+                <wp:lineTo x="21540" y="21507"/>
+                <wp:lineTo x="21540" y="0"/>
+                <wp:lineTo x="0" y="0"/>
+              </wp:wrapPolygon>
+            </wp:wrapThrough>
+            <wp:docPr id="340507669" name="Picture 3"/>
+            <wp:cNvGraphicFramePr>
+              <a:graphicFrameLocks xmlns:a="http://schemas.openxmlformats.org/drawingml/2006/main" noChangeAspect="1"/>
+            </wp:cNvGraphicFramePr>
+            <a:graphic xmlns:a="http://schemas.openxmlformats.org/drawingml/2006/main">
+              <a:graphicData uri="http://schemas.openxmlformats.org/drawingml/2006/picture">
+                <pic:pic xmlns:pic="http://schemas.openxmlformats.org/drawingml/2006/picture">
+                  <pic:nvPicPr>
+                    <pic:cNvPr id="0" name="Picture 5"/>
+                    <pic:cNvPicPr>
+                      <a:picLocks noChangeAspect="1" noChangeArrowheads="1"/>
+                    </pic:cNvPicPr>
+                  </pic:nvPicPr>
+                  <pic:blipFill>
+                    <a:blip r:embed="rId18" cstate="print">
+                      <a:extLst>
+                        <a:ext uri="{28A0092B-C50C-407E-A947-70E740481C1C}">
+                          <a14:useLocalDpi xmlns:a14="http://schemas.microsoft.com/office/drawing/2010/main" val="0"/>
+                        </a:ext>
+                      </a:extLst>
+                    </a:blip>
+                    <a:srcRect/>
+                    <a:stretch>
+                      <a:fillRect/>
+                    </a:stretch>
+                  </pic:blipFill>
+                  <pic:spPr bwMode="auto">
+                    <a:xfrm>
+                      <a:off x="0" y="0"/>
+                      <a:ext cx="6858000" cy="6045835"/>
+                    </a:xfrm>
+                    <a:prstGeom prst="rect">
+                      <a:avLst/>
+                    </a:prstGeom>
+                    <a:noFill/>
+                    <a:ln>
+                      <a:noFill/>
+                    </a:ln>
+                  </pic:spPr>
+                </pic:pic>
+              </a:graphicData>
+            </a:graphic>
+            <wp14:sizeRelH relativeFrom="margin">
+              <wp14:pctWidth>0</wp14:pctWidth>
+            </wp14:sizeRelH>
+            <wp14:sizeRelV relativeFrom="margin">
+              <wp14:pctHeight>0</wp14:pctHeight>
+            </wp14:sizeRelV>
+          </wp:anchor>
+        </w:drawing>
+      </w:r>
+    </w:p>
+    <w:p>
+      <w:pPr>
+        <w:spacing w:before="100" w:beforeAutospacing="1" w:after="100" w:afterAutospacing="1" w:line="240" w:lineRule="auto"/>
+        <w:rPr>
+          <w:rFonts w:asciiTheme="majorBidi" w:eastAsia="Times New Roman" w:hAnsiTheme="majorBidi" w:cstheme="majorBidi"/>
+          <w:color w:val="000000"/>
+          <w:kern w:val="0"/>
+          <w14:ligatures w14:val="none"/>
+        </w:rPr>
+      </w:pPr>
+    </w:p>
+    <w:p>
+      <w:pPr>
+        <w:spacing w:before="100" w:beforeAutospacing="1" w:after="100" w:afterAutospacing="1" w:line="240" w:lineRule="auto"/>
+        <w:rPr>
+          <w:rFonts w:asciiTheme="majorBidi" w:eastAsia="Times New Roman" w:hAnsiTheme="majorBidi" w:cstheme="majorBidi"/>
+          <w:color w:val="000000"/>
+          <w:kern w:val="0"/>
+          <w14:ligatures w14:val="none"/>
+        </w:rPr>
+      </w:pPr>
+    </w:p>
+    <w:p>
+      <w:pPr>
+        <w:spacing w:before="100" w:beforeAutospacing="1" w:after="100" w:afterAutospacing="1" w:line="240" w:lineRule="auto"/>
+        <w:rPr>
+          <w:rFonts w:asciiTheme="majorBidi" w:eastAsia="Times New Roman" w:hAnsiTheme="majorBidi" w:cstheme="majorBidi"/>
+          <w:color w:val="000000"/>
+          <w:kern w:val="0"/>
+          <w14:ligatures w14:val="none"/>
+        </w:rPr>
+      </w:pPr>
+    </w:p>
+    <w:p>
+      <w:pPr>
+        <w:spacing w:before="100" w:beforeAutospacing="1" w:after="100" w:afterAutospacing="1" w:line="240" w:lineRule="auto"/>
+        <w:rPr>
+          <w:rFonts w:asciiTheme="majorBidi" w:eastAsia="Times New Roman" w:hAnsiTheme="majorBidi" w:cstheme="majorBidi"/>
+          <w:color w:val="000000"/>
+          <w:kern w:val="0"/>
+          <w14:ligatures w14:val="none"/>
+        </w:rPr>
+      </w:pPr>
+    </w:p>
+    <w:p>
+      <w:pPr>
+        <w:spacing w:before="100" w:beforeAutospacing="1" w:after="100" w:afterAutospacing="1" w:line="240" w:lineRule="auto"/>
+        <w:rPr>
+          <w:rFonts w:asciiTheme="majorBidi" w:eastAsia="Times New Roman" w:hAnsiTheme="majorBidi" w:cstheme="majorBidi"/>
+          <w:color w:val="000000"/>
+          <w:kern w:val="0"/>
+          <w14:ligatures w14:val="none"/>
+        </w:rPr>
+      </w:pPr>
+    </w:p>
+    <w:p>
+      <w:pPr>
+        <w:spacing w:before="100" w:beforeAutospacing="1" w:after="100" w:afterAutospacing="1" w:line="240" w:lineRule="auto"/>
+        <w:rPr>
+          <w:rFonts w:asciiTheme="majorBidi" w:eastAsia="Times New Roman" w:hAnsiTheme="majorBidi" w:cstheme="majorBidi"/>
+          <w:b/>
+          <w:bCs/>
+          <w:color w:val="000000"/>
+          <w:kern w:val="0"/>
+          <w:sz w:val="27"/>
+          <w:szCs w:val="27"/>
+          <w14:ligatures w14:val="none"/>
+        </w:rPr>
+      </w:pPr>
+      <w:r>
+        <w:rPr>
+          <w:rFonts w:asciiTheme="majorBidi" w:eastAsia="Times New Roman" w:hAnsiTheme="majorBidi" w:cstheme="majorBidi"/>
+          <w:b/>
+          <w:bCs/>
+          <w:noProof/>
+          <w:color w:val="000000"/>
+          <w:kern w:val="0"/>
+          <w:sz w:val="27"/>
+          <w:szCs w:val="27"/>
+          <w14:ligatures w14:val="none"/>
+        </w:rPr>
+        <w:lastRenderedPageBreak/>
+        <w:drawing>
+          <wp:anchor distT="0" distB="0" distL="114300" distR="114300" simplePos="0" relativeHeight="251670528" behindDoc="0" locked="0" layoutInCell="1" allowOverlap="1" wp14:anchorId="2B71DF23" wp14:editId="6FECA50C">
+            <wp:simplePos x="0" y="0"/>
+            <wp:positionH relativeFrom="margin">
+              <wp:align>center</wp:align>
+            </wp:positionH>
+            <wp:positionV relativeFrom="paragraph">
+              <wp:posOffset>371475</wp:posOffset>
+            </wp:positionV>
+            <wp:extent cx="6849208" cy="2400300"/>
+            <wp:effectExtent l="0" t="0" r="8890" b="0"/>
+            <wp:wrapThrough wrapText="bothSides">
+              <wp:wrapPolygon edited="0">
+                <wp:start x="0" y="0"/>
+                <wp:lineTo x="0" y="21429"/>
+                <wp:lineTo x="21568" y="21429"/>
+                <wp:lineTo x="21568" y="0"/>
+                <wp:lineTo x="0" y="0"/>
+              </wp:wrapPolygon>
+            </wp:wrapThrough>
+            <wp:docPr id="2046860552" name="Picture 4" descr="A diagram of a flowchart&#10;&#10;Description automatically generated"/>
+            <wp:cNvGraphicFramePr>
+              <a:graphicFrameLocks xmlns:a="http://schemas.openxmlformats.org/drawingml/2006/main" noChangeAspect="1"/>
+            </wp:cNvGraphicFramePr>
+            <a:graphic xmlns:a="http://schemas.openxmlformats.org/drawingml/2006/main">
+              <a:graphicData uri="http://schemas.openxmlformats.org/drawingml/2006/picture">
+                <pic:pic xmlns:pic="http://schemas.openxmlformats.org/drawingml/2006/picture">
+                  <pic:nvPicPr>
+                    <pic:cNvPr id="2046860552" name="Picture 4" descr="A diagram of a flowchart&#10;&#10;Description automatically generated"/>
+                    <pic:cNvPicPr>
+                      <a:picLocks noChangeAspect="1" noChangeArrowheads="1"/>
+                    </pic:cNvPicPr>
+                  </pic:nvPicPr>
+                  <pic:blipFill>
+                    <a:blip r:embed="rId19" cstate="print">
+                      <a:extLst>
+                        <a:ext uri="{28A0092B-C50C-407E-A947-70E740481C1C}">
+                          <a14:useLocalDpi xmlns:a14="http://schemas.microsoft.com/office/drawing/2010/main" val="0"/>
+                        </a:ext>
+                      </a:extLst>
+                    </a:blip>
+                    <a:srcRect/>
+                    <a:stretch>
+                      <a:fillRect/>
+                    </a:stretch>
+                  </pic:blipFill>
+                  <pic:spPr bwMode="auto">
+                    <a:xfrm>
+                      <a:off x="0" y="0"/>
+                      <a:ext cx="6849208" cy="2400300"/>
+                    </a:xfrm>
+                    <a:prstGeom prst="rect">
+                      <a:avLst/>
+                    </a:prstGeom>
+                    <a:noFill/>
+                    <a:ln>
+                      <a:noFill/>
+                    </a:ln>
+                  </pic:spPr>
+                </pic:pic>
+              </a:graphicData>
+            </a:graphic>
+          </wp:anchor>
+        </w:drawing>
+      </w:r>
+      <w:r>
+        <w:rPr>
+          <w:rFonts w:asciiTheme="majorBidi" w:eastAsia="Times New Roman" w:hAnsiTheme="majorBidi" w:cstheme="majorBidi"/>
+          <w:b/>
+          <w:bCs/>
+          <w:color w:val="000000"/>
+          <w:kern w:val="0"/>
+          <w:sz w:val="27"/>
+          <w:szCs w:val="27"/>
+          <w14:ligatures w14:val="none"/>
+        </w:rPr>
+        <w:t xml:space="preserve">10.3.3. </w:t>
+      </w:r>
+      <w:r>
+        <w:rPr>
+          <w:rFonts w:asciiTheme="majorBidi" w:eastAsia="Times New Roman" w:hAnsiTheme="majorBidi" w:cstheme="majorBidi"/>
+          <w:b/>
+          <w:bCs/>
+          <w:color w:val="000000"/>
+          <w:kern w:val="0"/>
+          <w:sz w:val="27"/>
+          <w:szCs w:val="27"/>
+          <w14:ligatures w14:val="none"/>
+        </w:rPr>
+        <w:t xml:space="preserve">CHILD DIAGRAM FOR PROCESS </w:t>
+      </w:r>
+      <w:r>
+        <w:rPr>
+          <w:rFonts w:asciiTheme="majorBidi" w:eastAsia="Times New Roman" w:hAnsiTheme="majorBidi" w:cstheme="majorBidi"/>
+          <w:b/>
+          <w:bCs/>
+          <w:color w:val="000000"/>
+          <w:kern w:val="0"/>
+          <w:sz w:val="27"/>
+          <w:szCs w:val="27"/>
+          <w14:ligatures w14:val="none"/>
+        </w:rPr>
+        <w:t>2 (Plan Trip)</w:t>
+      </w:r>
+    </w:p>
+    <w:p>
+      <w:pPr>
+        <w:spacing w:before="100" w:beforeAutospacing="1" w:after="100" w:afterAutospacing="1" w:line="240" w:lineRule="auto"/>
+        <w:rPr>
+          <w:rFonts w:asciiTheme="majorBidi" w:eastAsia="Times New Roman" w:hAnsiTheme="majorBidi" w:cstheme="majorBidi"/>
+          <w:b/>
+          <w:bCs/>
+          <w:color w:val="000000"/>
+          <w:kern w:val="0"/>
+          <w:sz w:val="27"/>
+          <w:szCs w:val="27"/>
+          <w14:ligatures w14:val="none"/>
+        </w:rPr>
+      </w:pPr>
+    </w:p>
+    <w:p>
+      <w:pPr>
+        <w:spacing w:before="100" w:beforeAutospacing="1" w:after="100" w:afterAutospacing="1" w:line="240" w:lineRule="auto"/>
+        <w:rPr>
+          <w:rFonts w:asciiTheme="majorBidi" w:eastAsia="Times New Roman" w:hAnsiTheme="majorBidi" w:cstheme="majorBidi"/>
+          <w:b/>
+          <w:bCs/>
+          <w:color w:val="000000"/>
+          <w:kern w:val="0"/>
+          <w:sz w:val="27"/>
+          <w:szCs w:val="27"/>
+          <w14:ligatures w14:val="none"/>
+        </w:rPr>
+      </w:pPr>
+    </w:p>
+    <w:p>
+      <w:pPr>
+        <w:spacing w:before="100" w:beforeAutospacing="1" w:after="100" w:afterAutospacing="1" w:line="240" w:lineRule="auto"/>
+        <w:rPr>
+          <w:rFonts w:asciiTheme="majorBidi" w:eastAsia="Times New Roman" w:hAnsiTheme="majorBidi" w:cstheme="majorBidi"/>
+          <w:color w:val="000000"/>
+          <w:kern w:val="0"/>
+          <w14:ligatures w14:val="none"/>
+        </w:rPr>
+      </w:pPr>
+      <w:r>
+        <w:rPr>
+          <w:rFonts w:asciiTheme="majorBidi" w:eastAsia="Times New Roman" w:hAnsiTheme="majorBidi" w:cstheme="majorBidi"/>
+          <w:b/>
+          <w:bCs/>
+          <w:color w:val="000000"/>
+          <w:kern w:val="0"/>
+          <w:sz w:val="27"/>
+          <w:szCs w:val="27"/>
+          <w14:ligatures w14:val="none"/>
+        </w:rPr>
+        <w:t xml:space="preserve">10.3.4. </w:t>
+      </w:r>
+      <w:r>
+        <w:rPr>
+          <w:rFonts w:asciiTheme="majorBidi" w:eastAsia="Times New Roman" w:hAnsiTheme="majorBidi" w:cstheme="majorBidi"/>
+          <w:b/>
+          <w:bCs/>
+          <w:color w:val="000000"/>
+          <w:kern w:val="0"/>
+          <w:sz w:val="27"/>
+          <w:szCs w:val="27"/>
+          <w14:ligatures w14:val="none"/>
+        </w:rPr>
+        <w:t xml:space="preserve">CHILD DIAGRAM FOR PROCESS </w:t>
+      </w:r>
+      <w:r>
+        <w:rPr>
+          <w:rFonts w:asciiTheme="majorBidi" w:eastAsia="Times New Roman" w:hAnsiTheme="majorBidi" w:cstheme="majorBidi"/>
+          <w:b/>
+          <w:bCs/>
+          <w:color w:val="000000"/>
+          <w:kern w:val="0"/>
+          <w:sz w:val="27"/>
+          <w:szCs w:val="27"/>
+          <w14:ligatures w14:val="none"/>
+        </w:rPr>
+        <w:t>5 (Update Schedule)</w:t>
+      </w:r>
+    </w:p>
+    <w:p>
+      <w:pPr>
+        <w:spacing w:before="100" w:beforeAutospacing="1" w:after="100" w:afterAutospacing="1" w:line="240" w:lineRule="auto"/>
+        <w:rPr>
+          <w:rFonts w:asciiTheme="majorBidi" w:eastAsia="Times New Roman" w:hAnsiTheme="majorBidi" w:cstheme="majorBidi"/>
+          <w:color w:val="000000"/>
+          <w:kern w:val="0"/>
+          <w14:ligatures w14:val="none"/>
+        </w:rPr>
+      </w:pPr>
+    </w:p>
+    <w:p>
+      <w:pPr>
+        <w:spacing w:before="100" w:beforeAutospacing="1" w:after="100" w:afterAutospacing="1" w:line="240" w:lineRule="auto"/>
+        <w:rPr>
+          <w:rFonts w:asciiTheme="majorBidi" w:eastAsia="Times New Roman" w:hAnsiTheme="majorBidi" w:cstheme="majorBidi"/>
+          <w:color w:val="000000"/>
+          <w:kern w:val="0"/>
+          <w14:ligatures w14:val="none"/>
+        </w:rPr>
+      </w:pPr>
+      <w:r>
+        <w:rPr>
+          <w:rFonts w:asciiTheme="majorBidi" w:eastAsia="Times New Roman" w:hAnsiTheme="majorBidi" w:cstheme="majorBidi"/>
+          <w:b/>
+          <w:bCs/>
+          <w:noProof/>
+          <w:color w:val="000000"/>
+          <w:kern w:val="0"/>
+          <w:sz w:val="27"/>
+          <w:szCs w:val="27"/>
+          <w14:ligatures w14:val="none"/>
+        </w:rPr>
+        <w:drawing>
+          <wp:inline distT="0" distB="0" distL="0" distR="0" wp14:anchorId="1EB29246" wp14:editId="051774E8">
+            <wp:extent cx="5943600" cy="3741420"/>
+            <wp:effectExtent l="0" t="0" r="0" b="0"/>
+            <wp:docPr id="412024199" name="Picture 5" descr="A diagram of a data flow&#10;&#10;Description automatically generated"/>
+            <wp:cNvGraphicFramePr>
+              <a:graphicFrameLocks xmlns:a="http://schemas.openxmlformats.org/drawingml/2006/main" noChangeAspect="1"/>
+            </wp:cNvGraphicFramePr>
+            <a:graphic xmlns:a="http://schemas.openxmlformats.org/drawingml/2006/main">
+              <a:graphicData uri="http://schemas.openxmlformats.org/drawingml/2006/picture">
+                <pic:pic xmlns:pic="http://schemas.openxmlformats.org/drawingml/2006/picture">
+                  <pic:nvPicPr>
+                    <pic:cNvPr id="412024199" name="Picture 5" descr="A diagram of a data flow&#10;&#10;Description automatically generated"/>
+                    <pic:cNvPicPr>
+                      <a:picLocks noChangeAspect="1" noChangeArrowheads="1"/>
+                    </pic:cNvPicPr>
+                  </pic:nvPicPr>
+                  <pic:blipFill>
+                    <a:blip r:embed="rId20" cstate="print">
+                      <a:extLst>
+                        <a:ext uri="{28A0092B-C50C-407E-A947-70E740481C1C}">
+                          <a14:useLocalDpi xmlns:a14="http://schemas.microsoft.com/office/drawing/2010/main" val="0"/>
+                        </a:ext>
+                      </a:extLst>
+                    </a:blip>
+                    <a:srcRect/>
+                    <a:stretch>
+                      <a:fillRect/>
+                    </a:stretch>
+                  </pic:blipFill>
+                  <pic:spPr bwMode="auto">
+                    <a:xfrm>
+                      <a:off x="0" y="0"/>
+                      <a:ext cx="5943600" cy="3741420"/>
+                    </a:xfrm>
+                    <a:prstGeom prst="rect">
+                      <a:avLst/>
+                    </a:prstGeom>
+                    <a:noFill/>
+                    <a:ln>
+                      <a:noFill/>
+                    </a:ln>
+                  </pic:spPr>
+                </pic:pic>
+              </a:graphicData>
+            </a:graphic>
+          </wp:inline>
+        </w:drawing>
+      </w:r>
+    </w:p>
+    <w:p>
+      <w:pPr>
+        <w:spacing w:before="100" w:beforeAutospacing="1" w:after="100" w:afterAutospacing="1"/>
+        <w:outlineLvl w:val="2"/>
+        <w:rPr>
+          <w:rFonts w:asciiTheme="majorBidi" w:eastAsia="Times New Roman" w:hAnsiTheme="majorBidi" w:cstheme="majorBidi"/>
+          <w:b/>
+          <w:bCs/>
+          <w:color w:val="000000"/>
+          <w:kern w:val="0"/>
+          <w:sz w:val="28"/>
+          <w:szCs w:val="28"/>
+          <w14:ligatures w14:val="none"/>
+        </w:rPr>
+      </w:pPr>
+      <w:r>
+        <w:rPr>
+          <w:rFonts w:asciiTheme="majorBidi" w:eastAsia="Times New Roman" w:hAnsiTheme="majorBidi" w:cstheme="majorBidi"/>
+          <w:b/>
+          <w:bCs/>
+          <w:color w:val="000000"/>
+          <w:kern w:val="0"/>
+          <w:sz w:val="28"/>
+          <w:szCs w:val="28"/>
+          <w14:ligatures w14:val="none"/>
+        </w:rPr>
+        <w:lastRenderedPageBreak/>
+        <w:t>10.4. Summary (AS-IS)</w:t>
+      </w:r>
+    </w:p>
+    <w:p>
+      <w:pPr>
+        <w:spacing w:before="100" w:beforeAutospacing="1" w:after="100" w:afterAutospacing="1"/>
+        <w:rPr>
+          <w:rFonts w:asciiTheme="majorBidi" w:eastAsia="Times New Roman" w:hAnsiTheme="majorBidi" w:cstheme="majorBidi"/>
+          <w:color w:val="000000"/>
+          <w:kern w:val="0"/>
+          <w:sz w:val="24"/>
+          <w:szCs w:val="24"/>
+          <w14:ligatures w14:val="none"/>
+        </w:rPr>
+      </w:pPr>
+      <w:r>
+        <w:rPr>
+          <w:rFonts w:asciiTheme="majorBidi" w:eastAsia="Times New Roman" w:hAnsiTheme="majorBidi" w:cstheme="majorBidi"/>
+          <w:color w:val="000000"/>
+          <w:kern w:val="0"/>
+          <w:sz w:val="24"/>
+          <w:szCs w:val="24"/>
+          <w14:ligatures w14:val="none"/>
+        </w:rPr>
+        <w:t>The current public bus system in Johor Bahru is characterized by a lack of real-time tracking capabilities, reliance on manual processes for scheduling and route management, and limited passenger information accessibility. Functional requirements are focused on providing basic route and timetable information, monitoring services manually, and managing administrative tasks without automated systems. Non-functional requirements highlight the challenges in performance, reliability, security, usability, and maintenance due to the manual nature of the current system. These limitations contribute to longer waiting times, passenger frustration, and operational inefficiencies, underscoring the need for an upgraded solution that leverages modern technology to enhance the overall efficiency and user experience of the public bus system.</w:t>
+      </w:r>
+    </w:p>
+    <w:p>
+      <w:pPr>
+        <w:rPr>
+          <w:rFonts w:asciiTheme="majorBidi" w:hAnsiTheme="majorBidi" w:cstheme="majorBidi"/>
+          <w:b/>
+          <w:bCs/>
+          <w:sz w:val="36"/>
+          <w:szCs w:val="36"/>
+        </w:rPr>
+      </w:pPr>
+      <w:r>
+        <w:rPr>
+          <w:rFonts w:asciiTheme="majorBidi" w:hAnsiTheme="majorBidi" w:cstheme="majorBidi"/>
+          <w:b/>
+          <w:bCs/>
+          <w:sz w:val="36"/>
+          <w:szCs w:val="36"/>
+        </w:rPr>
+        <w:t>1</w:t>
+      </w:r>
+      <w:r>
+        <w:rPr>
+          <w:rFonts w:asciiTheme="majorBidi" w:hAnsiTheme="majorBidi" w:cstheme="majorBidi"/>
+          <w:b/>
+          <w:bCs/>
+          <w:sz w:val="36"/>
+          <w:szCs w:val="36"/>
+        </w:rPr>
+        <w:t>1</w:t>
+      </w:r>
+      <w:r>
+        <w:rPr>
+          <w:rFonts w:asciiTheme="majorBidi" w:hAnsiTheme="majorBidi" w:cstheme="majorBidi"/>
+          <w:b/>
+          <w:bCs/>
+          <w:sz w:val="36"/>
+          <w:szCs w:val="36"/>
+        </w:rPr>
+        <w:t>.</w:t>
+      </w:r>
+      <w:r>
+        <w:rPr>
+          <w:rFonts w:asciiTheme="majorBidi" w:hAnsiTheme="majorBidi" w:cstheme="majorBidi"/>
+          <w:b/>
+          <w:bCs/>
+          <w:sz w:val="36"/>
+          <w:szCs w:val="36"/>
+        </w:rPr>
+        <w:t xml:space="preserve"> </w:t>
+      </w:r>
+      <w:r>
+        <w:rPr>
+          <w:rFonts w:asciiTheme="majorBidi" w:hAnsiTheme="majorBidi" w:cstheme="majorBidi"/>
+          <w:b/>
+          <w:bCs/>
+          <w:sz w:val="36"/>
+          <w:szCs w:val="36"/>
+        </w:rPr>
+        <w:t>System</w:t>
+      </w:r>
+      <w:r>
+        <w:rPr>
+          <w:rFonts w:asciiTheme="majorBidi" w:hAnsiTheme="majorBidi" w:cstheme="majorBidi"/>
+          <w:b/>
+          <w:bCs/>
+          <w:sz w:val="36"/>
+          <w:szCs w:val="36"/>
+        </w:rPr>
+        <w:t xml:space="preserve"> Analysis </w:t>
+      </w:r>
+      <w:r>
+        <w:rPr>
+          <w:rFonts w:asciiTheme="majorBidi" w:hAnsiTheme="majorBidi" w:cstheme="majorBidi"/>
+          <w:b/>
+          <w:bCs/>
+          <w:sz w:val="36"/>
+          <w:szCs w:val="36"/>
+        </w:rPr>
+        <w:t>and Specification</w:t>
+      </w:r>
+    </w:p>
+    <w:p>
+      <w:pPr>
+        <w:spacing w:before="100" w:beforeAutospacing="1" w:after="100" w:afterAutospacing="1"/>
+        <w:rPr>
+          <w:rFonts w:asciiTheme="majorBidi" w:eastAsia="Times New Roman" w:hAnsiTheme="majorBidi" w:cstheme="majorBidi"/>
+          <w:color w:val="000000"/>
+          <w:kern w:val="0"/>
+          <w:sz w:val="24"/>
+          <w:szCs w:val="24"/>
+          <w14:ligatures w14:val="none"/>
+        </w:rPr>
+      </w:pPr>
+      <w:r>
+        <w:rPr>
+          <w:rFonts w:asciiTheme="majorBidi" w:eastAsia="Times New Roman" w:hAnsiTheme="majorBidi" w:cstheme="majorBidi"/>
+          <w:color w:val="000000"/>
+          <w:kern w:val="0"/>
+          <w:sz w:val="24"/>
+          <w:szCs w:val="24"/>
+          <w14:ligatures w14:val="none"/>
+        </w:rPr>
+        <w:t>This section focuses on the</w:t>
+      </w:r>
+      <w:r>
+        <w:rPr>
+          <w:rFonts w:asciiTheme="majorBidi" w:eastAsia="Times New Roman" w:hAnsiTheme="majorBidi" w:cstheme="majorBidi"/>
+          <w:color w:val="000000"/>
+          <w:kern w:val="0"/>
+          <w:sz w:val="24"/>
+          <w:szCs w:val="24"/>
+          <w14:ligatures w14:val="none"/>
+        </w:rPr>
+        <w:t xml:space="preserve"> </w:t>
+      </w:r>
+      <w:r>
+        <w:rPr>
+          <w:rFonts w:asciiTheme="majorBidi" w:eastAsia="Times New Roman" w:hAnsiTheme="majorBidi" w:cstheme="majorBidi"/>
+          <w:color w:val="000000"/>
+          <w:kern w:val="0"/>
+          <w:sz w:val="24"/>
+          <w:szCs w:val="24"/>
+          <w14:ligatures w14:val="none"/>
+        </w:rPr>
+        <w:t>analysis</w:t>
+      </w:r>
+      <w:r>
+        <w:rPr>
+          <w:rFonts w:asciiTheme="majorBidi" w:eastAsia="Times New Roman" w:hAnsiTheme="majorBidi" w:cstheme="majorBidi"/>
+          <w:color w:val="000000"/>
+          <w:kern w:val="0"/>
+          <w:sz w:val="24"/>
+          <w:szCs w:val="24"/>
+          <w14:ligatures w14:val="none"/>
+        </w:rPr>
+        <w:t xml:space="preserve">, process identification and generation of dataflow diagrams </w:t>
+      </w:r>
+      <w:r>
+        <w:rPr>
+          <w:rFonts w:asciiTheme="majorBidi" w:eastAsia="Times New Roman" w:hAnsiTheme="majorBidi" w:cstheme="majorBidi"/>
+          <w:color w:val="000000"/>
+          <w:kern w:val="0"/>
+          <w:sz w:val="24"/>
+          <w:szCs w:val="24"/>
+          <w14:ligatures w14:val="none"/>
+        </w:rPr>
+        <w:t xml:space="preserve">for the </w:t>
+      </w:r>
+      <w:r>
+        <w:rPr>
+          <w:rFonts w:asciiTheme="majorBidi" w:eastAsia="Times New Roman" w:hAnsiTheme="majorBidi" w:cstheme="majorBidi"/>
+          <w:color w:val="000000"/>
+          <w:kern w:val="0"/>
+          <w:sz w:val="24"/>
+          <w:szCs w:val="24"/>
+          <w14:ligatures w14:val="none"/>
+        </w:rPr>
+        <w:t>TO</w:t>
+      </w:r>
+      <w:r>
+        <w:rPr>
+          <w:rFonts w:asciiTheme="majorBidi" w:eastAsia="Times New Roman" w:hAnsiTheme="majorBidi" w:cstheme="majorBidi"/>
+          <w:color w:val="000000"/>
+          <w:kern w:val="0"/>
+          <w:sz w:val="24"/>
+          <w:szCs w:val="24"/>
+          <w14:ligatures w14:val="none"/>
+        </w:rPr>
+        <w:t>-</w:t>
+      </w:r>
+      <w:r>
+        <w:rPr>
+          <w:rFonts w:asciiTheme="majorBidi" w:eastAsia="Times New Roman" w:hAnsiTheme="majorBidi" w:cstheme="majorBidi"/>
+          <w:color w:val="000000"/>
+          <w:kern w:val="0"/>
+          <w:sz w:val="24"/>
+          <w:szCs w:val="24"/>
+          <w14:ligatures w14:val="none"/>
+        </w:rPr>
+        <w:t>BE</w:t>
+      </w:r>
+      <w:r>
+        <w:rPr>
+          <w:rFonts w:asciiTheme="majorBidi" w:eastAsia="Times New Roman" w:hAnsiTheme="majorBidi" w:cstheme="majorBidi"/>
+          <w:color w:val="000000"/>
+          <w:kern w:val="0"/>
+          <w:sz w:val="24"/>
+          <w:szCs w:val="24"/>
+          <w14:ligatures w14:val="none"/>
+        </w:rPr>
+        <w:t xml:space="preserve"> system.</w:t>
+      </w:r>
+    </w:p>
+    <w:p>
+      <w:pPr>
+        <w:spacing w:before="100" w:beforeAutospacing="1" w:after="100" w:afterAutospacing="1"/>
+        <w:outlineLvl w:val="2"/>
+        <w:rPr>
+          <w:rFonts w:asciiTheme="majorBidi" w:eastAsia="Times New Roman" w:hAnsiTheme="majorBidi" w:cstheme="majorBidi"/>
+          <w:b/>
+          <w:bCs/>
+          <w:color w:val="000000"/>
+          <w:kern w:val="0"/>
+          <w:sz w:val="28"/>
+          <w:szCs w:val="28"/>
+          <w14:ligatures w14:val="none"/>
+        </w:rPr>
+      </w:pPr>
+      <w:r>
+        <w:rPr>
+          <w:rFonts w:asciiTheme="majorBidi" w:eastAsia="Times New Roman" w:hAnsiTheme="majorBidi" w:cstheme="majorBidi"/>
+          <w:b/>
+          <w:bCs/>
+          <w:color w:val="000000"/>
+          <w:kern w:val="0"/>
+          <w:sz w:val="28"/>
+          <w:szCs w:val="28"/>
+          <w14:ligatures w14:val="none"/>
+        </w:rPr>
+        <w:t>1</w:t>
+      </w:r>
+      <w:r>
+        <w:rPr>
+          <w:rFonts w:asciiTheme="majorBidi" w:eastAsia="Times New Roman" w:hAnsiTheme="majorBidi" w:cstheme="majorBidi"/>
+          <w:b/>
+          <w:bCs/>
+          <w:color w:val="000000"/>
+          <w:kern w:val="0"/>
+          <w:sz w:val="28"/>
+          <w:szCs w:val="28"/>
+          <w14:ligatures w14:val="none"/>
+        </w:rPr>
+        <w:t>1</w:t>
+      </w:r>
+      <w:r>
+        <w:rPr>
+          <w:rFonts w:asciiTheme="majorBidi" w:eastAsia="Times New Roman" w:hAnsiTheme="majorBidi" w:cstheme="majorBidi"/>
+          <w:b/>
+          <w:bCs/>
+          <w:color w:val="000000"/>
+          <w:kern w:val="0"/>
+          <w:sz w:val="28"/>
+          <w:szCs w:val="28"/>
+          <w14:ligatures w14:val="none"/>
+        </w:rPr>
+        <w:t>.</w:t>
+      </w:r>
+      <w:r>
+        <w:rPr>
+          <w:rFonts w:asciiTheme="majorBidi" w:eastAsia="Times New Roman" w:hAnsiTheme="majorBidi" w:cstheme="majorBidi"/>
+          <w:b/>
+          <w:bCs/>
+          <w:color w:val="000000"/>
+          <w:kern w:val="0"/>
+          <w:sz w:val="28"/>
+          <w:szCs w:val="28"/>
+          <w14:ligatures w14:val="none"/>
+        </w:rPr>
+        <w:t>1</w:t>
+      </w:r>
+      <w:r>
+        <w:rPr>
+          <w:rFonts w:asciiTheme="majorBidi" w:eastAsia="Times New Roman" w:hAnsiTheme="majorBidi" w:cstheme="majorBidi"/>
+          <w:b/>
+          <w:bCs/>
+          <w:color w:val="000000"/>
+          <w:kern w:val="0"/>
+          <w:sz w:val="28"/>
+          <w:szCs w:val="28"/>
+          <w14:ligatures w14:val="none"/>
+        </w:rPr>
+        <w:t xml:space="preserve">. </w:t>
+      </w:r>
+      <w:r>
+        <w:rPr>
+          <w:rFonts w:asciiTheme="majorBidi" w:eastAsia="Times New Roman" w:hAnsiTheme="majorBidi" w:cstheme="majorBidi"/>
+          <w:b/>
+          <w:bCs/>
+          <w:color w:val="000000"/>
+          <w:kern w:val="0"/>
+          <w:sz w:val="28"/>
+          <w:szCs w:val="28"/>
+          <w14:ligatures w14:val="none"/>
+        </w:rPr>
+        <w:t>Logical DFD TO-BE System</w:t>
+      </w:r>
+    </w:p>
+    <w:p>
+      <w:pPr>
+        <w:spacing w:before="100" w:beforeAutospacing="1" w:after="100" w:afterAutospacing="1" w:line="240" w:lineRule="auto"/>
+        <w:rPr>
+          <w:rFonts w:asciiTheme="majorBidi" w:eastAsia="Times New Roman" w:hAnsiTheme="majorBidi" w:cstheme="majorBidi"/>
+          <w:color w:val="000000"/>
+          <w:kern w:val="0"/>
+          <w14:ligatures w14:val="none"/>
+        </w:rPr>
+      </w:pPr>
+      <w:r>
+        <w:rPr>
+          <w:rFonts w:asciiTheme="majorBidi" w:eastAsia="Times New Roman" w:hAnsiTheme="majorBidi" w:cstheme="majorBidi"/>
+          <w:b/>
+          <w:bCs/>
+          <w:noProof/>
+          <w:color w:val="000000"/>
+          <w:kern w:val="0"/>
+          <w:sz w:val="27"/>
+          <w:szCs w:val="27"/>
+          <w14:ligatures w14:val="none"/>
+        </w:rPr>
+        <w:drawing>
+          <wp:anchor distT="0" distB="0" distL="114300" distR="114300" simplePos="0" relativeHeight="251671552" behindDoc="1" locked="0" layoutInCell="1" allowOverlap="1" wp14:anchorId="739412FB" wp14:editId="323ECBA8">
+            <wp:simplePos x="0" y="0"/>
+            <wp:positionH relativeFrom="margin">
+              <wp:align>right</wp:align>
+            </wp:positionH>
+            <wp:positionV relativeFrom="paragraph">
+              <wp:posOffset>588010</wp:posOffset>
+            </wp:positionV>
+            <wp:extent cx="5935980" cy="3634740"/>
+            <wp:effectExtent l="0" t="0" r="7620" b="3810"/>
+            <wp:wrapTight wrapText="bothSides">
+              <wp:wrapPolygon edited="0">
+                <wp:start x="0" y="0"/>
+                <wp:lineTo x="0" y="21509"/>
+                <wp:lineTo x="21558" y="21509"/>
+                <wp:lineTo x="21558" y="0"/>
+                <wp:lineTo x="0" y="0"/>
+              </wp:wrapPolygon>
+            </wp:wrapTight>
+            <wp:docPr id="109227136" name="Picture 1"/>
+            <wp:cNvGraphicFramePr>
+              <a:graphicFrameLocks xmlns:a="http://schemas.openxmlformats.org/drawingml/2006/main" noChangeAspect="1"/>
+            </wp:cNvGraphicFramePr>
+            <a:graphic xmlns:a="http://schemas.openxmlformats.org/drawingml/2006/main">
+              <a:graphicData uri="http://schemas.openxmlformats.org/drawingml/2006/picture">
+                <pic:pic xmlns:pic="http://schemas.openxmlformats.org/drawingml/2006/picture">
+                  <pic:nvPicPr>
+                    <pic:cNvPr id="0" name="Picture 1"/>
+                    <pic:cNvPicPr>
+                      <a:picLocks noChangeAspect="1" noChangeArrowheads="1"/>
+                    </pic:cNvPicPr>
+                  </pic:nvPicPr>
+                  <pic:blipFill>
+                    <a:blip r:embed="rId21" cstate="print">
+                      <a:extLst>
+                        <a:ext uri="{28A0092B-C50C-407E-A947-70E740481C1C}">
+                          <a14:useLocalDpi xmlns:a14="http://schemas.microsoft.com/office/drawing/2010/main" val="0"/>
+                        </a:ext>
+                      </a:extLst>
+                    </a:blip>
+                    <a:srcRect/>
+                    <a:stretch>
+                      <a:fillRect/>
+                    </a:stretch>
+                  </pic:blipFill>
+                  <pic:spPr bwMode="auto">
+                    <a:xfrm>
+                      <a:off x="0" y="0"/>
+                      <a:ext cx="5935980" cy="3634740"/>
+                    </a:xfrm>
+                    <a:prstGeom prst="rect">
+                      <a:avLst/>
+                    </a:prstGeom>
+                    <a:noFill/>
+                    <a:ln>
+                      <a:noFill/>
+                    </a:ln>
+                  </pic:spPr>
+                </pic:pic>
+              </a:graphicData>
+            </a:graphic>
+          </wp:anchor>
+        </w:drawing>
+      </w:r>
+      <w:r>
+        <w:rPr>
+          <w:rFonts w:asciiTheme="majorBidi" w:eastAsia="Times New Roman" w:hAnsiTheme="majorBidi" w:cstheme="majorBidi"/>
+          <w:b/>
+          <w:bCs/>
+          <w:color w:val="000000"/>
+          <w:kern w:val="0"/>
+          <w:sz w:val="27"/>
+          <w:szCs w:val="27"/>
+          <w14:ligatures w14:val="none"/>
+        </w:rPr>
+        <w:t>1</w:t>
+      </w:r>
+      <w:r>
+        <w:rPr>
+          <w:rFonts w:asciiTheme="majorBidi" w:eastAsia="Times New Roman" w:hAnsiTheme="majorBidi" w:cstheme="majorBidi"/>
+          <w:b/>
+          <w:bCs/>
+          <w:color w:val="000000"/>
+          <w:kern w:val="0"/>
+          <w:sz w:val="27"/>
+          <w:szCs w:val="27"/>
+          <w14:ligatures w14:val="none"/>
+        </w:rPr>
+        <w:t>1</w:t>
+      </w:r>
+      <w:r>
+        <w:rPr>
+          <w:rFonts w:asciiTheme="majorBidi" w:eastAsia="Times New Roman" w:hAnsiTheme="majorBidi" w:cstheme="majorBidi"/>
+          <w:b/>
+          <w:bCs/>
+          <w:color w:val="000000"/>
+          <w:kern w:val="0"/>
+          <w:sz w:val="27"/>
+          <w:szCs w:val="27"/>
+          <w14:ligatures w14:val="none"/>
+        </w:rPr>
+        <w:t>.</w:t>
+      </w:r>
+      <w:r>
+        <w:rPr>
+          <w:rFonts w:asciiTheme="majorBidi" w:eastAsia="Times New Roman" w:hAnsiTheme="majorBidi" w:cstheme="majorBidi"/>
+          <w:b/>
+          <w:bCs/>
+          <w:color w:val="000000"/>
+          <w:kern w:val="0"/>
+          <w:sz w:val="27"/>
+          <w:szCs w:val="27"/>
+          <w14:ligatures w14:val="none"/>
+        </w:rPr>
+        <w:t>1</w:t>
+      </w:r>
+      <w:r>
+        <w:rPr>
+          <w:rFonts w:asciiTheme="majorBidi" w:eastAsia="Times New Roman" w:hAnsiTheme="majorBidi" w:cstheme="majorBidi"/>
+          <w:b/>
+          <w:bCs/>
+          <w:color w:val="000000"/>
+          <w:kern w:val="0"/>
+          <w:sz w:val="27"/>
+          <w:szCs w:val="27"/>
+          <w14:ligatures w14:val="none"/>
+        </w:rPr>
+        <w:t xml:space="preserve">.1. Context Diagram </w:t>
+      </w:r>
+    </w:p>
+    <w:p>
+      <w:pPr>
+        <w:spacing w:before="100" w:beforeAutospacing="1" w:after="100" w:afterAutospacing="1"/>
+        <w:outlineLvl w:val="2"/>
+        <w:rPr>
+          <w:rFonts w:asciiTheme="majorBidi" w:eastAsia="Times New Roman" w:hAnsiTheme="majorBidi" w:cstheme="majorBidi"/>
+          <w:b/>
+          <w:bCs/>
+          <w:color w:val="000000"/>
+          <w:kern w:val="0"/>
+          <w:sz w:val="28"/>
+          <w:szCs w:val="28"/>
+          <w14:ligatures w14:val="none"/>
+        </w:rPr>
+      </w:pPr>
+    </w:p>
+    <w:p>
+      <w:pPr>
+        <w:spacing w:before="100" w:beforeAutospacing="1" w:after="100" w:afterAutospacing="1"/>
+        <w:outlineLvl w:val="2"/>
+        <w:rPr>
+          <w:rFonts w:asciiTheme="majorBidi" w:eastAsia="Times New Roman" w:hAnsiTheme="majorBidi" w:cstheme="majorBidi"/>
+          <w:b/>
+          <w:bCs/>
+          <w:color w:val="000000"/>
+          <w:kern w:val="0"/>
+          <w:sz w:val="28"/>
+          <w:szCs w:val="28"/>
+          <w14:ligatures w14:val="none"/>
+        </w:rPr>
+      </w:pPr>
+    </w:p>
+    <w:p>
+      <w:pPr>
+        <w:spacing w:before="100" w:beforeAutospacing="1" w:after="100" w:afterAutospacing="1"/>
+        <w:rPr>
+          <w:rFonts w:asciiTheme="majorBidi" w:eastAsia="Times New Roman" w:hAnsiTheme="majorBidi" w:cstheme="majorBidi"/>
+          <w:b/>
+          <w:bCs/>
+          <w:color w:val="000000"/>
+          <w:kern w:val="0"/>
+          <w:sz w:val="27"/>
+          <w:szCs w:val="27"/>
+          <w14:ligatures w14:val="none"/>
+        </w:rPr>
+      </w:pPr>
+      <w:r>
+        <w:rPr>
+          <w:rFonts w:asciiTheme="majorBidi" w:eastAsia="Times New Roman" w:hAnsiTheme="majorBidi" w:cstheme="majorBidi"/>
+          <w:b/>
+          <w:bCs/>
+          <w:noProof/>
+          <w:color w:val="000000"/>
+          <w:kern w:val="0"/>
+          <w:sz w:val="27"/>
+          <w:szCs w:val="27"/>
+          <w14:ligatures w14:val="none"/>
+        </w:rPr>
+        <w:lastRenderedPageBreak/>
+        <w:drawing>
+          <wp:anchor distT="0" distB="0" distL="114300" distR="114300" simplePos="0" relativeHeight="251672576" behindDoc="1" locked="0" layoutInCell="1" allowOverlap="1" wp14:anchorId="7C5E0564" wp14:editId="21849EAE">
+            <wp:simplePos x="0" y="0"/>
+            <wp:positionH relativeFrom="margin">
+              <wp:align>center</wp:align>
+            </wp:positionH>
+            <wp:positionV relativeFrom="page">
+              <wp:posOffset>1265728</wp:posOffset>
+            </wp:positionV>
+            <wp:extent cx="8232140" cy="4724400"/>
+            <wp:effectExtent l="0" t="0" r="0" b="0"/>
+            <wp:wrapTight wrapText="bothSides">
+              <wp:wrapPolygon edited="0">
+                <wp:start x="0" y="0"/>
+                <wp:lineTo x="0" y="21513"/>
+                <wp:lineTo x="21543" y="21513"/>
+                <wp:lineTo x="21543" y="0"/>
+                <wp:lineTo x="0" y="0"/>
+              </wp:wrapPolygon>
+            </wp:wrapTight>
+            <wp:docPr id="294906757" name="Picture 2" descr="A diagram of a computer&#10;&#10;Description automatically generated"/>
+            <wp:cNvGraphicFramePr>
+              <a:graphicFrameLocks xmlns:a="http://schemas.openxmlformats.org/drawingml/2006/main" noChangeAspect="1"/>
+            </wp:cNvGraphicFramePr>
+            <a:graphic xmlns:a="http://schemas.openxmlformats.org/drawingml/2006/main">
+              <a:graphicData uri="http://schemas.openxmlformats.org/drawingml/2006/picture">
+                <pic:pic xmlns:pic="http://schemas.openxmlformats.org/drawingml/2006/picture">
+                  <pic:nvPicPr>
+                    <pic:cNvPr id="294906757" name="Picture 2" descr="A diagram of a computer&#10;&#10;Description automatically generated"/>
+                    <pic:cNvPicPr>
+                      <a:picLocks noChangeAspect="1" noChangeArrowheads="1"/>
+                    </pic:cNvPicPr>
+                  </pic:nvPicPr>
+                  <pic:blipFill>
+                    <a:blip r:embed="rId22" cstate="print">
+                      <a:extLst>
+                        <a:ext uri="{28A0092B-C50C-407E-A947-70E740481C1C}">
+                          <a14:useLocalDpi xmlns:a14="http://schemas.microsoft.com/office/drawing/2010/main" val="0"/>
+                        </a:ext>
+                      </a:extLst>
+                    </a:blip>
+                    <a:srcRect/>
+                    <a:stretch>
+                      <a:fillRect/>
+                    </a:stretch>
+                  </pic:blipFill>
+                  <pic:spPr bwMode="auto">
+                    <a:xfrm>
+                      <a:off x="0" y="0"/>
+                      <a:ext cx="8232140" cy="4724400"/>
+                    </a:xfrm>
+                    <a:prstGeom prst="rect">
+                      <a:avLst/>
+                    </a:prstGeom>
+                    <a:noFill/>
+                    <a:ln>
+                      <a:noFill/>
+                    </a:ln>
+                  </pic:spPr>
+                </pic:pic>
+              </a:graphicData>
+            </a:graphic>
+            <wp14:sizeRelH relativeFrom="margin">
+              <wp14:pctWidth>0</wp14:pctWidth>
+            </wp14:sizeRelH>
+            <wp14:sizeRelV relativeFrom="margin">
+              <wp14:pctHeight>0</wp14:pctHeight>
+            </wp14:sizeRelV>
+          </wp:anchor>
+        </w:drawing>
+      </w:r>
+      <w:r>
+        <w:rPr>
+          <w:rFonts w:asciiTheme="majorBidi" w:eastAsia="Times New Roman" w:hAnsiTheme="majorBidi" w:cstheme="majorBidi"/>
+          <w:b/>
+          <w:bCs/>
+          <w:color w:val="000000"/>
+          <w:kern w:val="0"/>
+          <w:sz w:val="27"/>
+          <w:szCs w:val="27"/>
+          <w14:ligatures w14:val="none"/>
+        </w:rPr>
+        <w:t>11.1.</w:t>
+      </w:r>
+      <w:r>
+        <w:rPr>
+          <w:rFonts w:asciiTheme="majorBidi" w:eastAsia="Times New Roman" w:hAnsiTheme="majorBidi" w:cstheme="majorBidi"/>
+          <w:b/>
+          <w:bCs/>
+          <w:color w:val="000000"/>
+          <w:kern w:val="0"/>
+          <w:sz w:val="27"/>
+          <w:szCs w:val="27"/>
+          <w14:ligatures w14:val="none"/>
+        </w:rPr>
+        <w:t>2</w:t>
+      </w:r>
+      <w:r>
+        <w:rPr>
+          <w:rFonts w:asciiTheme="majorBidi" w:eastAsia="Times New Roman" w:hAnsiTheme="majorBidi" w:cstheme="majorBidi"/>
+          <w:b/>
+          <w:bCs/>
+          <w:color w:val="000000"/>
+          <w:kern w:val="0"/>
+          <w:sz w:val="27"/>
+          <w:szCs w:val="27"/>
+          <w14:ligatures w14:val="none"/>
+        </w:rPr>
+        <w:t xml:space="preserve">. </w:t>
+      </w:r>
+      <w:r>
+        <w:rPr>
+          <w:rFonts w:asciiTheme="majorBidi" w:eastAsia="Times New Roman" w:hAnsiTheme="majorBidi" w:cstheme="majorBidi"/>
+          <w:b/>
+          <w:bCs/>
+          <w:color w:val="000000"/>
+          <w:kern w:val="0"/>
+          <w:sz w:val="27"/>
+          <w:szCs w:val="27"/>
+          <w14:ligatures w14:val="none"/>
+        </w:rPr>
+        <w:t>Level 0</w:t>
+      </w:r>
+      <w:r>
+        <w:rPr>
+          <w:rFonts w:asciiTheme="majorBidi" w:eastAsia="Times New Roman" w:hAnsiTheme="majorBidi" w:cstheme="majorBidi"/>
+          <w:b/>
+          <w:bCs/>
+          <w:color w:val="000000"/>
+          <w:kern w:val="0"/>
+          <w:sz w:val="27"/>
+          <w:szCs w:val="27"/>
+          <w14:ligatures w14:val="none"/>
+        </w:rPr>
+        <w:t xml:space="preserve"> Diagram</w:t>
+      </w:r>
+    </w:p>
+    <w:p>
+      <w:pPr>
+        <w:spacing w:before="100" w:beforeAutospacing="1" w:after="100" w:afterAutospacing="1"/>
+        <w:rPr>
+          <w:rFonts w:asciiTheme="majorBidi" w:eastAsia="Times New Roman" w:hAnsiTheme="majorBidi" w:cstheme="majorBidi"/>
+          <w:color w:val="000000"/>
+          <w:kern w:val="0"/>
+          <w:sz w:val="24"/>
+          <w:szCs w:val="24"/>
+          <w14:ligatures w14:val="none"/>
+        </w:rPr>
+      </w:pPr>
+    </w:p>
+    <w:p>
+      <w:pPr>
+        <w:spacing w:before="100" w:beforeAutospacing="1" w:after="100" w:afterAutospacing="1"/>
+        <w:rPr>
+          <w:rFonts w:asciiTheme="majorBidi" w:eastAsia="Times New Roman" w:hAnsiTheme="majorBidi" w:cstheme="majorBidi"/>
+          <w:b/>
+          <w:bCs/>
+          <w:color w:val="000000"/>
+          <w:kern w:val="0"/>
+          <w:sz w:val="27"/>
+          <w:szCs w:val="27"/>
+          <w14:ligatures w14:val="none"/>
+        </w:rPr>
+      </w:pPr>
+      <w:r>
+        <w:rPr>
+          <w:rFonts w:asciiTheme="majorBidi" w:eastAsia="Times New Roman" w:hAnsiTheme="majorBidi" w:cstheme="majorBidi"/>
+          <w:b/>
+          <w:bCs/>
+          <w:noProof/>
+          <w:color w:val="000000"/>
+          <w:kern w:val="0"/>
+          <w:sz w:val="27"/>
+          <w:szCs w:val="27"/>
+          <w14:ligatures w14:val="none"/>
+        </w:rPr>
+        <w:drawing>
+          <wp:anchor distT="0" distB="0" distL="114300" distR="114300" simplePos="0" relativeHeight="251674624" behindDoc="1" locked="0" layoutInCell="1" allowOverlap="1" wp14:anchorId="4EFBBAC6" wp14:editId="1FEAB909">
+            <wp:simplePos x="0" y="0"/>
+            <wp:positionH relativeFrom="margin">
+              <wp:align>center</wp:align>
+            </wp:positionH>
+            <wp:positionV relativeFrom="margin">
+              <wp:posOffset>5984298</wp:posOffset>
+            </wp:positionV>
+            <wp:extent cx="8368030" cy="2355215"/>
+            <wp:effectExtent l="0" t="0" r="0" b="6985"/>
+            <wp:wrapTight wrapText="bothSides">
+              <wp:wrapPolygon edited="0">
+                <wp:start x="0" y="0"/>
+                <wp:lineTo x="0" y="21489"/>
+                <wp:lineTo x="21538" y="21489"/>
+                <wp:lineTo x="21538" y="0"/>
+                <wp:lineTo x="0" y="0"/>
+              </wp:wrapPolygon>
+            </wp:wrapTight>
+            <wp:docPr id="1257494463" name="Picture 4"/>
+            <wp:cNvGraphicFramePr>
+              <a:graphicFrameLocks xmlns:a="http://schemas.openxmlformats.org/drawingml/2006/main" noChangeAspect="1"/>
+            </wp:cNvGraphicFramePr>
+            <a:graphic xmlns:a="http://schemas.openxmlformats.org/drawingml/2006/main">
+              <a:graphicData uri="http://schemas.openxmlformats.org/drawingml/2006/picture">
+                <pic:pic xmlns:pic="http://schemas.openxmlformats.org/drawingml/2006/picture">
+                  <pic:nvPicPr>
+                    <pic:cNvPr id="0" name="Picture 4"/>
+                    <pic:cNvPicPr>
+                      <a:picLocks noChangeAspect="1" noChangeArrowheads="1"/>
+                    </pic:cNvPicPr>
+                  </pic:nvPicPr>
+                  <pic:blipFill>
+                    <a:blip r:embed="rId23" cstate="print">
+                      <a:extLst>
+                        <a:ext uri="{28A0092B-C50C-407E-A947-70E740481C1C}">
+                          <a14:useLocalDpi xmlns:a14="http://schemas.microsoft.com/office/drawing/2010/main" val="0"/>
+                        </a:ext>
+                      </a:extLst>
+                    </a:blip>
+                    <a:srcRect/>
+                    <a:stretch>
+                      <a:fillRect/>
+                    </a:stretch>
+                  </pic:blipFill>
+                  <pic:spPr bwMode="auto">
+                    <a:xfrm>
+                      <a:off x="0" y="0"/>
+                      <a:ext cx="8368030" cy="2355215"/>
+                    </a:xfrm>
+                    <a:prstGeom prst="rect">
+                      <a:avLst/>
+                    </a:prstGeom>
+                    <a:noFill/>
+                    <a:ln>
+                      <a:noFill/>
+                    </a:ln>
+                  </pic:spPr>
+                </pic:pic>
+              </a:graphicData>
+            </a:graphic>
+            <wp14:sizeRelH relativeFrom="margin">
+              <wp14:pctWidth>0</wp14:pctWidth>
+            </wp14:sizeRelH>
+            <wp14:sizeRelV relativeFrom="margin">
+              <wp14:pctHeight>0</wp14:pctHeight>
+            </wp14:sizeRelV>
+          </wp:anchor>
+        </w:drawing>
+      </w:r>
+      <w:r>
+        <w:rPr>
+          <w:rFonts w:asciiTheme="majorBidi" w:eastAsia="Times New Roman" w:hAnsiTheme="majorBidi" w:cstheme="majorBidi"/>
+          <w:b/>
+          <w:bCs/>
+          <w:noProof/>
+          <w:color w:val="000000"/>
+          <w:kern w:val="0"/>
+          <w:sz w:val="27"/>
+          <w:szCs w:val="27"/>
+          <w14:ligatures w14:val="none"/>
+        </w:rPr>
+        <w:drawing>
+          <wp:anchor distT="0" distB="0" distL="114300" distR="114300" simplePos="0" relativeHeight="251673600" behindDoc="1" locked="0" layoutInCell="1" allowOverlap="1" wp14:anchorId="18CAD3F1" wp14:editId="630E4B85">
+            <wp:simplePos x="0" y="0"/>
+            <wp:positionH relativeFrom="page">
+              <wp:align>left</wp:align>
+            </wp:positionH>
+            <wp:positionV relativeFrom="page">
+              <wp:posOffset>11452860</wp:posOffset>
+            </wp:positionV>
+            <wp:extent cx="8592185" cy="2416175"/>
+            <wp:effectExtent l="0" t="0" r="0" b="3175"/>
+            <wp:wrapTight wrapText="bothSides">
+              <wp:wrapPolygon edited="0">
+                <wp:start x="0" y="0"/>
+                <wp:lineTo x="0" y="21458"/>
+                <wp:lineTo x="21551" y="21458"/>
+                <wp:lineTo x="21551" y="0"/>
+                <wp:lineTo x="0" y="0"/>
+              </wp:wrapPolygon>
+            </wp:wrapTight>
+            <wp:docPr id="505637281" name="Picture 3"/>
+            <wp:cNvGraphicFramePr>
+              <a:graphicFrameLocks xmlns:a="http://schemas.openxmlformats.org/drawingml/2006/main" noChangeAspect="1"/>
+            </wp:cNvGraphicFramePr>
+            <a:graphic xmlns:a="http://schemas.openxmlformats.org/drawingml/2006/main">
+              <a:graphicData uri="http://schemas.openxmlformats.org/drawingml/2006/picture">
+                <pic:pic xmlns:pic="http://schemas.openxmlformats.org/drawingml/2006/picture">
+                  <pic:nvPicPr>
+                    <pic:cNvPr id="0" name="Picture 3"/>
+                    <pic:cNvPicPr>
+                      <a:picLocks noChangeAspect="1" noChangeArrowheads="1"/>
+                    </pic:cNvPicPr>
+                  </pic:nvPicPr>
+                  <pic:blipFill>
+                    <a:blip r:embed="rId24" cstate="print">
+                      <a:extLst>
+                        <a:ext uri="{28A0092B-C50C-407E-A947-70E740481C1C}">
+                          <a14:useLocalDpi xmlns:a14="http://schemas.microsoft.com/office/drawing/2010/main" val="0"/>
+                        </a:ext>
+                      </a:extLst>
+                    </a:blip>
+                    <a:srcRect/>
+                    <a:stretch>
+                      <a:fillRect/>
+                    </a:stretch>
+                  </pic:blipFill>
+                  <pic:spPr bwMode="auto">
+                    <a:xfrm>
+                      <a:off x="0" y="0"/>
+                      <a:ext cx="8592185" cy="2416175"/>
+                    </a:xfrm>
+                    <a:prstGeom prst="rect">
+                      <a:avLst/>
+                    </a:prstGeom>
+                    <a:noFill/>
+                    <a:ln>
+                      <a:noFill/>
+                    </a:ln>
+                  </pic:spPr>
+                </pic:pic>
+              </a:graphicData>
+            </a:graphic>
+            <wp14:sizeRelV relativeFrom="margin">
+              <wp14:pctHeight>0</wp14:pctHeight>
+            </wp14:sizeRelV>
+          </wp:anchor>
+        </w:drawing>
+      </w:r>
+      <w:r>
+        <w:rPr>
+          <w:rFonts w:asciiTheme="majorBidi" w:eastAsia="Times New Roman" w:hAnsiTheme="majorBidi" w:cstheme="majorBidi"/>
+          <w:b/>
+          <w:bCs/>
+          <w:color w:val="000000"/>
+          <w:kern w:val="0"/>
+          <w:sz w:val="27"/>
+          <w:szCs w:val="27"/>
+          <w14:ligatures w14:val="none"/>
+        </w:rPr>
+        <w:t>11.</w:t>
+      </w:r>
+      <w:r>
+        <w:rPr>
+          <w:rFonts w:asciiTheme="majorBidi" w:eastAsia="Times New Roman" w:hAnsiTheme="majorBidi" w:cstheme="majorBidi"/>
+          <w:b/>
+          <w:bCs/>
+          <w:color w:val="000000"/>
+          <w:kern w:val="0"/>
+          <w:sz w:val="27"/>
+          <w:szCs w:val="27"/>
+          <w14:ligatures w14:val="none"/>
+        </w:rPr>
+        <w:t>1</w:t>
+      </w:r>
+      <w:r>
+        <w:rPr>
+          <w:rFonts w:asciiTheme="majorBidi" w:eastAsia="Times New Roman" w:hAnsiTheme="majorBidi" w:cstheme="majorBidi"/>
+          <w:b/>
+          <w:bCs/>
+          <w:color w:val="000000"/>
+          <w:kern w:val="0"/>
+          <w:sz w:val="27"/>
+          <w:szCs w:val="27"/>
+          <w14:ligatures w14:val="none"/>
+        </w:rPr>
+        <w:t>.</w:t>
+      </w:r>
+      <w:r>
+        <w:rPr>
+          <w:rFonts w:asciiTheme="majorBidi" w:eastAsia="Times New Roman" w:hAnsiTheme="majorBidi" w:cstheme="majorBidi"/>
+          <w:b/>
+          <w:bCs/>
+          <w:color w:val="000000"/>
+          <w:kern w:val="0"/>
+          <w:sz w:val="27"/>
+          <w:szCs w:val="27"/>
+          <w14:ligatures w14:val="none"/>
+        </w:rPr>
+        <w:t>3.</w:t>
+      </w:r>
+      <w:r>
+        <w:rPr>
+          <w:rFonts w:asciiTheme="majorBidi" w:eastAsia="Times New Roman" w:hAnsiTheme="majorBidi" w:cstheme="majorBidi"/>
+          <w:b/>
+          <w:bCs/>
+          <w:color w:val="000000"/>
+          <w:kern w:val="0"/>
+          <w:sz w:val="27"/>
+          <w:szCs w:val="27"/>
+          <w14:ligatures w14:val="none"/>
+        </w:rPr>
+        <w:t xml:space="preserve"> </w:t>
+      </w:r>
+      <w:r>
+        <w:rPr>
+          <w:rFonts w:asciiTheme="majorBidi" w:eastAsia="Times New Roman" w:hAnsiTheme="majorBidi" w:cstheme="majorBidi"/>
+          <w:b/>
+          <w:bCs/>
+          <w:color w:val="000000"/>
+          <w:kern w:val="0"/>
+          <w:sz w:val="27"/>
+          <w:szCs w:val="27"/>
+          <w14:ligatures w14:val="none"/>
+        </w:rPr>
+        <w:t xml:space="preserve">CHILD DIAGRAM FOR PROCESS </w:t>
+      </w:r>
+      <w:r>
+        <w:rPr>
+          <w:rFonts w:asciiTheme="majorBidi" w:eastAsia="Times New Roman" w:hAnsiTheme="majorBidi" w:cstheme="majorBidi"/>
+          <w:b/>
+          <w:bCs/>
+          <w:color w:val="000000"/>
+          <w:kern w:val="0"/>
+          <w:sz w:val="27"/>
+          <w:szCs w:val="27"/>
+          <w14:ligatures w14:val="none"/>
+        </w:rPr>
+        <w:t>2 (Plan Trip)</w:t>
+      </w:r>
+    </w:p>
+    <w:p>
+      <w:pPr>
+        <w:spacing w:before="100" w:beforeAutospacing="1" w:after="100" w:afterAutospacing="1"/>
+        <w:rPr>
+          <w:rFonts w:asciiTheme="majorBidi" w:eastAsia="Times New Roman" w:hAnsiTheme="majorBidi" w:cstheme="majorBidi"/>
+          <w:b/>
+          <w:bCs/>
+          <w:noProof/>
+          <w:color w:val="000000"/>
+          <w:kern w:val="0"/>
+          <w:sz w:val="27"/>
+          <w:szCs w:val="27"/>
+          <w14:ligatures w14:val="none"/>
+        </w:rPr>
+      </w:pPr>
+      <w:r>
+        <w:rPr>
+          <w:rFonts w:asciiTheme="majorBidi" w:eastAsia="Times New Roman" w:hAnsiTheme="majorBidi" w:cstheme="majorBidi"/>
+          <w:b/>
+          <w:bCs/>
+          <w:noProof/>
+          <w:color w:val="000000"/>
+          <w:kern w:val="0"/>
+          <w:sz w:val="27"/>
+          <w:szCs w:val="27"/>
+          <w14:ligatures w14:val="none"/>
+        </w:rPr>
+        <w:lastRenderedPageBreak/>
+        <w:drawing>
+          <wp:anchor distT="0" distB="0" distL="114300" distR="114300" simplePos="0" relativeHeight="251675648" behindDoc="1" locked="0" layoutInCell="1" allowOverlap="1" wp14:anchorId="249355EA" wp14:editId="3A91CB6C">
+            <wp:simplePos x="0" y="0"/>
+            <wp:positionH relativeFrom="margin">
+              <wp:posOffset>-332105</wp:posOffset>
+            </wp:positionH>
+            <wp:positionV relativeFrom="page">
+              <wp:posOffset>1239693</wp:posOffset>
+            </wp:positionV>
+            <wp:extent cx="6816090" cy="3463290"/>
+            <wp:effectExtent l="0" t="0" r="3810" b="3810"/>
+            <wp:wrapTight wrapText="bothSides">
+              <wp:wrapPolygon edited="0">
+                <wp:start x="0" y="0"/>
+                <wp:lineTo x="0" y="21505"/>
+                <wp:lineTo x="21552" y="21505"/>
+                <wp:lineTo x="21552" y="0"/>
+                <wp:lineTo x="0" y="0"/>
+              </wp:wrapPolygon>
+            </wp:wrapTight>
+            <wp:docPr id="1137691563" name="Picture 5" descr="A diagram of a data flow&#10;&#10;Description automatically generated"/>
+            <wp:cNvGraphicFramePr>
+              <a:graphicFrameLocks xmlns:a="http://schemas.openxmlformats.org/drawingml/2006/main" noChangeAspect="1"/>
+            </wp:cNvGraphicFramePr>
+            <a:graphic xmlns:a="http://schemas.openxmlformats.org/drawingml/2006/main">
+              <a:graphicData uri="http://schemas.openxmlformats.org/drawingml/2006/picture">
+                <pic:pic xmlns:pic="http://schemas.openxmlformats.org/drawingml/2006/picture">
+                  <pic:nvPicPr>
+                    <pic:cNvPr id="1137691563" name="Picture 5" descr="A diagram of a data flow&#10;&#10;Description automatically generated"/>
+                    <pic:cNvPicPr>
+                      <a:picLocks noChangeAspect="1" noChangeArrowheads="1"/>
+                    </pic:cNvPicPr>
+                  </pic:nvPicPr>
+                  <pic:blipFill>
+                    <a:blip r:embed="rId25" cstate="print">
+                      <a:extLst>
+                        <a:ext uri="{28A0092B-C50C-407E-A947-70E740481C1C}">
+                          <a14:useLocalDpi xmlns:a14="http://schemas.microsoft.com/office/drawing/2010/main" val="0"/>
+                        </a:ext>
+                      </a:extLst>
+                    </a:blip>
+                    <a:srcRect/>
+                    <a:stretch>
+                      <a:fillRect/>
+                    </a:stretch>
+                  </pic:blipFill>
+                  <pic:spPr bwMode="auto">
+                    <a:xfrm>
+                      <a:off x="0" y="0"/>
+                      <a:ext cx="6816090" cy="3463290"/>
+                    </a:xfrm>
+                    <a:prstGeom prst="rect">
+                      <a:avLst/>
+                    </a:prstGeom>
+                    <a:noFill/>
+                    <a:ln>
+                      <a:noFill/>
+                    </a:ln>
+                  </pic:spPr>
+                </pic:pic>
+              </a:graphicData>
+            </a:graphic>
+            <wp14:sizeRelH relativeFrom="margin">
+              <wp14:pctWidth>0</wp14:pctWidth>
+            </wp14:sizeRelH>
+            <wp14:sizeRelV relativeFrom="margin">
+              <wp14:pctHeight>0</wp14:pctHeight>
+            </wp14:sizeRelV>
+          </wp:anchor>
+        </w:drawing>
+      </w:r>
+      <w:r>
+        <w:rPr>
+          <w:rFonts w:asciiTheme="majorBidi" w:eastAsia="Times New Roman" w:hAnsiTheme="majorBidi" w:cstheme="majorBidi"/>
+          <w:b/>
+          <w:bCs/>
+          <w:color w:val="000000"/>
+          <w:kern w:val="0"/>
+          <w:sz w:val="27"/>
+          <w:szCs w:val="27"/>
+          <w14:ligatures w14:val="none"/>
+        </w:rPr>
+        <w:t>11.1.</w:t>
+      </w:r>
+      <w:r>
+        <w:rPr>
+          <w:rFonts w:asciiTheme="majorBidi" w:eastAsia="Times New Roman" w:hAnsiTheme="majorBidi" w:cstheme="majorBidi"/>
+          <w:b/>
+          <w:bCs/>
+          <w:color w:val="000000"/>
+          <w:kern w:val="0"/>
+          <w:sz w:val="27"/>
+          <w:szCs w:val="27"/>
+          <w14:ligatures w14:val="none"/>
+        </w:rPr>
+        <w:t>4</w:t>
+      </w:r>
+      <w:r>
+        <w:rPr>
+          <w:rFonts w:asciiTheme="majorBidi" w:eastAsia="Times New Roman" w:hAnsiTheme="majorBidi" w:cstheme="majorBidi"/>
+          <w:b/>
+          <w:bCs/>
+          <w:color w:val="000000"/>
+          <w:kern w:val="0"/>
+          <w:sz w:val="27"/>
+          <w:szCs w:val="27"/>
+          <w14:ligatures w14:val="none"/>
+        </w:rPr>
+        <w:t xml:space="preserve">. </w:t>
+      </w:r>
+      <w:r>
+        <w:rPr>
+          <w:rFonts w:asciiTheme="majorBidi" w:eastAsia="Times New Roman" w:hAnsiTheme="majorBidi" w:cstheme="majorBidi"/>
+          <w:b/>
+          <w:bCs/>
+          <w:color w:val="000000"/>
+          <w:kern w:val="0"/>
+          <w:sz w:val="27"/>
+          <w:szCs w:val="27"/>
+          <w14:ligatures w14:val="none"/>
+        </w:rPr>
+        <w:t xml:space="preserve">CHILD DIAGRAM FOR PROCESS </w:t>
+      </w:r>
+      <w:r>
+        <w:rPr>
+          <w:rFonts w:asciiTheme="majorBidi" w:eastAsia="Times New Roman" w:hAnsiTheme="majorBidi" w:cstheme="majorBidi"/>
+          <w:b/>
+          <w:bCs/>
+          <w:color w:val="000000"/>
+          <w:kern w:val="0"/>
+          <w:sz w:val="27"/>
+          <w:szCs w:val="27"/>
+          <w14:ligatures w14:val="none"/>
+        </w:rPr>
+        <w:t>3</w:t>
+      </w:r>
+      <w:r>
+        <w:rPr>
+          <w:rFonts w:asciiTheme="majorBidi" w:eastAsia="Times New Roman" w:hAnsiTheme="majorBidi" w:cstheme="majorBidi"/>
+          <w:b/>
+          <w:bCs/>
+          <w:color w:val="000000"/>
+          <w:kern w:val="0"/>
+          <w:sz w:val="27"/>
+          <w:szCs w:val="27"/>
+          <w14:ligatures w14:val="none"/>
+        </w:rPr>
+        <w:t xml:space="preserve"> (</w:t>
+      </w:r>
+      <w:r>
+        <w:rPr>
+          <w:rFonts w:asciiTheme="majorBidi" w:eastAsia="Times New Roman" w:hAnsiTheme="majorBidi" w:cstheme="majorBidi"/>
+          <w:b/>
+          <w:bCs/>
+          <w:color w:val="000000"/>
+          <w:kern w:val="0"/>
+          <w:sz w:val="27"/>
+          <w:szCs w:val="27"/>
+          <w14:ligatures w14:val="none"/>
+        </w:rPr>
+        <w:t>Display Route Information</w:t>
+      </w:r>
+      <w:r>
+        <w:rPr>
+          <w:rFonts w:asciiTheme="majorBidi" w:eastAsia="Times New Roman" w:hAnsiTheme="majorBidi" w:cstheme="majorBidi"/>
+          <w:b/>
+          <w:bCs/>
+          <w:color w:val="000000"/>
+          <w:kern w:val="0"/>
+          <w:sz w:val="27"/>
+          <w:szCs w:val="27"/>
+          <w14:ligatures w14:val="none"/>
+        </w:rPr>
+        <w:t>)</w:t>
+      </w:r>
+      <w:r>
+        <w:rPr>
+          <w:rFonts w:asciiTheme="majorBidi" w:eastAsia="Times New Roman" w:hAnsiTheme="majorBidi" w:cstheme="majorBidi"/>
+          <w:b/>
+          <w:bCs/>
+          <w:noProof/>
+          <w:color w:val="000000"/>
+          <w:kern w:val="0"/>
+          <w:sz w:val="27"/>
+          <w:szCs w:val="27"/>
+          <w14:ligatures w14:val="none"/>
+        </w:rPr>
+        <w:t xml:space="preserve"> </w:t>
+      </w:r>
+    </w:p>
+    <w:p>
+      <w:pPr>
+        <w:spacing w:before="100" w:beforeAutospacing="1" w:after="100" w:afterAutospacing="1"/>
+        <w:rPr>
+          <w:rFonts w:asciiTheme="majorBidi" w:eastAsia="Times New Roman" w:hAnsiTheme="majorBidi" w:cstheme="majorBidi"/>
+          <w:b/>
+          <w:bCs/>
+          <w:color w:val="000000"/>
+          <w:kern w:val="0"/>
+          <w:sz w:val="27"/>
+          <w:szCs w:val="27"/>
+          <w14:ligatures w14:val="none"/>
+        </w:rPr>
+      </w:pPr>
+      <w:r>
+        <w:rPr>
+          <w:rFonts w:asciiTheme="majorBidi" w:eastAsia="Times New Roman" w:hAnsiTheme="majorBidi" w:cstheme="majorBidi"/>
+          <w:b/>
+          <w:bCs/>
+          <w:noProof/>
+          <w:color w:val="000000"/>
+          <w:kern w:val="0"/>
+          <w:sz w:val="27"/>
+          <w:szCs w:val="27"/>
+          <w14:ligatures w14:val="none"/>
+        </w:rPr>
+        <w:drawing>
+          <wp:anchor distT="0" distB="0" distL="114300" distR="114300" simplePos="0" relativeHeight="251676672" behindDoc="1" locked="0" layoutInCell="1" allowOverlap="1" wp14:anchorId="5E437C69" wp14:editId="18E23ED9">
+            <wp:simplePos x="0" y="0"/>
+            <wp:positionH relativeFrom="margin">
+              <wp:align>center</wp:align>
+            </wp:positionH>
+            <wp:positionV relativeFrom="page">
+              <wp:posOffset>5326553</wp:posOffset>
+            </wp:positionV>
+            <wp:extent cx="7324090" cy="2472690"/>
+            <wp:effectExtent l="0" t="0" r="0" b="3810"/>
+            <wp:wrapTight wrapText="bothSides">
+              <wp:wrapPolygon edited="0">
+                <wp:start x="0" y="0"/>
+                <wp:lineTo x="0" y="21467"/>
+                <wp:lineTo x="21518" y="21467"/>
+                <wp:lineTo x="21518" y="0"/>
+                <wp:lineTo x="0" y="0"/>
+              </wp:wrapPolygon>
+            </wp:wrapTight>
+            <wp:docPr id="1156951103" name="Picture 6"/>
+            <wp:cNvGraphicFramePr>
+              <a:graphicFrameLocks xmlns:a="http://schemas.openxmlformats.org/drawingml/2006/main" noChangeAspect="1"/>
+            </wp:cNvGraphicFramePr>
+            <a:graphic xmlns:a="http://schemas.openxmlformats.org/drawingml/2006/main">
+              <a:graphicData uri="http://schemas.openxmlformats.org/drawingml/2006/picture">
+                <pic:pic xmlns:pic="http://schemas.openxmlformats.org/drawingml/2006/picture">
+                  <pic:nvPicPr>
+                    <pic:cNvPr id="0" name="Picture 6"/>
+                    <pic:cNvPicPr>
+                      <a:picLocks noChangeAspect="1" noChangeArrowheads="1"/>
+                    </pic:cNvPicPr>
+                  </pic:nvPicPr>
+                  <pic:blipFill>
+                    <a:blip r:embed="rId26" cstate="print">
+                      <a:extLst>
+                        <a:ext uri="{28A0092B-C50C-407E-A947-70E740481C1C}">
+                          <a14:useLocalDpi xmlns:a14="http://schemas.microsoft.com/office/drawing/2010/main" val="0"/>
+                        </a:ext>
+                      </a:extLst>
+                    </a:blip>
+                    <a:srcRect/>
+                    <a:stretch>
+                      <a:fillRect/>
+                    </a:stretch>
+                  </pic:blipFill>
+                  <pic:spPr bwMode="auto">
+                    <a:xfrm>
+                      <a:off x="0" y="0"/>
+                      <a:ext cx="7324090" cy="2472690"/>
+                    </a:xfrm>
+                    <a:prstGeom prst="rect">
+                      <a:avLst/>
+                    </a:prstGeom>
+                    <a:noFill/>
+                    <a:ln>
+                      <a:noFill/>
+                    </a:ln>
+                  </pic:spPr>
+                </pic:pic>
+              </a:graphicData>
+            </a:graphic>
+            <wp14:sizeRelH relativeFrom="margin">
+              <wp14:pctWidth>0</wp14:pctWidth>
+            </wp14:sizeRelH>
+            <wp14:sizeRelV relativeFrom="margin">
+              <wp14:pctHeight>0</wp14:pctHeight>
+            </wp14:sizeRelV>
+          </wp:anchor>
+        </w:drawing>
+      </w:r>
+      <w:r>
+        <w:rPr>
+          <w:rFonts w:asciiTheme="majorBidi" w:eastAsia="Times New Roman" w:hAnsiTheme="majorBidi" w:cstheme="majorBidi"/>
+          <w:b/>
+          <w:bCs/>
+          <w:color w:val="000000"/>
+          <w:kern w:val="0"/>
+          <w:sz w:val="27"/>
+          <w:szCs w:val="27"/>
+          <w14:ligatures w14:val="none"/>
+        </w:rPr>
+        <w:t>11.1.</w:t>
+      </w:r>
+      <w:r>
+        <w:rPr>
+          <w:rFonts w:asciiTheme="majorBidi" w:eastAsia="Times New Roman" w:hAnsiTheme="majorBidi" w:cstheme="majorBidi"/>
+          <w:b/>
+          <w:bCs/>
+          <w:color w:val="000000"/>
+          <w:kern w:val="0"/>
+          <w:sz w:val="27"/>
+          <w:szCs w:val="27"/>
+          <w14:ligatures w14:val="none"/>
+        </w:rPr>
+        <w:t>5</w:t>
+      </w:r>
+      <w:r>
+        <w:rPr>
+          <w:rFonts w:asciiTheme="majorBidi" w:eastAsia="Times New Roman" w:hAnsiTheme="majorBidi" w:cstheme="majorBidi"/>
+          <w:b/>
+          <w:bCs/>
+          <w:color w:val="000000"/>
+          <w:kern w:val="0"/>
+          <w:sz w:val="27"/>
+          <w:szCs w:val="27"/>
+          <w14:ligatures w14:val="none"/>
+        </w:rPr>
+        <w:t xml:space="preserve">. </w:t>
+      </w:r>
+      <w:r>
+        <w:rPr>
+          <w:rFonts w:asciiTheme="majorBidi" w:eastAsia="Times New Roman" w:hAnsiTheme="majorBidi" w:cstheme="majorBidi"/>
+          <w:b/>
+          <w:bCs/>
+          <w:color w:val="000000"/>
+          <w:kern w:val="0"/>
+          <w:sz w:val="27"/>
+          <w:szCs w:val="27"/>
+          <w14:ligatures w14:val="none"/>
+        </w:rPr>
+        <w:t xml:space="preserve">CHILD DIAGRAM FOR PROCESS </w:t>
+      </w:r>
+      <w:r>
+        <w:rPr>
+          <w:rFonts w:asciiTheme="majorBidi" w:eastAsia="Times New Roman" w:hAnsiTheme="majorBidi" w:cstheme="majorBidi"/>
+          <w:b/>
+          <w:bCs/>
+          <w:color w:val="000000"/>
+          <w:kern w:val="0"/>
+          <w:sz w:val="27"/>
+          <w:szCs w:val="27"/>
+          <w14:ligatures w14:val="none"/>
+        </w:rPr>
+        <w:t xml:space="preserve">4 </w:t>
+      </w:r>
+      <w:r>
+        <w:rPr>
+          <w:rFonts w:asciiTheme="majorBidi" w:eastAsia="Times New Roman" w:hAnsiTheme="majorBidi" w:cstheme="majorBidi"/>
+          <w:b/>
+          <w:bCs/>
+          <w:color w:val="000000"/>
+          <w:kern w:val="0"/>
+          <w:sz w:val="27"/>
+          <w:szCs w:val="27"/>
+          <w14:ligatures w14:val="none"/>
+        </w:rPr>
+        <w:t>(</w:t>
+      </w:r>
+      <w:r>
+        <w:rPr>
+          <w:rFonts w:asciiTheme="majorBidi" w:eastAsia="Times New Roman" w:hAnsiTheme="majorBidi" w:cstheme="majorBidi"/>
+          <w:b/>
+          <w:bCs/>
+          <w:color w:val="000000"/>
+          <w:kern w:val="0"/>
+          <w:sz w:val="27"/>
+          <w:szCs w:val="27"/>
+          <w14:ligatures w14:val="none"/>
+        </w:rPr>
+        <w:t>Estimate Bus Arrival Time</w:t>
+      </w:r>
+      <w:r>
+        <w:rPr>
+          <w:rFonts w:asciiTheme="majorBidi" w:eastAsia="Times New Roman" w:hAnsiTheme="majorBidi" w:cstheme="majorBidi"/>
+          <w:b/>
+          <w:bCs/>
+          <w:color w:val="000000"/>
+          <w:kern w:val="0"/>
+          <w:sz w:val="27"/>
+          <w:szCs w:val="27"/>
+          <w14:ligatures w14:val="none"/>
+        </w:rPr>
+        <w:t>)</w:t>
+      </w:r>
+    </w:p>
+    <w:p>
+      <w:pPr>
+        <w:spacing w:before="100" w:beforeAutospacing="1" w:after="100" w:afterAutospacing="1"/>
+        <w:rPr>
+          <w:rFonts w:asciiTheme="majorBidi" w:eastAsia="Times New Roman" w:hAnsiTheme="majorBidi" w:cstheme="majorBidi"/>
+          <w:b/>
+          <w:bCs/>
+          <w:color w:val="000000"/>
+          <w:kern w:val="0"/>
+          <w:sz w:val="27"/>
+          <w:szCs w:val="27"/>
+          <w14:ligatures w14:val="none"/>
+        </w:rPr>
+      </w:pPr>
+    </w:p>
+    <w:p>
+      <w:pPr>
+        <w:spacing w:before="100" w:beforeAutospacing="1" w:after="100" w:afterAutospacing="1"/>
+        <w:rPr>
+          <w:rFonts w:asciiTheme="majorBidi" w:eastAsia="Times New Roman" w:hAnsiTheme="majorBidi" w:cstheme="majorBidi"/>
+          <w:b/>
+          <w:bCs/>
+          <w:color w:val="000000"/>
+          <w:kern w:val="0"/>
+          <w:sz w:val="27"/>
+          <w:szCs w:val="27"/>
+          <w14:ligatures w14:val="none"/>
+        </w:rPr>
+      </w:pPr>
+    </w:p>
+    <w:p>
+      <w:pPr>
+        <w:spacing w:before="100" w:beforeAutospacing="1" w:after="100" w:afterAutospacing="1"/>
+        <w:rPr>
+          <w:rFonts w:asciiTheme="majorBidi" w:eastAsia="Times New Roman" w:hAnsiTheme="majorBidi" w:cstheme="majorBidi"/>
+          <w:b/>
+          <w:bCs/>
+          <w:color w:val="000000"/>
+          <w:kern w:val="0"/>
+          <w:sz w:val="27"/>
+          <w:szCs w:val="27"/>
+          <w14:ligatures w14:val="none"/>
+        </w:rPr>
+      </w:pPr>
+    </w:p>
+    <w:p>
+      <w:pPr>
+        <w:spacing w:before="100" w:beforeAutospacing="1" w:after="100" w:afterAutospacing="1"/>
+        <w:rPr>
+          <w:rFonts w:asciiTheme="majorBidi" w:eastAsia="Times New Roman" w:hAnsiTheme="majorBidi" w:cstheme="majorBidi"/>
+          <w:b/>
+          <w:bCs/>
+          <w:color w:val="000000"/>
+          <w:kern w:val="0"/>
+          <w:sz w:val="27"/>
+          <w:szCs w:val="27"/>
+          <w14:ligatures w14:val="none"/>
+        </w:rPr>
+      </w:pPr>
+      <w:r>
+        <w:rPr>
+          <w:rFonts w:asciiTheme="majorBidi" w:eastAsia="Times New Roman" w:hAnsiTheme="majorBidi" w:cstheme="majorBidi"/>
+          <w:b/>
+          <w:bCs/>
+          <w:noProof/>
+          <w:color w:val="000000"/>
+          <w:kern w:val="0"/>
+          <w:sz w:val="27"/>
+          <w:szCs w:val="27"/>
+          <w14:ligatures w14:val="none"/>
+        </w:rPr>
+        <w:lastRenderedPageBreak/>
+        <w:drawing>
+          <wp:anchor distT="0" distB="0" distL="114300" distR="114300" simplePos="0" relativeHeight="251677696" behindDoc="1" locked="0" layoutInCell="1" allowOverlap="1" wp14:anchorId="736E3497" wp14:editId="40D3D013">
+            <wp:simplePos x="0" y="0"/>
+            <wp:positionH relativeFrom="margin">
+              <wp:align>center</wp:align>
+            </wp:positionH>
+            <wp:positionV relativeFrom="page">
+              <wp:posOffset>1371312</wp:posOffset>
+            </wp:positionV>
+            <wp:extent cx="7024254" cy="2901407"/>
+            <wp:effectExtent l="0" t="0" r="5715" b="0"/>
+            <wp:wrapTight wrapText="bothSides">
+              <wp:wrapPolygon edited="0">
+                <wp:start x="0" y="0"/>
+                <wp:lineTo x="0" y="21416"/>
+                <wp:lineTo x="21559" y="21416"/>
+                <wp:lineTo x="21559" y="0"/>
+                <wp:lineTo x="0" y="0"/>
+              </wp:wrapPolygon>
+            </wp:wrapTight>
+            <wp:docPr id="756229869" name="Picture 7"/>
+            <wp:cNvGraphicFramePr>
+              <a:graphicFrameLocks xmlns:a="http://schemas.openxmlformats.org/drawingml/2006/main" noChangeAspect="1"/>
+            </wp:cNvGraphicFramePr>
+            <a:graphic xmlns:a="http://schemas.openxmlformats.org/drawingml/2006/main">
+              <a:graphicData uri="http://schemas.openxmlformats.org/drawingml/2006/picture">
+                <pic:pic xmlns:pic="http://schemas.openxmlformats.org/drawingml/2006/picture">
+                  <pic:nvPicPr>
+                    <pic:cNvPr id="0" name="Picture 7"/>
+                    <pic:cNvPicPr>
+                      <a:picLocks noChangeAspect="1" noChangeArrowheads="1"/>
+                    </pic:cNvPicPr>
+                  </pic:nvPicPr>
+                  <pic:blipFill>
+                    <a:blip r:embed="rId27" cstate="print">
+                      <a:extLst>
+                        <a:ext uri="{28A0092B-C50C-407E-A947-70E740481C1C}">
+                          <a14:useLocalDpi xmlns:a14="http://schemas.microsoft.com/office/drawing/2010/main" val="0"/>
+                        </a:ext>
+                      </a:extLst>
+                    </a:blip>
+                    <a:srcRect/>
+                    <a:stretch>
+                      <a:fillRect/>
+                    </a:stretch>
+                  </pic:blipFill>
+                  <pic:spPr bwMode="auto">
+                    <a:xfrm>
+                      <a:off x="0" y="0"/>
+                      <a:ext cx="7024254" cy="2901407"/>
+                    </a:xfrm>
+                    <a:prstGeom prst="rect">
+                      <a:avLst/>
+                    </a:prstGeom>
+                    <a:noFill/>
+                    <a:ln>
+                      <a:noFill/>
+                    </a:ln>
+                  </pic:spPr>
+                </pic:pic>
+              </a:graphicData>
+            </a:graphic>
+            <wp14:sizeRelH relativeFrom="margin">
+              <wp14:pctWidth>0</wp14:pctWidth>
+            </wp14:sizeRelH>
+            <wp14:sizeRelV relativeFrom="margin">
+              <wp14:pctHeight>0</wp14:pctHeight>
+            </wp14:sizeRelV>
+          </wp:anchor>
+        </w:drawing>
+      </w:r>
+      <w:r>
+        <w:rPr>
+          <w:rFonts w:asciiTheme="majorBidi" w:eastAsia="Times New Roman" w:hAnsiTheme="majorBidi" w:cstheme="majorBidi"/>
+          <w:b/>
+          <w:bCs/>
+          <w:color w:val="000000"/>
+          <w:kern w:val="0"/>
+          <w:sz w:val="27"/>
+          <w:szCs w:val="27"/>
+          <w14:ligatures w14:val="none"/>
+        </w:rPr>
+        <w:t>11.1.</w:t>
+      </w:r>
+      <w:r>
+        <w:rPr>
+          <w:rFonts w:asciiTheme="majorBidi" w:eastAsia="Times New Roman" w:hAnsiTheme="majorBidi" w:cstheme="majorBidi"/>
+          <w:b/>
+          <w:bCs/>
+          <w:color w:val="000000"/>
+          <w:kern w:val="0"/>
+          <w:sz w:val="27"/>
+          <w:szCs w:val="27"/>
+          <w14:ligatures w14:val="none"/>
+        </w:rPr>
+        <w:t>6</w:t>
+      </w:r>
+      <w:r>
+        <w:rPr>
+          <w:rFonts w:asciiTheme="majorBidi" w:eastAsia="Times New Roman" w:hAnsiTheme="majorBidi" w:cstheme="majorBidi"/>
+          <w:b/>
+          <w:bCs/>
+          <w:color w:val="000000"/>
+          <w:kern w:val="0"/>
+          <w:sz w:val="27"/>
+          <w:szCs w:val="27"/>
+          <w14:ligatures w14:val="none"/>
+        </w:rPr>
+        <w:t xml:space="preserve">. </w:t>
+      </w:r>
+      <w:r>
+        <w:rPr>
+          <w:rFonts w:asciiTheme="majorBidi" w:eastAsia="Times New Roman" w:hAnsiTheme="majorBidi" w:cstheme="majorBidi"/>
+          <w:b/>
+          <w:bCs/>
+          <w:color w:val="000000"/>
+          <w:kern w:val="0"/>
+          <w:sz w:val="27"/>
+          <w:szCs w:val="27"/>
+          <w14:ligatures w14:val="none"/>
+        </w:rPr>
+        <w:t xml:space="preserve">CHILD DIAGRAM FOR PROCESS </w:t>
+      </w:r>
+      <w:r>
+        <w:rPr>
+          <w:rFonts w:asciiTheme="majorBidi" w:eastAsia="Times New Roman" w:hAnsiTheme="majorBidi" w:cstheme="majorBidi"/>
+          <w:b/>
+          <w:bCs/>
+          <w:color w:val="000000"/>
+          <w:kern w:val="0"/>
+          <w:sz w:val="27"/>
+          <w:szCs w:val="27"/>
+          <w14:ligatures w14:val="none"/>
+        </w:rPr>
+        <w:t>7</w:t>
+      </w:r>
+      <w:r>
+        <w:rPr>
+          <w:rFonts w:asciiTheme="majorBidi" w:eastAsia="Times New Roman" w:hAnsiTheme="majorBidi" w:cstheme="majorBidi"/>
+          <w:b/>
+          <w:bCs/>
+          <w:color w:val="000000"/>
+          <w:kern w:val="0"/>
+          <w:sz w:val="27"/>
+          <w:szCs w:val="27"/>
+          <w14:ligatures w14:val="none"/>
+        </w:rPr>
+        <w:t>(</w:t>
+      </w:r>
+      <w:r>
+        <w:rPr>
+          <w:rFonts w:asciiTheme="majorBidi" w:eastAsia="Times New Roman" w:hAnsiTheme="majorBidi" w:cstheme="majorBidi"/>
+          <w:b/>
+          <w:bCs/>
+          <w:color w:val="000000"/>
+          <w:kern w:val="0"/>
+          <w:sz w:val="27"/>
+          <w:szCs w:val="27"/>
+          <w14:ligatures w14:val="none"/>
+        </w:rPr>
+        <w:t>Notify of Changes</w:t>
+      </w:r>
+      <w:r>
+        <w:rPr>
+          <w:rFonts w:asciiTheme="majorBidi" w:eastAsia="Times New Roman" w:hAnsiTheme="majorBidi" w:cstheme="majorBidi"/>
+          <w:b/>
+          <w:bCs/>
+          <w:color w:val="000000"/>
+          <w:kern w:val="0"/>
+          <w:sz w:val="27"/>
+          <w:szCs w:val="27"/>
+          <w14:ligatures w14:val="none"/>
+        </w:rPr>
+        <w:t>)</w:t>
+      </w:r>
+    </w:p>
+    <w:p>
+      <w:pPr>
+        <w:spacing w:before="100" w:beforeAutospacing="1" w:after="100" w:afterAutospacing="1"/>
+        <w:rPr>
+          <w:rFonts w:asciiTheme="majorBidi" w:eastAsia="Times New Roman" w:hAnsiTheme="majorBidi" w:cstheme="majorBidi"/>
+          <w:b/>
+          <w:bCs/>
+          <w:color w:val="000000"/>
+          <w:kern w:val="0"/>
+          <w:sz w:val="27"/>
+          <w:szCs w:val="27"/>
+          <w14:ligatures w14:val="none"/>
+        </w:rPr>
+      </w:pPr>
+    </w:p>
+    <w:p>
+      <w:pPr>
+        <w:spacing w:before="100" w:beforeAutospacing="1" w:after="100" w:afterAutospacing="1"/>
+        <w:outlineLvl w:val="2"/>
+        <w:rPr>
+          <w:rFonts w:asciiTheme="majorBidi" w:eastAsia="Times New Roman" w:hAnsiTheme="majorBidi" w:cstheme="majorBidi"/>
+          <w:b/>
+          <w:bCs/>
+          <w:color w:val="000000"/>
+          <w:kern w:val="0"/>
+          <w:sz w:val="28"/>
+          <w:szCs w:val="28"/>
+          <w14:ligatures w14:val="none"/>
+        </w:rPr>
+      </w:pPr>
+      <w:r>
+        <w:rPr>
+          <w:rFonts w:asciiTheme="majorBidi" w:eastAsia="Times New Roman" w:hAnsiTheme="majorBidi" w:cstheme="majorBidi"/>
+          <w:b/>
+          <w:bCs/>
+          <w:color w:val="000000"/>
+          <w:kern w:val="0"/>
+          <w:sz w:val="28"/>
+          <w:szCs w:val="28"/>
+          <w14:ligatures w14:val="none"/>
+        </w:rPr>
+        <w:t>1</w:t>
+      </w:r>
+      <w:r>
+        <w:rPr>
+          <w:rFonts w:asciiTheme="majorBidi" w:eastAsia="Times New Roman" w:hAnsiTheme="majorBidi" w:cstheme="majorBidi"/>
+          <w:b/>
+          <w:bCs/>
+          <w:color w:val="000000"/>
+          <w:kern w:val="0"/>
+          <w:sz w:val="28"/>
+          <w:szCs w:val="28"/>
+          <w14:ligatures w14:val="none"/>
+        </w:rPr>
+        <w:t>1</w:t>
+      </w:r>
+      <w:r>
+        <w:rPr>
+          <w:rFonts w:asciiTheme="majorBidi" w:eastAsia="Times New Roman" w:hAnsiTheme="majorBidi" w:cstheme="majorBidi"/>
+          <w:b/>
+          <w:bCs/>
+          <w:color w:val="000000"/>
+          <w:kern w:val="0"/>
+          <w:sz w:val="28"/>
+          <w:szCs w:val="28"/>
+          <w14:ligatures w14:val="none"/>
+        </w:rPr>
+        <w:t>.</w:t>
+      </w:r>
+      <w:r>
+        <w:rPr>
+          <w:rFonts w:asciiTheme="majorBidi" w:eastAsia="Times New Roman" w:hAnsiTheme="majorBidi" w:cstheme="majorBidi"/>
+          <w:b/>
+          <w:bCs/>
+          <w:color w:val="000000"/>
+          <w:kern w:val="0"/>
+          <w:sz w:val="28"/>
+          <w:szCs w:val="28"/>
+          <w14:ligatures w14:val="none"/>
+        </w:rPr>
+        <w:t>2</w:t>
+      </w:r>
+      <w:r>
+        <w:rPr>
+          <w:rFonts w:asciiTheme="majorBidi" w:eastAsia="Times New Roman" w:hAnsiTheme="majorBidi" w:cstheme="majorBidi"/>
+          <w:b/>
+          <w:bCs/>
+          <w:color w:val="000000"/>
+          <w:kern w:val="0"/>
+          <w:sz w:val="28"/>
+          <w:szCs w:val="28"/>
+          <w14:ligatures w14:val="none"/>
+        </w:rPr>
+        <w:t xml:space="preserve">. </w:t>
+      </w:r>
+      <w:r>
+        <w:rPr>
+          <w:rFonts w:asciiTheme="majorBidi" w:eastAsia="Times New Roman" w:hAnsiTheme="majorBidi" w:cstheme="majorBidi"/>
+          <w:b/>
+          <w:bCs/>
+          <w:color w:val="000000"/>
+          <w:kern w:val="0"/>
+          <w:sz w:val="28"/>
+          <w:szCs w:val="28"/>
+          <w14:ligatures w14:val="none"/>
+        </w:rPr>
+        <w:t>Process Specification</w:t>
+      </w:r>
+      <w:r>
+        <w:rPr>
+          <w:rFonts w:asciiTheme="majorBidi" w:eastAsia="Times New Roman" w:hAnsiTheme="majorBidi" w:cstheme="majorBidi"/>
+          <w:b/>
+          <w:bCs/>
+          <w:color w:val="000000"/>
+          <w:kern w:val="0"/>
+          <w:sz w:val="28"/>
+          <w:szCs w:val="28"/>
+          <w14:ligatures w14:val="none"/>
+        </w:rPr>
+        <w:t xml:space="preserve"> TO-BE System</w:t>
+      </w:r>
+    </w:p>
+    <w:p>
+      <w:pPr>
+        <w:spacing w:before="100" w:beforeAutospacing="1" w:after="100" w:afterAutospacing="1"/>
+        <w:outlineLvl w:val="2"/>
+        <w:rPr>
+          <w:rFonts w:asciiTheme="majorBidi" w:eastAsia="Times New Roman" w:hAnsiTheme="majorBidi" w:cstheme="majorBidi"/>
+          <w:b/>
+          <w:bCs/>
+          <w:color w:val="000000"/>
+          <w:kern w:val="0"/>
+          <w:sz w:val="28"/>
+          <w:szCs w:val="28"/>
+          <w14:ligatures w14:val="none"/>
+        </w:rPr>
+      </w:pPr>
+    </w:p>
+    <w:p>
+      <w:pPr>
+        <w:spacing w:before="100" w:beforeAutospacing="1" w:after="100" w:afterAutospacing="1"/>
+        <w:rPr>
+          <w:rFonts w:asciiTheme="majorBidi" w:eastAsia="Times New Roman" w:hAnsiTheme="majorBidi" w:cstheme="majorBidi"/>
+          <w:b/>
+          <w:bCs/>
+          <w:color w:val="000000"/>
+          <w:kern w:val="0"/>
+          <w:sz w:val="27"/>
+          <w:szCs w:val="27"/>
+          <w:rtl/>
+          <w14:ligatures w14:val="none"/>
         </w:rPr>
       </w:pPr>
     </w:p>
@@ -10940,6 +16201,304 @@
     </w:lvl>
   </w:abstractNum>
   <w:abstractNum w:abstractNumId="1" w15:restartNumberingAfterBreak="0">
+    <w:nsid w:val="01C92680"/>
+    <w:multiLevelType w:val="multilevel"/>
+    <w:tmpl w:val="66AEB1EA"/>
+    <w:lvl w:ilvl="0">
+      <w:start w:val="1"/>
+      <w:numFmt w:val="bullet"/>
+      <w:lvlText w:val=""/>
+      <w:lvlJc w:val="left"/>
+      <w:pPr>
+        <w:tabs>
+          <w:tab w:val="num" w:pos="720"/>
+        </w:tabs>
+        <w:ind w:left="720" w:hanging="360"/>
+      </w:pPr>
+      <w:rPr>
+        <w:rFonts w:ascii="Symbol" w:hAnsi="Symbol" w:hint="default"/>
+        <w:sz w:val="20"/>
+      </w:rPr>
+    </w:lvl>
+    <w:lvl w:ilvl="1" w:tentative="1">
+      <w:start w:val="1"/>
+      <w:numFmt w:val="bullet"/>
+      <w:lvlText w:val="o"/>
+      <w:lvlJc w:val="left"/>
+      <w:pPr>
+        <w:tabs>
+          <w:tab w:val="num" w:pos="1440"/>
+        </w:tabs>
+        <w:ind w:left="1440" w:hanging="360"/>
+      </w:pPr>
+      <w:rPr>
+        <w:rFonts w:ascii="Courier New" w:hAnsi="Courier New" w:hint="default"/>
+        <w:sz w:val="20"/>
+      </w:rPr>
+    </w:lvl>
+    <w:lvl w:ilvl="2" w:tentative="1">
+      <w:start w:val="1"/>
+      <w:numFmt w:val="bullet"/>
+      <w:lvlText w:val=""/>
+      <w:lvlJc w:val="left"/>
+      <w:pPr>
+        <w:tabs>
+          <w:tab w:val="num" w:pos="2160"/>
+        </w:tabs>
+        <w:ind w:left="2160" w:hanging="360"/>
+      </w:pPr>
+      <w:rPr>
+        <w:rFonts w:ascii="Wingdings" w:hAnsi="Wingdings" w:hint="default"/>
+        <w:sz w:val="20"/>
+      </w:rPr>
+    </w:lvl>
+    <w:lvl w:ilvl="3" w:tentative="1">
+      <w:start w:val="1"/>
+      <w:numFmt w:val="bullet"/>
+      <w:lvlText w:val=""/>
+      <w:lvlJc w:val="left"/>
+      <w:pPr>
+        <w:tabs>
+          <w:tab w:val="num" w:pos="2880"/>
+        </w:tabs>
+        <w:ind w:left="2880" w:hanging="360"/>
+      </w:pPr>
+      <w:rPr>
+        <w:rFonts w:ascii="Wingdings" w:hAnsi="Wingdings" w:hint="default"/>
+        <w:sz w:val="20"/>
+      </w:rPr>
+    </w:lvl>
+    <w:lvl w:ilvl="4" w:tentative="1">
+      <w:start w:val="1"/>
+      <w:numFmt w:val="bullet"/>
+      <w:lvlText w:val=""/>
+      <w:lvlJc w:val="left"/>
+      <w:pPr>
+        <w:tabs>
+          <w:tab w:val="num" w:pos="3600"/>
+        </w:tabs>
+        <w:ind w:left="3600" w:hanging="360"/>
+      </w:pPr>
+      <w:rPr>
+        <w:rFonts w:ascii="Wingdings" w:hAnsi="Wingdings" w:hint="default"/>
+        <w:sz w:val="20"/>
+      </w:rPr>
+    </w:lvl>
+    <w:lvl w:ilvl="5" w:tentative="1">
+      <w:start w:val="1"/>
+      <w:numFmt w:val="bullet"/>
+      <w:lvlText w:val=""/>
+      <w:lvlJc w:val="left"/>
+      <w:pPr>
+        <w:tabs>
+          <w:tab w:val="num" w:pos="4320"/>
+        </w:tabs>
+        <w:ind w:left="4320" w:hanging="360"/>
+      </w:pPr>
+      <w:rPr>
+        <w:rFonts w:ascii="Wingdings" w:hAnsi="Wingdings" w:hint="default"/>
+        <w:sz w:val="20"/>
+      </w:rPr>
+    </w:lvl>
+    <w:lvl w:ilvl="6" w:tentative="1">
+      <w:start w:val="1"/>
+      <w:numFmt w:val="bullet"/>
+      <w:lvlText w:val=""/>
+      <w:lvlJc w:val="left"/>
+      <w:pPr>
+        <w:tabs>
+          <w:tab w:val="num" w:pos="5040"/>
+        </w:tabs>
+        <w:ind w:left="5040" w:hanging="360"/>
+      </w:pPr>
+      <w:rPr>
+        <w:rFonts w:ascii="Wingdings" w:hAnsi="Wingdings" w:hint="default"/>
+        <w:sz w:val="20"/>
+      </w:rPr>
+    </w:lvl>
+    <w:lvl w:ilvl="7" w:tentative="1">
+      <w:start w:val="1"/>
+      <w:numFmt w:val="bullet"/>
+      <w:lvlText w:val=""/>
+      <w:lvlJc w:val="left"/>
+      <w:pPr>
+        <w:tabs>
+          <w:tab w:val="num" w:pos="5760"/>
+        </w:tabs>
+        <w:ind w:left="5760" w:hanging="360"/>
+      </w:pPr>
+      <w:rPr>
+        <w:rFonts w:ascii="Wingdings" w:hAnsi="Wingdings" w:hint="default"/>
+        <w:sz w:val="20"/>
+      </w:rPr>
+    </w:lvl>
+    <w:lvl w:ilvl="8" w:tentative="1">
+      <w:start w:val="1"/>
+      <w:numFmt w:val="bullet"/>
+      <w:lvlText w:val=""/>
+      <w:lvlJc w:val="left"/>
+      <w:pPr>
+        <w:tabs>
+          <w:tab w:val="num" w:pos="6480"/>
+        </w:tabs>
+        <w:ind w:left="6480" w:hanging="360"/>
+      </w:pPr>
+      <w:rPr>
+        <w:rFonts w:ascii="Wingdings" w:hAnsi="Wingdings" w:hint="default"/>
+        <w:sz w:val="20"/>
+      </w:rPr>
+    </w:lvl>
+  </w:abstractNum>
+  <w:abstractNum w:abstractNumId="2" w15:restartNumberingAfterBreak="0">
+    <w:nsid w:val="09702F96"/>
+    <w:multiLevelType w:val="multilevel"/>
+    <w:tmpl w:val="AB6830CA"/>
+    <w:lvl w:ilvl="0">
+      <w:start w:val="1"/>
+      <w:numFmt w:val="bullet"/>
+      <w:lvlText w:val=""/>
+      <w:lvlJc w:val="left"/>
+      <w:pPr>
+        <w:tabs>
+          <w:tab w:val="num" w:pos="720"/>
+        </w:tabs>
+        <w:ind w:left="720" w:hanging="360"/>
+      </w:pPr>
+      <w:rPr>
+        <w:rFonts w:ascii="Symbol" w:hAnsi="Symbol" w:hint="default"/>
+        <w:sz w:val="20"/>
+      </w:rPr>
+    </w:lvl>
+    <w:lvl w:ilvl="1" w:tentative="1">
+      <w:start w:val="1"/>
+      <w:numFmt w:val="bullet"/>
+      <w:lvlText w:val="o"/>
+      <w:lvlJc w:val="left"/>
+      <w:pPr>
+        <w:tabs>
+          <w:tab w:val="num" w:pos="1440"/>
+        </w:tabs>
+        <w:ind w:left="1440" w:hanging="360"/>
+      </w:pPr>
+      <w:rPr>
+        <w:rFonts w:ascii="Courier New" w:hAnsi="Courier New" w:hint="default"/>
+        <w:sz w:val="20"/>
+      </w:rPr>
+    </w:lvl>
+    <w:lvl w:ilvl="2" w:tentative="1">
+      <w:start w:val="1"/>
+      <w:numFmt w:val="bullet"/>
+      <w:lvlText w:val=""/>
+      <w:lvlJc w:val="left"/>
+      <w:pPr>
+        <w:tabs>
+          <w:tab w:val="num" w:pos="2160"/>
+        </w:tabs>
+        <w:ind w:left="2160" w:hanging="360"/>
+      </w:pPr>
+      <w:rPr>
+        <w:rFonts w:ascii="Wingdings" w:hAnsi="Wingdings" w:hint="default"/>
+        <w:sz w:val="20"/>
+      </w:rPr>
+    </w:lvl>
+    <w:lvl w:ilvl="3" w:tentative="1">
+      <w:start w:val="1"/>
+      <w:numFmt w:val="bullet"/>
+      <w:lvlText w:val=""/>
+      <w:lvlJc w:val="left"/>
+      <w:pPr>
+        <w:tabs>
+          <w:tab w:val="num" w:pos="2880"/>
+        </w:tabs>
+        <w:ind w:left="2880" w:hanging="360"/>
+      </w:pPr>
+      <w:rPr>
+        <w:rFonts w:ascii="Wingdings" w:hAnsi="Wingdings" w:hint="default"/>
+        <w:sz w:val="20"/>
+      </w:rPr>
+    </w:lvl>
+    <w:lvl w:ilvl="4" w:tentative="1">
+      <w:start w:val="1"/>
+      <w:numFmt w:val="bullet"/>
+      <w:lvlText w:val=""/>
+      <w:lvlJc w:val="left"/>
+      <w:pPr>
+        <w:tabs>
+          <w:tab w:val="num" w:pos="3600"/>
+        </w:tabs>
+        <w:ind w:left="3600" w:hanging="360"/>
+      </w:pPr>
+      <w:rPr>
+        <w:rFonts w:ascii="Wingdings" w:hAnsi="Wingdings" w:hint="default"/>
+        <w:sz w:val="20"/>
+      </w:rPr>
+    </w:lvl>
+    <w:lvl w:ilvl="5" w:tentative="1">
+      <w:start w:val="1"/>
+      <w:numFmt w:val="bullet"/>
+      <w:lvlText w:val=""/>
+      <w:lvlJc w:val="left"/>
+      <w:pPr>
+        <w:tabs>
+          <w:tab w:val="num" w:pos="4320"/>
+        </w:tabs>
+        <w:ind w:left="4320" w:hanging="360"/>
+      </w:pPr>
+      <w:rPr>
+        <w:rFonts w:ascii="Wingdings" w:hAnsi="Wingdings" w:hint="default"/>
+        <w:sz w:val="20"/>
+      </w:rPr>
+    </w:lvl>
+    <w:lvl w:ilvl="6" w:tentative="1">
+      <w:start w:val="1"/>
+      <w:numFmt w:val="bullet"/>
+      <w:lvlText w:val=""/>
+      <w:lvlJc w:val="left"/>
+      <w:pPr>
+        <w:tabs>
+          <w:tab w:val="num" w:pos="5040"/>
+        </w:tabs>
+        <w:ind w:left="5040" w:hanging="360"/>
+      </w:pPr>
+      <w:rPr>
+        <w:rFonts w:ascii="Wingdings" w:hAnsi="Wingdings" w:hint="default"/>
+        <w:sz w:val="20"/>
+      </w:rPr>
+    </w:lvl>
+    <w:lvl w:ilvl="7" w:tentative="1">
+      <w:start w:val="1"/>
+      <w:numFmt w:val="bullet"/>
+      <w:lvlText w:val=""/>
+      <w:lvlJc w:val="left"/>
+      <w:pPr>
+        <w:tabs>
+          <w:tab w:val="num" w:pos="5760"/>
+        </w:tabs>
+        <w:ind w:left="5760" w:hanging="360"/>
+      </w:pPr>
+      <w:rPr>
+        <w:rFonts w:ascii="Wingdings" w:hAnsi="Wingdings" w:hint="default"/>
+        <w:sz w:val="20"/>
+      </w:rPr>
+    </w:lvl>
+    <w:lvl w:ilvl="8" w:tentative="1">
+      <w:start w:val="1"/>
+      <w:numFmt w:val="bullet"/>
+      <w:lvlText w:val=""/>
+      <w:lvlJc w:val="left"/>
+      <w:pPr>
+        <w:tabs>
+          <w:tab w:val="num" w:pos="6480"/>
+        </w:tabs>
+        <w:ind w:left="6480" w:hanging="360"/>
+      </w:pPr>
+      <w:rPr>
+        <w:rFonts w:ascii="Wingdings" w:hAnsi="Wingdings" w:hint="default"/>
+        <w:sz w:val="20"/>
+      </w:rPr>
+    </w:lvl>
+  </w:abstractNum>
+  <w:abstractNum w:abstractNumId="3" w15:restartNumberingAfterBreak="0">
     <w:nsid w:val="0F266922"/>
     <w:multiLevelType w:val="hybridMultilevel"/>
     <w:tmpl w:val="0CEACF16"/>
@@ -11052,7 +16611,7 @@
       </w:rPr>
     </w:lvl>
   </w:abstractNum>
-  <w:abstractNum w:abstractNumId="2" w15:restartNumberingAfterBreak="0">
+  <w:abstractNum w:abstractNumId="4" w15:restartNumberingAfterBreak="0">
     <w:nsid w:val="174E3D45"/>
     <w:multiLevelType w:val="hybridMultilevel"/>
     <w:tmpl w:val="182E0E5C"/>
@@ -11145,7 +16704,7 @@
       </w:pPr>
     </w:lvl>
   </w:abstractNum>
-  <w:abstractNum w:abstractNumId="3" w15:restartNumberingAfterBreak="0">
+  <w:abstractNum w:abstractNumId="5" w15:restartNumberingAfterBreak="0">
     <w:nsid w:val="28F27E6F"/>
     <w:multiLevelType w:val="hybridMultilevel"/>
     <w:tmpl w:val="94A61B0E"/>
@@ -11238,7 +16797,156 @@
       </w:pPr>
     </w:lvl>
   </w:abstractNum>
-  <w:abstractNum w:abstractNumId="4" w15:restartNumberingAfterBreak="0">
+  <w:abstractNum w:abstractNumId="6" w15:restartNumberingAfterBreak="0">
+    <w:nsid w:val="403E3E32"/>
+    <w:multiLevelType w:val="multilevel"/>
+    <w:tmpl w:val="6C0C8C2E"/>
+    <w:lvl w:ilvl="0">
+      <w:start w:val="1"/>
+      <w:numFmt w:val="bullet"/>
+      <w:lvlText w:val=""/>
+      <w:lvlJc w:val="left"/>
+      <w:pPr>
+        <w:tabs>
+          <w:tab w:val="num" w:pos="720"/>
+        </w:tabs>
+        <w:ind w:left="720" w:hanging="360"/>
+      </w:pPr>
+      <w:rPr>
+        <w:rFonts w:ascii="Symbol" w:hAnsi="Symbol" w:hint="default"/>
+        <w:sz w:val="20"/>
+      </w:rPr>
+    </w:lvl>
+    <w:lvl w:ilvl="1" w:tentative="1">
+      <w:start w:val="1"/>
+      <w:numFmt w:val="bullet"/>
+      <w:lvlText w:val="o"/>
+      <w:lvlJc w:val="left"/>
+      <w:pPr>
+        <w:tabs>
+          <w:tab w:val="num" w:pos="1440"/>
+        </w:tabs>
+        <w:ind w:left="1440" w:hanging="360"/>
+      </w:pPr>
+      <w:rPr>
+        <w:rFonts w:ascii="Courier New" w:hAnsi="Courier New" w:hint="default"/>
+        <w:sz w:val="20"/>
+      </w:rPr>
+    </w:lvl>
+    <w:lvl w:ilvl="2" w:tentative="1">
+      <w:start w:val="1"/>
+      <w:numFmt w:val="bullet"/>
+      <w:lvlText w:val=""/>
+      <w:lvlJc w:val="left"/>
+      <w:pPr>
+        <w:tabs>
+          <w:tab w:val="num" w:pos="2160"/>
+        </w:tabs>
+        <w:ind w:left="2160" w:hanging="360"/>
+      </w:pPr>
+      <w:rPr>
+        <w:rFonts w:ascii="Wingdings" w:hAnsi="Wingdings" w:hint="default"/>
+        <w:sz w:val="20"/>
+      </w:rPr>
+    </w:lvl>
+    <w:lvl w:ilvl="3" w:tentative="1">
+      <w:start w:val="1"/>
+      <w:numFmt w:val="bullet"/>
+      <w:lvlText w:val=""/>
+      <w:lvlJc w:val="left"/>
+      <w:pPr>
+        <w:tabs>
+          <w:tab w:val="num" w:pos="2880"/>
+        </w:tabs>
+        <w:ind w:left="2880" w:hanging="360"/>
+      </w:pPr>
+      <w:rPr>
+        <w:rFonts w:ascii="Wingdings" w:hAnsi="Wingdings" w:hint="default"/>
+        <w:sz w:val="20"/>
+      </w:rPr>
+    </w:lvl>
+    <w:lvl w:ilvl="4" w:tentative="1">
+      <w:start w:val="1"/>
+      <w:numFmt w:val="bullet"/>
+      <w:lvlText w:val=""/>
+      <w:lvlJc w:val="left"/>
+      <w:pPr>
+        <w:tabs>
+          <w:tab w:val="num" w:pos="3600"/>
+        </w:tabs>
+        <w:ind w:left="3600" w:hanging="360"/>
+      </w:pPr>
+      <w:rPr>
+        <w:rFonts w:ascii="Wingdings" w:hAnsi="Wingdings" w:hint="default"/>
+        <w:sz w:val="20"/>
+      </w:rPr>
+    </w:lvl>
+    <w:lvl w:ilvl="5" w:tentative="1">
+      <w:start w:val="1"/>
+      <w:numFmt w:val="bullet"/>
+      <w:lvlText w:val=""/>
+      <w:lvlJc w:val="left"/>
+      <w:pPr>
+        <w:tabs>
+          <w:tab w:val="num" w:pos="4320"/>
+        </w:tabs>
+        <w:ind w:left="4320" w:hanging="360"/>
+      </w:pPr>
+      <w:rPr>
+        <w:rFonts w:ascii="Wingdings" w:hAnsi="Wingdings" w:hint="default"/>
+        <w:sz w:val="20"/>
+      </w:rPr>
+    </w:lvl>
+    <w:lvl w:ilvl="6" w:tentative="1">
+      <w:start w:val="1"/>
+      <w:numFmt w:val="bullet"/>
+      <w:lvlText w:val=""/>
+      <w:lvlJc w:val="left"/>
+      <w:pPr>
+        <w:tabs>
+          <w:tab w:val="num" w:pos="5040"/>
+        </w:tabs>
+        <w:ind w:left="5040" w:hanging="360"/>
+      </w:pPr>
+      <w:rPr>
+        <w:rFonts w:ascii="Wingdings" w:hAnsi="Wingdings" w:hint="default"/>
+        <w:sz w:val="20"/>
+      </w:rPr>
+    </w:lvl>
+    <w:lvl w:ilvl="7" w:tentative="1">
+      <w:start w:val="1"/>
+      <w:numFmt w:val="bullet"/>
+      <w:lvlText w:val=""/>
+      <w:lvlJc w:val="left"/>
+      <w:pPr>
+        <w:tabs>
+          <w:tab w:val="num" w:pos="5760"/>
+        </w:tabs>
+        <w:ind w:left="5760" w:hanging="360"/>
+      </w:pPr>
+      <w:rPr>
+        <w:rFonts w:ascii="Wingdings" w:hAnsi="Wingdings" w:hint="default"/>
+        <w:sz w:val="20"/>
+      </w:rPr>
+    </w:lvl>
+    <w:lvl w:ilvl="8" w:tentative="1">
+      <w:start w:val="1"/>
+      <w:numFmt w:val="bullet"/>
+      <w:lvlText w:val=""/>
+      <w:lvlJc w:val="left"/>
+      <w:pPr>
+        <w:tabs>
+          <w:tab w:val="num" w:pos="6480"/>
+        </w:tabs>
+        <w:ind w:left="6480" w:hanging="360"/>
+      </w:pPr>
+      <w:rPr>
+        <w:rFonts w:ascii="Wingdings" w:hAnsi="Wingdings" w:hint="default"/>
+        <w:sz w:val="20"/>
+      </w:rPr>
+    </w:lvl>
+  </w:abstractNum>
+  <w:abstractNum w:abstractNumId="7" w15:restartNumberingAfterBreak="0">
     <w:nsid w:val="4A4D2B5A"/>
     <w:multiLevelType w:val="hybridMultilevel"/>
     <w:tmpl w:val="92AEBE50"/>
@@ -11351,7 +17059,454 @@
       </w:rPr>
     </w:lvl>
   </w:abstractNum>
-  <w:abstractNum w:abstractNumId="5" w15:restartNumberingAfterBreak="0">
+  <w:abstractNum w:abstractNumId="8" w15:restartNumberingAfterBreak="0">
+    <w:nsid w:val="4A990CF9"/>
+    <w:multiLevelType w:val="multilevel"/>
+    <w:tmpl w:val="BA5E5DCE"/>
+    <w:lvl w:ilvl="0">
+      <w:start w:val="1"/>
+      <w:numFmt w:val="bullet"/>
+      <w:lvlText w:val=""/>
+      <w:lvlJc w:val="left"/>
+      <w:pPr>
+        <w:tabs>
+          <w:tab w:val="num" w:pos="720"/>
+        </w:tabs>
+        <w:ind w:left="720" w:hanging="360"/>
+      </w:pPr>
+      <w:rPr>
+        <w:rFonts w:ascii="Symbol" w:hAnsi="Symbol" w:hint="default"/>
+        <w:sz w:val="20"/>
+      </w:rPr>
+    </w:lvl>
+    <w:lvl w:ilvl="1" w:tentative="1">
+      <w:start w:val="1"/>
+      <w:numFmt w:val="bullet"/>
+      <w:lvlText w:val="o"/>
+      <w:lvlJc w:val="left"/>
+      <w:pPr>
+        <w:tabs>
+          <w:tab w:val="num" w:pos="1440"/>
+        </w:tabs>
+        <w:ind w:left="1440" w:hanging="360"/>
+      </w:pPr>
+      <w:rPr>
+        <w:rFonts w:ascii="Courier New" w:hAnsi="Courier New" w:hint="default"/>
+        <w:sz w:val="20"/>
+      </w:rPr>
+    </w:lvl>
+    <w:lvl w:ilvl="2" w:tentative="1">
+      <w:start w:val="1"/>
+      <w:numFmt w:val="bullet"/>
+      <w:lvlText w:val=""/>
+      <w:lvlJc w:val="left"/>
+      <w:pPr>
+        <w:tabs>
+          <w:tab w:val="num" w:pos="2160"/>
+        </w:tabs>
+        <w:ind w:left="2160" w:hanging="360"/>
+      </w:pPr>
+      <w:rPr>
+        <w:rFonts w:ascii="Wingdings" w:hAnsi="Wingdings" w:hint="default"/>
+        <w:sz w:val="20"/>
+      </w:rPr>
+    </w:lvl>
+    <w:lvl w:ilvl="3" w:tentative="1">
+      <w:start w:val="1"/>
+      <w:numFmt w:val="bullet"/>
+      <w:lvlText w:val=""/>
+      <w:lvlJc w:val="left"/>
+      <w:pPr>
+        <w:tabs>
+          <w:tab w:val="num" w:pos="2880"/>
+        </w:tabs>
+        <w:ind w:left="2880" w:hanging="360"/>
+      </w:pPr>
+      <w:rPr>
+        <w:rFonts w:ascii="Wingdings" w:hAnsi="Wingdings" w:hint="default"/>
+        <w:sz w:val="20"/>
+      </w:rPr>
+    </w:lvl>
+    <w:lvl w:ilvl="4" w:tentative="1">
+      <w:start w:val="1"/>
+      <w:numFmt w:val="bullet"/>
+      <w:lvlText w:val=""/>
+      <w:lvlJc w:val="left"/>
+      <w:pPr>
+        <w:tabs>
+          <w:tab w:val="num" w:pos="3600"/>
+        </w:tabs>
+        <w:ind w:left="3600" w:hanging="360"/>
+      </w:pPr>
+      <w:rPr>
+        <w:rFonts w:ascii="Wingdings" w:hAnsi="Wingdings" w:hint="default"/>
+        <w:sz w:val="20"/>
+      </w:rPr>
+    </w:lvl>
+    <w:lvl w:ilvl="5" w:tentative="1">
+      <w:start w:val="1"/>
+      <w:numFmt w:val="bullet"/>
+      <w:lvlText w:val=""/>
+      <w:lvlJc w:val="left"/>
+      <w:pPr>
+        <w:tabs>
+          <w:tab w:val="num" w:pos="4320"/>
+        </w:tabs>
+        <w:ind w:left="4320" w:hanging="360"/>
+      </w:pPr>
+      <w:rPr>
+        <w:rFonts w:ascii="Wingdings" w:hAnsi="Wingdings" w:hint="default"/>
+        <w:sz w:val="20"/>
+      </w:rPr>
+    </w:lvl>
+    <w:lvl w:ilvl="6" w:tentative="1">
+      <w:start w:val="1"/>
+      <w:numFmt w:val="bullet"/>
+      <w:lvlText w:val=""/>
+      <w:lvlJc w:val="left"/>
+      <w:pPr>
+        <w:tabs>
+          <w:tab w:val="num" w:pos="5040"/>
+        </w:tabs>
+        <w:ind w:left="5040" w:hanging="360"/>
+      </w:pPr>
+      <w:rPr>
+        <w:rFonts w:ascii="Wingdings" w:hAnsi="Wingdings" w:hint="default"/>
+        <w:sz w:val="20"/>
+      </w:rPr>
+    </w:lvl>
+    <w:lvl w:ilvl="7" w:tentative="1">
+      <w:start w:val="1"/>
+      <w:numFmt w:val="bullet"/>
+      <w:lvlText w:val=""/>
+      <w:lvlJc w:val="left"/>
+      <w:pPr>
+        <w:tabs>
+          <w:tab w:val="num" w:pos="5760"/>
+        </w:tabs>
+        <w:ind w:left="5760" w:hanging="360"/>
+      </w:pPr>
+      <w:rPr>
+        <w:rFonts w:ascii="Wingdings" w:hAnsi="Wingdings" w:hint="default"/>
+        <w:sz w:val="20"/>
+      </w:rPr>
+    </w:lvl>
+    <w:lvl w:ilvl="8" w:tentative="1">
+      <w:start w:val="1"/>
+      <w:numFmt w:val="bullet"/>
+      <w:lvlText w:val=""/>
+      <w:lvlJc w:val="left"/>
+      <w:pPr>
+        <w:tabs>
+          <w:tab w:val="num" w:pos="6480"/>
+        </w:tabs>
+        <w:ind w:left="6480" w:hanging="360"/>
+      </w:pPr>
+      <w:rPr>
+        <w:rFonts w:ascii="Wingdings" w:hAnsi="Wingdings" w:hint="default"/>
+        <w:sz w:val="20"/>
+      </w:rPr>
+    </w:lvl>
+  </w:abstractNum>
+  <w:abstractNum w:abstractNumId="9" w15:restartNumberingAfterBreak="0">
+    <w:nsid w:val="59E86243"/>
+    <w:multiLevelType w:val="multilevel"/>
+    <w:tmpl w:val="E71A6772"/>
+    <w:lvl w:ilvl="0">
+      <w:start w:val="1"/>
+      <w:numFmt w:val="bullet"/>
+      <w:lvlText w:val=""/>
+      <w:lvlJc w:val="left"/>
+      <w:pPr>
+        <w:tabs>
+          <w:tab w:val="num" w:pos="720"/>
+        </w:tabs>
+        <w:ind w:left="720" w:hanging="360"/>
+      </w:pPr>
+      <w:rPr>
+        <w:rFonts w:ascii="Symbol" w:hAnsi="Symbol" w:hint="default"/>
+        <w:sz w:val="20"/>
+      </w:rPr>
+    </w:lvl>
+    <w:lvl w:ilvl="1" w:tentative="1">
+      <w:start w:val="1"/>
+      <w:numFmt w:val="bullet"/>
+      <w:lvlText w:val="o"/>
+      <w:lvlJc w:val="left"/>
+      <w:pPr>
+        <w:tabs>
+          <w:tab w:val="num" w:pos="1440"/>
+        </w:tabs>
+        <w:ind w:left="1440" w:hanging="360"/>
+      </w:pPr>
+      <w:rPr>
+        <w:rFonts w:ascii="Courier New" w:hAnsi="Courier New" w:hint="default"/>
+        <w:sz w:val="20"/>
+      </w:rPr>
+    </w:lvl>
+    <w:lvl w:ilvl="2" w:tentative="1">
+      <w:start w:val="1"/>
+      <w:numFmt w:val="bullet"/>
+      <w:lvlText w:val=""/>
+      <w:lvlJc w:val="left"/>
+      <w:pPr>
+        <w:tabs>
+          <w:tab w:val="num" w:pos="2160"/>
+        </w:tabs>
+        <w:ind w:left="2160" w:hanging="360"/>
+      </w:pPr>
+      <w:rPr>
+        <w:rFonts w:ascii="Wingdings" w:hAnsi="Wingdings" w:hint="default"/>
+        <w:sz w:val="20"/>
+      </w:rPr>
+    </w:lvl>
+    <w:lvl w:ilvl="3" w:tentative="1">
+      <w:start w:val="1"/>
+      <w:numFmt w:val="bullet"/>
+      <w:lvlText w:val=""/>
+      <w:lvlJc w:val="left"/>
+      <w:pPr>
+        <w:tabs>
+          <w:tab w:val="num" w:pos="2880"/>
+        </w:tabs>
+        <w:ind w:left="2880" w:hanging="360"/>
+      </w:pPr>
+      <w:rPr>
+        <w:rFonts w:ascii="Wingdings" w:hAnsi="Wingdings" w:hint="default"/>
+        <w:sz w:val="20"/>
+      </w:rPr>
+    </w:lvl>
+    <w:lvl w:ilvl="4" w:tentative="1">
+      <w:start w:val="1"/>
+      <w:numFmt w:val="bullet"/>
+      <w:lvlText w:val=""/>
+      <w:lvlJc w:val="left"/>
+      <w:pPr>
+        <w:tabs>
+          <w:tab w:val="num" w:pos="3600"/>
+        </w:tabs>
+        <w:ind w:left="3600" w:hanging="360"/>
+      </w:pPr>
+      <w:rPr>
+        <w:rFonts w:ascii="Wingdings" w:hAnsi="Wingdings" w:hint="default"/>
+        <w:sz w:val="20"/>
+      </w:rPr>
+    </w:lvl>
+    <w:lvl w:ilvl="5" w:tentative="1">
+      <w:start w:val="1"/>
+      <w:numFmt w:val="bullet"/>
+      <w:lvlText w:val=""/>
+      <w:lvlJc w:val="left"/>
+      <w:pPr>
+        <w:tabs>
+          <w:tab w:val="num" w:pos="4320"/>
+        </w:tabs>
+        <w:ind w:left="4320" w:hanging="360"/>
+      </w:pPr>
+      <w:rPr>
+        <w:rFonts w:ascii="Wingdings" w:hAnsi="Wingdings" w:hint="default"/>
+        <w:sz w:val="20"/>
+      </w:rPr>
+    </w:lvl>
+    <w:lvl w:ilvl="6" w:tentative="1">
+      <w:start w:val="1"/>
+      <w:numFmt w:val="bullet"/>
+      <w:lvlText w:val=""/>
+      <w:lvlJc w:val="left"/>
+      <w:pPr>
+        <w:tabs>
+          <w:tab w:val="num" w:pos="5040"/>
+        </w:tabs>
+        <w:ind w:left="5040" w:hanging="360"/>
+      </w:pPr>
+      <w:rPr>
+        <w:rFonts w:ascii="Wingdings" w:hAnsi="Wingdings" w:hint="default"/>
+        <w:sz w:val="20"/>
+      </w:rPr>
+    </w:lvl>
+    <w:lvl w:ilvl="7" w:tentative="1">
+      <w:start w:val="1"/>
+      <w:numFmt w:val="bullet"/>
+      <w:lvlText w:val=""/>
+      <w:lvlJc w:val="left"/>
+      <w:pPr>
+        <w:tabs>
+          <w:tab w:val="num" w:pos="5760"/>
+        </w:tabs>
+        <w:ind w:left="5760" w:hanging="360"/>
+      </w:pPr>
+      <w:rPr>
+        <w:rFonts w:ascii="Wingdings" w:hAnsi="Wingdings" w:hint="default"/>
+        <w:sz w:val="20"/>
+      </w:rPr>
+    </w:lvl>
+    <w:lvl w:ilvl="8" w:tentative="1">
+      <w:start w:val="1"/>
+      <w:numFmt w:val="bullet"/>
+      <w:lvlText w:val=""/>
+      <w:lvlJc w:val="left"/>
+      <w:pPr>
+        <w:tabs>
+          <w:tab w:val="num" w:pos="6480"/>
+        </w:tabs>
+        <w:ind w:left="6480" w:hanging="360"/>
+      </w:pPr>
+      <w:rPr>
+        <w:rFonts w:ascii="Wingdings" w:hAnsi="Wingdings" w:hint="default"/>
+        <w:sz w:val="20"/>
+      </w:rPr>
+    </w:lvl>
+  </w:abstractNum>
+  <w:abstractNum w:abstractNumId="10" w15:restartNumberingAfterBreak="0">
+    <w:nsid w:val="623733A7"/>
+    <w:multiLevelType w:val="multilevel"/>
+    <w:tmpl w:val="B3369998"/>
+    <w:lvl w:ilvl="0">
+      <w:start w:val="1"/>
+      <w:numFmt w:val="bullet"/>
+      <w:lvlText w:val=""/>
+      <w:lvlJc w:val="left"/>
+      <w:pPr>
+        <w:tabs>
+          <w:tab w:val="num" w:pos="720"/>
+        </w:tabs>
+        <w:ind w:left="720" w:hanging="360"/>
+      </w:pPr>
+      <w:rPr>
+        <w:rFonts w:ascii="Symbol" w:hAnsi="Symbol" w:hint="default"/>
+        <w:sz w:val="20"/>
+      </w:rPr>
+    </w:lvl>
+    <w:lvl w:ilvl="1" w:tentative="1">
+      <w:start w:val="1"/>
+      <w:numFmt w:val="bullet"/>
+      <w:lvlText w:val="o"/>
+      <w:lvlJc w:val="left"/>
+      <w:pPr>
+        <w:tabs>
+          <w:tab w:val="num" w:pos="1440"/>
+        </w:tabs>
+        <w:ind w:left="1440" w:hanging="360"/>
+      </w:pPr>
+      <w:rPr>
+        <w:rFonts w:ascii="Courier New" w:hAnsi="Courier New" w:hint="default"/>
+        <w:sz w:val="20"/>
+      </w:rPr>
+    </w:lvl>
+    <w:lvl w:ilvl="2" w:tentative="1">
+      <w:start w:val="1"/>
+      <w:numFmt w:val="bullet"/>
+      <w:lvlText w:val=""/>
+      <w:lvlJc w:val="left"/>
+      <w:pPr>
+        <w:tabs>
+          <w:tab w:val="num" w:pos="2160"/>
+        </w:tabs>
+        <w:ind w:left="2160" w:hanging="360"/>
+      </w:pPr>
+      <w:rPr>
+        <w:rFonts w:ascii="Wingdings" w:hAnsi="Wingdings" w:hint="default"/>
+        <w:sz w:val="20"/>
+      </w:rPr>
+    </w:lvl>
+    <w:lvl w:ilvl="3" w:tentative="1">
+      <w:start w:val="1"/>
+      <w:numFmt w:val="bullet"/>
+      <w:lvlText w:val=""/>
+      <w:lvlJc w:val="left"/>
+      <w:pPr>
+        <w:tabs>
+          <w:tab w:val="num" w:pos="2880"/>
+        </w:tabs>
+        <w:ind w:left="2880" w:hanging="360"/>
+      </w:pPr>
+      <w:rPr>
+        <w:rFonts w:ascii="Wingdings" w:hAnsi="Wingdings" w:hint="default"/>
+        <w:sz w:val="20"/>
+      </w:rPr>
+    </w:lvl>
+    <w:lvl w:ilvl="4" w:tentative="1">
+      <w:start w:val="1"/>
+      <w:numFmt w:val="bullet"/>
+      <w:lvlText w:val=""/>
+      <w:lvlJc w:val="left"/>
+      <w:pPr>
+        <w:tabs>
+          <w:tab w:val="num" w:pos="3600"/>
+        </w:tabs>
+        <w:ind w:left="3600" w:hanging="360"/>
+      </w:pPr>
+      <w:rPr>
+        <w:rFonts w:ascii="Wingdings" w:hAnsi="Wingdings" w:hint="default"/>
+        <w:sz w:val="20"/>
+      </w:rPr>
+    </w:lvl>
+    <w:lvl w:ilvl="5" w:tentative="1">
+      <w:start w:val="1"/>
+      <w:numFmt w:val="bullet"/>
+      <w:lvlText w:val=""/>
+      <w:lvlJc w:val="left"/>
+      <w:pPr>
+        <w:tabs>
+          <w:tab w:val="num" w:pos="4320"/>
+        </w:tabs>
+        <w:ind w:left="4320" w:hanging="360"/>
+      </w:pPr>
+      <w:rPr>
+        <w:rFonts w:ascii="Wingdings" w:hAnsi="Wingdings" w:hint="default"/>
+        <w:sz w:val="20"/>
+      </w:rPr>
+    </w:lvl>
+    <w:lvl w:ilvl="6" w:tentative="1">
+      <w:start w:val="1"/>
+      <w:numFmt w:val="bullet"/>
+      <w:lvlText w:val=""/>
+      <w:lvlJc w:val="left"/>
+      <w:pPr>
+        <w:tabs>
+          <w:tab w:val="num" w:pos="5040"/>
+        </w:tabs>
+        <w:ind w:left="5040" w:hanging="360"/>
+      </w:pPr>
+      <w:rPr>
+        <w:rFonts w:ascii="Wingdings" w:hAnsi="Wingdings" w:hint="default"/>
+        <w:sz w:val="20"/>
+      </w:rPr>
+    </w:lvl>
+    <w:lvl w:ilvl="7" w:tentative="1">
+      <w:start w:val="1"/>
+      <w:numFmt w:val="bullet"/>
+      <w:lvlText w:val=""/>
+      <w:lvlJc w:val="left"/>
+      <w:pPr>
+        <w:tabs>
+          <w:tab w:val="num" w:pos="5760"/>
+        </w:tabs>
+        <w:ind w:left="5760" w:hanging="360"/>
+      </w:pPr>
+      <w:rPr>
+        <w:rFonts w:ascii="Wingdings" w:hAnsi="Wingdings" w:hint="default"/>
+        <w:sz w:val="20"/>
+      </w:rPr>
+    </w:lvl>
+    <w:lvl w:ilvl="8" w:tentative="1">
+      <w:start w:val="1"/>
+      <w:numFmt w:val="bullet"/>
+      <w:lvlText w:val=""/>
+      <w:lvlJc w:val="left"/>
+      <w:pPr>
+        <w:tabs>
+          <w:tab w:val="num" w:pos="6480"/>
+        </w:tabs>
+        <w:ind w:left="6480" w:hanging="360"/>
+      </w:pPr>
+      <w:rPr>
+        <w:rFonts w:ascii="Wingdings" w:hAnsi="Wingdings" w:hint="default"/>
+        <w:sz w:val="20"/>
+      </w:rPr>
+    </w:lvl>
+  </w:abstractNum>
+  <w:abstractNum w:abstractNumId="11" w15:restartNumberingAfterBreak="0">
     <w:nsid w:val="68ED0A83"/>
     <w:multiLevelType w:val="hybridMultilevel"/>
     <w:tmpl w:val="30C69C94"/>
@@ -11464,7 +17619,156 @@
       </w:rPr>
     </w:lvl>
   </w:abstractNum>
-  <w:abstractNum w:abstractNumId="6" w15:restartNumberingAfterBreak="0">
+  <w:abstractNum w:abstractNumId="12" w15:restartNumberingAfterBreak="0">
+    <w:nsid w:val="6A423713"/>
+    <w:multiLevelType w:val="multilevel"/>
+    <w:tmpl w:val="231EB3B4"/>
+    <w:lvl w:ilvl="0">
+      <w:start w:val="1"/>
+      <w:numFmt w:val="bullet"/>
+      <w:lvlText w:val=""/>
+      <w:lvlJc w:val="left"/>
+      <w:pPr>
+        <w:tabs>
+          <w:tab w:val="num" w:pos="720"/>
+        </w:tabs>
+        <w:ind w:left="720" w:hanging="360"/>
+      </w:pPr>
+      <w:rPr>
+        <w:rFonts w:ascii="Symbol" w:hAnsi="Symbol" w:hint="default"/>
+        <w:sz w:val="20"/>
+      </w:rPr>
+    </w:lvl>
+    <w:lvl w:ilvl="1" w:tentative="1">
+      <w:start w:val="1"/>
+      <w:numFmt w:val="bullet"/>
+      <w:lvlText w:val="o"/>
+      <w:lvlJc w:val="left"/>
+      <w:pPr>
+        <w:tabs>
+          <w:tab w:val="num" w:pos="1440"/>
+        </w:tabs>
+        <w:ind w:left="1440" w:hanging="360"/>
+      </w:pPr>
+      <w:rPr>
+        <w:rFonts w:ascii="Courier New" w:hAnsi="Courier New" w:hint="default"/>
+        <w:sz w:val="20"/>
+      </w:rPr>
+    </w:lvl>
+    <w:lvl w:ilvl="2" w:tentative="1">
+      <w:start w:val="1"/>
+      <w:numFmt w:val="bullet"/>
+      <w:lvlText w:val=""/>
+      <w:lvlJc w:val="left"/>
+      <w:pPr>
+        <w:tabs>
+          <w:tab w:val="num" w:pos="2160"/>
+        </w:tabs>
+        <w:ind w:left="2160" w:hanging="360"/>
+      </w:pPr>
+      <w:rPr>
+        <w:rFonts w:ascii="Wingdings" w:hAnsi="Wingdings" w:hint="default"/>
+        <w:sz w:val="20"/>
+      </w:rPr>
+    </w:lvl>
+    <w:lvl w:ilvl="3" w:tentative="1">
+      <w:start w:val="1"/>
+      <w:numFmt w:val="bullet"/>
+      <w:lvlText w:val=""/>
+      <w:lvlJc w:val="left"/>
+      <w:pPr>
+        <w:tabs>
+          <w:tab w:val="num" w:pos="2880"/>
+        </w:tabs>
+        <w:ind w:left="2880" w:hanging="360"/>
+      </w:pPr>
+      <w:rPr>
+        <w:rFonts w:ascii="Wingdings" w:hAnsi="Wingdings" w:hint="default"/>
+        <w:sz w:val="20"/>
+      </w:rPr>
+    </w:lvl>
+    <w:lvl w:ilvl="4" w:tentative="1">
+      <w:start w:val="1"/>
+      <w:numFmt w:val="bullet"/>
+      <w:lvlText w:val=""/>
+      <w:lvlJc w:val="left"/>
+      <w:pPr>
+        <w:tabs>
+          <w:tab w:val="num" w:pos="3600"/>
+        </w:tabs>
+        <w:ind w:left="3600" w:hanging="360"/>
+      </w:pPr>
+      <w:rPr>
+        <w:rFonts w:ascii="Wingdings" w:hAnsi="Wingdings" w:hint="default"/>
+        <w:sz w:val="20"/>
+      </w:rPr>
+    </w:lvl>
+    <w:lvl w:ilvl="5" w:tentative="1">
+      <w:start w:val="1"/>
+      <w:numFmt w:val="bullet"/>
+      <w:lvlText w:val=""/>
+      <w:lvlJc w:val="left"/>
+      <w:pPr>
+        <w:tabs>
+          <w:tab w:val="num" w:pos="4320"/>
+        </w:tabs>
+        <w:ind w:left="4320" w:hanging="360"/>
+      </w:pPr>
+      <w:rPr>
+        <w:rFonts w:ascii="Wingdings" w:hAnsi="Wingdings" w:hint="default"/>
+        <w:sz w:val="20"/>
+      </w:rPr>
+    </w:lvl>
+    <w:lvl w:ilvl="6" w:tentative="1">
+      <w:start w:val="1"/>
+      <w:numFmt w:val="bullet"/>
+      <w:lvlText w:val=""/>
+      <w:lvlJc w:val="left"/>
+      <w:pPr>
+        <w:tabs>
+          <w:tab w:val="num" w:pos="5040"/>
+        </w:tabs>
+        <w:ind w:left="5040" w:hanging="360"/>
+      </w:pPr>
+      <w:rPr>
+        <w:rFonts w:ascii="Wingdings" w:hAnsi="Wingdings" w:hint="default"/>
+        <w:sz w:val="20"/>
+      </w:rPr>
+    </w:lvl>
+    <w:lvl w:ilvl="7" w:tentative="1">
+      <w:start w:val="1"/>
+      <w:numFmt w:val="bullet"/>
+      <w:lvlText w:val=""/>
+      <w:lvlJc w:val="left"/>
+      <w:pPr>
+        <w:tabs>
+          <w:tab w:val="num" w:pos="5760"/>
+        </w:tabs>
+        <w:ind w:left="5760" w:hanging="360"/>
+      </w:pPr>
+      <w:rPr>
+        <w:rFonts w:ascii="Wingdings" w:hAnsi="Wingdings" w:hint="default"/>
+        <w:sz w:val="20"/>
+      </w:rPr>
+    </w:lvl>
+    <w:lvl w:ilvl="8" w:tentative="1">
+      <w:start w:val="1"/>
+      <w:numFmt w:val="bullet"/>
+      <w:lvlText w:val=""/>
+      <w:lvlJc w:val="left"/>
+      <w:pPr>
+        <w:tabs>
+          <w:tab w:val="num" w:pos="6480"/>
+        </w:tabs>
+        <w:ind w:left="6480" w:hanging="360"/>
+      </w:pPr>
+      <w:rPr>
+        <w:rFonts w:ascii="Wingdings" w:hAnsi="Wingdings" w:hint="default"/>
+        <w:sz w:val="20"/>
+      </w:rPr>
+    </w:lvl>
+  </w:abstractNum>
+  <w:abstractNum w:abstractNumId="13" w15:restartNumberingAfterBreak="0">
     <w:nsid w:val="6B3404F9"/>
     <w:multiLevelType w:val="hybridMultilevel"/>
     <w:tmpl w:val="0B8A134C"/>
@@ -11550,7 +17854,7 @@
       </w:pPr>
     </w:lvl>
   </w:abstractNum>
-  <w:abstractNum w:abstractNumId="7" w15:restartNumberingAfterBreak="0">
+  <w:abstractNum w:abstractNumId="14" w15:restartNumberingAfterBreak="0">
     <w:nsid w:val="6F956575"/>
     <w:multiLevelType w:val="hybridMultilevel"/>
     <w:tmpl w:val="2E1E8A40"/>
@@ -11640,7 +17944,7 @@
       </w:pPr>
     </w:lvl>
   </w:abstractNum>
-  <w:abstractNum w:abstractNumId="8" w15:restartNumberingAfterBreak="0">
+  <w:abstractNum w:abstractNumId="15" w15:restartNumberingAfterBreak="0">
     <w:nsid w:val="72D530F7"/>
     <w:multiLevelType w:val="hybridMultilevel"/>
     <w:tmpl w:val="0AE06D3E"/>
@@ -11730,7 +18034,7 @@
       </w:pPr>
     </w:lvl>
   </w:abstractNum>
-  <w:abstractNum w:abstractNumId="9" w15:restartNumberingAfterBreak="0">
+  <w:abstractNum w:abstractNumId="16" w15:restartNumberingAfterBreak="0">
     <w:nsid w:val="79044FBF"/>
     <w:multiLevelType w:val="hybridMultilevel"/>
     <w:tmpl w:val="79263306"/>
@@ -11820,7 +18124,7 @@
       </w:pPr>
     </w:lvl>
   </w:abstractNum>
-  <w:abstractNum w:abstractNumId="10" w15:restartNumberingAfterBreak="0">
+  <w:abstractNum w:abstractNumId="17" w15:restartNumberingAfterBreak="0">
     <w:nsid w:val="7A5C64A9"/>
     <w:multiLevelType w:val="hybridMultilevel"/>
     <w:tmpl w:val="D30AE07A"/>
@@ -11910,38 +18214,211 @@
       </w:pPr>
     </w:lvl>
   </w:abstractNum>
+  <w:abstractNum w:abstractNumId="18" w15:restartNumberingAfterBreak="0">
+    <w:nsid w:val="7FB06435"/>
+    <w:multiLevelType w:val="multilevel"/>
+    <w:tmpl w:val="01FA157E"/>
+    <w:lvl w:ilvl="0">
+      <w:start w:val="1"/>
+      <w:numFmt w:val="bullet"/>
+      <w:lvlText w:val=""/>
+      <w:lvlJc w:val="left"/>
+      <w:pPr>
+        <w:tabs>
+          <w:tab w:val="num" w:pos="720"/>
+        </w:tabs>
+        <w:ind w:left="720" w:hanging="360"/>
+      </w:pPr>
+      <w:rPr>
+        <w:rFonts w:ascii="Symbol" w:hAnsi="Symbol" w:hint="default"/>
+        <w:sz w:val="20"/>
+      </w:rPr>
+    </w:lvl>
+    <w:lvl w:ilvl="1" w:tentative="1">
+      <w:start w:val="1"/>
+      <w:numFmt w:val="bullet"/>
+      <w:lvlText w:val="o"/>
+      <w:lvlJc w:val="left"/>
+      <w:pPr>
+        <w:tabs>
+          <w:tab w:val="num" w:pos="1440"/>
+        </w:tabs>
+        <w:ind w:left="1440" w:hanging="360"/>
+      </w:pPr>
+      <w:rPr>
+        <w:rFonts w:ascii="Courier New" w:hAnsi="Courier New" w:hint="default"/>
+        <w:sz w:val="20"/>
+      </w:rPr>
+    </w:lvl>
+    <w:lvl w:ilvl="2" w:tentative="1">
+      <w:start w:val="1"/>
+      <w:numFmt w:val="bullet"/>
+      <w:lvlText w:val=""/>
+      <w:lvlJc w:val="left"/>
+      <w:pPr>
+        <w:tabs>
+          <w:tab w:val="num" w:pos="2160"/>
+        </w:tabs>
+        <w:ind w:left="2160" w:hanging="360"/>
+      </w:pPr>
+      <w:rPr>
+        <w:rFonts w:ascii="Wingdings" w:hAnsi="Wingdings" w:hint="default"/>
+        <w:sz w:val="20"/>
+      </w:rPr>
+    </w:lvl>
+    <w:lvl w:ilvl="3" w:tentative="1">
+      <w:start w:val="1"/>
+      <w:numFmt w:val="bullet"/>
+      <w:lvlText w:val=""/>
+      <w:lvlJc w:val="left"/>
+      <w:pPr>
+        <w:tabs>
+          <w:tab w:val="num" w:pos="2880"/>
+        </w:tabs>
+        <w:ind w:left="2880" w:hanging="360"/>
+      </w:pPr>
+      <w:rPr>
+        <w:rFonts w:ascii="Wingdings" w:hAnsi="Wingdings" w:hint="default"/>
+        <w:sz w:val="20"/>
+      </w:rPr>
+    </w:lvl>
+    <w:lvl w:ilvl="4" w:tentative="1">
+      <w:start w:val="1"/>
+      <w:numFmt w:val="bullet"/>
+      <w:lvlText w:val=""/>
+      <w:lvlJc w:val="left"/>
+      <w:pPr>
+        <w:tabs>
+          <w:tab w:val="num" w:pos="3600"/>
+        </w:tabs>
+        <w:ind w:left="3600" w:hanging="360"/>
+      </w:pPr>
+      <w:rPr>
+        <w:rFonts w:ascii="Wingdings" w:hAnsi="Wingdings" w:hint="default"/>
+        <w:sz w:val="20"/>
+      </w:rPr>
+    </w:lvl>
+    <w:lvl w:ilvl="5" w:tentative="1">
+      <w:start w:val="1"/>
+      <w:numFmt w:val="bullet"/>
+      <w:lvlText w:val=""/>
+      <w:lvlJc w:val="left"/>
+      <w:pPr>
+        <w:tabs>
+          <w:tab w:val="num" w:pos="4320"/>
+        </w:tabs>
+        <w:ind w:left="4320" w:hanging="360"/>
+      </w:pPr>
+      <w:rPr>
+        <w:rFonts w:ascii="Wingdings" w:hAnsi="Wingdings" w:hint="default"/>
+        <w:sz w:val="20"/>
+      </w:rPr>
+    </w:lvl>
+    <w:lvl w:ilvl="6" w:tentative="1">
+      <w:start w:val="1"/>
+      <w:numFmt w:val="bullet"/>
+      <w:lvlText w:val=""/>
+      <w:lvlJc w:val="left"/>
+      <w:pPr>
+        <w:tabs>
+          <w:tab w:val="num" w:pos="5040"/>
+        </w:tabs>
+        <w:ind w:left="5040" w:hanging="360"/>
+      </w:pPr>
+      <w:rPr>
+        <w:rFonts w:ascii="Wingdings" w:hAnsi="Wingdings" w:hint="default"/>
+        <w:sz w:val="20"/>
+      </w:rPr>
+    </w:lvl>
+    <w:lvl w:ilvl="7" w:tentative="1">
+      <w:start w:val="1"/>
+      <w:numFmt w:val="bullet"/>
+      <w:lvlText w:val=""/>
+      <w:lvlJc w:val="left"/>
+      <w:pPr>
+        <w:tabs>
+          <w:tab w:val="num" w:pos="5760"/>
+        </w:tabs>
+        <w:ind w:left="5760" w:hanging="360"/>
+      </w:pPr>
+      <w:rPr>
+        <w:rFonts w:ascii="Wingdings" w:hAnsi="Wingdings" w:hint="default"/>
+        <w:sz w:val="20"/>
+      </w:rPr>
+    </w:lvl>
+    <w:lvl w:ilvl="8" w:tentative="1">
+      <w:start w:val="1"/>
+      <w:numFmt w:val="bullet"/>
+      <w:lvlText w:val=""/>
+      <w:lvlJc w:val="left"/>
+      <w:pPr>
+        <w:tabs>
+          <w:tab w:val="num" w:pos="6480"/>
+        </w:tabs>
+        <w:ind w:left="6480" w:hanging="360"/>
+      </w:pPr>
+      <w:rPr>
+        <w:rFonts w:ascii="Wingdings" w:hAnsi="Wingdings" w:hint="default"/>
+        <w:sz w:val="20"/>
+      </w:rPr>
+    </w:lvl>
+  </w:abstractNum>
   <w:num w:numId="1" w16cid:durableId="1551840992">
-    <w:abstractNumId w:val="8"/>
+    <w:abstractNumId w:val="15"/>
   </w:num>
   <w:num w:numId="2" w16cid:durableId="261886398">
-    <w:abstractNumId w:val="6"/>
+    <w:abstractNumId w:val="13"/>
   </w:num>
   <w:num w:numId="3" w16cid:durableId="204290561">
     <w:abstractNumId w:val="0"/>
   </w:num>
   <w:num w:numId="4" w16cid:durableId="1770465832">
-    <w:abstractNumId w:val="9"/>
+    <w:abstractNumId w:val="16"/>
   </w:num>
   <w:num w:numId="5" w16cid:durableId="1323312406">
+    <w:abstractNumId w:val="4"/>
+  </w:num>
+  <w:num w:numId="6" w16cid:durableId="356007932">
+    <w:abstractNumId w:val="14"/>
+  </w:num>
+  <w:num w:numId="7" w16cid:durableId="1799106757">
+    <w:abstractNumId w:val="17"/>
+  </w:num>
+  <w:num w:numId="8" w16cid:durableId="1961955382">
+    <w:abstractNumId w:val="3"/>
+  </w:num>
+  <w:num w:numId="9" w16cid:durableId="1318847609">
+    <w:abstractNumId w:val="5"/>
+  </w:num>
+  <w:num w:numId="10" w16cid:durableId="515770620">
+    <w:abstractNumId w:val="7"/>
+  </w:num>
+  <w:num w:numId="11" w16cid:durableId="1032076330">
+    <w:abstractNumId w:val="11"/>
+  </w:num>
+  <w:num w:numId="12" w16cid:durableId="14577416">
+    <w:abstractNumId w:val="18"/>
+  </w:num>
+  <w:num w:numId="13" w16cid:durableId="403140728">
+    <w:abstractNumId w:val="8"/>
+  </w:num>
+  <w:num w:numId="14" w16cid:durableId="1923831491">
+    <w:abstractNumId w:val="1"/>
+  </w:num>
+  <w:num w:numId="15" w16cid:durableId="745231100">
+    <w:abstractNumId w:val="6"/>
+  </w:num>
+  <w:num w:numId="16" w16cid:durableId="1859418442">
+    <w:abstractNumId w:val="10"/>
+  </w:num>
+  <w:num w:numId="17" w16cid:durableId="960570323">
+    <w:abstractNumId w:val="12"/>
+  </w:num>
+  <w:num w:numId="18" w16cid:durableId="106852064">
     <w:abstractNumId w:val="2"/>
   </w:num>
-  <w:num w:numId="6" w16cid:durableId="356007932">
-    <w:abstractNumId w:val="7"/>
-  </w:num>
-  <w:num w:numId="7" w16cid:durableId="1799106757">
-    <w:abstractNumId w:val="10"/>
-  </w:num>
-  <w:num w:numId="8" w16cid:durableId="1961955382">
-    <w:abstractNumId w:val="1"/>
-  </w:num>
-  <w:num w:numId="9" w16cid:durableId="1318847609">
-    <w:abstractNumId w:val="3"/>
-  </w:num>
-  <w:num w:numId="10" w16cid:durableId="515770620">
-    <w:abstractNumId w:val="4"/>
-  </w:num>
-  <w:num w:numId="11" w16cid:durableId="1032076330">
-    <w:abstractNumId w:val="5"/>
+  <w:num w:numId="19" w16cid:durableId="86730146">
+    <w:abstractNumId w:val="9"/>
   </w:num>
 </w:numbering>
 </file>
@@ -12346,7 +18823,7 @@
   <w:style w:type="paragraph" w:default="1" w:styleId="Normal">
     <w:name w:val="Normal"/>
     <w:qFormat/>
-    <w:rsid w:val="00B104D1"/>
+    <w:rsid w:val="00F7028C"/>
   </w:style>
   <w:style w:type="paragraph" w:styleId="Heading1">
     <w:name w:val="heading 1"/>
@@ -13015,6 +19492,1972 @@
 </w:styles>
 </file>
 
+<file path=word/charts/chart1.xml><?xml version="1.0" encoding="utf-8"?>
+<c:chartSpace xmlns:c="http://schemas.openxmlformats.org/drawingml/2006/chart" xmlns:a="http://schemas.openxmlformats.org/drawingml/2006/main" xmlns:r="http://schemas.openxmlformats.org/officeDocument/2006/relationships" xmlns:c16r2="http://schemas.microsoft.com/office/drawing/2015/06/chart">
+  <c:date1904 val="0"/>
+  <c:lang val="en-US"/>
+  <c:roundedCorners val="0"/>
+  <mc:AlternateContent xmlns:mc="http://schemas.openxmlformats.org/markup-compatibility/2006">
+    <mc:Choice xmlns:c14="http://schemas.microsoft.com/office/drawing/2007/8/2/chart" Requires="c14">
+      <c14:style val="102"/>
+    </mc:Choice>
+    <mc:Fallback>
+      <c:style val="2"/>
+    </mc:Fallback>
+  </mc:AlternateContent>
+  <c:chart>
+    <c:title>
+      <c:tx>
+        <c:rich>
+          <a:bodyPr rot="0" spcFirstLastPara="1" vertOverflow="ellipsis" vert="horz" wrap="square" anchor="ctr" anchorCtr="1"/>
+          <a:lstStyle/>
+          <a:p>
+            <a:pPr algn="ctr">
+              <a:defRPr sz="1400" b="0" i="0" u="none" strike="noStrike" kern="1200" spc="0" baseline="0">
+                <a:solidFill>
+                  <a:schemeClr val="tx1">
+                    <a:lumMod val="65000"/>
+                    <a:lumOff val="35000"/>
+                  </a:schemeClr>
+                </a:solidFill>
+                <a:latin typeface="+mn-lt"/>
+                <a:ea typeface="+mn-ea"/>
+                <a:cs typeface="+mn-cs"/>
+              </a:defRPr>
+            </a:pPr>
+            <a:r>
+              <a:rPr lang="en-US" sz="1600" b="1">
+                <a:solidFill>
+                  <a:schemeClr val="tx1"/>
+                </a:solidFill>
+              </a:rPr>
+              <a:t>Is it easy to acess bus information?</a:t>
+            </a:r>
+          </a:p>
+        </c:rich>
+      </c:tx>
+      <c:overlay val="0"/>
+      <c:spPr>
+        <a:noFill/>
+        <a:ln>
+          <a:noFill/>
+        </a:ln>
+        <a:effectLst/>
+      </c:spPr>
+      <c:txPr>
+        <a:bodyPr rot="0" spcFirstLastPara="1" vertOverflow="ellipsis" vert="horz" wrap="square" anchor="ctr" anchorCtr="1"/>
+        <a:lstStyle/>
+        <a:p>
+          <a:pPr algn="ctr">
+            <a:defRPr sz="1400" b="0" i="0" u="none" strike="noStrike" kern="1200" spc="0" baseline="0">
+              <a:solidFill>
+                <a:schemeClr val="tx1">
+                  <a:lumMod val="65000"/>
+                  <a:lumOff val="35000"/>
+                </a:schemeClr>
+              </a:solidFill>
+              <a:latin typeface="+mn-lt"/>
+              <a:ea typeface="+mn-ea"/>
+              <a:cs typeface="+mn-cs"/>
+            </a:defRPr>
+          </a:pPr>
+          <a:endParaRPr lang="en-US"/>
+        </a:p>
+      </c:txPr>
+    </c:title>
+    <c:autoTitleDeleted val="0"/>
+    <c:plotArea>
+      <c:layout/>
+      <c:pieChart>
+        <c:varyColors val="1"/>
+        <c:ser>
+          <c:idx val="0"/>
+          <c:order val="0"/>
+          <c:dPt>
+            <c:idx val="0"/>
+            <c:bubble3D val="0"/>
+            <c:spPr>
+              <a:solidFill>
+                <a:schemeClr val="accent6"/>
+              </a:solidFill>
+              <a:ln w="19050">
+                <a:solidFill>
+                  <a:schemeClr val="lt1"/>
+                </a:solidFill>
+              </a:ln>
+              <a:effectLst/>
+            </c:spPr>
+            <c:extLst>
+              <c:ext xmlns:c16="http://schemas.microsoft.com/office/drawing/2014/chart" uri="{C3380CC4-5D6E-409C-BE32-E72D297353CC}">
+                <c16:uniqueId val="{00000001-6A06-448B-B430-2A1FF60E4E6F}"/>
+              </c:ext>
+            </c:extLst>
+          </c:dPt>
+          <c:dPt>
+            <c:idx val="1"/>
+            <c:bubble3D val="0"/>
+            <c:spPr>
+              <a:solidFill>
+                <a:schemeClr val="accent5"/>
+              </a:solidFill>
+              <a:ln w="19050">
+                <a:solidFill>
+                  <a:schemeClr val="lt1"/>
+                </a:solidFill>
+              </a:ln>
+              <a:effectLst/>
+            </c:spPr>
+            <c:extLst>
+              <c:ext xmlns:c16="http://schemas.microsoft.com/office/drawing/2014/chart" uri="{C3380CC4-5D6E-409C-BE32-E72D297353CC}">
+                <c16:uniqueId val="{00000003-6A06-448B-B430-2A1FF60E4E6F}"/>
+              </c:ext>
+            </c:extLst>
+          </c:dPt>
+          <c:dPt>
+            <c:idx val="2"/>
+            <c:bubble3D val="0"/>
+            <c:spPr>
+              <a:solidFill>
+                <a:schemeClr val="accent4"/>
+              </a:solidFill>
+              <a:ln w="19050">
+                <a:solidFill>
+                  <a:schemeClr val="lt1"/>
+                </a:solidFill>
+              </a:ln>
+              <a:effectLst/>
+            </c:spPr>
+            <c:extLst>
+              <c:ext xmlns:c16="http://schemas.microsoft.com/office/drawing/2014/chart" uri="{C3380CC4-5D6E-409C-BE32-E72D297353CC}">
+                <c16:uniqueId val="{00000005-6A06-448B-B430-2A1FF60E4E6F}"/>
+              </c:ext>
+            </c:extLst>
+          </c:dPt>
+          <c:dLbls>
+            <c:dLbl>
+              <c:idx val="0"/>
+              <c:delete val="1"/>
+              <c:extLst>
+                <c:ext xmlns:c15="http://schemas.microsoft.com/office/drawing/2012/chart" uri="{CE6537A1-D6FC-4f65-9D91-7224C49458BB}"/>
+                <c:ext xmlns:c16="http://schemas.microsoft.com/office/drawing/2014/chart" uri="{C3380CC4-5D6E-409C-BE32-E72D297353CC}">
+                  <c16:uniqueId val="{00000001-6A06-448B-B430-2A1FF60E4E6F}"/>
+                </c:ext>
+              </c:extLst>
+            </c:dLbl>
+            <c:dLbl>
+              <c:idx val="1"/>
+              <c:tx>
+                <c:rich>
+                  <a:bodyPr/>
+                  <a:lstStyle/>
+                  <a:p>
+                    <a:r>
+                      <a:rPr lang="en-US" baseline="0"/>
+                      <a:t>
+</a:t>
+                    </a:r>
+                    <a:fld id="{29B1C347-DA6D-4FE5-A25F-84AB35CE488D}" type="PERCENTAGE">
+                      <a:rPr lang="en-US" baseline="0">
+                        <a:solidFill>
+                          <a:schemeClr val="tx1"/>
+                        </a:solidFill>
+                      </a:rPr>
+                      <a:pPr/>
+                      <a:t>[PERCENTAGE]</a:t>
+                    </a:fld>
+                    <a:endParaRPr lang="en-US" baseline="0"/>
+                  </a:p>
+                </c:rich>
+              </c:tx>
+              <c:dLblPos val="outEnd"/>
+              <c:showLegendKey val="0"/>
+              <c:showVal val="0"/>
+              <c:showCatName val="1"/>
+              <c:showSerName val="0"/>
+              <c:showPercent val="1"/>
+              <c:showBubbleSize val="0"/>
+              <c:extLst>
+                <c:ext xmlns:c15="http://schemas.microsoft.com/office/drawing/2012/chart" uri="{CE6537A1-D6FC-4f65-9D91-7224C49458BB}">
+                  <c15:dlblFieldTable/>
+                  <c15:showDataLabelsRange val="0"/>
+                </c:ext>
+                <c:ext xmlns:c16="http://schemas.microsoft.com/office/drawing/2014/chart" uri="{C3380CC4-5D6E-409C-BE32-E72D297353CC}">
+                  <c16:uniqueId val="{00000003-6A06-448B-B430-2A1FF60E4E6F}"/>
+                </c:ext>
+              </c:extLst>
+            </c:dLbl>
+            <c:dLbl>
+              <c:idx val="2"/>
+              <c:tx>
+                <c:rich>
+                  <a:bodyPr/>
+                  <a:lstStyle/>
+                  <a:p>
+                    <a:r>
+                      <a:rPr lang="en-US" baseline="0"/>
+                      <a:t>
+</a:t>
+                    </a:r>
+                    <a:fld id="{9C1F28E6-807C-4781-9BC1-33C4592C6095}" type="PERCENTAGE">
+                      <a:rPr lang="en-US" baseline="0"/>
+                      <a:pPr/>
+                      <a:t>[PERCENTAGE]</a:t>
+                    </a:fld>
+                    <a:endParaRPr lang="en-US" baseline="0"/>
+                  </a:p>
+                </c:rich>
+              </c:tx>
+              <c:dLblPos val="outEnd"/>
+              <c:showLegendKey val="0"/>
+              <c:showVal val="0"/>
+              <c:showCatName val="1"/>
+              <c:showSerName val="0"/>
+              <c:showPercent val="1"/>
+              <c:showBubbleSize val="0"/>
+              <c:extLst>
+                <c:ext xmlns:c15="http://schemas.microsoft.com/office/drawing/2012/chart" uri="{CE6537A1-D6FC-4f65-9D91-7224C49458BB}">
+                  <c15:dlblFieldTable/>
+                  <c15:showDataLabelsRange val="0"/>
+                </c:ext>
+                <c:ext xmlns:c16="http://schemas.microsoft.com/office/drawing/2014/chart" uri="{C3380CC4-5D6E-409C-BE32-E72D297353CC}">
+                  <c16:uniqueId val="{00000005-6A06-448B-B430-2A1FF60E4E6F}"/>
+                </c:ext>
+              </c:extLst>
+            </c:dLbl>
+            <c:spPr>
+              <a:solidFill>
+                <a:sysClr val="window" lastClr="FFFFFF"/>
+              </a:solidFill>
+              <a:ln>
+                <a:solidFill>
+                  <a:sysClr val="windowText" lastClr="000000">
+                    <a:lumMod val="25000"/>
+                    <a:lumOff val="75000"/>
+                  </a:sysClr>
+                </a:solidFill>
+              </a:ln>
+              <a:effectLst/>
+            </c:spPr>
+            <c:txPr>
+              <a:bodyPr rot="0" spcFirstLastPara="1" vertOverflow="clip" horzOverflow="clip" vert="horz" wrap="square" lIns="38100" tIns="19050" rIns="38100" bIns="19050" anchor="ctr" anchorCtr="1">
+                <a:spAutoFit/>
+              </a:bodyPr>
+              <a:lstStyle/>
+              <a:p>
+                <a:pPr>
+                  <a:defRPr sz="900" b="0" i="0" u="none" strike="noStrike" kern="1200" baseline="0">
+                    <a:solidFill>
+                      <a:schemeClr val="tx1"/>
+                    </a:solidFill>
+                    <a:latin typeface="+mn-lt"/>
+                    <a:ea typeface="+mn-ea"/>
+                    <a:cs typeface="+mn-cs"/>
+                  </a:defRPr>
+                </a:pPr>
+                <a:endParaRPr lang="en-US"/>
+              </a:p>
+            </c:txPr>
+            <c:dLblPos val="outEnd"/>
+            <c:showLegendKey val="0"/>
+            <c:showVal val="0"/>
+            <c:showCatName val="1"/>
+            <c:showSerName val="0"/>
+            <c:showPercent val="1"/>
+            <c:showBubbleSize val="0"/>
+            <c:showLeaderLines val="0"/>
+            <c:extLst>
+              <c:ext xmlns:c15="http://schemas.microsoft.com/office/drawing/2012/chart" uri="{CE6537A1-D6FC-4f65-9D91-7224C49458BB}">
+                <c15:spPr xmlns:c15="http://schemas.microsoft.com/office/drawing/2012/chart">
+                  <a:prstGeom prst="wedgeRectCallout">
+                    <a:avLst/>
+                  </a:prstGeom>
+                  <a:noFill/>
+                  <a:ln>
+                    <a:noFill/>
+                  </a:ln>
+                </c15:spPr>
+              </c:ext>
+            </c:extLst>
+          </c:dLbls>
+          <c:cat>
+            <c:strRef>
+              <c:f>Sheet2!$D$4:$D$6</c:f>
+              <c:strCache>
+                <c:ptCount val="3"/>
+                <c:pt idx="0">
+                  <c:v>Is it easy to acess bus information</c:v>
+                </c:pt>
+                <c:pt idx="1">
+                  <c:v>Yes</c:v>
+                </c:pt>
+                <c:pt idx="2">
+                  <c:v>No</c:v>
+                </c:pt>
+              </c:strCache>
+            </c:strRef>
+          </c:cat>
+          <c:val>
+            <c:numRef>
+              <c:f>Sheet2!$E$4:$E$6</c:f>
+              <c:numCache>
+                <c:formatCode>General</c:formatCode>
+                <c:ptCount val="3"/>
+                <c:pt idx="0">
+                  <c:v>0</c:v>
+                </c:pt>
+                <c:pt idx="1">
+                  <c:v>8</c:v>
+                </c:pt>
+                <c:pt idx="2">
+                  <c:v>7</c:v>
+                </c:pt>
+              </c:numCache>
+            </c:numRef>
+          </c:val>
+          <c:extLst>
+            <c:ext xmlns:c16="http://schemas.microsoft.com/office/drawing/2014/chart" uri="{C3380CC4-5D6E-409C-BE32-E72D297353CC}">
+              <c16:uniqueId val="{00000006-6A06-448B-B430-2A1FF60E4E6F}"/>
+            </c:ext>
+          </c:extLst>
+        </c:ser>
+        <c:dLbls>
+          <c:showLegendKey val="0"/>
+          <c:showVal val="0"/>
+          <c:showCatName val="0"/>
+          <c:showSerName val="0"/>
+          <c:showPercent val="0"/>
+          <c:showBubbleSize val="0"/>
+          <c:showLeaderLines val="0"/>
+        </c:dLbls>
+        <c:firstSliceAng val="0"/>
+      </c:pieChart>
+      <c:spPr>
+        <a:noFill/>
+        <a:ln>
+          <a:noFill/>
+        </a:ln>
+        <a:effectLst/>
+      </c:spPr>
+    </c:plotArea>
+    <c:legend>
+      <c:legendPos val="b"/>
+      <c:legendEntry>
+        <c:idx val="0"/>
+        <c:delete val="1"/>
+      </c:legendEntry>
+      <c:overlay val="0"/>
+      <c:spPr>
+        <a:noFill/>
+        <a:ln>
+          <a:noFill/>
+        </a:ln>
+        <a:effectLst/>
+      </c:spPr>
+      <c:txPr>
+        <a:bodyPr rot="0" spcFirstLastPara="1" vertOverflow="ellipsis" vert="horz" wrap="square" anchor="ctr" anchorCtr="1"/>
+        <a:lstStyle/>
+        <a:p>
+          <a:pPr>
+            <a:defRPr sz="900" b="0" i="0" u="none" strike="noStrike" kern="1200" baseline="0">
+              <a:solidFill>
+                <a:schemeClr val="tx1">
+                  <a:lumMod val="65000"/>
+                  <a:lumOff val="35000"/>
+                </a:schemeClr>
+              </a:solidFill>
+              <a:latin typeface="+mn-lt"/>
+              <a:ea typeface="+mn-ea"/>
+              <a:cs typeface="+mn-cs"/>
+            </a:defRPr>
+          </a:pPr>
+          <a:endParaRPr lang="en-US"/>
+        </a:p>
+      </c:txPr>
+    </c:legend>
+    <c:plotVisOnly val="1"/>
+    <c:dispBlanksAs val="gap"/>
+    <c:showDLblsOverMax val="0"/>
+  </c:chart>
+  <c:spPr>
+    <a:solidFill>
+      <a:schemeClr val="bg1"/>
+    </a:solidFill>
+    <a:ln w="9525" cap="flat" cmpd="sng" algn="ctr">
+      <a:solidFill>
+        <a:schemeClr val="tx1">
+          <a:lumMod val="15000"/>
+          <a:lumOff val="85000"/>
+        </a:schemeClr>
+      </a:solidFill>
+      <a:round/>
+    </a:ln>
+    <a:effectLst/>
+  </c:spPr>
+  <c:txPr>
+    <a:bodyPr/>
+    <a:lstStyle/>
+    <a:p>
+      <a:pPr>
+        <a:defRPr/>
+      </a:pPr>
+      <a:endParaRPr lang="en-US"/>
+    </a:p>
+  </c:txPr>
+  <c:externalData r:id="rId3">
+    <c:autoUpdate val="0"/>
+  </c:externalData>
+</c:chartSpace>
+</file>
+
+<file path=word/charts/chart2.xml><?xml version="1.0" encoding="utf-8"?>
+<c:chartSpace xmlns:c="http://schemas.openxmlformats.org/drawingml/2006/chart" xmlns:a="http://schemas.openxmlformats.org/drawingml/2006/main" xmlns:r="http://schemas.openxmlformats.org/officeDocument/2006/relationships" xmlns:c16r2="http://schemas.microsoft.com/office/drawing/2015/06/chart">
+  <c:date1904 val="0"/>
+  <c:lang val="en-US"/>
+  <c:roundedCorners val="0"/>
+  <mc:AlternateContent xmlns:mc="http://schemas.openxmlformats.org/markup-compatibility/2006">
+    <mc:Choice xmlns:c14="http://schemas.microsoft.com/office/drawing/2007/8/2/chart" Requires="c14">
+      <c14:style val="102"/>
+    </mc:Choice>
+    <mc:Fallback>
+      <c:style val="2"/>
+    </mc:Fallback>
+  </mc:AlternateContent>
+  <c:chart>
+    <c:title>
+      <c:tx>
+        <c:rich>
+          <a:bodyPr rot="0" spcFirstLastPara="1" vertOverflow="ellipsis" vert="horz" wrap="square" anchor="ctr" anchorCtr="1"/>
+          <a:lstStyle/>
+          <a:p>
+            <a:pPr>
+              <a:defRPr sz="1600" b="1" i="0" u="none" strike="noStrike" kern="1200" baseline="0">
+                <a:solidFill>
+                  <a:schemeClr val="tx2"/>
+                </a:solidFill>
+                <a:latin typeface="+mn-lt"/>
+                <a:ea typeface="+mn-ea"/>
+                <a:cs typeface="+mn-cs"/>
+              </a:defRPr>
+            </a:pPr>
+            <a:r>
+              <a:rPr lang="en-US"/>
+              <a:t>Participants Average Wait Time at Bus</a:t>
+            </a:r>
+            <a:r>
+              <a:rPr lang="en-US" baseline="0"/>
+              <a:t> Stops</a:t>
+            </a:r>
+            <a:endParaRPr lang="en-US"/>
+          </a:p>
+        </c:rich>
+      </c:tx>
+      <c:overlay val="0"/>
+      <c:spPr>
+        <a:noFill/>
+        <a:ln>
+          <a:noFill/>
+        </a:ln>
+        <a:effectLst/>
+      </c:spPr>
+      <c:txPr>
+        <a:bodyPr rot="0" spcFirstLastPara="1" vertOverflow="ellipsis" vert="horz" wrap="square" anchor="ctr" anchorCtr="1"/>
+        <a:lstStyle/>
+        <a:p>
+          <a:pPr>
+            <a:defRPr sz="1600" b="1" i="0" u="none" strike="noStrike" kern="1200" baseline="0">
+              <a:solidFill>
+                <a:schemeClr val="tx2"/>
+              </a:solidFill>
+              <a:latin typeface="+mn-lt"/>
+              <a:ea typeface="+mn-ea"/>
+              <a:cs typeface="+mn-cs"/>
+            </a:defRPr>
+          </a:pPr>
+          <a:endParaRPr lang="en-US"/>
+        </a:p>
+      </c:txPr>
+    </c:title>
+    <c:autoTitleDeleted val="0"/>
+    <c:plotArea>
+      <c:layout/>
+      <c:barChart>
+        <c:barDir val="col"/>
+        <c:grouping val="clustered"/>
+        <c:varyColors val="0"/>
+        <c:ser>
+          <c:idx val="0"/>
+          <c:order val="0"/>
+          <c:tx>
+            <c:strRef>
+              <c:f>Sheet2!$E$11</c:f>
+              <c:strCache>
+                <c:ptCount val="1"/>
+                <c:pt idx="0">
+                  <c:v>frequency</c:v>
+                </c:pt>
+              </c:strCache>
+            </c:strRef>
+          </c:tx>
+          <c:spPr>
+            <a:gradFill rotWithShape="1">
+              <a:gsLst>
+                <a:gs pos="0">
+                  <a:schemeClr val="accent1">
+                    <a:satMod val="103000"/>
+                    <a:lumMod val="102000"/>
+                    <a:tint val="94000"/>
+                  </a:schemeClr>
+                </a:gs>
+                <a:gs pos="50000">
+                  <a:schemeClr val="accent1">
+                    <a:satMod val="110000"/>
+                    <a:lumMod val="100000"/>
+                    <a:shade val="100000"/>
+                  </a:schemeClr>
+                </a:gs>
+                <a:gs pos="100000">
+                  <a:schemeClr val="accent1">
+                    <a:lumMod val="99000"/>
+                    <a:satMod val="120000"/>
+                    <a:shade val="78000"/>
+                  </a:schemeClr>
+                </a:gs>
+              </a:gsLst>
+              <a:lin ang="5400000" scaled="0"/>
+            </a:gradFill>
+            <a:ln>
+              <a:noFill/>
+            </a:ln>
+            <a:effectLst/>
+          </c:spPr>
+          <c:invertIfNegative val="0"/>
+          <c:dLbls>
+            <c:spPr>
+              <a:noFill/>
+              <a:ln>
+                <a:noFill/>
+              </a:ln>
+              <a:effectLst/>
+            </c:spPr>
+            <c:txPr>
+              <a:bodyPr rot="0" spcFirstLastPara="1" vertOverflow="ellipsis" vert="horz" wrap="square" lIns="38100" tIns="19050" rIns="38100" bIns="19050" anchor="ctr" anchorCtr="1">
+                <a:spAutoFit/>
+              </a:bodyPr>
+              <a:lstStyle/>
+              <a:p>
+                <a:pPr>
+                  <a:defRPr sz="900" b="0" i="0" u="none" strike="noStrike" kern="1200" baseline="0">
+                    <a:solidFill>
+                      <a:schemeClr val="tx2"/>
+                    </a:solidFill>
+                    <a:latin typeface="+mn-lt"/>
+                    <a:ea typeface="+mn-ea"/>
+                    <a:cs typeface="+mn-cs"/>
+                  </a:defRPr>
+                </a:pPr>
+                <a:endParaRPr lang="en-US"/>
+              </a:p>
+            </c:txPr>
+            <c:dLblPos val="outEnd"/>
+            <c:showLegendKey val="0"/>
+            <c:showVal val="1"/>
+            <c:showCatName val="0"/>
+            <c:showSerName val="0"/>
+            <c:showPercent val="0"/>
+            <c:showBubbleSize val="0"/>
+            <c:showLeaderLines val="0"/>
+            <c:extLst>
+              <c:ext xmlns:c15="http://schemas.microsoft.com/office/drawing/2012/chart" uri="{CE6537A1-D6FC-4f65-9D91-7224C49458BB}">
+                <c15:showLeaderLines val="1"/>
+                <c15:leaderLines>
+                  <c:spPr>
+                    <a:ln w="9525">
+                      <a:solidFill>
+                        <a:schemeClr val="tx2">
+                          <a:lumMod val="35000"/>
+                          <a:lumOff val="65000"/>
+                        </a:schemeClr>
+                      </a:solidFill>
+                    </a:ln>
+                    <a:effectLst/>
+                  </c:spPr>
+                </c15:leaderLines>
+              </c:ext>
+            </c:extLst>
+          </c:dLbls>
+          <c:cat>
+            <c:strRef>
+              <c:f>Sheet2!$D$12:$D$15</c:f>
+              <c:strCache>
+                <c:ptCount val="4"/>
+                <c:pt idx="0">
+                  <c:v>10 - 15 min</c:v>
+                </c:pt>
+                <c:pt idx="1">
+                  <c:v>15 - 20 min</c:v>
+                </c:pt>
+                <c:pt idx="2">
+                  <c:v>20 - 30 min</c:v>
+                </c:pt>
+                <c:pt idx="3">
+                  <c:v>An hour</c:v>
+                </c:pt>
+              </c:strCache>
+            </c:strRef>
+          </c:cat>
+          <c:val>
+            <c:numRef>
+              <c:f>Sheet2!$E$12:$E$15</c:f>
+              <c:numCache>
+                <c:formatCode>General</c:formatCode>
+                <c:ptCount val="4"/>
+                <c:pt idx="0">
+                  <c:v>3</c:v>
+                </c:pt>
+                <c:pt idx="1">
+                  <c:v>6</c:v>
+                </c:pt>
+                <c:pt idx="2">
+                  <c:v>4</c:v>
+                </c:pt>
+                <c:pt idx="3">
+                  <c:v>2</c:v>
+                </c:pt>
+              </c:numCache>
+            </c:numRef>
+          </c:val>
+          <c:extLst>
+            <c:ext xmlns:c16="http://schemas.microsoft.com/office/drawing/2014/chart" uri="{C3380CC4-5D6E-409C-BE32-E72D297353CC}">
+              <c16:uniqueId val="{00000000-3560-41E6-AA40-8E0CA2DD4696}"/>
+            </c:ext>
+          </c:extLst>
+        </c:ser>
+        <c:dLbls>
+          <c:dLblPos val="outEnd"/>
+          <c:showLegendKey val="0"/>
+          <c:showVal val="1"/>
+          <c:showCatName val="0"/>
+          <c:showSerName val="0"/>
+          <c:showPercent val="0"/>
+          <c:showBubbleSize val="0"/>
+        </c:dLbls>
+        <c:gapWidth val="100"/>
+        <c:overlap val="-24"/>
+        <c:axId val="484079599"/>
+        <c:axId val="484078639"/>
+      </c:barChart>
+      <c:catAx>
+        <c:axId val="484079599"/>
+        <c:scaling>
+          <c:orientation val="minMax"/>
+        </c:scaling>
+        <c:delete val="0"/>
+        <c:axPos val="b"/>
+        <c:title>
+          <c:tx>
+            <c:rich>
+              <a:bodyPr rot="0" spcFirstLastPara="1" vertOverflow="ellipsis" vert="horz" wrap="square" anchor="ctr" anchorCtr="1"/>
+              <a:lstStyle/>
+              <a:p>
+                <a:pPr>
+                  <a:defRPr sz="1200" b="1" i="0" u="none" strike="noStrike" kern="1200" baseline="0">
+                    <a:solidFill>
+                      <a:schemeClr val="tx2"/>
+                    </a:solidFill>
+                    <a:latin typeface="+mn-lt"/>
+                    <a:ea typeface="+mn-ea"/>
+                    <a:cs typeface="+mn-cs"/>
+                  </a:defRPr>
+                </a:pPr>
+                <a:r>
+                  <a:rPr lang="en-US" sz="1200"/>
+                  <a:t>Average waiting</a:t>
+                </a:r>
+                <a:r>
+                  <a:rPr lang="en-US" sz="1200" baseline="0"/>
+                  <a:t> time</a:t>
+                </a:r>
+                <a:endParaRPr lang="en-US" sz="1200"/>
+              </a:p>
+            </c:rich>
+          </c:tx>
+          <c:overlay val="0"/>
+          <c:spPr>
+            <a:noFill/>
+            <a:ln>
+              <a:noFill/>
+            </a:ln>
+            <a:effectLst/>
+          </c:spPr>
+          <c:txPr>
+            <a:bodyPr rot="0" spcFirstLastPara="1" vertOverflow="ellipsis" vert="horz" wrap="square" anchor="ctr" anchorCtr="1"/>
+            <a:lstStyle/>
+            <a:p>
+              <a:pPr>
+                <a:defRPr sz="1200" b="1" i="0" u="none" strike="noStrike" kern="1200" baseline="0">
+                  <a:solidFill>
+                    <a:schemeClr val="tx2"/>
+                  </a:solidFill>
+                  <a:latin typeface="+mn-lt"/>
+                  <a:ea typeface="+mn-ea"/>
+                  <a:cs typeface="+mn-cs"/>
+                </a:defRPr>
+              </a:pPr>
+              <a:endParaRPr lang="en-US"/>
+            </a:p>
+          </c:txPr>
+        </c:title>
+        <c:numFmt formatCode="General" sourceLinked="1"/>
+        <c:majorTickMark val="none"/>
+        <c:minorTickMark val="none"/>
+        <c:tickLblPos val="nextTo"/>
+        <c:spPr>
+          <a:noFill/>
+          <a:ln w="9525" cap="flat" cmpd="sng" algn="ctr">
+            <a:solidFill>
+              <a:schemeClr val="tx2">
+                <a:lumMod val="15000"/>
+                <a:lumOff val="85000"/>
+              </a:schemeClr>
+            </a:solidFill>
+            <a:round/>
+          </a:ln>
+          <a:effectLst/>
+        </c:spPr>
+        <c:txPr>
+          <a:bodyPr rot="-60000000" spcFirstLastPara="1" vertOverflow="ellipsis" vert="horz" wrap="square" anchor="ctr" anchorCtr="1"/>
+          <a:lstStyle/>
+          <a:p>
+            <a:pPr>
+              <a:defRPr sz="900" b="0" i="0" u="none" strike="noStrike" kern="1200" baseline="0">
+                <a:solidFill>
+                  <a:schemeClr val="tx2"/>
+                </a:solidFill>
+                <a:latin typeface="+mn-lt"/>
+                <a:ea typeface="+mn-ea"/>
+                <a:cs typeface="+mn-cs"/>
+              </a:defRPr>
+            </a:pPr>
+            <a:endParaRPr lang="en-US"/>
+          </a:p>
+        </c:txPr>
+        <c:crossAx val="484078639"/>
+        <c:crosses val="autoZero"/>
+        <c:auto val="1"/>
+        <c:lblAlgn val="ctr"/>
+        <c:lblOffset val="100"/>
+        <c:noMultiLvlLbl val="0"/>
+      </c:catAx>
+      <c:valAx>
+        <c:axId val="484078639"/>
+        <c:scaling>
+          <c:orientation val="minMax"/>
+        </c:scaling>
+        <c:delete val="0"/>
+        <c:axPos val="l"/>
+        <c:majorGridlines>
+          <c:spPr>
+            <a:ln w="9525" cap="flat" cmpd="sng" algn="ctr">
+              <a:solidFill>
+                <a:schemeClr val="tx2">
+                  <a:lumMod val="15000"/>
+                  <a:lumOff val="85000"/>
+                </a:schemeClr>
+              </a:solidFill>
+              <a:round/>
+            </a:ln>
+            <a:effectLst/>
+          </c:spPr>
+        </c:majorGridlines>
+        <c:title>
+          <c:tx>
+            <c:rich>
+              <a:bodyPr rot="-5400000" spcFirstLastPara="1" vertOverflow="ellipsis" vert="horz" wrap="square" anchor="ctr" anchorCtr="1"/>
+              <a:lstStyle/>
+              <a:p>
+                <a:pPr>
+                  <a:defRPr sz="1200" b="1" i="0" u="none" strike="noStrike" kern="1200" baseline="0">
+                    <a:solidFill>
+                      <a:schemeClr val="tx2"/>
+                    </a:solidFill>
+                    <a:latin typeface="+mn-lt"/>
+                    <a:ea typeface="+mn-ea"/>
+                    <a:cs typeface="+mn-cs"/>
+                  </a:defRPr>
+                </a:pPr>
+                <a:r>
+                  <a:rPr lang="en-US" sz="1200"/>
+                  <a:t>Frequency</a:t>
+                </a:r>
+              </a:p>
+            </c:rich>
+          </c:tx>
+          <c:overlay val="0"/>
+          <c:spPr>
+            <a:noFill/>
+            <a:ln>
+              <a:noFill/>
+            </a:ln>
+            <a:effectLst/>
+          </c:spPr>
+          <c:txPr>
+            <a:bodyPr rot="-5400000" spcFirstLastPara="1" vertOverflow="ellipsis" vert="horz" wrap="square" anchor="ctr" anchorCtr="1"/>
+            <a:lstStyle/>
+            <a:p>
+              <a:pPr>
+                <a:defRPr sz="1200" b="1" i="0" u="none" strike="noStrike" kern="1200" baseline="0">
+                  <a:solidFill>
+                    <a:schemeClr val="tx2"/>
+                  </a:solidFill>
+                  <a:latin typeface="+mn-lt"/>
+                  <a:ea typeface="+mn-ea"/>
+                  <a:cs typeface="+mn-cs"/>
+                </a:defRPr>
+              </a:pPr>
+              <a:endParaRPr lang="en-US"/>
+            </a:p>
+          </c:txPr>
+        </c:title>
+        <c:numFmt formatCode="General" sourceLinked="1"/>
+        <c:majorTickMark val="none"/>
+        <c:minorTickMark val="none"/>
+        <c:tickLblPos val="nextTo"/>
+        <c:spPr>
+          <a:noFill/>
+          <a:ln>
+            <a:noFill/>
+          </a:ln>
+          <a:effectLst/>
+        </c:spPr>
+        <c:txPr>
+          <a:bodyPr rot="-60000000" spcFirstLastPara="1" vertOverflow="ellipsis" vert="horz" wrap="square" anchor="ctr" anchorCtr="1"/>
+          <a:lstStyle/>
+          <a:p>
+            <a:pPr>
+              <a:defRPr sz="900" b="0" i="0" u="none" strike="noStrike" kern="1200" baseline="0">
+                <a:solidFill>
+                  <a:schemeClr val="tx2"/>
+                </a:solidFill>
+                <a:latin typeface="+mn-lt"/>
+                <a:ea typeface="+mn-ea"/>
+                <a:cs typeface="+mn-cs"/>
+              </a:defRPr>
+            </a:pPr>
+            <a:endParaRPr lang="en-US"/>
+          </a:p>
+        </c:txPr>
+        <c:crossAx val="484079599"/>
+        <c:crosses val="autoZero"/>
+        <c:crossBetween val="between"/>
+      </c:valAx>
+      <c:spPr>
+        <a:noFill/>
+        <a:ln>
+          <a:noFill/>
+        </a:ln>
+        <a:effectLst/>
+      </c:spPr>
+    </c:plotArea>
+    <c:plotVisOnly val="1"/>
+    <c:dispBlanksAs val="gap"/>
+    <c:showDLblsOverMax val="0"/>
+  </c:chart>
+  <c:spPr>
+    <a:solidFill>
+      <a:schemeClr val="bg1"/>
+    </a:solidFill>
+    <a:ln w="9525" cap="flat" cmpd="sng" algn="ctr">
+      <a:solidFill>
+        <a:schemeClr val="tx2">
+          <a:lumMod val="15000"/>
+          <a:lumOff val="85000"/>
+        </a:schemeClr>
+      </a:solidFill>
+      <a:round/>
+    </a:ln>
+    <a:effectLst/>
+  </c:spPr>
+  <c:txPr>
+    <a:bodyPr/>
+    <a:lstStyle/>
+    <a:p>
+      <a:pPr>
+        <a:defRPr/>
+      </a:pPr>
+      <a:endParaRPr lang="en-US"/>
+    </a:p>
+  </c:txPr>
+  <c:externalData r:id="rId3">
+    <c:autoUpdate val="0"/>
+  </c:externalData>
+</c:chartSpace>
+</file>
+
+<file path=word/charts/colors1.xml><?xml version="1.0" encoding="utf-8"?>
+<cs:colorStyle xmlns:cs="http://schemas.microsoft.com/office/drawing/2012/chartStyle" xmlns:a="http://schemas.openxmlformats.org/drawingml/2006/main" meth="cycle" id="13">
+  <a:schemeClr val="accent6"/>
+  <a:schemeClr val="accent5"/>
+  <a:schemeClr val="accent4"/>
+  <cs:variation/>
+  <cs:variation>
+    <a:lumMod val="60000"/>
+  </cs:variation>
+  <cs:variation>
+    <a:lumMod val="80000"/>
+    <a:lumOff val="20000"/>
+  </cs:variation>
+  <cs:variation>
+    <a:lumMod val="80000"/>
+  </cs:variation>
+  <cs:variation>
+    <a:lumMod val="60000"/>
+    <a:lumOff val="40000"/>
+  </cs:variation>
+  <cs:variation>
+    <a:lumMod val="50000"/>
+  </cs:variation>
+  <cs:variation>
+    <a:lumMod val="70000"/>
+    <a:lumOff val="30000"/>
+  </cs:variation>
+  <cs:variation>
+    <a:lumMod val="70000"/>
+  </cs:variation>
+  <cs:variation>
+    <a:lumMod val="50000"/>
+    <a:lumOff val="50000"/>
+  </cs:variation>
+</cs:colorStyle>
+</file>
+
+<file path=word/charts/colors2.xml><?xml version="1.0" encoding="utf-8"?>
+<cs:colorStyle xmlns:cs="http://schemas.microsoft.com/office/drawing/2012/chartStyle" xmlns:a="http://schemas.openxmlformats.org/drawingml/2006/main" meth="cycle" id="10">
+  <a:schemeClr val="accent1"/>
+  <a:schemeClr val="accent2"/>
+  <a:schemeClr val="accent3"/>
+  <a:schemeClr val="accent4"/>
+  <a:schemeClr val="accent5"/>
+  <a:schemeClr val="accent6"/>
+  <cs:variation/>
+  <cs:variation>
+    <a:lumMod val="60000"/>
+  </cs:variation>
+  <cs:variation>
+    <a:lumMod val="80000"/>
+    <a:lumOff val="20000"/>
+  </cs:variation>
+  <cs:variation>
+    <a:lumMod val="80000"/>
+  </cs:variation>
+  <cs:variation>
+    <a:lumMod val="60000"/>
+    <a:lumOff val="40000"/>
+  </cs:variation>
+  <cs:variation>
+    <a:lumMod val="50000"/>
+  </cs:variation>
+  <cs:variation>
+    <a:lumMod val="70000"/>
+    <a:lumOff val="30000"/>
+  </cs:variation>
+  <cs:variation>
+    <a:lumMod val="70000"/>
+  </cs:variation>
+  <cs:variation>
+    <a:lumMod val="50000"/>
+    <a:lumOff val="50000"/>
+  </cs:variation>
+</cs:colorStyle>
+</file>
+
+<file path=word/charts/style1.xml><?xml version="1.0" encoding="utf-8"?>
+<cs:chartStyle xmlns:cs="http://schemas.microsoft.com/office/drawing/2012/chartStyle" xmlns:a="http://schemas.openxmlformats.org/drawingml/2006/main" id="251">
+  <cs:axisTitle>
+    <cs:lnRef idx="0"/>
+    <cs:fillRef idx="0"/>
+    <cs:effectRef idx="0"/>
+    <cs:fontRef idx="minor">
+      <a:schemeClr val="tx1">
+        <a:lumMod val="65000"/>
+        <a:lumOff val="35000"/>
+      </a:schemeClr>
+    </cs:fontRef>
+    <cs:defRPr sz="1000" kern="1200"/>
+  </cs:axisTitle>
+  <cs:categoryAxis>
+    <cs:lnRef idx="0"/>
+    <cs:fillRef idx="0"/>
+    <cs:effectRef idx="0"/>
+    <cs:fontRef idx="minor">
+      <a:schemeClr val="tx1">
+        <a:lumMod val="65000"/>
+        <a:lumOff val="35000"/>
+      </a:schemeClr>
+    </cs:fontRef>
+    <cs:spPr>
+      <a:ln w="9525" cap="flat" cmpd="sng" algn="ctr">
+        <a:solidFill>
+          <a:schemeClr val="tx1">
+            <a:lumMod val="15000"/>
+            <a:lumOff val="85000"/>
+          </a:schemeClr>
+        </a:solidFill>
+        <a:round/>
+      </a:ln>
+    </cs:spPr>
+    <cs:defRPr sz="900" kern="1200"/>
+  </cs:categoryAxis>
+  <cs:chartArea mods="allowNoFillOverride allowNoLineOverride">
+    <cs:lnRef idx="0"/>
+    <cs:fillRef idx="0"/>
+    <cs:effectRef idx="0"/>
+    <cs:fontRef idx="minor">
+      <a:schemeClr val="tx1"/>
+    </cs:fontRef>
+    <cs:spPr>
+      <a:solidFill>
+        <a:schemeClr val="bg1"/>
+      </a:solidFill>
+      <a:ln w="9525" cap="flat" cmpd="sng" algn="ctr">
+        <a:solidFill>
+          <a:schemeClr val="tx1">
+            <a:lumMod val="15000"/>
+            <a:lumOff val="85000"/>
+          </a:schemeClr>
+        </a:solidFill>
+        <a:round/>
+      </a:ln>
+    </cs:spPr>
+    <cs:defRPr sz="900" kern="1200"/>
+  </cs:chartArea>
+  <cs:dataLabel>
+    <cs:lnRef idx="0"/>
+    <cs:fillRef idx="0"/>
+    <cs:effectRef idx="0"/>
+    <cs:fontRef idx="minor">
+      <a:schemeClr val="tx1">
+        <a:lumMod val="75000"/>
+        <a:lumOff val="25000"/>
+      </a:schemeClr>
+    </cs:fontRef>
+    <cs:defRPr sz="900" kern="1200"/>
+  </cs:dataLabel>
+  <cs:dataLabelCallout>
+    <cs:lnRef idx="0"/>
+    <cs:fillRef idx="0"/>
+    <cs:effectRef idx="0"/>
+    <cs:fontRef idx="minor">
+      <a:schemeClr val="dk1">
+        <a:lumMod val="65000"/>
+        <a:lumOff val="35000"/>
+      </a:schemeClr>
+    </cs:fontRef>
+    <cs:spPr>
+      <a:solidFill>
+        <a:schemeClr val="lt1"/>
+      </a:solidFill>
+      <a:ln>
+        <a:solidFill>
+          <a:schemeClr val="dk1">
+            <a:lumMod val="25000"/>
+            <a:lumOff val="75000"/>
+          </a:schemeClr>
+        </a:solidFill>
+      </a:ln>
+    </cs:spPr>
+    <cs:defRPr sz="900" kern="1200"/>
+    <cs:bodyPr rot="0" spcFirstLastPara="1" vertOverflow="clip" horzOverflow="clip" vert="horz" wrap="square" lIns="36576" tIns="18288" rIns="36576" bIns="18288" anchor="ctr" anchorCtr="1">
+      <a:spAutoFit/>
+    </cs:bodyPr>
+  </cs:dataLabelCallout>
+  <cs:dataPoint>
+    <cs:lnRef idx="0"/>
+    <cs:fillRef idx="1">
+      <cs:styleClr val="auto"/>
+    </cs:fillRef>
+    <cs:effectRef idx="0"/>
+    <cs:fontRef idx="minor">
+      <a:schemeClr val="tx1"/>
+    </cs:fontRef>
+    <cs:spPr>
+      <a:ln w="19050">
+        <a:solidFill>
+          <a:schemeClr val="lt1"/>
+        </a:solidFill>
+      </a:ln>
+    </cs:spPr>
+  </cs:dataPoint>
+  <cs:dataPoint3D>
+    <cs:lnRef idx="0"/>
+    <cs:fillRef idx="1">
+      <cs:styleClr val="auto"/>
+    </cs:fillRef>
+    <cs:effectRef idx="0"/>
+    <cs:fontRef idx="minor">
+      <a:schemeClr val="tx1"/>
+    </cs:fontRef>
+    <cs:spPr>
+      <a:ln w="25400">
+        <a:solidFill>
+          <a:schemeClr val="lt1"/>
+        </a:solidFill>
+      </a:ln>
+    </cs:spPr>
+  </cs:dataPoint3D>
+  <cs:dataPointLine>
+    <cs:lnRef idx="0">
+      <cs:styleClr val="auto"/>
+    </cs:lnRef>
+    <cs:fillRef idx="0"/>
+    <cs:effectRef idx="0"/>
+    <cs:fontRef idx="minor">
+      <a:schemeClr val="tx1"/>
+    </cs:fontRef>
+    <cs:spPr>
+      <a:ln w="28575" cap="rnd">
+        <a:solidFill>
+          <a:schemeClr val="phClr"/>
+        </a:solidFill>
+        <a:round/>
+      </a:ln>
+    </cs:spPr>
+  </cs:dataPointLine>
+  <cs:dataPointMarker>
+    <cs:lnRef idx="0">
+      <cs:styleClr val="auto"/>
+    </cs:lnRef>
+    <cs:fillRef idx="1">
+      <cs:styleClr val="auto"/>
+    </cs:fillRef>
+    <cs:effectRef idx="0"/>
+    <cs:fontRef idx="minor">
+      <a:schemeClr val="tx1"/>
+    </cs:fontRef>
+    <cs:spPr>
+      <a:ln w="9525">
+        <a:solidFill>
+          <a:schemeClr val="phClr"/>
+        </a:solidFill>
+      </a:ln>
+    </cs:spPr>
+  </cs:dataPointMarker>
+  <cs:dataPointMarkerLayout symbol="circle" size="5"/>
+  <cs:dataPointWireframe>
+    <cs:lnRef idx="0">
+      <cs:styleClr val="auto"/>
+    </cs:lnRef>
+    <cs:fillRef idx="0"/>
+    <cs:effectRef idx="0"/>
+    <cs:fontRef idx="minor">
+      <a:schemeClr val="tx1"/>
+    </cs:fontRef>
+    <cs:spPr>
+      <a:ln w="9525" cap="rnd">
+        <a:solidFill>
+          <a:schemeClr val="phClr"/>
+        </a:solidFill>
+        <a:round/>
+      </a:ln>
+    </cs:spPr>
+  </cs:dataPointWireframe>
+  <cs:dataTable>
+    <cs:lnRef idx="0"/>
+    <cs:fillRef idx="0"/>
+    <cs:effectRef idx="0"/>
+    <cs:fontRef idx="minor">
+      <a:schemeClr val="tx1">
+        <a:lumMod val="65000"/>
+        <a:lumOff val="35000"/>
+      </a:schemeClr>
+    </cs:fontRef>
+    <cs:spPr>
+      <a:noFill/>
+      <a:ln w="9525" cap="flat" cmpd="sng" algn="ctr">
+        <a:solidFill>
+          <a:schemeClr val="tx1">
+            <a:lumMod val="15000"/>
+            <a:lumOff val="85000"/>
+          </a:schemeClr>
+        </a:solidFill>
+        <a:round/>
+      </a:ln>
+    </cs:spPr>
+    <cs:defRPr sz="900" kern="1200"/>
+  </cs:dataTable>
+  <cs:downBar>
+    <cs:lnRef idx="0"/>
+    <cs:fillRef idx="0"/>
+    <cs:effectRef idx="0"/>
+    <cs:fontRef idx="minor">
+      <a:schemeClr val="tx1"/>
+    </cs:fontRef>
+    <cs:spPr>
+      <a:solidFill>
+        <a:schemeClr val="dk1">
+          <a:lumMod val="75000"/>
+          <a:lumOff val="25000"/>
+        </a:schemeClr>
+      </a:solidFill>
+      <a:ln w="9525" cap="flat" cmpd="sng" algn="ctr">
+        <a:solidFill>
+          <a:schemeClr val="tx1">
+            <a:lumMod val="65000"/>
+            <a:lumOff val="35000"/>
+          </a:schemeClr>
+        </a:solidFill>
+        <a:round/>
+      </a:ln>
+    </cs:spPr>
+  </cs:downBar>
+  <cs:dropLine>
+    <cs:lnRef idx="0"/>
+    <cs:fillRef idx="0"/>
+    <cs:effectRef idx="0"/>
+    <cs:fontRef idx="minor">
+      <a:schemeClr val="tx1"/>
+    </cs:fontRef>
+    <cs:spPr>
+      <a:ln w="9525" cap="flat" cmpd="sng" algn="ctr">
+        <a:solidFill>
+          <a:schemeClr val="tx1">
+            <a:lumMod val="35000"/>
+            <a:lumOff val="65000"/>
+          </a:schemeClr>
+        </a:solidFill>
+        <a:round/>
+      </a:ln>
+    </cs:spPr>
+  </cs:dropLine>
+  <cs:errorBar>
+    <cs:lnRef idx="0"/>
+    <cs:fillRef idx="0"/>
+    <cs:effectRef idx="0"/>
+    <cs:fontRef idx="minor">
+      <a:schemeClr val="tx1"/>
+    </cs:fontRef>
+    <cs:spPr>
+      <a:ln w="9525" cap="flat" cmpd="sng" algn="ctr">
+        <a:solidFill>
+          <a:schemeClr val="tx1">
+            <a:lumMod val="65000"/>
+            <a:lumOff val="35000"/>
+          </a:schemeClr>
+        </a:solidFill>
+        <a:round/>
+      </a:ln>
+    </cs:spPr>
+  </cs:errorBar>
+  <cs:floor>
+    <cs:lnRef idx="0"/>
+    <cs:fillRef idx="0"/>
+    <cs:effectRef idx="0"/>
+    <cs:fontRef idx="minor">
+      <a:schemeClr val="tx1"/>
+    </cs:fontRef>
+    <cs:spPr>
+      <a:noFill/>
+      <a:ln>
+        <a:noFill/>
+      </a:ln>
+    </cs:spPr>
+  </cs:floor>
+  <cs:gridlineMajor>
+    <cs:lnRef idx="0"/>
+    <cs:fillRef idx="0"/>
+    <cs:effectRef idx="0"/>
+    <cs:fontRef idx="minor">
+      <a:schemeClr val="tx1"/>
+    </cs:fontRef>
+    <cs:spPr>
+      <a:ln w="9525" cap="flat" cmpd="sng" algn="ctr">
+        <a:solidFill>
+          <a:schemeClr val="tx1">
+            <a:lumMod val="15000"/>
+            <a:lumOff val="85000"/>
+          </a:schemeClr>
+        </a:solidFill>
+        <a:round/>
+      </a:ln>
+    </cs:spPr>
+  </cs:gridlineMajor>
+  <cs:gridlineMinor>
+    <cs:lnRef idx="0"/>
+    <cs:fillRef idx="0"/>
+    <cs:effectRef idx="0"/>
+    <cs:fontRef idx="minor">
+      <a:schemeClr val="tx1"/>
+    </cs:fontRef>
+    <cs:spPr>
+      <a:ln w="9525" cap="flat" cmpd="sng" algn="ctr">
+        <a:solidFill>
+          <a:schemeClr val="tx1">
+            <a:lumMod val="5000"/>
+            <a:lumOff val="95000"/>
+          </a:schemeClr>
+        </a:solidFill>
+        <a:round/>
+      </a:ln>
+    </cs:spPr>
+  </cs:gridlineMinor>
+  <cs:hiLoLine>
+    <cs:lnRef idx="0"/>
+    <cs:fillRef idx="0"/>
+    <cs:effectRef idx="0"/>
+    <cs:fontRef idx="minor">
+      <a:schemeClr val="tx1"/>
+    </cs:fontRef>
+    <cs:spPr>
+      <a:ln w="9525" cap="flat" cmpd="sng" algn="ctr">
+        <a:solidFill>
+          <a:schemeClr val="tx1">
+            <a:lumMod val="50000"/>
+            <a:lumOff val="50000"/>
+          </a:schemeClr>
+        </a:solidFill>
+        <a:round/>
+      </a:ln>
+    </cs:spPr>
+  </cs:hiLoLine>
+  <cs:leaderLine>
+    <cs:lnRef idx="0"/>
+    <cs:fillRef idx="0"/>
+    <cs:effectRef idx="0"/>
+    <cs:fontRef idx="minor">
+      <a:schemeClr val="tx1"/>
+    </cs:fontRef>
+    <cs:spPr>
+      <a:ln w="9525" cap="flat" cmpd="sng" algn="ctr">
+        <a:solidFill>
+          <a:schemeClr val="tx1">
+            <a:lumMod val="35000"/>
+            <a:lumOff val="65000"/>
+          </a:schemeClr>
+        </a:solidFill>
+        <a:round/>
+      </a:ln>
+    </cs:spPr>
+  </cs:leaderLine>
+  <cs:legend>
+    <cs:lnRef idx="0"/>
+    <cs:fillRef idx="0"/>
+    <cs:effectRef idx="0"/>
+    <cs:fontRef idx="minor">
+      <a:schemeClr val="tx1">
+        <a:lumMod val="65000"/>
+        <a:lumOff val="35000"/>
+      </a:schemeClr>
+    </cs:fontRef>
+    <cs:defRPr sz="900" kern="1200"/>
+  </cs:legend>
+  <cs:plotArea mods="allowNoFillOverride allowNoLineOverride">
+    <cs:lnRef idx="0"/>
+    <cs:fillRef idx="0"/>
+    <cs:effectRef idx="0"/>
+    <cs:fontRef idx="minor">
+      <a:schemeClr val="tx1"/>
+    </cs:fontRef>
+  </cs:plotArea>
+  <cs:plotArea3D mods="allowNoFillOverride allowNoLineOverride">
+    <cs:lnRef idx="0"/>
+    <cs:fillRef idx="0"/>
+    <cs:effectRef idx="0"/>
+    <cs:fontRef idx="minor">
+      <a:schemeClr val="tx1"/>
+    </cs:fontRef>
+  </cs:plotArea3D>
+  <cs:seriesAxis>
+    <cs:lnRef idx="0"/>
+    <cs:fillRef idx="0"/>
+    <cs:effectRef idx="0"/>
+    <cs:fontRef idx="minor">
+      <a:schemeClr val="tx1">
+        <a:lumMod val="65000"/>
+        <a:lumOff val="35000"/>
+      </a:schemeClr>
+    </cs:fontRef>
+    <cs:defRPr sz="900" kern="1200"/>
+  </cs:seriesAxis>
+  <cs:seriesLine>
+    <cs:lnRef idx="0"/>
+    <cs:fillRef idx="0"/>
+    <cs:effectRef idx="0"/>
+    <cs:fontRef idx="minor">
+      <a:schemeClr val="tx1"/>
+    </cs:fontRef>
+    <cs:spPr>
+      <a:ln w="9525" cap="flat" cmpd="sng" algn="ctr">
+        <a:solidFill>
+          <a:schemeClr val="tx1">
+            <a:lumMod val="35000"/>
+            <a:lumOff val="65000"/>
+          </a:schemeClr>
+        </a:solidFill>
+        <a:round/>
+      </a:ln>
+    </cs:spPr>
+  </cs:seriesLine>
+  <cs:title>
+    <cs:lnRef idx="0"/>
+    <cs:fillRef idx="0"/>
+    <cs:effectRef idx="0"/>
+    <cs:fontRef idx="minor">
+      <a:schemeClr val="tx1">
+        <a:lumMod val="65000"/>
+        <a:lumOff val="35000"/>
+      </a:schemeClr>
+    </cs:fontRef>
+    <cs:defRPr sz="1400" b="0" kern="1200" spc="0" baseline="0"/>
+  </cs:title>
+  <cs:trendline>
+    <cs:lnRef idx="0">
+      <cs:styleClr val="auto"/>
+    </cs:lnRef>
+    <cs:fillRef idx="0"/>
+    <cs:effectRef idx="0"/>
+    <cs:fontRef idx="minor">
+      <a:schemeClr val="tx1"/>
+    </cs:fontRef>
+    <cs:spPr>
+      <a:ln w="19050" cap="rnd">
+        <a:solidFill>
+          <a:schemeClr val="phClr"/>
+        </a:solidFill>
+        <a:prstDash val="sysDot"/>
+      </a:ln>
+    </cs:spPr>
+  </cs:trendline>
+  <cs:trendlineLabel>
+    <cs:lnRef idx="0"/>
+    <cs:fillRef idx="0"/>
+    <cs:effectRef idx="0"/>
+    <cs:fontRef idx="minor">
+      <a:schemeClr val="tx1">
+        <a:lumMod val="65000"/>
+        <a:lumOff val="35000"/>
+      </a:schemeClr>
+    </cs:fontRef>
+    <cs:defRPr sz="900" kern="1200"/>
+  </cs:trendlineLabel>
+  <cs:upBar>
+    <cs:lnRef idx="0"/>
+    <cs:fillRef idx="0"/>
+    <cs:effectRef idx="0"/>
+    <cs:fontRef idx="minor">
+      <a:schemeClr val="tx1"/>
+    </cs:fontRef>
+    <cs:spPr>
+      <a:solidFill>
+        <a:schemeClr val="lt1"/>
+      </a:solidFill>
+      <a:ln w="9525" cap="flat" cmpd="sng" algn="ctr">
+        <a:solidFill>
+          <a:schemeClr val="tx1">
+            <a:lumMod val="65000"/>
+            <a:lumOff val="35000"/>
+          </a:schemeClr>
+        </a:solidFill>
+        <a:round/>
+      </a:ln>
+    </cs:spPr>
+  </cs:upBar>
+  <cs:valueAxis>
+    <cs:lnRef idx="0"/>
+    <cs:fillRef idx="0"/>
+    <cs:effectRef idx="0"/>
+    <cs:fontRef idx="minor">
+      <a:schemeClr val="tx1">
+        <a:lumMod val="65000"/>
+        <a:lumOff val="35000"/>
+      </a:schemeClr>
+    </cs:fontRef>
+    <cs:defRPr sz="900" kern="1200"/>
+  </cs:valueAxis>
+  <cs:wall>
+    <cs:lnRef idx="0"/>
+    <cs:fillRef idx="0"/>
+    <cs:effectRef idx="0"/>
+    <cs:fontRef idx="minor">
+      <a:schemeClr val="tx1"/>
+    </cs:fontRef>
+    <cs:spPr>
+      <a:noFill/>
+      <a:ln>
+        <a:noFill/>
+      </a:ln>
+    </cs:spPr>
+  </cs:wall>
+</cs:chartStyle>
+</file>
+
+<file path=word/charts/style2.xml><?xml version="1.0" encoding="utf-8"?>
+<cs:chartStyle xmlns:cs="http://schemas.microsoft.com/office/drawing/2012/chartStyle" xmlns:a="http://schemas.openxmlformats.org/drawingml/2006/main" id="207">
+  <cs:axisTitle>
+    <cs:lnRef idx="0"/>
+    <cs:fillRef idx="0"/>
+    <cs:effectRef idx="0"/>
+    <cs:fontRef idx="minor">
+      <a:schemeClr val="tx2"/>
+    </cs:fontRef>
+    <cs:defRPr sz="900" b="1" kern="1200"/>
+  </cs:axisTitle>
+  <cs:categoryAxis>
+    <cs:lnRef idx="0"/>
+    <cs:fillRef idx="0"/>
+    <cs:effectRef idx="0"/>
+    <cs:fontRef idx="minor">
+      <a:schemeClr val="tx2"/>
+    </cs:fontRef>
+    <cs:spPr>
+      <a:ln w="9525" cap="flat" cmpd="sng" algn="ctr">
+        <a:solidFill>
+          <a:schemeClr val="tx2">
+            <a:lumMod val="15000"/>
+            <a:lumOff val="85000"/>
+          </a:schemeClr>
+        </a:solidFill>
+        <a:round/>
+      </a:ln>
+    </cs:spPr>
+    <cs:defRPr sz="900" kern="1200"/>
+  </cs:categoryAxis>
+  <cs:chartArea mods="allowNoFillOverride allowNoLineOverride">
+    <cs:lnRef idx="0"/>
+    <cs:fillRef idx="0"/>
+    <cs:effectRef idx="0"/>
+    <cs:fontRef idx="minor">
+      <a:schemeClr val="tx2"/>
+    </cs:fontRef>
+    <cs:spPr>
+      <a:solidFill>
+        <a:schemeClr val="bg1"/>
+      </a:solidFill>
+      <a:ln w="9525" cap="flat" cmpd="sng" algn="ctr">
+        <a:solidFill>
+          <a:schemeClr val="tx2">
+            <a:lumMod val="15000"/>
+            <a:lumOff val="85000"/>
+          </a:schemeClr>
+        </a:solidFill>
+        <a:round/>
+      </a:ln>
+    </cs:spPr>
+    <cs:defRPr sz="900" kern="1200"/>
+  </cs:chartArea>
+  <cs:dataLabel>
+    <cs:lnRef idx="0"/>
+    <cs:fillRef idx="0"/>
+    <cs:effectRef idx="0"/>
+    <cs:fontRef idx="minor">
+      <a:schemeClr val="tx2"/>
+    </cs:fontRef>
+    <cs:defRPr sz="900" kern="1200"/>
+  </cs:dataLabel>
+  <cs:dataLabelCallout>
+    <cs:lnRef idx="0"/>
+    <cs:fillRef idx="0"/>
+    <cs:effectRef idx="0"/>
+    <cs:fontRef idx="minor">
+      <a:schemeClr val="dk2">
+        <a:lumMod val="75000"/>
+      </a:schemeClr>
+    </cs:fontRef>
+    <cs:spPr>
+      <a:solidFill>
+        <a:schemeClr val="lt1"/>
+      </a:solidFill>
+      <a:ln>
+        <a:solidFill>
+          <a:schemeClr val="dk1">
+            <a:lumMod val="25000"/>
+            <a:lumOff val="75000"/>
+          </a:schemeClr>
+        </a:solidFill>
+      </a:ln>
+    </cs:spPr>
+    <cs:defRPr sz="900" kern="1200"/>
+    <cs:bodyPr rot="0" spcFirstLastPara="1" vertOverflow="clip" horzOverflow="clip" vert="horz" wrap="square" lIns="36576" tIns="18288" rIns="36576" bIns="18288" anchor="ctr" anchorCtr="1">
+      <a:spAutoFit/>
+    </cs:bodyPr>
+  </cs:dataLabelCallout>
+  <cs:dataPoint>
+    <cs:lnRef idx="0"/>
+    <cs:fillRef idx="3">
+      <cs:styleClr val="auto"/>
+    </cs:fillRef>
+    <cs:effectRef idx="2"/>
+    <cs:fontRef idx="minor">
+      <a:schemeClr val="tx2"/>
+    </cs:fontRef>
+  </cs:dataPoint>
+  <cs:dataPoint3D>
+    <cs:lnRef idx="0"/>
+    <cs:fillRef idx="3">
+      <cs:styleClr val="auto"/>
+    </cs:fillRef>
+    <cs:effectRef idx="2"/>
+    <cs:fontRef idx="minor">
+      <a:schemeClr val="tx2"/>
+    </cs:fontRef>
+  </cs:dataPoint3D>
+  <cs:dataPointLine>
+    <cs:lnRef idx="0">
+      <cs:styleClr val="auto"/>
+    </cs:lnRef>
+    <cs:fillRef idx="3"/>
+    <cs:effectRef idx="2"/>
+    <cs:fontRef idx="minor">
+      <a:schemeClr val="tx2"/>
+    </cs:fontRef>
+    <cs:spPr>
+      <a:ln w="31750" cap="rnd">
+        <a:solidFill>
+          <a:schemeClr val="phClr"/>
+        </a:solidFill>
+        <a:round/>
+      </a:ln>
+    </cs:spPr>
+  </cs:dataPointLine>
+  <cs:dataPointMarker>
+    <cs:lnRef idx="0"/>
+    <cs:fillRef idx="3">
+      <cs:styleClr val="auto"/>
+    </cs:fillRef>
+    <cs:effectRef idx="2"/>
+    <cs:fontRef idx="minor">
+      <a:schemeClr val="tx2"/>
+    </cs:fontRef>
+    <cs:spPr>
+      <a:ln w="12700">
+        <a:solidFill>
+          <a:schemeClr val="lt2"/>
+        </a:solidFill>
+        <a:round/>
+      </a:ln>
+    </cs:spPr>
+  </cs:dataPointMarker>
+  <cs:dataPointMarkerLayout symbol="circle" size="6"/>
+  <cs:dataPointWireframe>
+    <cs:lnRef idx="0">
+      <cs:styleClr val="auto"/>
+    </cs:lnRef>
+    <cs:fillRef idx="3"/>
+    <cs:effectRef idx="2"/>
+    <cs:fontRef idx="minor">
+      <a:schemeClr val="tx2"/>
+    </cs:fontRef>
+    <cs:spPr>
+      <a:ln w="9525" cap="rnd">
+        <a:solidFill>
+          <a:schemeClr val="phClr"/>
+        </a:solidFill>
+        <a:round/>
+      </a:ln>
+    </cs:spPr>
+  </cs:dataPointWireframe>
+  <cs:dataTable>
+    <cs:lnRef idx="0"/>
+    <cs:fillRef idx="0"/>
+    <cs:effectRef idx="0"/>
+    <cs:fontRef idx="minor">
+      <a:schemeClr val="tx2"/>
+    </cs:fontRef>
+    <cs:spPr>
+      <a:ln w="9525">
+        <a:solidFill>
+          <a:schemeClr val="tx2">
+            <a:lumMod val="15000"/>
+            <a:lumOff val="85000"/>
+          </a:schemeClr>
+        </a:solidFill>
+      </a:ln>
+    </cs:spPr>
+    <cs:defRPr sz="900" kern="1200"/>
+  </cs:dataTable>
+  <cs:downBar>
+    <cs:lnRef idx="0"/>
+    <cs:fillRef idx="0"/>
+    <cs:effectRef idx="0"/>
+    <cs:fontRef idx="minor">
+      <a:schemeClr val="dk1"/>
+    </cs:fontRef>
+    <cs:spPr>
+      <a:solidFill>
+        <a:schemeClr val="dk1">
+          <a:lumMod val="65000"/>
+          <a:lumOff val="35000"/>
+        </a:schemeClr>
+      </a:solidFill>
+      <a:ln w="9525">
+        <a:solidFill>
+          <a:schemeClr val="tx1">
+            <a:lumMod val="65000"/>
+            <a:lumOff val="35000"/>
+          </a:schemeClr>
+        </a:solidFill>
+      </a:ln>
+    </cs:spPr>
+  </cs:downBar>
+  <cs:dropLine>
+    <cs:lnRef idx="0"/>
+    <cs:fillRef idx="0"/>
+    <cs:effectRef idx="0"/>
+    <cs:fontRef idx="minor">
+      <a:schemeClr val="tx2"/>
+    </cs:fontRef>
+    <cs:spPr>
+      <a:ln w="9525">
+        <a:solidFill>
+          <a:schemeClr val="tx2">
+            <a:lumMod val="60000"/>
+            <a:lumOff val="40000"/>
+          </a:schemeClr>
+        </a:solidFill>
+        <a:prstDash val="dash"/>
+      </a:ln>
+    </cs:spPr>
+  </cs:dropLine>
+  <cs:errorBar>
+    <cs:lnRef idx="0"/>
+    <cs:fillRef idx="0"/>
+    <cs:effectRef idx="0"/>
+    <cs:fontRef idx="minor">
+      <a:schemeClr val="tx2"/>
+    </cs:fontRef>
+    <cs:spPr>
+      <a:ln w="9525">
+        <a:solidFill>
+          <a:schemeClr val="tx2">
+            <a:lumMod val="75000"/>
+            <a:lumOff val="25000"/>
+          </a:schemeClr>
+        </a:solidFill>
+        <a:round/>
+      </a:ln>
+    </cs:spPr>
+  </cs:errorBar>
+  <cs:floor>
+    <cs:lnRef idx="0"/>
+    <cs:fillRef idx="0"/>
+    <cs:effectRef idx="0"/>
+    <cs:fontRef idx="minor">
+      <a:schemeClr val="tx2"/>
+    </cs:fontRef>
+  </cs:floor>
+  <cs:gridlineMajor>
+    <cs:lnRef idx="0"/>
+    <cs:fillRef idx="0"/>
+    <cs:effectRef idx="0"/>
+    <cs:fontRef idx="minor">
+      <a:schemeClr val="tx2"/>
+    </cs:fontRef>
+    <cs:spPr>
+      <a:ln w="9525" cap="flat" cmpd="sng" algn="ctr">
+        <a:solidFill>
+          <a:schemeClr val="tx2">
+            <a:lumMod val="15000"/>
+            <a:lumOff val="85000"/>
+          </a:schemeClr>
+        </a:solidFill>
+        <a:round/>
+      </a:ln>
+    </cs:spPr>
+  </cs:gridlineMajor>
+  <cs:gridlineMinor>
+    <cs:lnRef idx="0"/>
+    <cs:fillRef idx="0"/>
+    <cs:effectRef idx="0"/>
+    <cs:fontRef idx="minor">
+      <a:schemeClr val="tx2"/>
+    </cs:fontRef>
+    <cs:spPr>
+      <a:ln>
+        <a:solidFill>
+          <a:schemeClr val="tx2">
+            <a:lumMod val="5000"/>
+            <a:lumOff val="95000"/>
+          </a:schemeClr>
+        </a:solidFill>
+      </a:ln>
+    </cs:spPr>
+  </cs:gridlineMinor>
+  <cs:hiLoLine>
+    <cs:lnRef idx="0"/>
+    <cs:fillRef idx="0"/>
+    <cs:effectRef idx="0"/>
+    <cs:fontRef idx="minor">
+      <a:schemeClr val="tx2"/>
+    </cs:fontRef>
+    <cs:spPr>
+      <a:ln w="9525">
+        <a:solidFill>
+          <a:schemeClr val="tx2">
+            <a:lumMod val="60000"/>
+            <a:lumOff val="40000"/>
+          </a:schemeClr>
+        </a:solidFill>
+        <a:prstDash val="dash"/>
+      </a:ln>
+    </cs:spPr>
+  </cs:hiLoLine>
+  <cs:leaderLine>
+    <cs:lnRef idx="0"/>
+    <cs:fillRef idx="0"/>
+    <cs:effectRef idx="0"/>
+    <cs:fontRef idx="minor">
+      <a:schemeClr val="tx2"/>
+    </cs:fontRef>
+    <cs:spPr>
+      <a:ln w="9525">
+        <a:solidFill>
+          <a:schemeClr val="tx2">
+            <a:lumMod val="35000"/>
+            <a:lumOff val="65000"/>
+          </a:schemeClr>
+        </a:solidFill>
+      </a:ln>
+    </cs:spPr>
+  </cs:leaderLine>
+  <cs:legend>
+    <cs:lnRef idx="0"/>
+    <cs:fillRef idx="0"/>
+    <cs:effectRef idx="0"/>
+    <cs:fontRef idx="minor">
+      <a:schemeClr val="tx2"/>
+    </cs:fontRef>
+    <cs:defRPr sz="900" kern="1200"/>
+  </cs:legend>
+  <cs:plotArea>
+    <cs:lnRef idx="0"/>
+    <cs:fillRef idx="0"/>
+    <cs:effectRef idx="0"/>
+    <cs:fontRef idx="minor">
+      <a:schemeClr val="tx2"/>
+    </cs:fontRef>
+  </cs:plotArea>
+  <cs:plotArea3D>
+    <cs:lnRef idx="0"/>
+    <cs:fillRef idx="0"/>
+    <cs:effectRef idx="0"/>
+    <cs:fontRef idx="minor">
+      <a:schemeClr val="tx2"/>
+    </cs:fontRef>
+  </cs:plotArea3D>
+  <cs:seriesAxis>
+    <cs:lnRef idx="0"/>
+    <cs:fillRef idx="0"/>
+    <cs:effectRef idx="0"/>
+    <cs:fontRef idx="minor">
+      <a:schemeClr val="tx2"/>
+    </cs:fontRef>
+    <cs:spPr>
+      <a:ln w="9525" cap="flat" cmpd="sng" algn="ctr">
+        <a:solidFill>
+          <a:schemeClr val="tx2">
+            <a:lumMod val="15000"/>
+            <a:lumOff val="85000"/>
+          </a:schemeClr>
+        </a:solidFill>
+        <a:round/>
+      </a:ln>
+    </cs:spPr>
+    <cs:defRPr sz="900" kern="1200"/>
+  </cs:seriesAxis>
+  <cs:seriesLine>
+    <cs:lnRef idx="0"/>
+    <cs:fillRef idx="0"/>
+    <cs:effectRef idx="0"/>
+    <cs:fontRef idx="minor">
+      <a:schemeClr val="tx2"/>
+    </cs:fontRef>
+    <cs:spPr>
+      <a:ln w="9525">
+        <a:solidFill>
+          <a:schemeClr val="tx2">
+            <a:lumMod val="60000"/>
+            <a:lumOff val="40000"/>
+          </a:schemeClr>
+        </a:solidFill>
+        <a:prstDash val="dash"/>
+      </a:ln>
+    </cs:spPr>
+  </cs:seriesLine>
+  <cs:title>
+    <cs:lnRef idx="0"/>
+    <cs:fillRef idx="0"/>
+    <cs:effectRef idx="0"/>
+    <cs:fontRef idx="minor">
+      <a:schemeClr val="tx2"/>
+    </cs:fontRef>
+    <cs:defRPr sz="1600" b="1" kern="1200"/>
+  </cs:title>
+  <cs:trendline>
+    <cs:lnRef idx="0">
+      <cs:styleClr val="auto"/>
+    </cs:lnRef>
+    <cs:fillRef idx="0"/>
+    <cs:effectRef idx="0"/>
+    <cs:fontRef idx="minor">
+      <a:schemeClr val="tx2"/>
+    </cs:fontRef>
+    <cs:spPr>
+      <a:ln w="19050" cap="rnd">
+        <a:solidFill>
+          <a:schemeClr val="phClr"/>
+        </a:solidFill>
+        <a:prstDash val="sysDash"/>
+      </a:ln>
+    </cs:spPr>
+  </cs:trendline>
+  <cs:trendlineLabel>
+    <cs:lnRef idx="0"/>
+    <cs:fillRef idx="0"/>
+    <cs:effectRef idx="0"/>
+    <cs:fontRef idx="minor">
+      <a:schemeClr val="tx2"/>
+    </cs:fontRef>
+    <cs:defRPr sz="900" kern="1200"/>
+  </cs:trendlineLabel>
+  <cs:upBar>
+    <cs:lnRef idx="0"/>
+    <cs:fillRef idx="0"/>
+    <cs:effectRef idx="0"/>
+    <cs:fontRef idx="minor">
+      <a:schemeClr val="tx2"/>
+    </cs:fontRef>
+    <cs:spPr>
+      <a:solidFill>
+        <a:schemeClr val="lt1"/>
+      </a:solidFill>
+      <a:ln w="9525">
+        <a:solidFill>
+          <a:schemeClr val="tx1">
+            <a:lumMod val="15000"/>
+            <a:lumOff val="85000"/>
+          </a:schemeClr>
+        </a:solidFill>
+      </a:ln>
+    </cs:spPr>
+  </cs:upBar>
+  <cs:valueAxis>
+    <cs:lnRef idx="0"/>
+    <cs:fillRef idx="0"/>
+    <cs:effectRef idx="0"/>
+    <cs:fontRef idx="minor">
+      <a:schemeClr val="tx2"/>
+    </cs:fontRef>
+    <cs:defRPr sz="900" kern="1200"/>
+  </cs:valueAxis>
+  <cs:wall>
+    <cs:lnRef idx="0"/>
+    <cs:fillRef idx="0"/>
+    <cs:effectRef idx="0"/>
+    <cs:fontRef idx="minor">
+      <a:schemeClr val="tx2"/>
+    </cs:fontRef>
+  </cs:wall>
+</cs:chartStyle>
+</file>
+
 <file path=word/theme/theme1.xml><?xml version="1.0" encoding="utf-8"?>
 <a:theme xmlns:a="http://schemas.openxmlformats.org/drawingml/2006/main" name="Office Theme">
   <a:themeElements>

--- a/Bus Real-Time Tracking System Proposal.docx
+++ b/Bus Real-Time Tracking System Proposal.docx
@@ -750,20 +750,41 @@
         <w:ind w:left="720"/>
         <w:rPr>
           <w:rFonts w:asciiTheme="majorBidi" w:hAnsiTheme="majorBidi" w:cstheme="majorBidi"/>
-          <w:b/>
-          <w:bCs/>
-          <w:sz w:val="24"/>
-          <w:szCs w:val="24"/>
-        </w:rPr>
-      </w:pPr>
-      <w:r>
-        <w:rPr>
-          <w:rFonts w:asciiTheme="majorBidi" w:hAnsiTheme="majorBidi" w:cstheme="majorBidi"/>
-          <w:b/>
-          <w:bCs/>
-          <w:sz w:val="24"/>
-          <w:szCs w:val="24"/>
-        </w:rPr>
+          <w:sz w:val="24"/>
+          <w:szCs w:val="24"/>
+        </w:rPr>
+      </w:pPr>
+    </w:p>
+    <w:p>
+      <w:pPr>
+        <w:ind w:left="720"/>
+        <w:rPr>
+          <w:rFonts w:asciiTheme="majorBidi" w:hAnsiTheme="majorBidi" w:cstheme="majorBidi"/>
+          <w:sz w:val="24"/>
+          <w:szCs w:val="24"/>
+        </w:rPr>
+      </w:pPr>
+    </w:p>
+    <w:p>
+      <w:pPr>
+        <w:ind w:left="720"/>
+        <w:rPr>
+          <w:rFonts w:asciiTheme="majorBidi" w:hAnsiTheme="majorBidi" w:cstheme="majorBidi"/>
+          <w:b/>
+          <w:bCs/>
+          <w:sz w:val="24"/>
+          <w:szCs w:val="24"/>
+        </w:rPr>
+      </w:pPr>
+      <w:r>
+        <w:rPr>
+          <w:rFonts w:asciiTheme="majorBidi" w:hAnsiTheme="majorBidi" w:cstheme="majorBidi"/>
+          <w:b/>
+          <w:bCs/>
+          <w:sz w:val="24"/>
+          <w:szCs w:val="24"/>
+        </w:rPr>
+        <w:lastRenderedPageBreak/>
         <w:t>Long Wait Times</w:t>
       </w:r>
       <w:r>
@@ -792,7 +813,6 @@
           <w:sz w:val="24"/>
           <w:szCs w:val="24"/>
         </w:rPr>
-        <w:lastRenderedPageBreak/>
         <w:t>The lack of real-time tracking capabilities results in unreliable bus arrival times and schedules</w:t>
       </w:r>
       <w:r>
@@ -835,16 +855,6 @@
         </w:rPr>
         <w:t>.</w:t>
       </w:r>
-    </w:p>
-    <w:p>
-      <w:pPr>
-        <w:ind w:left="720"/>
-        <w:rPr>
-          <w:rFonts w:asciiTheme="majorBidi" w:hAnsiTheme="majorBidi" w:cstheme="majorBidi"/>
-          <w:sz w:val="24"/>
-          <w:szCs w:val="24"/>
-        </w:rPr>
-      </w:pPr>
     </w:p>
     <w:p>
       <w:pPr>
@@ -1158,6 +1168,15 @@
       <w:pPr>
         <w:rPr>
           <w:rFonts w:asciiTheme="majorBidi" w:hAnsiTheme="majorBidi" w:cstheme="majorBidi"/>
+          <w:sz w:val="24"/>
+          <w:szCs w:val="24"/>
+        </w:rPr>
+      </w:pPr>
+    </w:p>
+    <w:p>
+      <w:pPr>
+        <w:rPr>
+          <w:rFonts w:asciiTheme="majorBidi" w:hAnsiTheme="majorBidi" w:cstheme="majorBidi"/>
           <w:b/>
           <w:bCs/>
           <w:sz w:val="32"/>
@@ -1172,6 +1191,7 @@
           <w:sz w:val="32"/>
           <w:szCs w:val="32"/>
         </w:rPr>
+        <w:lastRenderedPageBreak/>
         <w:t xml:space="preserve">2.3 </w:t>
       </w:r>
       <w:r>
@@ -1199,7 +1219,6 @@
           <w:sz w:val="24"/>
           <w:szCs w:val="24"/>
         </w:rPr>
-        <w:lastRenderedPageBreak/>
         <w:t>The public bus system in Johor Bahru faces significant challenges that hinder its effectiveness in providing reliable, efficient, and user-friendly transportation services. Key issues include the lack of real-time tracking capabilities, resulting in unpredictable bus arrival times, inefficient route planning, and limited accessibility information for passengers</w:t>
       </w:r>
       <w:r>
@@ -1226,6 +1245,15 @@
         </w:rPr>
         <w:t>.</w:t>
       </w:r>
+    </w:p>
+    <w:p>
+      <w:pPr>
+        <w:rPr>
+          <w:rFonts w:asciiTheme="majorBidi" w:hAnsiTheme="majorBidi" w:cstheme="majorBidi"/>
+          <w:sz w:val="24"/>
+          <w:szCs w:val="24"/>
+        </w:rPr>
+      </w:pPr>
     </w:p>
     <w:p>
       <w:pPr>
@@ -1429,15 +1457,6 @@
         </w:rPr>
         <w:t>Optimize the efficiency of bus operations by enabling transportation authorities to monitor and manage bus services in real-time, allowing for better resource allocation and scheduling.</w:t>
       </w:r>
-    </w:p>
-    <w:p>
-      <w:pPr>
-        <w:rPr>
-          <w:rFonts w:asciiTheme="majorBidi" w:hAnsiTheme="majorBidi" w:cstheme="majorBidi"/>
-          <w:sz w:val="24"/>
-          <w:szCs w:val="24"/>
-        </w:rPr>
-      </w:pPr>
     </w:p>
     <w:p>
       <w:pPr>
@@ -1633,6 +1652,7 @@
           <w:szCs w:val="24"/>
           <w:lang w:bidi="ar-EG"/>
         </w:rPr>
+        <w:lastRenderedPageBreak/>
         <w:t>Infrastructure Enhancement</w:t>
       </w:r>
     </w:p>
@@ -1652,7 +1672,6 @@
           <w:szCs w:val="24"/>
           <w:lang w:bidi="ar-EG"/>
         </w:rPr>
-        <w:lastRenderedPageBreak/>
         <w:t>Improve infrastructure amenities such as bus shelters, signage, and digital displays at bus stops to enhance the overall passenger experience and comfort. Integrating technology solutions like smart bus stops equipped with real-time arrival information will provide commuters with timely updates on bus arrivals and contribute to a more seamless travel experience.</w:t>
       </w:r>
     </w:p>
@@ -2142,18 +2161,45 @@
     </w:p>
     <w:p>
       <w:pPr>
-        <w:rPr>
-          <w:rFonts w:asciiTheme="majorBidi" w:hAnsiTheme="majorBidi" w:cstheme="majorBidi"/>
-          <w:sz w:val="24"/>
-          <w:szCs w:val="24"/>
-        </w:rPr>
-      </w:pPr>
-      <w:r>
-        <w:rPr>
-          <w:rFonts w:asciiTheme="majorBidi" w:hAnsiTheme="majorBidi" w:cstheme="majorBidi"/>
-          <w:sz w:val="24"/>
-          <w:szCs w:val="24"/>
-        </w:rPr>
+        <w:pStyle w:val="ListParagraph"/>
+        <w:ind w:left="1080"/>
+        <w:rPr>
+          <w:rFonts w:asciiTheme="majorBidi" w:hAnsiTheme="majorBidi" w:cstheme="majorBidi"/>
+          <w:b/>
+          <w:bCs/>
+          <w:sz w:val="28"/>
+          <w:szCs w:val="28"/>
+        </w:rPr>
+      </w:pPr>
+    </w:p>
+    <w:p>
+      <w:pPr>
+        <w:pStyle w:val="ListParagraph"/>
+        <w:ind w:left="1080"/>
+        <w:rPr>
+          <w:rFonts w:asciiTheme="majorBidi" w:hAnsiTheme="majorBidi" w:cstheme="majorBidi"/>
+          <w:b/>
+          <w:bCs/>
+          <w:sz w:val="28"/>
+          <w:szCs w:val="28"/>
+        </w:rPr>
+      </w:pPr>
+    </w:p>
+    <w:p>
+      <w:pPr>
+        <w:rPr>
+          <w:rFonts w:asciiTheme="majorBidi" w:hAnsiTheme="majorBidi" w:cstheme="majorBidi"/>
+          <w:sz w:val="24"/>
+          <w:szCs w:val="24"/>
+        </w:rPr>
+      </w:pPr>
+      <w:r>
+        <w:rPr>
+          <w:rFonts w:asciiTheme="majorBidi" w:hAnsiTheme="majorBidi" w:cstheme="majorBidi"/>
+          <w:sz w:val="24"/>
+          <w:szCs w:val="24"/>
+        </w:rPr>
+        <w:lastRenderedPageBreak/>
         <w:t>Costs of the new system can be categorized into:</w:t>
       </w:r>
     </w:p>
@@ -2200,7 +2246,6 @@
           <w:sz w:val="24"/>
           <w:szCs w:val="24"/>
         </w:rPr>
-        <w:lastRenderedPageBreak/>
         <w:t xml:space="preserve">Hardware Acquisition: </w:t>
       </w:r>
       <w:r>
@@ -2806,17 +2851,6 @@
         </w:rPr>
         <w:t>Cost Benefit Analysis (CBA)</w:t>
       </w:r>
-    </w:p>
-    <w:p>
-      <w:pPr>
-        <w:rPr>
-          <w:rFonts w:asciiTheme="majorBidi" w:hAnsiTheme="majorBidi" w:cstheme="majorBidi"/>
-          <w:b/>
-          <w:bCs/>
-          <w:sz w:val="28"/>
-          <w:szCs w:val="28"/>
-        </w:rPr>
-      </w:pPr>
     </w:p>
     <w:tbl>
       <w:tblPr>
@@ -3706,17 +3740,6 @@
         </w:tc>
       </w:tr>
     </w:tbl>
-    <w:p>
-      <w:pPr>
-        <w:rPr>
-          <w:rFonts w:asciiTheme="majorBidi" w:hAnsiTheme="majorBidi" w:cstheme="majorBidi"/>
-          <w:b/>
-          <w:bCs/>
-          <w:sz w:val="28"/>
-          <w:szCs w:val="28"/>
-        </w:rPr>
-      </w:pPr>
-    </w:p>
     <w:p>
       <w:pPr>
         <w:rPr>
@@ -4661,7 +4684,6 @@
                 <w:rFonts w:ascii="Times New Roman" w:eastAsia="Times New Roman" w:hAnsi="Times New Roman" w:cs="Times New Roman"/>
                 <w:color w:val="000000"/>
                 <w:kern w:val="0"/>
-                <w:highlight w:val="yellow"/>
                 <w14:ligatures w14:val="none"/>
               </w:rPr>
               <w:t>Hardware</w:t>
@@ -4690,7 +4712,6 @@
                 <w:rFonts w:ascii="Times New Roman" w:eastAsia="Times New Roman" w:hAnsi="Times New Roman" w:cs="Times New Roman"/>
                 <w:color w:val="000000"/>
                 <w:kern w:val="0"/>
-                <w:highlight w:val="yellow"/>
                 <w14:ligatures w14:val="none"/>
               </w:rPr>
             </w:pPr>
@@ -4699,7 +4720,6 @@
                 <w:rFonts w:ascii="Times New Roman" w:eastAsia="Times New Roman" w:hAnsi="Times New Roman" w:cs="Times New Roman"/>
                 <w:color w:val="000000"/>
                 <w:kern w:val="0"/>
-                <w:highlight w:val="yellow"/>
                 <w14:ligatures w14:val="none"/>
               </w:rPr>
               <w:t>48,000</w:t>
@@ -8115,6 +8135,23 @@
         </w:rPr>
         <w:t>The new system will minimize users waiting time and reduce the uncertainty and frustration associated with it with simple and easy to use user interface, it will also enhance the user experience in the public bus and make it more reliable option. so, it will be liked and used by the users what makes it operationally feasible</w:t>
       </w:r>
+      <w:r>
+        <w:rPr>
+          <w:rFonts w:asciiTheme="majorBidi" w:hAnsiTheme="majorBidi" w:cstheme="majorBidi"/>
+          <w:sz w:val="24"/>
+          <w:szCs w:val="24"/>
+        </w:rPr>
+        <w:t>.</w:t>
+      </w:r>
+    </w:p>
+    <w:p>
+      <w:pPr>
+        <w:rPr>
+          <w:rFonts w:asciiTheme="majorBidi" w:hAnsiTheme="majorBidi" w:cstheme="majorBidi"/>
+          <w:sz w:val="24"/>
+          <w:szCs w:val="24"/>
+        </w:rPr>
+      </w:pPr>
     </w:p>
     <w:p>
       <w:pPr>
@@ -8447,15 +8484,7 @@
           <w:sz w:val="24"/>
           <w:szCs w:val="24"/>
         </w:rPr>
-        <w:t xml:space="preserve"> </w:t>
-      </w:r>
-      <w:r>
-        <w:rPr>
-          <w:rFonts w:asciiTheme="majorBidi" w:hAnsiTheme="majorBidi" w:cstheme="majorBidi"/>
-          <w:sz w:val="24"/>
-          <w:szCs w:val="24"/>
-        </w:rPr>
-        <w:t>(Ahmed Ali)</w:t>
+        <w:t xml:space="preserve"> (Ahmed Ali)</w:t>
       </w:r>
     </w:p>
     <w:p>
@@ -8634,7 +8663,16 @@
           <w:sz w:val="24"/>
           <w:szCs w:val="24"/>
         </w:rPr>
-        <w:t>Each team member plays a crucial role in their respective domains, contributing to the seamless integration and operation of the enhanced Public Bus System. Clear communication channels and protocols are established to facilitate effective collaboration and information exchange among team members, fostering a culture of accountability and excellence.</w:t>
+        <w:t xml:space="preserve">Each team member plays a crucial role in their respective domains, contributing to the seamless integration and operation of the enhanced Public Bus System. Clear communication channels </w:t>
+      </w:r>
+      <w:r>
+        <w:rPr>
+          <w:rFonts w:asciiTheme="majorBidi" w:hAnsiTheme="majorBidi" w:cstheme="majorBidi"/>
+          <w:sz w:val="24"/>
+          <w:szCs w:val="24"/>
+        </w:rPr>
+        <w:lastRenderedPageBreak/>
+        <w:t>and protocols are established to facilitate effective collaboration and information exchange among team members, fostering a culture of accountability and excellence.</w:t>
       </w:r>
     </w:p>
     <w:p>
@@ -8750,6 +8788,7 @@
           <w:sz w:val="24"/>
           <w:szCs w:val="24"/>
         </w:rPr>
+        <w:lastRenderedPageBreak/>
         <w:drawing>
           <wp:anchor distT="0" distB="0" distL="114300" distR="114300" simplePos="0" relativeHeight="251662336" behindDoc="0" locked="0" layoutInCell="1" allowOverlap="1" wp14:anchorId="136CD335" wp14:editId="20881546">
             <wp:simplePos x="0" y="0"/>
@@ -8861,7 +8900,6 @@
                 <w:sz w:val="24"/>
                 <w:szCs w:val="24"/>
               </w:rPr>
-              <w:lastRenderedPageBreak/>
               <w:t>Task Description</w:t>
             </w:r>
           </w:p>
@@ -10558,9 +10596,7 @@
           <w:szCs w:val="32"/>
         </w:rPr>
       </w:pPr>
-    </w:p>
-    <w:p>
-      <w:pPr>
+      <w:r>
         <w:rPr>
           <w:rFonts w:asciiTheme="majorBidi" w:hAnsiTheme="majorBidi" w:cstheme="majorBidi"/>
           <w:b/>
@@ -10568,15 +10604,7 @@
           <w:sz w:val="32"/>
           <w:szCs w:val="32"/>
         </w:rPr>
-      </w:pPr>
-      <w:r>
-        <w:rPr>
-          <w:rFonts w:asciiTheme="majorBidi" w:hAnsiTheme="majorBidi" w:cstheme="majorBidi"/>
-          <w:b/>
-          <w:bCs/>
-          <w:sz w:val="32"/>
-          <w:szCs w:val="32"/>
-        </w:rPr>
+        <w:lastRenderedPageBreak/>
         <w:t>7. Benefit and Overall Summary of Proposed System</w:t>
       </w:r>
     </w:p>
@@ -10767,7 +10795,7 @@
           <w:szCs w:val="24"/>
         </w:rPr>
         <w:drawing>
-          <wp:inline distT="0" distB="0" distL="0" distR="0" wp14:anchorId="1984F212" wp14:editId="2E17AB46">
+          <wp:inline distT="0" distB="0" distL="0" distR="0" wp14:anchorId="1984F212" wp14:editId="53C1E879">
             <wp:extent cx="5922645" cy="2687955"/>
             <wp:effectExtent l="0" t="0" r="1905" b="0"/>
             <wp:docPr id="687958069" name="Picture 1"/>
@@ -10829,6 +10857,17 @@
     </w:p>
     <w:p>
       <w:pPr>
+        <w:rPr>
+          <w:rFonts w:asciiTheme="majorBidi" w:hAnsiTheme="majorBidi" w:cstheme="majorBidi"/>
+          <w:b/>
+          <w:bCs/>
+          <w:sz w:val="24"/>
+          <w:szCs w:val="24"/>
+        </w:rPr>
+      </w:pPr>
+    </w:p>
+    <w:p>
+      <w:pPr>
         <w:pStyle w:val="Heading1"/>
         <w:jc w:val="center"/>
         <w:rPr>
@@ -11185,7 +11224,7 @@
           <w:szCs w:val="24"/>
           <w14:ligatures w14:val="none"/>
         </w:rPr>
-        <w:t xml:space="preserve"> In t</w:t>
+        <w:t xml:space="preserve"> 15 passengers have participated in this questionnaire,</w:t>
       </w:r>
       <w:r>
         <w:rPr>
@@ -11195,6 +11234,38 @@
           <w:szCs w:val="24"/>
           <w14:ligatures w14:val="none"/>
         </w:rPr>
+        <w:t xml:space="preserve"> </w:t>
+      </w:r>
+      <w:proofErr w:type="gramStart"/>
+      <w:r>
+        <w:rPr>
+          <w:rFonts w:ascii="Times New Roman" w:eastAsia="Times New Roman" w:hAnsi="Times New Roman" w:cs="Times New Roman"/>
+          <w:kern w:val="0"/>
+          <w:sz w:val="24"/>
+          <w:szCs w:val="24"/>
+          <w14:ligatures w14:val="none"/>
+        </w:rPr>
+        <w:t>In</w:t>
+      </w:r>
+      <w:proofErr w:type="gramEnd"/>
+      <w:r>
+        <w:rPr>
+          <w:rFonts w:ascii="Times New Roman" w:eastAsia="Times New Roman" w:hAnsi="Times New Roman" w:cs="Times New Roman"/>
+          <w:kern w:val="0"/>
+          <w:sz w:val="24"/>
+          <w:szCs w:val="24"/>
+          <w14:ligatures w14:val="none"/>
+        </w:rPr>
+        <w:t xml:space="preserve"> t</w:t>
+      </w:r>
+      <w:r>
+        <w:rPr>
+          <w:rFonts w:ascii="Times New Roman" w:eastAsia="Times New Roman" w:hAnsi="Times New Roman" w:cs="Times New Roman"/>
+          <w:kern w:val="0"/>
+          <w:sz w:val="24"/>
+          <w:szCs w:val="24"/>
+          <w14:ligatures w14:val="none"/>
+        </w:rPr>
         <w:t xml:space="preserve">his </w:t>
       </w:r>
       <w:r>
@@ -11247,18 +11318,6 @@
         </w:rPr>
         <w:t>participants’ responses.</w:t>
       </w:r>
-    </w:p>
-    <w:p>
-      <w:pPr>
-        <w:spacing w:after="240"/>
-        <w:rPr>
-          <w:rFonts w:ascii="Times New Roman" w:eastAsia="Times New Roman" w:hAnsi="Times New Roman" w:cs="Times New Roman"/>
-          <w:kern w:val="0"/>
-          <w:sz w:val="24"/>
-          <w:szCs w:val="24"/>
-          <w14:ligatures w14:val="none"/>
-        </w:rPr>
-      </w:pPr>
     </w:p>
     <w:p>
       <w:pPr>
@@ -11317,7 +11376,7 @@
           <w14:ligatures w14:val="none"/>
         </w:rPr>
         <w:br/>
-        <w:t xml:space="preserve">The responses showed several important difficulties. Many passengers experienced numerous </w:t>
+        <w:t xml:space="preserve">The responses showed several important difficulties. Many passengers experienced numerous delays. This irregularity in bus arrivals created frustration and difficulty, interfering with their </w:t>
       </w:r>
       <w:r>
         <w:rPr>
@@ -11328,7 +11387,97 @@
           <w14:ligatures w14:val="none"/>
         </w:rPr>
         <w:lastRenderedPageBreak/>
-        <w:t xml:space="preserve">delays. This irregularity in bus arrivals created frustration and difficulty, interfering with their daily routines and trust in the public transit system. Many passengers also reported being unaware of schedule changes or delays, indicating a lack of effective communication from bus service providers. Overall, satisfaction was low. </w:t>
+        <w:t xml:space="preserve">daily routines and trust in the public transit system. Many passengers also reported being unaware of schedule changes or delays, indicating a lack of effective communication from bus service providers. Overall, satisfaction was low. </w:t>
+      </w:r>
+      <w:r>
+        <w:rPr>
+          <w:rFonts w:ascii="Times New Roman" w:eastAsia="Times New Roman" w:hAnsi="Times New Roman" w:cs="Times New Roman"/>
+          <w:kern w:val="0"/>
+          <w:sz w:val="24"/>
+          <w:szCs w:val="24"/>
+          <w14:ligatures w14:val="none"/>
+        </w:rPr>
+        <w:t>A</w:t>
+      </w:r>
+      <w:r>
+        <w:rPr>
+          <w:rFonts w:ascii="Times New Roman" w:eastAsia="Times New Roman" w:hAnsi="Times New Roman" w:cs="Times New Roman"/>
+          <w:kern w:val="0"/>
+          <w:sz w:val="24"/>
+          <w:szCs w:val="24"/>
+          <w14:ligatures w14:val="none"/>
+        </w:rPr>
+        <w:t xml:space="preserve"> majority of </w:t>
+      </w:r>
+      <w:r>
+        <w:rPr>
+          <w:rFonts w:ascii="Times New Roman" w:eastAsia="Times New Roman" w:hAnsi="Times New Roman" w:cs="Times New Roman"/>
+          <w:kern w:val="0"/>
+          <w:sz w:val="24"/>
+          <w:szCs w:val="24"/>
+          <w14:ligatures w14:val="none"/>
+        </w:rPr>
+        <w:t>60% participants</w:t>
+      </w:r>
+      <w:r>
+        <w:rPr>
+          <w:rFonts w:ascii="Times New Roman" w:eastAsia="Times New Roman" w:hAnsi="Times New Roman" w:cs="Times New Roman"/>
+          <w:kern w:val="0"/>
+          <w:sz w:val="24"/>
+          <w:szCs w:val="24"/>
+          <w14:ligatures w14:val="none"/>
+        </w:rPr>
+        <w:t xml:space="preserve"> </w:t>
+      </w:r>
+      <w:r>
+        <w:rPr>
+          <w:rFonts w:ascii="Times New Roman" w:eastAsia="Times New Roman" w:hAnsi="Times New Roman" w:cs="Times New Roman"/>
+          <w:kern w:val="0"/>
+          <w:sz w:val="24"/>
+          <w:szCs w:val="24"/>
+          <w14:ligatures w14:val="none"/>
+        </w:rPr>
+        <w:t>(9)</w:t>
+      </w:r>
+      <w:r>
+        <w:rPr>
+          <w:rFonts w:ascii="Times New Roman" w:eastAsia="Times New Roman" w:hAnsi="Times New Roman" w:cs="Times New Roman"/>
+          <w:kern w:val="0"/>
+          <w:sz w:val="24"/>
+          <w:szCs w:val="24"/>
+          <w14:ligatures w14:val="none"/>
+        </w:rPr>
+        <w:t xml:space="preserve"> believe that the public bus schedule is not always correct; yet 53% </w:t>
+      </w:r>
+      <w:r>
+        <w:rPr>
+          <w:rFonts w:ascii="Times New Roman" w:eastAsia="Times New Roman" w:hAnsi="Times New Roman" w:cs="Times New Roman"/>
+          <w:kern w:val="0"/>
+          <w:sz w:val="24"/>
+          <w:szCs w:val="24"/>
+          <w14:ligatures w14:val="none"/>
+        </w:rPr>
+        <w:t xml:space="preserve">(8) </w:t>
+      </w:r>
+      <w:r>
+        <w:rPr>
+          <w:rFonts w:ascii="Times New Roman" w:eastAsia="Times New Roman" w:hAnsi="Times New Roman" w:cs="Times New Roman"/>
+          <w:kern w:val="0"/>
+          <w:sz w:val="24"/>
+          <w:szCs w:val="24"/>
+          <w14:ligatures w14:val="none"/>
+        </w:rPr>
+        <w:t xml:space="preserve">believe that the bus system's information is easily accessible, but it is not always accurate. </w:t>
+      </w:r>
+      <w:r>
+        <w:rPr>
+          <w:rFonts w:ascii="Times New Roman" w:eastAsia="Times New Roman" w:hAnsi="Times New Roman" w:cs="Times New Roman"/>
+          <w:kern w:val="0"/>
+          <w:sz w:val="24"/>
+          <w:szCs w:val="24"/>
+          <w14:ligatures w14:val="none"/>
+        </w:rPr>
+        <w:t xml:space="preserve">The unpredictability of bus services wastes time and adds stress, especially for people who rely on them to get to university or school. More than half of the students used public buses </w:t>
       </w:r>
       <w:proofErr w:type="gramStart"/>
       <w:r>
@@ -11339,7 +11488,7 @@
           <w:szCs w:val="24"/>
           <w14:ligatures w14:val="none"/>
         </w:rPr>
-        <w:t>The majority of</w:t>
+        <w:t>on a daily basis</w:t>
       </w:r>
       <w:proofErr w:type="gramEnd"/>
       <w:r>
@@ -11350,9 +11499,12 @@
           <w:szCs w:val="24"/>
           <w14:ligatures w14:val="none"/>
         </w:rPr>
-        <w:t xml:space="preserve"> students (60%) believe that the public bus schedule is not always correct; yet 53% believe that the bus system's information is easily accessible, but it is not always accurate. </w:t>
-      </w:r>
-      <w:r>
+        <w:t>.</w:t>
+      </w:r>
+    </w:p>
+    <w:p>
+      <w:pPr>
+        <w:spacing w:after="240"/>
         <w:rPr>
           <w:rFonts w:ascii="Times New Roman" w:eastAsia="Times New Roman" w:hAnsi="Times New Roman" w:cs="Times New Roman"/>
           <w:kern w:val="0"/>
@@ -11360,9 +11512,7 @@
           <w:szCs w:val="24"/>
           <w14:ligatures w14:val="none"/>
         </w:rPr>
-        <w:t xml:space="preserve">The unpredictability of bus services wastes time and adds stress, especially for people who rely on them to get to university or school. More than half of the students used public buses </w:t>
-      </w:r>
-      <w:proofErr w:type="gramStart"/>
+      </w:pPr>
       <w:r>
         <w:rPr>
           <w:rFonts w:ascii="Times New Roman" w:eastAsia="Times New Roman" w:hAnsi="Times New Roman" w:cs="Times New Roman"/>
@@ -11371,9 +11521,9 @@
           <w:szCs w:val="24"/>
           <w14:ligatures w14:val="none"/>
         </w:rPr>
-        <w:t>on a daily basis</w:t>
-      </w:r>
-      <w:proofErr w:type="gramEnd"/>
+        <w:br/>
+        <w:t xml:space="preserve">Lack of communication exacerbates these issues, leaving travelers unsure and unable to plan their trips properly. Furthermore, 40% of respondents </w:t>
+      </w:r>
       <w:r>
         <w:rPr>
           <w:rFonts w:ascii="Times New Roman" w:eastAsia="Times New Roman" w:hAnsi="Times New Roman" w:cs="Times New Roman"/>
@@ -11382,12 +11532,9 @@
           <w:szCs w:val="24"/>
           <w14:ligatures w14:val="none"/>
         </w:rPr>
-        <w:t>.</w:t>
-      </w:r>
-    </w:p>
-    <w:p>
-      <w:pPr>
-        <w:spacing w:after="240"/>
+        <w:t>(</w:t>
+      </w:r>
+      <w:r>
         <w:rPr>
           <w:rFonts w:ascii="Times New Roman" w:eastAsia="Times New Roman" w:hAnsi="Times New Roman" w:cs="Times New Roman"/>
           <w:kern w:val="0"/>
@@ -11395,7 +11542,8 @@
           <w:szCs w:val="24"/>
           <w14:ligatures w14:val="none"/>
         </w:rPr>
-      </w:pPr>
+        <w:t>6</w:t>
+      </w:r>
       <w:r>
         <w:rPr>
           <w:rFonts w:ascii="Times New Roman" w:eastAsia="Times New Roman" w:hAnsi="Times New Roman" w:cs="Times New Roman"/>
@@ -11404,8 +11552,7 @@
           <w:szCs w:val="24"/>
           <w14:ligatures w14:val="none"/>
         </w:rPr>
-        <w:br/>
-        <w:t xml:space="preserve">Lack of communication exacerbates these issues, leaving travelers unsure and unable to plan their trips properly. Furthermore, 40% of respondents stated they waited </w:t>
+        <w:t>)</w:t>
       </w:r>
       <w:r>
         <w:rPr>
@@ -11415,6 +11562,26 @@
           <w:szCs w:val="24"/>
           <w14:ligatures w14:val="none"/>
         </w:rPr>
+        <w:t xml:space="preserve"> </w:t>
+      </w:r>
+      <w:r>
+        <w:rPr>
+          <w:rFonts w:ascii="Times New Roman" w:eastAsia="Times New Roman" w:hAnsi="Times New Roman" w:cs="Times New Roman"/>
+          <w:kern w:val="0"/>
+          <w:sz w:val="24"/>
+          <w:szCs w:val="24"/>
+          <w14:ligatures w14:val="none"/>
+        </w:rPr>
+        <w:t xml:space="preserve">stated they waited </w:t>
+      </w:r>
+      <w:r>
+        <w:rPr>
+          <w:rFonts w:ascii="Times New Roman" w:eastAsia="Times New Roman" w:hAnsi="Times New Roman" w:cs="Times New Roman"/>
+          <w:kern w:val="0"/>
+          <w:sz w:val="24"/>
+          <w:szCs w:val="24"/>
+          <w14:ligatures w14:val="none"/>
+        </w:rPr>
         <w:t>15-</w:t>
       </w:r>
       <w:r>
@@ -11425,7 +11592,7 @@
           <w:szCs w:val="24"/>
           <w14:ligatures w14:val="none"/>
         </w:rPr>
-        <w:t xml:space="preserve">20 minutes, while 26% said they waited </w:t>
+        <w:t>20 minutes, while 26%</w:t>
       </w:r>
       <w:r>
         <w:rPr>
@@ -11435,6 +11602,26 @@
           <w:szCs w:val="24"/>
           <w14:ligatures w14:val="none"/>
         </w:rPr>
+        <w:t xml:space="preserve"> (4)</w:t>
+      </w:r>
+      <w:r>
+        <w:rPr>
+          <w:rFonts w:ascii="Times New Roman" w:eastAsia="Times New Roman" w:hAnsi="Times New Roman" w:cs="Times New Roman"/>
+          <w:kern w:val="0"/>
+          <w:sz w:val="24"/>
+          <w:szCs w:val="24"/>
+          <w14:ligatures w14:val="none"/>
+        </w:rPr>
+        <w:t xml:space="preserve"> said they waited </w:t>
+      </w:r>
+      <w:r>
+        <w:rPr>
+          <w:rFonts w:ascii="Times New Roman" w:eastAsia="Times New Roman" w:hAnsi="Times New Roman" w:cs="Times New Roman"/>
+          <w:kern w:val="0"/>
+          <w:sz w:val="24"/>
+          <w:szCs w:val="24"/>
+          <w14:ligatures w14:val="none"/>
+        </w:rPr>
         <w:t>20-</w:t>
       </w:r>
       <w:r>
@@ -11445,7 +11632,27 @@
           <w:szCs w:val="24"/>
           <w14:ligatures w14:val="none"/>
         </w:rPr>
-        <w:t xml:space="preserve">30 minutes, and 13% waited </w:t>
+        <w:t xml:space="preserve">30 minutes, and 13% </w:t>
+      </w:r>
+      <w:r>
+        <w:rPr>
+          <w:rFonts w:ascii="Times New Roman" w:eastAsia="Times New Roman" w:hAnsi="Times New Roman" w:cs="Times New Roman"/>
+          <w:kern w:val="0"/>
+          <w:sz w:val="24"/>
+          <w:szCs w:val="24"/>
+          <w14:ligatures w14:val="none"/>
+        </w:rPr>
+        <w:t xml:space="preserve">(2) </w:t>
+      </w:r>
+      <w:r>
+        <w:rPr>
+          <w:rFonts w:ascii="Times New Roman" w:eastAsia="Times New Roman" w:hAnsi="Times New Roman" w:cs="Times New Roman"/>
+          <w:kern w:val="0"/>
+          <w:sz w:val="24"/>
+          <w:szCs w:val="24"/>
+          <w14:ligatures w14:val="none"/>
+        </w:rPr>
+        <w:t xml:space="preserve">waited </w:t>
       </w:r>
       <w:r>
         <w:rPr>
@@ -13593,7 +13800,6 @@
         </w:rPr>
         <w:t xml:space="preserve">LOGICAL </w:t>
       </w:r>
-      <w:proofErr w:type="gramStart"/>
       <w:r>
         <w:rPr>
           <w:rFonts w:asciiTheme="majorBidi" w:hAnsiTheme="majorBidi" w:cstheme="majorBidi"/>
@@ -13616,9 +13822,8 @@
           <w:szCs w:val="28"/>
           <w14:ligatures w14:val="none"/>
         </w:rPr>
-        <w:t xml:space="preserve"> (</w:t>
-      </w:r>
-      <w:proofErr w:type="gramEnd"/>
+        <w:t>(</w:t>
+      </w:r>
       <w:r>
         <w:rPr>
           <w:rFonts w:asciiTheme="majorBidi" w:eastAsia="Times New Roman" w:hAnsiTheme="majorBidi" w:cstheme="majorBidi"/>
@@ -14314,6 +14519,276 @@
     </w:p>
     <w:p>
       <w:pPr>
+        <w:spacing w:before="100" w:beforeAutospacing="1" w:after="100" w:afterAutospacing="1"/>
+        <w:rPr>
+          <w:rFonts w:asciiTheme="majorBidi" w:eastAsia="Times New Roman" w:hAnsiTheme="majorBidi" w:cstheme="majorBidi"/>
+          <w:color w:val="000000"/>
+          <w:kern w:val="0"/>
+          <w:sz w:val="24"/>
+          <w:szCs w:val="24"/>
+          <w14:ligatures w14:val="none"/>
+        </w:rPr>
+      </w:pPr>
+    </w:p>
+    <w:p>
+      <w:pPr>
+        <w:spacing w:before="100" w:beforeAutospacing="1" w:after="100" w:afterAutospacing="1"/>
+        <w:rPr>
+          <w:rFonts w:asciiTheme="majorBidi" w:eastAsia="Times New Roman" w:hAnsiTheme="majorBidi" w:cstheme="majorBidi"/>
+          <w:color w:val="000000"/>
+          <w:kern w:val="0"/>
+          <w:sz w:val="24"/>
+          <w:szCs w:val="24"/>
+          <w14:ligatures w14:val="none"/>
+        </w:rPr>
+      </w:pPr>
+    </w:p>
+    <w:p>
+      <w:pPr>
+        <w:spacing w:before="100" w:beforeAutospacing="1" w:after="100" w:afterAutospacing="1"/>
+        <w:rPr>
+          <w:rFonts w:asciiTheme="majorBidi" w:eastAsia="Times New Roman" w:hAnsiTheme="majorBidi" w:cstheme="majorBidi"/>
+          <w:color w:val="000000"/>
+          <w:kern w:val="0"/>
+          <w:sz w:val="24"/>
+          <w:szCs w:val="24"/>
+          <w14:ligatures w14:val="none"/>
+        </w:rPr>
+      </w:pPr>
+    </w:p>
+    <w:p>
+      <w:pPr>
+        <w:spacing w:before="100" w:beforeAutospacing="1" w:after="100" w:afterAutospacing="1"/>
+        <w:rPr>
+          <w:rFonts w:asciiTheme="majorBidi" w:eastAsia="Times New Roman" w:hAnsiTheme="majorBidi" w:cstheme="majorBidi"/>
+          <w:color w:val="000000"/>
+          <w:kern w:val="0"/>
+          <w:sz w:val="24"/>
+          <w:szCs w:val="24"/>
+          <w14:ligatures w14:val="none"/>
+        </w:rPr>
+      </w:pPr>
+    </w:p>
+    <w:p>
+      <w:pPr>
+        <w:spacing w:before="100" w:beforeAutospacing="1" w:after="100" w:afterAutospacing="1"/>
+        <w:rPr>
+          <w:rFonts w:asciiTheme="majorBidi" w:eastAsia="Times New Roman" w:hAnsiTheme="majorBidi" w:cstheme="majorBidi"/>
+          <w:color w:val="000000"/>
+          <w:kern w:val="0"/>
+          <w:sz w:val="24"/>
+          <w:szCs w:val="24"/>
+          <w14:ligatures w14:val="none"/>
+        </w:rPr>
+      </w:pPr>
+    </w:p>
+    <w:p>
+      <w:pPr>
+        <w:spacing w:before="100" w:beforeAutospacing="1" w:after="100" w:afterAutospacing="1"/>
+        <w:rPr>
+          <w:rFonts w:asciiTheme="majorBidi" w:eastAsia="Times New Roman" w:hAnsiTheme="majorBidi" w:cstheme="majorBidi"/>
+          <w:color w:val="000000"/>
+          <w:kern w:val="0"/>
+          <w:sz w:val="24"/>
+          <w:szCs w:val="24"/>
+          <w14:ligatures w14:val="none"/>
+        </w:rPr>
+      </w:pPr>
+    </w:p>
+    <w:p>
+      <w:pPr>
+        <w:spacing w:before="100" w:beforeAutospacing="1" w:after="100" w:afterAutospacing="1"/>
+        <w:rPr>
+          <w:rFonts w:asciiTheme="majorBidi" w:eastAsia="Times New Roman" w:hAnsiTheme="majorBidi" w:cstheme="majorBidi"/>
+          <w:color w:val="000000"/>
+          <w:kern w:val="0"/>
+          <w:sz w:val="24"/>
+          <w:szCs w:val="24"/>
+          <w14:ligatures w14:val="none"/>
+        </w:rPr>
+      </w:pPr>
+    </w:p>
+    <w:p>
+      <w:pPr>
+        <w:spacing w:before="100" w:beforeAutospacing="1" w:after="100" w:afterAutospacing="1"/>
+        <w:rPr>
+          <w:rFonts w:asciiTheme="majorBidi" w:eastAsia="Times New Roman" w:hAnsiTheme="majorBidi" w:cstheme="majorBidi"/>
+          <w:color w:val="000000"/>
+          <w:kern w:val="0"/>
+          <w:sz w:val="24"/>
+          <w:szCs w:val="24"/>
+          <w14:ligatures w14:val="none"/>
+        </w:rPr>
+      </w:pPr>
+    </w:p>
+    <w:p>
+      <w:pPr>
+        <w:spacing w:before="100" w:beforeAutospacing="1" w:after="100" w:afterAutospacing="1"/>
+        <w:rPr>
+          <w:rFonts w:asciiTheme="majorBidi" w:eastAsia="Times New Roman" w:hAnsiTheme="majorBidi" w:cstheme="majorBidi"/>
+          <w:color w:val="000000"/>
+          <w:kern w:val="0"/>
+          <w:sz w:val="24"/>
+          <w:szCs w:val="24"/>
+          <w14:ligatures w14:val="none"/>
+        </w:rPr>
+      </w:pPr>
+    </w:p>
+    <w:p>
+      <w:pPr>
+        <w:spacing w:before="100" w:beforeAutospacing="1" w:after="100" w:afterAutospacing="1"/>
+        <w:rPr>
+          <w:rFonts w:asciiTheme="majorBidi" w:eastAsia="Times New Roman" w:hAnsiTheme="majorBidi" w:cstheme="majorBidi"/>
+          <w:color w:val="000000"/>
+          <w:kern w:val="0"/>
+          <w:sz w:val="24"/>
+          <w:szCs w:val="24"/>
+          <w14:ligatures w14:val="none"/>
+        </w:rPr>
+      </w:pPr>
+    </w:p>
+    <w:p>
+      <w:pPr>
+        <w:spacing w:before="100" w:beforeAutospacing="1" w:after="100" w:afterAutospacing="1"/>
+        <w:rPr>
+          <w:rFonts w:asciiTheme="majorBidi" w:eastAsia="Times New Roman" w:hAnsiTheme="majorBidi" w:cstheme="majorBidi"/>
+          <w:color w:val="000000"/>
+          <w:kern w:val="0"/>
+          <w:sz w:val="24"/>
+          <w:szCs w:val="24"/>
+          <w14:ligatures w14:val="none"/>
+        </w:rPr>
+      </w:pPr>
+    </w:p>
+    <w:p>
+      <w:pPr>
+        <w:spacing w:before="100" w:beforeAutospacing="1" w:after="100" w:afterAutospacing="1"/>
+        <w:rPr>
+          <w:rFonts w:asciiTheme="majorBidi" w:eastAsia="Times New Roman" w:hAnsiTheme="majorBidi" w:cstheme="majorBidi"/>
+          <w:color w:val="000000"/>
+          <w:kern w:val="0"/>
+          <w:sz w:val="24"/>
+          <w:szCs w:val="24"/>
+          <w14:ligatures w14:val="none"/>
+        </w:rPr>
+      </w:pPr>
+    </w:p>
+    <w:p>
+      <w:pPr>
+        <w:spacing w:before="100" w:beforeAutospacing="1" w:after="100" w:afterAutospacing="1"/>
+        <w:rPr>
+          <w:rFonts w:asciiTheme="majorBidi" w:eastAsia="Times New Roman" w:hAnsiTheme="majorBidi" w:cstheme="majorBidi"/>
+          <w:color w:val="000000"/>
+          <w:kern w:val="0"/>
+          <w:sz w:val="24"/>
+          <w:szCs w:val="24"/>
+          <w14:ligatures w14:val="none"/>
+        </w:rPr>
+      </w:pPr>
+    </w:p>
+    <w:p>
+      <w:pPr>
+        <w:spacing w:before="100" w:beforeAutospacing="1" w:after="100" w:afterAutospacing="1"/>
+        <w:rPr>
+          <w:rFonts w:asciiTheme="majorBidi" w:eastAsia="Times New Roman" w:hAnsiTheme="majorBidi" w:cstheme="majorBidi"/>
+          <w:color w:val="000000"/>
+          <w:kern w:val="0"/>
+          <w:sz w:val="24"/>
+          <w:szCs w:val="24"/>
+          <w14:ligatures w14:val="none"/>
+        </w:rPr>
+      </w:pPr>
+    </w:p>
+    <w:p>
+      <w:pPr>
+        <w:spacing w:before="100" w:beforeAutospacing="1" w:after="100" w:afterAutospacing="1"/>
+        <w:rPr>
+          <w:rFonts w:asciiTheme="majorBidi" w:eastAsia="Times New Roman" w:hAnsiTheme="majorBidi" w:cstheme="majorBidi"/>
+          <w:color w:val="000000"/>
+          <w:kern w:val="0"/>
+          <w:sz w:val="24"/>
+          <w:szCs w:val="24"/>
+          <w14:ligatures w14:val="none"/>
+        </w:rPr>
+      </w:pPr>
+    </w:p>
+    <w:p>
+      <w:pPr>
+        <w:spacing w:before="100" w:beforeAutospacing="1" w:after="100" w:afterAutospacing="1"/>
+        <w:rPr>
+          <w:rFonts w:asciiTheme="majorBidi" w:eastAsia="Times New Roman" w:hAnsiTheme="majorBidi" w:cstheme="majorBidi"/>
+          <w:color w:val="000000"/>
+          <w:kern w:val="0"/>
+          <w:sz w:val="24"/>
+          <w:szCs w:val="24"/>
+          <w14:ligatures w14:val="none"/>
+        </w:rPr>
+      </w:pPr>
+    </w:p>
+    <w:p>
+      <w:pPr>
+        <w:pStyle w:val="Heading1"/>
+        <w:jc w:val="center"/>
+        <w:rPr>
+          <w:rFonts w:asciiTheme="majorBidi" w:hAnsiTheme="majorBidi"/>
+          <w:b/>
+          <w:bCs/>
+          <w:color w:val="000000" w:themeColor="text1"/>
+        </w:rPr>
+      </w:pPr>
+      <w:r>
+        <w:rPr>
+          <w:rFonts w:asciiTheme="majorBidi" w:hAnsiTheme="majorBidi"/>
+          <w:b/>
+          <w:bCs/>
+          <w:color w:val="000000" w:themeColor="text1"/>
+        </w:rPr>
+        <w:lastRenderedPageBreak/>
+        <w:t xml:space="preserve">PHASE </w:t>
+      </w:r>
+      <w:r>
+        <w:rPr>
+          <w:rFonts w:asciiTheme="majorBidi" w:hAnsiTheme="majorBidi"/>
+          <w:b/>
+          <w:bCs/>
+          <w:color w:val="000000" w:themeColor="text1"/>
+        </w:rPr>
+        <w:t>3</w:t>
+      </w:r>
+      <w:r>
+        <w:rPr>
+          <w:rFonts w:asciiTheme="majorBidi" w:hAnsiTheme="majorBidi"/>
+          <w:b/>
+          <w:bCs/>
+          <w:color w:val="000000" w:themeColor="text1"/>
+        </w:rPr>
+        <w:t xml:space="preserve">: </w:t>
+      </w:r>
+      <w:r>
+        <w:rPr>
+          <w:rFonts w:asciiTheme="majorBidi" w:hAnsiTheme="majorBidi"/>
+          <w:b/>
+          <w:bCs/>
+          <w:color w:val="000000" w:themeColor="text1"/>
+        </w:rPr>
+        <w:t>Analysis and Design</w:t>
+      </w:r>
+    </w:p>
+    <w:p>
+      <w:pPr>
+        <w:spacing w:before="100" w:beforeAutospacing="1" w:after="100" w:afterAutospacing="1"/>
+        <w:rPr>
+          <w:rFonts w:asciiTheme="majorBidi" w:eastAsia="Times New Roman" w:hAnsiTheme="majorBidi" w:cstheme="majorBidi"/>
+          <w:color w:val="000000"/>
+          <w:kern w:val="0"/>
+          <w:sz w:val="24"/>
+          <w:szCs w:val="24"/>
+          <w14:ligatures w14:val="none"/>
+        </w:rPr>
+      </w:pPr>
+    </w:p>
+    <w:p>
+      <w:pPr>
         <w:rPr>
           <w:rFonts w:asciiTheme="majorBidi" w:hAnsiTheme="majorBidi" w:cstheme="majorBidi"/>
           <w:b/>
@@ -14330,7 +14805,7 @@
           <w:sz w:val="36"/>
           <w:szCs w:val="36"/>
         </w:rPr>
-        <w:t>1</w:t>
+        <w:t>11</w:t>
       </w:r>
       <w:r>
         <w:rPr>
@@ -14340,7 +14815,7 @@
           <w:sz w:val="36"/>
           <w:szCs w:val="36"/>
         </w:rPr>
-        <w:t>1</w:t>
+        <w:t>.</w:t>
       </w:r>
       <w:r>
         <w:rPr>
@@ -14350,85 +14825,45 @@
           <w:sz w:val="36"/>
           <w:szCs w:val="36"/>
         </w:rPr>
-        <w:t>.</w:t>
-      </w:r>
-      <w:r>
-        <w:rPr>
-          <w:rFonts w:asciiTheme="majorBidi" w:hAnsiTheme="majorBidi" w:cstheme="majorBidi"/>
-          <w:b/>
-          <w:bCs/>
-          <w:sz w:val="36"/>
-          <w:szCs w:val="36"/>
+        <w:t xml:space="preserve"> System Analysis and Specification</w:t>
+      </w:r>
+    </w:p>
+    <w:p>
+      <w:pPr>
+        <w:spacing w:before="100" w:beforeAutospacing="1" w:after="100" w:afterAutospacing="1"/>
+        <w:rPr>
+          <w:rFonts w:asciiTheme="majorBidi" w:eastAsia="Times New Roman" w:hAnsiTheme="majorBidi" w:cstheme="majorBidi"/>
+          <w:color w:val="000000"/>
+          <w:kern w:val="0"/>
+          <w:sz w:val="24"/>
+          <w:szCs w:val="24"/>
+          <w14:ligatures w14:val="none"/>
+        </w:rPr>
+      </w:pPr>
+      <w:r>
+        <w:rPr>
+          <w:rFonts w:asciiTheme="majorBidi" w:eastAsia="Times New Roman" w:hAnsiTheme="majorBidi" w:cstheme="majorBidi"/>
+          <w:color w:val="000000"/>
+          <w:kern w:val="0"/>
+          <w:sz w:val="24"/>
+          <w:szCs w:val="24"/>
+          <w14:ligatures w14:val="none"/>
+        </w:rPr>
+        <w:t>This section focuses on the</w:t>
+      </w:r>
+      <w:r>
+        <w:rPr>
+          <w:rFonts w:asciiTheme="majorBidi" w:eastAsia="Times New Roman" w:hAnsiTheme="majorBidi" w:cstheme="majorBidi"/>
+          <w:color w:val="000000"/>
+          <w:kern w:val="0"/>
+          <w:sz w:val="24"/>
+          <w:szCs w:val="24"/>
+          <w14:ligatures w14:val="none"/>
         </w:rPr>
         <w:t xml:space="preserve"> </w:t>
       </w:r>
       <w:r>
         <w:rPr>
-          <w:rFonts w:asciiTheme="majorBidi" w:hAnsiTheme="majorBidi" w:cstheme="majorBidi"/>
-          <w:b/>
-          <w:bCs/>
-          <w:sz w:val="36"/>
-          <w:szCs w:val="36"/>
-        </w:rPr>
-        <w:t>System</w:t>
-      </w:r>
-      <w:r>
-        <w:rPr>
-          <w:rFonts w:asciiTheme="majorBidi" w:hAnsiTheme="majorBidi" w:cstheme="majorBidi"/>
-          <w:b/>
-          <w:bCs/>
-          <w:sz w:val="36"/>
-          <w:szCs w:val="36"/>
-        </w:rPr>
-        <w:t xml:space="preserve"> Analysis </w:t>
-      </w:r>
-      <w:r>
-        <w:rPr>
-          <w:rFonts w:asciiTheme="majorBidi" w:hAnsiTheme="majorBidi" w:cstheme="majorBidi"/>
-          <w:b/>
-          <w:bCs/>
-          <w:sz w:val="36"/>
-          <w:szCs w:val="36"/>
-        </w:rPr>
-        <w:t>and Specification</w:t>
-      </w:r>
-    </w:p>
-    <w:p>
-      <w:pPr>
-        <w:spacing w:before="100" w:beforeAutospacing="1" w:after="100" w:afterAutospacing="1"/>
-        <w:rPr>
-          <w:rFonts w:asciiTheme="majorBidi" w:eastAsia="Times New Roman" w:hAnsiTheme="majorBidi" w:cstheme="majorBidi"/>
-          <w:color w:val="000000"/>
-          <w:kern w:val="0"/>
-          <w:sz w:val="24"/>
-          <w:szCs w:val="24"/>
-          <w14:ligatures w14:val="none"/>
-        </w:rPr>
-      </w:pPr>
-      <w:r>
-        <w:rPr>
-          <w:rFonts w:asciiTheme="majorBidi" w:eastAsia="Times New Roman" w:hAnsiTheme="majorBidi" w:cstheme="majorBidi"/>
-          <w:color w:val="000000"/>
-          <w:kern w:val="0"/>
-          <w:sz w:val="24"/>
-          <w:szCs w:val="24"/>
-          <w14:ligatures w14:val="none"/>
-        </w:rPr>
-        <w:t>This section focuses on the</w:t>
-      </w:r>
-      <w:r>
-        <w:rPr>
-          <w:rFonts w:asciiTheme="majorBidi" w:eastAsia="Times New Roman" w:hAnsiTheme="majorBidi" w:cstheme="majorBidi"/>
-          <w:color w:val="000000"/>
-          <w:kern w:val="0"/>
-          <w:sz w:val="24"/>
-          <w:szCs w:val="24"/>
-          <w14:ligatures w14:val="none"/>
-        </w:rPr>
-        <w:t xml:space="preserve"> </w:t>
-      </w:r>
-      <w:r>
-        <w:rPr>
           <w:rFonts w:asciiTheme="majorBidi" w:eastAsia="Times New Roman" w:hAnsiTheme="majorBidi" w:cstheme="majorBidi"/>
           <w:color w:val="000000"/>
           <w:kern w:val="0"/>
@@ -14447,7 +14882,29 @@
           <w:szCs w:val="24"/>
           <w14:ligatures w14:val="none"/>
         </w:rPr>
-        <w:t xml:space="preserve">, process identification and generation of dataflow diagrams </w:t>
+        <w:t xml:space="preserve">, process </w:t>
+      </w:r>
+      <w:r>
+        <w:rPr>
+          <w:rFonts w:asciiTheme="majorBidi" w:eastAsia="Times New Roman" w:hAnsiTheme="majorBidi" w:cstheme="majorBidi"/>
+          <w:color w:val="000000"/>
+          <w:kern w:val="0"/>
+          <w:sz w:val="24"/>
+          <w:szCs w:val="24"/>
+          <w14:ligatures w14:val="none"/>
+        </w:rPr>
+        <w:t>specification</w:t>
+      </w:r>
+      <w:r>
+        <w:rPr>
+          <w:rFonts w:asciiTheme="majorBidi" w:eastAsia="Times New Roman" w:hAnsiTheme="majorBidi" w:cstheme="majorBidi"/>
+          <w:color w:val="000000"/>
+          <w:kern w:val="0"/>
+          <w:sz w:val="24"/>
+          <w:szCs w:val="24"/>
+          <w14:ligatures w14:val="none"/>
+        </w:rPr>
+        <w:t xml:space="preserve"> and generation of dataflow diagrams </w:t>
       </w:r>
       <w:r>
         <w:rPr>
@@ -14598,6 +15055,21 @@
         </w:rPr>
         <w:t>Logical DFD TO-BE System</w:t>
       </w:r>
+    </w:p>
+    <w:p>
+      <w:pPr>
+        <w:spacing w:before="100" w:beforeAutospacing="1" w:after="100" w:afterAutospacing="1" w:line="240" w:lineRule="auto"/>
+        <w:rPr>
+          <w:rFonts w:asciiTheme="majorBidi" w:eastAsia="Times New Roman" w:hAnsiTheme="majorBidi" w:cstheme="majorBidi"/>
+          <w:b/>
+          <w:bCs/>
+          <w:color w:val="000000"/>
+          <w:kern w:val="0"/>
+          <w:sz w:val="27"/>
+          <w:szCs w:val="27"/>
+          <w14:ligatures w14:val="none"/>
+        </w:rPr>
+      </w:pPr>
     </w:p>
     <w:p>
       <w:pPr>
@@ -14697,92 +15169,8 @@
           <w:szCs w:val="27"/>
           <w14:ligatures w14:val="none"/>
         </w:rPr>
-        <w:t>1</w:t>
-      </w:r>
-      <w:r>
-        <w:rPr>
-          <w:rFonts w:asciiTheme="majorBidi" w:eastAsia="Times New Roman" w:hAnsiTheme="majorBidi" w:cstheme="majorBidi"/>
-          <w:b/>
-          <w:bCs/>
-          <w:color w:val="000000"/>
-          <w:kern w:val="0"/>
-          <w:sz w:val="27"/>
-          <w:szCs w:val="27"/>
-          <w14:ligatures w14:val="none"/>
-        </w:rPr>
-        <w:t>1</w:t>
-      </w:r>
-      <w:r>
-        <w:rPr>
-          <w:rFonts w:asciiTheme="majorBidi" w:eastAsia="Times New Roman" w:hAnsiTheme="majorBidi" w:cstheme="majorBidi"/>
-          <w:b/>
-          <w:bCs/>
-          <w:color w:val="000000"/>
-          <w:kern w:val="0"/>
-          <w:sz w:val="27"/>
-          <w:szCs w:val="27"/>
-          <w14:ligatures w14:val="none"/>
-        </w:rPr>
-        <w:t>.</w:t>
-      </w:r>
-      <w:r>
-        <w:rPr>
-          <w:rFonts w:asciiTheme="majorBidi" w:eastAsia="Times New Roman" w:hAnsiTheme="majorBidi" w:cstheme="majorBidi"/>
-          <w:b/>
-          <w:bCs/>
-          <w:color w:val="000000"/>
-          <w:kern w:val="0"/>
-          <w:sz w:val="27"/>
-          <w:szCs w:val="27"/>
-          <w14:ligatures w14:val="none"/>
-        </w:rPr>
-        <w:t>1</w:t>
-      </w:r>
-      <w:r>
-        <w:rPr>
-          <w:rFonts w:asciiTheme="majorBidi" w:eastAsia="Times New Roman" w:hAnsiTheme="majorBidi" w:cstheme="majorBidi"/>
-          <w:b/>
-          <w:bCs/>
-          <w:color w:val="000000"/>
-          <w:kern w:val="0"/>
-          <w:sz w:val="27"/>
-          <w:szCs w:val="27"/>
-          <w14:ligatures w14:val="none"/>
-        </w:rPr>
-        <w:t xml:space="preserve">.1. Context Diagram </w:t>
-      </w:r>
-    </w:p>
-    <w:p>
-      <w:pPr>
-        <w:spacing w:before="100" w:beforeAutospacing="1" w:after="100" w:afterAutospacing="1"/>
-        <w:outlineLvl w:val="2"/>
-        <w:rPr>
-          <w:rFonts w:asciiTheme="majorBidi" w:eastAsia="Times New Roman" w:hAnsiTheme="majorBidi" w:cstheme="majorBidi"/>
-          <w:b/>
-          <w:bCs/>
-          <w:color w:val="000000"/>
-          <w:kern w:val="0"/>
-          <w:sz w:val="28"/>
-          <w:szCs w:val="28"/>
-          <w14:ligatures w14:val="none"/>
-        </w:rPr>
-      </w:pPr>
-    </w:p>
-    <w:p>
-      <w:pPr>
-        <w:spacing w:before="100" w:beforeAutospacing="1" w:after="100" w:afterAutospacing="1"/>
-        <w:outlineLvl w:val="2"/>
-        <w:rPr>
-          <w:rFonts w:asciiTheme="majorBidi" w:eastAsia="Times New Roman" w:hAnsiTheme="majorBidi" w:cstheme="majorBidi"/>
-          <w:b/>
-          <w:bCs/>
-          <w:color w:val="000000"/>
-          <w:kern w:val="0"/>
-          <w:sz w:val="28"/>
-          <w:szCs w:val="28"/>
-          <w14:ligatures w14:val="none"/>
-        </w:rPr>
-      </w:pPr>
+        <w:t xml:space="preserve">11.1.1. Context Diagram </w:t>
+      </w:r>
     </w:p>
     <w:p>
       <w:pPr>
@@ -14893,33 +15281,7 @@
           <w:szCs w:val="27"/>
           <w14:ligatures w14:val="none"/>
         </w:rPr>
-        <w:t>11.1.</w:t>
-      </w:r>
-      <w:r>
-        <w:rPr>
-          <w:rFonts w:asciiTheme="majorBidi" w:eastAsia="Times New Roman" w:hAnsiTheme="majorBidi" w:cstheme="majorBidi"/>
-          <w:b/>
-          <w:bCs/>
-          <w:color w:val="000000"/>
-          <w:kern w:val="0"/>
-          <w:sz w:val="27"/>
-          <w:szCs w:val="27"/>
-          <w14:ligatures w14:val="none"/>
-        </w:rPr>
-        <w:t>2</w:t>
-      </w:r>
-      <w:r>
-        <w:rPr>
-          <w:rFonts w:asciiTheme="majorBidi" w:eastAsia="Times New Roman" w:hAnsiTheme="majorBidi" w:cstheme="majorBidi"/>
-          <w:b/>
-          <w:bCs/>
-          <w:color w:val="000000"/>
-          <w:kern w:val="0"/>
-          <w:sz w:val="27"/>
-          <w:szCs w:val="27"/>
-          <w14:ligatures w14:val="none"/>
-        </w:rPr>
-        <w:t xml:space="preserve">. </w:t>
+        <w:t xml:space="preserve">11.1.2. </w:t>
       </w:r>
       <w:r>
         <w:rPr>
@@ -15149,7 +15511,7 @@
           <w:szCs w:val="27"/>
           <w14:ligatures w14:val="none"/>
         </w:rPr>
-        <w:t>11.</w:t>
+        <w:t xml:space="preserve">11.1.3. </w:t>
       </w:r>
       <w:r>
         <w:rPr>
@@ -15162,7 +15524,7 @@
           <w:szCs w:val="27"/>
           <w14:ligatures w14:val="none"/>
         </w:rPr>
-        <w:t>1</w:t>
+        <w:t>C</w:t>
       </w:r>
       <w:r>
         <w:rPr>
@@ -15175,7 +15537,7 @@
           <w:szCs w:val="27"/>
           <w14:ligatures w14:val="none"/>
         </w:rPr>
-        <w:t>.</w:t>
+        <w:t>hild</w:t>
       </w:r>
       <w:r>
         <w:rPr>
@@ -15188,7 +15550,7 @@
           <w:szCs w:val="27"/>
           <w14:ligatures w14:val="none"/>
         </w:rPr>
-        <w:t>3.</w:t>
+        <w:t xml:space="preserve"> D</w:t>
       </w:r>
       <w:r>
         <w:rPr>
@@ -15201,7 +15563,7 @@
           <w:szCs w:val="27"/>
           <w14:ligatures w14:val="none"/>
         </w:rPr>
-        <w:t xml:space="preserve"> </w:t>
+        <w:t>iagram</w:t>
       </w:r>
       <w:r>
         <w:rPr>
@@ -15214,7 +15576,7 @@
           <w:szCs w:val="27"/>
           <w14:ligatures w14:val="none"/>
         </w:rPr>
-        <w:t xml:space="preserve">CHILD DIAGRAM FOR PROCESS </w:t>
+        <w:t xml:space="preserve"> </w:t>
       </w:r>
       <w:r>
         <w:rPr>
@@ -15227,39 +15589,91 @@
           <w:szCs w:val="27"/>
           <w14:ligatures w14:val="none"/>
         </w:rPr>
-        <w:t>2 (Plan Trip)</w:t>
-      </w:r>
-    </w:p>
-    <w:p>
-      <w:pPr>
-        <w:spacing w:before="100" w:beforeAutospacing="1" w:after="100" w:afterAutospacing="1"/>
-        <w:rPr>
-          <w:rFonts w:asciiTheme="majorBidi" w:eastAsia="Times New Roman" w:hAnsiTheme="majorBidi" w:cstheme="majorBidi"/>
-          <w:b/>
-          <w:bCs/>
-          <w:noProof/>
+        <w:t>for</w:t>
+      </w:r>
+      <w:r>
+        <w:rPr>
+          <w:rFonts w:asciiTheme="majorBidi" w:eastAsia="Times New Roman" w:hAnsiTheme="majorBidi" w:cstheme="majorBidi"/>
+          <w:b/>
+          <w:bCs/>
           <w:color w:val="000000"/>
           <w:kern w:val="0"/>
           <w:sz w:val="27"/>
           <w:szCs w:val="27"/>
           <w14:ligatures w14:val="none"/>
         </w:rPr>
-      </w:pPr>
-      <w:r>
-        <w:rPr>
-          <w:rFonts w:asciiTheme="majorBidi" w:eastAsia="Times New Roman" w:hAnsiTheme="majorBidi" w:cstheme="majorBidi"/>
-          <w:b/>
-          <w:bCs/>
-          <w:noProof/>
+        <w:t xml:space="preserve"> P</w:t>
+      </w:r>
+      <w:r>
+        <w:rPr>
+          <w:rFonts w:asciiTheme="majorBidi" w:eastAsia="Times New Roman" w:hAnsiTheme="majorBidi" w:cstheme="majorBidi"/>
+          <w:b/>
+          <w:bCs/>
           <w:color w:val="000000"/>
           <w:kern w:val="0"/>
           <w:sz w:val="27"/>
           <w:szCs w:val="27"/>
           <w14:ligatures w14:val="none"/>
         </w:rPr>
+        <w:t>rocess</w:t>
+      </w:r>
+      <w:r>
+        <w:rPr>
+          <w:rFonts w:asciiTheme="majorBidi" w:eastAsia="Times New Roman" w:hAnsiTheme="majorBidi" w:cstheme="majorBidi"/>
+          <w:b/>
+          <w:bCs/>
+          <w:color w:val="000000"/>
+          <w:kern w:val="0"/>
+          <w:sz w:val="27"/>
+          <w:szCs w:val="27"/>
+          <w14:ligatures w14:val="none"/>
+        </w:rPr>
+        <w:t xml:space="preserve"> </w:t>
+      </w:r>
+      <w:r>
+        <w:rPr>
+          <w:rFonts w:asciiTheme="majorBidi" w:eastAsia="Times New Roman" w:hAnsiTheme="majorBidi" w:cstheme="majorBidi"/>
+          <w:b/>
+          <w:bCs/>
+          <w:color w:val="000000"/>
+          <w:kern w:val="0"/>
+          <w:sz w:val="27"/>
+          <w:szCs w:val="27"/>
+          <w14:ligatures w14:val="none"/>
+        </w:rPr>
+        <w:t>2 (Plan Trip)</w:t>
+      </w:r>
+    </w:p>
+    <w:p>
+      <w:pPr>
+        <w:spacing w:before="100" w:beforeAutospacing="1" w:after="100" w:afterAutospacing="1"/>
+        <w:rPr>
+          <w:rFonts w:asciiTheme="majorBidi" w:eastAsia="Times New Roman" w:hAnsiTheme="majorBidi" w:cstheme="majorBidi"/>
+          <w:b/>
+          <w:bCs/>
+          <w:noProof/>
+          <w:color w:val="000000"/>
+          <w:kern w:val="0"/>
+          <w:sz w:val="27"/>
+          <w:szCs w:val="27"/>
+          <w14:ligatures w14:val="none"/>
+        </w:rPr>
+      </w:pPr>
+      <w:r>
+        <w:rPr>
+          <w:rFonts w:asciiTheme="majorBidi" w:eastAsia="Times New Roman" w:hAnsiTheme="majorBidi" w:cstheme="majorBidi"/>
+          <w:b/>
+          <w:bCs/>
+          <w:noProof/>
+          <w:color w:val="000000"/>
+          <w:kern w:val="0"/>
+          <w:sz w:val="27"/>
+          <w:szCs w:val="27"/>
+          <w14:ligatures w14:val="none"/>
+        </w:rPr>
         <w:lastRenderedPageBreak/>
         <w:drawing>
-          <wp:anchor distT="0" distB="0" distL="114300" distR="114300" simplePos="0" relativeHeight="251675648" behindDoc="1" locked="0" layoutInCell="1" allowOverlap="1" wp14:anchorId="249355EA" wp14:editId="3A91CB6C">
+          <wp:anchor distT="0" distB="0" distL="114300" distR="114300" simplePos="0" relativeHeight="251675648" behindDoc="1" locked="0" layoutInCell="1" allowOverlap="1" wp14:anchorId="249355EA" wp14:editId="4B7AC9AB">
             <wp:simplePos x="0" y="0"/>
             <wp:positionH relativeFrom="margin">
               <wp:posOffset>-332105</wp:posOffset>
@@ -15340,7 +15754,7 @@
           <w:szCs w:val="27"/>
           <w14:ligatures w14:val="none"/>
         </w:rPr>
-        <w:t>11.1.</w:t>
+        <w:t xml:space="preserve">11.1.4. </w:t>
       </w:r>
       <w:r>
         <w:rPr>
@@ -15353,7 +15767,7 @@
           <w:szCs w:val="27"/>
           <w14:ligatures w14:val="none"/>
         </w:rPr>
-        <w:t>4</w:t>
+        <w:t>C</w:t>
       </w:r>
       <w:r>
         <w:rPr>
@@ -15366,7 +15780,7 @@
           <w:szCs w:val="27"/>
           <w14:ligatures w14:val="none"/>
         </w:rPr>
-        <w:t xml:space="preserve">. </w:t>
+        <w:t>hild</w:t>
       </w:r>
       <w:r>
         <w:rPr>
@@ -15379,7 +15793,7 @@
           <w:szCs w:val="27"/>
           <w14:ligatures w14:val="none"/>
         </w:rPr>
-        <w:t xml:space="preserve">CHILD DIAGRAM FOR PROCESS </w:t>
+        <w:t xml:space="preserve"> D</w:t>
       </w:r>
       <w:r>
         <w:rPr>
@@ -15392,7 +15806,7 @@
           <w:szCs w:val="27"/>
           <w14:ligatures w14:val="none"/>
         </w:rPr>
-        <w:t>3</w:t>
+        <w:t>iagram</w:t>
       </w:r>
       <w:r>
         <w:rPr>
@@ -15405,7 +15819,7 @@
           <w:szCs w:val="27"/>
           <w14:ligatures w14:val="none"/>
         </w:rPr>
-        <w:t xml:space="preserve"> (</w:t>
+        <w:t xml:space="preserve"> </w:t>
       </w:r>
       <w:r>
         <w:rPr>
@@ -15418,7 +15832,7 @@
           <w:szCs w:val="27"/>
           <w14:ligatures w14:val="none"/>
         </w:rPr>
-        <w:t>Display Route Information</w:t>
+        <w:t>for</w:t>
       </w:r>
       <w:r>
         <w:rPr>
@@ -15431,26 +15845,22 @@
           <w:szCs w:val="27"/>
           <w14:ligatures w14:val="none"/>
         </w:rPr>
-        <w:t>)</w:t>
-      </w:r>
-      <w:r>
-        <w:rPr>
-          <w:rFonts w:asciiTheme="majorBidi" w:eastAsia="Times New Roman" w:hAnsiTheme="majorBidi" w:cstheme="majorBidi"/>
-          <w:b/>
-          <w:bCs/>
-          <w:noProof/>
+        <w:t xml:space="preserve"> P</w:t>
+      </w:r>
+      <w:r>
+        <w:rPr>
+          <w:rFonts w:asciiTheme="majorBidi" w:eastAsia="Times New Roman" w:hAnsiTheme="majorBidi" w:cstheme="majorBidi"/>
+          <w:b/>
+          <w:bCs/>
           <w:color w:val="000000"/>
           <w:kern w:val="0"/>
           <w:sz w:val="27"/>
           <w:szCs w:val="27"/>
           <w14:ligatures w14:val="none"/>
         </w:rPr>
-        <w:t xml:space="preserve"> </w:t>
-      </w:r>
-    </w:p>
-    <w:p>
-      <w:pPr>
-        <w:spacing w:before="100" w:beforeAutospacing="1" w:after="100" w:afterAutospacing="1"/>
+        <w:t>rocess</w:t>
+      </w:r>
+      <w:r>
         <w:rPr>
           <w:rFonts w:asciiTheme="majorBidi" w:eastAsia="Times New Roman" w:hAnsiTheme="majorBidi" w:cstheme="majorBidi"/>
           <w:b/>
@@ -15461,40 +15871,83 @@
           <w:szCs w:val="27"/>
           <w14:ligatures w14:val="none"/>
         </w:rPr>
-      </w:pPr>
-      <w:r>
-        <w:rPr>
-          <w:rFonts w:asciiTheme="majorBidi" w:eastAsia="Times New Roman" w:hAnsiTheme="majorBidi" w:cstheme="majorBidi"/>
-          <w:b/>
-          <w:bCs/>
-          <w:noProof/>
+        <w:t xml:space="preserve"> </w:t>
+      </w:r>
+      <w:r>
+        <w:rPr>
+          <w:rFonts w:asciiTheme="majorBidi" w:eastAsia="Times New Roman" w:hAnsiTheme="majorBidi" w:cstheme="majorBidi"/>
+          <w:b/>
+          <w:bCs/>
           <w:color w:val="000000"/>
           <w:kern w:val="0"/>
           <w:sz w:val="27"/>
           <w:szCs w:val="27"/>
           <w14:ligatures w14:val="none"/>
         </w:rPr>
+        <w:t>3 (Display Route Information)</w:t>
+      </w:r>
+      <w:r>
+        <w:rPr>
+          <w:rFonts w:asciiTheme="majorBidi" w:eastAsia="Times New Roman" w:hAnsiTheme="majorBidi" w:cstheme="majorBidi"/>
+          <w:b/>
+          <w:bCs/>
+          <w:noProof/>
+          <w:color w:val="000000"/>
+          <w:kern w:val="0"/>
+          <w:sz w:val="27"/>
+          <w:szCs w:val="27"/>
+          <w14:ligatures w14:val="none"/>
+        </w:rPr>
+        <w:t xml:space="preserve"> </w:t>
+      </w:r>
+    </w:p>
+    <w:p>
+      <w:pPr>
+        <w:spacing w:before="100" w:beforeAutospacing="1" w:after="100" w:afterAutospacing="1"/>
+        <w:rPr>
+          <w:rFonts w:asciiTheme="majorBidi" w:eastAsia="Times New Roman" w:hAnsiTheme="majorBidi" w:cstheme="majorBidi"/>
+          <w:b/>
+          <w:bCs/>
+          <w:color w:val="000000"/>
+          <w:kern w:val="0"/>
+          <w:sz w:val="27"/>
+          <w:szCs w:val="27"/>
+          <w14:ligatures w14:val="none"/>
+        </w:rPr>
+      </w:pPr>
+      <w:r>
+        <w:rPr>
+          <w:rFonts w:asciiTheme="majorBidi" w:eastAsia="Times New Roman" w:hAnsiTheme="majorBidi" w:cstheme="majorBidi"/>
+          <w:b/>
+          <w:bCs/>
+          <w:noProof/>
+          <w:color w:val="000000"/>
+          <w:kern w:val="0"/>
+          <w:sz w:val="27"/>
+          <w:szCs w:val="27"/>
+          <w14:ligatures w14:val="none"/>
+        </w:rPr>
         <w:drawing>
-          <wp:anchor distT="0" distB="0" distL="114300" distR="114300" simplePos="0" relativeHeight="251676672" behindDoc="1" locked="0" layoutInCell="1" allowOverlap="1" wp14:anchorId="5E437C69" wp14:editId="18E23ED9">
+          <wp:anchor distT="0" distB="0" distL="114300" distR="114300" simplePos="0" relativeHeight="251683840" behindDoc="1" locked="0" layoutInCell="1" allowOverlap="1" wp14:anchorId="2C1D3A44" wp14:editId="593ABA86">
             <wp:simplePos x="0" y="0"/>
             <wp:positionH relativeFrom="margin">
               <wp:align>center</wp:align>
             </wp:positionH>
-            <wp:positionV relativeFrom="page">
-              <wp:posOffset>5326553</wp:posOffset>
+            <wp:positionV relativeFrom="paragraph">
+              <wp:posOffset>3999230</wp:posOffset>
             </wp:positionV>
-            <wp:extent cx="7324090" cy="2472690"/>
-            <wp:effectExtent l="0" t="0" r="0" b="3810"/>
+            <wp:extent cx="7433962" cy="2543908"/>
+            <wp:effectExtent l="0" t="0" r="0" b="8890"/>
             <wp:wrapTight wrapText="bothSides">
               <wp:wrapPolygon edited="0">
                 <wp:start x="0" y="0"/>
-                <wp:lineTo x="0" y="21467"/>
-                <wp:lineTo x="21518" y="21467"/>
-                <wp:lineTo x="21518" y="0"/>
+                <wp:lineTo x="0" y="21514"/>
+                <wp:lineTo x="21532" y="21514"/>
+                <wp:lineTo x="21532" y="0"/>
                 <wp:lineTo x="0" y="0"/>
               </wp:wrapPolygon>
             </wp:wrapTight>
-            <wp:docPr id="1156951103" name="Picture 6"/>
+            <wp:docPr id="50591532" name="Picture 27" descr="A diagram of a flowchart&#10;&#10;Description automatically generated"/>
             <wp:cNvGraphicFramePr>
               <a:graphicFrameLocks xmlns:a="http://schemas.openxmlformats.org/drawingml/2006/main" noChangeAspect="1"/>
             </wp:cNvGraphicFramePr>
@@ -15502,7 +15955,7 @@
               <a:graphicData uri="http://schemas.openxmlformats.org/drawingml/2006/picture">
                 <pic:pic xmlns:pic="http://schemas.openxmlformats.org/drawingml/2006/picture">
                   <pic:nvPicPr>
-                    <pic:cNvPr id="0" name="Picture 6"/>
+                    <pic:cNvPr id="50591532" name="Picture 27" descr="A diagram of a flowchart&#10;&#10;Description automatically generated"/>
                     <pic:cNvPicPr>
                       <a:picLocks noChangeAspect="1" noChangeArrowheads="1"/>
                     </pic:cNvPicPr>
@@ -15523,7 +15976,7 @@
                   <pic:spPr bwMode="auto">
                     <a:xfrm>
                       <a:off x="0" y="0"/>
-                      <a:ext cx="7324090" cy="2472690"/>
+                      <a:ext cx="7433962" cy="2543908"/>
                     </a:xfrm>
                     <a:prstGeom prst="rect">
                       <a:avLst/>
@@ -15556,7 +16009,7 @@
           <w:szCs w:val="27"/>
           <w14:ligatures w14:val="none"/>
         </w:rPr>
-        <w:t>11.1.</w:t>
+        <w:t xml:space="preserve">11.1.5. </w:t>
       </w:r>
       <w:r>
         <w:rPr>
@@ -15569,7 +16022,7 @@
           <w:szCs w:val="27"/>
           <w14:ligatures w14:val="none"/>
         </w:rPr>
-        <w:t>5</w:t>
+        <w:t>C</w:t>
       </w:r>
       <w:r>
         <w:rPr>
@@ -15582,7 +16035,7 @@
           <w:szCs w:val="27"/>
           <w14:ligatures w14:val="none"/>
         </w:rPr>
-        <w:t xml:space="preserve">. </w:t>
+        <w:t>hild</w:t>
       </w:r>
       <w:r>
         <w:rPr>
@@ -15595,7 +16048,7 @@
           <w:szCs w:val="27"/>
           <w14:ligatures w14:val="none"/>
         </w:rPr>
-        <w:t xml:space="preserve">CHILD DIAGRAM FOR PROCESS </w:t>
+        <w:t xml:space="preserve"> D</w:t>
       </w:r>
       <w:r>
         <w:rPr>
@@ -15608,7 +16061,7 @@
           <w:szCs w:val="27"/>
           <w14:ligatures w14:val="none"/>
         </w:rPr>
-        <w:t xml:space="preserve">4 </w:t>
+        <w:t>iagram</w:t>
       </w:r>
       <w:r>
         <w:rPr>
@@ -15621,7 +16074,7 @@
           <w:szCs w:val="27"/>
           <w14:ligatures w14:val="none"/>
         </w:rPr>
-        <w:t>(</w:t>
+        <w:t xml:space="preserve"> </w:t>
       </w:r>
       <w:r>
         <w:rPr>
@@ -15634,7 +16087,7 @@
           <w:szCs w:val="27"/>
           <w14:ligatures w14:val="none"/>
         </w:rPr>
-        <w:t>Estimate Bus Arrival Time</w:t>
+        <w:t>for</w:t>
       </w:r>
       <w:r>
         <w:rPr>
@@ -15647,12 +16100,9 @@
           <w:szCs w:val="27"/>
           <w14:ligatures w14:val="none"/>
         </w:rPr>
-        <w:t>)</w:t>
-      </w:r>
-    </w:p>
-    <w:p>
-      <w:pPr>
-        <w:spacing w:before="100" w:beforeAutospacing="1" w:after="100" w:afterAutospacing="1"/>
+        <w:t xml:space="preserve"> P</w:t>
+      </w:r>
+      <w:r>
         <w:rPr>
           <w:rFonts w:asciiTheme="majorBidi" w:eastAsia="Times New Roman" w:hAnsiTheme="majorBidi" w:cstheme="majorBidi"/>
           <w:b/>
@@ -15663,11 +16113,9 @@
           <w:szCs w:val="27"/>
           <w14:ligatures w14:val="none"/>
         </w:rPr>
-      </w:pPr>
-    </w:p>
-    <w:p>
-      <w:pPr>
-        <w:spacing w:before="100" w:beforeAutospacing="1" w:after="100" w:afterAutospacing="1"/>
+        <w:t>rocess</w:t>
+      </w:r>
+      <w:r>
         <w:rPr>
           <w:rFonts w:asciiTheme="majorBidi" w:eastAsia="Times New Roman" w:hAnsiTheme="majorBidi" w:cstheme="majorBidi"/>
           <w:b/>
@@ -15678,11 +16126,9 @@
           <w:szCs w:val="27"/>
           <w14:ligatures w14:val="none"/>
         </w:rPr>
-      </w:pPr>
-    </w:p>
-    <w:p>
-      <w:pPr>
-        <w:spacing w:before="100" w:beforeAutospacing="1" w:after="100" w:afterAutospacing="1"/>
+        <w:t xml:space="preserve"> </w:t>
+      </w:r>
+      <w:r>
         <w:rPr>
           <w:rFonts w:asciiTheme="majorBidi" w:eastAsia="Times New Roman" w:hAnsiTheme="majorBidi" w:cstheme="majorBidi"/>
           <w:b/>
@@ -15693,7 +16139,8 @@
           <w:szCs w:val="27"/>
           <w14:ligatures w14:val="none"/>
         </w:rPr>
-      </w:pPr>
+        <w:t>4 (Estimate Bus Arrival Time)</w:t>
+      </w:r>
     </w:p>
     <w:p>
       <w:pPr>
@@ -15709,21 +16156,66 @@
           <w14:ligatures w14:val="none"/>
         </w:rPr>
       </w:pPr>
-      <w:r>
-        <w:rPr>
-          <w:rFonts w:asciiTheme="majorBidi" w:eastAsia="Times New Roman" w:hAnsiTheme="majorBidi" w:cstheme="majorBidi"/>
-          <w:b/>
-          <w:bCs/>
-          <w:noProof/>
+    </w:p>
+    <w:p>
+      <w:pPr>
+        <w:spacing w:before="100" w:beforeAutospacing="1" w:after="100" w:afterAutospacing="1"/>
+        <w:rPr>
+          <w:rFonts w:asciiTheme="majorBidi" w:eastAsia="Times New Roman" w:hAnsiTheme="majorBidi" w:cstheme="majorBidi"/>
+          <w:b/>
+          <w:bCs/>
           <w:color w:val="000000"/>
           <w:kern w:val="0"/>
           <w:sz w:val="27"/>
           <w:szCs w:val="27"/>
           <w14:ligatures w14:val="none"/>
         </w:rPr>
+      </w:pPr>
+    </w:p>
+    <w:p>
+      <w:pPr>
+        <w:spacing w:before="100" w:beforeAutospacing="1" w:after="100" w:afterAutospacing="1"/>
+        <w:rPr>
+          <w:rFonts w:asciiTheme="majorBidi" w:eastAsia="Times New Roman" w:hAnsiTheme="majorBidi" w:cstheme="majorBidi"/>
+          <w:b/>
+          <w:bCs/>
+          <w:color w:val="000000"/>
+          <w:kern w:val="0"/>
+          <w:sz w:val="27"/>
+          <w:szCs w:val="27"/>
+          <w14:ligatures w14:val="none"/>
+        </w:rPr>
+      </w:pPr>
+    </w:p>
+    <w:p>
+      <w:pPr>
+        <w:spacing w:before="100" w:beforeAutospacing="1" w:after="100" w:afterAutospacing="1"/>
+        <w:rPr>
+          <w:rFonts w:asciiTheme="majorBidi" w:eastAsia="Times New Roman" w:hAnsiTheme="majorBidi" w:cstheme="majorBidi"/>
+          <w:b/>
+          <w:bCs/>
+          <w:color w:val="000000"/>
+          <w:kern w:val="0"/>
+          <w:sz w:val="27"/>
+          <w:szCs w:val="27"/>
+          <w14:ligatures w14:val="none"/>
+        </w:rPr>
+      </w:pPr>
+      <w:r>
+        <w:rPr>
+          <w:rFonts w:asciiTheme="majorBidi" w:eastAsia="Times New Roman" w:hAnsiTheme="majorBidi" w:cstheme="majorBidi"/>
+          <w:b/>
+          <w:bCs/>
+          <w:noProof/>
+          <w:color w:val="000000"/>
+          <w:kern w:val="0"/>
+          <w:sz w:val="27"/>
+          <w:szCs w:val="27"/>
+          <w14:ligatures w14:val="none"/>
+        </w:rPr>
         <w:lastRenderedPageBreak/>
         <w:drawing>
-          <wp:anchor distT="0" distB="0" distL="114300" distR="114300" simplePos="0" relativeHeight="251677696" behindDoc="1" locked="0" layoutInCell="1" allowOverlap="1" wp14:anchorId="736E3497" wp14:editId="40D3D013">
+          <wp:anchor distT="0" distB="0" distL="114300" distR="114300" simplePos="0" relativeHeight="251677696" behindDoc="1" locked="0" layoutInCell="1" allowOverlap="1" wp14:anchorId="736E3497" wp14:editId="7AEB57FD">
             <wp:simplePos x="0" y="0"/>
             <wp:positionH relativeFrom="margin">
               <wp:align>center</wp:align>
@@ -15804,7 +16296,7 @@
           <w:szCs w:val="27"/>
           <w14:ligatures w14:val="none"/>
         </w:rPr>
-        <w:t>11.1.</w:t>
+        <w:t xml:space="preserve">11.1.6. </w:t>
       </w:r>
       <w:r>
         <w:rPr>
@@ -15817,7 +16309,7 @@
           <w:szCs w:val="27"/>
           <w14:ligatures w14:val="none"/>
         </w:rPr>
-        <w:t>6</w:t>
+        <w:t>C</w:t>
       </w:r>
       <w:r>
         <w:rPr>
@@ -15830,7 +16322,7 @@
           <w:szCs w:val="27"/>
           <w14:ligatures w14:val="none"/>
         </w:rPr>
-        <w:t xml:space="preserve">. </w:t>
+        <w:t>hild</w:t>
       </w:r>
       <w:r>
         <w:rPr>
@@ -15843,7 +16335,7 @@
           <w:szCs w:val="27"/>
           <w14:ligatures w14:val="none"/>
         </w:rPr>
-        <w:t xml:space="preserve">CHILD DIAGRAM FOR PROCESS </w:t>
+        <w:t xml:space="preserve"> D</w:t>
       </w:r>
       <w:r>
         <w:rPr>
@@ -15856,7 +16348,7 @@
           <w:szCs w:val="27"/>
           <w14:ligatures w14:val="none"/>
         </w:rPr>
-        <w:t>7</w:t>
+        <w:t>iagram</w:t>
       </w:r>
       <w:r>
         <w:rPr>
@@ -15869,7 +16361,7 @@
           <w:szCs w:val="27"/>
           <w14:ligatures w14:val="none"/>
         </w:rPr>
-        <w:t>(</w:t>
+        <w:t xml:space="preserve"> </w:t>
       </w:r>
       <w:r>
         <w:rPr>
@@ -15882,7 +16374,7 @@
           <w:szCs w:val="27"/>
           <w14:ligatures w14:val="none"/>
         </w:rPr>
-        <w:t>Notify of Changes</w:t>
+        <w:t>for</w:t>
       </w:r>
       <w:r>
         <w:rPr>
@@ -15895,12 +16387,9 @@
           <w:szCs w:val="27"/>
           <w14:ligatures w14:val="none"/>
         </w:rPr>
-        <w:t>)</w:t>
-      </w:r>
-    </w:p>
-    <w:p>
-      <w:pPr>
-        <w:spacing w:before="100" w:beforeAutospacing="1" w:after="100" w:afterAutospacing="1"/>
+        <w:t xml:space="preserve"> P</w:t>
+      </w:r>
+      <w:r>
         <w:rPr>
           <w:rFonts w:asciiTheme="majorBidi" w:eastAsia="Times New Roman" w:hAnsiTheme="majorBidi" w:cstheme="majorBidi"/>
           <w:b/>
@@ -15911,7 +16400,60 @@
           <w:szCs w:val="27"/>
           <w14:ligatures w14:val="none"/>
         </w:rPr>
-      </w:pPr>
+        <w:t>rocess</w:t>
+      </w:r>
+      <w:r>
+        <w:rPr>
+          <w:rFonts w:asciiTheme="majorBidi" w:eastAsia="Times New Roman" w:hAnsiTheme="majorBidi" w:cstheme="majorBidi"/>
+          <w:b/>
+          <w:bCs/>
+          <w:color w:val="000000"/>
+          <w:kern w:val="0"/>
+          <w:sz w:val="27"/>
+          <w:szCs w:val="27"/>
+          <w14:ligatures w14:val="none"/>
+        </w:rPr>
+        <w:t xml:space="preserve"> </w:t>
+      </w:r>
+      <w:r>
+        <w:rPr>
+          <w:rFonts w:asciiTheme="majorBidi" w:eastAsia="Times New Roman" w:hAnsiTheme="majorBidi" w:cstheme="majorBidi"/>
+          <w:b/>
+          <w:bCs/>
+          <w:color w:val="000000"/>
+          <w:kern w:val="0"/>
+          <w:sz w:val="27"/>
+          <w:szCs w:val="27"/>
+          <w14:ligatures w14:val="none"/>
+        </w:rPr>
+        <w:t>7</w:t>
+      </w:r>
+      <w:r>
+        <w:rPr>
+          <w:rFonts w:asciiTheme="majorBidi" w:eastAsia="Times New Roman" w:hAnsiTheme="majorBidi" w:cstheme="majorBidi"/>
+          <w:b/>
+          <w:bCs/>
+          <w:color w:val="000000"/>
+          <w:kern w:val="0"/>
+          <w:sz w:val="27"/>
+          <w:szCs w:val="27"/>
+          <w14:ligatures w14:val="none"/>
+        </w:rPr>
+        <w:t xml:space="preserve"> </w:t>
+      </w:r>
+      <w:r>
+        <w:rPr>
+          <w:rFonts w:asciiTheme="majorBidi" w:eastAsia="Times New Roman" w:hAnsiTheme="majorBidi" w:cstheme="majorBidi"/>
+          <w:b/>
+          <w:bCs/>
+          <w:color w:val="000000"/>
+          <w:kern w:val="0"/>
+          <w:sz w:val="27"/>
+          <w:szCs w:val="27"/>
+          <w14:ligatures w14:val="none"/>
+        </w:rPr>
+        <w:t>(Notify of Changes)</w:t>
+      </w:r>
     </w:p>
     <w:p>
       <w:pPr>
@@ -15928,7 +16470,11 @@
           <w14:ligatures w14:val="none"/>
         </w:rPr>
       </w:pPr>
-      <w:r>
+    </w:p>
+    <w:p>
+      <w:pPr>
+        <w:spacing w:before="100" w:beforeAutospacing="1" w:after="100" w:afterAutospacing="1"/>
+        <w:outlineLvl w:val="2"/>
         <w:rPr>
           <w:rFonts w:asciiTheme="majorBidi" w:eastAsia="Times New Roman" w:hAnsiTheme="majorBidi" w:cstheme="majorBidi"/>
           <w:b/>
@@ -15939,8 +16485,7 @@
           <w:szCs w:val="28"/>
           <w14:ligatures w14:val="none"/>
         </w:rPr>
-        <w:t>1</w:t>
-      </w:r>
+      </w:pPr>
       <w:r>
         <w:rPr>
           <w:rFonts w:asciiTheme="majorBidi" w:eastAsia="Times New Roman" w:hAnsiTheme="majorBidi" w:cstheme="majorBidi"/>
@@ -15965,7 +16510,7 @@
           <w:szCs w:val="28"/>
           <w14:ligatures w14:val="none"/>
         </w:rPr>
-        <w:t>.</w:t>
+        <w:t>1</w:t>
       </w:r>
       <w:r>
         <w:rPr>
@@ -15978,7 +16523,7 @@
           <w:szCs w:val="28"/>
           <w14:ligatures w14:val="none"/>
         </w:rPr>
-        <w:t>2</w:t>
+        <w:t>.</w:t>
       </w:r>
       <w:r>
         <w:rPr>
@@ -15991,7 +16536,7 @@
           <w:szCs w:val="28"/>
           <w14:ligatures w14:val="none"/>
         </w:rPr>
-        <w:t xml:space="preserve">. </w:t>
+        <w:t>2</w:t>
       </w:r>
       <w:r>
         <w:rPr>
@@ -16004,7 +16549,7 @@
           <w:szCs w:val="28"/>
           <w14:ligatures w14:val="none"/>
         </w:rPr>
-        <w:t>Process Specification</w:t>
+        <w:t xml:space="preserve">. </w:t>
       </w:r>
       <w:r>
         <w:rPr>
@@ -16017,7 +16562,7 @@
           <w:szCs w:val="28"/>
           <w14:ligatures w14:val="none"/>
         </w:rPr>
-        <w:t xml:space="preserve"> TO-BE System</w:t>
+        <w:t>Process Specification TO-BE System</w:t>
       </w:r>
     </w:p>
     <w:p>
@@ -16026,21 +16571,763 @@
         <w:outlineLvl w:val="2"/>
         <w:rPr>
           <w:rFonts w:asciiTheme="majorBidi" w:eastAsia="Times New Roman" w:hAnsiTheme="majorBidi" w:cstheme="majorBidi"/>
-          <w:b/>
-          <w:bCs/>
-          <w:color w:val="000000"/>
-          <w:kern w:val="0"/>
-          <w:sz w:val="28"/>
-          <w:szCs w:val="28"/>
-          <w14:ligatures w14:val="none"/>
-        </w:rPr>
-      </w:pPr>
+          <w:color w:val="000000"/>
+          <w:kern w:val="0"/>
+          <w:sz w:val="24"/>
+          <w:szCs w:val="24"/>
+          <w14:ligatures w14:val="none"/>
+        </w:rPr>
+      </w:pPr>
+      <w:r>
+        <w:rPr>
+          <w:rFonts w:asciiTheme="majorBidi" w:eastAsia="Times New Roman" w:hAnsiTheme="majorBidi" w:cstheme="majorBidi"/>
+          <w:color w:val="000000"/>
+          <w:kern w:val="0"/>
+          <w:sz w:val="24"/>
+          <w:szCs w:val="24"/>
+          <w14:ligatures w14:val="none"/>
+        </w:rPr>
+        <w:t xml:space="preserve">In this </w:t>
+      </w:r>
+      <w:r>
+        <w:rPr>
+          <w:rFonts w:asciiTheme="majorBidi" w:eastAsia="Times New Roman" w:hAnsiTheme="majorBidi" w:cstheme="majorBidi"/>
+          <w:color w:val="000000"/>
+          <w:kern w:val="0"/>
+          <w:sz w:val="24"/>
+          <w:szCs w:val="24"/>
+          <w14:ligatures w14:val="none"/>
+        </w:rPr>
+        <w:t>part</w:t>
+      </w:r>
+      <w:r>
+        <w:rPr>
+          <w:rFonts w:asciiTheme="majorBidi" w:eastAsia="Times New Roman" w:hAnsiTheme="majorBidi" w:cstheme="majorBidi"/>
+          <w:color w:val="000000"/>
+          <w:kern w:val="0"/>
+          <w:sz w:val="24"/>
+          <w:szCs w:val="24"/>
+          <w14:ligatures w14:val="none"/>
+        </w:rPr>
+        <w:t xml:space="preserve"> we describe the process specification for processes 1, 5, 6</w:t>
+      </w:r>
+      <w:r>
+        <w:rPr>
+          <w:rFonts w:asciiTheme="majorBidi" w:eastAsia="Times New Roman" w:hAnsiTheme="majorBidi" w:cstheme="majorBidi"/>
+          <w:color w:val="000000"/>
+          <w:kern w:val="0"/>
+          <w:sz w:val="24"/>
+          <w:szCs w:val="24"/>
+          <w14:ligatures w14:val="none"/>
+        </w:rPr>
+        <w:t xml:space="preserve"> and</w:t>
+      </w:r>
+      <w:r>
+        <w:rPr>
+          <w:rFonts w:asciiTheme="majorBidi" w:eastAsia="Times New Roman" w:hAnsiTheme="majorBidi" w:cstheme="majorBidi"/>
+          <w:color w:val="000000"/>
+          <w:kern w:val="0"/>
+          <w:sz w:val="24"/>
+          <w:szCs w:val="24"/>
+          <w14:ligatures w14:val="none"/>
+        </w:rPr>
+        <w:t xml:space="preserve"> 8</w:t>
+      </w:r>
+      <w:r>
+        <w:rPr>
+          <w:rFonts w:asciiTheme="majorBidi" w:eastAsia="Times New Roman" w:hAnsiTheme="majorBidi" w:cstheme="majorBidi"/>
+          <w:color w:val="000000"/>
+          <w:kern w:val="0"/>
+          <w:sz w:val="24"/>
+          <w:szCs w:val="24"/>
+          <w14:ligatures w14:val="none"/>
+        </w:rPr>
+        <w:t>,</w:t>
+      </w:r>
+      <w:r>
+        <w:rPr>
+          <w:rFonts w:asciiTheme="majorBidi" w:eastAsia="Times New Roman" w:hAnsiTheme="majorBidi" w:cstheme="majorBidi"/>
+          <w:color w:val="000000"/>
+          <w:kern w:val="0"/>
+          <w:sz w:val="24"/>
+          <w:szCs w:val="24"/>
+          <w14:ligatures w14:val="none"/>
+        </w:rPr>
+        <w:t xml:space="preserve"> </w:t>
+      </w:r>
+      <w:r>
+        <w:rPr>
+          <w:rFonts w:asciiTheme="majorBidi" w:eastAsia="Times New Roman" w:hAnsiTheme="majorBidi" w:cstheme="majorBidi"/>
+          <w:color w:val="000000"/>
+          <w:kern w:val="0"/>
+          <w:sz w:val="24"/>
+          <w:szCs w:val="24"/>
+          <w14:ligatures w14:val="none"/>
+        </w:rPr>
+        <w:t>using the</w:t>
+      </w:r>
+      <w:r>
+        <w:rPr>
+          <w:rFonts w:asciiTheme="majorBidi" w:eastAsia="Times New Roman" w:hAnsiTheme="majorBidi" w:cstheme="majorBidi"/>
+          <w:color w:val="000000"/>
+          <w:kern w:val="0"/>
+          <w:sz w:val="24"/>
+          <w:szCs w:val="24"/>
+          <w14:ligatures w14:val="none"/>
+        </w:rPr>
+        <w:t xml:space="preserve"> Structured English method.</w:t>
+      </w:r>
     </w:p>
     <w:p>
       <w:pPr>
         <w:spacing w:before="100" w:beforeAutospacing="1" w:after="100" w:afterAutospacing="1"/>
         <w:rPr>
           <w:rFonts w:asciiTheme="majorBidi" w:eastAsia="Times New Roman" w:hAnsiTheme="majorBidi" w:cstheme="majorBidi"/>
+          <w:b/>
+          <w:bCs/>
+          <w:color w:val="000000"/>
+          <w:kern w:val="0"/>
+          <w:sz w:val="27"/>
+          <w:szCs w:val="27"/>
+          <w14:ligatures w14:val="none"/>
+        </w:rPr>
+      </w:pPr>
+      <w:r>
+        <w:rPr>
+          <w:rFonts w:asciiTheme="majorBidi" w:eastAsia="Times New Roman" w:hAnsiTheme="majorBidi" w:cstheme="majorBidi"/>
+          <w:b/>
+          <w:bCs/>
+          <w:color w:val="000000"/>
+          <w:kern w:val="0"/>
+          <w:sz w:val="27"/>
+          <w:szCs w:val="27"/>
+          <w14:ligatures w14:val="none"/>
+        </w:rPr>
+        <w:t>11.2.1. Process Specification</w:t>
+      </w:r>
+      <w:r>
+        <w:rPr>
+          <w:rFonts w:asciiTheme="majorBidi" w:eastAsia="Times New Roman" w:hAnsiTheme="majorBidi" w:cstheme="majorBidi"/>
+          <w:b/>
+          <w:bCs/>
+          <w:color w:val="000000"/>
+          <w:kern w:val="0"/>
+          <w:sz w:val="27"/>
+          <w:szCs w:val="27"/>
+          <w14:ligatures w14:val="none"/>
+        </w:rPr>
+        <w:t xml:space="preserve"> </w:t>
+      </w:r>
+      <w:r>
+        <w:rPr>
+          <w:rFonts w:asciiTheme="majorBidi" w:eastAsia="Times New Roman" w:hAnsiTheme="majorBidi" w:cstheme="majorBidi"/>
+          <w:b/>
+          <w:bCs/>
+          <w:color w:val="000000"/>
+          <w:kern w:val="0"/>
+          <w:sz w:val="27"/>
+          <w:szCs w:val="27"/>
+          <w14:ligatures w14:val="none"/>
+        </w:rPr>
+        <w:t>for</w:t>
+      </w:r>
+      <w:r>
+        <w:rPr>
+          <w:rFonts w:asciiTheme="majorBidi" w:eastAsia="Times New Roman" w:hAnsiTheme="majorBidi" w:cstheme="majorBidi"/>
+          <w:b/>
+          <w:bCs/>
+          <w:color w:val="000000"/>
+          <w:kern w:val="0"/>
+          <w:sz w:val="27"/>
+          <w:szCs w:val="27"/>
+          <w14:ligatures w14:val="none"/>
+        </w:rPr>
+        <w:t xml:space="preserve"> P</w:t>
+      </w:r>
+      <w:r>
+        <w:rPr>
+          <w:rFonts w:asciiTheme="majorBidi" w:eastAsia="Times New Roman" w:hAnsiTheme="majorBidi" w:cstheme="majorBidi"/>
+          <w:b/>
+          <w:bCs/>
+          <w:color w:val="000000"/>
+          <w:kern w:val="0"/>
+          <w:sz w:val="27"/>
+          <w:szCs w:val="27"/>
+          <w14:ligatures w14:val="none"/>
+        </w:rPr>
+        <w:t>rocess</w:t>
+      </w:r>
+      <w:r>
+        <w:rPr>
+          <w:rFonts w:asciiTheme="majorBidi" w:eastAsia="Times New Roman" w:hAnsiTheme="majorBidi" w:cstheme="majorBidi"/>
+          <w:b/>
+          <w:bCs/>
+          <w:color w:val="000000"/>
+          <w:kern w:val="0"/>
+          <w:sz w:val="27"/>
+          <w:szCs w:val="27"/>
+          <w14:ligatures w14:val="none"/>
+        </w:rPr>
+        <w:t xml:space="preserve"> </w:t>
+      </w:r>
+      <w:r>
+        <w:rPr>
+          <w:rFonts w:asciiTheme="majorBidi" w:eastAsia="Times New Roman" w:hAnsiTheme="majorBidi" w:cstheme="majorBidi"/>
+          <w:b/>
+          <w:bCs/>
+          <w:color w:val="000000"/>
+          <w:kern w:val="0"/>
+          <w:sz w:val="27"/>
+          <w:szCs w:val="27"/>
+          <w14:ligatures w14:val="none"/>
+        </w:rPr>
+        <w:t>1 (Track Bus)</w:t>
+      </w:r>
+    </w:p>
+    <w:p>
+      <w:pPr>
+        <w:spacing w:after="0" w:line="360" w:lineRule="auto"/>
+        <w:rPr>
+          <w:rFonts w:asciiTheme="majorBidi" w:eastAsia="Times New Roman" w:hAnsiTheme="majorBidi" w:cstheme="majorBidi"/>
+          <w:b/>
+          <w:bCs/>
+          <w:color w:val="000000"/>
+          <w:kern w:val="0"/>
+          <w:sz w:val="24"/>
+          <w:szCs w:val="24"/>
+          <w14:ligatures w14:val="none"/>
+        </w:rPr>
+      </w:pPr>
+      <w:r>
+        <w:rPr>
+          <w:rFonts w:asciiTheme="majorBidi" w:eastAsia="Times New Roman" w:hAnsiTheme="majorBidi" w:cstheme="majorBidi"/>
+          <w:b/>
+          <w:bCs/>
+          <w:color w:val="000000"/>
+          <w:kern w:val="0"/>
+          <w:sz w:val="24"/>
+          <w:szCs w:val="24"/>
+          <w14:ligatures w14:val="none"/>
+        </w:rPr>
+        <w:t xml:space="preserve">DO WHILE </w:t>
+      </w:r>
+      <w:r>
+        <w:rPr>
+          <w:rFonts w:asciiTheme="majorBidi" w:eastAsia="Times New Roman" w:hAnsiTheme="majorBidi" w:cstheme="majorBidi"/>
+          <w:color w:val="000000"/>
+          <w:kern w:val="0"/>
+          <w:sz w:val="24"/>
+          <w:szCs w:val="24"/>
+          <w14:ligatures w14:val="none"/>
+        </w:rPr>
+        <w:t>tracking is active</w:t>
+      </w:r>
+    </w:p>
+    <w:p>
+      <w:pPr>
+        <w:spacing w:after="0" w:line="360" w:lineRule="auto"/>
+        <w:ind w:firstLine="720"/>
+        <w:rPr>
+          <w:rFonts w:asciiTheme="majorBidi" w:eastAsia="Times New Roman" w:hAnsiTheme="majorBidi" w:cstheme="majorBidi"/>
+          <w:color w:val="000000"/>
+          <w:kern w:val="0"/>
+          <w:sz w:val="24"/>
+          <w:szCs w:val="24"/>
+          <w14:ligatures w14:val="none"/>
+        </w:rPr>
+      </w:pPr>
+      <w:r>
+        <w:rPr>
+          <w:rFonts w:asciiTheme="majorBidi" w:eastAsia="Times New Roman" w:hAnsiTheme="majorBidi" w:cstheme="majorBidi"/>
+          <w:b/>
+          <w:bCs/>
+          <w:color w:val="000000"/>
+          <w:kern w:val="0"/>
+          <w:sz w:val="24"/>
+          <w:szCs w:val="24"/>
+          <w14:ligatures w14:val="none"/>
+        </w:rPr>
+        <w:t xml:space="preserve">GET </w:t>
+      </w:r>
+      <w:r>
+        <w:rPr>
+          <w:rFonts w:asciiTheme="majorBidi" w:eastAsia="Times New Roman" w:hAnsiTheme="majorBidi" w:cstheme="majorBidi"/>
+          <w:color w:val="000000"/>
+          <w:kern w:val="0"/>
+          <w:sz w:val="24"/>
+          <w:szCs w:val="24"/>
+          <w14:ligatures w14:val="none"/>
+        </w:rPr>
+        <w:t>current bus location.</w:t>
+      </w:r>
+    </w:p>
+    <w:p>
+      <w:pPr>
+        <w:spacing w:after="0" w:line="360" w:lineRule="auto"/>
+        <w:ind w:firstLine="720"/>
+        <w:rPr>
+          <w:rFonts w:asciiTheme="majorBidi" w:eastAsia="Times New Roman" w:hAnsiTheme="majorBidi" w:cstheme="majorBidi"/>
+          <w:b/>
+          <w:bCs/>
+          <w:color w:val="000000"/>
+          <w:kern w:val="0"/>
+          <w:sz w:val="24"/>
+          <w:szCs w:val="24"/>
+          <w14:ligatures w14:val="none"/>
+        </w:rPr>
+      </w:pPr>
+      <w:r>
+        <w:rPr>
+          <w:rFonts w:asciiTheme="majorBidi" w:eastAsia="Times New Roman" w:hAnsiTheme="majorBidi" w:cstheme="majorBidi"/>
+          <w:b/>
+          <w:bCs/>
+          <w:color w:val="000000"/>
+          <w:kern w:val="0"/>
+          <w:sz w:val="24"/>
+          <w:szCs w:val="24"/>
+          <w14:ligatures w14:val="none"/>
+        </w:rPr>
+        <w:t xml:space="preserve">COMPARE </w:t>
+      </w:r>
+      <w:r>
+        <w:rPr>
+          <w:rFonts w:asciiTheme="majorBidi" w:eastAsia="Times New Roman" w:hAnsiTheme="majorBidi" w:cstheme="majorBidi"/>
+          <w:color w:val="000000"/>
+          <w:kern w:val="0"/>
+          <w:sz w:val="24"/>
+          <w:szCs w:val="24"/>
+          <w14:ligatures w14:val="none"/>
+        </w:rPr>
+        <w:t>current location and previous location.</w:t>
+      </w:r>
+    </w:p>
+    <w:p>
+      <w:pPr>
+        <w:spacing w:after="0" w:line="360" w:lineRule="auto"/>
+        <w:ind w:firstLine="720"/>
+        <w:rPr>
+          <w:rFonts w:asciiTheme="majorBidi" w:eastAsia="Times New Roman" w:hAnsiTheme="majorBidi" w:cstheme="majorBidi"/>
+          <w:b/>
+          <w:bCs/>
+          <w:color w:val="000000"/>
+          <w:kern w:val="0"/>
+          <w:sz w:val="24"/>
+          <w:szCs w:val="24"/>
+          <w14:ligatures w14:val="none"/>
+        </w:rPr>
+      </w:pPr>
+      <w:r>
+        <w:rPr>
+          <w:rFonts w:asciiTheme="majorBidi" w:eastAsia="Times New Roman" w:hAnsiTheme="majorBidi" w:cstheme="majorBidi"/>
+          <w:b/>
+          <w:bCs/>
+          <w:color w:val="000000"/>
+          <w:kern w:val="0"/>
+          <w:sz w:val="24"/>
+          <w:szCs w:val="24"/>
+          <w14:ligatures w14:val="none"/>
+        </w:rPr>
+        <w:t xml:space="preserve">IF </w:t>
+      </w:r>
+      <w:r>
+        <w:rPr>
+          <w:rFonts w:asciiTheme="majorBidi" w:eastAsia="Times New Roman" w:hAnsiTheme="majorBidi" w:cstheme="majorBidi"/>
+          <w:color w:val="000000"/>
+          <w:kern w:val="0"/>
+          <w:sz w:val="24"/>
+          <w:szCs w:val="24"/>
+          <w14:ligatures w14:val="none"/>
+        </w:rPr>
+        <w:t xml:space="preserve">new </w:t>
+      </w:r>
+      <w:proofErr w:type="gramStart"/>
+      <w:r>
+        <w:rPr>
+          <w:rFonts w:asciiTheme="majorBidi" w:eastAsia="Times New Roman" w:hAnsiTheme="majorBidi" w:cstheme="majorBidi"/>
+          <w:color w:val="000000"/>
+          <w:kern w:val="0"/>
+          <w:sz w:val="24"/>
+          <w:szCs w:val="24"/>
+          <w14:ligatures w14:val="none"/>
+        </w:rPr>
+        <w:t>location</w:t>
+      </w:r>
+      <w:r>
+        <w:rPr>
+          <w:rFonts w:asciiTheme="majorBidi" w:eastAsia="Times New Roman" w:hAnsiTheme="majorBidi" w:cstheme="majorBidi"/>
+          <w:b/>
+          <w:bCs/>
+          <w:color w:val="000000"/>
+          <w:kern w:val="0"/>
+          <w:sz w:val="24"/>
+          <w:szCs w:val="24"/>
+          <w14:ligatures w14:val="none"/>
+        </w:rPr>
+        <w:t xml:space="preserve"> !</w:t>
+      </w:r>
+      <w:proofErr w:type="gramEnd"/>
+      <w:r>
+        <w:rPr>
+          <w:rFonts w:asciiTheme="majorBidi" w:eastAsia="Times New Roman" w:hAnsiTheme="majorBidi" w:cstheme="majorBidi"/>
+          <w:b/>
+          <w:bCs/>
+          <w:color w:val="000000"/>
+          <w:kern w:val="0"/>
+          <w:sz w:val="24"/>
+          <w:szCs w:val="24"/>
+          <w14:ligatures w14:val="none"/>
+        </w:rPr>
+        <w:t xml:space="preserve">= </w:t>
+      </w:r>
+      <w:r>
+        <w:rPr>
+          <w:rFonts w:asciiTheme="majorBidi" w:eastAsia="Times New Roman" w:hAnsiTheme="majorBidi" w:cstheme="majorBidi"/>
+          <w:color w:val="000000"/>
+          <w:kern w:val="0"/>
+          <w:sz w:val="24"/>
+          <w:szCs w:val="24"/>
+          <w14:ligatures w14:val="none"/>
+        </w:rPr>
+        <w:t>previous location</w:t>
+      </w:r>
+      <w:r>
+        <w:rPr>
+          <w:rFonts w:asciiTheme="majorBidi" w:eastAsia="Times New Roman" w:hAnsiTheme="majorBidi" w:cstheme="majorBidi"/>
+          <w:b/>
+          <w:bCs/>
+          <w:color w:val="000000"/>
+          <w:kern w:val="0"/>
+          <w:sz w:val="24"/>
+          <w:szCs w:val="24"/>
+          <w14:ligatures w14:val="none"/>
+        </w:rPr>
+        <w:t xml:space="preserve"> </w:t>
+      </w:r>
+    </w:p>
+    <w:p>
+      <w:pPr>
+        <w:spacing w:after="0" w:line="360" w:lineRule="auto"/>
+        <w:rPr>
+          <w:rFonts w:asciiTheme="majorBidi" w:eastAsia="Times New Roman" w:hAnsiTheme="majorBidi" w:cstheme="majorBidi"/>
+          <w:b/>
+          <w:bCs/>
+          <w:color w:val="000000"/>
+          <w:kern w:val="0"/>
+          <w:sz w:val="24"/>
+          <w:szCs w:val="24"/>
+          <w14:ligatures w14:val="none"/>
+        </w:rPr>
+      </w:pPr>
+      <w:r>
+        <w:rPr>
+          <w:rFonts w:asciiTheme="majorBidi" w:eastAsia="Times New Roman" w:hAnsiTheme="majorBidi" w:cstheme="majorBidi"/>
+          <w:b/>
+          <w:bCs/>
+          <w:color w:val="000000"/>
+          <w:kern w:val="0"/>
+          <w:sz w:val="24"/>
+          <w:szCs w:val="24"/>
+          <w14:ligatures w14:val="none"/>
+        </w:rPr>
+        <w:tab/>
+      </w:r>
+      <w:r>
+        <w:rPr>
+          <w:rFonts w:asciiTheme="majorBidi" w:eastAsia="Times New Roman" w:hAnsiTheme="majorBidi" w:cstheme="majorBidi"/>
+          <w:b/>
+          <w:bCs/>
+          <w:color w:val="000000"/>
+          <w:kern w:val="0"/>
+          <w:sz w:val="24"/>
+          <w:szCs w:val="24"/>
+          <w:rtl/>
+          <w14:ligatures w14:val="none"/>
+        </w:rPr>
+        <w:tab/>
+      </w:r>
+      <w:r>
+        <w:rPr>
+          <w:rFonts w:asciiTheme="majorBidi" w:eastAsia="Times New Roman" w:hAnsiTheme="majorBidi" w:cstheme="majorBidi"/>
+          <w:b/>
+          <w:bCs/>
+          <w:color w:val="000000"/>
+          <w:kern w:val="0"/>
+          <w:sz w:val="24"/>
+          <w:szCs w:val="24"/>
+          <w14:ligatures w14:val="none"/>
+        </w:rPr>
+        <w:t xml:space="preserve">UPDATE </w:t>
+      </w:r>
+      <w:r>
+        <w:rPr>
+          <w:rFonts w:asciiTheme="majorBidi" w:eastAsia="Times New Roman" w:hAnsiTheme="majorBidi" w:cstheme="majorBidi"/>
+          <w:color w:val="000000"/>
+          <w:kern w:val="0"/>
+          <w:sz w:val="24"/>
+          <w:szCs w:val="24"/>
+          <w14:ligatures w14:val="none"/>
+        </w:rPr>
+        <w:t>bus location.</w:t>
+      </w:r>
+    </w:p>
+    <w:p>
+      <w:pPr>
+        <w:spacing w:after="0" w:line="360" w:lineRule="auto"/>
+        <w:rPr>
+          <w:rFonts w:asciiTheme="majorBidi" w:eastAsia="Times New Roman" w:hAnsiTheme="majorBidi" w:cstheme="majorBidi"/>
+          <w:b/>
+          <w:bCs/>
+          <w:color w:val="000000"/>
+          <w:kern w:val="0"/>
+          <w:sz w:val="24"/>
+          <w:szCs w:val="24"/>
+          <w14:ligatures w14:val="none"/>
+        </w:rPr>
+      </w:pPr>
+      <w:r>
+        <w:rPr>
+          <w:rFonts w:asciiTheme="majorBidi" w:eastAsia="Times New Roman" w:hAnsiTheme="majorBidi" w:cstheme="majorBidi"/>
+          <w:b/>
+          <w:bCs/>
+          <w:color w:val="000000"/>
+          <w:kern w:val="0"/>
+          <w:sz w:val="24"/>
+          <w:szCs w:val="24"/>
+          <w14:ligatures w14:val="none"/>
+        </w:rPr>
+        <w:tab/>
+      </w:r>
+      <w:r>
+        <w:rPr>
+          <w:rFonts w:asciiTheme="majorBidi" w:eastAsia="Times New Roman" w:hAnsiTheme="majorBidi" w:cstheme="majorBidi"/>
+          <w:b/>
+          <w:bCs/>
+          <w:color w:val="000000"/>
+          <w:kern w:val="0"/>
+          <w:sz w:val="24"/>
+          <w:szCs w:val="24"/>
+          <w:rtl/>
+          <w14:ligatures w14:val="none"/>
+        </w:rPr>
+        <w:tab/>
+      </w:r>
+      <w:r>
+        <w:rPr>
+          <w:rFonts w:asciiTheme="majorBidi" w:eastAsia="Times New Roman" w:hAnsiTheme="majorBidi" w:cstheme="majorBidi"/>
+          <w:b/>
+          <w:bCs/>
+          <w:color w:val="000000"/>
+          <w:kern w:val="0"/>
+          <w:sz w:val="24"/>
+          <w:szCs w:val="24"/>
+          <w14:ligatures w14:val="none"/>
+        </w:rPr>
+        <w:t xml:space="preserve">SEND </w:t>
+      </w:r>
+      <w:r>
+        <w:rPr>
+          <w:rFonts w:asciiTheme="majorBidi" w:eastAsia="Times New Roman" w:hAnsiTheme="majorBidi" w:cstheme="majorBidi"/>
+          <w:color w:val="000000"/>
+          <w:kern w:val="0"/>
+          <w:sz w:val="24"/>
+          <w:szCs w:val="24"/>
+          <w14:ligatures w14:val="none"/>
+        </w:rPr>
+        <w:t>bus location.</w:t>
+      </w:r>
+    </w:p>
+    <w:p>
+      <w:pPr>
+        <w:spacing w:after="0" w:line="360" w:lineRule="auto"/>
+        <w:ind w:firstLine="720"/>
+        <w:rPr>
+          <w:rFonts w:asciiTheme="majorBidi" w:eastAsia="Times New Roman" w:hAnsiTheme="majorBidi" w:cstheme="majorBidi"/>
+          <w:b/>
+          <w:bCs/>
+          <w:color w:val="000000"/>
+          <w:kern w:val="0"/>
+          <w:sz w:val="24"/>
+          <w:szCs w:val="24"/>
+          <w14:ligatures w14:val="none"/>
+        </w:rPr>
+      </w:pPr>
+      <w:r>
+        <w:rPr>
+          <w:rFonts w:asciiTheme="majorBidi" w:eastAsia="Times New Roman" w:hAnsiTheme="majorBidi" w:cstheme="majorBidi"/>
+          <w:b/>
+          <w:bCs/>
+          <w:color w:val="000000"/>
+          <w:kern w:val="0"/>
+          <w:sz w:val="24"/>
+          <w:szCs w:val="24"/>
+          <w14:ligatures w14:val="none"/>
+        </w:rPr>
+        <w:t xml:space="preserve">ELSE </w:t>
+      </w:r>
+    </w:p>
+    <w:p>
+      <w:pPr>
+        <w:spacing w:after="0" w:line="360" w:lineRule="auto"/>
+        <w:rPr>
+          <w:rFonts w:asciiTheme="majorBidi" w:eastAsia="Times New Roman" w:hAnsiTheme="majorBidi" w:cstheme="majorBidi"/>
+          <w:color w:val="000000"/>
+          <w:kern w:val="0"/>
+          <w:sz w:val="24"/>
+          <w:szCs w:val="24"/>
+          <w14:ligatures w14:val="none"/>
+        </w:rPr>
+      </w:pPr>
+      <w:r>
+        <w:rPr>
+          <w:rFonts w:asciiTheme="majorBidi" w:eastAsia="Times New Roman" w:hAnsiTheme="majorBidi" w:cstheme="majorBidi"/>
+          <w:b/>
+          <w:bCs/>
+          <w:color w:val="000000"/>
+          <w:kern w:val="0"/>
+          <w:sz w:val="24"/>
+          <w:szCs w:val="24"/>
+          <w14:ligatures w14:val="none"/>
+        </w:rPr>
+        <w:tab/>
+      </w:r>
+      <w:r>
+        <w:rPr>
+          <w:rFonts w:asciiTheme="majorBidi" w:eastAsia="Times New Roman" w:hAnsiTheme="majorBidi" w:cstheme="majorBidi"/>
+          <w:b/>
+          <w:bCs/>
+          <w:color w:val="000000"/>
+          <w:kern w:val="0"/>
+          <w:sz w:val="24"/>
+          <w:szCs w:val="24"/>
+          <w:rtl/>
+          <w14:ligatures w14:val="none"/>
+        </w:rPr>
+        <w:tab/>
+      </w:r>
+      <w:r>
+        <w:rPr>
+          <w:rFonts w:asciiTheme="majorBidi" w:eastAsia="Times New Roman" w:hAnsiTheme="majorBidi" w:cstheme="majorBidi"/>
+          <w:b/>
+          <w:bCs/>
+          <w:color w:val="000000"/>
+          <w:kern w:val="0"/>
+          <w:sz w:val="24"/>
+          <w:szCs w:val="24"/>
+          <w14:ligatures w14:val="none"/>
+        </w:rPr>
+        <w:t xml:space="preserve">KEEP </w:t>
+      </w:r>
+      <w:r>
+        <w:rPr>
+          <w:rFonts w:asciiTheme="majorBidi" w:eastAsia="Times New Roman" w:hAnsiTheme="majorBidi" w:cstheme="majorBidi"/>
+          <w:color w:val="000000"/>
+          <w:kern w:val="0"/>
+          <w:sz w:val="24"/>
+          <w:szCs w:val="24"/>
+          <w14:ligatures w14:val="none"/>
+        </w:rPr>
+        <w:t>previous bus location.</w:t>
+      </w:r>
+    </w:p>
+    <w:p>
+      <w:pPr>
+        <w:spacing w:after="0" w:line="360" w:lineRule="auto"/>
+        <w:ind w:firstLine="720"/>
+        <w:rPr>
+          <w:rFonts w:asciiTheme="majorBidi" w:eastAsia="Times New Roman" w:hAnsiTheme="majorBidi" w:cstheme="majorBidi"/>
+          <w:b/>
+          <w:bCs/>
+          <w:color w:val="000000"/>
+          <w:kern w:val="0"/>
+          <w:sz w:val="24"/>
+          <w:szCs w:val="24"/>
+          <w14:ligatures w14:val="none"/>
+        </w:rPr>
+      </w:pPr>
+      <w:r>
+        <w:rPr>
+          <w:rFonts w:asciiTheme="majorBidi" w:eastAsia="Times New Roman" w:hAnsiTheme="majorBidi" w:cstheme="majorBidi"/>
+          <w:b/>
+          <w:bCs/>
+          <w:color w:val="000000"/>
+          <w:kern w:val="0"/>
+          <w:sz w:val="24"/>
+          <w:szCs w:val="24"/>
+          <w14:ligatures w14:val="none"/>
+        </w:rPr>
+        <w:t>ENDIF</w:t>
+      </w:r>
+    </w:p>
+    <w:p>
+      <w:pPr>
+        <w:spacing w:after="0" w:line="360" w:lineRule="auto"/>
+        <w:rPr>
+          <w:rFonts w:asciiTheme="majorBidi" w:eastAsia="Times New Roman" w:hAnsiTheme="majorBidi" w:cstheme="majorBidi"/>
+          <w:b/>
+          <w:bCs/>
+          <w:color w:val="000000"/>
+          <w:kern w:val="0"/>
+          <w:sz w:val="24"/>
+          <w:szCs w:val="24"/>
+          <w14:ligatures w14:val="none"/>
+        </w:rPr>
+      </w:pPr>
+      <w:r>
+        <w:rPr>
+          <w:rFonts w:asciiTheme="majorBidi" w:eastAsia="Times New Roman" w:hAnsiTheme="majorBidi" w:cstheme="majorBidi"/>
+          <w:b/>
+          <w:bCs/>
+          <w:color w:val="000000"/>
+          <w:kern w:val="0"/>
+          <w:sz w:val="24"/>
+          <w:szCs w:val="24"/>
+          <w14:ligatures w14:val="none"/>
+        </w:rPr>
+        <w:t>ENDDO</w:t>
+      </w:r>
+    </w:p>
+    <w:p>
+      <w:pPr>
+        <w:spacing w:after="0" w:line="360" w:lineRule="auto"/>
+        <w:rPr>
+          <w:rFonts w:asciiTheme="majorBidi" w:eastAsia="Times New Roman" w:hAnsiTheme="majorBidi" w:cstheme="majorBidi"/>
+          <w:b/>
+          <w:bCs/>
+          <w:color w:val="000000"/>
+          <w:kern w:val="0"/>
+          <w14:ligatures w14:val="none"/>
+        </w:rPr>
+      </w:pPr>
+    </w:p>
+    <w:p>
+      <w:pPr>
+        <w:spacing w:after="0" w:line="360" w:lineRule="auto"/>
+        <w:rPr>
+          <w:rFonts w:asciiTheme="majorBidi" w:eastAsia="Times New Roman" w:hAnsiTheme="majorBidi" w:cstheme="majorBidi"/>
+          <w:b/>
+          <w:bCs/>
+          <w:color w:val="000000"/>
+          <w:kern w:val="0"/>
+          <w14:ligatures w14:val="none"/>
+        </w:rPr>
+      </w:pPr>
+      <w:r>
+        <w:rPr>
+          <w:rFonts w:asciiTheme="majorBidi" w:eastAsia="Times New Roman" w:hAnsiTheme="majorBidi" w:cstheme="majorBidi"/>
+          <w:b/>
+          <w:bCs/>
+          <w:color w:val="000000"/>
+          <w:kern w:val="0"/>
+          <w:sz w:val="27"/>
+          <w:szCs w:val="27"/>
+          <w14:ligatures w14:val="none"/>
+        </w:rPr>
+        <w:lastRenderedPageBreak/>
+        <w:t>11.2.</w:t>
+      </w:r>
+      <w:r>
+        <w:rPr>
+          <w:rFonts w:asciiTheme="majorBidi" w:eastAsia="Times New Roman" w:hAnsiTheme="majorBidi" w:cstheme="majorBidi" w:hint="cs"/>
           <w:b/>
           <w:bCs/>
           <w:color w:val="000000"/>
@@ -16049,6 +17336,4803 @@
           <w:szCs w:val="27"/>
           <w:rtl/>
           <w14:ligatures w14:val="none"/>
+        </w:rPr>
+        <w:t>2</w:t>
+      </w:r>
+      <w:r>
+        <w:rPr>
+          <w:rFonts w:asciiTheme="majorBidi" w:eastAsia="Times New Roman" w:hAnsiTheme="majorBidi" w:cstheme="majorBidi"/>
+          <w:b/>
+          <w:bCs/>
+          <w:color w:val="000000"/>
+          <w:kern w:val="0"/>
+          <w:sz w:val="27"/>
+          <w:szCs w:val="27"/>
+          <w14:ligatures w14:val="none"/>
+        </w:rPr>
+        <w:t>. Process Specification</w:t>
+      </w:r>
+      <w:r>
+        <w:rPr>
+          <w:rFonts w:asciiTheme="majorBidi" w:eastAsia="Times New Roman" w:hAnsiTheme="majorBidi" w:cstheme="majorBidi"/>
+          <w:b/>
+          <w:bCs/>
+          <w:color w:val="000000"/>
+          <w:kern w:val="0"/>
+          <w:sz w:val="27"/>
+          <w:szCs w:val="27"/>
+          <w14:ligatures w14:val="none"/>
+        </w:rPr>
+        <w:t xml:space="preserve"> </w:t>
+      </w:r>
+      <w:r>
+        <w:rPr>
+          <w:rFonts w:asciiTheme="majorBidi" w:eastAsia="Times New Roman" w:hAnsiTheme="majorBidi" w:cstheme="majorBidi"/>
+          <w:b/>
+          <w:bCs/>
+          <w:color w:val="000000"/>
+          <w:kern w:val="0"/>
+          <w:sz w:val="27"/>
+          <w:szCs w:val="27"/>
+          <w14:ligatures w14:val="none"/>
+        </w:rPr>
+        <w:t>for</w:t>
+      </w:r>
+      <w:r>
+        <w:rPr>
+          <w:rFonts w:asciiTheme="majorBidi" w:eastAsia="Times New Roman" w:hAnsiTheme="majorBidi" w:cstheme="majorBidi"/>
+          <w:b/>
+          <w:bCs/>
+          <w:color w:val="000000"/>
+          <w:kern w:val="0"/>
+          <w:sz w:val="27"/>
+          <w:szCs w:val="27"/>
+          <w14:ligatures w14:val="none"/>
+        </w:rPr>
+        <w:t xml:space="preserve"> P</w:t>
+      </w:r>
+      <w:r>
+        <w:rPr>
+          <w:rFonts w:asciiTheme="majorBidi" w:eastAsia="Times New Roman" w:hAnsiTheme="majorBidi" w:cstheme="majorBidi"/>
+          <w:b/>
+          <w:bCs/>
+          <w:color w:val="000000"/>
+          <w:kern w:val="0"/>
+          <w:sz w:val="27"/>
+          <w:szCs w:val="27"/>
+          <w14:ligatures w14:val="none"/>
+        </w:rPr>
+        <w:t>rocess</w:t>
+      </w:r>
+      <w:r>
+        <w:rPr>
+          <w:rFonts w:asciiTheme="majorBidi" w:eastAsia="Times New Roman" w:hAnsiTheme="majorBidi" w:cstheme="majorBidi"/>
+          <w:b/>
+          <w:bCs/>
+          <w:color w:val="000000"/>
+          <w:kern w:val="0"/>
+          <w:sz w:val="27"/>
+          <w:szCs w:val="27"/>
+          <w14:ligatures w14:val="none"/>
+        </w:rPr>
+        <w:t xml:space="preserve"> </w:t>
+      </w:r>
+      <w:r>
+        <w:rPr>
+          <w:rFonts w:asciiTheme="majorBidi" w:eastAsia="Times New Roman" w:hAnsiTheme="majorBidi" w:cstheme="majorBidi" w:hint="cs"/>
+          <w:b/>
+          <w:bCs/>
+          <w:color w:val="000000"/>
+          <w:kern w:val="0"/>
+          <w:sz w:val="27"/>
+          <w:szCs w:val="27"/>
+          <w:rtl/>
+          <w14:ligatures w14:val="none"/>
+        </w:rPr>
+        <w:t>5</w:t>
+      </w:r>
+      <w:r>
+        <w:rPr>
+          <w:rFonts w:asciiTheme="majorBidi" w:eastAsia="Times New Roman" w:hAnsiTheme="majorBidi" w:cstheme="majorBidi"/>
+          <w:b/>
+          <w:bCs/>
+          <w:color w:val="000000"/>
+          <w:kern w:val="0"/>
+          <w:sz w:val="27"/>
+          <w:szCs w:val="27"/>
+          <w14:ligatures w14:val="none"/>
+        </w:rPr>
+        <w:t xml:space="preserve"> (Update Schedule)</w:t>
+      </w:r>
+    </w:p>
+    <w:p>
+      <w:pPr>
+        <w:spacing w:after="0"/>
+        <w:rPr>
+          <w:rFonts w:asciiTheme="majorBidi" w:eastAsia="Times New Roman" w:hAnsiTheme="majorBidi" w:cstheme="majorBidi"/>
+          <w:b/>
+          <w:bCs/>
+          <w:color w:val="000000"/>
+          <w:kern w:val="0"/>
+          <w14:ligatures w14:val="none"/>
+        </w:rPr>
+      </w:pPr>
+    </w:p>
+    <w:p>
+      <w:pPr>
+        <w:spacing w:after="0" w:line="360" w:lineRule="auto"/>
+        <w:rPr>
+          <w:rFonts w:asciiTheme="majorBidi" w:eastAsia="Times New Roman" w:hAnsiTheme="majorBidi" w:cstheme="majorBidi"/>
+          <w:b/>
+          <w:bCs/>
+          <w:color w:val="000000"/>
+          <w:kern w:val="0"/>
+          <w:sz w:val="24"/>
+          <w:szCs w:val="24"/>
+          <w14:ligatures w14:val="none"/>
+        </w:rPr>
+      </w:pPr>
+      <w:r>
+        <w:rPr>
+          <w:rFonts w:asciiTheme="majorBidi" w:eastAsia="Times New Roman" w:hAnsiTheme="majorBidi" w:cstheme="majorBidi"/>
+          <w:b/>
+          <w:bCs/>
+          <w:color w:val="000000"/>
+          <w:kern w:val="0"/>
+          <w:sz w:val="24"/>
+          <w:szCs w:val="24"/>
+          <w14:ligatures w14:val="none"/>
+        </w:rPr>
+        <w:t xml:space="preserve">DO WHILE </w:t>
+      </w:r>
+      <w:r>
+        <w:rPr>
+          <w:rFonts w:asciiTheme="majorBidi" w:eastAsia="Times New Roman" w:hAnsiTheme="majorBidi" w:cstheme="majorBidi"/>
+          <w:color w:val="000000"/>
+          <w:kern w:val="0"/>
+          <w:sz w:val="24"/>
+          <w:szCs w:val="24"/>
+          <w14:ligatures w14:val="none"/>
+        </w:rPr>
+        <w:t>update is needed</w:t>
+      </w:r>
+    </w:p>
+    <w:p>
+      <w:pPr>
+        <w:spacing w:after="0" w:line="360" w:lineRule="auto"/>
+        <w:rPr>
+          <w:rFonts w:asciiTheme="majorBidi" w:eastAsia="Times New Roman" w:hAnsiTheme="majorBidi" w:cstheme="majorBidi"/>
+          <w:b/>
+          <w:bCs/>
+          <w:color w:val="000000"/>
+          <w:kern w:val="0"/>
+          <w:sz w:val="24"/>
+          <w:szCs w:val="24"/>
+          <w14:ligatures w14:val="none"/>
+        </w:rPr>
+      </w:pPr>
+      <w:r>
+        <w:rPr>
+          <w:rFonts w:asciiTheme="majorBidi" w:eastAsia="Times New Roman" w:hAnsiTheme="majorBidi" w:cstheme="majorBidi"/>
+          <w:b/>
+          <w:bCs/>
+          <w:color w:val="000000"/>
+          <w:kern w:val="0"/>
+          <w:sz w:val="24"/>
+          <w:szCs w:val="24"/>
+          <w14:ligatures w14:val="none"/>
+        </w:rPr>
+        <w:t xml:space="preserve">    GET </w:t>
+      </w:r>
+      <w:r>
+        <w:rPr>
+          <w:rFonts w:asciiTheme="majorBidi" w:eastAsia="Times New Roman" w:hAnsiTheme="majorBidi" w:cstheme="majorBidi"/>
+          <w:color w:val="000000"/>
+          <w:kern w:val="0"/>
+          <w:sz w:val="24"/>
+          <w:szCs w:val="24"/>
+          <w14:ligatures w14:val="none"/>
+        </w:rPr>
+        <w:t>new schedule information.</w:t>
+      </w:r>
+    </w:p>
+    <w:p>
+      <w:pPr>
+        <w:spacing w:after="0" w:line="360" w:lineRule="auto"/>
+        <w:rPr>
+          <w:rFonts w:asciiTheme="majorBidi" w:eastAsia="Times New Roman" w:hAnsiTheme="majorBidi" w:cstheme="majorBidi"/>
+          <w:b/>
+          <w:bCs/>
+          <w:color w:val="000000"/>
+          <w:kern w:val="0"/>
+          <w:sz w:val="24"/>
+          <w:szCs w:val="24"/>
+          <w14:ligatures w14:val="none"/>
+        </w:rPr>
+      </w:pPr>
+      <w:r>
+        <w:rPr>
+          <w:rFonts w:asciiTheme="majorBidi" w:eastAsia="Times New Roman" w:hAnsiTheme="majorBidi" w:cstheme="majorBidi"/>
+          <w:b/>
+          <w:bCs/>
+          <w:color w:val="000000"/>
+          <w:kern w:val="0"/>
+          <w:sz w:val="24"/>
+          <w:szCs w:val="24"/>
+          <w14:ligatures w14:val="none"/>
+        </w:rPr>
+        <w:t xml:space="preserve">    VALIDATE </w:t>
+      </w:r>
+      <w:r>
+        <w:rPr>
+          <w:rFonts w:asciiTheme="majorBidi" w:eastAsia="Times New Roman" w:hAnsiTheme="majorBidi" w:cstheme="majorBidi"/>
+          <w:color w:val="000000"/>
+          <w:kern w:val="0"/>
+          <w:sz w:val="24"/>
+          <w:szCs w:val="24"/>
+          <w14:ligatures w14:val="none"/>
+        </w:rPr>
+        <w:t>new schedule information.</w:t>
+      </w:r>
+    </w:p>
+    <w:p>
+      <w:pPr>
+        <w:spacing w:after="0" w:line="360" w:lineRule="auto"/>
+        <w:rPr>
+          <w:rFonts w:asciiTheme="majorBidi" w:eastAsia="Times New Roman" w:hAnsiTheme="majorBidi" w:cstheme="majorBidi"/>
+          <w:b/>
+          <w:bCs/>
+          <w:color w:val="000000"/>
+          <w:kern w:val="0"/>
+          <w:sz w:val="24"/>
+          <w:szCs w:val="24"/>
+          <w14:ligatures w14:val="none"/>
+        </w:rPr>
+      </w:pPr>
+      <w:r>
+        <w:rPr>
+          <w:rFonts w:asciiTheme="majorBidi" w:eastAsia="Times New Roman" w:hAnsiTheme="majorBidi" w:cstheme="majorBidi"/>
+          <w:b/>
+          <w:bCs/>
+          <w:color w:val="000000"/>
+          <w:kern w:val="0"/>
+          <w:sz w:val="24"/>
+          <w:szCs w:val="24"/>
+          <w14:ligatures w14:val="none"/>
+        </w:rPr>
+        <w:t xml:space="preserve">    IF </w:t>
+      </w:r>
+      <w:r>
+        <w:rPr>
+          <w:rFonts w:asciiTheme="majorBidi" w:eastAsia="Times New Roman" w:hAnsiTheme="majorBidi" w:cstheme="majorBidi"/>
+          <w:color w:val="000000"/>
+          <w:kern w:val="0"/>
+          <w:sz w:val="24"/>
+          <w:szCs w:val="24"/>
+          <w14:ligatures w14:val="none"/>
+        </w:rPr>
+        <w:t>new schedule information is valid</w:t>
+      </w:r>
+    </w:p>
+    <w:p>
+      <w:pPr>
+        <w:spacing w:after="0" w:line="360" w:lineRule="auto"/>
+        <w:rPr>
+          <w:rFonts w:asciiTheme="majorBidi" w:eastAsia="Times New Roman" w:hAnsiTheme="majorBidi" w:cstheme="majorBidi"/>
+          <w:b/>
+          <w:bCs/>
+          <w:color w:val="000000"/>
+          <w:kern w:val="0"/>
+          <w:sz w:val="24"/>
+          <w:szCs w:val="24"/>
+          <w14:ligatures w14:val="none"/>
+        </w:rPr>
+      </w:pPr>
+      <w:r>
+        <w:rPr>
+          <w:rFonts w:asciiTheme="majorBidi" w:eastAsia="Times New Roman" w:hAnsiTheme="majorBidi" w:cstheme="majorBidi"/>
+          <w:b/>
+          <w:bCs/>
+          <w:color w:val="000000"/>
+          <w:kern w:val="0"/>
+          <w:sz w:val="24"/>
+          <w:szCs w:val="24"/>
+          <w14:ligatures w14:val="none"/>
+        </w:rPr>
+        <w:t xml:space="preserve">        UPDATE </w:t>
+      </w:r>
+      <w:r>
+        <w:rPr>
+          <w:rFonts w:asciiTheme="majorBidi" w:eastAsia="Times New Roman" w:hAnsiTheme="majorBidi" w:cstheme="majorBidi"/>
+          <w:color w:val="000000"/>
+          <w:kern w:val="0"/>
+          <w:sz w:val="24"/>
+          <w:szCs w:val="24"/>
+          <w14:ligatures w14:val="none"/>
+        </w:rPr>
+        <w:t>schedule in the system.</w:t>
+      </w:r>
+    </w:p>
+    <w:p>
+      <w:pPr>
+        <w:spacing w:after="0" w:line="360" w:lineRule="auto"/>
+        <w:rPr>
+          <w:rFonts w:asciiTheme="majorBidi" w:eastAsia="Times New Roman" w:hAnsiTheme="majorBidi" w:cstheme="majorBidi"/>
+          <w:b/>
+          <w:bCs/>
+          <w:color w:val="000000"/>
+          <w:kern w:val="0"/>
+          <w:sz w:val="24"/>
+          <w:szCs w:val="24"/>
+          <w14:ligatures w14:val="none"/>
+        </w:rPr>
+      </w:pPr>
+      <w:r>
+        <w:rPr>
+          <w:rFonts w:asciiTheme="majorBidi" w:eastAsia="Times New Roman" w:hAnsiTheme="majorBidi" w:cstheme="majorBidi"/>
+          <w:b/>
+          <w:bCs/>
+          <w:color w:val="000000"/>
+          <w:kern w:val="0"/>
+          <w:sz w:val="24"/>
+          <w:szCs w:val="24"/>
+          <w14:ligatures w14:val="none"/>
+        </w:rPr>
+        <w:t xml:space="preserve">        NOTIFY </w:t>
+      </w:r>
+      <w:r>
+        <w:rPr>
+          <w:rFonts w:asciiTheme="majorBidi" w:eastAsia="Times New Roman" w:hAnsiTheme="majorBidi" w:cstheme="majorBidi"/>
+          <w:color w:val="000000"/>
+          <w:kern w:val="0"/>
+          <w:sz w:val="24"/>
+          <w:szCs w:val="24"/>
+          <w14:ligatures w14:val="none"/>
+        </w:rPr>
+        <w:t>users about schedule update.</w:t>
+      </w:r>
+    </w:p>
+    <w:p>
+      <w:pPr>
+        <w:spacing w:after="0" w:line="360" w:lineRule="auto"/>
+        <w:rPr>
+          <w:rFonts w:asciiTheme="majorBidi" w:eastAsia="Times New Roman" w:hAnsiTheme="majorBidi" w:cstheme="majorBidi"/>
+          <w:b/>
+          <w:bCs/>
+          <w:color w:val="000000"/>
+          <w:kern w:val="0"/>
+          <w:sz w:val="24"/>
+          <w:szCs w:val="24"/>
+          <w14:ligatures w14:val="none"/>
+        </w:rPr>
+      </w:pPr>
+      <w:r>
+        <w:rPr>
+          <w:rFonts w:asciiTheme="majorBidi" w:eastAsia="Times New Roman" w:hAnsiTheme="majorBidi" w:cstheme="majorBidi"/>
+          <w:b/>
+          <w:bCs/>
+          <w:color w:val="000000"/>
+          <w:kern w:val="0"/>
+          <w:sz w:val="24"/>
+          <w:szCs w:val="24"/>
+          <w14:ligatures w14:val="none"/>
+        </w:rPr>
+        <w:t xml:space="preserve">    ELSE</w:t>
+      </w:r>
+    </w:p>
+    <w:p>
+      <w:pPr>
+        <w:spacing w:after="0" w:line="360" w:lineRule="auto"/>
+        <w:rPr>
+          <w:rFonts w:asciiTheme="majorBidi" w:eastAsia="Times New Roman" w:hAnsiTheme="majorBidi" w:cstheme="majorBidi"/>
+          <w:b/>
+          <w:bCs/>
+          <w:color w:val="000000"/>
+          <w:kern w:val="0"/>
+          <w:sz w:val="24"/>
+          <w:szCs w:val="24"/>
+          <w14:ligatures w14:val="none"/>
+        </w:rPr>
+      </w:pPr>
+      <w:r>
+        <w:rPr>
+          <w:rFonts w:asciiTheme="majorBidi" w:eastAsia="Times New Roman" w:hAnsiTheme="majorBidi" w:cstheme="majorBidi"/>
+          <w:b/>
+          <w:bCs/>
+          <w:color w:val="000000"/>
+          <w:kern w:val="0"/>
+          <w:sz w:val="24"/>
+          <w:szCs w:val="24"/>
+          <w14:ligatures w14:val="none"/>
+        </w:rPr>
+        <w:t xml:space="preserve">        DISCARD </w:t>
+      </w:r>
+      <w:r>
+        <w:rPr>
+          <w:rFonts w:asciiTheme="majorBidi" w:eastAsia="Times New Roman" w:hAnsiTheme="majorBidi" w:cstheme="majorBidi"/>
+          <w:color w:val="000000"/>
+          <w:kern w:val="0"/>
+          <w:sz w:val="24"/>
+          <w:szCs w:val="24"/>
+          <w14:ligatures w14:val="none"/>
+        </w:rPr>
+        <w:t>invalid schedule information.</w:t>
+      </w:r>
+    </w:p>
+    <w:p>
+      <w:pPr>
+        <w:spacing w:after="0" w:line="360" w:lineRule="auto"/>
+        <w:rPr>
+          <w:rFonts w:asciiTheme="majorBidi" w:eastAsia="Times New Roman" w:hAnsiTheme="majorBidi" w:cstheme="majorBidi"/>
+          <w:b/>
+          <w:bCs/>
+          <w:color w:val="000000"/>
+          <w:kern w:val="0"/>
+          <w:sz w:val="24"/>
+          <w:szCs w:val="24"/>
+          <w14:ligatures w14:val="none"/>
+        </w:rPr>
+      </w:pPr>
+      <w:r>
+        <w:rPr>
+          <w:rFonts w:asciiTheme="majorBidi" w:eastAsia="Times New Roman" w:hAnsiTheme="majorBidi" w:cstheme="majorBidi"/>
+          <w:b/>
+          <w:bCs/>
+          <w:color w:val="000000"/>
+          <w:kern w:val="0"/>
+          <w:sz w:val="24"/>
+          <w:szCs w:val="24"/>
+          <w14:ligatures w14:val="none"/>
+        </w:rPr>
+        <w:t xml:space="preserve">    ENDIF</w:t>
+      </w:r>
+    </w:p>
+    <w:p>
+      <w:pPr>
+        <w:spacing w:after="0" w:line="360" w:lineRule="auto"/>
+        <w:rPr>
+          <w:rFonts w:asciiTheme="majorBidi" w:eastAsia="Times New Roman" w:hAnsiTheme="majorBidi" w:cstheme="majorBidi"/>
+          <w:b/>
+          <w:bCs/>
+          <w:color w:val="000000"/>
+          <w:kern w:val="0"/>
+          <w:sz w:val="24"/>
+          <w:szCs w:val="24"/>
+          <w14:ligatures w14:val="none"/>
+        </w:rPr>
+      </w:pPr>
+      <w:r>
+        <w:rPr>
+          <w:rFonts w:asciiTheme="majorBidi" w:eastAsia="Times New Roman" w:hAnsiTheme="majorBidi" w:cstheme="majorBidi"/>
+          <w:b/>
+          <w:bCs/>
+          <w:color w:val="000000"/>
+          <w:kern w:val="0"/>
+          <w:sz w:val="24"/>
+          <w:szCs w:val="24"/>
+          <w14:ligatures w14:val="none"/>
+        </w:rPr>
+        <w:t>ENDDO</w:t>
+      </w:r>
+    </w:p>
+    <w:p>
+      <w:pPr>
+        <w:spacing w:after="0" w:line="360" w:lineRule="auto"/>
+        <w:rPr>
+          <w:rFonts w:asciiTheme="majorBidi" w:eastAsia="Times New Roman" w:hAnsiTheme="majorBidi" w:cstheme="majorBidi"/>
+          <w:b/>
+          <w:bCs/>
+          <w:color w:val="000000"/>
+          <w:kern w:val="0"/>
+          <w:sz w:val="24"/>
+          <w:szCs w:val="24"/>
+          <w14:ligatures w14:val="none"/>
+        </w:rPr>
+      </w:pPr>
+    </w:p>
+    <w:p>
+      <w:pPr>
+        <w:spacing w:after="0" w:line="360" w:lineRule="auto"/>
+        <w:rPr>
+          <w:rFonts w:asciiTheme="majorBidi" w:eastAsia="Times New Roman" w:hAnsiTheme="majorBidi" w:cstheme="majorBidi"/>
+          <w:b/>
+          <w:bCs/>
+          <w:color w:val="000000"/>
+          <w:kern w:val="0"/>
+          <w:sz w:val="27"/>
+          <w:szCs w:val="27"/>
+          <w14:ligatures w14:val="none"/>
+        </w:rPr>
+      </w:pPr>
+      <w:r>
+        <w:rPr>
+          <w:rFonts w:asciiTheme="majorBidi" w:eastAsia="Times New Roman" w:hAnsiTheme="majorBidi" w:cstheme="majorBidi"/>
+          <w:b/>
+          <w:bCs/>
+          <w:color w:val="000000"/>
+          <w:kern w:val="0"/>
+          <w:sz w:val="27"/>
+          <w:szCs w:val="27"/>
+          <w14:ligatures w14:val="none"/>
+        </w:rPr>
+        <w:t>11.2.3. Process Specification</w:t>
+      </w:r>
+      <w:r>
+        <w:rPr>
+          <w:rFonts w:asciiTheme="majorBidi" w:eastAsia="Times New Roman" w:hAnsiTheme="majorBidi" w:cstheme="majorBidi"/>
+          <w:b/>
+          <w:bCs/>
+          <w:color w:val="000000"/>
+          <w:kern w:val="0"/>
+          <w:sz w:val="27"/>
+          <w:szCs w:val="27"/>
+          <w14:ligatures w14:val="none"/>
+        </w:rPr>
+        <w:t xml:space="preserve"> </w:t>
+      </w:r>
+      <w:r>
+        <w:rPr>
+          <w:rFonts w:asciiTheme="majorBidi" w:eastAsia="Times New Roman" w:hAnsiTheme="majorBidi" w:cstheme="majorBidi"/>
+          <w:b/>
+          <w:bCs/>
+          <w:color w:val="000000"/>
+          <w:kern w:val="0"/>
+          <w:sz w:val="27"/>
+          <w:szCs w:val="27"/>
+          <w14:ligatures w14:val="none"/>
+        </w:rPr>
+        <w:t>for</w:t>
+      </w:r>
+      <w:r>
+        <w:rPr>
+          <w:rFonts w:asciiTheme="majorBidi" w:eastAsia="Times New Roman" w:hAnsiTheme="majorBidi" w:cstheme="majorBidi"/>
+          <w:b/>
+          <w:bCs/>
+          <w:color w:val="000000"/>
+          <w:kern w:val="0"/>
+          <w:sz w:val="27"/>
+          <w:szCs w:val="27"/>
+          <w14:ligatures w14:val="none"/>
+        </w:rPr>
+        <w:t xml:space="preserve"> P</w:t>
+      </w:r>
+      <w:r>
+        <w:rPr>
+          <w:rFonts w:asciiTheme="majorBidi" w:eastAsia="Times New Roman" w:hAnsiTheme="majorBidi" w:cstheme="majorBidi"/>
+          <w:b/>
+          <w:bCs/>
+          <w:color w:val="000000"/>
+          <w:kern w:val="0"/>
+          <w:sz w:val="27"/>
+          <w:szCs w:val="27"/>
+          <w14:ligatures w14:val="none"/>
+        </w:rPr>
+        <w:t>rocess</w:t>
+      </w:r>
+      <w:r>
+        <w:rPr>
+          <w:rFonts w:asciiTheme="majorBidi" w:eastAsia="Times New Roman" w:hAnsiTheme="majorBidi" w:cstheme="majorBidi"/>
+          <w:b/>
+          <w:bCs/>
+          <w:color w:val="000000"/>
+          <w:kern w:val="0"/>
+          <w:sz w:val="27"/>
+          <w:szCs w:val="27"/>
+          <w14:ligatures w14:val="none"/>
+        </w:rPr>
+        <w:t xml:space="preserve"> </w:t>
+      </w:r>
+      <w:r>
+        <w:rPr>
+          <w:rFonts w:asciiTheme="majorBidi" w:eastAsia="Times New Roman" w:hAnsiTheme="majorBidi" w:cstheme="majorBidi"/>
+          <w:b/>
+          <w:bCs/>
+          <w:color w:val="000000"/>
+          <w:kern w:val="0"/>
+          <w:sz w:val="27"/>
+          <w:szCs w:val="27"/>
+          <w14:ligatures w14:val="none"/>
+        </w:rPr>
+        <w:t>6</w:t>
+      </w:r>
+      <w:r>
+        <w:rPr>
+          <w:rFonts w:asciiTheme="majorBidi" w:eastAsia="Times New Roman" w:hAnsiTheme="majorBidi" w:cstheme="majorBidi"/>
+          <w:b/>
+          <w:bCs/>
+          <w:color w:val="000000"/>
+          <w:kern w:val="0"/>
+          <w:sz w:val="27"/>
+          <w:szCs w:val="27"/>
+          <w14:ligatures w14:val="none"/>
+        </w:rPr>
+        <w:t xml:space="preserve"> (Update Route)</w:t>
+      </w:r>
+    </w:p>
+    <w:p>
+      <w:pPr>
+        <w:spacing w:after="0" w:line="360" w:lineRule="auto"/>
+        <w:rPr>
+          <w:rFonts w:asciiTheme="majorBidi" w:eastAsia="Times New Roman" w:hAnsiTheme="majorBidi" w:cstheme="majorBidi"/>
+          <w:b/>
+          <w:bCs/>
+          <w:color w:val="000000"/>
+          <w:kern w:val="0"/>
+          <w14:ligatures w14:val="none"/>
+        </w:rPr>
+      </w:pPr>
+    </w:p>
+    <w:p>
+      <w:pPr>
+        <w:spacing w:after="0" w:line="360" w:lineRule="auto"/>
+        <w:rPr>
+          <w:rFonts w:asciiTheme="majorBidi" w:eastAsia="Times New Roman" w:hAnsiTheme="majorBidi" w:cstheme="majorBidi"/>
+          <w:b/>
+          <w:bCs/>
+          <w:color w:val="000000"/>
+          <w:kern w:val="0"/>
+          <w:sz w:val="24"/>
+          <w:szCs w:val="24"/>
+          <w14:ligatures w14:val="none"/>
+        </w:rPr>
+      </w:pPr>
+      <w:r>
+        <w:rPr>
+          <w:rFonts w:asciiTheme="majorBidi" w:eastAsia="Times New Roman" w:hAnsiTheme="majorBidi" w:cstheme="majorBidi"/>
+          <w:b/>
+          <w:bCs/>
+          <w:color w:val="000000"/>
+          <w:kern w:val="0"/>
+          <w:sz w:val="24"/>
+          <w:szCs w:val="24"/>
+          <w14:ligatures w14:val="none"/>
+        </w:rPr>
+        <w:t xml:space="preserve">DO WHILE </w:t>
+      </w:r>
+      <w:r>
+        <w:rPr>
+          <w:rFonts w:asciiTheme="majorBidi" w:eastAsia="Times New Roman" w:hAnsiTheme="majorBidi" w:cstheme="majorBidi"/>
+          <w:color w:val="000000"/>
+          <w:kern w:val="0"/>
+          <w:sz w:val="24"/>
+          <w:szCs w:val="24"/>
+          <w14:ligatures w14:val="none"/>
+        </w:rPr>
+        <w:t>update is needed</w:t>
+      </w:r>
+    </w:p>
+    <w:p>
+      <w:pPr>
+        <w:spacing w:after="0" w:line="360" w:lineRule="auto"/>
+        <w:rPr>
+          <w:rFonts w:asciiTheme="majorBidi" w:eastAsia="Times New Roman" w:hAnsiTheme="majorBidi" w:cstheme="majorBidi"/>
+          <w:b/>
+          <w:bCs/>
+          <w:color w:val="000000"/>
+          <w:kern w:val="0"/>
+          <w:sz w:val="24"/>
+          <w:szCs w:val="24"/>
+          <w14:ligatures w14:val="none"/>
+        </w:rPr>
+      </w:pPr>
+      <w:r>
+        <w:rPr>
+          <w:rFonts w:asciiTheme="majorBidi" w:eastAsia="Times New Roman" w:hAnsiTheme="majorBidi" w:cstheme="majorBidi"/>
+          <w:b/>
+          <w:bCs/>
+          <w:color w:val="000000"/>
+          <w:kern w:val="0"/>
+          <w:sz w:val="24"/>
+          <w:szCs w:val="24"/>
+          <w14:ligatures w14:val="none"/>
+        </w:rPr>
+        <w:t xml:space="preserve">    GET </w:t>
+      </w:r>
+      <w:r>
+        <w:rPr>
+          <w:rFonts w:asciiTheme="majorBidi" w:eastAsia="Times New Roman" w:hAnsiTheme="majorBidi" w:cstheme="majorBidi"/>
+          <w:color w:val="000000"/>
+          <w:kern w:val="0"/>
+          <w:sz w:val="24"/>
+          <w:szCs w:val="24"/>
+          <w14:ligatures w14:val="none"/>
+        </w:rPr>
+        <w:t>new route information.</w:t>
+      </w:r>
+    </w:p>
+    <w:p>
+      <w:pPr>
+        <w:spacing w:after="0" w:line="360" w:lineRule="auto"/>
+        <w:rPr>
+          <w:rFonts w:asciiTheme="majorBidi" w:eastAsia="Times New Roman" w:hAnsiTheme="majorBidi" w:cstheme="majorBidi"/>
+          <w:color w:val="000000"/>
+          <w:kern w:val="0"/>
+          <w:sz w:val="24"/>
+          <w:szCs w:val="24"/>
+          <w14:ligatures w14:val="none"/>
+        </w:rPr>
+      </w:pPr>
+      <w:r>
+        <w:rPr>
+          <w:rFonts w:asciiTheme="majorBidi" w:eastAsia="Times New Roman" w:hAnsiTheme="majorBidi" w:cstheme="majorBidi"/>
+          <w:b/>
+          <w:bCs/>
+          <w:color w:val="000000"/>
+          <w:kern w:val="0"/>
+          <w:sz w:val="24"/>
+          <w:szCs w:val="24"/>
+          <w14:ligatures w14:val="none"/>
+        </w:rPr>
+        <w:t xml:space="preserve">    VALIDATE </w:t>
+      </w:r>
+      <w:r>
+        <w:rPr>
+          <w:rFonts w:asciiTheme="majorBidi" w:eastAsia="Times New Roman" w:hAnsiTheme="majorBidi" w:cstheme="majorBidi"/>
+          <w:color w:val="000000"/>
+          <w:kern w:val="0"/>
+          <w:sz w:val="24"/>
+          <w:szCs w:val="24"/>
+          <w14:ligatures w14:val="none"/>
+        </w:rPr>
+        <w:t>new route information.</w:t>
+      </w:r>
+    </w:p>
+    <w:p>
+      <w:pPr>
+        <w:spacing w:after="0" w:line="360" w:lineRule="auto"/>
+        <w:rPr>
+          <w:rFonts w:asciiTheme="majorBidi" w:eastAsia="Times New Roman" w:hAnsiTheme="majorBidi" w:cstheme="majorBidi"/>
+          <w:b/>
+          <w:bCs/>
+          <w:color w:val="000000"/>
+          <w:kern w:val="0"/>
+          <w:sz w:val="24"/>
+          <w:szCs w:val="24"/>
+          <w14:ligatures w14:val="none"/>
+        </w:rPr>
+      </w:pPr>
+      <w:r>
+        <w:rPr>
+          <w:rFonts w:asciiTheme="majorBidi" w:eastAsia="Times New Roman" w:hAnsiTheme="majorBidi" w:cstheme="majorBidi"/>
+          <w:b/>
+          <w:bCs/>
+          <w:color w:val="000000"/>
+          <w:kern w:val="0"/>
+          <w:sz w:val="24"/>
+          <w:szCs w:val="24"/>
+          <w14:ligatures w14:val="none"/>
+        </w:rPr>
+        <w:t xml:space="preserve">    IF </w:t>
+      </w:r>
+      <w:r>
+        <w:rPr>
+          <w:rFonts w:asciiTheme="majorBidi" w:eastAsia="Times New Roman" w:hAnsiTheme="majorBidi" w:cstheme="majorBidi"/>
+          <w:color w:val="000000"/>
+          <w:kern w:val="0"/>
+          <w:sz w:val="24"/>
+          <w:szCs w:val="24"/>
+          <w14:ligatures w14:val="none"/>
+        </w:rPr>
+        <w:t>new route information is valid</w:t>
+      </w:r>
+    </w:p>
+    <w:p>
+      <w:pPr>
+        <w:spacing w:after="0" w:line="360" w:lineRule="auto"/>
+        <w:rPr>
+          <w:rFonts w:asciiTheme="majorBidi" w:eastAsia="Times New Roman" w:hAnsiTheme="majorBidi" w:cstheme="majorBidi"/>
+          <w:color w:val="000000"/>
+          <w:kern w:val="0"/>
+          <w:sz w:val="24"/>
+          <w:szCs w:val="24"/>
+          <w14:ligatures w14:val="none"/>
+        </w:rPr>
+      </w:pPr>
+      <w:r>
+        <w:rPr>
+          <w:rFonts w:asciiTheme="majorBidi" w:eastAsia="Times New Roman" w:hAnsiTheme="majorBidi" w:cstheme="majorBidi"/>
+          <w:b/>
+          <w:bCs/>
+          <w:color w:val="000000"/>
+          <w:kern w:val="0"/>
+          <w:sz w:val="24"/>
+          <w:szCs w:val="24"/>
+          <w14:ligatures w14:val="none"/>
+        </w:rPr>
+        <w:t xml:space="preserve">        UPDATE </w:t>
+      </w:r>
+      <w:r>
+        <w:rPr>
+          <w:rFonts w:asciiTheme="majorBidi" w:eastAsia="Times New Roman" w:hAnsiTheme="majorBidi" w:cstheme="majorBidi"/>
+          <w:color w:val="000000"/>
+          <w:kern w:val="0"/>
+          <w:sz w:val="24"/>
+          <w:szCs w:val="24"/>
+          <w14:ligatures w14:val="none"/>
+        </w:rPr>
+        <w:t>route in the system.</w:t>
+      </w:r>
+    </w:p>
+    <w:p>
+      <w:pPr>
+        <w:spacing w:after="0" w:line="360" w:lineRule="auto"/>
+        <w:rPr>
+          <w:rFonts w:asciiTheme="majorBidi" w:eastAsia="Times New Roman" w:hAnsiTheme="majorBidi" w:cstheme="majorBidi"/>
+          <w:b/>
+          <w:bCs/>
+          <w:color w:val="000000"/>
+          <w:kern w:val="0"/>
+          <w:sz w:val="24"/>
+          <w:szCs w:val="24"/>
+          <w14:ligatures w14:val="none"/>
+        </w:rPr>
+      </w:pPr>
+      <w:r>
+        <w:rPr>
+          <w:rFonts w:asciiTheme="majorBidi" w:eastAsia="Times New Roman" w:hAnsiTheme="majorBidi" w:cstheme="majorBidi"/>
+          <w:b/>
+          <w:bCs/>
+          <w:color w:val="000000"/>
+          <w:kern w:val="0"/>
+          <w:sz w:val="24"/>
+          <w:szCs w:val="24"/>
+          <w14:ligatures w14:val="none"/>
+        </w:rPr>
+        <w:t xml:space="preserve">        NOTIFY </w:t>
+      </w:r>
+      <w:r>
+        <w:rPr>
+          <w:rFonts w:asciiTheme="majorBidi" w:eastAsia="Times New Roman" w:hAnsiTheme="majorBidi" w:cstheme="majorBidi"/>
+          <w:color w:val="000000"/>
+          <w:kern w:val="0"/>
+          <w:sz w:val="24"/>
+          <w:szCs w:val="24"/>
+          <w14:ligatures w14:val="none"/>
+        </w:rPr>
+        <w:t>users about route update.</w:t>
+      </w:r>
+    </w:p>
+    <w:p>
+      <w:pPr>
+        <w:spacing w:after="0" w:line="360" w:lineRule="auto"/>
+        <w:rPr>
+          <w:rFonts w:asciiTheme="majorBidi" w:eastAsia="Times New Roman" w:hAnsiTheme="majorBidi" w:cstheme="majorBidi"/>
+          <w:b/>
+          <w:bCs/>
+          <w:color w:val="000000"/>
+          <w:kern w:val="0"/>
+          <w:sz w:val="24"/>
+          <w:szCs w:val="24"/>
+          <w14:ligatures w14:val="none"/>
+        </w:rPr>
+      </w:pPr>
+      <w:r>
+        <w:rPr>
+          <w:rFonts w:asciiTheme="majorBidi" w:eastAsia="Times New Roman" w:hAnsiTheme="majorBidi" w:cstheme="majorBidi"/>
+          <w:b/>
+          <w:bCs/>
+          <w:color w:val="000000"/>
+          <w:kern w:val="0"/>
+          <w:sz w:val="24"/>
+          <w:szCs w:val="24"/>
+          <w14:ligatures w14:val="none"/>
+        </w:rPr>
+        <w:t xml:space="preserve">    ELSE</w:t>
+      </w:r>
+    </w:p>
+    <w:p>
+      <w:pPr>
+        <w:spacing w:after="0" w:line="360" w:lineRule="auto"/>
+        <w:rPr>
+          <w:rFonts w:asciiTheme="majorBidi" w:eastAsia="Times New Roman" w:hAnsiTheme="majorBidi" w:cstheme="majorBidi"/>
+          <w:b/>
+          <w:bCs/>
+          <w:color w:val="000000"/>
+          <w:kern w:val="0"/>
+          <w:sz w:val="24"/>
+          <w:szCs w:val="24"/>
+          <w14:ligatures w14:val="none"/>
+        </w:rPr>
+      </w:pPr>
+      <w:r>
+        <w:rPr>
+          <w:rFonts w:asciiTheme="majorBidi" w:eastAsia="Times New Roman" w:hAnsiTheme="majorBidi" w:cstheme="majorBidi"/>
+          <w:b/>
+          <w:bCs/>
+          <w:color w:val="000000"/>
+          <w:kern w:val="0"/>
+          <w:sz w:val="24"/>
+          <w:szCs w:val="24"/>
+          <w14:ligatures w14:val="none"/>
+        </w:rPr>
+        <w:t xml:space="preserve">        DISCARD </w:t>
+      </w:r>
+      <w:r>
+        <w:rPr>
+          <w:rFonts w:asciiTheme="majorBidi" w:eastAsia="Times New Roman" w:hAnsiTheme="majorBidi" w:cstheme="majorBidi"/>
+          <w:color w:val="000000"/>
+          <w:kern w:val="0"/>
+          <w:sz w:val="24"/>
+          <w:szCs w:val="24"/>
+          <w14:ligatures w14:val="none"/>
+        </w:rPr>
+        <w:t>invalid route information.</w:t>
+      </w:r>
+    </w:p>
+    <w:p>
+      <w:pPr>
+        <w:spacing w:after="0" w:line="360" w:lineRule="auto"/>
+        <w:rPr>
+          <w:rFonts w:asciiTheme="majorBidi" w:eastAsia="Times New Roman" w:hAnsiTheme="majorBidi" w:cstheme="majorBidi"/>
+          <w:b/>
+          <w:bCs/>
+          <w:color w:val="000000"/>
+          <w:kern w:val="0"/>
+          <w:sz w:val="24"/>
+          <w:szCs w:val="24"/>
+          <w14:ligatures w14:val="none"/>
+        </w:rPr>
+      </w:pPr>
+      <w:r>
+        <w:rPr>
+          <w:rFonts w:asciiTheme="majorBidi" w:eastAsia="Times New Roman" w:hAnsiTheme="majorBidi" w:cstheme="majorBidi"/>
+          <w:b/>
+          <w:bCs/>
+          <w:color w:val="000000"/>
+          <w:kern w:val="0"/>
+          <w:sz w:val="24"/>
+          <w:szCs w:val="24"/>
+          <w14:ligatures w14:val="none"/>
+        </w:rPr>
+        <w:t xml:space="preserve">    ENDIF</w:t>
+      </w:r>
+    </w:p>
+    <w:p>
+      <w:pPr>
+        <w:spacing w:after="0" w:line="360" w:lineRule="auto"/>
+        <w:rPr>
+          <w:rFonts w:asciiTheme="majorBidi" w:eastAsia="Times New Roman" w:hAnsiTheme="majorBidi" w:cstheme="majorBidi"/>
+          <w:b/>
+          <w:bCs/>
+          <w:color w:val="000000"/>
+          <w:kern w:val="0"/>
+          <w:sz w:val="24"/>
+          <w:szCs w:val="24"/>
+          <w14:ligatures w14:val="none"/>
+        </w:rPr>
+      </w:pPr>
+      <w:r>
+        <w:rPr>
+          <w:rFonts w:asciiTheme="majorBidi" w:eastAsia="Times New Roman" w:hAnsiTheme="majorBidi" w:cstheme="majorBidi"/>
+          <w:b/>
+          <w:bCs/>
+          <w:color w:val="000000"/>
+          <w:kern w:val="0"/>
+          <w:sz w:val="24"/>
+          <w:szCs w:val="24"/>
+          <w14:ligatures w14:val="none"/>
+        </w:rPr>
+        <w:t>ENDDO</w:t>
+      </w:r>
+    </w:p>
+    <w:p>
+      <w:pPr>
+        <w:spacing w:after="0" w:line="360" w:lineRule="auto"/>
+        <w:rPr>
+          <w:rFonts w:asciiTheme="majorBidi" w:eastAsia="Times New Roman" w:hAnsiTheme="majorBidi" w:cstheme="majorBidi"/>
+          <w:b/>
+          <w:bCs/>
+          <w:color w:val="000000"/>
+          <w:kern w:val="0"/>
+          <w:sz w:val="24"/>
+          <w:szCs w:val="24"/>
+          <w14:ligatures w14:val="none"/>
+        </w:rPr>
+      </w:pPr>
+    </w:p>
+    <w:p>
+      <w:pPr>
+        <w:spacing w:after="0" w:line="360" w:lineRule="auto"/>
+        <w:rPr>
+          <w:rFonts w:asciiTheme="majorBidi" w:eastAsia="Times New Roman" w:hAnsiTheme="majorBidi" w:cstheme="majorBidi"/>
+          <w:b/>
+          <w:bCs/>
+          <w:color w:val="000000"/>
+          <w:kern w:val="0"/>
+          <w:sz w:val="24"/>
+          <w:szCs w:val="24"/>
+          <w14:ligatures w14:val="none"/>
+        </w:rPr>
+      </w:pPr>
+    </w:p>
+    <w:p>
+      <w:pPr>
+        <w:spacing w:after="0" w:line="360" w:lineRule="auto"/>
+        <w:rPr>
+          <w:rFonts w:asciiTheme="majorBidi" w:eastAsia="Times New Roman" w:hAnsiTheme="majorBidi" w:cstheme="majorBidi"/>
+          <w:b/>
+          <w:bCs/>
+          <w:color w:val="000000"/>
+          <w:kern w:val="0"/>
+          <w:sz w:val="27"/>
+          <w:szCs w:val="27"/>
+          <w14:ligatures w14:val="none"/>
+        </w:rPr>
+      </w:pPr>
+    </w:p>
+    <w:p>
+      <w:pPr>
+        <w:spacing w:after="0" w:line="360" w:lineRule="auto"/>
+        <w:rPr>
+          <w:rFonts w:asciiTheme="majorBidi" w:eastAsia="Times New Roman" w:hAnsiTheme="majorBidi" w:cstheme="majorBidi"/>
+          <w:b/>
+          <w:bCs/>
+          <w:color w:val="000000"/>
+          <w:kern w:val="0"/>
+          <w:sz w:val="27"/>
+          <w:szCs w:val="27"/>
+          <w14:ligatures w14:val="none"/>
+        </w:rPr>
+      </w:pPr>
+    </w:p>
+    <w:p>
+      <w:pPr>
+        <w:spacing w:after="0" w:line="360" w:lineRule="auto"/>
+        <w:rPr>
+          <w:rFonts w:asciiTheme="majorBidi" w:eastAsia="Times New Roman" w:hAnsiTheme="majorBidi" w:cstheme="majorBidi"/>
+          <w:b/>
+          <w:bCs/>
+          <w:color w:val="000000"/>
+          <w:kern w:val="0"/>
+          <w:sz w:val="27"/>
+          <w:szCs w:val="27"/>
+          <w14:ligatures w14:val="none"/>
+        </w:rPr>
+      </w:pPr>
+    </w:p>
+    <w:p>
+      <w:pPr>
+        <w:spacing w:after="0" w:line="360" w:lineRule="auto"/>
+        <w:rPr>
+          <w:rFonts w:asciiTheme="majorBidi" w:eastAsia="Times New Roman" w:hAnsiTheme="majorBidi" w:cstheme="majorBidi"/>
+          <w:b/>
+          <w:bCs/>
+          <w:color w:val="000000"/>
+          <w:kern w:val="0"/>
+          <w:sz w:val="27"/>
+          <w:szCs w:val="27"/>
+          <w14:ligatures w14:val="none"/>
+        </w:rPr>
+      </w:pPr>
+    </w:p>
+    <w:p>
+      <w:pPr>
+        <w:spacing w:after="0" w:line="360" w:lineRule="auto"/>
+        <w:rPr>
+          <w:rFonts w:asciiTheme="majorBidi" w:eastAsia="Times New Roman" w:hAnsiTheme="majorBidi" w:cstheme="majorBidi"/>
+          <w:b/>
+          <w:bCs/>
+          <w:color w:val="000000"/>
+          <w:kern w:val="0"/>
+          <w:sz w:val="27"/>
+          <w:szCs w:val="27"/>
+          <w14:ligatures w14:val="none"/>
+        </w:rPr>
+      </w:pPr>
+      <w:r>
+        <w:rPr>
+          <w:rFonts w:asciiTheme="majorBidi" w:eastAsia="Times New Roman" w:hAnsiTheme="majorBidi" w:cstheme="majorBidi"/>
+          <w:b/>
+          <w:bCs/>
+          <w:color w:val="000000"/>
+          <w:kern w:val="0"/>
+          <w:sz w:val="27"/>
+          <w:szCs w:val="27"/>
+          <w14:ligatures w14:val="none"/>
+        </w:rPr>
+        <w:lastRenderedPageBreak/>
+        <w:t>11.2.4. Process Specification</w:t>
+      </w:r>
+      <w:r>
+        <w:rPr>
+          <w:rFonts w:asciiTheme="majorBidi" w:eastAsia="Times New Roman" w:hAnsiTheme="majorBidi" w:cstheme="majorBidi"/>
+          <w:b/>
+          <w:bCs/>
+          <w:color w:val="000000"/>
+          <w:kern w:val="0"/>
+          <w:sz w:val="27"/>
+          <w:szCs w:val="27"/>
+          <w14:ligatures w14:val="none"/>
+        </w:rPr>
+        <w:t xml:space="preserve"> </w:t>
+      </w:r>
+      <w:r>
+        <w:rPr>
+          <w:rFonts w:asciiTheme="majorBidi" w:eastAsia="Times New Roman" w:hAnsiTheme="majorBidi" w:cstheme="majorBidi"/>
+          <w:b/>
+          <w:bCs/>
+          <w:color w:val="000000"/>
+          <w:kern w:val="0"/>
+          <w:sz w:val="27"/>
+          <w:szCs w:val="27"/>
+          <w14:ligatures w14:val="none"/>
+        </w:rPr>
+        <w:t>for</w:t>
+      </w:r>
+      <w:r>
+        <w:rPr>
+          <w:rFonts w:asciiTheme="majorBidi" w:eastAsia="Times New Roman" w:hAnsiTheme="majorBidi" w:cstheme="majorBidi"/>
+          <w:b/>
+          <w:bCs/>
+          <w:color w:val="000000"/>
+          <w:kern w:val="0"/>
+          <w:sz w:val="27"/>
+          <w:szCs w:val="27"/>
+          <w14:ligatures w14:val="none"/>
+        </w:rPr>
+        <w:t xml:space="preserve"> P</w:t>
+      </w:r>
+      <w:r>
+        <w:rPr>
+          <w:rFonts w:asciiTheme="majorBidi" w:eastAsia="Times New Roman" w:hAnsiTheme="majorBidi" w:cstheme="majorBidi"/>
+          <w:b/>
+          <w:bCs/>
+          <w:color w:val="000000"/>
+          <w:kern w:val="0"/>
+          <w:sz w:val="27"/>
+          <w:szCs w:val="27"/>
+          <w14:ligatures w14:val="none"/>
+        </w:rPr>
+        <w:t>rocess</w:t>
+      </w:r>
+      <w:r>
+        <w:rPr>
+          <w:rFonts w:asciiTheme="majorBidi" w:eastAsia="Times New Roman" w:hAnsiTheme="majorBidi" w:cstheme="majorBidi"/>
+          <w:b/>
+          <w:bCs/>
+          <w:color w:val="000000"/>
+          <w:kern w:val="0"/>
+          <w:sz w:val="27"/>
+          <w:szCs w:val="27"/>
+          <w14:ligatures w14:val="none"/>
+        </w:rPr>
+        <w:t xml:space="preserve"> </w:t>
+      </w:r>
+      <w:r>
+        <w:rPr>
+          <w:rFonts w:asciiTheme="majorBidi" w:eastAsia="Times New Roman" w:hAnsiTheme="majorBidi" w:cstheme="majorBidi"/>
+          <w:b/>
+          <w:bCs/>
+          <w:color w:val="000000"/>
+          <w:kern w:val="0"/>
+          <w:sz w:val="27"/>
+          <w:szCs w:val="27"/>
+          <w14:ligatures w14:val="none"/>
+        </w:rPr>
+        <w:t>8 (Report a Problem)</w:t>
+      </w:r>
+    </w:p>
+    <w:p>
+      <w:pPr>
+        <w:spacing w:after="0" w:line="360" w:lineRule="auto"/>
+        <w:rPr>
+          <w:rFonts w:asciiTheme="majorBidi" w:eastAsia="Times New Roman" w:hAnsiTheme="majorBidi" w:cstheme="majorBidi"/>
+          <w:b/>
+          <w:bCs/>
+          <w:color w:val="000000"/>
+          <w:kern w:val="0"/>
+          <w:sz w:val="24"/>
+          <w:szCs w:val="24"/>
+          <w14:ligatures w14:val="none"/>
+        </w:rPr>
+      </w:pPr>
+      <w:r>
+        <w:rPr>
+          <w:rFonts w:asciiTheme="majorBidi" w:eastAsia="Times New Roman" w:hAnsiTheme="majorBidi" w:cstheme="majorBidi"/>
+          <w:b/>
+          <w:bCs/>
+          <w:noProof/>
+          <w:color w:val="000000"/>
+          <w:kern w:val="0"/>
+          <w:sz w:val="24"/>
+          <w:szCs w:val="24"/>
+          <w14:ligatures w14:val="none"/>
+        </w:rPr>
+        <w:drawing>
+          <wp:anchor distT="0" distB="0" distL="114300" distR="114300" simplePos="0" relativeHeight="251678720" behindDoc="1" locked="0" layoutInCell="1" allowOverlap="1" wp14:anchorId="03EEC01D" wp14:editId="241145F4">
+            <wp:simplePos x="0" y="0"/>
+            <wp:positionH relativeFrom="margin">
+              <wp:align>center</wp:align>
+            </wp:positionH>
+            <wp:positionV relativeFrom="paragraph">
+              <wp:posOffset>291465</wp:posOffset>
+            </wp:positionV>
+            <wp:extent cx="6976745" cy="7632700"/>
+            <wp:effectExtent l="0" t="0" r="0" b="6350"/>
+            <wp:wrapTight wrapText="bothSides">
+              <wp:wrapPolygon edited="0">
+                <wp:start x="0" y="0"/>
+                <wp:lineTo x="0" y="21564"/>
+                <wp:lineTo x="21527" y="21564"/>
+                <wp:lineTo x="21527" y="0"/>
+                <wp:lineTo x="0" y="0"/>
+              </wp:wrapPolygon>
+            </wp:wrapTight>
+            <wp:docPr id="1333073787" name="Picture 3"/>
+            <wp:cNvGraphicFramePr>
+              <a:graphicFrameLocks xmlns:a="http://schemas.openxmlformats.org/drawingml/2006/main" noChangeAspect="1"/>
+            </wp:cNvGraphicFramePr>
+            <a:graphic xmlns:a="http://schemas.openxmlformats.org/drawingml/2006/main">
+              <a:graphicData uri="http://schemas.openxmlformats.org/drawingml/2006/picture">
+                <pic:pic xmlns:pic="http://schemas.openxmlformats.org/drawingml/2006/picture">
+                  <pic:nvPicPr>
+                    <pic:cNvPr id="0" name="Picture 9"/>
+                    <pic:cNvPicPr>
+                      <a:picLocks noChangeAspect="1" noChangeArrowheads="1"/>
+                    </pic:cNvPicPr>
+                  </pic:nvPicPr>
+                  <pic:blipFill>
+                    <a:blip r:embed="rId28">
+                      <a:extLst>
+                        <a:ext uri="{28A0092B-C50C-407E-A947-70E740481C1C}">
+                          <a14:useLocalDpi xmlns:a14="http://schemas.microsoft.com/office/drawing/2010/main" val="0"/>
+                        </a:ext>
+                      </a:extLst>
+                    </a:blip>
+                    <a:srcRect/>
+                    <a:stretch>
+                      <a:fillRect/>
+                    </a:stretch>
+                  </pic:blipFill>
+                  <pic:spPr bwMode="auto">
+                    <a:xfrm>
+                      <a:off x="0" y="0"/>
+                      <a:ext cx="6976745" cy="7632700"/>
+                    </a:xfrm>
+                    <a:prstGeom prst="rect">
+                      <a:avLst/>
+                    </a:prstGeom>
+                    <a:noFill/>
+                    <a:ln>
+                      <a:noFill/>
+                    </a:ln>
+                  </pic:spPr>
+                </pic:pic>
+              </a:graphicData>
+            </a:graphic>
+            <wp14:sizeRelH relativeFrom="margin">
+              <wp14:pctWidth>0</wp14:pctWidth>
+            </wp14:sizeRelH>
+            <wp14:sizeRelV relativeFrom="margin">
+              <wp14:pctHeight>0</wp14:pctHeight>
+            </wp14:sizeRelV>
+          </wp:anchor>
+        </w:drawing>
+      </w:r>
+    </w:p>
+    <w:p>
+      <w:pPr>
+        <w:rPr>
+          <w:rFonts w:asciiTheme="majorBidi" w:hAnsiTheme="majorBidi" w:cstheme="majorBidi"/>
+          <w:b/>
+          <w:bCs/>
+          <w:sz w:val="36"/>
+          <w:szCs w:val="36"/>
+        </w:rPr>
+      </w:pPr>
+      <w:r>
+        <w:rPr>
+          <w:rFonts w:asciiTheme="majorBidi" w:eastAsia="Times New Roman" w:hAnsiTheme="majorBidi" w:cstheme="majorBidi"/>
+          <w:b/>
+          <w:bCs/>
+          <w:color w:val="000000"/>
+          <w:kern w:val="0"/>
+          <w:sz w:val="24"/>
+          <w:szCs w:val="24"/>
+          <w14:ligatures w14:val="none"/>
+        </w:rPr>
+        <w:br w:type="page"/>
+      </w:r>
+      <w:bookmarkStart w:id="3" w:name="_Hlk169904146"/>
+      <w:r>
+        <w:rPr>
+          <w:rFonts w:asciiTheme="majorBidi" w:hAnsiTheme="majorBidi" w:cstheme="majorBidi"/>
+          <w:b/>
+          <w:bCs/>
+          <w:sz w:val="36"/>
+          <w:szCs w:val="36"/>
+        </w:rPr>
+        <w:lastRenderedPageBreak/>
+        <w:t>12</w:t>
+      </w:r>
+      <w:r>
+        <w:rPr>
+          <w:rFonts w:asciiTheme="majorBidi" w:hAnsiTheme="majorBidi" w:cstheme="majorBidi"/>
+          <w:b/>
+          <w:bCs/>
+          <w:sz w:val="36"/>
+          <w:szCs w:val="36"/>
+        </w:rPr>
+        <w:t>.</w:t>
+      </w:r>
+      <w:r>
+        <w:rPr>
+          <w:rFonts w:asciiTheme="majorBidi" w:hAnsiTheme="majorBidi" w:cstheme="majorBidi"/>
+          <w:b/>
+          <w:bCs/>
+          <w:sz w:val="36"/>
+          <w:szCs w:val="36"/>
+        </w:rPr>
+        <w:t xml:space="preserve"> Physical System Design</w:t>
+      </w:r>
+      <w:bookmarkEnd w:id="3"/>
+    </w:p>
+    <w:p>
+      <w:pPr>
+        <w:rPr>
+          <w:rFonts w:asciiTheme="majorBidi" w:eastAsia="Times New Roman" w:hAnsiTheme="majorBidi" w:cstheme="majorBidi"/>
+          <w:b/>
+          <w:bCs/>
+          <w:color w:val="000000"/>
+          <w:kern w:val="0"/>
+          <w:sz w:val="24"/>
+          <w:szCs w:val="24"/>
+          <w14:ligatures w14:val="none"/>
+        </w:rPr>
+      </w:pPr>
+    </w:p>
+    <w:p>
+      <w:pPr>
+        <w:rPr>
+          <w:rFonts w:asciiTheme="majorBidi" w:eastAsia="Times New Roman" w:hAnsiTheme="majorBidi" w:cstheme="majorBidi"/>
+          <w:b/>
+          <w:bCs/>
+          <w:color w:val="000000"/>
+          <w:kern w:val="0"/>
+          <w:sz w:val="28"/>
+          <w:szCs w:val="28"/>
+          <w14:ligatures w14:val="none"/>
+        </w:rPr>
+      </w:pPr>
+      <w:r>
+        <w:rPr>
+          <w:rFonts w:asciiTheme="majorBidi" w:eastAsia="Times New Roman" w:hAnsiTheme="majorBidi" w:cstheme="majorBidi"/>
+          <w:b/>
+          <w:bCs/>
+          <w:color w:val="000000"/>
+          <w:kern w:val="0"/>
+          <w:sz w:val="28"/>
+          <w:szCs w:val="28"/>
+          <w14:ligatures w14:val="none"/>
+        </w:rPr>
+        <w:t>1</w:t>
+      </w:r>
+      <w:r>
+        <w:rPr>
+          <w:rFonts w:asciiTheme="majorBidi" w:eastAsia="Times New Roman" w:hAnsiTheme="majorBidi" w:cstheme="majorBidi"/>
+          <w:b/>
+          <w:bCs/>
+          <w:color w:val="000000"/>
+          <w:kern w:val="0"/>
+          <w:sz w:val="28"/>
+          <w:szCs w:val="28"/>
+          <w14:ligatures w14:val="none"/>
+        </w:rPr>
+        <w:t>2</w:t>
+      </w:r>
+      <w:r>
+        <w:rPr>
+          <w:rFonts w:asciiTheme="majorBidi" w:eastAsia="Times New Roman" w:hAnsiTheme="majorBidi" w:cstheme="majorBidi"/>
+          <w:b/>
+          <w:bCs/>
+          <w:color w:val="000000"/>
+          <w:kern w:val="0"/>
+          <w:sz w:val="28"/>
+          <w:szCs w:val="28"/>
+          <w14:ligatures w14:val="none"/>
+        </w:rPr>
+        <w:t>.</w:t>
+      </w:r>
+      <w:r>
+        <w:rPr>
+          <w:rFonts w:asciiTheme="majorBidi" w:eastAsia="Times New Roman" w:hAnsiTheme="majorBidi" w:cstheme="majorBidi"/>
+          <w:b/>
+          <w:bCs/>
+          <w:color w:val="000000"/>
+          <w:kern w:val="0"/>
+          <w:sz w:val="28"/>
+          <w:szCs w:val="28"/>
+          <w14:ligatures w14:val="none"/>
+        </w:rPr>
+        <w:t>1</w:t>
+      </w:r>
+      <w:r>
+        <w:rPr>
+          <w:rFonts w:asciiTheme="majorBidi" w:eastAsia="Times New Roman" w:hAnsiTheme="majorBidi" w:cstheme="majorBidi"/>
+          <w:b/>
+          <w:bCs/>
+          <w:color w:val="000000"/>
+          <w:kern w:val="0"/>
+          <w:sz w:val="28"/>
+          <w:szCs w:val="28"/>
+          <w14:ligatures w14:val="none"/>
+        </w:rPr>
+        <w:t xml:space="preserve">. </w:t>
+      </w:r>
+      <w:r>
+        <w:rPr>
+          <w:rFonts w:asciiTheme="majorBidi" w:eastAsia="Times New Roman" w:hAnsiTheme="majorBidi" w:cstheme="majorBidi"/>
+          <w:b/>
+          <w:bCs/>
+          <w:color w:val="000000"/>
+          <w:kern w:val="0"/>
+          <w:sz w:val="28"/>
+          <w:szCs w:val="28"/>
+          <w14:ligatures w14:val="none"/>
+        </w:rPr>
+        <w:t>Physical DFD TO-BE System</w:t>
+      </w:r>
+    </w:p>
+    <w:p>
+      <w:pPr>
+        <w:rPr>
+          <w:rFonts w:asciiTheme="majorBidi" w:eastAsia="Times New Roman" w:hAnsiTheme="majorBidi" w:cstheme="majorBidi"/>
+          <w:b/>
+          <w:bCs/>
+          <w:color w:val="000000"/>
+          <w:kern w:val="0"/>
+          <w:sz w:val="27"/>
+          <w:szCs w:val="27"/>
+          <w14:ligatures w14:val="none"/>
+        </w:rPr>
+      </w:pPr>
+    </w:p>
+    <w:p>
+      <w:pPr>
+        <w:rPr>
+          <w:rFonts w:asciiTheme="majorBidi" w:eastAsia="Times New Roman" w:hAnsiTheme="majorBidi" w:cstheme="majorBidi"/>
+          <w:b/>
+          <w:bCs/>
+          <w:color w:val="000000"/>
+          <w:kern w:val="0"/>
+          <w:sz w:val="27"/>
+          <w:szCs w:val="27"/>
+          <w14:ligatures w14:val="none"/>
+        </w:rPr>
+      </w:pPr>
+      <w:r>
+        <w:rPr>
+          <w:rFonts w:asciiTheme="majorBidi" w:eastAsia="Times New Roman" w:hAnsiTheme="majorBidi" w:cstheme="majorBidi"/>
+          <w:b/>
+          <w:bCs/>
+          <w:noProof/>
+          <w:color w:val="000000"/>
+          <w:kern w:val="0"/>
+          <w:sz w:val="27"/>
+          <w:szCs w:val="27"/>
+          <w14:ligatures w14:val="none"/>
+        </w:rPr>
+        <w:drawing>
+          <wp:anchor distT="0" distB="0" distL="114300" distR="114300" simplePos="0" relativeHeight="251679744" behindDoc="1" locked="0" layoutInCell="1" allowOverlap="1" wp14:anchorId="019A9F3E" wp14:editId="7E6A09F5">
+            <wp:simplePos x="0" y="0"/>
+            <wp:positionH relativeFrom="column">
+              <wp:posOffset>-800100</wp:posOffset>
+            </wp:positionH>
+            <wp:positionV relativeFrom="paragraph">
+              <wp:posOffset>470535</wp:posOffset>
+            </wp:positionV>
+            <wp:extent cx="7653787" cy="4160520"/>
+            <wp:effectExtent l="0" t="0" r="4445" b="0"/>
+            <wp:wrapTight wrapText="bothSides">
+              <wp:wrapPolygon edited="0">
+                <wp:start x="0" y="0"/>
+                <wp:lineTo x="0" y="21462"/>
+                <wp:lineTo x="21559" y="21462"/>
+                <wp:lineTo x="21559" y="0"/>
+                <wp:lineTo x="0" y="0"/>
+              </wp:wrapPolygon>
+            </wp:wrapTight>
+            <wp:docPr id="1578273903" name="Picture 1"/>
+            <wp:cNvGraphicFramePr>
+              <a:graphicFrameLocks xmlns:a="http://schemas.openxmlformats.org/drawingml/2006/main" noChangeAspect="1"/>
+            </wp:cNvGraphicFramePr>
+            <a:graphic xmlns:a="http://schemas.openxmlformats.org/drawingml/2006/main">
+              <a:graphicData uri="http://schemas.openxmlformats.org/drawingml/2006/picture">
+                <pic:pic xmlns:pic="http://schemas.openxmlformats.org/drawingml/2006/picture">
+                  <pic:nvPicPr>
+                    <pic:cNvPr id="0" name="Picture 1"/>
+                    <pic:cNvPicPr>
+                      <a:picLocks noChangeAspect="1" noChangeArrowheads="1"/>
+                    </pic:cNvPicPr>
+                  </pic:nvPicPr>
+                  <pic:blipFill>
+                    <a:blip r:embed="rId29" cstate="print">
+                      <a:extLst>
+                        <a:ext uri="{28A0092B-C50C-407E-A947-70E740481C1C}">
+                          <a14:useLocalDpi xmlns:a14="http://schemas.microsoft.com/office/drawing/2010/main" val="0"/>
+                        </a:ext>
+                      </a:extLst>
+                    </a:blip>
+                    <a:srcRect/>
+                    <a:stretch>
+                      <a:fillRect/>
+                    </a:stretch>
+                  </pic:blipFill>
+                  <pic:spPr bwMode="auto">
+                    <a:xfrm>
+                      <a:off x="0" y="0"/>
+                      <a:ext cx="7653787" cy="4160520"/>
+                    </a:xfrm>
+                    <a:prstGeom prst="rect">
+                      <a:avLst/>
+                    </a:prstGeom>
+                    <a:noFill/>
+                    <a:ln>
+                      <a:noFill/>
+                    </a:ln>
+                  </pic:spPr>
+                </pic:pic>
+              </a:graphicData>
+            </a:graphic>
+          </wp:anchor>
+        </w:drawing>
+      </w:r>
+      <w:r>
+        <w:rPr>
+          <w:rFonts w:asciiTheme="majorBidi" w:eastAsia="Times New Roman" w:hAnsiTheme="majorBidi" w:cstheme="majorBidi"/>
+          <w:b/>
+          <w:bCs/>
+          <w:color w:val="000000"/>
+          <w:kern w:val="0"/>
+          <w:sz w:val="27"/>
+          <w:szCs w:val="27"/>
+          <w14:ligatures w14:val="none"/>
+        </w:rPr>
+        <w:t>12.1.</w:t>
+      </w:r>
+      <w:r>
+        <w:rPr>
+          <w:rFonts w:asciiTheme="majorBidi" w:eastAsia="Times New Roman" w:hAnsiTheme="majorBidi" w:cstheme="majorBidi"/>
+          <w:b/>
+          <w:bCs/>
+          <w:color w:val="000000"/>
+          <w:kern w:val="0"/>
+          <w:sz w:val="27"/>
+          <w:szCs w:val="27"/>
+          <w14:ligatures w14:val="none"/>
+        </w:rPr>
+        <w:t>1</w:t>
+      </w:r>
+      <w:r>
+        <w:rPr>
+          <w:rFonts w:asciiTheme="majorBidi" w:eastAsia="Times New Roman" w:hAnsiTheme="majorBidi" w:cstheme="majorBidi"/>
+          <w:b/>
+          <w:bCs/>
+          <w:color w:val="000000"/>
+          <w:kern w:val="0"/>
+          <w:sz w:val="27"/>
+          <w:szCs w:val="27"/>
+          <w14:ligatures w14:val="none"/>
+        </w:rPr>
+        <w:t>. Level 0 Diagram</w:t>
+      </w:r>
+    </w:p>
+    <w:p>
+      <w:pPr>
+        <w:rPr>
+          <w:rFonts w:asciiTheme="majorBidi" w:eastAsia="Times New Roman" w:hAnsiTheme="majorBidi" w:cstheme="majorBidi"/>
+          <w:b/>
+          <w:bCs/>
+          <w:color w:val="000000"/>
+          <w:kern w:val="0"/>
+          <w:sz w:val="27"/>
+          <w:szCs w:val="27"/>
+          <w14:ligatures w14:val="none"/>
+        </w:rPr>
+      </w:pPr>
+      <w:r>
+        <w:rPr>
+          <w:rFonts w:asciiTheme="majorBidi" w:eastAsia="Times New Roman" w:hAnsiTheme="majorBidi" w:cstheme="majorBidi"/>
+          <w:b/>
+          <w:bCs/>
+          <w:color w:val="000000"/>
+          <w:kern w:val="0"/>
+          <w:sz w:val="27"/>
+          <w:szCs w:val="27"/>
+          <w14:ligatures w14:val="none"/>
+        </w:rPr>
+        <w:lastRenderedPageBreak/>
+        <w:t>12.1.</w:t>
+      </w:r>
+      <w:r>
+        <w:rPr>
+          <w:rFonts w:asciiTheme="majorBidi" w:eastAsia="Times New Roman" w:hAnsiTheme="majorBidi" w:cstheme="majorBidi"/>
+          <w:b/>
+          <w:bCs/>
+          <w:color w:val="000000"/>
+          <w:kern w:val="0"/>
+          <w:sz w:val="27"/>
+          <w:szCs w:val="27"/>
+          <w14:ligatures w14:val="none"/>
+        </w:rPr>
+        <w:t>2</w:t>
+      </w:r>
+      <w:r>
+        <w:rPr>
+          <w:rFonts w:asciiTheme="majorBidi" w:eastAsia="Times New Roman" w:hAnsiTheme="majorBidi" w:cstheme="majorBidi"/>
+          <w:b/>
+          <w:bCs/>
+          <w:color w:val="000000"/>
+          <w:kern w:val="0"/>
+          <w:sz w:val="27"/>
+          <w:szCs w:val="27"/>
+          <w14:ligatures w14:val="none"/>
+        </w:rPr>
+        <w:t xml:space="preserve">. Physical </w:t>
+      </w:r>
+      <w:r>
+        <w:rPr>
+          <w:rFonts w:asciiTheme="majorBidi" w:eastAsia="Times New Roman" w:hAnsiTheme="majorBidi" w:cstheme="majorBidi"/>
+          <w:b/>
+          <w:bCs/>
+          <w:color w:val="000000"/>
+          <w:kern w:val="0"/>
+          <w:sz w:val="27"/>
+          <w:szCs w:val="27"/>
+          <w14:ligatures w14:val="none"/>
+        </w:rPr>
+        <w:t>C</w:t>
+      </w:r>
+      <w:r>
+        <w:rPr>
+          <w:rFonts w:asciiTheme="majorBidi" w:eastAsia="Times New Roman" w:hAnsiTheme="majorBidi" w:cstheme="majorBidi"/>
+          <w:b/>
+          <w:bCs/>
+          <w:color w:val="000000"/>
+          <w:kern w:val="0"/>
+          <w:sz w:val="27"/>
+          <w:szCs w:val="27"/>
+          <w14:ligatures w14:val="none"/>
+        </w:rPr>
+        <w:t>hild</w:t>
+      </w:r>
+      <w:r>
+        <w:rPr>
+          <w:rFonts w:asciiTheme="majorBidi" w:eastAsia="Times New Roman" w:hAnsiTheme="majorBidi" w:cstheme="majorBidi"/>
+          <w:b/>
+          <w:bCs/>
+          <w:color w:val="000000"/>
+          <w:kern w:val="0"/>
+          <w:sz w:val="27"/>
+          <w:szCs w:val="27"/>
+          <w14:ligatures w14:val="none"/>
+        </w:rPr>
+        <w:t xml:space="preserve"> D</w:t>
+      </w:r>
+      <w:r>
+        <w:rPr>
+          <w:rFonts w:asciiTheme="majorBidi" w:eastAsia="Times New Roman" w:hAnsiTheme="majorBidi" w:cstheme="majorBidi"/>
+          <w:b/>
+          <w:bCs/>
+          <w:color w:val="000000"/>
+          <w:kern w:val="0"/>
+          <w:sz w:val="27"/>
+          <w:szCs w:val="27"/>
+          <w14:ligatures w14:val="none"/>
+        </w:rPr>
+        <w:t>iagram</w:t>
+      </w:r>
+      <w:r>
+        <w:rPr>
+          <w:rFonts w:asciiTheme="majorBidi" w:eastAsia="Times New Roman" w:hAnsiTheme="majorBidi" w:cstheme="majorBidi"/>
+          <w:b/>
+          <w:bCs/>
+          <w:color w:val="000000"/>
+          <w:kern w:val="0"/>
+          <w:sz w:val="27"/>
+          <w:szCs w:val="27"/>
+          <w14:ligatures w14:val="none"/>
+        </w:rPr>
+        <w:t xml:space="preserve"> </w:t>
+      </w:r>
+      <w:r>
+        <w:rPr>
+          <w:rFonts w:asciiTheme="majorBidi" w:eastAsia="Times New Roman" w:hAnsiTheme="majorBidi" w:cstheme="majorBidi"/>
+          <w:b/>
+          <w:bCs/>
+          <w:color w:val="000000"/>
+          <w:kern w:val="0"/>
+          <w:sz w:val="27"/>
+          <w:szCs w:val="27"/>
+          <w14:ligatures w14:val="none"/>
+        </w:rPr>
+        <w:t>for</w:t>
+      </w:r>
+      <w:r>
+        <w:rPr>
+          <w:rFonts w:asciiTheme="majorBidi" w:eastAsia="Times New Roman" w:hAnsiTheme="majorBidi" w:cstheme="majorBidi"/>
+          <w:b/>
+          <w:bCs/>
+          <w:color w:val="000000"/>
+          <w:kern w:val="0"/>
+          <w:sz w:val="27"/>
+          <w:szCs w:val="27"/>
+          <w14:ligatures w14:val="none"/>
+        </w:rPr>
+        <w:t xml:space="preserve"> P</w:t>
+      </w:r>
+      <w:r>
+        <w:rPr>
+          <w:rFonts w:asciiTheme="majorBidi" w:eastAsia="Times New Roman" w:hAnsiTheme="majorBidi" w:cstheme="majorBidi"/>
+          <w:b/>
+          <w:bCs/>
+          <w:color w:val="000000"/>
+          <w:kern w:val="0"/>
+          <w:sz w:val="27"/>
+          <w:szCs w:val="27"/>
+          <w14:ligatures w14:val="none"/>
+        </w:rPr>
+        <w:t>rocess 2 (Plan Trip)</w:t>
+      </w:r>
+      <w:r>
+        <w:rPr>
+          <w:rFonts w:asciiTheme="majorBidi" w:eastAsia="Times New Roman" w:hAnsiTheme="majorBidi" w:cstheme="majorBidi"/>
+          <w:b/>
+          <w:bCs/>
+          <w:noProof/>
+          <w:color w:val="000000"/>
+          <w:kern w:val="0"/>
+          <w:sz w:val="27"/>
+          <w:szCs w:val="27"/>
+          <w14:ligatures w14:val="none"/>
+        </w:rPr>
+        <w:drawing>
+          <wp:inline distT="0" distB="0" distL="0" distR="0" wp14:anchorId="46903F73" wp14:editId="481FCB13">
+            <wp:extent cx="5930900" cy="4102100"/>
+            <wp:effectExtent l="0" t="0" r="0" b="0"/>
+            <wp:docPr id="1595804666" name="Picture 5"/>
+            <wp:cNvGraphicFramePr>
+              <a:graphicFrameLocks xmlns:a="http://schemas.openxmlformats.org/drawingml/2006/main" noChangeAspect="1"/>
+            </wp:cNvGraphicFramePr>
+            <a:graphic xmlns:a="http://schemas.openxmlformats.org/drawingml/2006/main">
+              <a:graphicData uri="http://schemas.openxmlformats.org/drawingml/2006/picture">
+                <pic:pic xmlns:pic="http://schemas.openxmlformats.org/drawingml/2006/picture">
+                  <pic:nvPicPr>
+                    <pic:cNvPr id="0" name="Picture 5"/>
+                    <pic:cNvPicPr>
+                      <a:picLocks noChangeAspect="1" noChangeArrowheads="1"/>
+                    </pic:cNvPicPr>
+                  </pic:nvPicPr>
+                  <pic:blipFill>
+                    <a:blip r:embed="rId30" cstate="print">
+                      <a:extLst>
+                        <a:ext uri="{28A0092B-C50C-407E-A947-70E740481C1C}">
+                          <a14:useLocalDpi xmlns:a14="http://schemas.microsoft.com/office/drawing/2010/main" val="0"/>
+                        </a:ext>
+                      </a:extLst>
+                    </a:blip>
+                    <a:srcRect/>
+                    <a:stretch>
+                      <a:fillRect/>
+                    </a:stretch>
+                  </pic:blipFill>
+                  <pic:spPr bwMode="auto">
+                    <a:xfrm>
+                      <a:off x="0" y="0"/>
+                      <a:ext cx="5930900" cy="4102100"/>
+                    </a:xfrm>
+                    <a:prstGeom prst="rect">
+                      <a:avLst/>
+                    </a:prstGeom>
+                    <a:noFill/>
+                    <a:ln>
+                      <a:noFill/>
+                    </a:ln>
+                  </pic:spPr>
+                </pic:pic>
+              </a:graphicData>
+            </a:graphic>
+          </wp:inline>
+        </w:drawing>
+      </w:r>
+    </w:p>
+    <w:p>
+      <w:pPr>
+        <w:rPr>
+          <w:rFonts w:asciiTheme="majorBidi" w:eastAsia="Times New Roman" w:hAnsiTheme="majorBidi" w:cstheme="majorBidi"/>
+          <w:b/>
+          <w:bCs/>
+          <w:color w:val="000000"/>
+          <w:kern w:val="0"/>
+          <w:sz w:val="27"/>
+          <w:szCs w:val="27"/>
+          <w14:ligatures w14:val="none"/>
+        </w:rPr>
+      </w:pPr>
+      <w:r>
+        <w:rPr>
+          <w:rFonts w:asciiTheme="majorBidi" w:eastAsia="Times New Roman" w:hAnsiTheme="majorBidi" w:cstheme="majorBidi"/>
+          <w:b/>
+          <w:bCs/>
+          <w:noProof/>
+          <w:color w:val="000000"/>
+          <w:kern w:val="0"/>
+          <w:sz w:val="27"/>
+          <w:szCs w:val="27"/>
+          <w14:ligatures w14:val="none"/>
+        </w:rPr>
+        <w:drawing>
+          <wp:anchor distT="0" distB="0" distL="114300" distR="114300" simplePos="0" relativeHeight="251682816" behindDoc="1" locked="0" layoutInCell="1" allowOverlap="1" wp14:anchorId="48B823DB" wp14:editId="7DA59BED">
+            <wp:simplePos x="0" y="0"/>
+            <wp:positionH relativeFrom="margin">
+              <wp:posOffset>-533400</wp:posOffset>
+            </wp:positionH>
+            <wp:positionV relativeFrom="paragraph">
+              <wp:posOffset>365125</wp:posOffset>
+            </wp:positionV>
+            <wp:extent cx="7002578" cy="3422650"/>
+            <wp:effectExtent l="0" t="0" r="8255" b="6350"/>
+            <wp:wrapTight wrapText="bothSides">
+              <wp:wrapPolygon edited="0">
+                <wp:start x="0" y="0"/>
+                <wp:lineTo x="0" y="21520"/>
+                <wp:lineTo x="21567" y="21520"/>
+                <wp:lineTo x="21567" y="0"/>
+                <wp:lineTo x="0" y="0"/>
+              </wp:wrapPolygon>
+            </wp:wrapTight>
+            <wp:docPr id="1460920967" name="Picture 6"/>
+            <wp:cNvGraphicFramePr>
+              <a:graphicFrameLocks xmlns:a="http://schemas.openxmlformats.org/drawingml/2006/main" noChangeAspect="1"/>
+            </wp:cNvGraphicFramePr>
+            <a:graphic xmlns:a="http://schemas.openxmlformats.org/drawingml/2006/main">
+              <a:graphicData uri="http://schemas.openxmlformats.org/drawingml/2006/picture">
+                <pic:pic xmlns:pic="http://schemas.openxmlformats.org/drawingml/2006/picture">
+                  <pic:nvPicPr>
+                    <pic:cNvPr id="0" name="Picture 6"/>
+                    <pic:cNvPicPr>
+                      <a:picLocks noChangeAspect="1" noChangeArrowheads="1"/>
+                    </pic:cNvPicPr>
+                  </pic:nvPicPr>
+                  <pic:blipFill>
+                    <a:blip r:embed="rId31" cstate="print">
+                      <a:extLst>
+                        <a:ext uri="{28A0092B-C50C-407E-A947-70E740481C1C}">
+                          <a14:useLocalDpi xmlns:a14="http://schemas.microsoft.com/office/drawing/2010/main" val="0"/>
+                        </a:ext>
+                      </a:extLst>
+                    </a:blip>
+                    <a:srcRect/>
+                    <a:stretch>
+                      <a:fillRect/>
+                    </a:stretch>
+                  </pic:blipFill>
+                  <pic:spPr bwMode="auto">
+                    <a:xfrm>
+                      <a:off x="0" y="0"/>
+                      <a:ext cx="7005869" cy="3424259"/>
+                    </a:xfrm>
+                    <a:prstGeom prst="rect">
+                      <a:avLst/>
+                    </a:prstGeom>
+                    <a:noFill/>
+                    <a:ln>
+                      <a:noFill/>
+                    </a:ln>
+                  </pic:spPr>
+                </pic:pic>
+              </a:graphicData>
+            </a:graphic>
+            <wp14:sizeRelH relativeFrom="margin">
+              <wp14:pctWidth>0</wp14:pctWidth>
+            </wp14:sizeRelH>
+            <wp14:sizeRelV relativeFrom="margin">
+              <wp14:pctHeight>0</wp14:pctHeight>
+            </wp14:sizeRelV>
+          </wp:anchor>
+        </w:drawing>
+      </w:r>
+      <w:r>
+        <w:rPr>
+          <w:rFonts w:asciiTheme="majorBidi" w:eastAsia="Times New Roman" w:hAnsiTheme="majorBidi" w:cstheme="majorBidi"/>
+          <w:b/>
+          <w:bCs/>
+          <w:color w:val="000000"/>
+          <w:kern w:val="0"/>
+          <w:sz w:val="27"/>
+          <w:szCs w:val="27"/>
+          <w14:ligatures w14:val="none"/>
+        </w:rPr>
+        <w:t xml:space="preserve">12.1.3. Physical </w:t>
+      </w:r>
+      <w:r>
+        <w:rPr>
+          <w:rFonts w:asciiTheme="majorBidi" w:eastAsia="Times New Roman" w:hAnsiTheme="majorBidi" w:cstheme="majorBidi"/>
+          <w:b/>
+          <w:bCs/>
+          <w:color w:val="000000"/>
+          <w:kern w:val="0"/>
+          <w:sz w:val="27"/>
+          <w:szCs w:val="27"/>
+          <w14:ligatures w14:val="none"/>
+        </w:rPr>
+        <w:t>C</w:t>
+      </w:r>
+      <w:r>
+        <w:rPr>
+          <w:rFonts w:asciiTheme="majorBidi" w:eastAsia="Times New Roman" w:hAnsiTheme="majorBidi" w:cstheme="majorBidi"/>
+          <w:b/>
+          <w:bCs/>
+          <w:color w:val="000000"/>
+          <w:kern w:val="0"/>
+          <w:sz w:val="27"/>
+          <w:szCs w:val="27"/>
+          <w14:ligatures w14:val="none"/>
+        </w:rPr>
+        <w:t>hild</w:t>
+      </w:r>
+      <w:r>
+        <w:rPr>
+          <w:rFonts w:asciiTheme="majorBidi" w:eastAsia="Times New Roman" w:hAnsiTheme="majorBidi" w:cstheme="majorBidi"/>
+          <w:b/>
+          <w:bCs/>
+          <w:color w:val="000000"/>
+          <w:kern w:val="0"/>
+          <w:sz w:val="27"/>
+          <w:szCs w:val="27"/>
+          <w14:ligatures w14:val="none"/>
+        </w:rPr>
+        <w:t xml:space="preserve"> D</w:t>
+      </w:r>
+      <w:r>
+        <w:rPr>
+          <w:rFonts w:asciiTheme="majorBidi" w:eastAsia="Times New Roman" w:hAnsiTheme="majorBidi" w:cstheme="majorBidi"/>
+          <w:b/>
+          <w:bCs/>
+          <w:color w:val="000000"/>
+          <w:kern w:val="0"/>
+          <w:sz w:val="27"/>
+          <w:szCs w:val="27"/>
+          <w14:ligatures w14:val="none"/>
+        </w:rPr>
+        <w:t>iagram</w:t>
+      </w:r>
+      <w:r>
+        <w:rPr>
+          <w:rFonts w:asciiTheme="majorBidi" w:eastAsia="Times New Roman" w:hAnsiTheme="majorBidi" w:cstheme="majorBidi"/>
+          <w:b/>
+          <w:bCs/>
+          <w:color w:val="000000"/>
+          <w:kern w:val="0"/>
+          <w:sz w:val="27"/>
+          <w:szCs w:val="27"/>
+          <w14:ligatures w14:val="none"/>
+        </w:rPr>
+        <w:t xml:space="preserve"> </w:t>
+      </w:r>
+      <w:r>
+        <w:rPr>
+          <w:rFonts w:asciiTheme="majorBidi" w:eastAsia="Times New Roman" w:hAnsiTheme="majorBidi" w:cstheme="majorBidi"/>
+          <w:b/>
+          <w:bCs/>
+          <w:color w:val="000000"/>
+          <w:kern w:val="0"/>
+          <w:sz w:val="27"/>
+          <w:szCs w:val="27"/>
+          <w14:ligatures w14:val="none"/>
+        </w:rPr>
+        <w:t>for</w:t>
+      </w:r>
+      <w:r>
+        <w:rPr>
+          <w:rFonts w:asciiTheme="majorBidi" w:eastAsia="Times New Roman" w:hAnsiTheme="majorBidi" w:cstheme="majorBidi"/>
+          <w:b/>
+          <w:bCs/>
+          <w:color w:val="000000"/>
+          <w:kern w:val="0"/>
+          <w:sz w:val="27"/>
+          <w:szCs w:val="27"/>
+          <w14:ligatures w14:val="none"/>
+        </w:rPr>
+        <w:t xml:space="preserve"> P</w:t>
+      </w:r>
+      <w:r>
+        <w:rPr>
+          <w:rFonts w:asciiTheme="majorBidi" w:eastAsia="Times New Roman" w:hAnsiTheme="majorBidi" w:cstheme="majorBidi"/>
+          <w:b/>
+          <w:bCs/>
+          <w:color w:val="000000"/>
+          <w:kern w:val="0"/>
+          <w:sz w:val="27"/>
+          <w:szCs w:val="27"/>
+          <w14:ligatures w14:val="none"/>
+        </w:rPr>
+        <w:t>rocess 3 (Display Route Information)</w:t>
+      </w:r>
+    </w:p>
+    <w:p>
+      <w:pPr>
+        <w:rPr>
+          <w:rFonts w:asciiTheme="majorBidi" w:eastAsia="Times New Roman" w:hAnsiTheme="majorBidi" w:cstheme="majorBidi"/>
+          <w:b/>
+          <w:bCs/>
+          <w:color w:val="000000"/>
+          <w:kern w:val="0"/>
+          <w:sz w:val="27"/>
+          <w:szCs w:val="27"/>
+          <w:rtl/>
+          <w14:ligatures w14:val="none"/>
+        </w:rPr>
+      </w:pPr>
+      <w:r>
+        <w:rPr>
+          <w:rFonts w:asciiTheme="majorBidi" w:eastAsia="Times New Roman" w:hAnsiTheme="majorBidi" w:cstheme="majorBidi"/>
+          <w:b/>
+          <w:bCs/>
+          <w:noProof/>
+          <w:color w:val="000000"/>
+          <w:kern w:val="0"/>
+          <w:sz w:val="27"/>
+          <w:szCs w:val="27"/>
+          <w14:ligatures w14:val="none"/>
+        </w:rPr>
+        <w:lastRenderedPageBreak/>
+        <w:drawing>
+          <wp:anchor distT="0" distB="0" distL="114300" distR="114300" simplePos="0" relativeHeight="251684864" behindDoc="1" locked="0" layoutInCell="1" allowOverlap="1" wp14:anchorId="2125CFD7" wp14:editId="73769C54">
+            <wp:simplePos x="0" y="0"/>
+            <wp:positionH relativeFrom="margin">
+              <wp:align>center</wp:align>
+            </wp:positionH>
+            <wp:positionV relativeFrom="paragraph">
+              <wp:posOffset>421737</wp:posOffset>
+            </wp:positionV>
+            <wp:extent cx="7003048" cy="2016369"/>
+            <wp:effectExtent l="0" t="0" r="7620" b="3175"/>
+            <wp:wrapTight wrapText="bothSides">
+              <wp:wrapPolygon edited="0">
+                <wp:start x="0" y="0"/>
+                <wp:lineTo x="0" y="21430"/>
+                <wp:lineTo x="21565" y="21430"/>
+                <wp:lineTo x="21565" y="0"/>
+                <wp:lineTo x="0" y="0"/>
+              </wp:wrapPolygon>
+            </wp:wrapTight>
+            <wp:docPr id="704845691" name="Picture 28"/>
+            <wp:cNvGraphicFramePr>
+              <a:graphicFrameLocks xmlns:a="http://schemas.openxmlformats.org/drawingml/2006/main" noChangeAspect="1"/>
+            </wp:cNvGraphicFramePr>
+            <a:graphic xmlns:a="http://schemas.openxmlformats.org/drawingml/2006/main">
+              <a:graphicData uri="http://schemas.openxmlformats.org/drawingml/2006/picture">
+                <pic:pic xmlns:pic="http://schemas.openxmlformats.org/drawingml/2006/picture">
+                  <pic:nvPicPr>
+                    <pic:cNvPr id="0" name="Picture 28"/>
+                    <pic:cNvPicPr>
+                      <a:picLocks noChangeAspect="1" noChangeArrowheads="1"/>
+                    </pic:cNvPicPr>
+                  </pic:nvPicPr>
+                  <pic:blipFill>
+                    <a:blip r:embed="rId32" cstate="print">
+                      <a:extLst>
+                        <a:ext uri="{28A0092B-C50C-407E-A947-70E740481C1C}">
+                          <a14:useLocalDpi xmlns:a14="http://schemas.microsoft.com/office/drawing/2010/main" val="0"/>
+                        </a:ext>
+                      </a:extLst>
+                    </a:blip>
+                    <a:srcRect/>
+                    <a:stretch>
+                      <a:fillRect/>
+                    </a:stretch>
+                  </pic:blipFill>
+                  <pic:spPr bwMode="auto">
+                    <a:xfrm>
+                      <a:off x="0" y="0"/>
+                      <a:ext cx="7003048" cy="2016369"/>
+                    </a:xfrm>
+                    <a:prstGeom prst="rect">
+                      <a:avLst/>
+                    </a:prstGeom>
+                    <a:noFill/>
+                    <a:ln>
+                      <a:noFill/>
+                    </a:ln>
+                  </pic:spPr>
+                </pic:pic>
+              </a:graphicData>
+            </a:graphic>
+          </wp:anchor>
+        </w:drawing>
+      </w:r>
+      <w:r>
+        <w:rPr>
+          <w:rFonts w:asciiTheme="majorBidi" w:eastAsia="Times New Roman" w:hAnsiTheme="majorBidi" w:cstheme="majorBidi"/>
+          <w:b/>
+          <w:bCs/>
+          <w:color w:val="000000"/>
+          <w:kern w:val="0"/>
+          <w:sz w:val="27"/>
+          <w:szCs w:val="27"/>
+          <w14:ligatures w14:val="none"/>
+        </w:rPr>
+        <w:t>12.1.</w:t>
+      </w:r>
+      <w:r>
+        <w:rPr>
+          <w:rFonts w:asciiTheme="majorBidi" w:eastAsia="Times New Roman" w:hAnsiTheme="majorBidi" w:cstheme="majorBidi"/>
+          <w:b/>
+          <w:bCs/>
+          <w:color w:val="000000"/>
+          <w:kern w:val="0"/>
+          <w:sz w:val="27"/>
+          <w:szCs w:val="27"/>
+          <w14:ligatures w14:val="none"/>
+        </w:rPr>
+        <w:t>4</w:t>
+      </w:r>
+      <w:r>
+        <w:rPr>
+          <w:rFonts w:asciiTheme="majorBidi" w:eastAsia="Times New Roman" w:hAnsiTheme="majorBidi" w:cstheme="majorBidi"/>
+          <w:b/>
+          <w:bCs/>
+          <w:color w:val="000000"/>
+          <w:kern w:val="0"/>
+          <w:sz w:val="27"/>
+          <w:szCs w:val="27"/>
+          <w14:ligatures w14:val="none"/>
+        </w:rPr>
+        <w:t xml:space="preserve">. Physical </w:t>
+      </w:r>
+      <w:r>
+        <w:rPr>
+          <w:rFonts w:asciiTheme="majorBidi" w:eastAsia="Times New Roman" w:hAnsiTheme="majorBidi" w:cstheme="majorBidi"/>
+          <w:b/>
+          <w:bCs/>
+          <w:color w:val="000000"/>
+          <w:kern w:val="0"/>
+          <w:sz w:val="27"/>
+          <w:szCs w:val="27"/>
+          <w14:ligatures w14:val="none"/>
+        </w:rPr>
+        <w:t>C</w:t>
+      </w:r>
+      <w:r>
+        <w:rPr>
+          <w:rFonts w:asciiTheme="majorBidi" w:eastAsia="Times New Roman" w:hAnsiTheme="majorBidi" w:cstheme="majorBidi"/>
+          <w:b/>
+          <w:bCs/>
+          <w:color w:val="000000"/>
+          <w:kern w:val="0"/>
+          <w:sz w:val="27"/>
+          <w:szCs w:val="27"/>
+          <w14:ligatures w14:val="none"/>
+        </w:rPr>
+        <w:t>hild</w:t>
+      </w:r>
+      <w:r>
+        <w:rPr>
+          <w:rFonts w:asciiTheme="majorBidi" w:eastAsia="Times New Roman" w:hAnsiTheme="majorBidi" w:cstheme="majorBidi"/>
+          <w:b/>
+          <w:bCs/>
+          <w:color w:val="000000"/>
+          <w:kern w:val="0"/>
+          <w:sz w:val="27"/>
+          <w:szCs w:val="27"/>
+          <w14:ligatures w14:val="none"/>
+        </w:rPr>
+        <w:t xml:space="preserve"> D</w:t>
+      </w:r>
+      <w:r>
+        <w:rPr>
+          <w:rFonts w:asciiTheme="majorBidi" w:eastAsia="Times New Roman" w:hAnsiTheme="majorBidi" w:cstheme="majorBidi"/>
+          <w:b/>
+          <w:bCs/>
+          <w:color w:val="000000"/>
+          <w:kern w:val="0"/>
+          <w:sz w:val="27"/>
+          <w:szCs w:val="27"/>
+          <w14:ligatures w14:val="none"/>
+        </w:rPr>
+        <w:t>iagram</w:t>
+      </w:r>
+      <w:r>
+        <w:rPr>
+          <w:rFonts w:asciiTheme="majorBidi" w:eastAsia="Times New Roman" w:hAnsiTheme="majorBidi" w:cstheme="majorBidi"/>
+          <w:b/>
+          <w:bCs/>
+          <w:color w:val="000000"/>
+          <w:kern w:val="0"/>
+          <w:sz w:val="27"/>
+          <w:szCs w:val="27"/>
+          <w14:ligatures w14:val="none"/>
+        </w:rPr>
+        <w:t xml:space="preserve"> </w:t>
+      </w:r>
+      <w:r>
+        <w:rPr>
+          <w:rFonts w:asciiTheme="majorBidi" w:eastAsia="Times New Roman" w:hAnsiTheme="majorBidi" w:cstheme="majorBidi"/>
+          <w:b/>
+          <w:bCs/>
+          <w:color w:val="000000"/>
+          <w:kern w:val="0"/>
+          <w:sz w:val="27"/>
+          <w:szCs w:val="27"/>
+          <w14:ligatures w14:val="none"/>
+        </w:rPr>
+        <w:t>for</w:t>
+      </w:r>
+      <w:r>
+        <w:rPr>
+          <w:rFonts w:asciiTheme="majorBidi" w:eastAsia="Times New Roman" w:hAnsiTheme="majorBidi" w:cstheme="majorBidi"/>
+          <w:b/>
+          <w:bCs/>
+          <w:color w:val="000000"/>
+          <w:kern w:val="0"/>
+          <w:sz w:val="27"/>
+          <w:szCs w:val="27"/>
+          <w14:ligatures w14:val="none"/>
+        </w:rPr>
+        <w:t xml:space="preserve"> P</w:t>
+      </w:r>
+      <w:r>
+        <w:rPr>
+          <w:rFonts w:asciiTheme="majorBidi" w:eastAsia="Times New Roman" w:hAnsiTheme="majorBidi" w:cstheme="majorBidi"/>
+          <w:b/>
+          <w:bCs/>
+          <w:color w:val="000000"/>
+          <w:kern w:val="0"/>
+          <w:sz w:val="27"/>
+          <w:szCs w:val="27"/>
+          <w14:ligatures w14:val="none"/>
+        </w:rPr>
+        <w:t xml:space="preserve">rocess </w:t>
+      </w:r>
+      <w:r>
+        <w:rPr>
+          <w:rFonts w:asciiTheme="majorBidi" w:eastAsia="Times New Roman" w:hAnsiTheme="majorBidi" w:cstheme="majorBidi" w:hint="cs"/>
+          <w:b/>
+          <w:bCs/>
+          <w:color w:val="000000"/>
+          <w:kern w:val="0"/>
+          <w:sz w:val="27"/>
+          <w:szCs w:val="27"/>
+          <w:rtl/>
+          <w14:ligatures w14:val="none"/>
+        </w:rPr>
+        <w:t>4</w:t>
+      </w:r>
+      <w:r>
+        <w:rPr>
+          <w:rFonts w:asciiTheme="majorBidi" w:eastAsia="Times New Roman" w:hAnsiTheme="majorBidi" w:cstheme="majorBidi"/>
+          <w:b/>
+          <w:bCs/>
+          <w:color w:val="000000"/>
+          <w:kern w:val="0"/>
+          <w:sz w:val="27"/>
+          <w:szCs w:val="27"/>
+          <w14:ligatures w14:val="none"/>
+        </w:rPr>
+        <w:t xml:space="preserve"> (Estimate Bus Arrival Time)</w:t>
+      </w:r>
+    </w:p>
+    <w:p>
+      <w:pPr>
+        <w:rPr>
+          <w:rFonts w:asciiTheme="majorBidi" w:eastAsia="Times New Roman" w:hAnsiTheme="majorBidi" w:cstheme="majorBidi"/>
+          <w:b/>
+          <w:bCs/>
+          <w:color w:val="000000"/>
+          <w:kern w:val="0"/>
+          <w:sz w:val="28"/>
+          <w:szCs w:val="28"/>
+          <w14:ligatures w14:val="none"/>
+        </w:rPr>
+      </w:pPr>
+    </w:p>
+    <w:p>
+      <w:pPr>
+        <w:rPr>
+          <w:rFonts w:asciiTheme="majorBidi" w:eastAsia="Times New Roman" w:hAnsiTheme="majorBidi" w:cstheme="majorBidi"/>
+          <w:b/>
+          <w:bCs/>
+          <w:color w:val="000000"/>
+          <w:kern w:val="0"/>
+          <w:sz w:val="27"/>
+          <w:szCs w:val="27"/>
+          <w14:ligatures w14:val="none"/>
+        </w:rPr>
+      </w:pPr>
+      <w:r>
+        <w:rPr>
+          <w:rFonts w:asciiTheme="majorBidi" w:eastAsia="Times New Roman" w:hAnsiTheme="majorBidi" w:cstheme="majorBidi"/>
+          <w:b/>
+          <w:bCs/>
+          <w:noProof/>
+          <w:color w:val="000000"/>
+          <w:kern w:val="0"/>
+          <w:sz w:val="27"/>
+          <w:szCs w:val="27"/>
+          <w14:ligatures w14:val="none"/>
+        </w:rPr>
+        <w:drawing>
+          <wp:anchor distT="0" distB="0" distL="114300" distR="114300" simplePos="0" relativeHeight="251680768" behindDoc="1" locked="0" layoutInCell="1" allowOverlap="1" wp14:anchorId="2A9CA635" wp14:editId="3DE27DB0">
+            <wp:simplePos x="0" y="0"/>
+            <wp:positionH relativeFrom="margin">
+              <wp:align>center</wp:align>
+            </wp:positionH>
+            <wp:positionV relativeFrom="paragraph">
+              <wp:posOffset>370205</wp:posOffset>
+            </wp:positionV>
+            <wp:extent cx="6938010" cy="2908300"/>
+            <wp:effectExtent l="0" t="0" r="0" b="6350"/>
+            <wp:wrapTight wrapText="bothSides">
+              <wp:wrapPolygon edited="0">
+                <wp:start x="0" y="0"/>
+                <wp:lineTo x="0" y="21506"/>
+                <wp:lineTo x="21529" y="21506"/>
+                <wp:lineTo x="21529" y="0"/>
+                <wp:lineTo x="0" y="0"/>
+              </wp:wrapPolygon>
+            </wp:wrapTight>
+            <wp:docPr id="661444396" name="Picture 2"/>
+            <wp:cNvGraphicFramePr>
+              <a:graphicFrameLocks xmlns:a="http://schemas.openxmlformats.org/drawingml/2006/main" noChangeAspect="1"/>
+            </wp:cNvGraphicFramePr>
+            <a:graphic xmlns:a="http://schemas.openxmlformats.org/drawingml/2006/main">
+              <a:graphicData uri="http://schemas.openxmlformats.org/drawingml/2006/picture">
+                <pic:pic xmlns:pic="http://schemas.openxmlformats.org/drawingml/2006/picture">
+                  <pic:nvPicPr>
+                    <pic:cNvPr id="0" name="Picture 2"/>
+                    <pic:cNvPicPr>
+                      <a:picLocks noChangeAspect="1" noChangeArrowheads="1"/>
+                    </pic:cNvPicPr>
+                  </pic:nvPicPr>
+                  <pic:blipFill>
+                    <a:blip r:embed="rId33" cstate="print">
+                      <a:extLst>
+                        <a:ext uri="{28A0092B-C50C-407E-A947-70E740481C1C}">
+                          <a14:useLocalDpi xmlns:a14="http://schemas.microsoft.com/office/drawing/2010/main" val="0"/>
+                        </a:ext>
+                      </a:extLst>
+                    </a:blip>
+                    <a:srcRect/>
+                    <a:stretch>
+                      <a:fillRect/>
+                    </a:stretch>
+                  </pic:blipFill>
+                  <pic:spPr bwMode="auto">
+                    <a:xfrm>
+                      <a:off x="0" y="0"/>
+                      <a:ext cx="6938010" cy="2908300"/>
+                    </a:xfrm>
+                    <a:prstGeom prst="rect">
+                      <a:avLst/>
+                    </a:prstGeom>
+                    <a:noFill/>
+                    <a:ln>
+                      <a:noFill/>
+                    </a:ln>
+                  </pic:spPr>
+                </pic:pic>
+              </a:graphicData>
+            </a:graphic>
+            <wp14:sizeRelH relativeFrom="margin">
+              <wp14:pctWidth>0</wp14:pctWidth>
+            </wp14:sizeRelH>
+            <wp14:sizeRelV relativeFrom="margin">
+              <wp14:pctHeight>0</wp14:pctHeight>
+            </wp14:sizeRelV>
+          </wp:anchor>
+        </w:drawing>
+      </w:r>
+      <w:r>
+        <w:rPr>
+          <w:rFonts w:asciiTheme="majorBidi" w:eastAsia="Times New Roman" w:hAnsiTheme="majorBidi" w:cstheme="majorBidi"/>
+          <w:b/>
+          <w:bCs/>
+          <w:color w:val="000000"/>
+          <w:kern w:val="0"/>
+          <w:sz w:val="27"/>
+          <w:szCs w:val="27"/>
+          <w14:ligatures w14:val="none"/>
+        </w:rPr>
+        <w:t>12.1.</w:t>
+      </w:r>
+      <w:r>
+        <w:rPr>
+          <w:rFonts w:asciiTheme="majorBidi" w:eastAsia="Times New Roman" w:hAnsiTheme="majorBidi" w:cstheme="majorBidi"/>
+          <w:b/>
+          <w:bCs/>
+          <w:color w:val="000000"/>
+          <w:kern w:val="0"/>
+          <w:sz w:val="27"/>
+          <w:szCs w:val="27"/>
+          <w14:ligatures w14:val="none"/>
+        </w:rPr>
+        <w:t>5</w:t>
+      </w:r>
+      <w:r>
+        <w:rPr>
+          <w:rFonts w:asciiTheme="majorBidi" w:eastAsia="Times New Roman" w:hAnsiTheme="majorBidi" w:cstheme="majorBidi"/>
+          <w:b/>
+          <w:bCs/>
+          <w:color w:val="000000"/>
+          <w:kern w:val="0"/>
+          <w:sz w:val="27"/>
+          <w:szCs w:val="27"/>
+          <w14:ligatures w14:val="none"/>
+        </w:rPr>
+        <w:t xml:space="preserve">. Physical </w:t>
+      </w:r>
+      <w:r>
+        <w:rPr>
+          <w:rFonts w:asciiTheme="majorBidi" w:eastAsia="Times New Roman" w:hAnsiTheme="majorBidi" w:cstheme="majorBidi"/>
+          <w:b/>
+          <w:bCs/>
+          <w:color w:val="000000"/>
+          <w:kern w:val="0"/>
+          <w:sz w:val="27"/>
+          <w:szCs w:val="27"/>
+          <w14:ligatures w14:val="none"/>
+        </w:rPr>
+        <w:t>C</w:t>
+      </w:r>
+      <w:r>
+        <w:rPr>
+          <w:rFonts w:asciiTheme="majorBidi" w:eastAsia="Times New Roman" w:hAnsiTheme="majorBidi" w:cstheme="majorBidi"/>
+          <w:b/>
+          <w:bCs/>
+          <w:color w:val="000000"/>
+          <w:kern w:val="0"/>
+          <w:sz w:val="27"/>
+          <w:szCs w:val="27"/>
+          <w14:ligatures w14:val="none"/>
+        </w:rPr>
+        <w:t>hild</w:t>
+      </w:r>
+      <w:r>
+        <w:rPr>
+          <w:rFonts w:asciiTheme="majorBidi" w:eastAsia="Times New Roman" w:hAnsiTheme="majorBidi" w:cstheme="majorBidi"/>
+          <w:b/>
+          <w:bCs/>
+          <w:color w:val="000000"/>
+          <w:kern w:val="0"/>
+          <w:sz w:val="27"/>
+          <w:szCs w:val="27"/>
+          <w14:ligatures w14:val="none"/>
+        </w:rPr>
+        <w:t xml:space="preserve"> D</w:t>
+      </w:r>
+      <w:r>
+        <w:rPr>
+          <w:rFonts w:asciiTheme="majorBidi" w:eastAsia="Times New Roman" w:hAnsiTheme="majorBidi" w:cstheme="majorBidi"/>
+          <w:b/>
+          <w:bCs/>
+          <w:color w:val="000000"/>
+          <w:kern w:val="0"/>
+          <w:sz w:val="27"/>
+          <w:szCs w:val="27"/>
+          <w14:ligatures w14:val="none"/>
+        </w:rPr>
+        <w:t>iagram</w:t>
+      </w:r>
+      <w:r>
+        <w:rPr>
+          <w:rFonts w:asciiTheme="majorBidi" w:eastAsia="Times New Roman" w:hAnsiTheme="majorBidi" w:cstheme="majorBidi"/>
+          <w:b/>
+          <w:bCs/>
+          <w:color w:val="000000"/>
+          <w:kern w:val="0"/>
+          <w:sz w:val="27"/>
+          <w:szCs w:val="27"/>
+          <w14:ligatures w14:val="none"/>
+        </w:rPr>
+        <w:t xml:space="preserve"> </w:t>
+      </w:r>
+      <w:r>
+        <w:rPr>
+          <w:rFonts w:asciiTheme="majorBidi" w:eastAsia="Times New Roman" w:hAnsiTheme="majorBidi" w:cstheme="majorBidi"/>
+          <w:b/>
+          <w:bCs/>
+          <w:color w:val="000000"/>
+          <w:kern w:val="0"/>
+          <w:sz w:val="27"/>
+          <w:szCs w:val="27"/>
+          <w14:ligatures w14:val="none"/>
+        </w:rPr>
+        <w:t>for</w:t>
+      </w:r>
+      <w:r>
+        <w:rPr>
+          <w:rFonts w:asciiTheme="majorBidi" w:eastAsia="Times New Roman" w:hAnsiTheme="majorBidi" w:cstheme="majorBidi"/>
+          <w:b/>
+          <w:bCs/>
+          <w:color w:val="000000"/>
+          <w:kern w:val="0"/>
+          <w:sz w:val="27"/>
+          <w:szCs w:val="27"/>
+          <w14:ligatures w14:val="none"/>
+        </w:rPr>
+        <w:t xml:space="preserve"> P</w:t>
+      </w:r>
+      <w:r>
+        <w:rPr>
+          <w:rFonts w:asciiTheme="majorBidi" w:eastAsia="Times New Roman" w:hAnsiTheme="majorBidi" w:cstheme="majorBidi"/>
+          <w:b/>
+          <w:bCs/>
+          <w:color w:val="000000"/>
+          <w:kern w:val="0"/>
+          <w:sz w:val="27"/>
+          <w:szCs w:val="27"/>
+          <w14:ligatures w14:val="none"/>
+        </w:rPr>
+        <w:t xml:space="preserve">rocess 7 </w:t>
+      </w:r>
+      <w:r>
+        <w:rPr>
+          <w:rFonts w:asciiTheme="majorBidi" w:eastAsia="Times New Roman" w:hAnsiTheme="majorBidi" w:cstheme="majorBidi"/>
+          <w:b/>
+          <w:bCs/>
+          <w:color w:val="000000"/>
+          <w:kern w:val="0"/>
+          <w:sz w:val="27"/>
+          <w:szCs w:val="27"/>
+          <w14:ligatures w14:val="none"/>
+        </w:rPr>
+        <w:t>(Notify of Changes)</w:t>
+      </w:r>
+    </w:p>
+    <w:p>
+      <w:pPr>
+        <w:rPr>
+          <w:rFonts w:asciiTheme="majorBidi" w:eastAsia="Times New Roman" w:hAnsiTheme="majorBidi" w:cstheme="majorBidi"/>
+          <w:b/>
+          <w:bCs/>
+          <w:color w:val="000000"/>
+          <w:kern w:val="0"/>
+          <w:sz w:val="27"/>
+          <w:szCs w:val="27"/>
+          <w14:ligatures w14:val="none"/>
+        </w:rPr>
+      </w:pPr>
+    </w:p>
+    <w:p>
+      <w:pPr>
+        <w:rPr>
+          <w:rFonts w:asciiTheme="majorBidi" w:eastAsia="Times New Roman" w:hAnsiTheme="majorBidi" w:cstheme="majorBidi"/>
+          <w:b/>
+          <w:bCs/>
+          <w:color w:val="000000"/>
+          <w:kern w:val="0"/>
+          <w:sz w:val="27"/>
+          <w:szCs w:val="27"/>
+          <w14:ligatures w14:val="none"/>
+        </w:rPr>
+      </w:pPr>
+    </w:p>
+    <w:p>
+      <w:pPr>
+        <w:rPr>
+          <w:rFonts w:asciiTheme="majorBidi" w:eastAsia="Times New Roman" w:hAnsiTheme="majorBidi" w:cstheme="majorBidi"/>
+          <w:b/>
+          <w:bCs/>
+          <w:color w:val="000000"/>
+          <w:kern w:val="0"/>
+          <w:sz w:val="27"/>
+          <w:szCs w:val="27"/>
+          <w14:ligatures w14:val="none"/>
+        </w:rPr>
+      </w:pPr>
+    </w:p>
+    <w:p>
+      <w:pPr>
+        <w:rPr>
+          <w:rFonts w:asciiTheme="majorBidi" w:eastAsia="Times New Roman" w:hAnsiTheme="majorBidi" w:cstheme="majorBidi"/>
+          <w:b/>
+          <w:bCs/>
+          <w:color w:val="000000"/>
+          <w:kern w:val="0"/>
+          <w:sz w:val="27"/>
+          <w:szCs w:val="27"/>
+          <w:rtl/>
+          <w14:ligatures w14:val="none"/>
+        </w:rPr>
+      </w:pPr>
+    </w:p>
+    <w:p>
+      <w:pPr>
+        <w:rPr>
+          <w:rFonts w:asciiTheme="majorBidi" w:eastAsia="Times New Roman" w:hAnsiTheme="majorBidi" w:cstheme="majorBidi"/>
+          <w:b/>
+          <w:bCs/>
+          <w:color w:val="000000"/>
+          <w:kern w:val="0"/>
+          <w:sz w:val="27"/>
+          <w:szCs w:val="27"/>
+          <w:rtl/>
+          <w14:ligatures w14:val="none"/>
+        </w:rPr>
+      </w:pPr>
+    </w:p>
+    <w:p>
+      <w:pPr>
+        <w:rPr>
+          <w:rFonts w:asciiTheme="majorBidi" w:eastAsia="Times New Roman" w:hAnsiTheme="majorBidi" w:cstheme="majorBidi"/>
+          <w:b/>
+          <w:bCs/>
+          <w:color w:val="000000"/>
+          <w:kern w:val="0"/>
+          <w:sz w:val="27"/>
+          <w:szCs w:val="27"/>
+          <w14:ligatures w14:val="none"/>
+        </w:rPr>
+      </w:pPr>
+    </w:p>
+    <w:p>
+      <w:pPr>
+        <w:rPr>
+          <w:rFonts w:asciiTheme="majorBidi" w:eastAsia="Times New Roman" w:hAnsiTheme="majorBidi" w:cstheme="majorBidi"/>
+          <w:b/>
+          <w:bCs/>
+          <w:color w:val="000000"/>
+          <w:kern w:val="0"/>
+          <w:sz w:val="27"/>
+          <w:szCs w:val="27"/>
+          <w14:ligatures w14:val="none"/>
+        </w:rPr>
+      </w:pPr>
+      <w:r>
+        <w:rPr>
+          <w:rFonts w:asciiTheme="majorBidi" w:eastAsia="Times New Roman" w:hAnsiTheme="majorBidi" w:cstheme="majorBidi"/>
+          <w:b/>
+          <w:bCs/>
+          <w:color w:val="000000"/>
+          <w:kern w:val="0"/>
+          <w:sz w:val="27"/>
+          <w:szCs w:val="27"/>
+          <w14:ligatures w14:val="none"/>
+        </w:rPr>
+        <w:lastRenderedPageBreak/>
+        <w:t>12.1.</w:t>
+      </w:r>
+      <w:r>
+        <w:rPr>
+          <w:rFonts w:asciiTheme="majorBidi" w:eastAsia="Times New Roman" w:hAnsiTheme="majorBidi" w:cstheme="majorBidi"/>
+          <w:b/>
+          <w:bCs/>
+          <w:color w:val="000000"/>
+          <w:kern w:val="0"/>
+          <w:sz w:val="27"/>
+          <w:szCs w:val="27"/>
+          <w14:ligatures w14:val="none"/>
+        </w:rPr>
+        <w:t>6</w:t>
+      </w:r>
+      <w:r>
+        <w:rPr>
+          <w:rFonts w:asciiTheme="majorBidi" w:eastAsia="Times New Roman" w:hAnsiTheme="majorBidi" w:cstheme="majorBidi"/>
+          <w:b/>
+          <w:bCs/>
+          <w:color w:val="000000"/>
+          <w:kern w:val="0"/>
+          <w:sz w:val="27"/>
+          <w:szCs w:val="27"/>
+          <w14:ligatures w14:val="none"/>
+        </w:rPr>
+        <w:t xml:space="preserve">. DFD Partitioning </w:t>
+      </w:r>
+    </w:p>
+    <w:p>
+      <w:pPr>
+        <w:spacing w:before="100" w:beforeAutospacing="1" w:after="100" w:afterAutospacing="1"/>
+        <w:outlineLvl w:val="2"/>
+        <w:rPr>
+          <w:rFonts w:asciiTheme="majorBidi" w:eastAsia="Times New Roman" w:hAnsiTheme="majorBidi" w:cstheme="majorBidi"/>
+          <w:color w:val="000000"/>
+          <w:kern w:val="0"/>
+          <w:sz w:val="24"/>
+          <w:szCs w:val="24"/>
+          <w:rtl/>
+          <w14:ligatures w14:val="none"/>
+        </w:rPr>
+      </w:pPr>
+      <w:r>
+        <w:rPr>
+          <w:rFonts w:asciiTheme="majorBidi" w:eastAsia="Times New Roman" w:hAnsiTheme="majorBidi" w:cstheme="majorBidi"/>
+          <w:b/>
+          <w:bCs/>
+          <w:noProof/>
+          <w:color w:val="000000"/>
+          <w:kern w:val="0"/>
+          <w:sz w:val="27"/>
+          <w:szCs w:val="27"/>
+          <w14:ligatures w14:val="none"/>
+        </w:rPr>
+        <w:drawing>
+          <wp:anchor distT="0" distB="0" distL="114300" distR="114300" simplePos="0" relativeHeight="251681792" behindDoc="1" locked="0" layoutInCell="1" allowOverlap="1" wp14:anchorId="0CE3B3CC" wp14:editId="0C09FBA5">
+            <wp:simplePos x="0" y="0"/>
+            <wp:positionH relativeFrom="page">
+              <wp:align>right</wp:align>
+            </wp:positionH>
+            <wp:positionV relativeFrom="paragraph">
+              <wp:posOffset>1304924</wp:posOffset>
+            </wp:positionV>
+            <wp:extent cx="7429500" cy="4135773"/>
+            <wp:effectExtent l="0" t="0" r="0" b="0"/>
+            <wp:wrapTight wrapText="bothSides">
+              <wp:wrapPolygon edited="0">
+                <wp:start x="0" y="0"/>
+                <wp:lineTo x="0" y="21491"/>
+                <wp:lineTo x="21545" y="21491"/>
+                <wp:lineTo x="21545" y="0"/>
+                <wp:lineTo x="0" y="0"/>
+              </wp:wrapPolygon>
+            </wp:wrapTight>
+            <wp:docPr id="2018856873" name="Picture 4" descr="A diagram of a diagram&#10;&#10;Description automatically generated"/>
+            <wp:cNvGraphicFramePr>
+              <a:graphicFrameLocks xmlns:a="http://schemas.openxmlformats.org/drawingml/2006/main" noChangeAspect="1"/>
+            </wp:cNvGraphicFramePr>
+            <a:graphic xmlns:a="http://schemas.openxmlformats.org/drawingml/2006/main">
+              <a:graphicData uri="http://schemas.openxmlformats.org/drawingml/2006/picture">
+                <pic:pic xmlns:pic="http://schemas.openxmlformats.org/drawingml/2006/picture">
+                  <pic:nvPicPr>
+                    <pic:cNvPr id="2018856873" name="Picture 4" descr="A diagram of a diagram&#10;&#10;Description automatically generated"/>
+                    <pic:cNvPicPr>
+                      <a:picLocks noChangeAspect="1" noChangeArrowheads="1"/>
+                    </pic:cNvPicPr>
+                  </pic:nvPicPr>
+                  <pic:blipFill>
+                    <a:blip r:embed="rId34" cstate="print">
+                      <a:extLst>
+                        <a:ext uri="{28A0092B-C50C-407E-A947-70E740481C1C}">
+                          <a14:useLocalDpi xmlns:a14="http://schemas.microsoft.com/office/drawing/2010/main" val="0"/>
+                        </a:ext>
+                      </a:extLst>
+                    </a:blip>
+                    <a:srcRect/>
+                    <a:stretch>
+                      <a:fillRect/>
+                    </a:stretch>
+                  </pic:blipFill>
+                  <pic:spPr bwMode="auto">
+                    <a:xfrm>
+                      <a:off x="0" y="0"/>
+                      <a:ext cx="7429500" cy="4135773"/>
+                    </a:xfrm>
+                    <a:prstGeom prst="rect">
+                      <a:avLst/>
+                    </a:prstGeom>
+                    <a:noFill/>
+                    <a:ln>
+                      <a:noFill/>
+                    </a:ln>
+                  </pic:spPr>
+                </pic:pic>
+              </a:graphicData>
+            </a:graphic>
+            <wp14:sizeRelH relativeFrom="margin">
+              <wp14:pctWidth>0</wp14:pctWidth>
+            </wp14:sizeRelH>
+            <wp14:sizeRelV relativeFrom="margin">
+              <wp14:pctHeight>0</wp14:pctHeight>
+            </wp14:sizeRelV>
+          </wp:anchor>
+        </w:drawing>
+      </w:r>
+      <w:r>
+        <w:rPr>
+          <w:rFonts w:asciiTheme="majorBidi" w:eastAsia="Times New Roman" w:hAnsiTheme="majorBidi" w:cstheme="majorBidi"/>
+          <w:color w:val="000000"/>
+          <w:kern w:val="0"/>
+          <w:sz w:val="24"/>
+          <w:szCs w:val="24"/>
+          <w14:ligatures w14:val="none"/>
+        </w:rPr>
+        <w:t xml:space="preserve">For the partitioning we grouped </w:t>
+      </w:r>
+      <w:r>
+        <w:rPr>
+          <w:rFonts w:asciiTheme="majorBidi" w:eastAsia="Times New Roman" w:hAnsiTheme="majorBidi" w:cstheme="majorBidi"/>
+          <w:color w:val="000000"/>
+          <w:kern w:val="0"/>
+          <w:sz w:val="24"/>
+          <w:szCs w:val="24"/>
+          <w14:ligatures w14:val="none"/>
+        </w:rPr>
+        <w:t>processes</w:t>
+      </w:r>
+      <w:r>
+        <w:rPr>
+          <w:rFonts w:asciiTheme="majorBidi" w:eastAsia="Times New Roman" w:hAnsiTheme="majorBidi" w:cstheme="majorBidi"/>
+          <w:color w:val="000000"/>
+          <w:kern w:val="0"/>
+          <w:sz w:val="24"/>
+          <w:szCs w:val="24"/>
+          <w14:ligatures w14:val="none"/>
+        </w:rPr>
+        <w:t xml:space="preserve"> 2, 3</w:t>
+      </w:r>
+      <w:r>
+        <w:rPr>
+          <w:rFonts w:asciiTheme="majorBidi" w:eastAsia="Times New Roman" w:hAnsiTheme="majorBidi" w:cstheme="majorBidi"/>
+          <w:color w:val="000000"/>
+          <w:kern w:val="0"/>
+          <w:sz w:val="24"/>
+          <w:szCs w:val="24"/>
+          <w14:ligatures w14:val="none"/>
+        </w:rPr>
+        <w:t xml:space="preserve"> and</w:t>
+      </w:r>
+      <w:r>
+        <w:rPr>
+          <w:rFonts w:asciiTheme="majorBidi" w:eastAsia="Times New Roman" w:hAnsiTheme="majorBidi" w:cstheme="majorBidi"/>
+          <w:color w:val="000000"/>
+          <w:kern w:val="0"/>
+          <w:sz w:val="24"/>
+          <w:szCs w:val="24"/>
+          <w14:ligatures w14:val="none"/>
+        </w:rPr>
+        <w:t xml:space="preserve"> 4 since they’re used by the same user</w:t>
+      </w:r>
+      <w:r>
+        <w:rPr>
+          <w:rFonts w:asciiTheme="majorBidi" w:eastAsia="Times New Roman" w:hAnsiTheme="majorBidi" w:cstheme="majorBidi"/>
+          <w:color w:val="000000"/>
+          <w:kern w:val="0"/>
+          <w:sz w:val="24"/>
+          <w:szCs w:val="24"/>
+          <w14:ligatures w14:val="none"/>
+        </w:rPr>
+        <w:t xml:space="preserve"> group (</w:t>
+      </w:r>
+      <w:r>
+        <w:rPr>
+          <w:rFonts w:ascii="Times New Roman" w:eastAsia="Times New Roman" w:hAnsi="Times New Roman" w:cs="Times New Roman"/>
+          <w:kern w:val="0"/>
+          <w:sz w:val="24"/>
+          <w:szCs w:val="24"/>
+          <w14:ligatures w14:val="none"/>
+        </w:rPr>
+        <w:t>P</w:t>
+      </w:r>
+      <w:r>
+        <w:rPr>
+          <w:rFonts w:ascii="Times New Roman" w:eastAsia="Times New Roman" w:hAnsi="Times New Roman" w:cs="Times New Roman"/>
+          <w:kern w:val="0"/>
+          <w:sz w:val="24"/>
+          <w:szCs w:val="24"/>
+          <w14:ligatures w14:val="none"/>
+        </w:rPr>
+        <w:t>assengers</w:t>
+      </w:r>
+      <w:r>
+        <w:rPr>
+          <w:rFonts w:ascii="Times New Roman" w:eastAsia="Times New Roman" w:hAnsi="Times New Roman" w:cs="Times New Roman"/>
+          <w:kern w:val="0"/>
+          <w:sz w:val="24"/>
+          <w:szCs w:val="24"/>
+          <w14:ligatures w14:val="none"/>
+        </w:rPr>
+        <w:t>)</w:t>
+      </w:r>
+      <w:r>
+        <w:rPr>
+          <w:rFonts w:asciiTheme="majorBidi" w:eastAsia="Times New Roman" w:hAnsiTheme="majorBidi" w:cstheme="majorBidi"/>
+          <w:color w:val="000000"/>
+          <w:kern w:val="0"/>
+          <w:sz w:val="24"/>
+          <w:szCs w:val="24"/>
+          <w14:ligatures w14:val="none"/>
+        </w:rPr>
+        <w:t>.</w:t>
+      </w:r>
+      <w:r>
+        <w:rPr>
+          <w:rFonts w:asciiTheme="majorBidi" w:eastAsia="Times New Roman" w:hAnsiTheme="majorBidi" w:cstheme="majorBidi"/>
+          <w:color w:val="000000"/>
+          <w:kern w:val="0"/>
+          <w:sz w:val="24"/>
+          <w:szCs w:val="24"/>
+          <w14:ligatures w14:val="none"/>
+        </w:rPr>
+        <w:t xml:space="preserve"> Processes </w:t>
+      </w:r>
+      <w:r>
+        <w:rPr>
+          <w:rFonts w:asciiTheme="majorBidi" w:eastAsia="Times New Roman" w:hAnsiTheme="majorBidi" w:cstheme="majorBidi"/>
+          <w:color w:val="000000"/>
+          <w:kern w:val="0"/>
+          <w:sz w:val="24"/>
+          <w:szCs w:val="24"/>
+          <w14:ligatures w14:val="none"/>
+        </w:rPr>
+        <w:t>5 and</w:t>
+      </w:r>
+      <w:r>
+        <w:rPr>
+          <w:rFonts w:asciiTheme="majorBidi" w:eastAsia="Times New Roman" w:hAnsiTheme="majorBidi" w:cstheme="majorBidi"/>
+          <w:color w:val="000000"/>
+          <w:kern w:val="0"/>
+          <w:sz w:val="24"/>
+          <w:szCs w:val="24"/>
+          <w14:ligatures w14:val="none"/>
+        </w:rPr>
+        <w:t xml:space="preserve"> 6 are grouped together because they perform similar tasks and are used by the same user (Administration), process 7 is grouped with them </w:t>
+      </w:r>
+      <w:r>
+        <w:rPr>
+          <w:rFonts w:asciiTheme="majorBidi" w:eastAsia="Times New Roman" w:hAnsiTheme="majorBidi" w:cstheme="majorBidi"/>
+          <w:color w:val="000000"/>
+          <w:kern w:val="0"/>
+          <w:sz w:val="24"/>
+          <w:szCs w:val="24"/>
+          <w14:ligatures w14:val="none"/>
+        </w:rPr>
+        <w:t>for the c</w:t>
+      </w:r>
+      <w:r>
+        <w:rPr>
+          <w:rFonts w:asciiTheme="majorBidi" w:eastAsia="Times New Roman" w:hAnsiTheme="majorBidi" w:cstheme="majorBidi"/>
+          <w:color w:val="000000"/>
+          <w:kern w:val="0"/>
+          <w:sz w:val="24"/>
+          <w:szCs w:val="24"/>
+          <w14:ligatures w14:val="none"/>
+        </w:rPr>
+        <w:t>onsistency of data</w:t>
+      </w:r>
+      <w:r>
+        <w:rPr>
+          <w:rFonts w:asciiTheme="majorBidi" w:eastAsia="Times New Roman" w:hAnsiTheme="majorBidi" w:cstheme="majorBidi"/>
+          <w:color w:val="000000"/>
+          <w:kern w:val="0"/>
+          <w:sz w:val="24"/>
+          <w:szCs w:val="24"/>
+          <w14:ligatures w14:val="none"/>
+        </w:rPr>
+        <w:t xml:space="preserve"> </w:t>
+      </w:r>
+      <w:r>
+        <w:rPr>
+          <w:rFonts w:asciiTheme="majorBidi" w:eastAsia="Times New Roman" w:hAnsiTheme="majorBidi" w:cstheme="majorBidi"/>
+          <w:color w:val="000000"/>
+          <w:kern w:val="0"/>
+          <w:sz w:val="24"/>
+          <w:szCs w:val="24"/>
+          <w14:ligatures w14:val="none"/>
+        </w:rPr>
+        <w:t>since they</w:t>
+      </w:r>
+      <w:r>
+        <w:rPr>
+          <w:rFonts w:asciiTheme="majorBidi" w:eastAsia="Times New Roman" w:hAnsiTheme="majorBidi" w:cstheme="majorBidi"/>
+          <w:color w:val="000000"/>
+          <w:kern w:val="0"/>
+          <w:sz w:val="24"/>
+          <w:szCs w:val="24"/>
+          <w14:ligatures w14:val="none"/>
+        </w:rPr>
+        <w:t xml:space="preserve"> use related data. </w:t>
+      </w:r>
+      <w:r>
+        <w:rPr>
+          <w:rFonts w:asciiTheme="majorBidi" w:eastAsia="Times New Roman" w:hAnsiTheme="majorBidi" w:cstheme="majorBidi"/>
+          <w:color w:val="000000"/>
+          <w:kern w:val="0"/>
+          <w:sz w:val="24"/>
+          <w:szCs w:val="24"/>
+          <w14:ligatures w14:val="none"/>
+        </w:rPr>
+        <w:t xml:space="preserve">Processes 1 and 8 are individual because </w:t>
+      </w:r>
+      <w:r>
+        <w:rPr>
+          <w:rFonts w:asciiTheme="majorBidi" w:eastAsia="Times New Roman" w:hAnsiTheme="majorBidi" w:cstheme="majorBidi"/>
+          <w:color w:val="000000"/>
+          <w:kern w:val="0"/>
+          <w:sz w:val="24"/>
+          <w:szCs w:val="24"/>
+          <w14:ligatures w14:val="none"/>
+        </w:rPr>
+        <w:t>they’re not directly related to other processes.</w:t>
+      </w:r>
+    </w:p>
+    <w:p>
+      <w:pPr>
+        <w:spacing w:before="100" w:beforeAutospacing="1" w:after="100" w:afterAutospacing="1"/>
+        <w:outlineLvl w:val="2"/>
+        <w:rPr>
+          <w:rFonts w:asciiTheme="majorBidi" w:hAnsiTheme="majorBidi" w:cstheme="majorBidi"/>
+          <w:b/>
+          <w:bCs/>
+          <w:sz w:val="36"/>
+          <w:szCs w:val="36"/>
+          <w:rtl/>
+        </w:rPr>
+      </w:pPr>
+    </w:p>
+    <w:p>
+      <w:pPr>
+        <w:spacing w:before="100" w:beforeAutospacing="1" w:after="100" w:afterAutospacing="1"/>
+        <w:outlineLvl w:val="2"/>
+        <w:rPr>
+          <w:rFonts w:asciiTheme="majorBidi" w:hAnsiTheme="majorBidi" w:cstheme="majorBidi"/>
+          <w:b/>
+          <w:bCs/>
+          <w:sz w:val="36"/>
+          <w:szCs w:val="36"/>
+          <w:rtl/>
+        </w:rPr>
+      </w:pPr>
+    </w:p>
+    <w:p>
+      <w:pPr>
+        <w:spacing w:before="100" w:beforeAutospacing="1" w:after="100" w:afterAutospacing="1"/>
+        <w:outlineLvl w:val="2"/>
+        <w:rPr>
+          <w:rFonts w:asciiTheme="majorBidi" w:hAnsiTheme="majorBidi" w:cstheme="majorBidi"/>
+          <w:b/>
+          <w:bCs/>
+          <w:sz w:val="36"/>
+          <w:szCs w:val="36"/>
+          <w:rtl/>
+        </w:rPr>
+      </w:pPr>
+    </w:p>
+    <w:p>
+      <w:pPr>
+        <w:spacing w:before="100" w:beforeAutospacing="1" w:after="100" w:afterAutospacing="1"/>
+        <w:outlineLvl w:val="2"/>
+        <w:rPr>
+          <w:rFonts w:asciiTheme="majorBidi" w:hAnsiTheme="majorBidi" w:cstheme="majorBidi"/>
+          <w:b/>
+          <w:bCs/>
+          <w:sz w:val="36"/>
+          <w:szCs w:val="36"/>
+          <w:rtl/>
+        </w:rPr>
+      </w:pPr>
+    </w:p>
+    <w:p>
+      <w:pPr>
+        <w:spacing w:before="100" w:beforeAutospacing="1" w:after="100" w:afterAutospacing="1"/>
+        <w:outlineLvl w:val="2"/>
+        <w:rPr>
+          <w:rFonts w:asciiTheme="majorBidi" w:hAnsiTheme="majorBidi" w:cstheme="majorBidi"/>
+          <w:b/>
+          <w:bCs/>
+          <w:sz w:val="36"/>
+          <w:szCs w:val="36"/>
+        </w:rPr>
+      </w:pPr>
+    </w:p>
+    <w:p>
+      <w:pPr>
+        <w:spacing w:before="100" w:beforeAutospacing="1" w:after="100" w:afterAutospacing="1"/>
+        <w:outlineLvl w:val="2"/>
+        <w:rPr>
+          <w:rFonts w:asciiTheme="majorBidi" w:hAnsiTheme="majorBidi" w:cstheme="majorBidi"/>
+          <w:b/>
+          <w:bCs/>
+          <w:sz w:val="36"/>
+          <w:szCs w:val="36"/>
+        </w:rPr>
+      </w:pPr>
+      <w:r>
+        <w:rPr>
+          <w:rFonts w:asciiTheme="majorBidi" w:hAnsiTheme="majorBidi" w:cstheme="majorBidi"/>
+          <w:b/>
+          <w:bCs/>
+          <w:sz w:val="36"/>
+          <w:szCs w:val="36"/>
+        </w:rPr>
+        <w:lastRenderedPageBreak/>
+        <w:t>1</w:t>
+      </w:r>
+      <w:r>
+        <w:rPr>
+          <w:rFonts w:asciiTheme="majorBidi" w:hAnsiTheme="majorBidi" w:cstheme="majorBidi" w:hint="cs"/>
+          <w:b/>
+          <w:bCs/>
+          <w:sz w:val="36"/>
+          <w:szCs w:val="36"/>
+          <w:rtl/>
+        </w:rPr>
+        <w:t>3</w:t>
+      </w:r>
+      <w:r>
+        <w:rPr>
+          <w:rFonts w:asciiTheme="majorBidi" w:hAnsiTheme="majorBidi" w:cstheme="majorBidi"/>
+          <w:b/>
+          <w:bCs/>
+          <w:sz w:val="36"/>
+          <w:szCs w:val="36"/>
+        </w:rPr>
+        <w:t>.</w:t>
+      </w:r>
+      <w:r>
+        <w:rPr>
+          <w:rFonts w:asciiTheme="majorBidi" w:hAnsiTheme="majorBidi" w:cstheme="majorBidi"/>
+          <w:b/>
+          <w:bCs/>
+          <w:sz w:val="36"/>
+          <w:szCs w:val="36"/>
+        </w:rPr>
+        <w:t xml:space="preserve"> </w:t>
+      </w:r>
+      <w:r>
+        <w:rPr>
+          <w:rFonts w:asciiTheme="majorBidi" w:hAnsiTheme="majorBidi" w:cstheme="majorBidi"/>
+          <w:b/>
+          <w:bCs/>
+          <w:sz w:val="36"/>
+          <w:szCs w:val="36"/>
+        </w:rPr>
+        <w:t>System Wireframe</w:t>
+      </w:r>
+    </w:p>
+    <w:p>
+      <w:pPr>
+        <w:spacing w:before="100" w:beforeAutospacing="1" w:after="100" w:afterAutospacing="1"/>
+        <w:outlineLvl w:val="2"/>
+        <w:rPr>
+          <w:rFonts w:asciiTheme="majorBidi" w:hAnsiTheme="majorBidi" w:cstheme="majorBidi"/>
+          <w:sz w:val="24"/>
+          <w:szCs w:val="24"/>
+        </w:rPr>
+      </w:pPr>
+      <w:r>
+        <w:rPr>
+          <w:rFonts w:asciiTheme="majorBidi" w:hAnsiTheme="majorBidi" w:cstheme="majorBidi"/>
+          <w:sz w:val="24"/>
+          <w:szCs w:val="24"/>
+        </w:rPr>
+        <w:t xml:space="preserve">This part presents the developed prototype of the system. A link that leads to the prototype demo and screenshots of the design are </w:t>
+      </w:r>
+      <w:r>
+        <w:rPr>
+          <w:rFonts w:asciiTheme="majorBidi" w:hAnsiTheme="majorBidi" w:cstheme="majorBidi"/>
+          <w:sz w:val="24"/>
+          <w:szCs w:val="24"/>
+        </w:rPr>
+        <w:t>included</w:t>
+      </w:r>
+      <w:r>
+        <w:rPr>
+          <w:rFonts w:asciiTheme="majorBidi" w:hAnsiTheme="majorBidi" w:cstheme="majorBidi"/>
+          <w:sz w:val="24"/>
+          <w:szCs w:val="24"/>
+        </w:rPr>
+        <w:t>.</w:t>
+      </w:r>
+    </w:p>
+    <w:p>
+      <w:pPr>
+        <w:spacing w:before="100" w:beforeAutospacing="1" w:after="100" w:afterAutospacing="1"/>
+        <w:outlineLvl w:val="2"/>
+        <w:rPr>
+          <w:rFonts w:asciiTheme="majorBidi" w:hAnsiTheme="majorBidi" w:cstheme="majorBidi"/>
+          <w:sz w:val="24"/>
+          <w:szCs w:val="24"/>
+        </w:rPr>
+      </w:pPr>
+    </w:p>
+    <w:p>
+      <w:pPr>
+        <w:spacing w:before="100" w:beforeAutospacing="1" w:after="100" w:afterAutospacing="1"/>
+        <w:outlineLvl w:val="2"/>
+        <w:rPr>
+          <w:rFonts w:asciiTheme="majorBidi" w:hAnsiTheme="majorBidi" w:cstheme="majorBidi"/>
+          <w:u w:val="single"/>
+        </w:rPr>
+      </w:pPr>
+      <w:r>
+        <w:rPr>
+          <w:rFonts w:asciiTheme="majorBidi" w:hAnsiTheme="majorBidi" w:cstheme="majorBidi"/>
+          <w:b/>
+          <w:bCs/>
+          <w:sz w:val="24"/>
+          <w:szCs w:val="24"/>
+        </w:rPr>
+        <w:t xml:space="preserve">13.1. Figma Prototype link </w:t>
+      </w:r>
+      <w:hyperlink r:id="rId35" w:history="1">
+        <w:r>
+          <w:rPr>
+            <w:rStyle w:val="Hyperlink"/>
+            <w:rFonts w:asciiTheme="majorBidi" w:hAnsiTheme="majorBidi" w:cstheme="majorBidi"/>
+          </w:rPr>
+          <w:t>https://www.figma.com/proto/tXEZIyZzvSoCl17KCeXiqY/Bus_Real_Time_Tracking?node-id=11-2&amp;t=NiN9i6UvsVpgjx24-1</w:t>
+        </w:r>
+      </w:hyperlink>
+    </w:p>
+    <w:p>
+      <w:pPr>
+        <w:spacing w:before="100" w:beforeAutospacing="1" w:after="100" w:afterAutospacing="1"/>
+        <w:outlineLvl w:val="2"/>
+        <w:rPr>
+          <w:rFonts w:asciiTheme="majorBidi" w:hAnsiTheme="majorBidi" w:cstheme="majorBidi"/>
+          <w:u w:val="single"/>
+        </w:rPr>
+      </w:pPr>
+    </w:p>
+    <w:p>
+      <w:pPr>
+        <w:spacing w:before="100" w:beforeAutospacing="1" w:after="100" w:afterAutospacing="1"/>
+        <w:outlineLvl w:val="2"/>
+        <w:rPr>
+          <w:rFonts w:asciiTheme="majorBidi" w:hAnsiTheme="majorBidi" w:cstheme="majorBidi"/>
+          <w:b/>
+          <w:bCs/>
+          <w:sz w:val="24"/>
+          <w:szCs w:val="24"/>
+        </w:rPr>
+      </w:pPr>
+      <w:r>
+        <w:rPr>
+          <w:rFonts w:asciiTheme="majorBidi" w:hAnsiTheme="majorBidi" w:cstheme="majorBidi"/>
+          <w:b/>
+          <w:bCs/>
+          <w:sz w:val="24"/>
+          <w:szCs w:val="24"/>
+        </w:rPr>
+        <w:t>13.</w:t>
+      </w:r>
+      <w:r>
+        <w:rPr>
+          <w:rFonts w:asciiTheme="majorBidi" w:hAnsiTheme="majorBidi" w:cstheme="majorBidi"/>
+          <w:b/>
+          <w:bCs/>
+          <w:sz w:val="24"/>
+          <w:szCs w:val="24"/>
+        </w:rPr>
+        <w:t>2</w:t>
+      </w:r>
+      <w:r>
+        <w:rPr>
+          <w:rFonts w:asciiTheme="majorBidi" w:hAnsiTheme="majorBidi" w:cstheme="majorBidi"/>
+          <w:b/>
+          <w:bCs/>
+          <w:sz w:val="24"/>
+          <w:szCs w:val="24"/>
+        </w:rPr>
+        <w:t xml:space="preserve">. </w:t>
+      </w:r>
+      <w:r>
+        <w:rPr>
+          <w:rFonts w:asciiTheme="majorBidi" w:hAnsiTheme="majorBidi" w:cstheme="majorBidi"/>
+          <w:b/>
+          <w:bCs/>
+          <w:sz w:val="24"/>
+          <w:szCs w:val="24"/>
+        </w:rPr>
+        <w:t>Design Screenshots</w:t>
+      </w:r>
+    </w:p>
+    <w:p>
+      <w:pPr>
+        <w:spacing w:before="100" w:beforeAutospacing="1" w:after="100" w:afterAutospacing="1"/>
+        <w:outlineLvl w:val="2"/>
+        <w:rPr>
+          <w:rFonts w:asciiTheme="majorBidi" w:hAnsiTheme="majorBidi" w:cstheme="majorBidi"/>
+          <w:u w:val="single"/>
+        </w:rPr>
+      </w:pPr>
+      <w:r>
+        <w:rPr>
+          <w:rFonts w:asciiTheme="majorBidi" w:hAnsiTheme="majorBidi" w:cstheme="majorBidi"/>
+          <w:b/>
+          <w:bCs/>
+          <w:sz w:val="24"/>
+          <w:szCs w:val="24"/>
+        </w:rPr>
+        <w:t>13.2.1. Plan Trip pages</w:t>
+      </w:r>
+    </w:p>
+    <w:p>
+      <w:pPr>
+        <w:spacing w:before="100" w:beforeAutospacing="1" w:after="0"/>
+        <w:outlineLvl w:val="2"/>
+        <w:rPr>
+          <w:rFonts w:asciiTheme="majorBidi" w:hAnsiTheme="majorBidi" w:cstheme="majorBidi"/>
+          <w:b/>
+          <w:bCs/>
+          <w:sz w:val="36"/>
+          <w:szCs w:val="36"/>
+        </w:rPr>
+      </w:pPr>
+      <w:r>
+        <w:rPr>
+          <w:rFonts w:asciiTheme="majorBidi" w:hAnsiTheme="majorBidi" w:cstheme="majorBidi"/>
+          <w:b/>
+          <w:bCs/>
+          <w:noProof/>
+          <w:sz w:val="36"/>
+          <w:szCs w:val="36"/>
+        </w:rPr>
+        <w:drawing>
+          <wp:inline distT="0" distB="0" distL="0" distR="0" wp14:anchorId="35BB6BBA" wp14:editId="13ABACD7">
+            <wp:extent cx="1420182" cy="2960076"/>
+            <wp:effectExtent l="0" t="0" r="8890" b="0"/>
+            <wp:docPr id="2366818" name="Picture 15" descr="A screenshot of a phone&#10;&#10;Description automatically generated"/>
+            <wp:cNvGraphicFramePr>
+              <a:graphicFrameLocks xmlns:a="http://schemas.openxmlformats.org/drawingml/2006/main" noChangeAspect="1"/>
+            </wp:cNvGraphicFramePr>
+            <a:graphic xmlns:a="http://schemas.openxmlformats.org/drawingml/2006/main">
+              <a:graphicData uri="http://schemas.openxmlformats.org/drawingml/2006/picture">
+                <pic:pic xmlns:pic="http://schemas.openxmlformats.org/drawingml/2006/picture">
+                  <pic:nvPicPr>
+                    <pic:cNvPr id="2366818" name="Picture 15" descr="A screenshot of a phone&#10;&#10;Description automatically generated"/>
+                    <pic:cNvPicPr>
+                      <a:picLocks noChangeAspect="1" noChangeArrowheads="1"/>
+                    </pic:cNvPicPr>
+                  </pic:nvPicPr>
+                  <pic:blipFill>
+                    <a:blip r:embed="rId36" cstate="print">
+                      <a:extLst>
+                        <a:ext uri="{28A0092B-C50C-407E-A947-70E740481C1C}">
+                          <a14:useLocalDpi xmlns:a14="http://schemas.microsoft.com/office/drawing/2010/main" val="0"/>
+                        </a:ext>
+                      </a:extLst>
+                    </a:blip>
+                    <a:srcRect/>
+                    <a:stretch>
+                      <a:fillRect/>
+                    </a:stretch>
+                  </pic:blipFill>
+                  <pic:spPr bwMode="auto">
+                    <a:xfrm>
+                      <a:off x="0" y="0"/>
+                      <a:ext cx="1423078" cy="2966111"/>
+                    </a:xfrm>
+                    <a:prstGeom prst="rect">
+                      <a:avLst/>
+                    </a:prstGeom>
+                    <a:noFill/>
+                    <a:ln>
+                      <a:noFill/>
+                    </a:ln>
+                  </pic:spPr>
+                </pic:pic>
+              </a:graphicData>
+            </a:graphic>
+          </wp:inline>
+        </w:drawing>
+      </w:r>
+      <w:r>
+        <w:rPr>
+          <w:rFonts w:asciiTheme="majorBidi" w:hAnsiTheme="majorBidi" w:cstheme="majorBidi"/>
+          <w:b/>
+          <w:bCs/>
+          <w:sz w:val="36"/>
+          <w:szCs w:val="36"/>
+        </w:rPr>
+        <w:tab/>
+      </w:r>
+      <w:r>
+        <w:rPr>
+          <w:rFonts w:asciiTheme="majorBidi" w:hAnsiTheme="majorBidi" w:cstheme="majorBidi"/>
+          <w:b/>
+          <w:bCs/>
+          <w:noProof/>
+          <w:sz w:val="36"/>
+          <w:szCs w:val="36"/>
+        </w:rPr>
+        <w:drawing>
+          <wp:inline distT="0" distB="0" distL="0" distR="0" wp14:anchorId="02E64093" wp14:editId="259EBB86">
+            <wp:extent cx="1415382" cy="2948353"/>
+            <wp:effectExtent l="0" t="0" r="0" b="4445"/>
+            <wp:docPr id="1994238093" name="Picture 16"/>
+            <wp:cNvGraphicFramePr>
+              <a:graphicFrameLocks xmlns:a="http://schemas.openxmlformats.org/drawingml/2006/main" noChangeAspect="1"/>
+            </wp:cNvGraphicFramePr>
+            <a:graphic xmlns:a="http://schemas.openxmlformats.org/drawingml/2006/main">
+              <a:graphicData uri="http://schemas.openxmlformats.org/drawingml/2006/picture">
+                <pic:pic xmlns:pic="http://schemas.openxmlformats.org/drawingml/2006/picture">
+                  <pic:nvPicPr>
+                    <pic:cNvPr id="0" name="Picture 16"/>
+                    <pic:cNvPicPr>
+                      <a:picLocks noChangeAspect="1" noChangeArrowheads="1"/>
+                    </pic:cNvPicPr>
+                  </pic:nvPicPr>
+                  <pic:blipFill>
+                    <a:blip r:embed="rId37" cstate="print">
+                      <a:extLst>
+                        <a:ext uri="{28A0092B-C50C-407E-A947-70E740481C1C}">
+                          <a14:useLocalDpi xmlns:a14="http://schemas.microsoft.com/office/drawing/2010/main" val="0"/>
+                        </a:ext>
+                      </a:extLst>
+                    </a:blip>
+                    <a:srcRect/>
+                    <a:stretch>
+                      <a:fillRect/>
+                    </a:stretch>
+                  </pic:blipFill>
+                  <pic:spPr bwMode="auto">
+                    <a:xfrm>
+                      <a:off x="0" y="0"/>
+                      <a:ext cx="1434732" cy="2988661"/>
+                    </a:xfrm>
+                    <a:prstGeom prst="rect">
+                      <a:avLst/>
+                    </a:prstGeom>
+                    <a:noFill/>
+                    <a:ln>
+                      <a:noFill/>
+                    </a:ln>
+                  </pic:spPr>
+                </pic:pic>
+              </a:graphicData>
+            </a:graphic>
+          </wp:inline>
+        </w:drawing>
+      </w:r>
+      <w:r>
+        <w:rPr>
+          <w:rFonts w:asciiTheme="majorBidi" w:hAnsiTheme="majorBidi" w:cstheme="majorBidi"/>
+          <w:b/>
+          <w:bCs/>
+          <w:sz w:val="36"/>
+          <w:szCs w:val="36"/>
+        </w:rPr>
+        <w:tab/>
+      </w:r>
+      <w:r>
+        <w:rPr>
+          <w:rFonts w:asciiTheme="majorBidi" w:hAnsiTheme="majorBidi" w:cstheme="majorBidi"/>
+          <w:b/>
+          <w:bCs/>
+          <w:noProof/>
+          <w:sz w:val="36"/>
+          <w:szCs w:val="36"/>
+        </w:rPr>
+        <w:drawing>
+          <wp:inline distT="0" distB="0" distL="0" distR="0" wp14:anchorId="28D84300" wp14:editId="6DE05FA3">
+            <wp:extent cx="1427019" cy="2954215"/>
+            <wp:effectExtent l="0" t="0" r="1905" b="0"/>
+            <wp:docPr id="758407345" name="Picture 17"/>
+            <wp:cNvGraphicFramePr>
+              <a:graphicFrameLocks xmlns:a="http://schemas.openxmlformats.org/drawingml/2006/main" noChangeAspect="1"/>
+            </wp:cNvGraphicFramePr>
+            <a:graphic xmlns:a="http://schemas.openxmlformats.org/drawingml/2006/main">
+              <a:graphicData uri="http://schemas.openxmlformats.org/drawingml/2006/picture">
+                <pic:pic xmlns:pic="http://schemas.openxmlformats.org/drawingml/2006/picture">
+                  <pic:nvPicPr>
+                    <pic:cNvPr id="0" name="Picture 17"/>
+                    <pic:cNvPicPr>
+                      <a:picLocks noChangeAspect="1" noChangeArrowheads="1"/>
+                    </pic:cNvPicPr>
+                  </pic:nvPicPr>
+                  <pic:blipFill>
+                    <a:blip r:embed="rId38" cstate="print">
+                      <a:extLst>
+                        <a:ext uri="{28A0092B-C50C-407E-A947-70E740481C1C}">
+                          <a14:useLocalDpi xmlns:a14="http://schemas.microsoft.com/office/drawing/2010/main" val="0"/>
+                        </a:ext>
+                      </a:extLst>
+                    </a:blip>
+                    <a:srcRect/>
+                    <a:stretch>
+                      <a:fillRect/>
+                    </a:stretch>
+                  </pic:blipFill>
+                  <pic:spPr bwMode="auto">
+                    <a:xfrm>
+                      <a:off x="0" y="0"/>
+                      <a:ext cx="1447773" cy="2997179"/>
+                    </a:xfrm>
+                    <a:prstGeom prst="rect">
+                      <a:avLst/>
+                    </a:prstGeom>
+                    <a:noFill/>
+                    <a:ln>
+                      <a:noFill/>
+                    </a:ln>
+                  </pic:spPr>
+                </pic:pic>
+              </a:graphicData>
+            </a:graphic>
+          </wp:inline>
+        </w:drawing>
+      </w:r>
+    </w:p>
+    <w:p>
+      <w:pPr>
+        <w:spacing w:before="240" w:after="0"/>
+        <w:outlineLvl w:val="2"/>
+        <w:rPr>
+          <w:rFonts w:asciiTheme="majorBidi" w:hAnsiTheme="majorBidi" w:cstheme="majorBidi"/>
+          <w:color w:val="747474" w:themeColor="background2" w:themeShade="80"/>
+          <w:sz w:val="18"/>
+          <w:szCs w:val="18"/>
+        </w:rPr>
+      </w:pPr>
+      <w:r>
+        <w:rPr>
+          <w:rFonts w:asciiTheme="majorBidi" w:hAnsiTheme="majorBidi" w:cstheme="majorBidi"/>
+          <w:color w:val="747474" w:themeColor="background2" w:themeShade="80"/>
+          <w:sz w:val="18"/>
+          <w:szCs w:val="18"/>
+        </w:rPr>
+        <w:t>Plan Trip page</w:t>
+      </w:r>
+      <w:r>
+        <w:rPr>
+          <w:rFonts w:asciiTheme="majorBidi" w:hAnsiTheme="majorBidi" w:cstheme="majorBidi"/>
+          <w:color w:val="747474" w:themeColor="background2" w:themeShade="80"/>
+          <w:sz w:val="18"/>
+          <w:szCs w:val="18"/>
+        </w:rPr>
+        <w:t xml:space="preserve"> (Homepage)</w:t>
+      </w:r>
+      <w:r>
+        <w:rPr>
+          <w:rFonts w:asciiTheme="majorBidi" w:hAnsiTheme="majorBidi" w:cstheme="majorBidi"/>
+          <w:color w:val="747474" w:themeColor="background2" w:themeShade="80"/>
+          <w:sz w:val="18"/>
+          <w:szCs w:val="18"/>
+        </w:rPr>
+        <w:tab/>
+      </w:r>
+      <w:r>
+        <w:rPr>
+          <w:rFonts w:asciiTheme="majorBidi" w:hAnsiTheme="majorBidi" w:cstheme="majorBidi"/>
+          <w:color w:val="747474" w:themeColor="background2" w:themeShade="80"/>
+          <w:sz w:val="18"/>
+          <w:szCs w:val="18"/>
+        </w:rPr>
+        <w:tab/>
+      </w:r>
+      <w:r>
+        <w:rPr>
+          <w:rFonts w:asciiTheme="majorBidi" w:hAnsiTheme="majorBidi" w:cstheme="majorBidi"/>
+          <w:color w:val="747474" w:themeColor="background2" w:themeShade="80"/>
+          <w:sz w:val="18"/>
+          <w:szCs w:val="18"/>
+        </w:rPr>
+        <w:t>Plan Trip page</w:t>
+      </w:r>
+      <w:r>
+        <w:rPr>
+          <w:rFonts w:asciiTheme="majorBidi" w:hAnsiTheme="majorBidi" w:cstheme="majorBidi"/>
+          <w:color w:val="747474" w:themeColor="background2" w:themeShade="80"/>
+          <w:sz w:val="18"/>
+          <w:szCs w:val="18"/>
+        </w:rPr>
+        <w:t xml:space="preserve"> (suggested routes)</w:t>
+      </w:r>
+      <w:r>
+        <w:rPr>
+          <w:rFonts w:asciiTheme="majorBidi" w:hAnsiTheme="majorBidi" w:cstheme="majorBidi"/>
+          <w:color w:val="747474" w:themeColor="background2" w:themeShade="80"/>
+          <w:sz w:val="18"/>
+          <w:szCs w:val="18"/>
+        </w:rPr>
+        <w:tab/>
+      </w:r>
+      <w:r>
+        <w:rPr>
+          <w:rFonts w:asciiTheme="majorBidi" w:hAnsiTheme="majorBidi" w:cstheme="majorBidi"/>
+          <w:color w:val="747474" w:themeColor="background2" w:themeShade="80"/>
+          <w:sz w:val="18"/>
+          <w:szCs w:val="18"/>
+        </w:rPr>
+        <w:t>Plan Trip page</w:t>
+      </w:r>
+      <w:r>
+        <w:rPr>
+          <w:rFonts w:asciiTheme="majorBidi" w:hAnsiTheme="majorBidi" w:cstheme="majorBidi"/>
+          <w:color w:val="747474" w:themeColor="background2" w:themeShade="80"/>
+          <w:sz w:val="18"/>
+          <w:szCs w:val="18"/>
+        </w:rPr>
+        <w:t xml:space="preserve"> (trip details)</w:t>
+      </w:r>
+    </w:p>
+    <w:p>
+      <w:pPr>
+        <w:spacing w:before="100" w:beforeAutospacing="1" w:after="100" w:afterAutospacing="1"/>
+        <w:outlineLvl w:val="2"/>
+        <w:rPr>
+          <w:rFonts w:asciiTheme="majorBidi" w:hAnsiTheme="majorBidi" w:cstheme="majorBidi"/>
+          <w:b/>
+          <w:bCs/>
+          <w:sz w:val="24"/>
+          <w:szCs w:val="24"/>
+        </w:rPr>
+      </w:pPr>
+    </w:p>
+    <w:p>
+      <w:pPr>
+        <w:spacing w:before="100" w:beforeAutospacing="1" w:after="100" w:afterAutospacing="1"/>
+        <w:outlineLvl w:val="2"/>
+        <w:rPr>
+          <w:rFonts w:asciiTheme="majorBidi" w:hAnsiTheme="majorBidi" w:cstheme="majorBidi"/>
+          <w:b/>
+          <w:bCs/>
+          <w:sz w:val="24"/>
+          <w:szCs w:val="24"/>
+        </w:rPr>
+      </w:pPr>
+    </w:p>
+    <w:p>
+      <w:pPr>
+        <w:spacing w:before="100" w:beforeAutospacing="1" w:after="100" w:afterAutospacing="1"/>
+        <w:outlineLvl w:val="2"/>
+        <w:rPr>
+          <w:rFonts w:asciiTheme="majorBidi" w:hAnsiTheme="majorBidi" w:cstheme="majorBidi"/>
+          <w:b/>
+          <w:bCs/>
+          <w:sz w:val="24"/>
+          <w:szCs w:val="24"/>
+        </w:rPr>
+      </w:pPr>
+    </w:p>
+    <w:p>
+      <w:pPr>
+        <w:spacing w:before="100" w:beforeAutospacing="1" w:after="100" w:afterAutospacing="1"/>
+        <w:outlineLvl w:val="2"/>
+        <w:rPr>
+          <w:rFonts w:asciiTheme="majorBidi" w:hAnsiTheme="majorBidi" w:cstheme="majorBidi"/>
+          <w:b/>
+          <w:bCs/>
+          <w:sz w:val="24"/>
+          <w:szCs w:val="24"/>
+        </w:rPr>
+      </w:pPr>
+    </w:p>
+    <w:p>
+      <w:pPr>
+        <w:spacing w:before="100" w:beforeAutospacing="1" w:after="100" w:afterAutospacing="1"/>
+        <w:outlineLvl w:val="2"/>
+        <w:rPr>
+          <w:rFonts w:asciiTheme="majorBidi" w:hAnsiTheme="majorBidi" w:cstheme="majorBidi"/>
+          <w:u w:val="single"/>
+        </w:rPr>
+      </w:pPr>
+      <w:r>
+        <w:rPr>
+          <w:rFonts w:asciiTheme="majorBidi" w:hAnsiTheme="majorBidi" w:cstheme="majorBidi"/>
+          <w:b/>
+          <w:bCs/>
+          <w:sz w:val="24"/>
+          <w:szCs w:val="24"/>
+        </w:rPr>
+        <w:lastRenderedPageBreak/>
+        <w:t>13.2.</w:t>
+      </w:r>
+      <w:r>
+        <w:rPr>
+          <w:rFonts w:asciiTheme="majorBidi" w:hAnsiTheme="majorBidi" w:cstheme="majorBidi"/>
+          <w:b/>
+          <w:bCs/>
+          <w:sz w:val="24"/>
+          <w:szCs w:val="24"/>
+        </w:rPr>
+        <w:t>2</w:t>
+      </w:r>
+      <w:r>
+        <w:rPr>
+          <w:rFonts w:asciiTheme="majorBidi" w:hAnsiTheme="majorBidi" w:cstheme="majorBidi"/>
+          <w:b/>
+          <w:bCs/>
+          <w:sz w:val="24"/>
+          <w:szCs w:val="24"/>
+        </w:rPr>
+        <w:t xml:space="preserve">. </w:t>
+      </w:r>
+      <w:r>
+        <w:rPr>
+          <w:rFonts w:asciiTheme="majorBidi" w:hAnsiTheme="majorBidi" w:cstheme="majorBidi"/>
+          <w:b/>
+          <w:bCs/>
+          <w:sz w:val="24"/>
+          <w:szCs w:val="24"/>
+        </w:rPr>
+        <w:t>Route</w:t>
+      </w:r>
+      <w:r>
+        <w:rPr>
+          <w:rFonts w:asciiTheme="majorBidi" w:hAnsiTheme="majorBidi" w:cstheme="majorBidi"/>
+          <w:b/>
+          <w:bCs/>
+          <w:sz w:val="24"/>
+          <w:szCs w:val="24"/>
+        </w:rPr>
+        <w:t xml:space="preserve"> pages</w:t>
+      </w:r>
+    </w:p>
+    <w:p>
+      <w:pPr>
+        <w:spacing w:before="100" w:beforeAutospacing="1" w:after="100" w:afterAutospacing="1" w:line="240" w:lineRule="auto"/>
+        <w:outlineLvl w:val="2"/>
+        <w:rPr>
+          <w:rFonts w:asciiTheme="majorBidi" w:hAnsiTheme="majorBidi" w:cstheme="majorBidi"/>
+          <w:b/>
+          <w:bCs/>
+          <w:sz w:val="36"/>
+          <w:szCs w:val="36"/>
+        </w:rPr>
+      </w:pPr>
+      <w:r>
+        <w:rPr>
+          <w:rFonts w:asciiTheme="majorBidi" w:hAnsiTheme="majorBidi" w:cstheme="majorBidi"/>
+          <w:b/>
+          <w:bCs/>
+          <w:noProof/>
+          <w:sz w:val="36"/>
+          <w:szCs w:val="36"/>
+        </w:rPr>
+        <w:drawing>
+          <wp:inline distT="0" distB="0" distL="0" distR="0" wp14:anchorId="16CB55DE" wp14:editId="589BD8FE">
+            <wp:extent cx="1423140" cy="2936631"/>
+            <wp:effectExtent l="0" t="0" r="5715" b="0"/>
+            <wp:docPr id="1010659712" name="Picture 19"/>
+            <wp:cNvGraphicFramePr>
+              <a:graphicFrameLocks xmlns:a="http://schemas.openxmlformats.org/drawingml/2006/main" noChangeAspect="1"/>
+            </wp:cNvGraphicFramePr>
+            <a:graphic xmlns:a="http://schemas.openxmlformats.org/drawingml/2006/main">
+              <a:graphicData uri="http://schemas.openxmlformats.org/drawingml/2006/picture">
+                <pic:pic xmlns:pic="http://schemas.openxmlformats.org/drawingml/2006/picture">
+                  <pic:nvPicPr>
+                    <pic:cNvPr id="0" name="Picture 19"/>
+                    <pic:cNvPicPr>
+                      <a:picLocks noChangeAspect="1" noChangeArrowheads="1"/>
+                    </pic:cNvPicPr>
+                  </pic:nvPicPr>
+                  <pic:blipFill>
+                    <a:blip r:embed="rId39" cstate="print">
+                      <a:extLst>
+                        <a:ext uri="{28A0092B-C50C-407E-A947-70E740481C1C}">
+                          <a14:useLocalDpi xmlns:a14="http://schemas.microsoft.com/office/drawing/2010/main" val="0"/>
+                        </a:ext>
+                      </a:extLst>
+                    </a:blip>
+                    <a:srcRect/>
+                    <a:stretch>
+                      <a:fillRect/>
+                    </a:stretch>
+                  </pic:blipFill>
+                  <pic:spPr bwMode="auto">
+                    <a:xfrm>
+                      <a:off x="0" y="0"/>
+                      <a:ext cx="1441650" cy="2974827"/>
+                    </a:xfrm>
+                    <a:prstGeom prst="rect">
+                      <a:avLst/>
+                    </a:prstGeom>
+                    <a:noFill/>
+                    <a:ln>
+                      <a:noFill/>
+                    </a:ln>
+                  </pic:spPr>
+                </pic:pic>
+              </a:graphicData>
+            </a:graphic>
+          </wp:inline>
+        </w:drawing>
+      </w:r>
+      <w:r>
+        <w:rPr>
+          <w:rFonts w:asciiTheme="majorBidi" w:hAnsiTheme="majorBidi" w:cstheme="majorBidi"/>
+          <w:b/>
+          <w:bCs/>
+          <w:sz w:val="36"/>
+          <w:szCs w:val="36"/>
+        </w:rPr>
+        <w:tab/>
+      </w:r>
+      <w:r>
+        <w:rPr>
+          <w:rFonts w:asciiTheme="majorBidi" w:hAnsiTheme="majorBidi" w:cstheme="majorBidi"/>
+          <w:b/>
+          <w:bCs/>
+          <w:noProof/>
+          <w:sz w:val="36"/>
+          <w:szCs w:val="36"/>
+        </w:rPr>
+        <w:drawing>
+          <wp:inline distT="0" distB="0" distL="0" distR="0" wp14:anchorId="76661916" wp14:editId="32D96246">
+            <wp:extent cx="1439861" cy="2948354"/>
+            <wp:effectExtent l="0" t="0" r="8255" b="4445"/>
+            <wp:docPr id="343044844" name="Picture 20"/>
+            <wp:cNvGraphicFramePr>
+              <a:graphicFrameLocks xmlns:a="http://schemas.openxmlformats.org/drawingml/2006/main" noChangeAspect="1"/>
+            </wp:cNvGraphicFramePr>
+            <a:graphic xmlns:a="http://schemas.openxmlformats.org/drawingml/2006/main">
+              <a:graphicData uri="http://schemas.openxmlformats.org/drawingml/2006/picture">
+                <pic:pic xmlns:pic="http://schemas.openxmlformats.org/drawingml/2006/picture">
+                  <pic:nvPicPr>
+                    <pic:cNvPr id="0" name="Picture 20"/>
+                    <pic:cNvPicPr>
+                      <a:picLocks noChangeAspect="1" noChangeArrowheads="1"/>
+                    </pic:cNvPicPr>
+                  </pic:nvPicPr>
+                  <pic:blipFill>
+                    <a:blip r:embed="rId40" cstate="print">
+                      <a:extLst>
+                        <a:ext uri="{28A0092B-C50C-407E-A947-70E740481C1C}">
+                          <a14:useLocalDpi xmlns:a14="http://schemas.microsoft.com/office/drawing/2010/main" val="0"/>
+                        </a:ext>
+                      </a:extLst>
+                    </a:blip>
+                    <a:srcRect/>
+                    <a:stretch>
+                      <a:fillRect/>
+                    </a:stretch>
+                  </pic:blipFill>
+                  <pic:spPr bwMode="auto">
+                    <a:xfrm>
+                      <a:off x="0" y="0"/>
+                      <a:ext cx="1458999" cy="2987543"/>
+                    </a:xfrm>
+                    <a:prstGeom prst="rect">
+                      <a:avLst/>
+                    </a:prstGeom>
+                    <a:noFill/>
+                    <a:ln>
+                      <a:noFill/>
+                    </a:ln>
+                  </pic:spPr>
+                </pic:pic>
+              </a:graphicData>
+            </a:graphic>
+          </wp:inline>
+        </w:drawing>
+      </w:r>
+    </w:p>
+    <w:p>
+      <w:pPr>
+        <w:spacing w:before="100" w:beforeAutospacing="1" w:after="100" w:afterAutospacing="1" w:line="240" w:lineRule="auto"/>
+        <w:outlineLvl w:val="2"/>
+        <w:rPr>
+          <w:rFonts w:asciiTheme="majorBidi" w:hAnsiTheme="majorBidi" w:cstheme="majorBidi"/>
+          <w:color w:val="747474" w:themeColor="background2" w:themeShade="80"/>
+          <w:sz w:val="20"/>
+          <w:szCs w:val="20"/>
+        </w:rPr>
+      </w:pPr>
+      <w:r>
+        <w:rPr>
+          <w:rFonts w:asciiTheme="majorBidi" w:hAnsiTheme="majorBidi" w:cstheme="majorBidi"/>
+          <w:color w:val="747474" w:themeColor="background2" w:themeShade="80"/>
+          <w:sz w:val="20"/>
+          <w:szCs w:val="20"/>
+        </w:rPr>
+        <w:t>Routes</w:t>
+      </w:r>
+      <w:r>
+        <w:rPr>
+          <w:rFonts w:asciiTheme="majorBidi" w:hAnsiTheme="majorBidi" w:cstheme="majorBidi"/>
+          <w:color w:val="747474" w:themeColor="background2" w:themeShade="80"/>
+          <w:sz w:val="20"/>
+          <w:szCs w:val="20"/>
+        </w:rPr>
+        <w:t xml:space="preserve"> page</w:t>
+      </w:r>
+      <w:r>
+        <w:rPr>
+          <w:rFonts w:asciiTheme="majorBidi" w:hAnsiTheme="majorBidi" w:cstheme="majorBidi"/>
+          <w:color w:val="747474" w:themeColor="background2" w:themeShade="80"/>
+          <w:sz w:val="20"/>
+          <w:szCs w:val="20"/>
+        </w:rPr>
+        <w:t xml:space="preserve"> (Routes List)</w:t>
+      </w:r>
+      <w:r>
+        <w:rPr>
+          <w:rFonts w:asciiTheme="majorBidi" w:hAnsiTheme="majorBidi" w:cstheme="majorBidi"/>
+          <w:color w:val="747474" w:themeColor="background2" w:themeShade="80"/>
+          <w:sz w:val="20"/>
+          <w:szCs w:val="20"/>
+        </w:rPr>
+        <w:tab/>
+      </w:r>
+      <w:r>
+        <w:rPr>
+          <w:rFonts w:asciiTheme="majorBidi" w:hAnsiTheme="majorBidi" w:cstheme="majorBidi"/>
+          <w:color w:val="747474" w:themeColor="background2" w:themeShade="80"/>
+          <w:sz w:val="20"/>
+          <w:szCs w:val="20"/>
+        </w:rPr>
+        <w:tab/>
+        <w:t xml:space="preserve">        Route details </w:t>
+      </w:r>
+      <w:r>
+        <w:rPr>
+          <w:rFonts w:asciiTheme="majorBidi" w:hAnsiTheme="majorBidi" w:cstheme="majorBidi"/>
+          <w:color w:val="747474" w:themeColor="background2" w:themeShade="80"/>
+          <w:sz w:val="20"/>
+          <w:szCs w:val="20"/>
+        </w:rPr>
+        <w:t>page</w:t>
+      </w:r>
+      <w:r>
+        <w:rPr>
+          <w:rFonts w:asciiTheme="majorBidi" w:hAnsiTheme="majorBidi" w:cstheme="majorBidi"/>
+          <w:color w:val="747474" w:themeColor="background2" w:themeShade="80"/>
+          <w:sz w:val="20"/>
+          <w:szCs w:val="20"/>
+        </w:rPr>
+        <w:tab/>
+      </w:r>
+    </w:p>
+    <w:p>
+      <w:pPr>
+        <w:spacing w:before="100" w:beforeAutospacing="1" w:after="100" w:afterAutospacing="1" w:line="240" w:lineRule="auto"/>
+        <w:outlineLvl w:val="2"/>
+        <w:rPr>
+          <w:rFonts w:asciiTheme="majorBidi" w:hAnsiTheme="majorBidi" w:cstheme="majorBidi"/>
+          <w:color w:val="747474" w:themeColor="background2" w:themeShade="80"/>
+          <w:sz w:val="20"/>
+          <w:szCs w:val="20"/>
+        </w:rPr>
+      </w:pPr>
+    </w:p>
+    <w:p>
+      <w:pPr>
+        <w:spacing w:before="100" w:beforeAutospacing="1" w:after="100" w:afterAutospacing="1"/>
+        <w:outlineLvl w:val="2"/>
+        <w:rPr>
+          <w:rFonts w:asciiTheme="majorBidi" w:hAnsiTheme="majorBidi" w:cstheme="majorBidi"/>
+          <w:u w:val="single"/>
+        </w:rPr>
+      </w:pPr>
+      <w:r>
+        <w:rPr>
+          <w:rFonts w:asciiTheme="majorBidi" w:hAnsiTheme="majorBidi" w:cstheme="majorBidi"/>
+          <w:b/>
+          <w:bCs/>
+          <w:sz w:val="24"/>
+          <w:szCs w:val="24"/>
+        </w:rPr>
+        <w:t>13.2.</w:t>
+      </w:r>
+      <w:r>
+        <w:rPr>
+          <w:rFonts w:asciiTheme="majorBidi" w:hAnsiTheme="majorBidi" w:cstheme="majorBidi"/>
+          <w:b/>
+          <w:bCs/>
+          <w:sz w:val="24"/>
+          <w:szCs w:val="24"/>
+        </w:rPr>
+        <w:t>3</w:t>
+      </w:r>
+      <w:r>
+        <w:rPr>
+          <w:rFonts w:asciiTheme="majorBidi" w:hAnsiTheme="majorBidi" w:cstheme="majorBidi"/>
+          <w:b/>
+          <w:bCs/>
+          <w:sz w:val="24"/>
+          <w:szCs w:val="24"/>
+        </w:rPr>
+        <w:t xml:space="preserve">. </w:t>
+      </w:r>
+      <w:r>
+        <w:rPr>
+          <w:rFonts w:asciiTheme="majorBidi" w:hAnsiTheme="majorBidi" w:cstheme="majorBidi"/>
+          <w:b/>
+          <w:bCs/>
+          <w:sz w:val="24"/>
+          <w:szCs w:val="24"/>
+        </w:rPr>
+        <w:t>Bus Stops</w:t>
+      </w:r>
+      <w:r>
+        <w:rPr>
+          <w:rFonts w:asciiTheme="majorBidi" w:hAnsiTheme="majorBidi" w:cstheme="majorBidi"/>
+          <w:b/>
+          <w:bCs/>
+          <w:sz w:val="24"/>
+          <w:szCs w:val="24"/>
+        </w:rPr>
+        <w:t xml:space="preserve"> pages</w:t>
+      </w:r>
+    </w:p>
+    <w:p>
+      <w:pPr>
+        <w:spacing w:before="100" w:beforeAutospacing="1" w:after="100" w:afterAutospacing="1" w:line="240" w:lineRule="auto"/>
+        <w:outlineLvl w:val="2"/>
+        <w:rPr>
+          <w:rFonts w:asciiTheme="majorBidi" w:hAnsiTheme="majorBidi" w:cstheme="majorBidi"/>
+          <w:b/>
+          <w:bCs/>
+          <w:sz w:val="36"/>
+          <w:szCs w:val="36"/>
+        </w:rPr>
+      </w:pPr>
+      <w:r>
+        <w:rPr>
+          <w:rFonts w:asciiTheme="majorBidi" w:hAnsiTheme="majorBidi" w:cstheme="majorBidi"/>
+          <w:b/>
+          <w:bCs/>
+          <w:noProof/>
+          <w:sz w:val="36"/>
+          <w:szCs w:val="36"/>
+        </w:rPr>
+        <w:drawing>
+          <wp:inline distT="0" distB="0" distL="0" distR="0" wp14:anchorId="560C1117" wp14:editId="36DC0C87">
+            <wp:extent cx="1455038" cy="2954215"/>
+            <wp:effectExtent l="0" t="0" r="0" b="0"/>
+            <wp:docPr id="738319159" name="Picture 22"/>
+            <wp:cNvGraphicFramePr>
+              <a:graphicFrameLocks xmlns:a="http://schemas.openxmlformats.org/drawingml/2006/main" noChangeAspect="1"/>
+            </wp:cNvGraphicFramePr>
+            <a:graphic xmlns:a="http://schemas.openxmlformats.org/drawingml/2006/main">
+              <a:graphicData uri="http://schemas.openxmlformats.org/drawingml/2006/picture">
+                <pic:pic xmlns:pic="http://schemas.openxmlformats.org/drawingml/2006/picture">
+                  <pic:nvPicPr>
+                    <pic:cNvPr id="0" name="Picture 22"/>
+                    <pic:cNvPicPr>
+                      <a:picLocks noChangeAspect="1" noChangeArrowheads="1"/>
+                    </pic:cNvPicPr>
+                  </pic:nvPicPr>
+                  <pic:blipFill>
+                    <a:blip r:embed="rId41" cstate="print">
+                      <a:extLst>
+                        <a:ext uri="{28A0092B-C50C-407E-A947-70E740481C1C}">
+                          <a14:useLocalDpi xmlns:a14="http://schemas.microsoft.com/office/drawing/2010/main" val="0"/>
+                        </a:ext>
+                      </a:extLst>
+                    </a:blip>
+                    <a:srcRect/>
+                    <a:stretch>
+                      <a:fillRect/>
+                    </a:stretch>
+                  </pic:blipFill>
+                  <pic:spPr bwMode="auto">
+                    <a:xfrm>
+                      <a:off x="0" y="0"/>
+                      <a:ext cx="1473039" cy="2990763"/>
+                    </a:xfrm>
+                    <a:prstGeom prst="rect">
+                      <a:avLst/>
+                    </a:prstGeom>
+                    <a:noFill/>
+                    <a:ln>
+                      <a:noFill/>
+                    </a:ln>
+                  </pic:spPr>
+                </pic:pic>
+              </a:graphicData>
+            </a:graphic>
+          </wp:inline>
+        </w:drawing>
+      </w:r>
+      <w:r>
+        <w:rPr>
+          <w:rFonts w:asciiTheme="majorBidi" w:hAnsiTheme="majorBidi" w:cstheme="majorBidi"/>
+          <w:color w:val="747474" w:themeColor="background2" w:themeShade="80"/>
+          <w:sz w:val="20"/>
+          <w:szCs w:val="20"/>
+        </w:rPr>
+        <w:t xml:space="preserve">   </w:t>
+      </w:r>
+      <w:r>
+        <w:rPr>
+          <w:rFonts w:asciiTheme="majorBidi" w:hAnsiTheme="majorBidi" w:cstheme="majorBidi"/>
+          <w:color w:val="747474" w:themeColor="background2" w:themeShade="80"/>
+          <w:sz w:val="20"/>
+          <w:szCs w:val="20"/>
+        </w:rPr>
+        <w:tab/>
+      </w:r>
+      <w:r>
+        <w:rPr>
+          <w:rFonts w:asciiTheme="majorBidi" w:hAnsiTheme="majorBidi" w:cstheme="majorBidi"/>
+          <w:color w:val="747474" w:themeColor="background2" w:themeShade="80"/>
+          <w:sz w:val="20"/>
+          <w:szCs w:val="20"/>
+        </w:rPr>
+        <w:t xml:space="preserve"> </w:t>
+      </w:r>
+      <w:r>
+        <w:rPr>
+          <w:rFonts w:asciiTheme="majorBidi" w:hAnsiTheme="majorBidi" w:cstheme="majorBidi"/>
+          <w:b/>
+          <w:bCs/>
+          <w:noProof/>
+          <w:sz w:val="36"/>
+          <w:szCs w:val="36"/>
+        </w:rPr>
+        <w:drawing>
+          <wp:inline distT="0" distB="0" distL="0" distR="0" wp14:anchorId="326AABCE" wp14:editId="0A877847">
+            <wp:extent cx="1453508" cy="2969518"/>
+            <wp:effectExtent l="0" t="0" r="0" b="2540"/>
+            <wp:docPr id="1332545547" name="Picture 23" descr="A screenshot of a phone&#10;&#10;Description automatically generated"/>
+            <wp:cNvGraphicFramePr>
+              <a:graphicFrameLocks xmlns:a="http://schemas.openxmlformats.org/drawingml/2006/main" noChangeAspect="1"/>
+            </wp:cNvGraphicFramePr>
+            <a:graphic xmlns:a="http://schemas.openxmlformats.org/drawingml/2006/main">
+              <a:graphicData uri="http://schemas.openxmlformats.org/drawingml/2006/picture">
+                <pic:pic xmlns:pic="http://schemas.openxmlformats.org/drawingml/2006/picture">
+                  <pic:nvPicPr>
+                    <pic:cNvPr id="1332545547" name="Picture 23" descr="A screenshot of a phone&#10;&#10;Description automatically generated"/>
+                    <pic:cNvPicPr>
+                      <a:picLocks noChangeAspect="1" noChangeArrowheads="1"/>
+                    </pic:cNvPicPr>
+                  </pic:nvPicPr>
+                  <pic:blipFill>
+                    <a:blip r:embed="rId42" cstate="print">
+                      <a:extLst>
+                        <a:ext uri="{28A0092B-C50C-407E-A947-70E740481C1C}">
+                          <a14:useLocalDpi xmlns:a14="http://schemas.microsoft.com/office/drawing/2010/main" val="0"/>
+                        </a:ext>
+                      </a:extLst>
+                    </a:blip>
+                    <a:srcRect/>
+                    <a:stretch>
+                      <a:fillRect/>
+                    </a:stretch>
+                  </pic:blipFill>
+                  <pic:spPr bwMode="auto">
+                    <a:xfrm>
+                      <a:off x="0" y="0"/>
+                      <a:ext cx="1477769" cy="3019084"/>
+                    </a:xfrm>
+                    <a:prstGeom prst="rect">
+                      <a:avLst/>
+                    </a:prstGeom>
+                    <a:noFill/>
+                    <a:ln>
+                      <a:noFill/>
+                    </a:ln>
+                  </pic:spPr>
+                </pic:pic>
+              </a:graphicData>
+            </a:graphic>
+          </wp:inline>
+        </w:drawing>
+      </w:r>
+    </w:p>
+    <w:p>
+      <w:pPr>
+        <w:spacing w:before="100" w:beforeAutospacing="1" w:after="100" w:afterAutospacing="1"/>
+        <w:outlineLvl w:val="2"/>
+        <w:rPr>
+          <w:rFonts w:asciiTheme="majorBidi" w:hAnsiTheme="majorBidi" w:cstheme="majorBidi"/>
+          <w:b/>
+          <w:bCs/>
+          <w:sz w:val="36"/>
+          <w:szCs w:val="36"/>
+        </w:rPr>
+      </w:pPr>
+      <w:r>
+        <w:rPr>
+          <w:rFonts w:asciiTheme="majorBidi" w:hAnsiTheme="majorBidi" w:cstheme="majorBidi"/>
+          <w:color w:val="747474" w:themeColor="background2" w:themeShade="80"/>
+          <w:sz w:val="20"/>
+          <w:szCs w:val="20"/>
+        </w:rPr>
+        <w:t>Bus Stops</w:t>
+      </w:r>
+      <w:r>
+        <w:rPr>
+          <w:rFonts w:asciiTheme="majorBidi" w:hAnsiTheme="majorBidi" w:cstheme="majorBidi"/>
+          <w:color w:val="747474" w:themeColor="background2" w:themeShade="80"/>
+          <w:sz w:val="20"/>
+          <w:szCs w:val="20"/>
+        </w:rPr>
+        <w:t xml:space="preserve"> page</w:t>
+      </w:r>
+      <w:r>
+        <w:rPr>
+          <w:rFonts w:asciiTheme="majorBidi" w:hAnsiTheme="majorBidi" w:cstheme="majorBidi"/>
+          <w:color w:val="747474" w:themeColor="background2" w:themeShade="80"/>
+          <w:sz w:val="20"/>
+          <w:szCs w:val="20"/>
+        </w:rPr>
+        <w:t xml:space="preserve"> (Bus Stops List)</w:t>
+      </w:r>
+      <w:r>
+        <w:rPr>
+          <w:rFonts w:asciiTheme="majorBidi" w:hAnsiTheme="majorBidi" w:cstheme="majorBidi"/>
+          <w:color w:val="747474" w:themeColor="background2" w:themeShade="80"/>
+          <w:sz w:val="20"/>
+          <w:szCs w:val="20"/>
+        </w:rPr>
+        <w:tab/>
+      </w:r>
+      <w:r>
+        <w:rPr>
+          <w:rFonts w:asciiTheme="majorBidi" w:hAnsiTheme="majorBidi" w:cstheme="majorBidi"/>
+          <w:color w:val="747474" w:themeColor="background2" w:themeShade="80"/>
+          <w:sz w:val="20"/>
+          <w:szCs w:val="20"/>
+        </w:rPr>
+        <w:t>Bus Stops</w:t>
+      </w:r>
+      <w:r>
+        <w:rPr>
+          <w:rFonts w:asciiTheme="majorBidi" w:hAnsiTheme="majorBidi" w:cstheme="majorBidi"/>
+          <w:color w:val="747474" w:themeColor="background2" w:themeShade="80"/>
+          <w:sz w:val="20"/>
+          <w:szCs w:val="20"/>
+        </w:rPr>
+        <w:t xml:space="preserve"> page</w:t>
+      </w:r>
+      <w:r>
+        <w:rPr>
+          <w:rFonts w:asciiTheme="majorBidi" w:hAnsiTheme="majorBidi" w:cstheme="majorBidi"/>
+          <w:color w:val="747474" w:themeColor="background2" w:themeShade="80"/>
+          <w:sz w:val="20"/>
+          <w:szCs w:val="20"/>
+        </w:rPr>
+        <w:t xml:space="preserve"> (Bus stop details)</w:t>
+      </w:r>
+      <w:r>
+        <w:rPr>
+          <w:rFonts w:asciiTheme="majorBidi" w:hAnsiTheme="majorBidi" w:cstheme="majorBidi"/>
+          <w:b/>
+          <w:bCs/>
+          <w:sz w:val="36"/>
+          <w:szCs w:val="36"/>
+        </w:rPr>
+        <w:t xml:space="preserve"> </w:t>
+      </w:r>
+    </w:p>
+    <w:p>
+      <w:pPr>
+        <w:spacing w:before="100" w:beforeAutospacing="1" w:after="100" w:afterAutospacing="1"/>
+        <w:outlineLvl w:val="2"/>
+        <w:rPr>
+          <w:rFonts w:asciiTheme="majorBidi" w:hAnsiTheme="majorBidi" w:cstheme="majorBidi"/>
+          <w:b/>
+          <w:bCs/>
+          <w:sz w:val="24"/>
+          <w:szCs w:val="24"/>
+        </w:rPr>
+      </w:pPr>
+    </w:p>
+    <w:p>
+      <w:pPr>
+        <w:spacing w:before="100" w:beforeAutospacing="1" w:after="100" w:afterAutospacing="1"/>
+        <w:outlineLvl w:val="2"/>
+        <w:rPr>
+          <w:rFonts w:asciiTheme="majorBidi" w:hAnsiTheme="majorBidi" w:cstheme="majorBidi"/>
+          <w:u w:val="single"/>
+        </w:rPr>
+      </w:pPr>
+      <w:r>
+        <w:rPr>
+          <w:rFonts w:asciiTheme="majorBidi" w:hAnsiTheme="majorBidi" w:cstheme="majorBidi"/>
+          <w:b/>
+          <w:bCs/>
+          <w:sz w:val="24"/>
+          <w:szCs w:val="24"/>
+        </w:rPr>
+        <w:lastRenderedPageBreak/>
+        <w:t xml:space="preserve">13.2.1. Bus </w:t>
+      </w:r>
+      <w:r>
+        <w:rPr>
+          <w:rFonts w:asciiTheme="majorBidi" w:hAnsiTheme="majorBidi" w:cstheme="majorBidi"/>
+          <w:b/>
+          <w:bCs/>
+          <w:sz w:val="24"/>
+          <w:szCs w:val="24"/>
+        </w:rPr>
+        <w:t>Driver</w:t>
+      </w:r>
+      <w:r>
+        <w:rPr>
+          <w:rFonts w:asciiTheme="majorBidi" w:hAnsiTheme="majorBidi" w:cstheme="majorBidi"/>
+          <w:b/>
+          <w:bCs/>
+          <w:sz w:val="24"/>
+          <w:szCs w:val="24"/>
+        </w:rPr>
+        <w:t xml:space="preserve"> pages</w:t>
+      </w:r>
+    </w:p>
+    <w:p>
+      <w:pPr>
+        <w:spacing w:before="100" w:beforeAutospacing="1" w:after="100" w:afterAutospacing="1"/>
+        <w:outlineLvl w:val="2"/>
+        <w:rPr>
+          <w:rFonts w:asciiTheme="majorBidi" w:hAnsiTheme="majorBidi" w:cstheme="majorBidi"/>
+          <w:b/>
+          <w:bCs/>
+          <w:sz w:val="36"/>
+          <w:szCs w:val="36"/>
+        </w:rPr>
+      </w:pPr>
+      <w:r>
+        <w:rPr>
+          <w:rFonts w:asciiTheme="majorBidi" w:hAnsiTheme="majorBidi" w:cstheme="majorBidi"/>
+          <w:b/>
+          <w:bCs/>
+          <w:noProof/>
+          <w:sz w:val="36"/>
+          <w:szCs w:val="36"/>
+        </w:rPr>
+        <w:drawing>
+          <wp:inline distT="0" distB="0" distL="0" distR="0" wp14:anchorId="75448B75" wp14:editId="3EA12F75">
+            <wp:extent cx="1532618" cy="3188677"/>
+            <wp:effectExtent l="0" t="0" r="0" b="0"/>
+            <wp:docPr id="767188527" name="Picture 24"/>
+            <wp:cNvGraphicFramePr>
+              <a:graphicFrameLocks xmlns:a="http://schemas.openxmlformats.org/drawingml/2006/main" noChangeAspect="1"/>
+            </wp:cNvGraphicFramePr>
+            <a:graphic xmlns:a="http://schemas.openxmlformats.org/drawingml/2006/main">
+              <a:graphicData uri="http://schemas.openxmlformats.org/drawingml/2006/picture">
+                <pic:pic xmlns:pic="http://schemas.openxmlformats.org/drawingml/2006/picture">
+                  <pic:nvPicPr>
+                    <pic:cNvPr id="0" name="Picture 24"/>
+                    <pic:cNvPicPr>
+                      <a:picLocks noChangeAspect="1" noChangeArrowheads="1"/>
+                    </pic:cNvPicPr>
+                  </pic:nvPicPr>
+                  <pic:blipFill>
+                    <a:blip r:embed="rId43" cstate="print">
+                      <a:extLst>
+                        <a:ext uri="{28A0092B-C50C-407E-A947-70E740481C1C}">
+                          <a14:useLocalDpi xmlns:a14="http://schemas.microsoft.com/office/drawing/2010/main" val="0"/>
+                        </a:ext>
+                      </a:extLst>
+                    </a:blip>
+                    <a:srcRect/>
+                    <a:stretch>
+                      <a:fillRect/>
+                    </a:stretch>
+                  </pic:blipFill>
+                  <pic:spPr bwMode="auto">
+                    <a:xfrm>
+                      <a:off x="0" y="0"/>
+                      <a:ext cx="1544849" cy="3214124"/>
+                    </a:xfrm>
+                    <a:prstGeom prst="rect">
+                      <a:avLst/>
+                    </a:prstGeom>
+                    <a:noFill/>
+                    <a:ln>
+                      <a:noFill/>
+                    </a:ln>
+                  </pic:spPr>
+                </pic:pic>
+              </a:graphicData>
+            </a:graphic>
+          </wp:inline>
+        </w:drawing>
+      </w:r>
+      <w:r>
+        <w:rPr>
+          <w:rFonts w:asciiTheme="majorBidi" w:hAnsiTheme="majorBidi" w:cstheme="majorBidi"/>
+          <w:b/>
+          <w:bCs/>
+          <w:sz w:val="36"/>
+          <w:szCs w:val="36"/>
+        </w:rPr>
+        <w:tab/>
+      </w:r>
+      <w:r>
+        <w:rPr>
+          <w:rFonts w:asciiTheme="majorBidi" w:hAnsiTheme="majorBidi" w:cstheme="majorBidi"/>
+          <w:b/>
+          <w:bCs/>
+          <w:noProof/>
+          <w:sz w:val="36"/>
+          <w:szCs w:val="36"/>
+        </w:rPr>
+        <w:drawing>
+          <wp:inline distT="0" distB="0" distL="0" distR="0" wp14:anchorId="7D08B8BE" wp14:editId="0A9CDB99">
+            <wp:extent cx="1547446" cy="3185418"/>
+            <wp:effectExtent l="0" t="0" r="0" b="0"/>
+            <wp:docPr id="619641736" name="Picture 26"/>
+            <wp:cNvGraphicFramePr>
+              <a:graphicFrameLocks xmlns:a="http://schemas.openxmlformats.org/drawingml/2006/main" noChangeAspect="1"/>
+            </wp:cNvGraphicFramePr>
+            <a:graphic xmlns:a="http://schemas.openxmlformats.org/drawingml/2006/main">
+              <a:graphicData uri="http://schemas.openxmlformats.org/drawingml/2006/picture">
+                <pic:pic xmlns:pic="http://schemas.openxmlformats.org/drawingml/2006/picture">
+                  <pic:nvPicPr>
+                    <pic:cNvPr id="0" name="Picture 26"/>
+                    <pic:cNvPicPr>
+                      <a:picLocks noChangeAspect="1" noChangeArrowheads="1"/>
+                    </pic:cNvPicPr>
+                  </pic:nvPicPr>
+                  <pic:blipFill>
+                    <a:blip r:embed="rId44" cstate="print">
+                      <a:extLst>
+                        <a:ext uri="{28A0092B-C50C-407E-A947-70E740481C1C}">
+                          <a14:useLocalDpi xmlns:a14="http://schemas.microsoft.com/office/drawing/2010/main" val="0"/>
+                        </a:ext>
+                      </a:extLst>
+                    </a:blip>
+                    <a:srcRect/>
+                    <a:stretch>
+                      <a:fillRect/>
+                    </a:stretch>
+                  </pic:blipFill>
+                  <pic:spPr bwMode="auto">
+                    <a:xfrm>
+                      <a:off x="0" y="0"/>
+                      <a:ext cx="1550557" cy="3191822"/>
+                    </a:xfrm>
+                    <a:prstGeom prst="rect">
+                      <a:avLst/>
+                    </a:prstGeom>
+                    <a:noFill/>
+                    <a:ln>
+                      <a:noFill/>
+                    </a:ln>
+                  </pic:spPr>
+                </pic:pic>
+              </a:graphicData>
+            </a:graphic>
+          </wp:inline>
+        </w:drawing>
+      </w:r>
+    </w:p>
+    <w:p>
+      <w:pPr>
+        <w:spacing w:before="100" w:beforeAutospacing="1" w:after="100" w:afterAutospacing="1"/>
+        <w:outlineLvl w:val="2"/>
+        <w:rPr>
+          <w:rFonts w:asciiTheme="majorBidi" w:hAnsiTheme="majorBidi" w:cstheme="majorBidi"/>
+          <w:color w:val="747474" w:themeColor="background2" w:themeShade="80"/>
+          <w:sz w:val="20"/>
+          <w:szCs w:val="20"/>
+          <w:rtl/>
+        </w:rPr>
+      </w:pPr>
+      <w:r>
+        <w:rPr>
+          <w:rFonts w:asciiTheme="majorBidi" w:hAnsiTheme="majorBidi" w:cstheme="majorBidi"/>
+          <w:color w:val="747474" w:themeColor="background2" w:themeShade="80"/>
+          <w:sz w:val="20"/>
+          <w:szCs w:val="20"/>
+        </w:rPr>
+        <w:t>Bus Driver</w:t>
+      </w:r>
+      <w:r>
+        <w:rPr>
+          <w:rFonts w:asciiTheme="majorBidi" w:hAnsiTheme="majorBidi" w:cstheme="majorBidi"/>
+          <w:color w:val="747474" w:themeColor="background2" w:themeShade="80"/>
+          <w:sz w:val="20"/>
+          <w:szCs w:val="20"/>
+        </w:rPr>
+        <w:t xml:space="preserve"> </w:t>
+      </w:r>
+      <w:r>
+        <w:rPr>
+          <w:rFonts w:asciiTheme="majorBidi" w:hAnsiTheme="majorBidi" w:cstheme="majorBidi"/>
+          <w:color w:val="747474" w:themeColor="background2" w:themeShade="80"/>
+          <w:sz w:val="20"/>
+          <w:szCs w:val="20"/>
+        </w:rPr>
+        <w:t xml:space="preserve">Schedule </w:t>
+      </w:r>
+      <w:r>
+        <w:rPr>
+          <w:rFonts w:asciiTheme="majorBidi" w:hAnsiTheme="majorBidi" w:cstheme="majorBidi"/>
+          <w:color w:val="747474" w:themeColor="background2" w:themeShade="80"/>
+          <w:sz w:val="20"/>
+          <w:szCs w:val="20"/>
+        </w:rPr>
+        <w:t>page</w:t>
+      </w:r>
+      <w:r>
+        <w:rPr>
+          <w:rFonts w:asciiTheme="majorBidi" w:hAnsiTheme="majorBidi" w:cstheme="majorBidi"/>
+          <w:color w:val="747474" w:themeColor="background2" w:themeShade="80"/>
+          <w:sz w:val="20"/>
+          <w:szCs w:val="20"/>
+        </w:rPr>
+        <w:t xml:space="preserve">           </w:t>
+      </w:r>
+      <w:r>
+        <w:rPr>
+          <w:rFonts w:asciiTheme="majorBidi" w:hAnsiTheme="majorBidi" w:cstheme="majorBidi"/>
+          <w:color w:val="747474" w:themeColor="background2" w:themeShade="80"/>
+          <w:sz w:val="20"/>
+          <w:szCs w:val="20"/>
+        </w:rPr>
+        <w:tab/>
+      </w:r>
+      <w:r>
+        <w:rPr>
+          <w:rFonts w:asciiTheme="majorBidi" w:hAnsiTheme="majorBidi" w:cstheme="majorBidi"/>
+          <w:color w:val="747474" w:themeColor="background2" w:themeShade="80"/>
+          <w:sz w:val="20"/>
+          <w:szCs w:val="20"/>
+        </w:rPr>
+        <w:t xml:space="preserve"> Bus Driver</w:t>
+      </w:r>
+      <w:r>
+        <w:rPr>
+          <w:rFonts w:asciiTheme="majorBidi" w:hAnsiTheme="majorBidi" w:cstheme="majorBidi"/>
+          <w:color w:val="747474" w:themeColor="background2" w:themeShade="80"/>
+          <w:sz w:val="20"/>
+          <w:szCs w:val="20"/>
+        </w:rPr>
+        <w:t xml:space="preserve"> </w:t>
+      </w:r>
+      <w:r>
+        <w:rPr>
+          <w:rFonts w:asciiTheme="majorBidi" w:hAnsiTheme="majorBidi" w:cstheme="majorBidi"/>
+          <w:color w:val="747474" w:themeColor="background2" w:themeShade="80"/>
+          <w:sz w:val="20"/>
+          <w:szCs w:val="20"/>
+        </w:rPr>
+        <w:t xml:space="preserve">Report Problem </w:t>
+      </w:r>
+      <w:r>
+        <w:rPr>
+          <w:rFonts w:asciiTheme="majorBidi" w:hAnsiTheme="majorBidi" w:cstheme="majorBidi"/>
+          <w:color w:val="747474" w:themeColor="background2" w:themeShade="80"/>
+          <w:sz w:val="20"/>
+          <w:szCs w:val="20"/>
+        </w:rPr>
+        <w:t>page</w:t>
+      </w:r>
+    </w:p>
+    <w:p>
+      <w:pPr>
+        <w:spacing w:before="100" w:beforeAutospacing="1" w:after="100" w:afterAutospacing="1"/>
+        <w:ind w:firstLine="720"/>
+        <w:outlineLvl w:val="2"/>
+        <w:rPr>
+          <w:rFonts w:asciiTheme="majorBidi" w:hAnsiTheme="majorBidi" w:cstheme="majorBidi"/>
+          <w:color w:val="747474" w:themeColor="background2" w:themeShade="80"/>
+          <w:sz w:val="20"/>
+          <w:szCs w:val="20"/>
+          <w:rtl/>
+        </w:rPr>
+      </w:pPr>
+    </w:p>
+    <w:p>
+      <w:pPr>
+        <w:spacing w:before="100" w:beforeAutospacing="1" w:after="100" w:afterAutospacing="1"/>
+        <w:outlineLvl w:val="2"/>
+        <w:rPr>
+          <w:rFonts w:asciiTheme="majorBidi" w:hAnsiTheme="majorBidi" w:cstheme="majorBidi"/>
+          <w:b/>
+          <w:bCs/>
+          <w:sz w:val="36"/>
+          <w:szCs w:val="36"/>
+        </w:rPr>
+      </w:pPr>
+      <w:r>
+        <w:rPr>
+          <w:rFonts w:asciiTheme="majorBidi" w:hAnsiTheme="majorBidi" w:cstheme="majorBidi"/>
+          <w:b/>
+          <w:bCs/>
+          <w:sz w:val="36"/>
+          <w:szCs w:val="36"/>
+        </w:rPr>
+        <w:t>1</w:t>
+      </w:r>
+      <w:r>
+        <w:rPr>
+          <w:rFonts w:asciiTheme="majorBidi" w:hAnsiTheme="majorBidi" w:cstheme="majorBidi" w:hint="cs"/>
+          <w:b/>
+          <w:bCs/>
+          <w:sz w:val="36"/>
+          <w:szCs w:val="36"/>
+          <w:rtl/>
+        </w:rPr>
+        <w:t>4</w:t>
+      </w:r>
+      <w:r>
+        <w:rPr>
+          <w:rFonts w:asciiTheme="majorBidi" w:hAnsiTheme="majorBidi" w:cstheme="majorBidi"/>
+          <w:b/>
+          <w:bCs/>
+          <w:sz w:val="36"/>
+          <w:szCs w:val="36"/>
+        </w:rPr>
+        <w:t>.</w:t>
+      </w:r>
+      <w:r>
+        <w:rPr>
+          <w:rFonts w:asciiTheme="majorBidi" w:hAnsiTheme="majorBidi" w:cstheme="majorBidi"/>
+          <w:b/>
+          <w:bCs/>
+          <w:sz w:val="36"/>
+          <w:szCs w:val="36"/>
+        </w:rPr>
+        <w:t xml:space="preserve"> </w:t>
+      </w:r>
+      <w:r>
+        <w:rPr>
+          <w:rFonts w:asciiTheme="majorBidi" w:hAnsiTheme="majorBidi" w:cstheme="majorBidi"/>
+          <w:b/>
+          <w:bCs/>
+          <w:sz w:val="36"/>
+          <w:szCs w:val="36"/>
+        </w:rPr>
+        <w:t>S</w:t>
+      </w:r>
+      <w:r>
+        <w:rPr>
+          <w:rFonts w:asciiTheme="majorBidi" w:hAnsiTheme="majorBidi" w:cstheme="majorBidi"/>
+          <w:b/>
+          <w:bCs/>
+          <w:sz w:val="36"/>
+          <w:szCs w:val="36"/>
+        </w:rPr>
+        <w:t>ummary of Proposed System</w:t>
+      </w:r>
+    </w:p>
+    <w:p>
+      <w:pPr>
+        <w:pStyle w:val="PlainText"/>
+        <w:rPr>
+          <w:rFonts w:ascii="Times New Roman" w:eastAsia="Times New Roman" w:hAnsi="Times New Roman" w:cs="Times New Roman"/>
+          <w:kern w:val="0"/>
+          <w:sz w:val="24"/>
+          <w:szCs w:val="24"/>
+          <w14:ligatures w14:val="none"/>
+        </w:rPr>
+      </w:pPr>
+    </w:p>
+    <w:p>
+      <w:pPr>
+        <w:pStyle w:val="PlainText"/>
+        <w:rPr>
+          <w:rFonts w:ascii="Times New Roman" w:eastAsia="Times New Roman" w:hAnsi="Times New Roman" w:cs="Times New Roman"/>
+          <w:kern w:val="0"/>
+          <w:sz w:val="24"/>
+          <w:szCs w:val="24"/>
+          <w14:ligatures w14:val="none"/>
+        </w:rPr>
+      </w:pPr>
+      <w:r>
+        <w:rPr>
+          <w:rFonts w:ascii="Times New Roman" w:eastAsia="Times New Roman" w:hAnsi="Times New Roman" w:cs="Times New Roman"/>
+          <w:kern w:val="0"/>
+          <w:sz w:val="24"/>
+          <w:szCs w:val="24"/>
+          <w14:ligatures w14:val="none"/>
+        </w:rPr>
+        <w:t>The</w:t>
+      </w:r>
+      <w:r>
+        <w:rPr>
+          <w:rFonts w:ascii="Times New Roman" w:eastAsia="Times New Roman" w:hAnsi="Times New Roman" w:cs="Times New Roman"/>
+          <w:kern w:val="0"/>
+          <w:sz w:val="24"/>
+          <w:szCs w:val="24"/>
+          <w14:ligatures w14:val="none"/>
+        </w:rPr>
+        <w:t xml:space="preserve"> new system introduces bus tracking functionality which will enhance the planning capabilities for public transportation users, reducing delays and waiting times.</w:t>
+      </w:r>
+      <w:r>
+        <w:rPr>
+          <w:rFonts w:ascii="Times New Roman" w:eastAsia="Times New Roman" w:hAnsi="Times New Roman" w:cs="Times New Roman"/>
+          <w:kern w:val="0"/>
+          <w:sz w:val="24"/>
+          <w:szCs w:val="24"/>
+          <w14:ligatures w14:val="none"/>
+        </w:rPr>
+        <w:t xml:space="preserve"> </w:t>
+      </w:r>
+    </w:p>
+    <w:p>
+      <w:pPr>
+        <w:pStyle w:val="PlainText"/>
+        <w:rPr>
+          <w:rFonts w:ascii="Times New Roman" w:eastAsia="Times New Roman" w:hAnsi="Times New Roman" w:cs="Times New Roman"/>
+          <w:kern w:val="0"/>
+          <w:sz w:val="24"/>
+          <w:szCs w:val="24"/>
+          <w14:ligatures w14:val="none"/>
+        </w:rPr>
+      </w:pPr>
+      <w:r>
+        <w:rPr>
+          <w:rFonts w:ascii="Times New Roman" w:eastAsia="Times New Roman" w:hAnsi="Times New Roman" w:cs="Times New Roman"/>
+          <w:kern w:val="0"/>
+          <w:sz w:val="24"/>
+          <w:szCs w:val="24"/>
+          <w14:ligatures w14:val="none"/>
+        </w:rPr>
+        <w:t>T</w:t>
+      </w:r>
+      <w:r>
+        <w:rPr>
+          <w:rFonts w:ascii="Times New Roman" w:eastAsia="Times New Roman" w:hAnsi="Times New Roman" w:cs="Times New Roman"/>
+          <w:kern w:val="0"/>
+          <w:sz w:val="24"/>
+          <w:szCs w:val="24"/>
+          <w14:ligatures w14:val="none"/>
+        </w:rPr>
+        <w:t xml:space="preserve">his </w:t>
+      </w:r>
+      <w:r>
+        <w:rPr>
+          <w:rFonts w:ascii="Times New Roman" w:eastAsia="Times New Roman" w:hAnsi="Times New Roman" w:cs="Times New Roman"/>
+          <w:kern w:val="0"/>
+          <w:sz w:val="24"/>
+          <w:szCs w:val="24"/>
+          <w14:ligatures w14:val="none"/>
+        </w:rPr>
+        <w:t>system also</w:t>
+      </w:r>
+      <w:r>
+        <w:rPr>
+          <w:rFonts w:ascii="Times New Roman" w:eastAsia="Times New Roman" w:hAnsi="Times New Roman" w:cs="Times New Roman"/>
+          <w:kern w:val="0"/>
+          <w:sz w:val="24"/>
+          <w:szCs w:val="24"/>
+          <w14:ligatures w14:val="none"/>
+        </w:rPr>
+        <w:t xml:space="preserve"> </w:t>
+      </w:r>
+      <w:r>
+        <w:rPr>
+          <w:rFonts w:ascii="Times New Roman" w:eastAsia="Times New Roman" w:hAnsi="Times New Roman" w:cs="Times New Roman"/>
+          <w:kern w:val="0"/>
+          <w:sz w:val="24"/>
+          <w:szCs w:val="24"/>
+          <w14:ligatures w14:val="none"/>
+        </w:rPr>
+        <w:t xml:space="preserve">improves the accessibility of information for both passengers and bus drivers. </w:t>
+      </w:r>
+    </w:p>
+    <w:p>
+      <w:pPr>
+        <w:pStyle w:val="PlainText"/>
+        <w:rPr>
+          <w:rFonts w:ascii="Times New Roman" w:eastAsia="Times New Roman" w:hAnsi="Times New Roman" w:cs="Times New Roman"/>
+          <w:kern w:val="0"/>
+          <w:sz w:val="24"/>
+          <w:szCs w:val="24"/>
+          <w14:ligatures w14:val="none"/>
+        </w:rPr>
+      </w:pPr>
+      <w:r>
+        <w:rPr>
+          <w:rFonts w:ascii="Times New Roman" w:eastAsia="Times New Roman" w:hAnsi="Times New Roman" w:cs="Times New Roman"/>
+          <w:kern w:val="0"/>
+          <w:sz w:val="24"/>
+          <w:szCs w:val="24"/>
+          <w14:ligatures w14:val="none"/>
+        </w:rPr>
+        <w:t>Also, an easy and simple way for drivers to report issues is introduced in this system which facilitates</w:t>
+      </w:r>
+      <w:r>
+        <w:rPr>
+          <w:rFonts w:ascii="Times New Roman" w:eastAsia="Times New Roman" w:hAnsi="Times New Roman" w:cs="Times New Roman"/>
+          <w:kern w:val="0"/>
+          <w:sz w:val="24"/>
+          <w:szCs w:val="24"/>
+          <w14:ligatures w14:val="none"/>
+        </w:rPr>
+        <w:t xml:space="preserve"> </w:t>
+      </w:r>
+      <w:r>
+        <w:rPr>
+          <w:rFonts w:ascii="Times New Roman" w:eastAsia="Times New Roman" w:hAnsi="Times New Roman" w:cs="Times New Roman"/>
+          <w:kern w:val="0"/>
+          <w:sz w:val="24"/>
+          <w:szCs w:val="24"/>
+          <w14:ligatures w14:val="none"/>
+        </w:rPr>
+        <w:t xml:space="preserve">communication between drivers and administrators. </w:t>
+      </w:r>
+      <w:r>
+        <w:rPr>
+          <w:rFonts w:ascii="Times New Roman" w:eastAsia="Times New Roman" w:hAnsi="Times New Roman" w:cs="Times New Roman"/>
+          <w:kern w:val="0"/>
+          <w:sz w:val="24"/>
+          <w:szCs w:val="24"/>
+          <w14:ligatures w14:val="none"/>
+        </w:rPr>
+        <w:t>Overall, the proposed system aims to greatly improve the user experience and the efficiency of public transportation.</w:t>
+      </w:r>
+    </w:p>
+    <w:p>
+      <w:pPr>
+        <w:spacing w:before="100" w:beforeAutospacing="1" w:after="100" w:afterAutospacing="1"/>
+        <w:ind w:firstLine="720"/>
+        <w:outlineLvl w:val="2"/>
+        <w:rPr>
+          <w:rFonts w:asciiTheme="majorBidi" w:hAnsiTheme="majorBidi" w:cstheme="majorBidi"/>
+          <w:b/>
+          <w:bCs/>
+          <w:sz w:val="36"/>
+          <w:szCs w:val="36"/>
+          <w:rtl/>
         </w:rPr>
       </w:pPr>
     </w:p>
@@ -18823,7 +24907,7 @@
   <w:style w:type="paragraph" w:default="1" w:styleId="Normal">
     <w:name w:val="Normal"/>
     <w:qFormat/>
-    <w:rsid w:val="00F7028C"/>
+    <w:rsid w:val="007F0946"/>
   </w:style>
   <w:style w:type="paragraph" w:styleId="Heading1">
     <w:name w:val="heading 1"/>
